--- a/doc/循环不变式生成方法研究_MG0933021_刘自恒.docx
+++ b/doc/循环不变式生成方法研究_MG0933021_刘自恒.docx
@@ -9,7 +9,29 @@
         <w:adjustRightInd w:val="0"/>
         <w:jc w:val="left"/>
         <w:rPr>
-          <w:rFonts w:ascii="华文仿宋" w:eastAsia="华文仿宋" w:hAnsi="华文仿宋" w:cs="宋体"/>
+          <w:rFonts w:ascii="华文仿宋" w:eastAsia="华文仿宋" w:hAnsi="华文仿宋" w:cs="宋体" w:hint="eastAsia"/>
+          <w:kern w:val="0"/>
+          <w:szCs w:val="21"/>
+        </w:rPr>
+      </w:pPr>
+      <w:r>
+        <w:rPr>
+          <w:rFonts w:ascii="华文仿宋" w:eastAsia="华文仿宋" w:hAnsi="华文仿宋" w:cs="宋体" w:hint="eastAsia"/>
+          <w:kern w:val="0"/>
+          <w:szCs w:val="21"/>
+        </w:rPr>
+        <w:t>研究背景</w:t>
+      </w:r>
+    </w:p>
+    <w:p>
+      <w:pPr>
+        <w:autoSpaceDE w:val="0"/>
+        <w:autoSpaceDN w:val="0"/>
+        <w:adjustRightInd w:val="0"/>
+        <w:ind w:firstLineChars="200" w:firstLine="420"/>
+        <w:jc w:val="left"/>
+        <w:rPr>
+          <w:rFonts w:ascii="华文仿宋" w:eastAsia="华文仿宋" w:hAnsi="华文仿宋" w:cs="宋体" w:hint="eastAsia"/>
           <w:kern w:val="0"/>
           <w:szCs w:val="21"/>
         </w:rPr>
@@ -76,7 +98,23 @@
           <w:kern w:val="0"/>
           <w:szCs w:val="21"/>
         </w:rPr>
-        <w:t>已经有很多系统由于缺陷的存在，造成了巨大的损失，</w:t>
+        <w:t>已经有很多系统由于</w:t>
+      </w:r>
+      <w:r>
+        <w:rPr>
+          <w:rFonts w:ascii="华文仿宋" w:eastAsia="华文仿宋" w:hAnsi="华文仿宋" w:cs="宋体" w:hint="eastAsia"/>
+          <w:kern w:val="0"/>
+          <w:szCs w:val="21"/>
+        </w:rPr>
+        <w:t>软件</w:t>
+      </w:r>
+      <w:r>
+        <w:rPr>
+          <w:rFonts w:ascii="华文仿宋" w:eastAsia="华文仿宋" w:hAnsi="华文仿宋" w:cs="宋体" w:hint="eastAsia"/>
+          <w:kern w:val="0"/>
+          <w:szCs w:val="21"/>
+        </w:rPr>
+        <w:t>缺陷的存在，造成了巨大的损失，</w:t>
       </w:r>
       <w:r>
         <w:rPr>
@@ -159,549 +197,67 @@
           <w:kern w:val="0"/>
           <w:szCs w:val="21"/>
         </w:rPr>
-        <w:t>可以看出软件的安全性和可靠性一直困扰着软件开发和使用人员。</w:t>
-      </w:r>
-    </w:p>
-    <w:p>
-      <w:pPr>
-        <w:autoSpaceDE w:val="0"/>
-        <w:autoSpaceDN w:val="0"/>
-        <w:adjustRightInd w:val="0"/>
-        <w:jc w:val="left"/>
-        <w:rPr>
-          <w:rFonts w:ascii="华文仿宋" w:eastAsia="华文仿宋" w:hAnsi="华文仿宋" w:cs="宋体"/>
-          <w:kern w:val="0"/>
-          <w:szCs w:val="21"/>
-        </w:rPr>
-      </w:pPr>
-      <w:r>
-        <w:rPr>
-          <w:rFonts w:ascii="华文仿宋" w:eastAsia="华文仿宋" w:hAnsi="华文仿宋" w:cs="宋体" w:hint="eastAsia"/>
-          <w:kern w:val="0"/>
-          <w:szCs w:val="21"/>
-        </w:rPr>
-        <w:t>通过大量的软件测试的方法可以有效减少软件存在的逻辑错误和安全漏洞，但是即使经过高强度的测试，也无法保证软件没有漏洞。</w:t>
-      </w:r>
-    </w:p>
-    <w:p>
-      <w:pPr>
-        <w:autoSpaceDE w:val="0"/>
-        <w:autoSpaceDN w:val="0"/>
-        <w:adjustRightInd w:val="0"/>
-        <w:jc w:val="left"/>
-        <w:rPr>
-          <w:rFonts w:ascii="华文仿宋" w:eastAsia="华文仿宋" w:hAnsi="华文仿宋" w:cs="宋体"/>
-          <w:kern w:val="0"/>
-          <w:szCs w:val="21"/>
-        </w:rPr>
-      </w:pPr>
-      <w:r>
-        <w:rPr>
-          <w:rFonts w:ascii="华文仿宋" w:eastAsia="华文仿宋" w:hAnsi="华文仿宋" w:cs="宋体" w:hint="eastAsia"/>
-          <w:kern w:val="0"/>
-          <w:szCs w:val="21"/>
-        </w:rPr>
-        <w:t>为了</w:t>
-      </w:r>
-      <w:r>
-        <w:rPr>
-          <w:rFonts w:ascii="华文仿宋" w:eastAsia="华文仿宋" w:hAnsi="华文仿宋" w:cs="宋体" w:hint="eastAsia"/>
-          <w:kern w:val="0"/>
-          <w:szCs w:val="21"/>
-        </w:rPr>
-        <w:t>最大限度地</w:t>
-      </w:r>
-      <w:r>
-        <w:rPr>
-          <w:rFonts w:ascii="华文仿宋" w:eastAsia="华文仿宋" w:hAnsi="华文仿宋" w:cs="宋体" w:hint="eastAsia"/>
-          <w:kern w:val="0"/>
-          <w:szCs w:val="21"/>
-        </w:rPr>
-        <w:t>保证软件的正确性</w:t>
-      </w:r>
-      <w:r>
-        <w:rPr>
-          <w:rFonts w:ascii="华文仿宋" w:eastAsia="华文仿宋" w:hAnsi="华文仿宋" w:cs="宋体" w:hint="eastAsia"/>
-          <w:kern w:val="0"/>
-          <w:szCs w:val="21"/>
-        </w:rPr>
-        <w:t>和无脆弱性</w:t>
-      </w:r>
-      <w:r>
-        <w:rPr>
-          <w:rFonts w:ascii="华文仿宋" w:eastAsia="华文仿宋" w:hAnsi="华文仿宋" w:cs="宋体" w:hint="eastAsia"/>
-          <w:kern w:val="0"/>
-          <w:szCs w:val="21"/>
-        </w:rPr>
-        <w:t>，需要开发人员对已编码软件的正确性进行分析证明</w:t>
-      </w:r>
-      <w:r>
-        <w:rPr>
-          <w:rFonts w:ascii="华文仿宋" w:eastAsia="华文仿宋" w:hAnsi="华文仿宋" w:cs="宋体" w:hint="eastAsia"/>
-          <w:kern w:val="0"/>
-          <w:szCs w:val="21"/>
-        </w:rPr>
-        <w:t>，同时证明软件中没有某些导致软件安全缺陷的代码实现</w:t>
-      </w:r>
-      <w:r>
-        <w:rPr>
-          <w:rFonts w:ascii="华文仿宋" w:eastAsia="华文仿宋" w:hAnsi="华文仿宋" w:cs="宋体" w:hint="eastAsia"/>
-          <w:kern w:val="0"/>
-          <w:szCs w:val="21"/>
-        </w:rPr>
-        <w:t>。</w:t>
-      </w:r>
-      <w:r>
-        <w:rPr>
-          <w:rFonts w:ascii="华文仿宋" w:eastAsia="华文仿宋" w:hAnsi="华文仿宋" w:cs="宋体" w:hint="eastAsia"/>
-          <w:kern w:val="0"/>
-          <w:szCs w:val="21"/>
-        </w:rPr>
-        <w:t>正确性是指代码的实现和设计的算法目标一致，代码的执行与算法的预期是相同的，代码没有错误地实现算法。没有安全缺陷是指代码的实现过程没有引入可能导致软件崩溃、被其他恶意软件利用篡改等</w:t>
-      </w:r>
-      <w:r>
-        <w:rPr>
-          <w:rFonts w:ascii="华文仿宋" w:eastAsia="华文仿宋" w:hAnsi="华文仿宋" w:cs="宋体" w:hint="eastAsia"/>
-          <w:kern w:val="0"/>
-          <w:szCs w:val="21"/>
-        </w:rPr>
-        <w:t>的部分</w:t>
-      </w:r>
-      <w:r>
-        <w:rPr>
-          <w:rFonts w:ascii="华文仿宋" w:eastAsia="华文仿宋" w:hAnsi="华文仿宋" w:cs="宋体" w:hint="eastAsia"/>
-          <w:kern w:val="0"/>
-          <w:szCs w:val="21"/>
-        </w:rPr>
-        <w:t>。</w:t>
-      </w:r>
-    </w:p>
-    <w:p>
-      <w:pPr>
-        <w:autoSpaceDE w:val="0"/>
-        <w:autoSpaceDN w:val="0"/>
-        <w:adjustRightInd w:val="0"/>
-        <w:jc w:val="left"/>
-        <w:rPr>
-          <w:rFonts w:ascii="华文仿宋" w:eastAsia="华文仿宋" w:hAnsi="华文仿宋" w:cs="宋体"/>
-          <w:kern w:val="0"/>
-          <w:szCs w:val="21"/>
-        </w:rPr>
-      </w:pPr>
-      <w:r>
-        <w:rPr>
-          <w:rFonts w:ascii="华文仿宋" w:eastAsia="华文仿宋" w:hAnsi="华文仿宋" w:cs="宋体" w:hint="eastAsia"/>
-          <w:kern w:val="0"/>
-          <w:szCs w:val="21"/>
-        </w:rPr>
-        <w:t>证明的过程需要对算法、编码和安全漏洞有着深刻的认识，需要严密的逻辑演算过程，同时也会有一些琐碎的证明过程。这样的过程如果全部由人工来完成，无疑需要大量的人力、物力、财力</w:t>
-      </w:r>
-      <w:r>
-        <w:rPr>
-          <w:rFonts w:ascii="华文仿宋" w:eastAsia="华文仿宋" w:hAnsi="华文仿宋" w:cs="宋体" w:hint="eastAsia"/>
-          <w:kern w:val="0"/>
-          <w:szCs w:val="21"/>
-        </w:rPr>
-        <w:t>，而且人工实施难免会出差错</w:t>
-      </w:r>
-      <w:r>
-        <w:rPr>
-          <w:rFonts w:ascii="华文仿宋" w:eastAsia="华文仿宋" w:hAnsi="华文仿宋" w:cs="宋体" w:hint="eastAsia"/>
-          <w:kern w:val="0"/>
-          <w:szCs w:val="21"/>
-        </w:rPr>
-        <w:t>。</w:t>
-      </w:r>
-    </w:p>
-    <w:p>
-      <w:pPr>
-        <w:autoSpaceDE w:val="0"/>
-        <w:autoSpaceDN w:val="0"/>
-        <w:adjustRightInd w:val="0"/>
-        <w:jc w:val="left"/>
-        <w:rPr>
-          <w:rFonts w:ascii="华文仿宋" w:eastAsia="华文仿宋" w:hAnsi="华文仿宋" w:cs="宋体"/>
-          <w:kern w:val="0"/>
-          <w:szCs w:val="21"/>
-        </w:rPr>
-      </w:pPr>
-      <w:r>
-        <w:rPr>
-          <w:rFonts w:ascii="华文仿宋" w:eastAsia="华文仿宋" w:hAnsi="华文仿宋" w:cs="宋体" w:hint="eastAsia"/>
-          <w:kern w:val="0"/>
-          <w:szCs w:val="21"/>
-        </w:rPr>
-        <w:t>出现了</w:t>
-      </w:r>
-      <w:r>
-        <w:rPr>
-          <w:rFonts w:ascii="华文仿宋" w:eastAsia="华文仿宋" w:hAnsi="华文仿宋" w:cs="宋体" w:hint="eastAsia"/>
-          <w:kern w:val="0"/>
-          <w:szCs w:val="21"/>
-        </w:rPr>
-        <w:t>形式化</w:t>
-      </w:r>
-      <w:r>
-        <w:rPr>
-          <w:rFonts w:ascii="华文仿宋" w:eastAsia="华文仿宋" w:hAnsi="华文仿宋" w:cs="宋体" w:hint="eastAsia"/>
-          <w:kern w:val="0"/>
-          <w:szCs w:val="21"/>
-        </w:rPr>
-        <w:t>的证明方法</w:t>
-      </w:r>
-      <w:r>
-        <w:rPr>
-          <w:rFonts w:ascii="华文仿宋" w:eastAsia="华文仿宋" w:hAnsi="华文仿宋" w:cs="宋体" w:hint="eastAsia"/>
-          <w:kern w:val="0"/>
-          <w:szCs w:val="21"/>
-        </w:rPr>
-        <w:t>，以严格的数学理论为基础，自动地</w:t>
-      </w:r>
-      <w:r>
-        <w:rPr>
-          <w:rFonts w:ascii="华文仿宋" w:eastAsia="华文仿宋" w:hAnsi="华文仿宋" w:cs="宋体" w:hint="eastAsia"/>
-          <w:kern w:val="0"/>
-          <w:szCs w:val="21"/>
-        </w:rPr>
-        <w:t>帮助</w:t>
-      </w:r>
-      <w:r>
-        <w:rPr>
-          <w:rFonts w:ascii="华文仿宋" w:eastAsia="华文仿宋" w:hAnsi="华文仿宋" w:cs="宋体" w:hint="eastAsia"/>
-          <w:kern w:val="0"/>
-          <w:szCs w:val="21"/>
-        </w:rPr>
-        <w:t>分析人员</w:t>
-      </w:r>
-      <w:r>
-        <w:rPr>
-          <w:rFonts w:ascii="华文仿宋" w:eastAsia="华文仿宋" w:hAnsi="华文仿宋" w:cs="宋体" w:hint="eastAsia"/>
-          <w:kern w:val="0"/>
-          <w:szCs w:val="21"/>
-        </w:rPr>
-        <w:t>发现其它方法不容易发现的系统描述不一致性或</w:t>
-      </w:r>
-      <w:r>
-        <w:rPr>
-          <w:rFonts w:ascii="华文仿宋" w:eastAsia="华文仿宋" w:hAnsi="华文仿宋" w:cs="宋体" w:hint="eastAsia"/>
-          <w:kern w:val="0"/>
-          <w:szCs w:val="21"/>
-        </w:rPr>
-        <w:t>脆弱性</w:t>
-      </w:r>
-      <w:r>
-        <w:rPr>
-          <w:rFonts w:ascii="华文仿宋" w:eastAsia="华文仿宋" w:hAnsi="华文仿宋" w:cs="宋体" w:hint="eastAsia"/>
-          <w:kern w:val="0"/>
-          <w:szCs w:val="21"/>
-        </w:rPr>
-        <w:t>，增加软件开发人员对系统的理解，</w:t>
-      </w:r>
-      <w:r>
-        <w:rPr>
-          <w:rFonts w:ascii="华文仿宋" w:eastAsia="华文仿宋" w:hAnsi="华文仿宋" w:cs="宋体" w:hint="eastAsia"/>
-          <w:kern w:val="0"/>
-          <w:szCs w:val="21"/>
-        </w:rPr>
-        <w:t>实现</w:t>
-      </w:r>
-      <w:r>
-        <w:rPr>
-          <w:rFonts w:ascii="华文仿宋" w:eastAsia="华文仿宋" w:hAnsi="华文仿宋" w:cs="宋体" w:hint="eastAsia"/>
-          <w:kern w:val="0"/>
-          <w:szCs w:val="21"/>
-        </w:rPr>
-        <w:t>开发可靠的软件产品</w:t>
-      </w:r>
-      <w:r>
-        <w:rPr>
-          <w:rFonts w:ascii="华文仿宋" w:eastAsia="华文仿宋" w:hAnsi="华文仿宋" w:cs="宋体" w:hint="eastAsia"/>
-          <w:kern w:val="0"/>
-          <w:szCs w:val="21"/>
-        </w:rPr>
-        <w:t>的目标</w:t>
-      </w:r>
-      <w:r>
-        <w:rPr>
-          <w:rFonts w:ascii="华文仿宋" w:eastAsia="华文仿宋" w:hAnsi="华文仿宋" w:cs="宋体" w:hint="eastAsia"/>
-          <w:kern w:val="0"/>
-          <w:szCs w:val="21"/>
-        </w:rPr>
-        <w:t>。形式方法的主要研究内容包括:</w:t>
-      </w:r>
-      <w:r>
-        <w:rPr>
-          <w:rFonts w:ascii="华文仿宋" w:eastAsia="华文仿宋" w:hAnsi="华文仿宋" w:cs="宋体" w:hint="eastAsia"/>
-          <w:kern w:val="0"/>
-          <w:szCs w:val="21"/>
-        </w:rPr>
-        <w:t>形式规范</w:t>
-      </w:r>
-      <w:r>
-        <w:rPr>
-          <w:rFonts w:ascii="华文仿宋" w:eastAsia="华文仿宋" w:hAnsi="华文仿宋" w:cs="宋体" w:hint="eastAsia"/>
-          <w:kern w:val="0"/>
-          <w:szCs w:val="21"/>
-        </w:rPr>
-        <w:t>说明 (formal</w:t>
-      </w:r>
-      <w:r>
-        <w:rPr>
-          <w:rFonts w:ascii="华文仿宋" w:eastAsia="华文仿宋" w:hAnsi="华文仿宋" w:cs="宋体" w:hint="eastAsia"/>
-          <w:kern w:val="0"/>
-          <w:szCs w:val="21"/>
-        </w:rPr>
-        <w:t xml:space="preserve"> </w:t>
-      </w:r>
-      <w:r>
-        <w:rPr>
-          <w:rFonts w:ascii="华文仿宋" w:eastAsia="华文仿宋" w:hAnsi="华文仿宋" w:cs="宋体" w:hint="eastAsia"/>
-          <w:kern w:val="0"/>
-          <w:szCs w:val="21"/>
-        </w:rPr>
-        <w:t>specification)和形式验证(</w:t>
-      </w:r>
-      <w:r>
-        <w:rPr>
-          <w:rFonts w:ascii="华文仿宋" w:eastAsia="华文仿宋" w:hAnsi="华文仿宋" w:cs="宋体" w:hint="eastAsia"/>
-          <w:kern w:val="0"/>
-          <w:szCs w:val="21"/>
-        </w:rPr>
-        <w:t>fo</w:t>
-      </w:r>
-      <w:r>
-        <w:rPr>
-          <w:rFonts w:ascii="华文仿宋" w:eastAsia="华文仿宋" w:hAnsi="华文仿宋" w:cs="宋体" w:hint="eastAsia"/>
-          <w:kern w:val="0"/>
-          <w:szCs w:val="21"/>
-        </w:rPr>
-        <w:t>rmal</w:t>
-      </w:r>
-      <w:r>
-        <w:rPr>
-          <w:rFonts w:ascii="华文仿宋" w:eastAsia="华文仿宋" w:hAnsi="华文仿宋" w:cs="宋体" w:hint="eastAsia"/>
-          <w:kern w:val="0"/>
-          <w:szCs w:val="21"/>
-        </w:rPr>
-        <w:t xml:space="preserve"> </w:t>
-      </w:r>
-      <w:r>
-        <w:rPr>
-          <w:rFonts w:ascii="华文仿宋" w:eastAsia="华文仿宋" w:hAnsi="华文仿宋" w:cs="宋体" w:hint="eastAsia"/>
-          <w:kern w:val="0"/>
-          <w:szCs w:val="21"/>
-        </w:rPr>
-        <w:t>verifi</w:t>
-      </w:r>
-      <w:r>
-        <w:rPr>
-          <w:rFonts w:ascii="华文仿宋" w:eastAsia="华文仿宋" w:hAnsi="华文仿宋" w:cs="宋体" w:hint="eastAsia"/>
-          <w:kern w:val="0"/>
-          <w:szCs w:val="21"/>
-        </w:rPr>
-        <w:t>c</w:t>
-      </w:r>
-      <w:r>
-        <w:rPr>
-          <w:rFonts w:ascii="华文仿宋" w:eastAsia="华文仿宋" w:hAnsi="华文仿宋" w:cs="宋体" w:hint="eastAsia"/>
-          <w:kern w:val="0"/>
-          <w:szCs w:val="21"/>
-        </w:rPr>
-        <w:t>ation)。定理证明 (theorem</w:t>
-      </w:r>
-      <w:r>
-        <w:rPr>
-          <w:rFonts w:ascii="华文仿宋" w:eastAsia="华文仿宋" w:hAnsi="华文仿宋" w:cs="宋体" w:hint="eastAsia"/>
-          <w:kern w:val="0"/>
-          <w:szCs w:val="21"/>
-        </w:rPr>
-        <w:t xml:space="preserve"> </w:t>
-      </w:r>
-      <w:r>
-        <w:rPr>
-          <w:rFonts w:ascii="华文仿宋" w:eastAsia="华文仿宋" w:hAnsi="华文仿宋" w:cs="宋体" w:hint="eastAsia"/>
-          <w:kern w:val="0"/>
-          <w:szCs w:val="21"/>
-        </w:rPr>
-        <w:t>proving)是一种形式验证方法，它是根据已构造的规格说明生成反映该规格说明应具有的性质，将其表示成定理形式，并加以证明，从而达到对系统规格说明验证的目的。</w:t>
-      </w:r>
-      <w:r>
-        <w:rPr>
-          <w:rFonts w:ascii="华文仿宋" w:eastAsia="华文仿宋" w:hAnsi="华文仿宋" w:cs="宋体" w:hint="eastAsia"/>
-          <w:kern w:val="0"/>
-          <w:szCs w:val="21"/>
-        </w:rPr>
-        <w:t>形式化的方式</w:t>
-      </w:r>
-      <w:r>
-        <w:rPr>
-          <w:rFonts w:ascii="华文仿宋" w:eastAsia="华文仿宋" w:hAnsi="华文仿宋" w:cs="宋体" w:hint="eastAsia"/>
-          <w:kern w:val="0"/>
-          <w:szCs w:val="21"/>
-        </w:rPr>
-        <w:t>主要思路是</w:t>
-      </w:r>
-      <w:r>
-        <w:rPr>
-          <w:rFonts w:ascii="华文仿宋" w:eastAsia="华文仿宋" w:hAnsi="华文仿宋" w:cs="宋体" w:hint="eastAsia"/>
-          <w:kern w:val="0"/>
-          <w:szCs w:val="21"/>
-        </w:rPr>
-        <w:t>对程序源代码</w:t>
-      </w:r>
-      <w:r>
-        <w:rPr>
-          <w:rFonts w:ascii="华文仿宋" w:eastAsia="华文仿宋" w:hAnsi="华文仿宋" w:cs="宋体" w:hint="eastAsia"/>
-          <w:kern w:val="0"/>
-          <w:szCs w:val="21"/>
-        </w:rPr>
-        <w:t>、规范说明</w:t>
-      </w:r>
-      <w:r>
-        <w:rPr>
-          <w:rFonts w:ascii="华文仿宋" w:eastAsia="华文仿宋" w:hAnsi="华文仿宋" w:cs="宋体" w:hint="eastAsia"/>
-          <w:kern w:val="0"/>
-          <w:szCs w:val="21"/>
-        </w:rPr>
-        <w:t>进行建模</w:t>
-      </w:r>
-      <w:r>
-        <w:rPr>
-          <w:rFonts w:ascii="华文仿宋" w:eastAsia="华文仿宋" w:hAnsi="华文仿宋" w:cs="宋体" w:hint="eastAsia"/>
-          <w:kern w:val="0"/>
-          <w:szCs w:val="21"/>
-        </w:rPr>
-        <w:t>、分析、判断，可以不需要或少需要人工干预。</w:t>
-      </w:r>
-    </w:p>
-    <w:p>
-      <w:pPr>
-        <w:autoSpaceDE w:val="0"/>
-        <w:autoSpaceDN w:val="0"/>
-        <w:adjustRightInd w:val="0"/>
-        <w:jc w:val="left"/>
-        <w:rPr>
-          <w:rFonts w:ascii="华文仿宋" w:eastAsia="华文仿宋" w:hAnsi="华文仿宋" w:cs="宋体"/>
-          <w:kern w:val="0"/>
-          <w:szCs w:val="21"/>
-        </w:rPr>
-      </w:pPr>
-      <w:r>
-        <w:rPr>
-          <w:rFonts w:ascii="华文仿宋" w:eastAsia="华文仿宋" w:hAnsi="华文仿宋" w:cs="宋体" w:hint="eastAsia"/>
-          <w:kern w:val="0"/>
-          <w:szCs w:val="21"/>
-        </w:rPr>
-        <w:t>形式化</w:t>
-      </w:r>
-      <w:r>
-        <w:rPr>
-          <w:rFonts w:ascii="华文仿宋" w:eastAsia="华文仿宋" w:hAnsi="华文仿宋" w:cs="宋体" w:hint="eastAsia"/>
-          <w:kern w:val="0"/>
-          <w:szCs w:val="21"/>
-        </w:rPr>
-        <w:t>证明的主要方法有。模型检测。定理证明。</w:t>
-      </w:r>
-    </w:p>
-    <w:p>
-      <w:pPr>
-        <w:autoSpaceDE w:val="0"/>
-        <w:autoSpaceDN w:val="0"/>
-        <w:adjustRightInd w:val="0"/>
-        <w:jc w:val="left"/>
-        <w:rPr>
-          <w:rFonts w:ascii="华文仿宋" w:eastAsia="华文仿宋" w:hAnsi="华文仿宋" w:cs="宋体"/>
-          <w:kern w:val="0"/>
-          <w:szCs w:val="21"/>
-        </w:rPr>
-      </w:pPr>
-      <w:r>
-        <w:rPr>
-          <w:rFonts w:ascii="华文仿宋" w:eastAsia="华文仿宋" w:hAnsi="华文仿宋" w:cs="宋体" w:hint="eastAsia"/>
-          <w:kern w:val="0"/>
-          <w:szCs w:val="21"/>
-        </w:rPr>
-        <w:t>形式化</w:t>
-      </w:r>
-      <w:r>
-        <w:rPr>
-          <w:rFonts w:ascii="华文仿宋" w:eastAsia="华文仿宋" w:hAnsi="华文仿宋" w:cs="宋体" w:hint="eastAsia"/>
-          <w:kern w:val="0"/>
-          <w:szCs w:val="21"/>
-        </w:rPr>
-        <w:t>证明的一个关键难点在于程序中循环结构的存在。</w:t>
-      </w:r>
-      <w:r>
-        <w:rPr>
-          <w:rFonts w:ascii="华文仿宋" w:eastAsia="华文仿宋" w:hAnsi="华文仿宋" w:cs="宋体" w:hint="eastAsia"/>
-          <w:kern w:val="0"/>
-          <w:szCs w:val="21"/>
-        </w:rPr>
-        <w:t>归纳不变式。</w:t>
-      </w:r>
-      <w:r>
-        <w:rPr>
-          <w:rFonts w:ascii="华文仿宋" w:eastAsia="华文仿宋" w:hAnsi="华文仿宋" w:cs="宋体" w:hint="eastAsia"/>
-          <w:kern w:val="0"/>
-          <w:szCs w:val="21"/>
-        </w:rPr>
-        <w:t>目前</w:t>
-      </w:r>
-      <w:r>
-        <w:rPr>
-          <w:rFonts w:ascii="华文仿宋" w:eastAsia="华文仿宋" w:hAnsi="华文仿宋" w:cs="宋体" w:hint="eastAsia"/>
-          <w:kern w:val="0"/>
-          <w:szCs w:val="21"/>
-        </w:rPr>
-        <w:t>对循环</w:t>
-      </w:r>
-      <w:r>
-        <w:rPr>
-          <w:rFonts w:ascii="华文仿宋" w:eastAsia="华文仿宋" w:hAnsi="华文仿宋" w:cs="宋体" w:hint="eastAsia"/>
-          <w:kern w:val="0"/>
-          <w:szCs w:val="21"/>
-        </w:rPr>
-        <w:t>的处理方法主要有。</w:t>
-      </w:r>
-    </w:p>
-    <w:p>
-      <w:pPr>
-        <w:autoSpaceDE w:val="0"/>
-        <w:autoSpaceDN w:val="0"/>
-        <w:adjustRightInd w:val="0"/>
-        <w:jc w:val="left"/>
-        <w:rPr>
-          <w:rFonts w:ascii="华文仿宋" w:eastAsia="华文仿宋" w:hAnsi="华文仿宋" w:hint="eastAsia"/>
-          <w:szCs w:val="21"/>
-        </w:rPr>
-      </w:pPr>
-      <w:r>
-        <w:rPr>
-          <w:rFonts w:ascii="华文仿宋" w:eastAsia="华文仿宋" w:hAnsi="华文仿宋" w:hint="eastAsia"/>
-          <w:szCs w:val="21"/>
-        </w:rPr>
-        <w:t>现有的几种不变式生成方法有。</w:t>
-      </w:r>
-    </w:p>
-    <w:p>
-      <w:pPr>
-        <w:autoSpaceDE w:val="0"/>
-        <w:autoSpaceDN w:val="0"/>
-        <w:adjustRightInd w:val="0"/>
-        <w:jc w:val="left"/>
-        <w:rPr>
-          <w:rFonts w:ascii="华文仿宋" w:eastAsia="华文仿宋" w:hAnsi="华文仿宋" w:cs="宋体"/>
-          <w:kern w:val="0"/>
-          <w:szCs w:val="21"/>
-        </w:rPr>
-      </w:pPr>
-      <w:r>
-        <w:rPr>
-          <w:rFonts w:ascii="华文仿宋" w:eastAsia="华文仿宋" w:hAnsi="华文仿宋" w:cs="宋体" w:hint="eastAsia"/>
-          <w:kern w:val="0"/>
-          <w:szCs w:val="21"/>
-        </w:rPr>
-        <w:t>针对线性算术式的不变式模版求系数法；</w:t>
+        <w:t>可以看出</w:t>
+      </w:r>
+      <w:r>
+        <w:rPr>
+          <w:rFonts w:ascii="华文仿宋" w:eastAsia="华文仿宋" w:hAnsi="华文仿宋" w:cs="宋体" w:hint="eastAsia"/>
+          <w:kern w:val="0"/>
+          <w:szCs w:val="21"/>
+        </w:rPr>
+        <w:t>，软件的脆弱性形势一直十分严峻，</w:t>
+      </w:r>
+      <w:r>
+        <w:rPr>
+          <w:rFonts w:ascii="华文仿宋" w:eastAsia="华文仿宋" w:hAnsi="华文仿宋" w:cs="宋体" w:hint="eastAsia"/>
+          <w:kern w:val="0"/>
+          <w:szCs w:val="21"/>
+        </w:rPr>
+        <w:t>软件的安全性和可靠性一直困扰着软件开发和使用人员。</w:t>
+      </w:r>
+    </w:p>
+    <w:p>
+      <w:pPr>
+        <w:autoSpaceDE w:val="0"/>
+        <w:autoSpaceDN w:val="0"/>
+        <w:adjustRightInd w:val="0"/>
+        <w:ind w:firstLineChars="200" w:firstLine="420"/>
+        <w:jc w:val="left"/>
+        <w:rPr>
+          <w:rFonts w:ascii="华文仿宋" w:eastAsia="华文仿宋" w:hAnsi="华文仿宋" w:cs="宋体"/>
+          <w:kern w:val="0"/>
+          <w:szCs w:val="21"/>
+        </w:rPr>
+      </w:pPr>
+      <w:r>
+        <w:rPr>
+          <w:rFonts w:ascii="华文仿宋" w:eastAsia="华文仿宋" w:hAnsi="华文仿宋" w:cs="宋体" w:hint="eastAsia"/>
+          <w:kern w:val="0"/>
+          <w:szCs w:val="21"/>
+        </w:rPr>
+        <w:t>另一方面，软件的实现是否和设计需求和规范是否一致决定了软件的正确性，不正确的软件开发实现同样会带来重大损失。</w:t>
+      </w:r>
+    </w:p>
+    <w:p>
+      <w:pPr>
+        <w:autoSpaceDE w:val="0"/>
+        <w:autoSpaceDN w:val="0"/>
+        <w:adjustRightInd w:val="0"/>
+        <w:ind w:firstLineChars="200" w:firstLine="420"/>
+        <w:jc w:val="left"/>
+        <w:rPr>
+          <w:rFonts w:ascii="华文仿宋" w:eastAsia="华文仿宋" w:hAnsi="华文仿宋" w:cs="宋体"/>
+          <w:kern w:val="0"/>
+          <w:szCs w:val="21"/>
+        </w:rPr>
+      </w:pPr>
+      <w:r>
+        <w:rPr>
+          <w:rFonts w:ascii="华文仿宋" w:eastAsia="华文仿宋" w:hAnsi="华文仿宋" w:cs="宋体" w:hint="eastAsia"/>
+          <w:kern w:val="0"/>
+          <w:szCs w:val="21"/>
+        </w:rPr>
+        <w:t>首先用来试图得到无错误软件的方法是测试；通过在程序上运行一组输入集合并检查软件的行为是否符合预期；对于关键性软件，必须达到很高的测试覆盖度才可以获得相对较高的可信度，但是这样的测试输入有时候甚至是无穷的，因而代价很高</w:t>
       </w:r>
       <w:r>
         <w:rPr>
@@ -717,23 +273,7 @@
           <w:kern w:val="0"/>
           <w:szCs w:val="21"/>
         </w:rPr>
-        <w:instrText xml:space="preserve"> ADDIN EN.CITE &lt;EndNote&gt;&lt;Cite&gt;&lt;Author&gt;Gupta&lt;/Author&gt;&lt;Year&gt;2009&lt;/Year&gt;&lt;RecNum&gt;206&lt;/RecNum&gt;&lt;DisplayText&gt;[1, 2]&lt;/DisplayText&gt;&lt;record&gt;&lt;rec-number&gt;206&lt;/rec-number&gt;&lt;foreign-keys&gt;&lt;key app="EN" db-id="tswzs9e5gwts5we5f9cx0dtizrtw9pz2zvpr"&gt;206&lt;/key&gt;&lt;/foreign-keys&gt;&lt;ref-type name="Conference Proceedings"&gt;10&lt;/ref-type&gt;&lt;contributors&gt;&lt;authors&gt;&lt;author&gt;Ashutosh Gupta&lt;/author&gt;&lt;author&gt;Andrey Rybalchenko&lt;/author&gt;&lt;/authors&gt;&lt;/contributors&gt;&lt;titles&gt;&lt;title&gt;InvGen: An Efficient Invariant Generator&lt;/title&gt;&lt;secondary-title&gt;CAV &amp;apo</w:instrText>
-      </w:r>
-      <w:r>
-        <w:rPr>
-          <w:rFonts w:ascii="华文仿宋" w:eastAsia="华文仿宋" w:hAnsi="华文仿宋" w:cs="宋体" w:hint="eastAsia"/>
-          <w:kern w:val="0"/>
-          <w:szCs w:val="21"/>
-        </w:rPr>
-        <w:instrText>s;09&lt;/secondary-title&gt;&lt;/titles&gt;&lt;pages&gt;&lt;style face="normal" font="default" size="100%"&gt;634&lt;/style&gt;&lt;style face="normal" font="default" charset="134" size="100%"&gt;–640&lt;/style&gt;&lt;/pages&gt;&lt;dates&gt;&lt;year&gt;2009&lt;/year&gt;&lt;/dates&gt;&lt;urls&gt;&lt;/urls&gt;&lt;/record&gt;&lt;/Cite&gt;&lt;Cite&gt;&lt;Author&gt;刘自恒报告20110301&lt;/Author&gt;&lt;Year&gt;2008&lt;/Year&gt;&lt;RecNum&gt;85&lt;/RecNum&gt;&lt;record&gt;&lt;rec-number&gt;85&lt;/rec-number&gt;&lt;foreign-keys&gt;&lt;key app="EN" db-id="tswzs9e5gwts5we5f9cx0dtizrtw9pz2zvpr"&gt;85&lt;/key&gt;&lt;/foreign-keys&gt;&lt;ref-type name="Conference Proceedings"&gt;10&lt;/ref-type&gt;&lt;contributors&gt;&lt;authors&gt;&lt;author&gt;&lt;style face="normal" font="default" charset="134" size="100%"&gt;刘自恒报告20110301&lt;/style&gt;&lt;/author&gt;&lt;author&gt;Sumit Gulwani&lt;/author&gt;&lt;author&gt;&lt;style face="normal" font="default" charset="134" size="100%"&gt;Saurabh Srivastava&lt;/style&gt;&lt;/author&gt;&lt;author&gt;&lt;st</w:instrText>
-      </w:r>
-      <w:r>
-        <w:rPr>
-          <w:rFonts w:ascii="华文仿宋" w:eastAsia="华文仿宋" w:hAnsi="华文仿宋" w:cs="宋体"/>
-          <w:kern w:val="0"/>
-          <w:szCs w:val="21"/>
-        </w:rPr>
-        <w:instrText>yle face="normal" font="default" charset="134" size="100%"&gt;Ramarathnam Venkatesan&lt;/style&gt;&lt;/author&gt;&lt;/authors&gt;&lt;/contributors&gt;&lt;titles&gt;&lt;title&gt;Program analysis as constraint solving&lt;/title&gt;&lt;secondary-title&gt;PLDI &amp;apos;08&lt;/secondary-title&gt;&lt;/titles&gt;&lt;pages&gt;281 - 292&lt;/pages&gt;&lt;dates&gt;&lt;year&gt;2008&lt;/year&gt;&lt;/dates&gt;&lt;pub-location&gt;Tucson, Arizona, USA&lt;/pub-location&gt;&lt;publisher&gt;ACM New York, NY, USA ©2008&lt;/publisher&gt;&lt;isbn&gt;978-1-59593-860-2&lt;/isbn&gt;&lt;urls&gt;&lt;/urls&gt;&lt;electronic-resource-num&gt;10.1145/1375581.1375616&lt;/electronic-resource-num&gt;&lt;/record&gt;&lt;/Cite&gt;&lt;/EndNote&gt;</w:instrText>
+        <w:instrText xml:space="preserve"> ADDIN EN.CITE &lt;EndNote&gt;&lt;Cite&gt;&lt;Author&gt;Mauborgne&lt;/Author&gt;&lt;Year&gt;2004&lt;/Year&gt;&lt;RecNum&gt;210&lt;/RecNum&gt;&lt;DisplayText&gt;[Mauborgne 2004]&lt;/DisplayText&gt;&lt;record&gt;&lt;rec-number&gt;210&lt;/rec-number&gt;&lt;foreign-keys&gt;&lt;key app="EN" db-id="tswzs9e5gwts5we5f9cx0dtizrtw9pz2zvpr"&gt;210&lt;/key&gt;&lt;/foreign-keys&gt;&lt;ref-type name="Conference Proceedings"&gt;10&lt;/ref-type&gt;&lt;contributors&gt;&lt;authors&gt;&lt;author&gt;Laurent Mauborgne&lt;/author&gt;&lt;/authors&gt;&lt;secondary-authors&gt;&lt;author&gt;R. Jacquard&lt;/author&gt;&lt;/secondary-authors&gt;&lt;/contributors&gt;&lt;titles&gt;&lt;title&gt;Astrée: verification of absence of run-time error&lt;/title&gt;&lt;secondary-title&gt; Building the Information Society&lt;/secondary-title&gt;&lt;/titles&gt;&lt;pages&gt;&lt;style face="normal" font="default" size="100%"&gt;385&lt;/style&gt;&lt;style face="normal" font="default" charset="134" size="100%"&gt;—&lt;/style&gt;&lt;style face="normal" font="default" size="100%"&gt;392&lt;/style&gt;&lt;/pages&gt;&lt;dates&gt;&lt;year&gt;2004&lt;/year&gt;&lt;/dates&gt;&lt;publisher&gt;Kluwer Academic&lt;/publisher&gt;&lt;urls&gt;&lt;/urls&gt;&lt;/record&gt;&lt;/Cite&gt;&lt;/EndNote&gt;</w:instrText>
       </w:r>
       <w:r>
         <w:rPr>
@@ -746,42 +286,402 @@
       <w:r>
         <w:rPr>
           <w:rFonts w:ascii="华文仿宋" w:eastAsia="华文仿宋" w:hAnsi="华文仿宋" w:cs="宋体"/>
+          <w:noProof/>
           <w:kern w:val="0"/>
           <w:szCs w:val="21"/>
         </w:rPr>
         <w:t>[</w:t>
       </w:r>
-      <w:hyperlink w:anchor="_ENREF_1" w:tooltip="Gupta, 2009 #206" w:history="1">
+      <w:hyperlink w:anchor="_ENREF_9" w:tooltip="Mauborgne, 2004 #210" w:history="1">
         <w:r>
           <w:rPr>
             <w:rFonts w:ascii="华文仿宋" w:eastAsia="华文仿宋" w:hAnsi="华文仿宋" w:cs="宋体"/>
+            <w:noProof/>
             <w:kern w:val="0"/>
             <w:szCs w:val="21"/>
           </w:rPr>
-          <w:t>1</w:t>
+          <w:t>Mauborgne 2004</w:t>
         </w:r>
       </w:hyperlink>
       <w:r>
         <w:rPr>
           <w:rFonts w:ascii="华文仿宋" w:eastAsia="华文仿宋" w:hAnsi="华文仿宋" w:cs="宋体"/>
-          <w:kern w:val="0"/>
-          <w:szCs w:val="21"/>
-        </w:rPr>
-        <w:t xml:space="preserve">, </w:t>
-      </w:r>
-      <w:hyperlink w:anchor="_ENREF_2" w:tooltip="刘自恒报告20110301, 2008 #85" w:history="1">
+          <w:noProof/>
+          <w:kern w:val="0"/>
+          <w:szCs w:val="21"/>
+        </w:rPr>
+        <w:t>]</w:t>
+      </w:r>
+      <w:r>
+        <w:rPr>
+          <w:rFonts w:ascii="华文仿宋" w:eastAsia="华文仿宋" w:hAnsi="华文仿宋" w:cs="宋体"/>
+          <w:kern w:val="0"/>
+          <w:szCs w:val="21"/>
+        </w:rPr>
+        <w:fldChar w:fldCharType="end"/>
+      </w:r>
+      <w:r>
+        <w:rPr>
+          <w:rFonts w:ascii="华文仿宋" w:eastAsia="华文仿宋" w:hAnsi="华文仿宋" w:cs="宋体" w:hint="eastAsia"/>
+          <w:kern w:val="0"/>
+          <w:szCs w:val="21"/>
+        </w:rPr>
+        <w:t>。</w:t>
+      </w:r>
+    </w:p>
+    <w:p>
+      <w:pPr>
+        <w:autoSpaceDE w:val="0"/>
+        <w:autoSpaceDN w:val="0"/>
+        <w:adjustRightInd w:val="0"/>
+        <w:ind w:firstLineChars="200" w:firstLine="420"/>
+        <w:jc w:val="left"/>
+        <w:rPr>
+          <w:rFonts w:ascii="华文仿宋" w:eastAsia="华文仿宋" w:hAnsi="华文仿宋" w:cs="宋体"/>
+          <w:kern w:val="0"/>
+          <w:szCs w:val="21"/>
+        </w:rPr>
+      </w:pPr>
+      <w:r>
+        <w:rPr>
+          <w:rFonts w:ascii="华文仿宋" w:eastAsia="华文仿宋" w:hAnsi="华文仿宋" w:cs="宋体" w:hint="eastAsia"/>
+          <w:kern w:val="0"/>
+          <w:szCs w:val="21"/>
+        </w:rPr>
+        <w:t>为了</w:t>
+      </w:r>
+      <w:r>
+        <w:rPr>
+          <w:rFonts w:ascii="华文仿宋" w:eastAsia="华文仿宋" w:hAnsi="华文仿宋" w:cs="宋体" w:hint="eastAsia"/>
+          <w:kern w:val="0"/>
+          <w:szCs w:val="21"/>
+        </w:rPr>
+        <w:t>最大限度地</w:t>
+      </w:r>
+      <w:r>
+        <w:rPr>
+          <w:rFonts w:ascii="华文仿宋" w:eastAsia="华文仿宋" w:hAnsi="华文仿宋" w:cs="宋体" w:hint="eastAsia"/>
+          <w:kern w:val="0"/>
+          <w:szCs w:val="21"/>
+        </w:rPr>
+        <w:t>保证软件的正确性</w:t>
+      </w:r>
+      <w:r>
+        <w:rPr>
+          <w:rFonts w:ascii="华文仿宋" w:eastAsia="华文仿宋" w:hAnsi="华文仿宋" w:cs="宋体" w:hint="eastAsia"/>
+          <w:kern w:val="0"/>
+          <w:szCs w:val="21"/>
+        </w:rPr>
+        <w:t>和无脆弱性</w:t>
+      </w:r>
+      <w:r>
+        <w:rPr>
+          <w:rFonts w:ascii="华文仿宋" w:eastAsia="华文仿宋" w:hAnsi="华文仿宋" w:cs="宋体" w:hint="eastAsia"/>
+          <w:kern w:val="0"/>
+          <w:szCs w:val="21"/>
+        </w:rPr>
+        <w:t>，</w:t>
+      </w:r>
+      <w:r>
+        <w:rPr>
+          <w:rFonts w:ascii="华文仿宋" w:eastAsia="华文仿宋" w:hAnsi="华文仿宋" w:cs="宋体" w:hint="eastAsia"/>
+          <w:kern w:val="0"/>
+          <w:szCs w:val="21"/>
+        </w:rPr>
+        <w:t>从另一个角度考虑，如果可以从理论上证明程序符合预期的行为或者没有某种错误，同样可以认为软件是可靠的。这</w:t>
+      </w:r>
+      <w:r>
+        <w:rPr>
+          <w:rFonts w:ascii="华文仿宋" w:eastAsia="华文仿宋" w:hAnsi="华文仿宋" w:cs="宋体" w:hint="eastAsia"/>
+          <w:kern w:val="0"/>
+          <w:szCs w:val="21"/>
+        </w:rPr>
+        <w:t>需要开发人员对已编码软件的正确性进行分析证明</w:t>
+      </w:r>
+      <w:r>
+        <w:rPr>
+          <w:rFonts w:ascii="华文仿宋" w:eastAsia="华文仿宋" w:hAnsi="华文仿宋" w:cs="宋体" w:hint="eastAsia"/>
+          <w:kern w:val="0"/>
+          <w:szCs w:val="21"/>
+        </w:rPr>
+        <w:t>，同时证明软件中没有某些导致软件安全缺陷的代码实现</w:t>
+      </w:r>
+      <w:r>
+        <w:rPr>
+          <w:rFonts w:ascii="华文仿宋" w:eastAsia="华文仿宋" w:hAnsi="华文仿宋" w:cs="宋体" w:hint="eastAsia"/>
+          <w:kern w:val="0"/>
+          <w:szCs w:val="21"/>
+        </w:rPr>
+        <w:t>。</w:t>
+      </w:r>
+      <w:r>
+        <w:rPr>
+          <w:rFonts w:ascii="华文仿宋" w:eastAsia="华文仿宋" w:hAnsi="华文仿宋" w:cs="宋体" w:hint="eastAsia"/>
+          <w:kern w:val="0"/>
+          <w:szCs w:val="21"/>
+        </w:rPr>
+        <w:t>正确性是指代码的实现和设计的算法目标一致，代码的执行与算法的预期是相同的，代码没有错误地实现算法。没有安全缺陷是指代码的实现过程没有引入可能导致软件崩溃、被其他恶意软件利用篡改等</w:t>
+      </w:r>
+      <w:r>
+        <w:rPr>
+          <w:rFonts w:ascii="华文仿宋" w:eastAsia="华文仿宋" w:hAnsi="华文仿宋" w:cs="宋体" w:hint="eastAsia"/>
+          <w:kern w:val="0"/>
+          <w:szCs w:val="21"/>
+        </w:rPr>
+        <w:t>的部分</w:t>
+      </w:r>
+      <w:r>
+        <w:rPr>
+          <w:rFonts w:ascii="华文仿宋" w:eastAsia="华文仿宋" w:hAnsi="华文仿宋" w:cs="宋体" w:hint="eastAsia"/>
+          <w:kern w:val="0"/>
+          <w:szCs w:val="21"/>
+        </w:rPr>
+        <w:t>。</w:t>
+      </w:r>
+    </w:p>
+    <w:p>
+      <w:pPr>
+        <w:autoSpaceDE w:val="0"/>
+        <w:autoSpaceDN w:val="0"/>
+        <w:adjustRightInd w:val="0"/>
+        <w:ind w:firstLineChars="200" w:firstLine="420"/>
+        <w:jc w:val="left"/>
+        <w:rPr>
+          <w:rFonts w:ascii="华文仿宋" w:eastAsia="华文仿宋" w:hAnsi="华文仿宋" w:cs="宋体"/>
+          <w:kern w:val="0"/>
+          <w:szCs w:val="21"/>
+        </w:rPr>
+      </w:pPr>
+      <w:r>
+        <w:rPr>
+          <w:rFonts w:ascii="华文仿宋" w:eastAsia="华文仿宋" w:hAnsi="华文仿宋" w:cs="宋体" w:hint="eastAsia"/>
+          <w:kern w:val="0"/>
+          <w:szCs w:val="21"/>
+        </w:rPr>
+        <w:t>证明的过程需要对算法、编码和安全漏洞有着深刻的认识，需要严密的逻辑演算过程，同时也会有一些琐碎的证明过程。这样的过程如果全部由人工来完成，无疑需要大量的人力、物力、财力</w:t>
+      </w:r>
+      <w:r>
+        <w:rPr>
+          <w:rFonts w:ascii="华文仿宋" w:eastAsia="华文仿宋" w:hAnsi="华文仿宋" w:cs="宋体" w:hint="eastAsia"/>
+          <w:kern w:val="0"/>
+          <w:szCs w:val="21"/>
+        </w:rPr>
+        <w:t>，而且人工实施难免会出差错</w:t>
+      </w:r>
+      <w:r>
+        <w:rPr>
+          <w:rFonts w:ascii="华文仿宋" w:eastAsia="华文仿宋" w:hAnsi="华文仿宋" w:cs="宋体" w:hint="eastAsia"/>
+          <w:kern w:val="0"/>
+          <w:szCs w:val="21"/>
+        </w:rPr>
+        <w:t>。</w:t>
+      </w:r>
+    </w:p>
+    <w:p>
+      <w:pPr>
+        <w:autoSpaceDE w:val="0"/>
+        <w:autoSpaceDN w:val="0"/>
+        <w:adjustRightInd w:val="0"/>
+        <w:ind w:firstLineChars="200" w:firstLine="420"/>
+        <w:jc w:val="left"/>
+        <w:rPr>
+          <w:rFonts w:ascii="华文仿宋" w:eastAsia="华文仿宋" w:hAnsi="华文仿宋" w:cs="宋体" w:hint="eastAsia"/>
+          <w:kern w:val="0"/>
+          <w:szCs w:val="21"/>
+        </w:rPr>
+      </w:pPr>
+      <w:r>
+        <w:rPr>
+          <w:rFonts w:ascii="华文仿宋" w:eastAsia="华文仿宋" w:hAnsi="华文仿宋" w:cs="宋体" w:hint="eastAsia"/>
+          <w:kern w:val="0"/>
+          <w:szCs w:val="21"/>
+        </w:rPr>
+        <w:t>出现了</w:t>
+      </w:r>
+      <w:r>
+        <w:rPr>
+          <w:rFonts w:ascii="华文仿宋" w:eastAsia="华文仿宋" w:hAnsi="华文仿宋" w:cs="宋体" w:hint="eastAsia"/>
+          <w:kern w:val="0"/>
+          <w:szCs w:val="21"/>
+        </w:rPr>
+        <w:t>形式化</w:t>
+      </w:r>
+      <w:r>
+        <w:rPr>
+          <w:rFonts w:ascii="华文仿宋" w:eastAsia="华文仿宋" w:hAnsi="华文仿宋" w:cs="宋体" w:hint="eastAsia"/>
+          <w:kern w:val="0"/>
+          <w:szCs w:val="21"/>
+        </w:rPr>
+        <w:t>的</w:t>
+      </w:r>
+      <w:r>
+        <w:rPr>
+          <w:rFonts w:ascii="华文仿宋" w:eastAsia="华文仿宋" w:hAnsi="华文仿宋" w:cs="宋体" w:hint="eastAsia"/>
+          <w:kern w:val="0"/>
+          <w:szCs w:val="21"/>
+        </w:rPr>
+        <w:t>软件脆弱性分析</w:t>
+      </w:r>
+      <w:r>
+        <w:rPr>
+          <w:rFonts w:ascii="华文仿宋" w:eastAsia="华文仿宋" w:hAnsi="华文仿宋" w:cs="宋体" w:hint="eastAsia"/>
+          <w:kern w:val="0"/>
+          <w:szCs w:val="21"/>
+        </w:rPr>
+        <w:t>方法</w:t>
+      </w:r>
+      <w:r>
+        <w:rPr>
+          <w:rFonts w:ascii="华文仿宋" w:eastAsia="华文仿宋" w:hAnsi="华文仿宋" w:cs="宋体" w:hint="eastAsia"/>
+          <w:kern w:val="0"/>
+          <w:szCs w:val="21"/>
+        </w:rPr>
+        <w:t>，以严格的数学</w:t>
+      </w:r>
+      <w:r>
+        <w:rPr>
+          <w:rFonts w:ascii="华文仿宋" w:eastAsia="华文仿宋" w:hAnsi="华文仿宋" w:cs="宋体" w:hint="eastAsia"/>
+          <w:kern w:val="0"/>
+          <w:szCs w:val="21"/>
+        </w:rPr>
+        <w:t>和逻辑</w:t>
+      </w:r>
+      <w:r>
+        <w:rPr>
+          <w:rFonts w:ascii="华文仿宋" w:eastAsia="华文仿宋" w:hAnsi="华文仿宋" w:cs="宋体" w:hint="eastAsia"/>
+          <w:kern w:val="0"/>
+          <w:szCs w:val="21"/>
+        </w:rPr>
+        <w:t>理论为基础，自动地</w:t>
+      </w:r>
+      <w:r>
+        <w:rPr>
+          <w:rFonts w:ascii="华文仿宋" w:eastAsia="华文仿宋" w:hAnsi="华文仿宋" w:cs="宋体" w:hint="eastAsia"/>
+          <w:kern w:val="0"/>
+          <w:szCs w:val="21"/>
+        </w:rPr>
+        <w:t>帮助</w:t>
+      </w:r>
+      <w:r>
+        <w:rPr>
+          <w:rFonts w:ascii="华文仿宋" w:eastAsia="华文仿宋" w:hAnsi="华文仿宋" w:cs="宋体" w:hint="eastAsia"/>
+          <w:kern w:val="0"/>
+          <w:szCs w:val="21"/>
+        </w:rPr>
+        <w:t>分析人员</w:t>
+      </w:r>
+      <w:r>
+        <w:rPr>
+          <w:rFonts w:ascii="华文仿宋" w:eastAsia="华文仿宋" w:hAnsi="华文仿宋" w:cs="宋体" w:hint="eastAsia"/>
+          <w:kern w:val="0"/>
+          <w:szCs w:val="21"/>
+        </w:rPr>
+        <w:t>发现其它方法不容易发现的系统描述不一致性或</w:t>
+      </w:r>
+      <w:r>
+        <w:rPr>
+          <w:rFonts w:ascii="华文仿宋" w:eastAsia="华文仿宋" w:hAnsi="华文仿宋" w:cs="宋体" w:hint="eastAsia"/>
+          <w:kern w:val="0"/>
+          <w:szCs w:val="21"/>
+        </w:rPr>
+        <w:t>脆弱性</w:t>
+      </w:r>
+      <w:r>
+        <w:rPr>
+          <w:rFonts w:ascii="华文仿宋" w:eastAsia="华文仿宋" w:hAnsi="华文仿宋" w:cs="宋体" w:hint="eastAsia"/>
+          <w:kern w:val="0"/>
+          <w:szCs w:val="21"/>
+        </w:rPr>
+        <w:t>，增加软件开发人员对系统的理解，</w:t>
+      </w:r>
+      <w:r>
+        <w:rPr>
+          <w:rFonts w:ascii="华文仿宋" w:eastAsia="华文仿宋" w:hAnsi="华文仿宋" w:cs="宋体" w:hint="eastAsia"/>
+          <w:kern w:val="0"/>
+          <w:szCs w:val="21"/>
+        </w:rPr>
+        <w:t>实现</w:t>
+      </w:r>
+      <w:r>
+        <w:rPr>
+          <w:rFonts w:ascii="华文仿宋" w:eastAsia="华文仿宋" w:hAnsi="华文仿宋" w:cs="宋体" w:hint="eastAsia"/>
+          <w:kern w:val="0"/>
+          <w:szCs w:val="21"/>
+        </w:rPr>
+        <w:t>开发可靠的软件产品</w:t>
+      </w:r>
+      <w:r>
+        <w:rPr>
+          <w:rFonts w:ascii="华文仿宋" w:eastAsia="华文仿宋" w:hAnsi="华文仿宋" w:cs="宋体" w:hint="eastAsia"/>
+          <w:kern w:val="0"/>
+          <w:szCs w:val="21"/>
+        </w:rPr>
+        <w:t>的目标</w:t>
+      </w:r>
+      <w:r>
+        <w:rPr>
+          <w:rFonts w:ascii="华文仿宋" w:eastAsia="华文仿宋" w:hAnsi="华文仿宋" w:cs="宋体" w:hint="eastAsia"/>
+          <w:kern w:val="0"/>
+          <w:szCs w:val="21"/>
+        </w:rPr>
+        <w:t>。</w:t>
+      </w:r>
+      <w:r>
+        <w:rPr>
+          <w:rFonts w:ascii="华文仿宋" w:eastAsia="华文仿宋" w:hAnsi="华文仿宋" w:cs="宋体" w:hint="eastAsia"/>
+          <w:kern w:val="0"/>
+          <w:szCs w:val="21"/>
+        </w:rPr>
+        <w:t>形式化方法并不排斥测试，但可以认为是一种更好的测试框架</w:t>
+      </w:r>
+      <w:r>
+        <w:rPr>
+          <w:rFonts w:ascii="华文仿宋" w:eastAsia="华文仿宋" w:hAnsi="华文仿宋" w:cs="宋体"/>
+          <w:kern w:val="0"/>
+          <w:szCs w:val="21"/>
+        </w:rPr>
+        <w:fldChar w:fldCharType="begin"/>
+      </w:r>
+      <w:r>
+        <w:rPr>
+          <w:rFonts w:ascii="华文仿宋" w:eastAsia="华文仿宋" w:hAnsi="华文仿宋" w:cs="宋体"/>
+          <w:kern w:val="0"/>
+          <w:szCs w:val="21"/>
+        </w:rPr>
+        <w:instrText xml:space="preserve"> ADDIN EN.CITE &lt;EndNote&gt;&lt;Cite&gt;&lt;Author&gt;Airchinnigh&lt;/Author&gt;&lt;Year&gt;1995&lt;/Year&gt;&lt;RecNum&gt;211&lt;/RecNum&gt;&lt;DisplayText&gt;[Airchinnigh 1995]&lt;/DisplayText&gt;&lt;record&gt;&lt;rec-number&gt;211&lt;/rec-number&gt;&lt;foreign-keys&gt;&lt;key app="EN" db-id="tswzs9e5gwts5we5f9cx0dtizrtw9pz2zvpr"&gt;211&lt;/key&gt;&lt;/foreign-keys&gt;&lt;ref-type name="Conference Proceedings"&gt;10&lt;/ref-type&gt;&lt;contributors&gt;&lt;authors&gt;&lt;author&gt;Mac an Airchinnigh&lt;/author&gt;&lt;/authors&gt;&lt;/contributors&gt;&lt;titles&gt;&lt;title&gt;Formal Methods &amp;amp; Testing&lt;/title&gt;&lt;secondary-title&gt;Tutorials of the Sixth International Software Quality Week&lt;/secondary-title&gt;&lt;/titles&gt;&lt;periodical&gt;&lt;full-title&gt;Tutorials of the Sixth International Software Quality Week&lt;/full-title&gt;&lt;/periodical&gt;&lt;dates&gt;&lt;year&gt;1995&lt;/year&gt;&lt;/dates&gt;&lt;pub-location&gt;625 Third Street, San Francisco, CA 94107-1997&lt;/pub-location&gt;&lt;urls&gt;&lt;/urls&gt;&lt;/record&gt;&lt;/Cite&gt;&lt;/EndNote&gt;</w:instrText>
+      </w:r>
+      <w:r>
+        <w:rPr>
+          <w:rFonts w:ascii="华文仿宋" w:eastAsia="华文仿宋" w:hAnsi="华文仿宋" w:cs="宋体"/>
+          <w:kern w:val="0"/>
+          <w:szCs w:val="21"/>
+        </w:rPr>
+        <w:fldChar w:fldCharType="separate"/>
+      </w:r>
+      <w:r>
+        <w:rPr>
+          <w:rFonts w:ascii="华文仿宋" w:eastAsia="华文仿宋" w:hAnsi="华文仿宋" w:cs="宋体"/>
+          <w:noProof/>
+          <w:kern w:val="0"/>
+          <w:szCs w:val="21"/>
+        </w:rPr>
+        <w:t>[</w:t>
+      </w:r>
+      <w:hyperlink w:anchor="_ENREF_1" w:tooltip="Airchinnigh, 1995 #211" w:history="1">
         <w:r>
           <w:rPr>
             <w:rFonts w:ascii="华文仿宋" w:eastAsia="华文仿宋" w:hAnsi="华文仿宋" w:cs="宋体"/>
+            <w:noProof/>
             <w:kern w:val="0"/>
             <w:szCs w:val="21"/>
           </w:rPr>
-          <w:t>2</w:t>
+          <w:t>Airchinnigh 1995</w:t>
         </w:r>
       </w:hyperlink>
       <w:r>
         <w:rPr>
           <w:rFonts w:ascii="华文仿宋" w:eastAsia="华文仿宋" w:hAnsi="华文仿宋" w:cs="宋体"/>
+          <w:noProof/>
           <w:kern w:val="0"/>
           <w:szCs w:val="21"/>
         </w:rPr>
@@ -801,6 +701,575 @@
           <w:kern w:val="0"/>
           <w:szCs w:val="21"/>
         </w:rPr>
+        <w:t>。</w:t>
+      </w:r>
+      <w:r>
+        <w:rPr>
+          <w:rFonts w:ascii="华文仿宋" w:eastAsia="华文仿宋" w:hAnsi="华文仿宋" w:cs="宋体" w:hint="eastAsia"/>
+          <w:kern w:val="0"/>
+          <w:szCs w:val="21"/>
+        </w:rPr>
+        <w:t>形式方法的主要研究内容包括:</w:t>
+      </w:r>
+      <w:r>
+        <w:rPr>
+          <w:rFonts w:ascii="华文仿宋" w:eastAsia="华文仿宋" w:hAnsi="华文仿宋" w:cs="宋体" w:hint="eastAsia"/>
+          <w:kern w:val="0"/>
+          <w:szCs w:val="21"/>
+        </w:rPr>
+        <w:t>形式规范</w:t>
+      </w:r>
+      <w:r>
+        <w:rPr>
+          <w:rFonts w:ascii="华文仿宋" w:eastAsia="华文仿宋" w:hAnsi="华文仿宋" w:cs="宋体" w:hint="eastAsia"/>
+          <w:kern w:val="0"/>
+          <w:szCs w:val="21"/>
+        </w:rPr>
+        <w:t>说明 (formal</w:t>
+      </w:r>
+      <w:r>
+        <w:rPr>
+          <w:rFonts w:ascii="华文仿宋" w:eastAsia="华文仿宋" w:hAnsi="华文仿宋" w:cs="宋体" w:hint="eastAsia"/>
+          <w:kern w:val="0"/>
+          <w:szCs w:val="21"/>
+        </w:rPr>
+        <w:t xml:space="preserve"> </w:t>
+      </w:r>
+      <w:r>
+        <w:rPr>
+          <w:rFonts w:ascii="华文仿宋" w:eastAsia="华文仿宋" w:hAnsi="华文仿宋" w:cs="宋体" w:hint="eastAsia"/>
+          <w:kern w:val="0"/>
+          <w:szCs w:val="21"/>
+        </w:rPr>
+        <w:t>specification)和形式验证(</w:t>
+      </w:r>
+      <w:r>
+        <w:rPr>
+          <w:rFonts w:ascii="华文仿宋" w:eastAsia="华文仿宋" w:hAnsi="华文仿宋" w:cs="宋体" w:hint="eastAsia"/>
+          <w:kern w:val="0"/>
+          <w:szCs w:val="21"/>
+        </w:rPr>
+        <w:t>fo</w:t>
+      </w:r>
+      <w:r>
+        <w:rPr>
+          <w:rFonts w:ascii="华文仿宋" w:eastAsia="华文仿宋" w:hAnsi="华文仿宋" w:cs="宋体" w:hint="eastAsia"/>
+          <w:kern w:val="0"/>
+          <w:szCs w:val="21"/>
+        </w:rPr>
+        <w:t>rmal</w:t>
+      </w:r>
+      <w:r>
+        <w:rPr>
+          <w:rFonts w:ascii="华文仿宋" w:eastAsia="华文仿宋" w:hAnsi="华文仿宋" w:cs="宋体" w:hint="eastAsia"/>
+          <w:kern w:val="0"/>
+          <w:szCs w:val="21"/>
+        </w:rPr>
+        <w:t xml:space="preserve"> </w:t>
+      </w:r>
+      <w:r>
+        <w:rPr>
+          <w:rFonts w:ascii="华文仿宋" w:eastAsia="华文仿宋" w:hAnsi="华文仿宋" w:cs="宋体" w:hint="eastAsia"/>
+          <w:kern w:val="0"/>
+          <w:szCs w:val="21"/>
+        </w:rPr>
+        <w:t>verifi</w:t>
+      </w:r>
+      <w:r>
+        <w:rPr>
+          <w:rFonts w:ascii="华文仿宋" w:eastAsia="华文仿宋" w:hAnsi="华文仿宋" w:cs="宋体" w:hint="eastAsia"/>
+          <w:kern w:val="0"/>
+          <w:szCs w:val="21"/>
+        </w:rPr>
+        <w:t>c</w:t>
+      </w:r>
+      <w:r>
+        <w:rPr>
+          <w:rFonts w:ascii="华文仿宋" w:eastAsia="华文仿宋" w:hAnsi="华文仿宋" w:cs="宋体" w:hint="eastAsia"/>
+          <w:kern w:val="0"/>
+          <w:szCs w:val="21"/>
+        </w:rPr>
+        <w:t>ation)。</w:t>
+      </w:r>
+      <w:r>
+        <w:rPr>
+          <w:rFonts w:ascii="华文仿宋" w:eastAsia="华文仿宋" w:hAnsi="华文仿宋" w:cs="宋体" w:hint="eastAsia"/>
+          <w:kern w:val="0"/>
+          <w:szCs w:val="21"/>
+        </w:rPr>
+        <w:t>基于模型的；基于公理系统和过程代数的</w:t>
+      </w:r>
+      <w:bookmarkStart w:id="0" w:name="_GoBack"/>
+      <w:bookmarkEnd w:id="0"/>
+    </w:p>
+    <w:p>
+      <w:pPr>
+        <w:autoSpaceDE w:val="0"/>
+        <w:autoSpaceDN w:val="0"/>
+        <w:adjustRightInd w:val="0"/>
+        <w:ind w:firstLineChars="200" w:firstLine="420"/>
+        <w:jc w:val="left"/>
+        <w:rPr>
+          <w:rFonts w:ascii="华文仿宋" w:eastAsia="华文仿宋" w:hAnsi="华文仿宋" w:cs="宋体" w:hint="eastAsia"/>
+          <w:kern w:val="0"/>
+          <w:szCs w:val="21"/>
+        </w:rPr>
+      </w:pPr>
+      <w:r>
+        <w:rPr>
+          <w:rFonts w:ascii="华文仿宋" w:eastAsia="华文仿宋" w:hAnsi="华文仿宋" w:cs="宋体" w:hint="eastAsia"/>
+          <w:kern w:val="0"/>
+          <w:szCs w:val="21"/>
+        </w:rPr>
+        <w:t>定理证明 (theorem</w:t>
+      </w:r>
+      <w:r>
+        <w:rPr>
+          <w:rFonts w:ascii="华文仿宋" w:eastAsia="华文仿宋" w:hAnsi="华文仿宋" w:cs="宋体" w:hint="eastAsia"/>
+          <w:kern w:val="0"/>
+          <w:szCs w:val="21"/>
+        </w:rPr>
+        <w:t xml:space="preserve"> </w:t>
+      </w:r>
+      <w:r>
+        <w:rPr>
+          <w:rFonts w:ascii="华文仿宋" w:eastAsia="华文仿宋" w:hAnsi="华文仿宋" w:cs="宋体" w:hint="eastAsia"/>
+          <w:kern w:val="0"/>
+          <w:szCs w:val="21"/>
+        </w:rPr>
+        <w:t>proving)是一种形式验证方法，它是根据已构造的规格说明生成反映该规格说明应具有的性质，将其表示成定理形式，并加以证明，从而达到对系统规格说明验证的目的。</w:t>
+      </w:r>
+      <w:r>
+        <w:rPr>
+          <w:rFonts w:ascii="华文仿宋" w:eastAsia="华文仿宋" w:hAnsi="华文仿宋" w:cs="宋体" w:hint="eastAsia"/>
+          <w:kern w:val="0"/>
+          <w:szCs w:val="21"/>
+        </w:rPr>
+        <w:t>形式化的方式</w:t>
+      </w:r>
+      <w:r>
+        <w:rPr>
+          <w:rFonts w:ascii="华文仿宋" w:eastAsia="华文仿宋" w:hAnsi="华文仿宋" w:cs="宋体" w:hint="eastAsia"/>
+          <w:kern w:val="0"/>
+          <w:szCs w:val="21"/>
+        </w:rPr>
+        <w:t>主要思路是</w:t>
+      </w:r>
+      <w:r>
+        <w:rPr>
+          <w:rFonts w:ascii="华文仿宋" w:eastAsia="华文仿宋" w:hAnsi="华文仿宋" w:cs="宋体" w:hint="eastAsia"/>
+          <w:kern w:val="0"/>
+          <w:szCs w:val="21"/>
+        </w:rPr>
+        <w:t>对程序源代码</w:t>
+      </w:r>
+      <w:r>
+        <w:rPr>
+          <w:rFonts w:ascii="华文仿宋" w:eastAsia="华文仿宋" w:hAnsi="华文仿宋" w:cs="宋体" w:hint="eastAsia"/>
+          <w:kern w:val="0"/>
+          <w:szCs w:val="21"/>
+        </w:rPr>
+        <w:t>、规范说明</w:t>
+      </w:r>
+      <w:r>
+        <w:rPr>
+          <w:rFonts w:ascii="华文仿宋" w:eastAsia="华文仿宋" w:hAnsi="华文仿宋" w:cs="宋体" w:hint="eastAsia"/>
+          <w:kern w:val="0"/>
+          <w:szCs w:val="21"/>
+        </w:rPr>
+        <w:t>进行建模</w:t>
+      </w:r>
+      <w:r>
+        <w:rPr>
+          <w:rFonts w:ascii="华文仿宋" w:eastAsia="华文仿宋" w:hAnsi="华文仿宋" w:cs="宋体" w:hint="eastAsia"/>
+          <w:kern w:val="0"/>
+          <w:szCs w:val="21"/>
+        </w:rPr>
+        <w:t>、分析、判断，可以不需要或少需要人工干预。</w:t>
+      </w:r>
+    </w:p>
+    <w:p>
+      <w:pPr>
+        <w:autoSpaceDE w:val="0"/>
+        <w:autoSpaceDN w:val="0"/>
+        <w:adjustRightInd w:val="0"/>
+        <w:jc w:val="left"/>
+        <w:rPr>
+          <w:rFonts w:ascii="华文仿宋" w:eastAsia="华文仿宋" w:hAnsi="华文仿宋" w:cs="宋体" w:hint="eastAsia"/>
+          <w:kern w:val="0"/>
+          <w:szCs w:val="21"/>
+        </w:rPr>
+      </w:pPr>
+      <w:r>
+        <w:rPr>
+          <w:rFonts w:ascii="华文仿宋" w:eastAsia="华文仿宋" w:hAnsi="华文仿宋" w:cs="宋体" w:hint="eastAsia"/>
+          <w:kern w:val="0"/>
+          <w:szCs w:val="21"/>
+        </w:rPr>
+        <w:t>研究内容</w:t>
+      </w:r>
+    </w:p>
+    <w:p>
+      <w:pPr>
+        <w:autoSpaceDE w:val="0"/>
+        <w:autoSpaceDN w:val="0"/>
+        <w:adjustRightInd w:val="0"/>
+        <w:ind w:firstLineChars="200" w:firstLine="420"/>
+        <w:jc w:val="left"/>
+        <w:rPr>
+          <w:rFonts w:ascii="华文仿宋" w:eastAsia="华文仿宋" w:hAnsi="华文仿宋" w:cs="宋体" w:hint="eastAsia"/>
+          <w:kern w:val="0"/>
+          <w:szCs w:val="21"/>
+        </w:rPr>
+      </w:pPr>
+      <w:r>
+        <w:rPr>
+          <w:rFonts w:ascii="华文仿宋" w:eastAsia="华文仿宋" w:hAnsi="华文仿宋" w:cs="宋体" w:hint="eastAsia"/>
+          <w:kern w:val="0"/>
+          <w:szCs w:val="21"/>
+        </w:rPr>
+        <w:t>本文的研究内容如下</w:t>
+      </w:r>
+    </w:p>
+    <w:p>
+      <w:pPr>
+        <w:autoSpaceDE w:val="0"/>
+        <w:autoSpaceDN w:val="0"/>
+        <w:adjustRightInd w:val="0"/>
+        <w:ind w:firstLineChars="200" w:firstLine="420"/>
+        <w:jc w:val="left"/>
+        <w:rPr>
+          <w:rFonts w:ascii="华文仿宋" w:eastAsia="华文仿宋" w:hAnsi="华文仿宋" w:cs="宋体" w:hint="eastAsia"/>
+          <w:kern w:val="0"/>
+          <w:szCs w:val="21"/>
+        </w:rPr>
+      </w:pPr>
+      <w:r>
+        <w:rPr>
+          <w:rFonts w:ascii="华文仿宋" w:eastAsia="华文仿宋" w:hAnsi="华文仿宋" w:cs="宋体" w:hint="eastAsia"/>
+          <w:kern w:val="0"/>
+          <w:szCs w:val="21"/>
+        </w:rPr>
+        <w:t>对形式化方法的主要种类和理论基础进行了总结</w:t>
+      </w:r>
+    </w:p>
+    <w:p>
+      <w:pPr>
+        <w:autoSpaceDE w:val="0"/>
+        <w:autoSpaceDN w:val="0"/>
+        <w:adjustRightInd w:val="0"/>
+        <w:ind w:firstLineChars="200" w:firstLine="420"/>
+        <w:jc w:val="left"/>
+        <w:rPr>
+          <w:rFonts w:ascii="华文仿宋" w:eastAsia="华文仿宋" w:hAnsi="华文仿宋" w:cs="宋体" w:hint="eastAsia"/>
+          <w:kern w:val="0"/>
+          <w:szCs w:val="21"/>
+        </w:rPr>
+      </w:pPr>
+      <w:r>
+        <w:rPr>
+          <w:rFonts w:ascii="华文仿宋" w:eastAsia="华文仿宋" w:hAnsi="华文仿宋" w:cs="宋体" w:hint="eastAsia"/>
+          <w:kern w:val="0"/>
+          <w:szCs w:val="21"/>
+        </w:rPr>
+        <w:t>对现有的生成循环不变式的方法进行了比较，</w:t>
+      </w:r>
+    </w:p>
+    <w:p>
+      <w:pPr>
+        <w:autoSpaceDE w:val="0"/>
+        <w:autoSpaceDN w:val="0"/>
+        <w:adjustRightInd w:val="0"/>
+        <w:jc w:val="left"/>
+        <w:rPr>
+          <w:rFonts w:ascii="华文仿宋" w:eastAsia="华文仿宋" w:hAnsi="华文仿宋" w:cs="宋体" w:hint="eastAsia"/>
+          <w:kern w:val="0"/>
+          <w:szCs w:val="21"/>
+        </w:rPr>
+      </w:pPr>
+      <w:r>
+        <w:rPr>
+          <w:rFonts w:ascii="华文仿宋" w:eastAsia="华文仿宋" w:hAnsi="华文仿宋" w:cs="宋体" w:hint="eastAsia"/>
+          <w:kern w:val="0"/>
+          <w:szCs w:val="21"/>
+        </w:rPr>
+        <w:t>本文组织</w:t>
+      </w:r>
+    </w:p>
+    <w:p>
+      <w:pPr>
+        <w:autoSpaceDE w:val="0"/>
+        <w:autoSpaceDN w:val="0"/>
+        <w:adjustRightInd w:val="0"/>
+        <w:ind w:firstLineChars="200" w:firstLine="420"/>
+        <w:jc w:val="left"/>
+        <w:rPr>
+          <w:rFonts w:ascii="华文仿宋" w:eastAsia="华文仿宋" w:hAnsi="华文仿宋" w:cs="宋体"/>
+          <w:kern w:val="0"/>
+          <w:szCs w:val="21"/>
+        </w:rPr>
+      </w:pPr>
+      <w:r>
+        <w:rPr>
+          <w:rFonts w:ascii="华文仿宋" w:eastAsia="华文仿宋" w:hAnsi="华文仿宋" w:cs="宋体" w:hint="eastAsia"/>
+          <w:kern w:val="0"/>
+          <w:szCs w:val="21"/>
+        </w:rPr>
+        <w:t>本文的组织结果如下</w:t>
+      </w:r>
+    </w:p>
+    <w:p>
+      <w:pPr>
+        <w:autoSpaceDE w:val="0"/>
+        <w:autoSpaceDN w:val="0"/>
+        <w:adjustRightInd w:val="0"/>
+        <w:jc w:val="left"/>
+        <w:rPr>
+          <w:rFonts w:ascii="华文仿宋" w:eastAsia="华文仿宋" w:hAnsi="华文仿宋" w:cs="宋体"/>
+          <w:kern w:val="0"/>
+          <w:szCs w:val="21"/>
+        </w:rPr>
+      </w:pPr>
+      <w:r>
+        <w:rPr>
+          <w:rFonts w:ascii="华文仿宋" w:eastAsia="华文仿宋" w:hAnsi="华文仿宋" w:cs="宋体" w:hint="eastAsia"/>
+          <w:kern w:val="0"/>
+          <w:szCs w:val="21"/>
+        </w:rPr>
+        <w:t>形式化</w:t>
+      </w:r>
+      <w:r>
+        <w:rPr>
+          <w:rFonts w:ascii="华文仿宋" w:eastAsia="华文仿宋" w:hAnsi="华文仿宋" w:cs="宋体" w:hint="eastAsia"/>
+          <w:kern w:val="0"/>
+          <w:szCs w:val="21"/>
+        </w:rPr>
+        <w:t>证明的主要方法有。模型检测。定理证明。</w:t>
+      </w:r>
+      <w:r>
+        <w:rPr>
+          <w:rFonts w:ascii="华文仿宋" w:eastAsia="华文仿宋" w:hAnsi="华文仿宋" w:cs="宋体" w:hint="eastAsia"/>
+          <w:kern w:val="0"/>
+          <w:szCs w:val="21"/>
+        </w:rPr>
+        <w:t>谓词抽象。</w:t>
+      </w:r>
+    </w:p>
+    <w:p>
+      <w:pPr>
+        <w:autoSpaceDE w:val="0"/>
+        <w:autoSpaceDN w:val="0"/>
+        <w:adjustRightInd w:val="0"/>
+        <w:jc w:val="left"/>
+        <w:rPr>
+          <w:rFonts w:ascii="华文仿宋" w:eastAsia="华文仿宋" w:hAnsi="华文仿宋" w:cs="宋体" w:hint="eastAsia"/>
+          <w:kern w:val="0"/>
+          <w:szCs w:val="21"/>
+        </w:rPr>
+      </w:pPr>
+      <w:r>
+        <w:rPr>
+          <w:rFonts w:ascii="华文仿宋" w:eastAsia="华文仿宋" w:hAnsi="华文仿宋" w:cs="宋体" w:hint="eastAsia"/>
+          <w:kern w:val="0"/>
+          <w:szCs w:val="21"/>
+        </w:rPr>
+        <w:t>形式化</w:t>
+      </w:r>
+      <w:r>
+        <w:rPr>
+          <w:rFonts w:ascii="华文仿宋" w:eastAsia="华文仿宋" w:hAnsi="华文仿宋" w:cs="宋体" w:hint="eastAsia"/>
+          <w:kern w:val="0"/>
+          <w:szCs w:val="21"/>
+        </w:rPr>
+        <w:t>证明的一个关键难点在于程序中循环结构的存在。</w:t>
+      </w:r>
+      <w:r>
+        <w:rPr>
+          <w:rFonts w:ascii="华文仿宋" w:eastAsia="华文仿宋" w:hAnsi="华文仿宋" w:cs="宋体" w:hint="eastAsia"/>
+          <w:kern w:val="0"/>
+          <w:szCs w:val="21"/>
+        </w:rPr>
+        <w:t>归纳不变式。</w:t>
+      </w:r>
+      <w:r>
+        <w:rPr>
+          <w:rFonts w:ascii="华文仿宋" w:eastAsia="华文仿宋" w:hAnsi="华文仿宋" w:cs="宋体" w:hint="eastAsia"/>
+          <w:kern w:val="0"/>
+          <w:szCs w:val="21"/>
+        </w:rPr>
+        <w:t>目前</w:t>
+      </w:r>
+      <w:r>
+        <w:rPr>
+          <w:rFonts w:ascii="华文仿宋" w:eastAsia="华文仿宋" w:hAnsi="华文仿宋" w:cs="宋体" w:hint="eastAsia"/>
+          <w:kern w:val="0"/>
+          <w:szCs w:val="21"/>
+        </w:rPr>
+        <w:t>对循环</w:t>
+      </w:r>
+      <w:r>
+        <w:rPr>
+          <w:rFonts w:ascii="华文仿宋" w:eastAsia="华文仿宋" w:hAnsi="华文仿宋" w:cs="宋体" w:hint="eastAsia"/>
+          <w:kern w:val="0"/>
+          <w:szCs w:val="21"/>
+        </w:rPr>
+        <w:t>的处理方法主要有。</w:t>
+      </w:r>
+    </w:p>
+    <w:p>
+      <w:pPr>
+        <w:autoSpaceDE w:val="0"/>
+        <w:autoSpaceDN w:val="0"/>
+        <w:adjustRightInd w:val="0"/>
+        <w:jc w:val="left"/>
+        <w:rPr>
+          <w:rFonts w:ascii="华文仿宋" w:eastAsia="华文仿宋" w:hAnsi="华文仿宋" w:cs="宋体" w:hint="eastAsia"/>
+          <w:kern w:val="0"/>
+          <w:szCs w:val="21"/>
+        </w:rPr>
+      </w:pPr>
+      <w:r>
+        <w:rPr>
+          <w:rFonts w:ascii="华文仿宋" w:eastAsia="华文仿宋" w:hAnsi="华文仿宋" w:cs="宋体" w:hint="eastAsia"/>
+          <w:kern w:val="0"/>
+          <w:szCs w:val="21"/>
+        </w:rPr>
+        <w:t>什么是不变式</w:t>
+      </w:r>
+    </w:p>
+    <w:p>
+      <w:pPr>
+        <w:autoSpaceDE w:val="0"/>
+        <w:autoSpaceDN w:val="0"/>
+        <w:adjustRightInd w:val="0"/>
+        <w:jc w:val="left"/>
+        <w:rPr>
+          <w:rFonts w:ascii="华文仿宋" w:eastAsia="华文仿宋" w:hAnsi="华文仿宋"/>
+          <w:szCs w:val="21"/>
+        </w:rPr>
+      </w:pPr>
+      <w:r>
+        <w:rPr>
+          <w:rFonts w:ascii="华文仿宋" w:eastAsia="华文仿宋" w:hAnsi="华文仿宋" w:hint="eastAsia"/>
+          <w:szCs w:val="21"/>
+        </w:rPr>
+        <w:t>现有</w:t>
+      </w:r>
+      <w:r>
+        <w:rPr>
+          <w:rFonts w:ascii="华文仿宋" w:eastAsia="华文仿宋" w:hAnsi="华文仿宋" w:hint="eastAsia"/>
+          <w:szCs w:val="21"/>
+        </w:rPr>
+        <w:t>方法总结</w:t>
+      </w:r>
+    </w:p>
+    <w:p>
+      <w:pPr>
+        <w:autoSpaceDE w:val="0"/>
+        <w:autoSpaceDN w:val="0"/>
+        <w:adjustRightInd w:val="0"/>
+        <w:jc w:val="left"/>
+        <w:rPr>
+          <w:rFonts w:ascii="华文仿宋" w:eastAsia="华文仿宋" w:hAnsi="华文仿宋" w:cs="宋体"/>
+          <w:kern w:val="0"/>
+          <w:szCs w:val="21"/>
+        </w:rPr>
+      </w:pPr>
+      <w:r>
+        <w:rPr>
+          <w:rFonts w:ascii="华文仿宋" w:eastAsia="华文仿宋" w:hAnsi="华文仿宋" w:cs="宋体" w:hint="eastAsia"/>
+          <w:kern w:val="0"/>
+          <w:szCs w:val="21"/>
+        </w:rPr>
+        <w:t>针对线性算术式的不变式模版求系数法；</w:t>
+      </w:r>
+      <w:r>
+        <w:rPr>
+          <w:rFonts w:ascii="华文仿宋" w:eastAsia="华文仿宋" w:hAnsi="华文仿宋" w:cs="宋体"/>
+          <w:kern w:val="0"/>
+          <w:szCs w:val="21"/>
+        </w:rPr>
+        <w:fldChar w:fldCharType="begin"/>
+      </w:r>
+      <w:r>
+        <w:rPr>
+          <w:rFonts w:ascii="华文仿宋" w:eastAsia="华文仿宋" w:hAnsi="华文仿宋" w:cs="宋体"/>
+          <w:kern w:val="0"/>
+          <w:szCs w:val="21"/>
+        </w:rPr>
+        <w:instrText xml:space="preserve"> ADDIN EN.CITE &lt;EndNote&gt;&lt;Cite&gt;&lt;Author&gt;Gupta&lt;/Author&gt;&lt;Year&gt;2009&lt;/Year&gt;&lt;RecNum&gt;206&lt;/RecNum&gt;&lt;DisplayText&gt;[刘自恒报告20110301, Gulwani et al. 2008; Gupta and Rybalchenko 2009]&lt;/DisplayText&gt;&lt;record&gt;&lt;rec-number&gt;206&lt;/rec-number&gt;&lt;foreign-keys&gt;&lt;key app="EN" db-id="tswzs9e5gwts5we5f9cx0dtizrtw9pz2zvpr"&gt;206&lt;/key&gt;&lt;/foreign-keys&gt;&lt;ref-type name="Conference Proceedings"&gt;10&lt;/ref-type&gt;&lt;contributors&gt;&lt;authors&gt;&lt;author&gt;Ashutosh Gupta&lt;/author&gt;&lt;author&gt;Andrey Rybalchenko&lt;/author&gt;&lt;/authors&gt;&lt;/contributors&gt;&lt;titles&gt;&lt;title&gt;InvGen: An Efficient Invariant Generator&lt;/title&gt;&lt;secondary-title&gt;CAV &amp;apos;09&lt;/secondary-title&gt;&lt;/titles&gt;&lt;pages&gt;&lt;style face="normal" font="default" size="100%"&gt;634&lt;/style&gt;&lt;style face="normal" font="default" charset="134" size="100%"&gt;–640&lt;/style&gt;&lt;/pages&gt;&lt;dates&gt;&lt;year&gt;2009&lt;/year&gt;&lt;/dates&gt;&lt;urls&gt;&lt;/urls&gt;&lt;/record&gt;&lt;/Cite&gt;&lt;Cite&gt;&lt;Author&gt;刘自恒报告20110301&lt;/Author&gt;&lt;Year&gt;2008&lt;/Year&gt;&lt;RecNum&gt;85&lt;/RecNum&gt;&lt;record&gt;&lt;rec-number&gt;85&lt;/rec-number&gt;&lt;foreign-keys&gt;&lt;key app="EN" db-id="tswzs9e5gwts5we5f9cx0dtizrtw9pz2zvpr"&gt;85&lt;/key&gt;&lt;/foreign-keys&gt;&lt;ref-type name="Conference Proceedings"&gt;10&lt;/ref-type&gt;&lt;contributors&gt;&lt;authors&gt;&lt;author&gt;&lt;style face="normal" font="default" charset="134" size="100%"&gt;刘自恒报告20110301&lt;/style&gt;&lt;/author&gt;&lt;author&gt;Sumit Gulwani&lt;/author&gt;&lt;author&gt;&lt;style face="normal" font="default" charset="134" size="100%"&gt;Saurabh Srivastava&lt;/style&gt;&lt;/author&gt;&lt;author&gt;&lt;style face="normal" font="default" charset="134" size="100%"&gt;Ramarathnam Venkatesan&lt;/style&gt;&lt;/author&gt;&lt;/authors&gt;&lt;/contributors&gt;&lt;titles&gt;&lt;title&gt;Program analysis as constraint solving&lt;/title&gt;&lt;secondary-title&gt;PLDI &amp;apos;08&lt;/secondary-title&gt;&lt;/titles&gt;&lt;pages&gt;281 - 292&lt;/pages&gt;&lt;dates&gt;&lt;year&gt;2008&lt;/year&gt;&lt;/dates&gt;&lt;pub-location&gt;Tucson, Arizona, USA&lt;/pub-location&gt;&lt;publisher&gt;ACM New York, NY, USA ©2008&lt;/publisher&gt;&lt;isbn&gt;978-1-59593-860-2&lt;/isbn&gt;&lt;urls&gt;&lt;/urls&gt;&lt;electronic-resource-num&gt;10.1145/1375581.1375616&lt;/electronic-resource-num&gt;&lt;/record&gt;&lt;/Cite&gt;&lt;/EndNote&gt;</w:instrText>
+      </w:r>
+      <w:r>
+        <w:rPr>
+          <w:rFonts w:ascii="华文仿宋" w:eastAsia="华文仿宋" w:hAnsi="华文仿宋" w:cs="宋体"/>
+          <w:kern w:val="0"/>
+          <w:szCs w:val="21"/>
+        </w:rPr>
+        <w:fldChar w:fldCharType="separate"/>
+      </w:r>
+      <w:r>
+        <w:rPr>
+          <w:rFonts w:ascii="华文仿宋" w:eastAsia="华文仿宋" w:hAnsi="华文仿宋" w:cs="宋体"/>
+          <w:noProof/>
+          <w:kern w:val="0"/>
+          <w:szCs w:val="21"/>
+        </w:rPr>
+        <w:t>[</w:t>
+      </w:r>
+      <w:hyperlink w:anchor="_ENREF_11" w:tooltip="刘自恒报告20110301, 2008 #85" w:history="1">
+        <w:r>
+          <w:rPr>
+            <w:rFonts w:ascii="华文仿宋" w:eastAsia="华文仿宋" w:hAnsi="华文仿宋" w:cs="宋体"/>
+            <w:noProof/>
+            <w:kern w:val="0"/>
+            <w:szCs w:val="21"/>
+          </w:rPr>
+          <w:t>刘自恒报告20110301, Gulwani et al. 2008</w:t>
+        </w:r>
+      </w:hyperlink>
+      <w:r>
+        <w:rPr>
+          <w:rFonts w:ascii="华文仿宋" w:eastAsia="华文仿宋" w:hAnsi="华文仿宋" w:cs="宋体"/>
+          <w:noProof/>
+          <w:kern w:val="0"/>
+          <w:szCs w:val="21"/>
+        </w:rPr>
+        <w:t xml:space="preserve">; </w:t>
+      </w:r>
+      <w:hyperlink w:anchor="_ENREF_8" w:tooltip="Gupta, 2009 #206" w:history="1">
+        <w:r>
+          <w:rPr>
+            <w:rFonts w:ascii="华文仿宋" w:eastAsia="华文仿宋" w:hAnsi="华文仿宋" w:cs="宋体"/>
+            <w:noProof/>
+            <w:kern w:val="0"/>
+            <w:szCs w:val="21"/>
+          </w:rPr>
+          <w:t>Gupta and Rybalchenko 2009</w:t>
+        </w:r>
+      </w:hyperlink>
+      <w:r>
+        <w:rPr>
+          <w:rFonts w:ascii="华文仿宋" w:eastAsia="华文仿宋" w:hAnsi="华文仿宋" w:cs="宋体"/>
+          <w:noProof/>
+          <w:kern w:val="0"/>
+          <w:szCs w:val="21"/>
+        </w:rPr>
+        <w:t>]</w:t>
+      </w:r>
+      <w:r>
+        <w:rPr>
+          <w:rFonts w:ascii="华文仿宋" w:eastAsia="华文仿宋" w:hAnsi="华文仿宋" w:cs="宋体"/>
+          <w:kern w:val="0"/>
+          <w:szCs w:val="21"/>
+        </w:rPr>
+        <w:fldChar w:fldCharType="end"/>
+      </w:r>
+      <w:r>
+        <w:rPr>
+          <w:rFonts w:ascii="华文仿宋" w:eastAsia="华文仿宋" w:hAnsi="华文仿宋" w:cs="宋体" w:hint="eastAsia"/>
+          <w:kern w:val="0"/>
+          <w:szCs w:val="21"/>
+        </w:rPr>
         <w:t>由用户指定不变式模版（程序有默认的可以使用），是基于数值约束求解</w:t>
       </w:r>
       <w:r>
@@ -817,7 +1286,7 @@
           <w:kern w:val="0"/>
           <w:szCs w:val="21"/>
         </w:rPr>
-        <w:instrText xml:space="preserve"> ADDIN EN.CITE &lt;EndNote&gt;&lt;Cite&gt;&lt;Author&gt;Colon&lt;/Author&gt;&lt;Year&gt;2003&lt;/Year&gt;&lt;RecNum&gt;208&lt;/RecNum&gt;&lt;DisplayText&gt;[3]&lt;/DisplayText&gt;&lt;record&gt;&lt;rec-number&gt;208&lt;/rec-number&gt;&lt;foreign-keys&gt;&lt;key app="EN" db-id="tswzs9e5gwts5we5f9cx0dtizrtw9pz2zvpr"&gt;208&lt;/key&gt;&lt;/foreign-keys&gt;&lt;ref-type name="Conference Proceedings"&gt;10&lt;/ref-type&gt;&lt;contributors&gt;&lt;authors&gt;&lt;author&gt;Michael Colon&lt;/author&gt;&lt;author&gt;Sriram Sankaranarayanan&lt;/author&gt;&lt;author&gt;Henny Sipma&lt;/author&gt;&lt;/authors&gt;&lt;/contributors&gt;&lt;titles&gt;&lt;title&gt;Linear invariant generation using non-linear constraint solving&lt;/title&gt;&lt;secondary-title&gt;CAV&amp;apos;03&lt;/secondary-title&gt;&lt;/titles&gt;&lt;pages&gt;420-433&lt;/pages&gt;&lt;dates&gt;&lt;year&gt;2003&lt;/year&gt;&lt;/dates&gt;&lt;urls&gt;&lt;/urls&gt;&lt;/record&gt;&lt;/Cite&gt;&lt;/EndNote&gt;</w:instrText>
+        <w:instrText xml:space="preserve"> ADDIN EN.CITE &lt;EndNote&gt;&lt;Cite&gt;&lt;Author&gt;Colon&lt;/Author&gt;&lt;Year&gt;2003&lt;/Year&gt;&lt;RecNum&gt;208&lt;/RecNum&gt;&lt;DisplayText&gt;[Colon, Sankaranarayanan et al. 2003]&lt;/DisplayText&gt;&lt;record&gt;&lt;rec-number&gt;208&lt;/rec-number&gt;&lt;foreign-keys&gt;&lt;key app="EN" db-id="tswzs9e5gwts5we5f9cx0dtizrtw9pz2zvpr"&gt;208&lt;/key&gt;&lt;/foreign-keys&gt;&lt;ref-type name="Conference Proceedings"&gt;10&lt;/ref-type&gt;&lt;contributors&gt;&lt;authors&gt;&lt;author&gt;Michael Colon&lt;/author&gt;&lt;author&gt;Sriram Sankaranarayanan&lt;/author&gt;&lt;author&gt;Henny Sipma&lt;/author&gt;&lt;/authors&gt;&lt;/contributors&gt;&lt;titles&gt;&lt;title&gt;Linear invariant generation using non-linear constraint solving&lt;/title&gt;&lt;secondary-title&gt;CAV&amp;apos;03&lt;/secondary-title&gt;&lt;/titles&gt;&lt;pages&gt;420-433&lt;/pages&gt;&lt;dates&gt;&lt;year&gt;2003&lt;/year&gt;&lt;/dates&gt;&lt;urls&gt;&lt;/urls&gt;&lt;/record&gt;&lt;/Cite&gt;&lt;/EndNote&gt;</w:instrText>
       </w:r>
       <w:r>
         <w:rPr>
@@ -830,6 +1299,7 @@
       <w:r>
         <w:rPr>
           <w:rFonts w:ascii="华文仿宋" w:eastAsia="华文仿宋" w:hAnsi="华文仿宋" w:cs="宋体"/>
+          <w:noProof/>
           <w:kern w:val="0"/>
           <w:szCs w:val="21"/>
         </w:rPr>
@@ -839,15 +1309,17 @@
         <w:r>
           <w:rPr>
             <w:rFonts w:ascii="华文仿宋" w:eastAsia="华文仿宋" w:hAnsi="华文仿宋" w:cs="宋体"/>
+            <w:noProof/>
             <w:kern w:val="0"/>
             <w:szCs w:val="21"/>
           </w:rPr>
-          <w:t>3</w:t>
+          <w:t>Colon, Sankaranarayanan et al. 2003</w:t>
         </w:r>
       </w:hyperlink>
       <w:r>
         <w:rPr>
           <w:rFonts w:ascii="华文仿宋" w:eastAsia="华文仿宋" w:hAnsi="华文仿宋" w:cs="宋体"/>
+          <w:noProof/>
           <w:kern w:val="0"/>
           <w:szCs w:val="21"/>
         </w:rPr>
@@ -867,7 +1339,16 @@
           <w:kern w:val="0"/>
           <w:szCs w:val="21"/>
         </w:rPr>
-        <w:t>的。对于此，用户指定的模板形式固定，适应性不强，可以通过要证明的规范或断言，启发式地得到可能的不变式模板形式，然后</w:t>
+        <w:t>的。对于此，用户指定的模板形式固定，适应性不强，可</w:t>
+      </w:r>
+      <w:r>
+        <w:rPr>
+          <w:rFonts w:ascii="华文仿宋" w:eastAsia="华文仿宋" w:hAnsi="华文仿宋" w:cs="宋体" w:hint="eastAsia"/>
+          <w:kern w:val="0"/>
+          <w:szCs w:val="21"/>
+        </w:rPr>
+        <w:lastRenderedPageBreak/>
+        <w:t>以通过要证明的规范或断言，启发式地得到可能的不变式模板形式，然后</w:t>
       </w:r>
       <w:r>
         <w:rPr>
@@ -877,8 +1358,6 @@
         </w:rPr>
         <w:t>逐一</w:t>
       </w:r>
-      <w:bookmarkStart w:id="0" w:name="_GoBack"/>
-      <w:bookmarkEnd w:id="0"/>
       <w:r>
         <w:rPr>
           <w:rFonts w:ascii="华文仿宋" w:eastAsia="华文仿宋" w:hAnsi="华文仿宋" w:cs="宋体" w:hint="eastAsia"/>
@@ -917,7 +1396,7 @@
           <w:kern w:val="0"/>
           <w:szCs w:val="21"/>
         </w:rPr>
-        <w:instrText xml:space="preserve"> ADDIN EN.CITE &lt;EndNote&gt;&lt;Cite&gt;&lt;Author&gt;Gupta&lt;/Author&gt;&lt;Year&gt;2009&lt;/Year&gt;&lt;RecNum&gt;206&lt;/RecNum&gt;&lt;DisplayText&gt;[1]&lt;/DisplayText&gt;&lt;record&gt;&lt;rec-number&gt;206&lt;/rec-number&gt;&lt;foreign-keys&gt;&lt;key app="EN" db-id="tswzs9e5gwts5we5f9cx0dtizrtw9pz2zvpr"&gt;206&lt;/key&gt;&lt;/foreign-keys&gt;&lt;ref-type name="Conference Proceedings"&gt;10&lt;/ref-type&gt;&lt;contributors&gt;&lt;authors&gt;&lt;author&gt;Ashutosh Gupta&lt;/author&gt;&lt;author&gt;Andrey Rybalchenko&lt;/author&gt;&lt;/authors&gt;&lt;/contributors&gt;&lt;titles&gt;&lt;title&gt;InvGen: An Efficient Invariant Generator&lt;/title&gt;&lt;secondary-title&gt;CAV &amp;apos;09&lt;/secondary-title&gt;&lt;/titles&gt;&lt;pages&gt;&lt;style face="normal" font="default" size="100%"&gt;634&lt;/style&gt;&lt;style face="normal" font="default" charset="134" size="100%"&gt;–640&lt;/style&gt;&lt;/pages&gt;&lt;dates&gt;&lt;year&gt;2009&lt;/year&gt;&lt;/dates&gt;&lt;urls&gt;&lt;/urls&gt;&lt;/record&gt;&lt;/Cite&gt;&lt;/EndNote&gt;</w:instrText>
+        <w:instrText xml:space="preserve"> ADDIN EN.CITE &lt;EndNote&gt;&lt;Cite&gt;&lt;Author&gt;Gupta&lt;/Author&gt;&lt;Year&gt;2009&lt;/Year&gt;&lt;RecNum&gt;206&lt;/RecNum&gt;&lt;DisplayText&gt;[Gupta and Rybalchenko 2009]&lt;/DisplayText&gt;&lt;record&gt;&lt;rec-number&gt;206&lt;/rec-number&gt;&lt;foreign-keys&gt;&lt;key app="EN" db-id="tswzs9e5gwts5we5f9cx0dtizrtw9pz2zvpr"&gt;206&lt;/key&gt;&lt;/foreign-keys&gt;&lt;ref-type name="Conference Proceedings"&gt;10&lt;/ref-type&gt;&lt;contributors&gt;&lt;authors&gt;&lt;author&gt;Ashutosh Gupta&lt;/author&gt;&lt;author&gt;Andrey Rybalchenko&lt;/author&gt;&lt;/authors&gt;&lt;/contributors&gt;&lt;titles&gt;&lt;title&gt;InvGen: An Efficient Invariant Generator&lt;/title&gt;&lt;secondary-title&gt;CAV &amp;apos;09&lt;/secondary-title&gt;&lt;/titles&gt;&lt;pages&gt;&lt;style face="normal" font="default" size="100%"&gt;634&lt;/style&gt;&lt;style face="normal" font="default" charset="134" size="100%"&gt;–640&lt;/style&gt;&lt;/pages&gt;&lt;dates&gt;&lt;year&gt;2009&lt;/year&gt;&lt;/dates&gt;&lt;urls&gt;&lt;/urls&gt;&lt;/record&gt;&lt;/Cite&gt;&lt;/EndNote&gt;</w:instrText>
       </w:r>
       <w:r>
         <w:rPr>
@@ -930,24 +1409,27 @@
       <w:r>
         <w:rPr>
           <w:rFonts w:ascii="华文仿宋" w:eastAsia="华文仿宋" w:hAnsi="华文仿宋" w:cs="宋体"/>
+          <w:noProof/>
           <w:kern w:val="0"/>
           <w:szCs w:val="21"/>
         </w:rPr>
         <w:t>[</w:t>
       </w:r>
-      <w:hyperlink w:anchor="_ENREF_1" w:tooltip="Gupta, 2009 #206" w:history="1">
+      <w:hyperlink w:anchor="_ENREF_8" w:tooltip="Gupta, 2009 #206" w:history="1">
         <w:r>
           <w:rPr>
             <w:rFonts w:ascii="华文仿宋" w:eastAsia="华文仿宋" w:hAnsi="华文仿宋" w:cs="宋体"/>
+            <w:noProof/>
             <w:kern w:val="0"/>
             <w:szCs w:val="21"/>
           </w:rPr>
-          <w:t>1</w:t>
+          <w:t>Gupta and Rybalchenko 2009</w:t>
         </w:r>
       </w:hyperlink>
       <w:r>
         <w:rPr>
           <w:rFonts w:ascii="华文仿宋" w:eastAsia="华文仿宋" w:hAnsi="华文仿宋" w:cs="宋体"/>
+          <w:noProof/>
           <w:kern w:val="0"/>
           <w:szCs w:val="21"/>
         </w:rPr>
@@ -1017,7 +1499,7 @@
           <w:kern w:val="0"/>
           <w:szCs w:val="21"/>
         </w:rPr>
-        <w:instrText xml:space="preserve"> ADDIN EN.CITE &lt;EndNote&gt;&lt;Cite&gt;&lt;Author&gt;Gopan&lt;/Author&gt;&lt;Year&gt;2007&lt;/Year&gt;&lt;RecNum&gt;50&lt;/RecNum&gt;&lt;DisplayText&gt;[4]&lt;/DisplayText&gt;&lt;record&gt;&lt;rec-number&gt;50&lt;/rec-number&gt;&lt;foreign-keys&gt;&lt;key app="EN" db-id="tswzs9e5gwts5we5f9cx0dtizrtw9pz2zvpr"&gt;50&lt;/key&gt;&lt;/foreign-keys&gt;&lt;ref-type name="Conference Proceedings"&gt;10&lt;/ref-type&gt;&lt;contributors&gt;&lt;authors&gt;&lt;author&gt;Denis Gopan&lt;/author&gt;&lt;author&gt;homas Reps&lt;/author&gt;&lt;/authors&gt;&lt;/contributors&gt;&lt;titles&gt;&lt;title&gt;Guided Static Analysis&lt;/title&gt;&lt;secondary-title&gt;14th International Static Analysis Symposium&lt;/secondary-title&gt;&lt;/titles&gt;&lt;pages&gt;349--365&lt;/pages&gt;&lt;dates&gt;&lt;year&gt;2007&lt;/year&gt;&lt;/dates&gt;&lt;pub-location&gt;Kongens Lyngby, Denmark&lt;/pub-location&gt;&lt;urls&gt;&lt;/urls&gt;&lt;/record&gt;&lt;/Cite&gt;&lt;/EndNote&gt;</w:instrText>
+        <w:instrText xml:space="preserve"> ADDIN EN.CITE &lt;EndNote&gt;&lt;Cite&gt;&lt;Author&gt;Gopan&lt;/Author&gt;&lt;Year&gt;2007&lt;/Year&gt;&lt;RecNum&gt;50&lt;/RecNum&gt;&lt;DisplayText&gt;[Gopan and Reps 2007]&lt;/DisplayText&gt;&lt;record&gt;&lt;rec-number&gt;50&lt;/rec-number&gt;&lt;foreign-keys&gt;&lt;key app="EN" db-id="tswzs9e5gwts5we5f9cx0dtizrtw9pz2zvpr"&gt;50&lt;/key&gt;&lt;/foreign-keys&gt;&lt;ref-type name="Conference Proceedings"&gt;10&lt;/ref-type&gt;&lt;contributors&gt;&lt;authors&gt;&lt;author&gt;Denis Gopan&lt;/author&gt;&lt;author&gt;homas Reps&lt;/author&gt;&lt;/authors&gt;&lt;/contributors&gt;&lt;titles&gt;&lt;title&gt;Guided Static Analysis&lt;/title&gt;&lt;secondary-title&gt;14th International Static Analysis Symposium&lt;/secondary-title&gt;&lt;/titles&gt;&lt;pages&gt;349--365&lt;/pages&gt;&lt;dates&gt;&lt;year&gt;2007&lt;/year&gt;&lt;/dates&gt;&lt;pub-location&gt;Kongens Lyngby, Denmark&lt;/pub-location&gt;&lt;urls&gt;&lt;/urls&gt;&lt;/record&gt;&lt;/Cite&gt;&lt;/EndNote&gt;</w:instrText>
       </w:r>
       <w:r>
         <w:rPr>
@@ -1030,24 +1512,27 @@
       <w:r>
         <w:rPr>
           <w:rFonts w:ascii="华文仿宋" w:eastAsia="华文仿宋" w:hAnsi="华文仿宋" w:cs="宋体"/>
+          <w:noProof/>
           <w:kern w:val="0"/>
           <w:szCs w:val="21"/>
         </w:rPr>
         <w:t>[</w:t>
       </w:r>
-      <w:hyperlink w:anchor="_ENREF_4" w:tooltip="Gopan, 2007 #50" w:history="1">
+      <w:hyperlink w:anchor="_ENREF_7" w:tooltip="Gopan, 2007 #50" w:history="1">
         <w:r>
           <w:rPr>
             <w:rFonts w:ascii="华文仿宋" w:eastAsia="华文仿宋" w:hAnsi="华文仿宋" w:cs="宋体"/>
+            <w:noProof/>
             <w:kern w:val="0"/>
             <w:szCs w:val="21"/>
           </w:rPr>
-          <w:t>4</w:t>
+          <w:t>Gopan and Reps 2007</w:t>
         </w:r>
       </w:hyperlink>
       <w:r>
         <w:rPr>
           <w:rFonts w:ascii="华文仿宋" w:eastAsia="华文仿宋" w:hAnsi="华文仿宋" w:cs="宋体"/>
+          <w:noProof/>
           <w:kern w:val="0"/>
           <w:szCs w:val="21"/>
         </w:rPr>
@@ -1083,7 +1568,7 @@
           <w:kern w:val="0"/>
           <w:szCs w:val="21"/>
         </w:rPr>
-        <w:instrText xml:space="preserve"> ADDIN EN.CITE &lt;EndNote&gt;&lt;Cite&gt;&lt;Author&gt;Gopan&lt;/Author&gt;&lt;Year&gt;2007&lt;/Year&gt;&lt;RecNum&gt;50&lt;/RecNum&gt;&lt;DisplayText&gt;[4]&lt;/DisplayText&gt;&lt;record&gt;&lt;rec-number&gt;50&lt;/rec-number&gt;&lt;foreign-keys&gt;&lt;key app="EN" db-id="tswzs9e5gwts5we5f9cx0dtizrtw9pz2zvpr"&gt;50&lt;/key&gt;&lt;/foreign-keys&gt;&lt;ref-type name="Conference Proceedings"&gt;10&lt;/ref-type&gt;&lt;contributors&gt;&lt;authors&gt;&lt;author&gt;Denis Gopan&lt;/author&gt;&lt;author&gt;homas Reps&lt;/author&gt;&lt;/authors&gt;&lt;/contributors&gt;&lt;titles&gt;&lt;title&gt;Guided Static Analysis&lt;/title&gt;&lt;secondary-title&gt;14th International Static Analysis Symposium&lt;/secondary-title&gt;&lt;/titles&gt;&lt;pages&gt;349--365&lt;/pages&gt;&lt;dates&gt;&lt;year&gt;2007&lt;/year&gt;&lt;/dates&gt;&lt;pub-location&gt;Kongens Lyngby, Denmark&lt;/pub-location&gt;&lt;urls&gt;&lt;/urls&gt;&lt;/record&gt;&lt;/Cite&gt;&lt;/EndNote&gt;</w:instrText>
+        <w:instrText xml:space="preserve"> ADDIN EN.CITE &lt;EndNote&gt;&lt;Cite&gt;&lt;Author&gt;Gopan&lt;/Author&gt;&lt;Year&gt;2007&lt;/Year&gt;&lt;RecNum&gt;50&lt;/RecNum&gt;&lt;DisplayText&gt;[Gopan and Reps 2007]&lt;/DisplayText&gt;&lt;record&gt;&lt;rec-number&gt;50&lt;/rec-number&gt;&lt;foreign-keys&gt;&lt;key app="EN" db-id="tswzs9e5gwts5we5f9cx0dtizrtw9pz2zvpr"&gt;50&lt;/key&gt;&lt;/foreign-keys&gt;&lt;ref-type name="Conference Proceedings"&gt;10&lt;/ref-type&gt;&lt;contributors&gt;&lt;authors&gt;&lt;author&gt;Denis Gopan&lt;/author&gt;&lt;author&gt;homas Reps&lt;/author&gt;&lt;/authors&gt;&lt;/contributors&gt;&lt;titles&gt;&lt;title&gt;Guided Static Analysis&lt;/title&gt;&lt;secondary-title&gt;14th International Static Analysis Symposium&lt;/secondary-title&gt;&lt;/titles&gt;&lt;pages&gt;349--365&lt;/pages&gt;&lt;dates&gt;&lt;year&gt;2007&lt;/year&gt;&lt;/dates&gt;&lt;pub-location&gt;Kongens Lyngby, Denmark&lt;/pub-location&gt;&lt;urls&gt;&lt;/urls&gt;&lt;/record&gt;&lt;/Cite&gt;&lt;/EndNote&gt;</w:instrText>
       </w:r>
       <w:r>
         <w:rPr>
@@ -1096,169 +1581,27 @@
       <w:r>
         <w:rPr>
           <w:rFonts w:ascii="华文仿宋" w:eastAsia="华文仿宋" w:hAnsi="华文仿宋" w:cs="宋体"/>
+          <w:noProof/>
           <w:kern w:val="0"/>
           <w:szCs w:val="21"/>
         </w:rPr>
         <w:t>[</w:t>
       </w:r>
-      <w:r>
-        <w:rPr>
-          <w:rFonts w:ascii="华文仿宋" w:eastAsia="华文仿宋" w:hAnsi="华文仿宋" w:cs="宋体"/>
-          <w:kern w:val="0"/>
-          <w:szCs w:val="21"/>
-        </w:rPr>
-        <w:fldChar w:fldCharType="begin"/>
-      </w:r>
-      <w:r>
-        <w:rPr>
-          <w:rFonts w:ascii="华文仿宋" w:eastAsia="华文仿宋" w:hAnsi="华文仿宋" w:cs="宋体"/>
-          <w:kern w:val="0"/>
-          <w:szCs w:val="21"/>
-        </w:rPr>
-        <w:instrText xml:space="preserve"> HYPERLINK  \l "_ENREF_4" \o "Gopan, 2007 #50" </w:instrText>
-      </w:r>
-      <w:r>
-        <w:rPr>
-          <w:rFonts w:ascii="华文仿宋" w:eastAsia="华文仿宋" w:hAnsi="华文仿宋" w:cs="宋体"/>
-          <w:kern w:val="0"/>
-          <w:szCs w:val="21"/>
-        </w:rPr>
-      </w:r>
-      <w:r>
-        <w:rPr>
-          <w:rFonts w:ascii="华文仿宋" w:eastAsia="华文仿宋" w:hAnsi="华文仿宋" w:cs="宋体"/>
-          <w:kern w:val="0"/>
-          <w:szCs w:val="21"/>
-        </w:rPr>
-        <w:fldChar w:fldCharType="separate"/>
-      </w:r>
-      <w:r>
-        <w:rPr>
-          <w:rFonts w:ascii="华文仿宋" w:eastAsia="华文仿宋" w:hAnsi="华文仿宋" w:cs="宋体"/>
-          <w:kern w:val="0"/>
-          <w:szCs w:val="21"/>
-        </w:rPr>
-        <w:t>4</w:t>
-      </w:r>
-      <w:r>
-        <w:rPr>
-          <w:rFonts w:ascii="华文仿宋" w:eastAsia="华文仿宋" w:hAnsi="华文仿宋" w:cs="宋体"/>
-          <w:kern w:val="0"/>
-          <w:szCs w:val="21"/>
-        </w:rPr>
-        <w:fldChar w:fldCharType="end"/>
-      </w:r>
-      <w:r>
-        <w:rPr>
-          <w:rFonts w:ascii="华文仿宋" w:eastAsia="华文仿宋" w:hAnsi="华文仿宋" w:cs="宋体"/>
-          <w:kern w:val="0"/>
-          <w:szCs w:val="21"/>
-        </w:rPr>
-        <w:t>]</w:t>
-      </w:r>
-      <w:r>
-        <w:rPr>
-          <w:rFonts w:ascii="华文仿宋" w:eastAsia="华文仿宋" w:hAnsi="华文仿宋" w:cs="宋体"/>
-          <w:kern w:val="0"/>
-          <w:szCs w:val="21"/>
-        </w:rPr>
-        <w:fldChar w:fldCharType="end"/>
-      </w:r>
-      <w:r>
-        <w:rPr>
-          <w:rFonts w:ascii="华文仿宋" w:eastAsia="华文仿宋" w:hAnsi="华文仿宋" w:cs="宋体" w:hint="eastAsia"/>
-          <w:kern w:val="0"/>
-          <w:szCs w:val="21"/>
-        </w:rPr>
-        <w:t>中给出了两个转换系统实例。可以将Interproc看作一个抽象解释器，invGen即在前端使用了Interproc作为解释器，并跟踪它生成的不变式。</w:t>
-      </w:r>
-    </w:p>
-    <w:p>
-      <w:pPr>
-        <w:autoSpaceDE w:val="0"/>
-        <w:autoSpaceDN w:val="0"/>
-        <w:adjustRightInd w:val="0"/>
-        <w:jc w:val="left"/>
-        <w:rPr>
-          <w:rFonts w:ascii="华文仿宋" w:eastAsia="华文仿宋" w:hAnsi="华文仿宋" w:cs="宋体"/>
-          <w:kern w:val="0"/>
-          <w:szCs w:val="21"/>
-        </w:rPr>
-      </w:pPr>
-    </w:p>
-    <w:p>
-      <w:pPr>
-        <w:autoSpaceDE w:val="0"/>
-        <w:autoSpaceDN w:val="0"/>
-        <w:adjustRightInd w:val="0"/>
-        <w:jc w:val="left"/>
-        <w:rPr>
-          <w:rFonts w:ascii="华文仿宋" w:eastAsia="华文仿宋" w:hAnsi="华文仿宋" w:cs="宋体"/>
-          <w:kern w:val="0"/>
-          <w:szCs w:val="21"/>
-        </w:rPr>
-      </w:pPr>
-      <w:r>
-        <w:rPr>
-          <w:rFonts w:ascii="华文仿宋" w:eastAsia="华文仿宋" w:hAnsi="华文仿宋" w:cs="宋体" w:hint="eastAsia"/>
-          <w:kern w:val="0"/>
-          <w:szCs w:val="21"/>
-        </w:rPr>
-        <w:t>多阶段循环的展开法(循环展开，控制流精化)或条件赋值法；当循环体中有if语句时，程序的路径有多条，由于循环控制变量的变化，可以把循环看成一个多阶段的执行过程。可以将循环体做语句展开，做执行路径的具体化，或者将if控制下的语句转换为条件赋值语句</w:t>
-      </w:r>
-      <w:r>
-        <w:rPr>
-          <w:rFonts w:ascii="华文仿宋" w:eastAsia="华文仿宋" w:hAnsi="华文仿宋" w:cs="宋体"/>
-          <w:kern w:val="0"/>
-          <w:szCs w:val="21"/>
-        </w:rPr>
-        <w:fldChar w:fldCharType="begin"/>
-      </w:r>
-      <w:r>
-        <w:rPr>
-          <w:rFonts w:ascii="华文仿宋" w:eastAsia="华文仿宋" w:hAnsi="华文仿宋" w:cs="宋体" w:hint="eastAsia"/>
-          <w:kern w:val="0"/>
-          <w:szCs w:val="21"/>
-        </w:rPr>
-        <w:instrText xml:space="preserve"> ADDIN EN.CITE &lt;EndNote&gt;&lt;Cite&gt;&lt;Author&gt;刘自恒报告20110426&lt;/Author&gt;&lt;Year&gt;2009&lt;/Year&gt;&lt;RecNum&gt;149&lt;/RecNum&gt;&lt;DisplayText&gt;[5]&lt;/DisplayText&gt;&lt;record&gt;&lt;rec-number&gt;149&lt;/rec-number&gt;&lt;foreign-keys&gt;&lt;key app="EN" db-id="tswzs9e5gwts5we5f9cx0dtizrtw9pz2zvpr"&gt;149&lt;/key&gt;&lt;/foreign-keys&gt;&lt;ref-type name="Conference Proceedings"&gt;10&lt;/ref-type&gt;&lt;contributors&gt;&lt;authors&gt;&lt;author&gt;&lt;style face="normal" font="default" charset="134" size="100%"&gt;刘自恒报告20110426&lt;/style&gt;&lt;/author&gt;&lt;author&gt;Laura Kovács&lt;/author&gt;&lt;author&gt;Andrei Voronkov&lt;/author&gt;&lt;/authors&gt;&lt;/c</w:instrText>
-      </w:r>
-      <w:r>
-        <w:rPr>
-          <w:rFonts w:ascii="华文仿宋" w:eastAsia="华文仿宋" w:hAnsi="华文仿宋" w:cs="宋体"/>
-          <w:kern w:val="0"/>
-          <w:szCs w:val="21"/>
-        </w:rPr>
-        <w:instrText>ontributors&gt;&lt;titles&gt;&lt;title&gt;Finding Loop Invariants for Programs over Arrays Using a Theorem Prover&lt;/title&gt;&lt;secondary-title&gt;FASE 2009&lt;/secondary-title&gt;&lt;/titles&gt;&lt;pages&gt;&lt;style face="normal" font="default" size="100%"&gt;470&lt;/style&gt;&lt;style face="normal" font="default" charset="134" size="100%"&gt;–485&lt;/style&gt;&lt;/pages&gt;&lt;dates&gt;&lt;year&gt;2009&lt;/year&gt;&lt;/dates&gt;&lt;publisher&gt;Springer-Verlag Berlin Heidelberg 2009&lt;/publisher&gt;&lt;urls&gt;&lt;/urls&gt;&lt;/record&gt;&lt;/Cite&gt;&lt;/EndNote&gt;</w:instrText>
-      </w:r>
-      <w:r>
-        <w:rPr>
-          <w:rFonts w:ascii="华文仿宋" w:eastAsia="华文仿宋" w:hAnsi="华文仿宋" w:cs="宋体"/>
-          <w:kern w:val="0"/>
-          <w:szCs w:val="21"/>
-        </w:rPr>
-        <w:fldChar w:fldCharType="separate"/>
-      </w:r>
-      <w:r>
-        <w:rPr>
-          <w:rFonts w:ascii="华文仿宋" w:eastAsia="华文仿宋" w:hAnsi="华文仿宋" w:cs="宋体"/>
-          <w:kern w:val="0"/>
-          <w:szCs w:val="21"/>
-        </w:rPr>
-        <w:t>[</w:t>
-      </w:r>
-      <w:hyperlink w:anchor="_ENREF_5" w:tooltip="刘自恒报告20110426, 2009 #149" w:history="1">
+      <w:hyperlink w:anchor="_ENREF_7" w:tooltip="Gopan, 2007 #50" w:history="1">
         <w:r>
           <w:rPr>
             <w:rFonts w:ascii="华文仿宋" w:eastAsia="华文仿宋" w:hAnsi="华文仿宋" w:cs="宋体"/>
+            <w:noProof/>
             <w:kern w:val="0"/>
             <w:szCs w:val="21"/>
           </w:rPr>
-          <w:t>5</w:t>
+          <w:t>Gopan and Reps 2007</w:t>
         </w:r>
       </w:hyperlink>
       <w:r>
         <w:rPr>
           <w:rFonts w:ascii="华文仿宋" w:eastAsia="华文仿宋" w:hAnsi="华文仿宋" w:cs="宋体"/>
+          <w:noProof/>
           <w:kern w:val="0"/>
           <w:szCs w:val="21"/>
         </w:rPr>
@@ -1278,7 +1621,41 @@
           <w:kern w:val="0"/>
           <w:szCs w:val="21"/>
         </w:rPr>
-        <w:t>，或者通过分割谓词将一个循环展开为多个基本形式的循环</w:t>
+        <w:t>中给出了两个转换系统实例。可以将Interproc看作一个抽象解释器，invGen即在前端使用了Interproc作为解释器，并跟踪它生成的不变式。</w:t>
+      </w:r>
+    </w:p>
+    <w:p>
+      <w:pPr>
+        <w:autoSpaceDE w:val="0"/>
+        <w:autoSpaceDN w:val="0"/>
+        <w:adjustRightInd w:val="0"/>
+        <w:jc w:val="left"/>
+        <w:rPr>
+          <w:rFonts w:ascii="华文仿宋" w:eastAsia="华文仿宋" w:hAnsi="华文仿宋" w:cs="宋体"/>
+          <w:kern w:val="0"/>
+          <w:szCs w:val="21"/>
+        </w:rPr>
+      </w:pPr>
+    </w:p>
+    <w:p>
+      <w:pPr>
+        <w:autoSpaceDE w:val="0"/>
+        <w:autoSpaceDN w:val="0"/>
+        <w:adjustRightInd w:val="0"/>
+        <w:jc w:val="left"/>
+        <w:rPr>
+          <w:rFonts w:ascii="华文仿宋" w:eastAsia="华文仿宋" w:hAnsi="华文仿宋" w:cs="宋体"/>
+          <w:kern w:val="0"/>
+          <w:szCs w:val="21"/>
+        </w:rPr>
+      </w:pPr>
+      <w:r>
+        <w:rPr>
+          <w:rFonts w:ascii="华文仿宋" w:eastAsia="华文仿宋" w:hAnsi="华文仿宋" w:cs="宋体" w:hint="eastAsia"/>
+          <w:kern w:val="0"/>
+          <w:szCs w:val="21"/>
+        </w:rPr>
+        <w:t>多阶段循环的展开法(循环展开，控制流精化)或条件赋值法；当循环体中有if语句时，程序的路径有多条，由于循环控制变量的变化，可以把循环看成一个多阶段的执行过程。可以将循环体做语句展开，做执行路径的具体化，或者将if控制下的语句转换为条件赋值语句</w:t>
       </w:r>
       <w:r>
         <w:rPr>
@@ -1294,7 +1671,7 @@
           <w:kern w:val="0"/>
           <w:szCs w:val="21"/>
         </w:rPr>
-        <w:instrText xml:space="preserve"> ADDIN EN.CITE &lt;EndNote&gt;&lt;Cite&gt;&lt;Author&gt;Sharma&lt;/Author&gt;&lt;Year&gt;2011&lt;/Year&gt;&lt;RecNum&gt;202&lt;/RecNum&gt;&lt;DisplayText&gt;[6]&lt;/DisplayText&gt;&lt;record&gt;&lt;rec-number&gt;202&lt;/rec-number&gt;&lt;foreign-keys&gt;&lt;key app="EN" db-id="tswzs9e5gwts5we5f9cx0dtizrtw9pz2zvpr"&gt;202&lt;/key&gt;&lt;/foreign-keys&gt;&lt;ref-type name="Conference Proceedings"&gt;10&lt;/ref-type&gt;&lt;contributors&gt;&lt;authors&gt;&lt;author&gt;Rahul Sharma&lt;/author&gt;&lt;author&gt;Isil Dillig&lt;/author&gt;&lt;author&gt;Thomas Dillig&lt;/author&gt;&lt;author&gt;Alex Aiken&lt;/author&gt;&lt;/authors&gt;&lt;/contributors&gt;&lt;titles&gt;&lt;title&gt;Simplifying Loop Invariant Generation Using Splitter Predicates&lt;/title&gt;&lt;secondary-title&gt;CAV&amp;apos;11&lt;/secondary-title&gt;&lt;/titles&gt;&lt;pages&gt;703-719&lt;/pages&gt;&lt;num-vols&gt;6806&lt;/num-vols&gt;&lt;dates&gt;&lt;year&gt;2011&lt;/year&gt;&lt;/dates&gt;&lt;urls&gt;&lt;/urls&gt;&lt;electronic-resource-num&gt;10.1007/978-3-642-22110-1 57&lt;/electronic-resource-num&gt;&lt;/record&gt;&lt;/Cite&gt;&lt;/EndNote&gt;</w:instrText>
+        <w:instrText xml:space="preserve"> ADDIN EN.CITE &lt;EndNote&gt;&lt;Cite&gt;&lt;Author&gt;刘自恒报告20110426&lt;/Author&gt;&lt;Year&gt;2009&lt;/Year&gt;&lt;RecNum&gt;149&lt;/RecNum&gt;&lt;DisplayText&gt;[刘自恒报告20110426, Kovács et al. 2009]&lt;/DisplayText&gt;&lt;record&gt;&lt;rec-number&gt;149&lt;/rec-number&gt;&lt;foreign-keys&gt;&lt;key app="EN" db-id="tswzs9e5gwts5we5f9cx0dtizrtw9pz2zvpr"&gt;149&lt;/key&gt;&lt;/foreign-keys&gt;&lt;ref-type name="Conference Proceedings"&gt;10&lt;/ref-type&gt;&lt;contributors&gt;&lt;authors&gt;&lt;author&gt;&lt;style face="normal" font="default" charset="134" size="100%"&gt;刘自恒报告20110426&lt;/style&gt;&lt;/author&gt;&lt;author&gt;Laura Kovács&lt;/author&gt;&lt;author&gt;Andrei Voronkov&lt;/author&gt;&lt;/authors&gt;&lt;/contributors&gt;&lt;titles&gt;&lt;title&gt;Finding Loop Invariants for Programs over Arrays Using a Theorem Prover&lt;/title&gt;&lt;secondary-title&gt;FASE 2009&lt;/secondary-title&gt;&lt;/titles&gt;&lt;pages&gt;&lt;style face="normal" font="default" size="100%"&gt;470&lt;/style&gt;&lt;style face="normal" font="default" charset="134" size="100%"&gt;–485&lt;/style&gt;&lt;/pages&gt;&lt;dates&gt;&lt;year&gt;2009&lt;/year&gt;&lt;/dates&gt;&lt;publisher&gt;Springer-Verlag Berlin Heidelberg 2009&lt;/publisher&gt;&lt;urls&gt;&lt;/urls&gt;&lt;/record&gt;&lt;/Cite&gt;&lt;/EndNote&gt;</w:instrText>
       </w:r>
       <w:r>
         <w:rPr>
@@ -1307,24 +1684,27 @@
       <w:r>
         <w:rPr>
           <w:rFonts w:ascii="华文仿宋" w:eastAsia="华文仿宋" w:hAnsi="华文仿宋" w:cs="宋体"/>
+          <w:noProof/>
           <w:kern w:val="0"/>
           <w:szCs w:val="21"/>
         </w:rPr>
         <w:t>[</w:t>
       </w:r>
-      <w:hyperlink w:anchor="_ENREF_6" w:tooltip="Sharma, 2011 #202" w:history="1">
+      <w:hyperlink w:anchor="_ENREF_12" w:tooltip="刘自恒报告20110426, 2009 #149" w:history="1">
         <w:r>
           <w:rPr>
             <w:rFonts w:ascii="华文仿宋" w:eastAsia="华文仿宋" w:hAnsi="华文仿宋" w:cs="宋体"/>
+            <w:noProof/>
             <w:kern w:val="0"/>
             <w:szCs w:val="21"/>
           </w:rPr>
-          <w:t>6</w:t>
+          <w:t>刘自恒报告20110426, Kovács et al. 2009</w:t>
         </w:r>
       </w:hyperlink>
       <w:r>
         <w:rPr>
           <w:rFonts w:ascii="华文仿宋" w:eastAsia="华文仿宋" w:hAnsi="华文仿宋" w:cs="宋体"/>
+          <w:noProof/>
           <w:kern w:val="0"/>
           <w:szCs w:val="21"/>
         </w:rPr>
@@ -1344,7 +1724,7 @@
           <w:kern w:val="0"/>
           <w:szCs w:val="21"/>
         </w:rPr>
-        <w:t>。</w:t>
+        <w:t>，或者通过分割谓词将一个循环展开为多个基本形式的循环</w:t>
       </w:r>
       <w:r>
         <w:rPr>
@@ -1360,7 +1740,7 @@
           <w:kern w:val="0"/>
           <w:szCs w:val="21"/>
         </w:rPr>
-        <w:instrText xml:space="preserve"> ADDIN EN.CITE &lt;EndNote&gt;&lt;Cite&gt;&lt;Author&gt;Beyer&lt;/Author&gt;&lt;Year&gt;2007&lt;/Year&gt;&lt;RecNum&gt;29&lt;/RecNum&gt;&lt;DisplayText&gt;[7]&lt;/DisplayText&gt;&lt;record&gt;&lt;rec-number&gt;29&lt;/rec-number&gt;&lt;foreign-keys&gt;&lt;key app="EN" db-id="tswzs9e5gwts5we5f9cx0dtizrtw9pz2zvpr"&gt;29&lt;/key&gt;&lt;/foreign-keys&gt;&lt;ref-type name="Conference Proceedings"&gt;10&lt;/ref-type&gt;&lt;contributors&gt;&lt;authors&gt;&lt;author&gt;Dirk Beyer&lt;/author&gt;&lt;author&gt;Thomas A. Henzinger&lt;/author&gt;&lt;author&gt;Rupak Majumdar&lt;/author&gt;&lt;author&gt;Andrey Rybalchenko&lt;/author&gt;&lt;/authors&gt;&lt;subsidiary-authors&gt;&lt;author&gt;SIGPLAN ACM Special Interest Group on Programming Languages&lt;/author&gt;&lt;author&gt;ACM Association for Computing Machinery &lt;/author&gt;&lt;/subsidiary-authors&gt;&lt;/contributors&gt;&lt;titles&gt;&lt;title&gt;Path invariants&lt;/title&gt;&lt;secondary-title&gt;PLDI &amp;apos;07&lt;/secondary-title&gt;&lt;/titles&gt;&lt;pages&gt;300 - 309&lt;/pages&gt;&lt;volume&gt;42&lt;/volume&gt;&lt;dates&gt;&lt;year&gt;2007&lt;/year&gt;&lt;/dates&gt;&lt;publisher&gt;ACM New York, NY, USA ©2007&lt;/publisher&gt;&lt;isbn&gt;978-1-59593-633-2&lt;/isbn&gt;&lt;urls&gt;&lt;related-urls&gt;&lt;url&gt;http://delivery.acm.org/10.1145/1260000/1250769/p300-beyer.pdf?key1=1250769&amp;amp;key2=8010654921&amp;amp;coll=DL&amp;amp;dl=ACM&amp;amp;CFID=5441529&amp;amp;CFTOKEN=63211112&lt;/url&gt;&lt;/related-urls&gt;&lt;/urls&gt;&lt;electronic-resource-num&gt;10.1145/1250734.1250769&lt;/electronic-resource-num&gt;&lt;/record&gt;&lt;/Cite&gt;&lt;/EndNote&gt;</w:instrText>
+        <w:instrText xml:space="preserve"> ADDIN EN.CITE &lt;EndNote&gt;&lt;Cite&gt;&lt;Author&gt;Sharma&lt;/Author&gt;&lt;Year&gt;2011&lt;/Year&gt;&lt;RecNum&gt;202&lt;/RecNum&gt;&lt;DisplayText&gt;[Sharma, Dillig et al. 2011]&lt;/DisplayText&gt;&lt;record&gt;&lt;rec-number&gt;202&lt;/rec-number&gt;&lt;foreign-keys&gt;&lt;key app="EN" db-id="tswzs9e5gwts5we5f9cx0dtizrtw9pz2zvpr"&gt;202&lt;/key&gt;&lt;/foreign-keys&gt;&lt;ref-type name="Conference Proceedings"&gt;10&lt;/ref-type&gt;&lt;contributors&gt;&lt;authors&gt;&lt;author&gt;Rahul Sharma&lt;/author&gt;&lt;author&gt;Isil Dillig&lt;/author&gt;&lt;author&gt;Thomas Dillig&lt;/author&gt;&lt;author&gt;Alex Aiken&lt;/author&gt;&lt;/authors&gt;&lt;/contributors&gt;&lt;titles&gt;&lt;title&gt;Simplifying Loop Invariant Generation Using Splitter Predicates&lt;/title&gt;&lt;secondary-title&gt;CAV&amp;apos;11&lt;/secondary-title&gt;&lt;/titles&gt;&lt;pages&gt;703-719&lt;/pages&gt;&lt;num-vols&gt;6806&lt;/num-vols&gt;&lt;dates&gt;&lt;year&gt;2011&lt;/year&gt;&lt;/dates&gt;&lt;urls&gt;&lt;/urls&gt;&lt;electronic-resource-num&gt;10.1007/978-3-642-22110-1 57&lt;/electronic-resource-num&gt;&lt;/record&gt;&lt;/Cite&gt;&lt;/EndNote&gt;</w:instrText>
       </w:r>
       <w:r>
         <w:rPr>
@@ -1373,24 +1753,27 @@
       <w:r>
         <w:rPr>
           <w:rFonts w:ascii="华文仿宋" w:eastAsia="华文仿宋" w:hAnsi="华文仿宋" w:cs="宋体"/>
+          <w:noProof/>
           <w:kern w:val="0"/>
           <w:szCs w:val="21"/>
         </w:rPr>
         <w:t>[</w:t>
       </w:r>
-      <w:hyperlink w:anchor="_ENREF_7" w:tooltip="Beyer, 2007 #29" w:history="1">
+      <w:hyperlink w:anchor="_ENREF_10" w:tooltip="Sharma, 2011 #202" w:history="1">
         <w:r>
           <w:rPr>
             <w:rFonts w:ascii="华文仿宋" w:eastAsia="华文仿宋" w:hAnsi="华文仿宋" w:cs="宋体"/>
+            <w:noProof/>
             <w:kern w:val="0"/>
             <w:szCs w:val="21"/>
           </w:rPr>
-          <w:t>7</w:t>
+          <w:t>Sharma, Dillig et al. 2011</w:t>
         </w:r>
       </w:hyperlink>
       <w:r>
         <w:rPr>
           <w:rFonts w:ascii="华文仿宋" w:eastAsia="华文仿宋" w:hAnsi="华文仿宋" w:cs="宋体"/>
+          <w:noProof/>
           <w:kern w:val="0"/>
           <w:szCs w:val="21"/>
         </w:rPr>
@@ -1410,7 +1793,7 @@
           <w:kern w:val="0"/>
           <w:szCs w:val="21"/>
         </w:rPr>
-        <w:t>将这样的循环连同其他部分看做多个路径程序分别分析。将if条件直接转换到不变式中，同时做相应的变量转换，类似</w:t>
+        <w:t>。</w:t>
       </w:r>
       <w:r>
         <w:rPr>
@@ -1426,7 +1809,7 @@
           <w:kern w:val="0"/>
           <w:szCs w:val="21"/>
         </w:rPr>
-        <w:instrText xml:space="preserve"> ADDIN EN.CITE &lt;EndNote&gt;&lt;Cite&gt;&lt;Author&gt;Furia&lt;/Author&gt;&lt;Year&gt;2010&lt;/Year&gt;&lt;RecNum&gt;173&lt;/RecNum&gt;&lt;DisplayText&gt;[8]&lt;/DisplayText&gt;&lt;record&gt;&lt;rec-number&gt;173&lt;/rec-number&gt;&lt;foreign-keys&gt;&lt;key app="EN" db-id="tswzs9e5gwts5we5f9cx0dtizrtw9pz2zvpr"&gt;173&lt;/key&gt;&lt;/foreign-keys&gt;&lt;ref-type name="Book"&gt;6&lt;/ref-type&gt;&lt;contributors&gt;&lt;authors&gt;&lt;author&gt;Carlo Alberto Furia&lt;/author&gt;&lt;author&gt;Bertrand Meyer&lt;/author&gt;&lt;/authors&gt;&lt;/contributors&gt;&lt;titles&gt;&lt;title&gt;Inferring Loop Invariants Using Postconditions&lt;/title&gt;&lt;secondary-title&gt;Fields of logic and computation&lt;/secondary-title&gt;&lt;/titles&gt;&lt;pages&gt;277-300&lt;/pages&gt;&lt;dates&gt;&lt;year&gt;2010&lt;/year&gt;&lt;/dates&gt;&lt;publisher&gt;Springer-Verlag Berlin, Heidelberg ©2010 &lt;/publisher&gt;&lt;isbn&gt;3-642-15024-1 978-3-642-15024-1 &lt;/isbn&gt;&lt;urls&gt;&lt;/urls&gt;&lt;/record&gt;&lt;/Cite&gt;&lt;/EndNote&gt;</w:instrText>
+        <w:instrText xml:space="preserve"> ADDIN EN.CITE &lt;EndNote&gt;&lt;Cite&gt;&lt;Author&gt;Beyer&lt;/Author&gt;&lt;Year&gt;2007&lt;/Year&gt;&lt;RecNum&gt;29&lt;/RecNum&gt;&lt;DisplayText&gt;[Beyer, Henzinger et al. 2007]&lt;/DisplayText&gt;&lt;record&gt;&lt;rec-number&gt;29&lt;/rec-number&gt;&lt;foreign-keys&gt;&lt;key app="EN" db-id="tswzs9e5gwts5we5f9cx0dtizrtw9pz2zvpr"&gt;29&lt;/key&gt;&lt;/foreign-keys&gt;&lt;ref-type name="Conference Proceedings"&gt;10&lt;/ref-type&gt;&lt;contributors&gt;&lt;authors&gt;&lt;author&gt;Dirk Beyer&lt;/author&gt;&lt;author&gt;Thomas A. Henzinger&lt;/author&gt;&lt;author&gt;Rupak Majumdar&lt;/author&gt;&lt;author&gt;Andrey Rybalchenko&lt;/author&gt;&lt;/authors&gt;&lt;subsidiary-authors&gt;&lt;author&gt;SIGPLAN ACM Special Interest Group on Programming Languages&lt;/author&gt;&lt;author&gt;ACM Association for Computing Machinery &lt;/author&gt;&lt;/subsidiary-authors&gt;&lt;/contributors&gt;&lt;titles&gt;&lt;title&gt;Path invariants&lt;/title&gt;&lt;secondary-title&gt;PLDI &amp;apos;07&lt;/secondary-title&gt;&lt;/titles&gt;&lt;pages&gt;300 - 309&lt;/pages&gt;&lt;volume&gt;42&lt;/volume&gt;&lt;dates&gt;&lt;year&gt;2007&lt;/year&gt;&lt;/dates&gt;&lt;publisher&gt;ACM New York, NY, USA ©2007&lt;/publisher&gt;&lt;isbn&gt;978-1-59593-633-2&lt;/isbn&gt;&lt;urls&gt;&lt;related-urls&gt;&lt;url&gt;http://delivery.acm.org/10.1145/1260000/1250769/p300-beyer.pdf?key1=1250769&amp;amp;key2=8010654921&amp;amp;coll=DL&amp;amp;dl=ACM&amp;amp;CFID=5441529&amp;amp;CFTOKEN=63211112&lt;/url&gt;&lt;/related-urls&gt;&lt;/urls&gt;&lt;electronic-resource-num&gt;10.1145/1250734.1250769&lt;/electronic-resource-num&gt;&lt;/record&gt;&lt;/Cite&gt;&lt;/EndNote&gt;</w:instrText>
       </w:r>
       <w:r>
         <w:rPr>
@@ -1439,24 +1822,27 @@
       <w:r>
         <w:rPr>
           <w:rFonts w:ascii="华文仿宋" w:eastAsia="华文仿宋" w:hAnsi="华文仿宋" w:cs="宋体"/>
+          <w:noProof/>
           <w:kern w:val="0"/>
           <w:szCs w:val="21"/>
         </w:rPr>
         <w:t>[</w:t>
       </w:r>
-      <w:hyperlink w:anchor="_ENREF_8" w:tooltip="Furia, 2010 #173" w:history="1">
+      <w:hyperlink w:anchor="_ENREF_2" w:tooltip="Beyer, 2007 #29" w:history="1">
         <w:r>
           <w:rPr>
             <w:rFonts w:ascii="华文仿宋" w:eastAsia="华文仿宋" w:hAnsi="华文仿宋" w:cs="宋体"/>
+            <w:noProof/>
             <w:kern w:val="0"/>
             <w:szCs w:val="21"/>
           </w:rPr>
-          <w:t>8</w:t>
+          <w:t>Beyer, Henzinger et al. 2007</w:t>
         </w:r>
       </w:hyperlink>
       <w:r>
         <w:rPr>
           <w:rFonts w:ascii="华文仿宋" w:eastAsia="华文仿宋" w:hAnsi="华文仿宋" w:cs="宋体"/>
+          <w:noProof/>
           <w:kern w:val="0"/>
           <w:szCs w:val="21"/>
         </w:rPr>
@@ -1476,50 +1862,7 @@
           <w:kern w:val="0"/>
           <w:szCs w:val="21"/>
         </w:rPr>
-        <w:t>，之前黄老师说不加改变的是无意义的，因为在推理的时候，推理证明器可以根据if条件</w:t>
-      </w:r>
-      <w:r>
-        <w:rPr>
-          <w:rFonts w:ascii="华文仿宋" w:eastAsia="华文仿宋" w:hAnsi="华文仿宋" w:cs="宋体" w:hint="eastAsia"/>
-          <w:kern w:val="0"/>
-          <w:szCs w:val="21"/>
-        </w:rPr>
-        <w:lastRenderedPageBreak/>
-        <w:t>进行推理。</w:t>
-      </w:r>
-    </w:p>
-    <w:p>
-      <w:pPr>
-        <w:autoSpaceDE w:val="0"/>
-        <w:autoSpaceDN w:val="0"/>
-        <w:adjustRightInd w:val="0"/>
-        <w:jc w:val="left"/>
-        <w:rPr>
-          <w:rFonts w:ascii="华文仿宋" w:eastAsia="华文仿宋" w:hAnsi="华文仿宋" w:cs="宋体"/>
-          <w:kern w:val="0"/>
-          <w:szCs w:val="21"/>
-        </w:rPr>
-      </w:pPr>
-    </w:p>
-    <w:p>
-      <w:pPr>
-        <w:autoSpaceDE w:val="0"/>
-        <w:autoSpaceDN w:val="0"/>
-        <w:adjustRightInd w:val="0"/>
-        <w:jc w:val="left"/>
-        <w:rPr>
-          <w:rFonts w:ascii="华文仿宋" w:eastAsia="华文仿宋" w:hAnsi="华文仿宋" w:cs="宋体"/>
-          <w:kern w:val="0"/>
-          <w:szCs w:val="21"/>
-        </w:rPr>
-      </w:pPr>
-      <w:r>
-        <w:rPr>
-          <w:rFonts w:ascii="华文仿宋" w:eastAsia="华文仿宋" w:hAnsi="华文仿宋" w:cs="宋体" w:hint="eastAsia"/>
-          <w:kern w:val="0"/>
-          <w:szCs w:val="21"/>
-        </w:rPr>
-        <w:t>将数组根据状态划分为小数组的分割法；有数组参与时，可以将所有数组元素用互不同的变量代替，也可以用一个变量代替所有元素，或根据循环的执行进程，将数组分为不同状态的子数组</w:t>
+        <w:t>将这样的循环连同其他部分看做多个路径程序分别分析。将if条件直接转换到不变式中，同时做相应的变量转换，类似</w:t>
       </w:r>
       <w:r>
         <w:rPr>
@@ -1535,39 +1878,7 @@
           <w:kern w:val="0"/>
           <w:szCs w:val="21"/>
         </w:rPr>
-        <w:instrText xml:space="preserve"> ADDIN EN.CITE &lt;EndNote&gt;&lt;Cite&gt;&lt;Author&gt;Cousot&lt;/Author&gt;&lt;Year&gt;2011&lt;/Year&gt;&lt;RecNum&gt;158&lt;/RecNum&gt;&lt;DisplayText&gt;[5, 9]&lt;/DisplayText&gt;&lt;record&gt;&lt;rec-number&gt;158&lt;/rec-number&gt;&lt;foreign-keys&gt;&lt;key app="EN" db-id="tswzs9e5gwts5we5f9cx0dtizrtw9pz2zvpr"&gt;158&lt;/key&gt;&lt;/foreign-keys&gt;&lt;ref-type name="Conference Proceedings"&gt;10&lt;/ref-type&gt;&lt;contributors&gt;&lt;authors&gt;&lt;author&gt;Patrick Cousot&lt;/author&gt;&lt;author&gt;Radhia Cousot&lt;/author&gt;&lt;author&gt;Francesco Logozzo&lt;/author&gt;&lt;/authors&gt;&lt;/contributors&gt;&lt;titles&gt;&lt;title&gt;A parametric segmentation functor for fully</w:instrText>
-      </w:r>
-      <w:r>
-        <w:rPr>
-          <w:rFonts w:ascii="华文仿宋" w:eastAsia="华文仿宋" w:hAnsi="华文仿宋" w:cs="宋体" w:hint="eastAsia"/>
-          <w:kern w:val="0"/>
-          <w:szCs w:val="21"/>
-        </w:rPr>
-        <w:instrText xml:space="preserve"> automatic and scalable array content analysis&lt;/title&gt;&lt;secondary-title&gt;POPL&amp;apos;11&lt;/secondary-title&gt;&lt;/titles&gt;&lt;pages&gt;105-118&lt;/pages&gt;&lt;dates&gt;&lt;year&gt;2011&lt;/year&gt;&lt;/dates&gt;&lt;publisher&gt;ACM&lt;/publisher&gt;&lt;urls&gt;&lt;/urls&gt;&lt;/record&gt;&lt;/Cite&gt;&lt;Cite&gt;&lt;Author&gt;刘自恒报告20110426&lt;/Author&gt;</w:instrText>
-      </w:r>
-      <w:r>
-        <w:rPr>
-          <w:rFonts w:ascii="华文仿宋" w:eastAsia="华文仿宋" w:hAnsi="华文仿宋" w:cs="宋体"/>
-          <w:kern w:val="0"/>
-          <w:szCs w:val="21"/>
-        </w:rPr>
-        <w:instrText>&lt;Year&gt;2009&lt;/Year&gt;&lt;RecNum&gt;149&lt;/RecNum&gt;&lt;record&gt;&lt;rec-number&gt;149&lt;/rec-number&gt;&lt;foreign-keys&gt;&lt;key app="EN" db-id="tswzs9e5gwts5we5f9cx0dtizrtw9pz2zvpr"&gt;149&lt;/key&gt;&lt;/foreign-keys&gt;&lt;ref-type name="Conference Proceedings"&gt;10&lt;/ref-type&gt;&lt;contributors&gt;&lt;authors&gt;&lt;author&gt;&lt;</w:instrText>
-      </w:r>
-      <w:r>
-        <w:rPr>
-          <w:rFonts w:ascii="华文仿宋" w:eastAsia="华文仿宋" w:hAnsi="华文仿宋" w:cs="宋体" w:hint="eastAsia"/>
-          <w:kern w:val="0"/>
-          <w:szCs w:val="21"/>
-        </w:rPr>
-        <w:instrText>style face="normal" font="default" charset="134" size="100%"&gt;刘自恒报告20110426&lt;/style&gt;&lt;/author&gt;&lt;author&gt;Laura Kovács&lt;/author&gt;&lt;author&gt;Andrei Voronkov&lt;/author&gt;&lt;/authors&gt;&lt;/contributors&gt;&lt;titles&gt;&lt;title&gt;Finding Loop Invariants for Programs over Arrays Using a Theore</w:instrText>
-      </w:r>
-      <w:r>
-        <w:rPr>
-          <w:rFonts w:ascii="华文仿宋" w:eastAsia="华文仿宋" w:hAnsi="华文仿宋" w:cs="宋体"/>
-          <w:kern w:val="0"/>
-          <w:szCs w:val="21"/>
-        </w:rPr>
-        <w:instrText>m Prover&lt;/title&gt;&lt;secondary-title&gt;FASE 2009&lt;/secondary-title&gt;&lt;/titles&gt;&lt;pages&gt;&lt;style face="normal" font="default" size="100%"&gt;470&lt;/style&gt;&lt;style face="normal" font="default" charset="134" size="100%"&gt;–485&lt;/style&gt;&lt;/pages&gt;&lt;dates&gt;&lt;year&gt;2009&lt;/year&gt;&lt;/dates&gt;&lt;publisher&gt;Springer-Verlag Berlin Heidelberg 2009&lt;/publisher&gt;&lt;urls&gt;&lt;/urls&gt;&lt;/record&gt;&lt;/Cite&gt;&lt;/EndNote&gt;</w:instrText>
+        <w:instrText xml:space="preserve"> ADDIN EN.CITE &lt;EndNote&gt;&lt;Cite&gt;&lt;Author&gt;Furia&lt;/Author&gt;&lt;Year&gt;2010&lt;/Year&gt;&lt;RecNum&gt;173&lt;/RecNum&gt;&lt;DisplayText&gt;[Furia and Meyer 2010]&lt;/DisplayText&gt;&lt;record&gt;&lt;rec-number&gt;173&lt;/rec-number&gt;&lt;foreign-keys&gt;&lt;key app="EN" db-id="tswzs9e5gwts5we5f9cx0dtizrtw9pz2zvpr"&gt;173&lt;/key&gt;&lt;/foreign-keys&gt;&lt;ref-type name="Book"&gt;6&lt;/ref-type&gt;&lt;contributors&gt;&lt;authors&gt;&lt;author&gt;Carlo Alberto Furia&lt;/author&gt;&lt;author&gt;Bertrand Meyer&lt;/author&gt;&lt;/authors&gt;&lt;/contributors&gt;&lt;titles&gt;&lt;title&gt;Inferring Loop Invariants Using Postconditions&lt;/title&gt;&lt;secondary-title&gt;Fields of logic and computation&lt;/secondary-title&gt;&lt;/titles&gt;&lt;pages&gt;277-300&lt;/pages&gt;&lt;dates&gt;&lt;year&gt;2010&lt;/year&gt;&lt;/dates&gt;&lt;publisher&gt;Springer-Verlag Berlin, Heidelberg ©2010 &lt;/publisher&gt;&lt;isbn&gt;3-642-15024-1 978-3-642-15024-1 &lt;/isbn&gt;&lt;urls&gt;&lt;/urls&gt;&lt;/record&gt;&lt;/Cite&gt;&lt;/EndNote&gt;</w:instrText>
       </w:r>
       <w:r>
         <w:rPr>
@@ -1580,134 +1891,150 @@
       <w:r>
         <w:rPr>
           <w:rFonts w:ascii="华文仿宋" w:eastAsia="华文仿宋" w:hAnsi="华文仿宋" w:cs="宋体"/>
+          <w:noProof/>
           <w:kern w:val="0"/>
           <w:szCs w:val="21"/>
         </w:rPr>
         <w:t>[</w:t>
       </w:r>
-      <w:hyperlink w:anchor="_ENREF_5" w:tooltip="刘自恒报告20110426, 2009 #149" w:history="1">
+      <w:hyperlink w:anchor="_ENREF_6" w:tooltip="Furia, 2010 #173" w:history="1">
         <w:r>
           <w:rPr>
             <w:rFonts w:ascii="华文仿宋" w:eastAsia="华文仿宋" w:hAnsi="华文仿宋" w:cs="宋体"/>
+            <w:noProof/>
             <w:kern w:val="0"/>
             <w:szCs w:val="21"/>
           </w:rPr>
-          <w:t>5</w:t>
+          <w:t>Furia and Meyer 2010</w:t>
         </w:r>
       </w:hyperlink>
       <w:r>
         <w:rPr>
           <w:rFonts w:ascii="华文仿宋" w:eastAsia="华文仿宋" w:hAnsi="华文仿宋" w:cs="宋体"/>
-          <w:kern w:val="0"/>
-          <w:szCs w:val="21"/>
-        </w:rPr>
-        <w:t xml:space="preserve">, </w:t>
-      </w:r>
-      <w:hyperlink w:anchor="_ENREF_9" w:tooltip="Cousot, 2011 #158" w:history="1">
+          <w:noProof/>
+          <w:kern w:val="0"/>
+          <w:szCs w:val="21"/>
+        </w:rPr>
+        <w:t>]</w:t>
+      </w:r>
+      <w:r>
+        <w:rPr>
+          <w:rFonts w:ascii="华文仿宋" w:eastAsia="华文仿宋" w:hAnsi="华文仿宋" w:cs="宋体"/>
+          <w:kern w:val="0"/>
+          <w:szCs w:val="21"/>
+        </w:rPr>
+        <w:fldChar w:fldCharType="end"/>
+      </w:r>
+      <w:r>
+        <w:rPr>
+          <w:rFonts w:ascii="华文仿宋" w:eastAsia="华文仿宋" w:hAnsi="华文仿宋" w:cs="宋体" w:hint="eastAsia"/>
+          <w:kern w:val="0"/>
+          <w:szCs w:val="21"/>
+        </w:rPr>
+        <w:t>，之前黄老师说不加改变的是无意义的，因为在推理的时候，推理证明器可以根据if条件进行推理。</w:t>
+      </w:r>
+    </w:p>
+    <w:p>
+      <w:pPr>
+        <w:autoSpaceDE w:val="0"/>
+        <w:autoSpaceDN w:val="0"/>
+        <w:adjustRightInd w:val="0"/>
+        <w:jc w:val="left"/>
+        <w:rPr>
+          <w:rFonts w:ascii="华文仿宋" w:eastAsia="华文仿宋" w:hAnsi="华文仿宋" w:cs="宋体"/>
+          <w:kern w:val="0"/>
+          <w:szCs w:val="21"/>
+        </w:rPr>
+      </w:pPr>
+    </w:p>
+    <w:p>
+      <w:pPr>
+        <w:autoSpaceDE w:val="0"/>
+        <w:autoSpaceDN w:val="0"/>
+        <w:adjustRightInd w:val="0"/>
+        <w:jc w:val="left"/>
+        <w:rPr>
+          <w:rFonts w:ascii="华文仿宋" w:eastAsia="华文仿宋" w:hAnsi="华文仿宋" w:cs="宋体"/>
+          <w:kern w:val="0"/>
+          <w:szCs w:val="21"/>
+        </w:rPr>
+      </w:pPr>
+      <w:r>
+        <w:rPr>
+          <w:rFonts w:ascii="华文仿宋" w:eastAsia="华文仿宋" w:hAnsi="华文仿宋" w:cs="宋体" w:hint="eastAsia"/>
+          <w:kern w:val="0"/>
+          <w:szCs w:val="21"/>
+        </w:rPr>
+        <w:t>将数组根据状态划分为小数组的分割法；有数组参与时，可以将所有数组元素用互不同的变量代替，也可以用一个变量代替所有元素，或根据循环的执行进程，将数组分为不同状态的子数组</w:t>
+      </w:r>
+      <w:r>
+        <w:rPr>
+          <w:rFonts w:ascii="华文仿宋" w:eastAsia="华文仿宋" w:hAnsi="华文仿宋" w:cs="宋体"/>
+          <w:kern w:val="0"/>
+          <w:szCs w:val="21"/>
+        </w:rPr>
+        <w:fldChar w:fldCharType="begin"/>
+      </w:r>
+      <w:r>
+        <w:rPr>
+          <w:rFonts w:ascii="华文仿宋" w:eastAsia="华文仿宋" w:hAnsi="华文仿宋" w:cs="宋体"/>
+          <w:kern w:val="0"/>
+          <w:szCs w:val="21"/>
+        </w:rPr>
+        <w:instrText xml:space="preserve"> ADDIN EN.CITE &lt;EndNote&gt;&lt;Cite&gt;&lt;Author&gt;Cousot&lt;/Author&gt;&lt;Year&gt;2011&lt;/Year&gt;&lt;RecNum&gt;158&lt;/RecNum&gt;&lt;DisplayText&gt;[刘自恒报告20110426, Kovács et al. 2009; Cousot, Cousot et al. 2011]&lt;/DisplayText&gt;&lt;record&gt;&lt;rec-number&gt;158&lt;/rec-number&gt;&lt;foreign-keys&gt;&lt;key app="EN" db-id="tswzs9e5gwts5we5f9cx0dtizrtw9pz2zvpr"&gt;158&lt;/key&gt;&lt;/foreign-keys&gt;&lt;ref-type name="Conference Proceedings"&gt;10&lt;/ref-type&gt;&lt;contributors&gt;&lt;authors&gt;&lt;author&gt;Patrick Cousot&lt;/author&gt;&lt;author&gt;Radhia Cousot&lt;/author&gt;&lt;author&gt;Francesco Logozzo&lt;/author&gt;&lt;/authors&gt;&lt;/contributors&gt;&lt;titles&gt;&lt;title&gt;A parametric segmentation functor for fully automatic and scalable array content analysis&lt;/title&gt;&lt;secondary-title&gt;POPL&amp;apos;11&lt;/secondary-title&gt;&lt;/titles&gt;&lt;pages&gt;105-118&lt;/pages&gt;&lt;dates&gt;&lt;year&gt;2011&lt;/year&gt;&lt;/dates&gt;&lt;publisher&gt;ACM&lt;/publisher&gt;&lt;urls&gt;&lt;/urls&gt;&lt;/record&gt;&lt;/Cite&gt;&lt;Cite&gt;&lt;Author&gt;刘自恒报告20110426&lt;/Author&gt;&lt;Year&gt;2009&lt;/Year&gt;&lt;RecNum&gt;149&lt;/RecNum&gt;&lt;record&gt;&lt;rec-number&gt;149&lt;/rec-number&gt;&lt;foreign-keys&gt;&lt;key app="EN" db-id="tswzs9e5gwts5we5f9cx0dtizrtw9pz2zvpr"&gt;149&lt;/key&gt;&lt;/foreign-keys&gt;&lt;ref-type name="Conference Proceedings"&gt;10&lt;/ref-type&gt;&lt;contributors&gt;&lt;authors&gt;&lt;author&gt;&lt;style face="normal" font="default" charset="134" size="100%"&gt;刘自恒报告20110426&lt;/style&gt;&lt;/author&gt;&lt;author&gt;Laura Kovács&lt;/author&gt;&lt;author&gt;Andrei Voronkov&lt;/author&gt;&lt;/authors&gt;&lt;/contributors&gt;&lt;titles&gt;&lt;title&gt;Finding Loop Invariants for Programs over Arrays Using a Theorem Prover&lt;/title&gt;&lt;secondary-title&gt;FASE 2009&lt;/secondary-title&gt;&lt;/titles&gt;&lt;pages&gt;&lt;style face="normal" font="default" size="100%"&gt;470&lt;/style&gt;&lt;style face="normal" font="default" charset="134" size="100%"&gt;–485&lt;/style&gt;&lt;/pages&gt;&lt;dates&gt;&lt;year&gt;2009&lt;/year&gt;&lt;/dates&gt;&lt;publisher&gt;Springer-Verlag Berlin Heidelberg 2009&lt;/publisher&gt;&lt;urls&gt;&lt;/urls&gt;&lt;/record&gt;&lt;/Cite&gt;&lt;/EndNote&gt;</w:instrText>
+      </w:r>
+      <w:r>
+        <w:rPr>
+          <w:rFonts w:ascii="华文仿宋" w:eastAsia="华文仿宋" w:hAnsi="华文仿宋" w:cs="宋体"/>
+          <w:kern w:val="0"/>
+          <w:szCs w:val="21"/>
+        </w:rPr>
+        <w:fldChar w:fldCharType="separate"/>
+      </w:r>
+      <w:r>
+        <w:rPr>
+          <w:rFonts w:ascii="华文仿宋" w:eastAsia="华文仿宋" w:hAnsi="华文仿宋" w:cs="宋体"/>
+          <w:noProof/>
+          <w:kern w:val="0"/>
+          <w:szCs w:val="21"/>
+        </w:rPr>
+        <w:t>[</w:t>
+      </w:r>
+      <w:hyperlink w:anchor="_ENREF_12" w:tooltip="刘自恒报告20110426, 2009 #149" w:history="1">
         <w:r>
           <w:rPr>
             <w:rFonts w:ascii="华文仿宋" w:eastAsia="华文仿宋" w:hAnsi="华文仿宋" w:cs="宋体"/>
+            <w:noProof/>
             <w:kern w:val="0"/>
             <w:szCs w:val="21"/>
           </w:rPr>
-          <w:t>9</w:t>
+          <w:t>刘自恒报告20110426, Kovács et al. 2009</w:t>
         </w:r>
       </w:hyperlink>
       <w:r>
         <w:rPr>
           <w:rFonts w:ascii="华文仿宋" w:eastAsia="华文仿宋" w:hAnsi="华文仿宋" w:cs="宋体"/>
-          <w:kern w:val="0"/>
-          <w:szCs w:val="21"/>
-        </w:rPr>
-        <w:t>]</w:t>
-      </w:r>
-      <w:r>
-        <w:rPr>
-          <w:rFonts w:ascii="华文仿宋" w:eastAsia="华文仿宋" w:hAnsi="华文仿宋" w:cs="宋体"/>
-          <w:kern w:val="0"/>
-          <w:szCs w:val="21"/>
-        </w:rPr>
-        <w:fldChar w:fldCharType="end"/>
-      </w:r>
-      <w:r>
-        <w:rPr>
-          <w:rFonts w:ascii="华文仿宋" w:eastAsia="华文仿宋" w:hAnsi="华文仿宋" w:cs="宋体" w:hint="eastAsia"/>
-          <w:kern w:val="0"/>
-          <w:szCs w:val="21"/>
-        </w:rPr>
-        <w:t>，根据状态得到数组变量的不变式性质。有字符串操作的语句也可以看成对数组进行操作，一般通过系统函数如memcpy等完成，这时候可以对系统函数加上规范说明得到关于字符数组的不变式性质。</w:t>
-      </w:r>
-    </w:p>
-    <w:p>
-      <w:pPr>
-        <w:autoSpaceDE w:val="0"/>
-        <w:autoSpaceDN w:val="0"/>
-        <w:adjustRightInd w:val="0"/>
-        <w:jc w:val="left"/>
-        <w:rPr>
-          <w:rFonts w:ascii="华文仿宋" w:eastAsia="华文仿宋" w:hAnsi="华文仿宋" w:cs="宋体"/>
-          <w:kern w:val="0"/>
-          <w:szCs w:val="21"/>
-        </w:rPr>
-      </w:pPr>
-    </w:p>
-    <w:p>
-      <w:pPr>
-        <w:autoSpaceDE w:val="0"/>
-        <w:autoSpaceDN w:val="0"/>
-        <w:adjustRightInd w:val="0"/>
-        <w:jc w:val="left"/>
-        <w:rPr>
-          <w:rFonts w:ascii="华文仿宋" w:eastAsia="华文仿宋" w:hAnsi="华文仿宋" w:cs="宋体"/>
-          <w:kern w:val="0"/>
-          <w:szCs w:val="21"/>
-        </w:rPr>
-      </w:pPr>
-      <w:r>
-        <w:rPr>
-          <w:rFonts w:ascii="华文仿宋" w:eastAsia="华文仿宋" w:hAnsi="华文仿宋" w:cs="宋体"/>
-          <w:kern w:val="0"/>
-          <w:szCs w:val="21"/>
-        </w:rPr>
-        <w:fldChar w:fldCharType="begin"/>
-      </w:r>
-      <w:r>
-        <w:rPr>
-          <w:rFonts w:ascii="华文仿宋" w:eastAsia="华文仿宋" w:hAnsi="华文仿宋" w:cs="宋体"/>
-          <w:kern w:val="0"/>
-          <w:szCs w:val="21"/>
-        </w:rPr>
-        <w:instrText xml:space="preserve"> ADDIN EN.CITE &lt;EndNote&gt;&lt;Cite&gt;&lt;Author&gt;Flanagan&lt;/Author&gt;&lt;Year&gt;2002&lt;/Year&gt;&lt;RecNum&gt;207&lt;/RecNum&gt;&lt;DisplayText&gt;[10]&lt;/DisplayText&gt;&lt;record&gt;&lt;rec-number&gt;207&lt;/rec-number&gt;&lt;foreign-keys&gt;&lt;key app="EN" db-id="tswzs9e5gwts5we5f9cx0dtizrtw9pz2zvpr"&gt;207&lt;/key&gt;&lt;/foreign-keys&gt;&lt;ref-type name="Conference Proceedings"&gt;10&lt;/ref-type&gt;&lt;contributors&gt;&lt;authors&gt;&lt;author&gt;Cormac Flanagan&lt;/author&gt;&lt;author&gt;Shaz Qadeer&lt;/author&gt;&lt;/authors&gt;&lt;/contributors&gt;&lt;titles&gt;&lt;title&gt;Predicate Abstraction for Software Verification&lt;/title&gt;&lt;secondary-title&gt;POPL &amp;apos;02&lt;/secondary-title&gt;&lt;/titles&gt;&lt;pages&gt;&lt;style face="normal" font="default" size="100%"&gt;191&lt;/style&gt;&lt;style face="normal" font="default" charset="134" size="100%"&gt;–202&lt;/style&gt;&lt;/pages&gt;&lt;dates&gt;&lt;year&gt;2002&lt;/year&gt;&lt;/dates&gt;&lt;urls&gt;&lt;/urls&gt;&lt;/record&gt;&lt;/Cite&gt;&lt;/EndNote&gt;</w:instrText>
-      </w:r>
-      <w:r>
-        <w:rPr>
-          <w:rFonts w:ascii="华文仿宋" w:eastAsia="华文仿宋" w:hAnsi="华文仿宋" w:cs="宋体"/>
-          <w:kern w:val="0"/>
-          <w:szCs w:val="21"/>
-        </w:rPr>
-        <w:fldChar w:fldCharType="separate"/>
-      </w:r>
-      <w:r>
-        <w:rPr>
-          <w:rFonts w:ascii="华文仿宋" w:eastAsia="华文仿宋" w:hAnsi="华文仿宋" w:cs="宋体"/>
-          <w:kern w:val="0"/>
-          <w:szCs w:val="21"/>
-        </w:rPr>
-        <w:t>[</w:t>
-      </w:r>
-      <w:hyperlink w:anchor="_ENREF_10" w:tooltip="Flanagan, 2002 #207" w:history="1">
+          <w:noProof/>
+          <w:kern w:val="0"/>
+          <w:szCs w:val="21"/>
+        </w:rPr>
+        <w:t xml:space="preserve">; </w:t>
+      </w:r>
+      <w:hyperlink w:anchor="_ENREF_4" w:tooltip="Cousot, 2011 #158" w:history="1">
         <w:r>
           <w:rPr>
             <w:rFonts w:ascii="华文仿宋" w:eastAsia="华文仿宋" w:hAnsi="华文仿宋" w:cs="宋体"/>
+            <w:noProof/>
             <w:kern w:val="0"/>
             <w:szCs w:val="21"/>
           </w:rPr>
-          <w:t>10</w:t>
+          <w:t>Cousot, Cousot et al. 2011</w:t>
         </w:r>
       </w:hyperlink>
       <w:r>
         <w:rPr>
           <w:rFonts w:ascii="华文仿宋" w:eastAsia="华文仿宋" w:hAnsi="华文仿宋" w:cs="宋体"/>
+          <w:noProof/>
           <w:kern w:val="0"/>
           <w:szCs w:val="21"/>
         </w:rPr>
@@ -1727,6 +2054,101 @@
           <w:kern w:val="0"/>
           <w:szCs w:val="21"/>
         </w:rPr>
+        <w:t>，根据状态得到数组变量的不变式性质。有字符串操作的语句也可以看成对数组进行操作，一般通过系统函数如memcpy等完成，这时候可以对系统函数加上规范说明得到关于字符数组的不变式性质。</w:t>
+      </w:r>
+    </w:p>
+    <w:p>
+      <w:pPr>
+        <w:autoSpaceDE w:val="0"/>
+        <w:autoSpaceDN w:val="0"/>
+        <w:adjustRightInd w:val="0"/>
+        <w:jc w:val="left"/>
+        <w:rPr>
+          <w:rFonts w:ascii="华文仿宋" w:eastAsia="华文仿宋" w:hAnsi="华文仿宋" w:cs="宋体"/>
+          <w:kern w:val="0"/>
+          <w:szCs w:val="21"/>
+        </w:rPr>
+      </w:pPr>
+    </w:p>
+    <w:p>
+      <w:pPr>
+        <w:autoSpaceDE w:val="0"/>
+        <w:autoSpaceDN w:val="0"/>
+        <w:adjustRightInd w:val="0"/>
+        <w:jc w:val="left"/>
+        <w:rPr>
+          <w:rFonts w:ascii="华文仿宋" w:eastAsia="华文仿宋" w:hAnsi="华文仿宋" w:cs="宋体"/>
+          <w:kern w:val="0"/>
+          <w:szCs w:val="21"/>
+        </w:rPr>
+      </w:pPr>
+      <w:r>
+        <w:rPr>
+          <w:rFonts w:ascii="华文仿宋" w:eastAsia="华文仿宋" w:hAnsi="华文仿宋" w:cs="宋体"/>
+          <w:kern w:val="0"/>
+          <w:szCs w:val="21"/>
+        </w:rPr>
+        <w:fldChar w:fldCharType="begin"/>
+      </w:r>
+      <w:r>
+        <w:rPr>
+          <w:rFonts w:ascii="华文仿宋" w:eastAsia="华文仿宋" w:hAnsi="华文仿宋" w:cs="宋体"/>
+          <w:kern w:val="0"/>
+          <w:szCs w:val="21"/>
+        </w:rPr>
+        <w:instrText xml:space="preserve"> ADDIN EN.CITE &lt;EndNote&gt;&lt;Cite&gt;&lt;Author&gt;Flanagan&lt;/Author&gt;&lt;Year&gt;2002&lt;/Year&gt;&lt;RecNum&gt;207&lt;/RecNum&gt;&lt;DisplayText&gt;[Flanagan and Qadeer 2002]&lt;/DisplayText&gt;&lt;record&gt;&lt;rec-number&gt;207&lt;/rec-number&gt;&lt;foreign-keys&gt;&lt;key app="EN" db-id="tswzs9e5gwts5we5f9cx0dtizrtw9pz2zvpr"&gt;207&lt;/key&gt;&lt;/foreign-keys&gt;&lt;ref-type name="Conference Proceedings"&gt;10&lt;/ref-type&gt;&lt;contributors&gt;&lt;authors&gt;&lt;author&gt;Cormac Flanagan&lt;/author&gt;&lt;author&gt;Shaz Qadeer&lt;/author&gt;&lt;/authors&gt;&lt;/contributors&gt;&lt;titles&gt;&lt;title&gt;Predicate Abstraction for Software Verification&lt;/title&gt;&lt;secondary-title&gt;POPL &amp;apos;02&lt;/secondary-title&gt;&lt;/titles&gt;&lt;pages&gt;&lt;style face="normal" font="default" size="100%"&gt;191&lt;/style&gt;&lt;style face="normal" font="default" charset="134" size="100%"&gt;–202&lt;/style&gt;&lt;/pages&gt;&lt;dates&gt;&lt;year&gt;2002&lt;/year&gt;&lt;/dates&gt;&lt;urls&gt;&lt;/urls&gt;&lt;/record&gt;&lt;/Cite&gt;&lt;/EndNote&gt;</w:instrText>
+      </w:r>
+      <w:r>
+        <w:rPr>
+          <w:rFonts w:ascii="华文仿宋" w:eastAsia="华文仿宋" w:hAnsi="华文仿宋" w:cs="宋体"/>
+          <w:kern w:val="0"/>
+          <w:szCs w:val="21"/>
+        </w:rPr>
+        <w:fldChar w:fldCharType="separate"/>
+      </w:r>
+      <w:r>
+        <w:rPr>
+          <w:rFonts w:ascii="华文仿宋" w:eastAsia="华文仿宋" w:hAnsi="华文仿宋" w:cs="宋体"/>
+          <w:noProof/>
+          <w:kern w:val="0"/>
+          <w:szCs w:val="21"/>
+        </w:rPr>
+        <w:t>[</w:t>
+      </w:r>
+      <w:hyperlink w:anchor="_ENREF_5" w:tooltip="Flanagan, 2002 #207" w:history="1">
+        <w:r>
+          <w:rPr>
+            <w:rFonts w:ascii="华文仿宋" w:eastAsia="华文仿宋" w:hAnsi="华文仿宋" w:cs="宋体"/>
+            <w:noProof/>
+            <w:kern w:val="0"/>
+            <w:szCs w:val="21"/>
+          </w:rPr>
+          <w:t>Flanagan and Qadeer 2002</w:t>
+        </w:r>
+      </w:hyperlink>
+      <w:r>
+        <w:rPr>
+          <w:rFonts w:ascii="华文仿宋" w:eastAsia="华文仿宋" w:hAnsi="华文仿宋" w:cs="宋体"/>
+          <w:noProof/>
+          <w:kern w:val="0"/>
+          <w:szCs w:val="21"/>
+        </w:rPr>
+        <w:t>]</w:t>
+      </w:r>
+      <w:r>
+        <w:rPr>
+          <w:rFonts w:ascii="华文仿宋" w:eastAsia="华文仿宋" w:hAnsi="华文仿宋" w:cs="宋体"/>
+          <w:kern w:val="0"/>
+          <w:szCs w:val="21"/>
+        </w:rPr>
+        <w:fldChar w:fldCharType="end"/>
+      </w:r>
+      <w:r>
+        <w:rPr>
+          <w:rFonts w:ascii="华文仿宋" w:eastAsia="华文仿宋" w:hAnsi="华文仿宋" w:cs="宋体" w:hint="eastAsia"/>
+          <w:kern w:val="0"/>
+          <w:szCs w:val="21"/>
+        </w:rPr>
         <w:t>使用了预定义原子谓词来辅助程序证明过程，使用谓词抽象技术猜测后面可能使用到的谓词。</w:t>
       </w:r>
     </w:p>
@@ -1736,9 +2158,6 @@
         <w:autoSpaceDN w:val="0"/>
         <w:adjustRightInd w:val="0"/>
         <w:jc w:val="left"/>
-        <w:rPr>
-          <w:rFonts w:hint="eastAsia"/>
-        </w:rPr>
       </w:pPr>
       <w:r>
         <w:rPr>
@@ -1759,9 +2178,6 @@
         <w:autoSpaceDN w:val="0"/>
         <w:adjustRightInd w:val="0"/>
         <w:jc w:val="left"/>
-        <w:rPr>
-          <w:rFonts w:hint="eastAsia"/>
-        </w:rPr>
       </w:pPr>
       <w:r>
         <w:rPr>
@@ -1776,9 +2192,6 @@
         <w:autoSpaceDN w:val="0"/>
         <w:adjustRightInd w:val="0"/>
         <w:jc w:val="left"/>
-        <w:rPr>
-          <w:rFonts w:hint="eastAsia"/>
-        </w:rPr>
       </w:pPr>
       <w:r>
         <w:rPr>
@@ -1793,6 +2206,9 @@
         <w:autoSpaceDN w:val="0"/>
         <w:adjustRightInd w:val="0"/>
         <w:jc w:val="left"/>
+        <w:rPr>
+          <w:rFonts w:hint="eastAsia"/>
+        </w:rPr>
       </w:pPr>
       <w:r>
         <w:rPr>
@@ -1803,6 +2219,267 @@
     </w:p>
     <w:p>
       <w:pPr>
+        <w:autoSpaceDE w:val="0"/>
+        <w:autoSpaceDN w:val="0"/>
+        <w:adjustRightInd w:val="0"/>
+        <w:jc w:val="left"/>
+        <w:rPr>
+          <w:rFonts w:hint="eastAsia"/>
+        </w:rPr>
+      </w:pPr>
+      <w:r>
+        <w:rPr>
+          <w:rFonts w:hint="eastAsia"/>
+        </w:rPr>
+        <w:t>获取循环中可能的变量值更新变化的步长集合</w:t>
+      </w:r>
+    </w:p>
+    <w:p>
+      <w:pPr>
+        <w:autoSpaceDE w:val="0"/>
+        <w:autoSpaceDN w:val="0"/>
+        <w:adjustRightInd w:val="0"/>
+        <w:jc w:val="left"/>
+        <w:rPr>
+          <w:rFonts w:hint="eastAsia"/>
+        </w:rPr>
+      </w:pPr>
+      <w:r>
+        <w:rPr>
+          <w:rFonts w:hint="eastAsia"/>
+        </w:rPr>
+        <w:t>获取循环中更新变量值的常数集合</w:t>
+      </w:r>
+    </w:p>
+    <w:p>
+      <w:pPr>
+        <w:autoSpaceDE w:val="0"/>
+        <w:autoSpaceDN w:val="0"/>
+        <w:adjustRightInd w:val="0"/>
+        <w:jc w:val="left"/>
+        <w:rPr>
+          <w:rFonts w:hint="eastAsia"/>
+        </w:rPr>
+      </w:pPr>
+      <w:r>
+        <w:rPr>
+          <w:rFonts w:hint="eastAsia"/>
+        </w:rPr>
+        <w:t>获取循环之后程序中存在的判断表达式集合</w:t>
+      </w:r>
+      <w:r>
+        <w:rPr>
+          <w:rFonts w:hint="eastAsia"/>
+        </w:rPr>
+        <w:t>Adj</w:t>
+      </w:r>
+    </w:p>
+    <w:p>
+      <w:pPr>
+        <w:autoSpaceDE w:val="0"/>
+        <w:autoSpaceDN w:val="0"/>
+        <w:adjustRightInd w:val="0"/>
+        <w:jc w:val="left"/>
+        <w:rPr>
+          <w:rFonts w:hint="eastAsia"/>
+        </w:rPr>
+      </w:pPr>
+      <w:r>
+        <w:rPr>
+          <w:rFonts w:hint="eastAsia"/>
+        </w:rPr>
+        <w:t>提取</w:t>
+      </w:r>
+      <w:r>
+        <w:rPr>
+          <w:rFonts w:hint="eastAsia"/>
+        </w:rPr>
+        <w:t>Adj</w:t>
+      </w:r>
+      <w:r>
+        <w:rPr>
+          <w:rFonts w:hint="eastAsia"/>
+        </w:rPr>
+        <w:t>中的变量集合。通过插件</w:t>
+      </w:r>
+      <w:r>
+        <w:rPr>
+          <w:rFonts w:hint="eastAsia"/>
+        </w:rPr>
+        <w:t>PDG</w:t>
+      </w:r>
+      <w:r>
+        <w:rPr>
+          <w:rFonts w:hint="eastAsia"/>
+        </w:rPr>
+        <w:t>进行依赖关系计算，得到循环中使用每个变量的结点集合</w:t>
+      </w:r>
+      <w:r>
+        <w:rPr>
+          <w:rFonts w:hint="eastAsia"/>
+        </w:rPr>
+        <w:t>。提取其中的常数，作为步长候选值。</w:t>
+      </w:r>
+    </w:p>
+    <w:p>
+      <w:pPr>
+        <w:autoSpaceDE w:val="0"/>
+        <w:autoSpaceDN w:val="0"/>
+        <w:adjustRightInd w:val="0"/>
+        <w:jc w:val="left"/>
+        <w:rPr>
+          <w:rFonts w:hint="eastAsia"/>
+        </w:rPr>
+      </w:pPr>
+      <w:r>
+        <w:rPr>
+          <w:rFonts w:hint="eastAsia"/>
+        </w:rPr>
+        <w:t>根据循环中用的变量，生成模板，使用</w:t>
+      </w:r>
+      <w:r>
+        <w:rPr>
+          <w:rFonts w:hint="eastAsia"/>
+        </w:rPr>
+        <w:t>wp</w:t>
+      </w:r>
+      <w:r>
+        <w:rPr>
+          <w:rFonts w:hint="eastAsia"/>
+        </w:rPr>
+        <w:t>验证是否满足，不确定时加入转换系统，由</w:t>
+      </w:r>
+      <w:r>
+        <w:rPr>
+          <w:rFonts w:hint="eastAsia"/>
+        </w:rPr>
+        <w:t>APRON</w:t>
+      </w:r>
+      <w:r>
+        <w:rPr>
+          <w:rFonts w:hint="eastAsia"/>
+        </w:rPr>
+        <w:t>再次检查。</w:t>
+      </w:r>
+    </w:p>
+    <w:p>
+      <w:pPr>
+        <w:autoSpaceDE w:val="0"/>
+        <w:autoSpaceDN w:val="0"/>
+        <w:adjustRightInd w:val="0"/>
+        <w:jc w:val="left"/>
+        <w:rPr>
+          <w:rFonts w:hint="eastAsia"/>
+        </w:rPr>
+      </w:pPr>
+      <w:r>
+        <w:rPr>
+          <w:rFonts w:hint="eastAsia"/>
+        </w:rPr>
+        <w:t>成立的不变式用</w:t>
+      </w:r>
+      <w:r>
+        <w:rPr>
+          <w:rFonts w:hint="eastAsia"/>
+        </w:rPr>
+        <w:t>ACSL</w:t>
+      </w:r>
+      <w:r>
+        <w:rPr>
+          <w:rFonts w:hint="eastAsia"/>
+        </w:rPr>
+        <w:t>注释表示，加入程序中，输出得到分析后的含有循环不变式的程序。使用</w:t>
+      </w:r>
+      <w:r>
+        <w:rPr>
+          <w:rFonts w:hint="eastAsia"/>
+        </w:rPr>
+        <w:t>WHY</w:t>
+      </w:r>
+      <w:r>
+        <w:rPr>
+          <w:rFonts w:hint="eastAsia"/>
+        </w:rPr>
+        <w:t>等工具来验证程序中的属性是否</w:t>
+      </w:r>
+      <w:r>
+        <w:rPr>
+          <w:rFonts w:hint="eastAsia"/>
+        </w:rPr>
+        <w:t>可以</w:t>
+      </w:r>
+      <w:r>
+        <w:rPr>
+          <w:rFonts w:hint="eastAsia"/>
+        </w:rPr>
+        <w:t>得到满足。</w:t>
+      </w:r>
+    </w:p>
+    <w:p>
+      <w:pPr>
+        <w:autoSpaceDE w:val="0"/>
+        <w:autoSpaceDN w:val="0"/>
+        <w:adjustRightInd w:val="0"/>
+        <w:jc w:val="left"/>
+        <w:rPr>
+          <w:rFonts w:hint="eastAsia"/>
+        </w:rPr>
+      </w:pPr>
+    </w:p>
+    <w:p>
+      <w:pPr>
+        <w:autoSpaceDE w:val="0"/>
+        <w:autoSpaceDN w:val="0"/>
+        <w:adjustRightInd w:val="0"/>
+        <w:jc w:val="left"/>
+      </w:pPr>
+      <w:r>
+        <w:rPr>
+          <w:rFonts w:hint="eastAsia"/>
+        </w:rPr>
+        <w:t>由于理论尚不够成熟，形式化方法还难以证明大型软件系统的正确性</w:t>
+      </w:r>
+      <w:r>
+        <w:fldChar w:fldCharType="begin"/>
+      </w:r>
+      <w:r>
+        <w:instrText xml:space="preserve"> ADDIN EN.CITE &lt;EndNote&gt;&lt;Cite&gt;&lt;Author&gt;Airchinnigh&lt;/Author&gt;&lt;Year&gt;1995&lt;/Year&gt;&lt;RecNum&gt;211&lt;/RecNum&gt;&lt;DisplayText&gt;[Airchinnigh 1995]&lt;/DisplayText&gt;&lt;record&gt;&lt;rec-number&gt;211&lt;/rec-number&gt;&lt;foreign-keys&gt;&lt;key app="EN" db-id="tswzs9e5gwts5we5f9cx0dtizrtw9pz2zvpr"&gt;211&lt;/key&gt;&lt;/foreign-keys&gt;&lt;ref-type name="Conference Proceedings"&gt;10&lt;/ref-type&gt;&lt;contributors&gt;&lt;authors&gt;&lt;author&gt;Mac an Airchinnigh&lt;/author&gt;&lt;/authors&gt;&lt;/contributors&gt;&lt;titles&gt;&lt;title&gt;Formal Methods &amp;amp; Testing&lt;/title&gt;&lt;secondary-title&gt;Tutorials of the Sixth International Software Quality Week&lt;/secondary-title&gt;&lt;/titles&gt;&lt;periodical&gt;&lt;full-title&gt;Tutorials of the Sixth International Software Quality Week&lt;/full-title&gt;&lt;/periodical&gt;&lt;dates&gt;&lt;year&gt;1995&lt;/year&gt;&lt;/dates&gt;&lt;pub-location&gt;625 Third Street, San Francisco, CA 94107-1997&lt;/pub-location&gt;&lt;urls&gt;&lt;/urls&gt;&lt;/record&gt;&lt;/Cite&gt;&lt;/EndNote&gt;</w:instrText>
+      </w:r>
+      <w:r>
+        <w:fldChar w:fldCharType="separate"/>
+      </w:r>
+      <w:r>
+        <w:rPr>
+          <w:noProof/>
+        </w:rPr>
+        <w:t>[</w:t>
+      </w:r>
+      <w:hyperlink w:anchor="_ENREF_1" w:tooltip="Airchinnigh, 1995 #211" w:history="1">
+        <w:r>
+          <w:rPr>
+            <w:noProof/>
+          </w:rPr>
+          <w:t>Airchinnigh 1995</w:t>
+        </w:r>
+      </w:hyperlink>
+      <w:r>
+        <w:rPr>
+          <w:noProof/>
+        </w:rPr>
+        <w:t>]</w:t>
+      </w:r>
+      <w:r>
+        <w:fldChar w:fldCharType="end"/>
+      </w:r>
+      <w:r>
+        <w:rPr>
+          <w:rFonts w:hint="eastAsia"/>
+        </w:rPr>
+        <w:t>。希望我们的工作有助于形式化证明的发展。</w:t>
+      </w:r>
+    </w:p>
+    <w:p>
+      <w:pPr>
         <w:ind w:left="720" w:hanging="720"/>
         <w:jc w:val="left"/>
         <w:rPr>
@@ -1841,7 +2518,7 @@
           <w:sz w:val="20"/>
           <w:szCs w:val="21"/>
         </w:rPr>
-        <w:t>[1]</w:t>
+        <w:t xml:space="preserve">Airchinnigh, M. a. (1995). Formal Methods &amp; Testing. Tutorials of the Sixth International Software </w:t>
       </w:r>
       <w:r>
         <w:rPr>
@@ -1850,19 +2527,23 @@
           <w:sz w:val="20"/>
           <w:szCs w:val="21"/>
         </w:rPr>
-        <w:tab/>
-        <w:t xml:space="preserve">A. Gupta and A. Rybalchenko, "InvGen: An Efficient Invariant Generator," in </w:t>
-      </w:r>
-      <w:r>
+        <w:lastRenderedPageBreak/>
+        <w:t>Quality Week, 625 Third Street, San Francisco, CA 94107-1997.</w:t>
+      </w:r>
+      <w:bookmarkEnd w:id="1"/>
+    </w:p>
+    <w:p>
+      <w:pPr>
+        <w:ind w:left="720" w:hanging="720"/>
+        <w:jc w:val="left"/>
         <w:rPr>
           <w:rFonts w:ascii="Calibri" w:eastAsia="华文仿宋" w:hAnsi="Calibri" w:cs="Calibri"/>
-          <w:i/>
           <w:noProof/>
           <w:sz w:val="20"/>
           <w:szCs w:val="21"/>
         </w:rPr>
-        <w:t>CAV '09</w:t>
-      </w:r>
+      </w:pPr>
+      <w:bookmarkStart w:id="2" w:name="_ENREF_2"/>
       <w:r>
         <w:rPr>
           <w:rFonts w:ascii="Calibri" w:eastAsia="华文仿宋" w:hAnsi="Calibri" w:cs="Calibri"/>
@@ -1870,9 +2551,9 @@
           <w:sz w:val="20"/>
           <w:szCs w:val="21"/>
         </w:rPr>
-        <w:t>, 2009, pp. 634–640.</w:t>
-      </w:r>
-      <w:bookmarkEnd w:id="1"/>
+        <w:t>Beyer, D., T. A. Henzinger, et al. (2007). Path invariants. PLDI '07, ACM New York, NY, USA ©2007.</w:t>
+      </w:r>
+      <w:bookmarkEnd w:id="2"/>
     </w:p>
     <w:p>
       <w:pPr>
@@ -1885,7 +2566,7 @@
           <w:szCs w:val="21"/>
         </w:rPr>
       </w:pPr>
-      <w:bookmarkStart w:id="2" w:name="_ENREF_2"/>
+      <w:bookmarkStart w:id="3" w:name="_ENREF_3"/>
       <w:r>
         <w:rPr>
           <w:rFonts w:ascii="Calibri" w:eastAsia="华文仿宋" w:hAnsi="Calibri" w:cs="Calibri"/>
@@ -1893,17 +2574,22 @@
           <w:sz w:val="20"/>
           <w:szCs w:val="21"/>
         </w:rPr>
-        <w:t>[2]</w:t>
-      </w:r>
-      <w:r>
+        <w:t>Colon, M., S. Sankaranarayanan, et al. (2003). Linear invariant generation using non-linear constraint solving. CAV'03.</w:t>
+      </w:r>
+      <w:bookmarkEnd w:id="3"/>
+    </w:p>
+    <w:p>
+      <w:pPr>
+        <w:ind w:left="720" w:hanging="720"/>
+        <w:jc w:val="left"/>
         <w:rPr>
           <w:rFonts w:ascii="Calibri" w:eastAsia="华文仿宋" w:hAnsi="Calibri" w:cs="Calibri"/>
           <w:noProof/>
           <w:sz w:val="20"/>
           <w:szCs w:val="21"/>
         </w:rPr>
-        <w:tab/>
-      </w:r>
+      </w:pPr>
+      <w:bookmarkStart w:id="4" w:name="_ENREF_4"/>
       <w:r>
         <w:rPr>
           <w:rFonts w:ascii="Calibri" w:eastAsia="华文仿宋" w:hAnsi="Calibri" w:cs="Calibri"/>
@@ -1911,6 +2597,167 @@
           <w:sz w:val="20"/>
           <w:szCs w:val="21"/>
         </w:rPr>
+        <w:t>Cousot, P., R. Cousot, et al. (2011). A parametric segmentation functor for fully automatic and scalable array content analysis. POPL'11, ACM.</w:t>
+      </w:r>
+      <w:bookmarkEnd w:id="4"/>
+    </w:p>
+    <w:p>
+      <w:pPr>
+        <w:ind w:left="720" w:hanging="720"/>
+        <w:jc w:val="left"/>
+        <w:rPr>
+          <w:rFonts w:ascii="Calibri" w:eastAsia="华文仿宋" w:hAnsi="Calibri" w:cs="Calibri"/>
+          <w:noProof/>
+          <w:sz w:val="20"/>
+          <w:szCs w:val="21"/>
+        </w:rPr>
+      </w:pPr>
+      <w:bookmarkStart w:id="5" w:name="_ENREF_5"/>
+      <w:r>
+        <w:rPr>
+          <w:rFonts w:ascii="Calibri" w:eastAsia="华文仿宋" w:hAnsi="Calibri" w:cs="Calibri"/>
+          <w:noProof/>
+          <w:sz w:val="20"/>
+          <w:szCs w:val="21"/>
+        </w:rPr>
+        <w:t>Flanagan, C. and S. Qadeer (2002). Predicate Abstraction for Software Verification. POPL '02.</w:t>
+      </w:r>
+      <w:bookmarkEnd w:id="5"/>
+    </w:p>
+    <w:p>
+      <w:pPr>
+        <w:ind w:left="720" w:hanging="720"/>
+        <w:jc w:val="left"/>
+        <w:rPr>
+          <w:rFonts w:ascii="Calibri" w:eastAsia="华文仿宋" w:hAnsi="Calibri" w:cs="Calibri"/>
+          <w:noProof/>
+          <w:sz w:val="20"/>
+          <w:szCs w:val="21"/>
+        </w:rPr>
+      </w:pPr>
+      <w:bookmarkStart w:id="6" w:name="_ENREF_6"/>
+      <w:r>
+        <w:rPr>
+          <w:rFonts w:ascii="Calibri" w:eastAsia="华文仿宋" w:hAnsi="Calibri" w:cs="Calibri"/>
+          <w:noProof/>
+          <w:sz w:val="20"/>
+          <w:szCs w:val="21"/>
+        </w:rPr>
+        <w:t xml:space="preserve">Furia, C. A. and B. Meyer (2010). Inferring Loop Invariants Using Postconditions, Springer-Verlag Berlin, Heidelberg ©2010 </w:t>
+      </w:r>
+      <w:bookmarkEnd w:id="6"/>
+    </w:p>
+    <w:p>
+      <w:pPr>
+        <w:ind w:left="720" w:hanging="720"/>
+        <w:jc w:val="left"/>
+        <w:rPr>
+          <w:rFonts w:ascii="Calibri" w:eastAsia="华文仿宋" w:hAnsi="Calibri" w:cs="Calibri"/>
+          <w:noProof/>
+          <w:sz w:val="20"/>
+          <w:szCs w:val="21"/>
+        </w:rPr>
+      </w:pPr>
+      <w:bookmarkStart w:id="7" w:name="_ENREF_7"/>
+      <w:r>
+        <w:rPr>
+          <w:rFonts w:ascii="Calibri" w:eastAsia="华文仿宋" w:hAnsi="Calibri" w:cs="Calibri"/>
+          <w:noProof/>
+          <w:sz w:val="20"/>
+          <w:szCs w:val="21"/>
+        </w:rPr>
+        <w:t>Gopan, D. and h. Reps (2007). Guided Static Analysis. 14th International Static Analysis Symposium, Kongens Lyngby, Denmark.</w:t>
+      </w:r>
+      <w:bookmarkEnd w:id="7"/>
+    </w:p>
+    <w:p>
+      <w:pPr>
+        <w:ind w:left="720" w:hanging="720"/>
+        <w:jc w:val="left"/>
+        <w:rPr>
+          <w:rFonts w:ascii="Calibri" w:eastAsia="华文仿宋" w:hAnsi="Calibri" w:cs="Calibri"/>
+          <w:noProof/>
+          <w:sz w:val="20"/>
+          <w:szCs w:val="21"/>
+        </w:rPr>
+      </w:pPr>
+      <w:bookmarkStart w:id="8" w:name="_ENREF_8"/>
+      <w:r>
+        <w:rPr>
+          <w:rFonts w:ascii="Calibri" w:eastAsia="华文仿宋" w:hAnsi="Calibri" w:cs="Calibri"/>
+          <w:noProof/>
+          <w:sz w:val="20"/>
+          <w:szCs w:val="21"/>
+        </w:rPr>
+        <w:t>Gupta, A. and A. Rybalchenko (2009). InvGen: An Efficient Invariant Generator. CAV '09.</w:t>
+      </w:r>
+      <w:bookmarkEnd w:id="8"/>
+    </w:p>
+    <w:p>
+      <w:pPr>
+        <w:ind w:left="720" w:hanging="720"/>
+        <w:jc w:val="left"/>
+        <w:rPr>
+          <w:rFonts w:ascii="Calibri" w:eastAsia="华文仿宋" w:hAnsi="Calibri" w:cs="Calibri"/>
+          <w:noProof/>
+          <w:sz w:val="20"/>
+          <w:szCs w:val="21"/>
+        </w:rPr>
+      </w:pPr>
+      <w:bookmarkStart w:id="9" w:name="_ENREF_9"/>
+      <w:r>
+        <w:rPr>
+          <w:rFonts w:ascii="Calibri" w:eastAsia="华文仿宋" w:hAnsi="Calibri" w:cs="Calibri"/>
+          <w:noProof/>
+          <w:sz w:val="20"/>
+          <w:szCs w:val="21"/>
+        </w:rPr>
+        <w:t>Mauborgne, L. (2004). Astrée: verification of absence of run-time error. Building the Information Society, Kluwer Academic.</w:t>
+      </w:r>
+      <w:bookmarkEnd w:id="9"/>
+    </w:p>
+    <w:p>
+      <w:pPr>
+        <w:ind w:left="720" w:hanging="720"/>
+        <w:jc w:val="left"/>
+        <w:rPr>
+          <w:rFonts w:ascii="Calibri" w:eastAsia="华文仿宋" w:hAnsi="Calibri" w:cs="Calibri"/>
+          <w:noProof/>
+          <w:sz w:val="20"/>
+          <w:szCs w:val="21"/>
+        </w:rPr>
+      </w:pPr>
+      <w:bookmarkStart w:id="10" w:name="_ENREF_10"/>
+      <w:r>
+        <w:rPr>
+          <w:rFonts w:ascii="Calibri" w:eastAsia="华文仿宋" w:hAnsi="Calibri" w:cs="Calibri"/>
+          <w:noProof/>
+          <w:sz w:val="20"/>
+          <w:szCs w:val="21"/>
+        </w:rPr>
+        <w:t>Sharma, R., I. Dillig, et al. (2011). Simplifying Loop Invariant Generation Using Splitter Predicates. CAV'11.</w:t>
+      </w:r>
+      <w:bookmarkEnd w:id="10"/>
+    </w:p>
+    <w:p>
+      <w:pPr>
+        <w:ind w:left="720" w:hanging="720"/>
+        <w:jc w:val="left"/>
+        <w:rPr>
+          <w:rFonts w:ascii="Calibri" w:eastAsia="华文仿宋" w:hAnsi="Calibri" w:cs="Calibri"/>
+          <w:noProof/>
+          <w:sz w:val="20"/>
+          <w:szCs w:val="21"/>
+        </w:rPr>
+      </w:pPr>
+      <w:bookmarkStart w:id="11" w:name="_ENREF_11"/>
+      <w:r>
+        <w:rPr>
+          <w:rFonts w:ascii="Calibri" w:eastAsia="华文仿宋" w:hAnsi="Calibri" w:cs="Calibri" w:hint="eastAsia"/>
+          <w:noProof/>
+          <w:sz w:val="20"/>
+          <w:szCs w:val="21"/>
+        </w:rPr>
         <w:t>刘自恒报告</w:t>
       </w:r>
       <w:r>
@@ -1920,17 +2767,30 @@
           <w:sz w:val="20"/>
           <w:szCs w:val="21"/>
         </w:rPr>
-        <w:t>20110301</w:t>
-      </w:r>
-      <w:r>
+        <w:t>20110301, S. Gulwani, et al. (2008). Program analysis as constraint solving. PLDI '08, Tucson, Arizona, USA, ACM New York, NY, USA ©2008.</w:t>
+      </w:r>
+      <w:bookmarkEnd w:id="11"/>
+    </w:p>
+    <w:p>
+      <w:pPr>
+        <w:ind w:left="720" w:hanging="720"/>
+        <w:jc w:val="left"/>
         <w:rPr>
           <w:rFonts w:ascii="Calibri" w:eastAsia="华文仿宋" w:hAnsi="Calibri" w:cs="Calibri"/>
-          <w:i/>
           <w:noProof/>
           <w:sz w:val="20"/>
           <w:szCs w:val="21"/>
         </w:rPr>
-        <w:t>, et al.</w:t>
+      </w:pPr>
+      <w:bookmarkStart w:id="12" w:name="_ENREF_12"/>
+      <w:r>
+        <w:rPr>
+          <w:rFonts w:ascii="Calibri" w:eastAsia="华文仿宋" w:hAnsi="Calibri" w:cs="Calibri" w:hint="eastAsia"/>
+          <w:noProof/>
+          <w:sz w:val="20"/>
+          <w:szCs w:val="21"/>
+        </w:rPr>
+        <w:t>刘自恒报告</w:t>
       </w:r>
       <w:r>
         <w:rPr>
@@ -1939,556 +2799,9 @@
           <w:sz w:val="20"/>
           <w:szCs w:val="21"/>
         </w:rPr>
-        <w:t xml:space="preserve">, "Program analysis as constraint solving," in </w:t>
-      </w:r>
-      <w:r>
-        <w:rPr>
-          <w:rFonts w:ascii="Calibri" w:eastAsia="华文仿宋" w:hAnsi="Calibri" w:cs="Calibri"/>
-          <w:i/>
-          <w:noProof/>
-          <w:sz w:val="20"/>
-          <w:szCs w:val="21"/>
-        </w:rPr>
-        <w:t>PLDI '08</w:t>
-      </w:r>
-      <w:r>
-        <w:rPr>
-          <w:rFonts w:ascii="Calibri" w:eastAsia="华文仿宋" w:hAnsi="Calibri" w:cs="Calibri"/>
-          <w:noProof/>
-          <w:sz w:val="20"/>
-          <w:szCs w:val="21"/>
-        </w:rPr>
-        <w:t>, Tucson, Arizona, USA, 2008, pp. 281 - 292.</w:t>
-      </w:r>
-      <w:bookmarkEnd w:id="2"/>
-    </w:p>
-    <w:p>
-      <w:pPr>
-        <w:ind w:left="720" w:hanging="720"/>
-        <w:jc w:val="left"/>
-        <w:rPr>
-          <w:rFonts w:ascii="Calibri" w:eastAsia="华文仿宋" w:hAnsi="Calibri" w:cs="Calibri"/>
-          <w:noProof/>
-          <w:sz w:val="20"/>
-          <w:szCs w:val="21"/>
-        </w:rPr>
-      </w:pPr>
-      <w:bookmarkStart w:id="3" w:name="_ENREF_3"/>
-      <w:r>
-        <w:rPr>
-          <w:rFonts w:ascii="Calibri" w:eastAsia="华文仿宋" w:hAnsi="Calibri" w:cs="Calibri"/>
-          <w:noProof/>
-          <w:sz w:val="20"/>
-          <w:szCs w:val="21"/>
-        </w:rPr>
-        <w:t>[3]</w:t>
-      </w:r>
-      <w:r>
-        <w:rPr>
-          <w:rFonts w:ascii="Calibri" w:eastAsia="华文仿宋" w:hAnsi="Calibri" w:cs="Calibri"/>
-          <w:noProof/>
-          <w:sz w:val="20"/>
-          <w:szCs w:val="21"/>
-        </w:rPr>
-        <w:tab/>
-        <w:t>M. Colon</w:t>
-      </w:r>
-      <w:r>
-        <w:rPr>
-          <w:rFonts w:ascii="Calibri" w:eastAsia="华文仿宋" w:hAnsi="Calibri" w:cs="Calibri"/>
-          <w:i/>
-          <w:noProof/>
-          <w:sz w:val="20"/>
-          <w:szCs w:val="21"/>
-        </w:rPr>
-        <w:t>, et al.</w:t>
-      </w:r>
-      <w:r>
-        <w:rPr>
-          <w:rFonts w:ascii="Calibri" w:eastAsia="华文仿宋" w:hAnsi="Calibri" w:cs="Calibri"/>
-          <w:noProof/>
-          <w:sz w:val="20"/>
-          <w:szCs w:val="21"/>
-        </w:rPr>
-        <w:t xml:space="preserve">, "Linear invariant generation using non-linear constraint solving," in </w:t>
-      </w:r>
-      <w:r>
-        <w:rPr>
-          <w:rFonts w:ascii="Calibri" w:eastAsia="华文仿宋" w:hAnsi="Calibri" w:cs="Calibri"/>
-          <w:i/>
-          <w:noProof/>
-          <w:sz w:val="20"/>
-          <w:szCs w:val="21"/>
-        </w:rPr>
-        <w:t>CAV'03</w:t>
-      </w:r>
-      <w:r>
-        <w:rPr>
-          <w:rFonts w:ascii="Calibri" w:eastAsia="华文仿宋" w:hAnsi="Calibri" w:cs="Calibri"/>
-          <w:noProof/>
-          <w:sz w:val="20"/>
-          <w:szCs w:val="21"/>
-        </w:rPr>
-        <w:t>, 2003, pp. 420-433.</w:t>
-      </w:r>
-      <w:bookmarkEnd w:id="3"/>
-    </w:p>
-    <w:p>
-      <w:pPr>
-        <w:ind w:left="720" w:hanging="720"/>
-        <w:jc w:val="left"/>
-        <w:rPr>
-          <w:rFonts w:ascii="Calibri" w:eastAsia="华文仿宋" w:hAnsi="Calibri" w:cs="Calibri"/>
-          <w:noProof/>
-          <w:sz w:val="20"/>
-          <w:szCs w:val="21"/>
-        </w:rPr>
-      </w:pPr>
-      <w:bookmarkStart w:id="4" w:name="_ENREF_4"/>
-      <w:r>
-        <w:rPr>
-          <w:rFonts w:ascii="Calibri" w:eastAsia="华文仿宋" w:hAnsi="Calibri" w:cs="Calibri"/>
-          <w:noProof/>
-          <w:sz w:val="20"/>
-          <w:szCs w:val="21"/>
-        </w:rPr>
-        <w:t>[4]</w:t>
-      </w:r>
-      <w:r>
-        <w:rPr>
-          <w:rFonts w:ascii="Calibri" w:eastAsia="华文仿宋" w:hAnsi="Calibri" w:cs="Calibri"/>
-          <w:noProof/>
-          <w:sz w:val="20"/>
-          <w:szCs w:val="21"/>
-        </w:rPr>
-        <w:tab/>
-        <w:t xml:space="preserve">D. Gopan and h. Reps, "Guided Static Analysis," in </w:t>
-      </w:r>
-      <w:r>
-        <w:rPr>
-          <w:rFonts w:ascii="Calibri" w:eastAsia="华文仿宋" w:hAnsi="Calibri" w:cs="Calibri"/>
-          <w:i/>
-          <w:noProof/>
-          <w:sz w:val="20"/>
-          <w:szCs w:val="21"/>
-        </w:rPr>
-        <w:t>14th International Static Analysis Symposium</w:t>
-      </w:r>
-      <w:r>
-        <w:rPr>
-          <w:rFonts w:ascii="Calibri" w:eastAsia="华文仿宋" w:hAnsi="Calibri" w:cs="Calibri"/>
-          <w:noProof/>
-          <w:sz w:val="20"/>
-          <w:szCs w:val="21"/>
-        </w:rPr>
-        <w:t>, Kongens Lyngby, Denmark, 2007, pp. 349--365.</w:t>
-      </w:r>
-      <w:bookmarkEnd w:id="4"/>
-    </w:p>
-    <w:p>
-      <w:pPr>
-        <w:ind w:left="720" w:hanging="720"/>
-        <w:jc w:val="left"/>
-        <w:rPr>
-          <w:rFonts w:ascii="Calibri" w:eastAsia="华文仿宋" w:hAnsi="Calibri" w:cs="Calibri"/>
-          <w:noProof/>
-          <w:sz w:val="20"/>
-          <w:szCs w:val="21"/>
-        </w:rPr>
-      </w:pPr>
-      <w:bookmarkStart w:id="5" w:name="_ENREF_5"/>
-      <w:r>
-        <w:rPr>
-          <w:rFonts w:ascii="Calibri" w:eastAsia="华文仿宋" w:hAnsi="Calibri" w:cs="Calibri"/>
-          <w:noProof/>
-          <w:sz w:val="20"/>
-          <w:szCs w:val="21"/>
-        </w:rPr>
-        <w:t>[5]</w:t>
-      </w:r>
-      <w:r>
-        <w:rPr>
-          <w:rFonts w:ascii="Calibri" w:eastAsia="华文仿宋" w:hAnsi="Calibri" w:cs="Calibri"/>
-          <w:noProof/>
-          <w:sz w:val="20"/>
-          <w:szCs w:val="21"/>
-        </w:rPr>
-        <w:tab/>
-      </w:r>
-      <w:r>
-        <w:rPr>
-          <w:rFonts w:ascii="Calibri" w:eastAsia="华文仿宋" w:hAnsi="Calibri" w:cs="Calibri"/>
-          <w:noProof/>
-          <w:sz w:val="20"/>
-          <w:szCs w:val="21"/>
-        </w:rPr>
-        <w:t>刘自恒报告</w:t>
-      </w:r>
-      <w:r>
-        <w:rPr>
-          <w:rFonts w:ascii="Calibri" w:eastAsia="华文仿宋" w:hAnsi="Calibri" w:cs="Calibri"/>
-          <w:noProof/>
-          <w:sz w:val="20"/>
-          <w:szCs w:val="21"/>
-        </w:rPr>
-        <w:t>20110426</w:t>
-      </w:r>
-      <w:r>
-        <w:rPr>
-          <w:rFonts w:ascii="Calibri" w:eastAsia="华文仿宋" w:hAnsi="Calibri" w:cs="Calibri"/>
-          <w:i/>
-          <w:noProof/>
-          <w:sz w:val="20"/>
-          <w:szCs w:val="21"/>
-        </w:rPr>
-        <w:t>, et al.</w:t>
-      </w:r>
-      <w:r>
-        <w:rPr>
-          <w:rFonts w:ascii="Calibri" w:eastAsia="华文仿宋" w:hAnsi="Calibri" w:cs="Calibri"/>
-          <w:noProof/>
-          <w:sz w:val="20"/>
-          <w:szCs w:val="21"/>
-        </w:rPr>
-        <w:t xml:space="preserve">, "Finding Loop Invariants for Programs over Arrays Using a Theorem Prover," in </w:t>
-      </w:r>
-      <w:r>
-        <w:rPr>
-          <w:rFonts w:ascii="Calibri" w:eastAsia="华文仿宋" w:hAnsi="Calibri" w:cs="Calibri"/>
-          <w:i/>
-          <w:noProof/>
-          <w:sz w:val="20"/>
-          <w:szCs w:val="21"/>
-        </w:rPr>
-        <w:t>FASE 2009</w:t>
-      </w:r>
-      <w:r>
-        <w:rPr>
-          <w:rFonts w:ascii="Calibri" w:eastAsia="华文仿宋" w:hAnsi="Calibri" w:cs="Calibri"/>
-          <w:noProof/>
-          <w:sz w:val="20"/>
-          <w:szCs w:val="21"/>
-        </w:rPr>
-        <w:t>, 2009, pp. 470–485.</w:t>
-      </w:r>
-      <w:bookmarkEnd w:id="5"/>
-    </w:p>
-    <w:p>
-      <w:pPr>
-        <w:ind w:left="720" w:hanging="720"/>
-        <w:jc w:val="left"/>
-        <w:rPr>
-          <w:rFonts w:ascii="Calibri" w:eastAsia="华文仿宋" w:hAnsi="Calibri" w:cs="Calibri"/>
-          <w:noProof/>
-          <w:sz w:val="20"/>
-          <w:szCs w:val="21"/>
-        </w:rPr>
-      </w:pPr>
-      <w:bookmarkStart w:id="6" w:name="_ENREF_6"/>
-      <w:r>
-        <w:rPr>
-          <w:rFonts w:ascii="Calibri" w:eastAsia="华文仿宋" w:hAnsi="Calibri" w:cs="Calibri"/>
-          <w:noProof/>
-          <w:sz w:val="20"/>
-          <w:szCs w:val="21"/>
-        </w:rPr>
-        <w:t>[6]</w:t>
-      </w:r>
-      <w:r>
-        <w:rPr>
-          <w:rFonts w:ascii="Calibri" w:eastAsia="华文仿宋" w:hAnsi="Calibri" w:cs="Calibri"/>
-          <w:noProof/>
-          <w:sz w:val="20"/>
-          <w:szCs w:val="21"/>
-        </w:rPr>
-        <w:tab/>
-        <w:t>R. Sharma</w:t>
-      </w:r>
-      <w:r>
-        <w:rPr>
-          <w:rFonts w:ascii="Calibri" w:eastAsia="华文仿宋" w:hAnsi="Calibri" w:cs="Calibri"/>
-          <w:i/>
-          <w:noProof/>
-          <w:sz w:val="20"/>
-          <w:szCs w:val="21"/>
-        </w:rPr>
-        <w:t>, et al.</w:t>
-      </w:r>
-      <w:r>
-        <w:rPr>
-          <w:rFonts w:ascii="Calibri" w:eastAsia="华文仿宋" w:hAnsi="Calibri" w:cs="Calibri"/>
-          <w:noProof/>
-          <w:sz w:val="20"/>
-          <w:szCs w:val="21"/>
-        </w:rPr>
-        <w:t xml:space="preserve">, "Simplifying Loop Invariant Generation Using Splitter Predicates," in </w:t>
-      </w:r>
-      <w:r>
-        <w:rPr>
-          <w:rFonts w:ascii="Calibri" w:eastAsia="华文仿宋" w:hAnsi="Calibri" w:cs="Calibri"/>
-          <w:i/>
-          <w:noProof/>
-          <w:sz w:val="20"/>
-          <w:szCs w:val="21"/>
-        </w:rPr>
-        <w:t>CAV'11</w:t>
-      </w:r>
-      <w:r>
-        <w:rPr>
-          <w:rFonts w:ascii="Calibri" w:eastAsia="华文仿宋" w:hAnsi="Calibri" w:cs="Calibri"/>
-          <w:noProof/>
-          <w:sz w:val="20"/>
-          <w:szCs w:val="21"/>
-        </w:rPr>
-        <w:t>, 2011, pp. 703-719.</w:t>
-      </w:r>
-      <w:bookmarkEnd w:id="6"/>
-    </w:p>
-    <w:p>
-      <w:pPr>
-        <w:ind w:left="720" w:hanging="720"/>
-        <w:jc w:val="left"/>
-        <w:rPr>
-          <w:rFonts w:ascii="Calibri" w:eastAsia="华文仿宋" w:hAnsi="Calibri" w:cs="Calibri"/>
-          <w:noProof/>
-          <w:sz w:val="20"/>
-          <w:szCs w:val="21"/>
-        </w:rPr>
-      </w:pPr>
-      <w:bookmarkStart w:id="7" w:name="_ENREF_7"/>
-      <w:r>
-        <w:rPr>
-          <w:rFonts w:ascii="Calibri" w:eastAsia="华文仿宋" w:hAnsi="Calibri" w:cs="Calibri"/>
-          <w:noProof/>
-          <w:sz w:val="20"/>
-          <w:szCs w:val="21"/>
-        </w:rPr>
-        <w:t>[7]</w:t>
-      </w:r>
-      <w:r>
-        <w:rPr>
-          <w:rFonts w:ascii="Calibri" w:eastAsia="华文仿宋" w:hAnsi="Calibri" w:cs="Calibri"/>
-          <w:noProof/>
-          <w:sz w:val="20"/>
-          <w:szCs w:val="21"/>
-        </w:rPr>
-        <w:tab/>
-        <w:t>D. Beyer</w:t>
-      </w:r>
-      <w:r>
-        <w:rPr>
-          <w:rFonts w:ascii="Calibri" w:eastAsia="华文仿宋" w:hAnsi="Calibri" w:cs="Calibri"/>
-          <w:i/>
-          <w:noProof/>
-          <w:sz w:val="20"/>
-          <w:szCs w:val="21"/>
-        </w:rPr>
-        <w:t>, et al.</w:t>
-      </w:r>
-      <w:r>
-        <w:rPr>
-          <w:rFonts w:ascii="Calibri" w:eastAsia="华文仿宋" w:hAnsi="Calibri" w:cs="Calibri"/>
-          <w:noProof/>
-          <w:sz w:val="20"/>
-          <w:szCs w:val="21"/>
-        </w:rPr>
-        <w:t xml:space="preserve">, "Path invariants," in </w:t>
-      </w:r>
-      <w:r>
-        <w:rPr>
-          <w:rFonts w:ascii="Calibri" w:eastAsia="华文仿宋" w:hAnsi="Calibri" w:cs="Calibri"/>
-          <w:i/>
-          <w:noProof/>
-          <w:sz w:val="20"/>
-          <w:szCs w:val="21"/>
-        </w:rPr>
-        <w:t>PLDI '07</w:t>
-      </w:r>
-      <w:r>
-        <w:rPr>
-          <w:rFonts w:ascii="Calibri" w:eastAsia="华文仿宋" w:hAnsi="Calibri" w:cs="Calibri"/>
-          <w:noProof/>
-          <w:sz w:val="20"/>
-          <w:szCs w:val="21"/>
-        </w:rPr>
-        <w:t>, 2007, pp. 300 - 309.</w:t>
-      </w:r>
-      <w:bookmarkEnd w:id="7"/>
-    </w:p>
-    <w:p>
-      <w:pPr>
-        <w:ind w:left="720" w:hanging="720"/>
-        <w:jc w:val="left"/>
-        <w:rPr>
-          <w:rFonts w:ascii="Calibri" w:eastAsia="华文仿宋" w:hAnsi="Calibri" w:cs="Calibri"/>
-          <w:noProof/>
-          <w:sz w:val="20"/>
-          <w:szCs w:val="21"/>
-        </w:rPr>
-      </w:pPr>
-      <w:bookmarkStart w:id="8" w:name="_ENREF_8"/>
-      <w:r>
-        <w:rPr>
-          <w:rFonts w:ascii="Calibri" w:eastAsia="华文仿宋" w:hAnsi="Calibri" w:cs="Calibri"/>
-          <w:noProof/>
-          <w:sz w:val="20"/>
-          <w:szCs w:val="21"/>
-        </w:rPr>
-        <w:t>[8]</w:t>
-      </w:r>
-      <w:r>
-        <w:rPr>
-          <w:rFonts w:ascii="Calibri" w:eastAsia="华文仿宋" w:hAnsi="Calibri" w:cs="Calibri"/>
-          <w:noProof/>
-          <w:sz w:val="20"/>
-          <w:szCs w:val="21"/>
-        </w:rPr>
-        <w:tab/>
-        <w:t xml:space="preserve">C. A. Furia and B. Meyer, </w:t>
-      </w:r>
-      <w:r>
-        <w:rPr>
-          <w:rFonts w:ascii="Calibri" w:eastAsia="华文仿宋" w:hAnsi="Calibri" w:cs="Calibri"/>
-          <w:i/>
-          <w:noProof/>
-          <w:sz w:val="20"/>
-          <w:szCs w:val="21"/>
-        </w:rPr>
-        <w:t>Inferring Loop Invariants Using Postconditions</w:t>
-      </w:r>
-      <w:r>
-        <w:rPr>
-          <w:rFonts w:ascii="Calibri" w:eastAsia="华文仿宋" w:hAnsi="Calibri" w:cs="Calibri"/>
-          <w:noProof/>
-          <w:sz w:val="20"/>
-          <w:szCs w:val="21"/>
-        </w:rPr>
-        <w:t>: Springer-Verlag Berlin, Heidelberg ©2010 2010.</w:t>
-      </w:r>
-      <w:bookmarkEnd w:id="8"/>
-    </w:p>
-    <w:p>
-      <w:pPr>
-        <w:ind w:left="720" w:hanging="720"/>
-        <w:jc w:val="left"/>
-        <w:rPr>
-          <w:rFonts w:ascii="Calibri" w:eastAsia="华文仿宋" w:hAnsi="Calibri" w:cs="Calibri"/>
-          <w:noProof/>
-          <w:sz w:val="20"/>
-          <w:szCs w:val="21"/>
-        </w:rPr>
-      </w:pPr>
-      <w:bookmarkStart w:id="9" w:name="_ENREF_9"/>
-      <w:r>
-        <w:rPr>
-          <w:rFonts w:ascii="Calibri" w:eastAsia="华文仿宋" w:hAnsi="Calibri" w:cs="Calibri"/>
-          <w:noProof/>
-          <w:sz w:val="20"/>
-          <w:szCs w:val="21"/>
-        </w:rPr>
-        <w:t>[9]</w:t>
-      </w:r>
-      <w:r>
-        <w:rPr>
-          <w:rFonts w:ascii="Calibri" w:eastAsia="华文仿宋" w:hAnsi="Calibri" w:cs="Calibri"/>
-          <w:noProof/>
-          <w:sz w:val="20"/>
-          <w:szCs w:val="21"/>
-        </w:rPr>
-        <w:tab/>
-        <w:t>P. Cousot</w:t>
-      </w:r>
-      <w:r>
-        <w:rPr>
-          <w:rFonts w:ascii="Calibri" w:eastAsia="华文仿宋" w:hAnsi="Calibri" w:cs="Calibri"/>
-          <w:i/>
-          <w:noProof/>
-          <w:sz w:val="20"/>
-          <w:szCs w:val="21"/>
-        </w:rPr>
-        <w:t>, et al.</w:t>
-      </w:r>
-      <w:r>
-        <w:rPr>
-          <w:rFonts w:ascii="Calibri" w:eastAsia="华文仿宋" w:hAnsi="Calibri" w:cs="Calibri"/>
-          <w:noProof/>
-          <w:sz w:val="20"/>
-          <w:szCs w:val="21"/>
-        </w:rPr>
-        <w:t xml:space="preserve">, "A parametric segmentation functor for fully automatic and scalable array content analysis," in </w:t>
-      </w:r>
-      <w:r>
-        <w:rPr>
-          <w:rFonts w:ascii="Calibri" w:eastAsia="华文仿宋" w:hAnsi="Calibri" w:cs="Calibri"/>
-          <w:i/>
-          <w:noProof/>
-          <w:sz w:val="20"/>
-          <w:szCs w:val="21"/>
-        </w:rPr>
-        <w:t>POPL'11</w:t>
-      </w:r>
-      <w:r>
-        <w:rPr>
-          <w:rFonts w:ascii="Calibri" w:eastAsia="华文仿宋" w:hAnsi="Calibri" w:cs="Calibri"/>
-          <w:noProof/>
-          <w:sz w:val="20"/>
-          <w:szCs w:val="21"/>
-        </w:rPr>
-        <w:t>, 2011, pp. 105-118.</w:t>
-      </w:r>
-      <w:bookmarkEnd w:id="9"/>
-    </w:p>
-    <w:p>
-      <w:pPr>
-        <w:ind w:left="720" w:hanging="720"/>
-        <w:jc w:val="left"/>
-        <w:rPr>
-          <w:rFonts w:ascii="Calibri" w:eastAsia="华文仿宋" w:hAnsi="Calibri" w:cs="Calibri"/>
-          <w:noProof/>
-          <w:sz w:val="20"/>
-          <w:szCs w:val="21"/>
-        </w:rPr>
-      </w:pPr>
-      <w:bookmarkStart w:id="10" w:name="_ENREF_10"/>
-      <w:r>
-        <w:rPr>
-          <w:rFonts w:ascii="Calibri" w:eastAsia="华文仿宋" w:hAnsi="Calibri" w:cs="Calibri"/>
-          <w:noProof/>
-          <w:sz w:val="20"/>
-          <w:szCs w:val="21"/>
-        </w:rPr>
-        <w:t>[10]</w:t>
-      </w:r>
-      <w:r>
-        <w:rPr>
-          <w:rFonts w:ascii="Calibri" w:eastAsia="华文仿宋" w:hAnsi="Calibri" w:cs="Calibri"/>
-          <w:noProof/>
-          <w:sz w:val="20"/>
-          <w:szCs w:val="21"/>
-        </w:rPr>
-        <w:tab/>
-        <w:t xml:space="preserve">C. Flanagan and S. Qadeer, "Predicate Abstraction for Software Verification," in </w:t>
-      </w:r>
-      <w:r>
-        <w:rPr>
-          <w:rFonts w:ascii="Calibri" w:eastAsia="华文仿宋" w:hAnsi="Calibri" w:cs="Calibri"/>
-          <w:i/>
-          <w:noProof/>
-          <w:sz w:val="20"/>
-          <w:szCs w:val="21"/>
-        </w:rPr>
-        <w:t>POPL '02</w:t>
-      </w:r>
-      <w:r>
-        <w:rPr>
-          <w:rFonts w:ascii="Calibri" w:eastAsia="华文仿宋" w:hAnsi="Calibri" w:cs="Calibri"/>
-          <w:noProof/>
-          <w:sz w:val="20"/>
-          <w:szCs w:val="21"/>
-        </w:rPr>
-        <w:t>, 2002, pp. 191–202.</w:t>
-      </w:r>
-      <w:bookmarkEnd w:id="10"/>
+        <w:t>20110426, L. Kovács, et al. (2009). Finding Loop Invariants for Programs over Arrays Using a Theorem Prover. FASE 2009, Springer-Verlag Berlin Heidelberg 2009.</w:t>
+      </w:r>
+      <w:bookmarkEnd w:id="12"/>
     </w:p>
     <w:p>
       <w:pPr>
@@ -2729,6 +3042,18 @@
       <w:u w:val="single"/>
     </w:rPr>
   </w:style>
+  <w:style w:type="character" w:styleId="a4">
+    <w:name w:val="FollowedHyperlink"/>
+    <w:basedOn w:val="a0"/>
+    <w:uiPriority w:val="99"/>
+    <w:semiHidden/>
+    <w:unhideWhenUsed/>
+    <w:rsid w:val="00C52D46"/>
+    <w:rPr>
+      <w:color w:val="800080" w:themeColor="followedHyperlink"/>
+      <w:u w:val="single"/>
+    </w:rPr>
+  </w:style>
 </w:styles>
 </file>
 
@@ -2928,6 +3253,18 @@
     <w:rsid w:val="00121D9C"/>
     <w:rPr>
       <w:color w:val="0000FF"/>
+      <w:u w:val="single"/>
+    </w:rPr>
+  </w:style>
+  <w:style w:type="character" w:styleId="a4">
+    <w:name w:val="FollowedHyperlink"/>
+    <w:basedOn w:val="a0"/>
+    <w:uiPriority w:val="99"/>
+    <w:semiHidden/>
+    <w:unhideWhenUsed/>
+    <w:rsid w:val="00C52D46"/>
+    <w:rPr>
+      <w:color w:val="800080" w:themeColor="followedHyperlink"/>
       <w:u w:val="single"/>
     </w:rPr>
   </w:style>

--- a/doc/循环不变式生成方法研究_MG0933021_刘自恒.docx
+++ b/doc/循环不变式生成方法研究_MG0933021_刘自恒.docx
@@ -24,7 +24,6 @@
         <w:spacing w:line="360" w:lineRule="auto"/>
         <w:textAlignment w:val="bottom"/>
         <w:rPr>
-          <w:rFonts w:hint="eastAsia"/>
           <w:b/>
           <w:sz w:val="48"/>
         </w:rPr>
@@ -64,10 +63,10 @@
             <v:path o:extrusionok="f" gradientshapeok="t" o:connecttype="rect"/>
             <o:lock v:ext="edit" aspectratio="t"/>
           </v:shapetype>
-          <v:shape id="_x0000_i1025" type="#_x0000_t75" style="width:55.15pt;height:63.6pt" o:ole="" fillcolor="window">
+          <v:shape id="_x0000_i1025" type="#_x0000_t75" style="width:55.5pt;height:63.75pt" o:ole="" fillcolor="window">
             <v:imagedata r:id="rId8" o:title=""/>
           </v:shape>
-          <o:OLEObject Type="Embed" ProgID="Word.Picture.8" ShapeID="_x0000_i1025" DrawAspect="Content" ObjectID="_1391608381" r:id="rId9"/>
+          <o:OLEObject Type="Embed" ProgID="Word.Picture.8" ShapeID="_x0000_i1025" DrawAspect="Content" ObjectID="_1391804269" r:id="rId9"/>
         </w:object>
       </w:r>
     </w:p>
@@ -82,10 +81,10 @@
           <w:rFonts w:eastAsia="仿宋体"/>
         </w:rPr>
         <w:object w:dxaOrig="4651" w:dyaOrig="1201">
-          <v:shape id="_x0000_i1026" type="#_x0000_t75" style="width:189.8pt;height:59.85pt" o:ole="" fillcolor="window">
+          <v:shape id="_x0000_i1026" type="#_x0000_t75" style="width:189.75pt;height:60pt" o:ole="" fillcolor="window">
             <v:imagedata r:id="rId10" o:title=""/>
           </v:shape>
-          <o:OLEObject Type="Embed" ProgID="Word.Picture.8" ShapeID="_x0000_i1026" DrawAspect="Content" ObjectID="_1391608382" r:id="rId11"/>
+          <o:OLEObject Type="Embed" ProgID="Word.Picture.8" ShapeID="_x0000_i1026" DrawAspect="Content" ObjectID="_1391804270" r:id="rId11"/>
         </w:object>
       </w:r>
     </w:p>
@@ -104,7 +103,6 @@
         <w:spacing w:line="360" w:lineRule="auto"/>
         <w:jc w:val="center"/>
         <w:rPr>
-          <w:rFonts w:hint="eastAsia"/>
           <w:b/>
           <w:sz w:val="52"/>
         </w:rPr>
@@ -125,7 +123,7 @@
         <w:spacing w:line="360" w:lineRule="auto"/>
         <w:jc w:val="center"/>
         <w:rPr>
-          <w:rFonts w:eastAsia="楷体_GB2312" w:hint="eastAsia"/>
+          <w:rFonts w:eastAsia="楷体_GB2312"/>
           <w:b/>
           <w:sz w:val="52"/>
         </w:rPr>
@@ -242,17 +240,17 @@
         <w:spacing w:line="360" w:lineRule="auto"/>
         <w:jc w:val="center"/>
         <w:rPr>
+          <w:rFonts w:eastAsia="楷体_GB2312"/>
+          <w:b/>
+          <w:sz w:val="52"/>
+        </w:rPr>
+      </w:pPr>
+      <w:r>
+        <w:rPr>
           <w:rFonts w:eastAsia="楷体_GB2312" w:hint="eastAsia"/>
           <w:b/>
           <w:sz w:val="52"/>
         </w:rPr>
-      </w:pPr>
-      <w:r>
-        <w:rPr>
-          <w:rFonts w:eastAsia="楷体_GB2312" w:hint="eastAsia"/>
-          <w:b/>
-          <w:sz w:val="52"/>
-        </w:rPr>
         <w:t>（申请硕士学位）</w:t>
       </w:r>
     </w:p>
@@ -260,7 +258,6 @@
       <w:pPr>
         <w:spacing w:line="360" w:lineRule="auto"/>
         <w:rPr>
-          <w:rFonts w:hint="eastAsia"/>
           <w:b/>
           <w:spacing w:val="20"/>
           <w:sz w:val="24"/>
@@ -271,7 +268,6 @@
       <w:pPr>
         <w:spacing w:line="360" w:lineRule="auto"/>
         <w:rPr>
-          <w:rFonts w:hint="eastAsia"/>
           <w:b/>
           <w:spacing w:val="20"/>
           <w:sz w:val="24"/>
@@ -282,7 +278,6 @@
       <w:pPr>
         <w:spacing w:line="360" w:lineRule="auto"/>
         <w:rPr>
-          <w:rFonts w:hint="eastAsia"/>
           <w:b/>
           <w:spacing w:val="20"/>
           <w:sz w:val="24"/>
@@ -297,7 +292,7 @@
         <w:spacing w:line="360" w:lineRule="auto"/>
         <w:ind w:left="1786" w:hangingChars="394" w:hanging="1786"/>
         <w:rPr>
-          <w:rFonts w:eastAsia="楷体_GB2312" w:hint="eastAsia"/>
+          <w:rFonts w:eastAsia="楷体_GB2312"/>
           <w:spacing w:val="52"/>
           <w:sz w:val="32"/>
           <w:szCs w:val="32"/>
@@ -408,7 +403,7 @@
       <w:pPr>
         <w:spacing w:line="360" w:lineRule="auto"/>
         <w:rPr>
-          <w:rFonts w:eastAsia="楷体_GB2312" w:hint="eastAsia"/>
+          <w:rFonts w:eastAsia="楷体_GB2312"/>
           <w:spacing w:val="52"/>
           <w:sz w:val="32"/>
           <w:u w:val="single"/>
@@ -537,7 +532,7 @@
         <w:spacing w:line="360" w:lineRule="auto"/>
         <w:jc w:val="left"/>
         <w:rPr>
-          <w:rFonts w:eastAsia="楷体_GB2312" w:hint="eastAsia"/>
+          <w:rFonts w:eastAsia="楷体_GB2312"/>
           <w:sz w:val="32"/>
           <w:u w:val="single"/>
         </w:rPr>
@@ -780,7 +775,7 @@
         <w:spacing w:line="360" w:lineRule="auto"/>
         <w:jc w:val="left"/>
         <w:rPr>
-          <w:rFonts w:eastAsia="楷体_GB2312" w:hint="eastAsia"/>
+          <w:rFonts w:eastAsia="楷体_GB2312"/>
           <w:b/>
           <w:spacing w:val="66"/>
           <w:sz w:val="32"/>
@@ -855,16 +850,12 @@
     <w:p>
       <w:pPr>
         <w:spacing w:line="360" w:lineRule="auto"/>
-        <w:rPr>
-          <w:rFonts w:hint="eastAsia"/>
-        </w:rPr>
       </w:pPr>
     </w:p>
     <w:p>
       <w:pPr>
         <w:spacing w:line="360" w:lineRule="auto"/>
         <w:rPr>
-          <w:rFonts w:hint="eastAsia"/>
           <w:sz w:val="24"/>
         </w:rPr>
       </w:pPr>
@@ -873,7 +864,6 @@
       <w:pPr>
         <w:spacing w:line="360" w:lineRule="auto"/>
         <w:rPr>
-          <w:rFonts w:hint="eastAsia"/>
           <w:sz w:val="24"/>
         </w:rPr>
       </w:pPr>
@@ -969,7 +959,7 @@
         <w:spacing w:line="360" w:lineRule="auto"/>
         <w:jc w:val="left"/>
         <w:rPr>
-          <w:rFonts w:eastAsia="楷体_GB2312" w:hint="eastAsia"/>
+          <w:rFonts w:eastAsia="楷体_GB2312"/>
           <w:b/>
           <w:sz w:val="30"/>
         </w:rPr>
@@ -980,7 +970,7 @@
         <w:spacing w:line="360" w:lineRule="auto"/>
         <w:jc w:val="left"/>
         <w:rPr>
-          <w:rFonts w:eastAsia="楷体_GB2312" w:hint="eastAsia"/>
+          <w:rFonts w:eastAsia="楷体_GB2312"/>
           <w:b/>
           <w:sz w:val="30"/>
         </w:rPr>
@@ -991,7 +981,7 @@
         <w:spacing w:line="360" w:lineRule="auto"/>
         <w:jc w:val="left"/>
         <w:rPr>
-          <w:rFonts w:eastAsia="楷体_GB2312" w:hint="eastAsia"/>
+          <w:rFonts w:eastAsia="楷体_GB2312"/>
           <w:b/>
           <w:sz w:val="30"/>
         </w:rPr>
@@ -1002,7 +992,7 @@
         <w:spacing w:line="360" w:lineRule="auto"/>
         <w:jc w:val="left"/>
         <w:rPr>
-          <w:rFonts w:eastAsia="楷体_GB2312" w:hint="eastAsia"/>
+          <w:rFonts w:eastAsia="楷体_GB2312"/>
           <w:b/>
           <w:sz w:val="30"/>
         </w:rPr>
@@ -1013,7 +1003,7 @@
         <w:spacing w:line="360" w:lineRule="auto"/>
         <w:jc w:val="left"/>
         <w:rPr>
-          <w:rFonts w:eastAsia="楷体_GB2312" w:hint="eastAsia"/>
+          <w:rFonts w:eastAsia="楷体_GB2312"/>
           <w:b/>
           <w:sz w:val="30"/>
         </w:rPr>
@@ -1024,7 +1014,7 @@
         <w:spacing w:line="360" w:lineRule="auto"/>
         <w:jc w:val="left"/>
         <w:rPr>
-          <w:rFonts w:eastAsia="楷体_GB2312" w:hint="eastAsia"/>
+          <w:rFonts w:eastAsia="楷体_GB2312"/>
           <w:b/>
           <w:sz w:val="30"/>
         </w:rPr>
@@ -1035,7 +1025,7 @@
         <w:spacing w:line="360" w:lineRule="auto"/>
         <w:jc w:val="left"/>
         <w:rPr>
-          <w:rFonts w:eastAsia="楷体_GB2312" w:hint="eastAsia"/>
+          <w:rFonts w:eastAsia="楷体_GB2312"/>
           <w:b/>
           <w:sz w:val="30"/>
         </w:rPr>
@@ -1046,7 +1036,7 @@
         <w:spacing w:line="360" w:lineRule="auto"/>
         <w:jc w:val="left"/>
         <w:rPr>
-          <w:rFonts w:eastAsia="楷体_GB2312" w:hint="eastAsia"/>
+          <w:rFonts w:eastAsia="楷体_GB2312"/>
           <w:b/>
           <w:sz w:val="30"/>
         </w:rPr>
@@ -1057,7 +1047,7 @@
         <w:spacing w:line="360" w:lineRule="auto"/>
         <w:jc w:val="left"/>
         <w:rPr>
-          <w:rFonts w:eastAsia="楷体_GB2312" w:hint="eastAsia"/>
+          <w:rFonts w:eastAsia="楷体_GB2312"/>
           <w:b/>
           <w:sz w:val="30"/>
         </w:rPr>
@@ -1068,7 +1058,7 @@
         <w:spacing w:line="360" w:lineRule="auto"/>
         <w:jc w:val="left"/>
         <w:rPr>
-          <w:rFonts w:eastAsia="楷体_GB2312" w:hint="eastAsia"/>
+          <w:rFonts w:eastAsia="楷体_GB2312"/>
           <w:b/>
           <w:sz w:val="30"/>
         </w:rPr>
@@ -1079,7 +1069,7 @@
         <w:spacing w:line="360" w:lineRule="auto"/>
         <w:jc w:val="left"/>
         <w:rPr>
-          <w:rFonts w:eastAsia="楷体_GB2312" w:hint="eastAsia"/>
+          <w:rFonts w:eastAsia="楷体_GB2312"/>
           <w:b/>
           <w:sz w:val="30"/>
         </w:rPr>
@@ -1090,7 +1080,7 @@
         <w:spacing w:line="360" w:lineRule="auto"/>
         <w:jc w:val="left"/>
         <w:rPr>
-          <w:rFonts w:eastAsia="楷体_GB2312" w:hint="eastAsia"/>
+          <w:rFonts w:eastAsia="楷体_GB2312"/>
           <w:b/>
           <w:sz w:val="30"/>
         </w:rPr>
@@ -1101,7 +1091,7 @@
         <w:spacing w:line="360" w:lineRule="auto"/>
         <w:jc w:val="left"/>
         <w:rPr>
-          <w:rFonts w:eastAsia="楷体_GB2312" w:hint="eastAsia"/>
+          <w:rFonts w:eastAsia="楷体_GB2312"/>
           <w:b/>
           <w:sz w:val="30"/>
         </w:rPr>
@@ -1112,7 +1102,7 @@
         <w:spacing w:line="360" w:lineRule="auto"/>
         <w:jc w:val="left"/>
         <w:rPr>
-          <w:rFonts w:eastAsia="楷体_GB2312" w:hint="eastAsia"/>
+          <w:rFonts w:eastAsia="楷体_GB2312"/>
           <w:b/>
           <w:sz w:val="30"/>
         </w:rPr>
@@ -1123,7 +1113,7 @@
         <w:spacing w:line="360" w:lineRule="auto"/>
         <w:jc w:val="left"/>
         <w:rPr>
-          <w:rFonts w:eastAsia="楷体_GB2312" w:hint="eastAsia"/>
+          <w:rFonts w:eastAsia="楷体_GB2312"/>
           <w:b/>
           <w:sz w:val="30"/>
         </w:rPr>
@@ -1134,7 +1124,7 @@
         <w:spacing w:line="360" w:lineRule="auto"/>
         <w:jc w:val="left"/>
         <w:rPr>
-          <w:rFonts w:eastAsia="楷体_GB2312" w:hint="eastAsia"/>
+          <w:rFonts w:eastAsia="楷体_GB2312"/>
           <w:b/>
           <w:sz w:val="30"/>
         </w:rPr>
@@ -1145,7 +1135,7 @@
         <w:spacing w:line="360" w:lineRule="auto"/>
         <w:jc w:val="left"/>
         <w:rPr>
-          <w:rFonts w:eastAsia="楷体_GB2312" w:hint="eastAsia"/>
+          <w:rFonts w:eastAsia="楷体_GB2312"/>
           <w:b/>
           <w:sz w:val="30"/>
         </w:rPr>
@@ -1156,7 +1146,7 @@
         <w:spacing w:line="360" w:lineRule="auto"/>
         <w:jc w:val="left"/>
         <w:rPr>
-          <w:rFonts w:eastAsia="楷体_GB2312" w:hint="eastAsia"/>
+          <w:rFonts w:eastAsia="楷体_GB2312"/>
           <w:b/>
           <w:sz w:val="30"/>
         </w:rPr>
@@ -1167,18 +1157,26 @@
         <w:spacing w:line="360" w:lineRule="auto"/>
         <w:jc w:val="left"/>
         <w:rPr>
+          <w:rFonts w:eastAsia="楷体_GB2312"/>
+          <w:b/>
+          <w:sz w:val="30"/>
+        </w:rPr>
+      </w:pPr>
+      <w:r>
+        <w:rPr>
           <w:rFonts w:eastAsia="楷体_GB2312" w:hint="eastAsia"/>
           <w:b/>
           <w:sz w:val="30"/>
         </w:rPr>
-      </w:pPr>
+        <w:t>学</w:t>
+      </w:r>
       <w:r>
         <w:rPr>
           <w:rFonts w:eastAsia="楷体_GB2312" w:hint="eastAsia"/>
           <w:b/>
           <w:sz w:val="30"/>
         </w:rPr>
-        <w:t>学</w:t>
+        <w:t xml:space="preserve">        </w:t>
       </w:r>
       <w:r>
         <w:rPr>
@@ -1186,7 +1184,7 @@
           <w:b/>
           <w:sz w:val="30"/>
         </w:rPr>
-        <w:t xml:space="preserve">        </w:t>
+        <w:t>号：</w:t>
       </w:r>
       <w:r>
         <w:rPr>
@@ -1194,7 +1192,7 @@
           <w:b/>
           <w:sz w:val="30"/>
         </w:rPr>
-        <w:t>号：</w:t>
+        <w:t>MG0</w:t>
       </w:r>
       <w:r>
         <w:rPr>
@@ -1202,7 +1200,7 @@
           <w:b/>
           <w:sz w:val="30"/>
         </w:rPr>
-        <w:t>MG0</w:t>
+        <w:t>9</w:t>
       </w:r>
       <w:r>
         <w:rPr>
@@ -1210,7 +1208,7 @@
           <w:b/>
           <w:sz w:val="30"/>
         </w:rPr>
-        <w:t>9</w:t>
+        <w:t>330</w:t>
       </w:r>
       <w:r>
         <w:rPr>
@@ -1218,14 +1216,6 @@
           <w:b/>
           <w:sz w:val="30"/>
         </w:rPr>
-        <w:t>330</w:t>
-      </w:r>
-      <w:r>
-        <w:rPr>
-          <w:rFonts w:eastAsia="楷体_GB2312" w:hint="eastAsia"/>
-          <w:b/>
-          <w:sz w:val="30"/>
-        </w:rPr>
         <w:t>21</w:t>
       </w:r>
     </w:p>
@@ -1233,7 +1223,7 @@
       <w:pPr>
         <w:spacing w:line="360" w:lineRule="auto"/>
         <w:rPr>
-          <w:rFonts w:eastAsia="楷体_GB2312" w:hint="eastAsia"/>
+          <w:rFonts w:eastAsia="楷体_GB2312"/>
           <w:b/>
           <w:sz w:val="30"/>
         </w:rPr>
@@ -1395,7 +1385,6 @@
         <w:spacing w:line="360" w:lineRule="auto"/>
         <w:jc w:val="center"/>
         <w:rPr>
-          <w:rFonts w:hint="eastAsia"/>
           <w:b/>
           <w:sz w:val="84"/>
         </w:rPr>
@@ -1406,7 +1395,6 @@
         <w:spacing w:line="360" w:lineRule="auto"/>
         <w:jc w:val="center"/>
         <w:rPr>
-          <w:rFonts w:hint="eastAsia"/>
           <w:spacing w:val="2"/>
           <w:sz w:val="84"/>
         </w:rPr>
@@ -1424,7 +1412,6 @@
         <w:spacing w:line="360" w:lineRule="auto"/>
         <w:jc w:val="center"/>
         <w:rPr>
-          <w:rFonts w:hint="eastAsia"/>
           <w:sz w:val="32"/>
         </w:rPr>
       </w:pPr>
@@ -1434,16 +1421,15 @@
         <w:spacing w:line="360" w:lineRule="auto"/>
         <w:jc w:val="center"/>
         <w:rPr>
+          <w:sz w:val="36"/>
+        </w:rPr>
+      </w:pPr>
+      <w:bookmarkStart w:id="0" w:name="_Toc516019557"/>
+      <w:r>
+        <w:rPr>
           <w:rFonts w:hint="eastAsia"/>
           <w:sz w:val="36"/>
         </w:rPr>
-      </w:pPr>
-      <w:bookmarkStart w:id="0" w:name="_Toc516019557"/>
-      <w:r>
-        <w:rPr>
-          <w:rFonts w:hint="eastAsia"/>
-          <w:sz w:val="36"/>
-        </w:rPr>
         <w:t>(Master Degree Dissertation)</w:t>
       </w:r>
       <w:bookmarkEnd w:id="0"/>
@@ -1453,7 +1439,6 @@
         <w:spacing w:line="360" w:lineRule="auto"/>
         <w:jc w:val="center"/>
         <w:rPr>
-          <w:rFonts w:hint="eastAsia"/>
           <w:sz w:val="32"/>
         </w:rPr>
       </w:pPr>
@@ -1463,7 +1448,6 @@
         <w:spacing w:line="360" w:lineRule="auto"/>
         <w:jc w:val="center"/>
         <w:rPr>
-          <w:rFonts w:hint="eastAsia"/>
           <w:b/>
           <w:bCs/>
           <w:sz w:val="44"/>
@@ -1484,7 +1468,6 @@
         <w:spacing w:line="360" w:lineRule="auto"/>
         <w:jc w:val="center"/>
         <w:rPr>
-          <w:rFonts w:hint="eastAsia"/>
           <w:b/>
           <w:bCs/>
           <w:sz w:val="44"/>
@@ -1505,180 +1488,172 @@
         <w:spacing w:line="360" w:lineRule="auto"/>
         <w:jc w:val="center"/>
         <w:rPr>
+          <w:sz w:val="28"/>
+        </w:rPr>
+      </w:pPr>
+    </w:p>
+    <w:p>
+      <w:pPr>
+        <w:spacing w:line="360" w:lineRule="auto"/>
+        <w:jc w:val="center"/>
+        <w:rPr>
+          <w:sz w:val="28"/>
+        </w:rPr>
+      </w:pPr>
+    </w:p>
+    <w:p>
+      <w:pPr>
+        <w:spacing w:line="360" w:lineRule="auto"/>
+        <w:jc w:val="center"/>
+        <w:rPr>
+          <w:sz w:val="28"/>
+        </w:rPr>
+      </w:pPr>
+      <w:r>
+        <w:rPr>
           <w:rFonts w:hint="eastAsia"/>
           <w:sz w:val="28"/>
         </w:rPr>
-      </w:pPr>
+        <w:t>By</w:t>
+      </w:r>
     </w:p>
     <w:p>
       <w:pPr>
         <w:spacing w:line="360" w:lineRule="auto"/>
         <w:jc w:val="center"/>
         <w:rPr>
+          <w:b/>
+          <w:bCs/>
+          <w:sz w:val="28"/>
+        </w:rPr>
+      </w:pPr>
+      <w:proofErr w:type="spellStart"/>
+      <w:r>
+        <w:rPr>
+          <w:rFonts w:hint="eastAsia"/>
+          <w:b/>
+          <w:bCs/>
+          <w:sz w:val="28"/>
+        </w:rPr>
+        <w:t>Zi-heng</w:t>
+      </w:r>
+      <w:proofErr w:type="spellEnd"/>
+      <w:r>
+        <w:rPr>
+          <w:rFonts w:hint="eastAsia"/>
+          <w:b/>
+          <w:bCs/>
+          <w:sz w:val="28"/>
+        </w:rPr>
+        <w:t xml:space="preserve"> Liu</w:t>
+      </w:r>
+    </w:p>
+    <w:p>
+      <w:pPr>
+        <w:spacing w:line="360" w:lineRule="auto"/>
+        <w:jc w:val="center"/>
+        <w:rPr>
+          <w:sz w:val="28"/>
+        </w:rPr>
+      </w:pPr>
+      <w:r>
+        <w:rPr>
+          <w:sz w:val="28"/>
+        </w:rPr>
+        <w:t>Supervised by</w:t>
+      </w:r>
+    </w:p>
+    <w:p>
+      <w:pPr>
+        <w:spacing w:line="360" w:lineRule="auto"/>
+        <w:jc w:val="center"/>
+        <w:rPr>
+          <w:sz w:val="28"/>
+        </w:rPr>
+      </w:pPr>
+      <w:r>
+        <w:rPr>
+          <w:sz w:val="28"/>
+        </w:rPr>
+        <w:t>Prof</w:t>
+      </w:r>
+      <w:r>
+        <w:rPr>
           <w:rFonts w:hint="eastAsia"/>
           <w:sz w:val="28"/>
         </w:rPr>
-      </w:pPr>
+        <w:t>essor</w:t>
+      </w:r>
+      <w:r>
+        <w:rPr>
+          <w:sz w:val="28"/>
+        </w:rPr>
+        <w:t xml:space="preserve"> </w:t>
+      </w:r>
+      <w:r>
+        <w:rPr>
+          <w:rFonts w:hint="eastAsia"/>
+          <w:b/>
+          <w:bCs/>
+          <w:sz w:val="28"/>
+        </w:rPr>
+        <w:t>Qing-</w:t>
+      </w:r>
+      <w:proofErr w:type="spellStart"/>
+      <w:r>
+        <w:rPr>
+          <w:rFonts w:hint="eastAsia"/>
+          <w:b/>
+          <w:bCs/>
+          <w:sz w:val="28"/>
+        </w:rPr>
+        <w:t>kai</w:t>
+      </w:r>
+      <w:proofErr w:type="spellEnd"/>
+      <w:r>
+        <w:rPr>
+          <w:rFonts w:hint="eastAsia"/>
+          <w:b/>
+          <w:bCs/>
+          <w:sz w:val="28"/>
+        </w:rPr>
+        <w:t xml:space="preserve"> </w:t>
+      </w:r>
+      <w:proofErr w:type="spellStart"/>
+      <w:r>
+        <w:rPr>
+          <w:rFonts w:hint="eastAsia"/>
+          <w:b/>
+          <w:bCs/>
+          <w:sz w:val="28"/>
+        </w:rPr>
+        <w:t>Zeng</w:t>
+      </w:r>
+      <w:proofErr w:type="spellEnd"/>
+      <w:r>
+        <w:rPr>
+          <w:rFonts w:hint="eastAsia"/>
+          <w:b/>
+          <w:bCs/>
+          <w:sz w:val="28"/>
+        </w:rPr>
+        <w:t xml:space="preserve"> </w:t>
+      </w:r>
     </w:p>
     <w:p>
       <w:pPr>
         <w:spacing w:line="360" w:lineRule="auto"/>
         <w:jc w:val="center"/>
         <w:rPr>
-          <w:rFonts w:hint="eastAsia"/>
-          <w:sz w:val="28"/>
-        </w:rPr>
-      </w:pPr>
-      <w:r>
-        <w:rPr>
-          <w:rFonts w:hint="eastAsia"/>
-          <w:sz w:val="28"/>
-        </w:rPr>
-        <w:t>By</w:t>
-      </w:r>
+          <w:sz w:val="30"/>
+        </w:rPr>
+      </w:pPr>
     </w:p>
     <w:p>
       <w:pPr>
         <w:spacing w:line="360" w:lineRule="auto"/>
         <w:jc w:val="center"/>
         <w:rPr>
-          <w:rFonts w:hint="eastAsia"/>
-          <w:b/>
-          <w:bCs/>
-          <w:sz w:val="28"/>
-        </w:rPr>
-      </w:pPr>
-      <w:proofErr w:type="spellStart"/>
-      <w:r>
-        <w:rPr>
-          <w:rFonts w:hint="eastAsia"/>
-          <w:b/>
-          <w:bCs/>
-          <w:sz w:val="28"/>
-        </w:rPr>
-        <w:t>Zi-heng</w:t>
-      </w:r>
-      <w:proofErr w:type="spellEnd"/>
-      <w:r>
-        <w:rPr>
-          <w:rFonts w:hint="eastAsia"/>
-          <w:b/>
-          <w:bCs/>
-          <w:sz w:val="28"/>
-        </w:rPr>
-        <w:t xml:space="preserve"> Liu</w:t>
-      </w:r>
-    </w:p>
-    <w:p>
-      <w:pPr>
-        <w:spacing w:line="360" w:lineRule="auto"/>
-        <w:jc w:val="center"/>
-        <w:rPr>
-          <w:rFonts w:hint="eastAsia"/>
-          <w:sz w:val="28"/>
-        </w:rPr>
-      </w:pPr>
-      <w:r>
-        <w:rPr>
-          <w:sz w:val="28"/>
-        </w:rPr>
-        <w:t>Supervised by</w:t>
-      </w:r>
-    </w:p>
-    <w:p>
-      <w:pPr>
-        <w:spacing w:line="360" w:lineRule="auto"/>
-        <w:jc w:val="center"/>
-        <w:rPr>
-          <w:rFonts w:hint="eastAsia"/>
-          <w:sz w:val="28"/>
-        </w:rPr>
-      </w:pPr>
-      <w:r>
-        <w:rPr>
-          <w:sz w:val="28"/>
-        </w:rPr>
-        <w:t>Prof</w:t>
-      </w:r>
-      <w:r>
-        <w:rPr>
-          <w:rFonts w:hint="eastAsia"/>
-          <w:sz w:val="28"/>
-        </w:rPr>
-        <w:t>essor</w:t>
-      </w:r>
-      <w:r>
-        <w:rPr>
-          <w:sz w:val="28"/>
-        </w:rPr>
-        <w:t xml:space="preserve"> </w:t>
-      </w:r>
-      <w:r>
-        <w:rPr>
-          <w:rFonts w:hint="eastAsia"/>
-          <w:b/>
-          <w:bCs/>
-          <w:sz w:val="28"/>
-        </w:rPr>
-        <w:t>Qing-</w:t>
-      </w:r>
-      <w:proofErr w:type="spellStart"/>
-      <w:r>
-        <w:rPr>
-          <w:rFonts w:hint="eastAsia"/>
-          <w:b/>
-          <w:bCs/>
-          <w:sz w:val="28"/>
-        </w:rPr>
-        <w:t>kai</w:t>
-      </w:r>
-      <w:proofErr w:type="spellEnd"/>
-      <w:r>
-        <w:rPr>
-          <w:rFonts w:hint="eastAsia"/>
-          <w:b/>
-          <w:bCs/>
-          <w:sz w:val="28"/>
-        </w:rPr>
-        <w:t xml:space="preserve"> </w:t>
-      </w:r>
-      <w:proofErr w:type="spellStart"/>
-      <w:r>
-        <w:rPr>
-          <w:rFonts w:hint="eastAsia"/>
-          <w:b/>
-          <w:bCs/>
-          <w:sz w:val="28"/>
-        </w:rPr>
-        <w:t>Zeng</w:t>
-      </w:r>
-      <w:proofErr w:type="spellEnd"/>
-      <w:r>
-        <w:rPr>
-          <w:rFonts w:hint="eastAsia"/>
-          <w:b/>
-          <w:bCs/>
-          <w:sz w:val="28"/>
-        </w:rPr>
-        <w:t xml:space="preserve"> </w:t>
-      </w:r>
-    </w:p>
-    <w:p>
-      <w:pPr>
-        <w:spacing w:line="360" w:lineRule="auto"/>
-        <w:jc w:val="center"/>
-        <w:rPr>
-          <w:rFonts w:hint="eastAsia"/>
-          <w:sz w:val="30"/>
-        </w:rPr>
-      </w:pPr>
-    </w:p>
-    <w:p>
-      <w:pPr>
-        <w:spacing w:line="360" w:lineRule="auto"/>
-        <w:jc w:val="center"/>
-        <w:rPr>
-          <w:rFonts w:hint="eastAsia"/>
           <w:sz w:val="28"/>
         </w:rPr>
       </w:pPr>
@@ -1711,58 +1686,54 @@
         <w:spacing w:line="360" w:lineRule="auto"/>
         <w:ind w:leftChars="47" w:left="99" w:firstLineChars="1200" w:firstLine="3360"/>
         <w:rPr>
+          <w:sz w:val="28"/>
+        </w:rPr>
+      </w:pPr>
+      <w:r>
+        <w:rPr>
           <w:rFonts w:hint="eastAsia"/>
           <w:sz w:val="28"/>
         </w:rPr>
-      </w:pPr>
+        <w:t>May</w:t>
+      </w:r>
+      <w:r>
+        <w:rPr>
+          <w:sz w:val="28"/>
+        </w:rPr>
+        <w:t xml:space="preserve"> </w:t>
+      </w:r>
       <w:r>
         <w:rPr>
           <w:rFonts w:hint="eastAsia"/>
           <w:sz w:val="28"/>
         </w:rPr>
-        <w:t>May</w:t>
-      </w:r>
-      <w:r>
-        <w:rPr>
-          <w:sz w:val="28"/>
-        </w:rPr>
-        <w:t xml:space="preserve"> </w:t>
+        <w:t>201</w:t>
       </w:r>
       <w:r>
         <w:rPr>
           <w:rFonts w:hint="eastAsia"/>
           <w:sz w:val="28"/>
         </w:rPr>
-        <w:t>201</w:t>
-      </w:r>
+        <w:t>2</w:t>
+      </w:r>
+    </w:p>
+    <w:p>
+      <w:pPr>
+        <w:jc w:val="center"/>
+      </w:pPr>
       <w:r>
         <w:rPr>
           <w:rFonts w:hint="eastAsia"/>
           <w:sz w:val="28"/>
         </w:rPr>
-        <w:t>2</w:t>
-      </w:r>
-    </w:p>
-    <w:p>
-      <w:pPr>
-        <w:jc w:val="center"/>
-        <w:rPr>
-          <w:rFonts w:hint="eastAsia"/>
-        </w:rPr>
-      </w:pPr>
+        <w:t xml:space="preserve">Nanjing, </w:t>
+      </w:r>
+      <w:proofErr w:type="spellStart"/>
       <w:r>
         <w:rPr>
           <w:rFonts w:hint="eastAsia"/>
           <w:sz w:val="28"/>
         </w:rPr>
-        <w:t xml:space="preserve">Nanjing, </w:t>
-      </w:r>
-      <w:proofErr w:type="spellStart"/>
-      <w:r>
-        <w:rPr>
-          <w:rFonts w:hint="eastAsia"/>
-          <w:sz w:val="28"/>
-        </w:rPr>
         <w:t>P.R.China</w:t>
       </w:r>
       <w:proofErr w:type="spellEnd"/>
@@ -1770,17 +1741,11 @@
     <w:p>
       <w:pPr>
         <w:jc w:val="center"/>
-        <w:rPr>
-          <w:rFonts w:hint="eastAsia"/>
-        </w:rPr>
       </w:pPr>
     </w:p>
     <w:p>
       <w:pPr>
         <w:jc w:val="center"/>
-        <w:rPr>
-          <w:rFonts w:hint="eastAsia"/>
-        </w:rPr>
       </w:pPr>
     </w:p>
     <w:p>
@@ -1806,13 +1771,13 @@
         <w:pStyle w:val="10"/>
         <w:jc w:val="center"/>
         <w:rPr>
-          <w:rFonts w:ascii="黑体" w:eastAsia="黑体" w:hint="eastAsia"/>
+          <w:rFonts w:ascii="黑体" w:eastAsia="黑体"/>
         </w:rPr>
       </w:pPr>
       <w:bookmarkStart w:id="1" w:name="_Toc258242892"/>
       <w:bookmarkStart w:id="2" w:name="_Toc258243002"/>
       <w:bookmarkStart w:id="3" w:name="_Toc259547472"/>
-      <w:bookmarkStart w:id="4" w:name="_Toc317862746"/>
+      <w:bookmarkStart w:id="4" w:name="_Toc318058005"/>
       <w:r>
         <w:rPr>
           <w:rFonts w:ascii="黑体" w:eastAsia="黑体" w:hint="eastAsia"/>
@@ -1827,150 +1792,732 @@
     </w:p>
     <w:p>
       <w:pPr>
-        <w:ind w:firstLine="420"/>
+        <w:autoSpaceDE w:val="0"/>
+        <w:autoSpaceDN w:val="0"/>
+        <w:adjustRightInd w:val="0"/>
+        <w:spacing w:line="360" w:lineRule="auto"/>
+        <w:ind w:firstLineChars="200" w:firstLine="420"/>
         <w:jc w:val="left"/>
         <w:rPr>
+          <w:rFonts w:ascii="Times New Roman" w:eastAsia="宋体" w:hAnsi="宋体" w:cs="Times New Roman" w:hint="eastAsia"/>
+          <w:kern w:val="0"/>
+          <w:szCs w:val="21"/>
+        </w:rPr>
+      </w:pPr>
+      <w:r>
+        <w:rPr>
+          <w:rFonts w:ascii="Times New Roman" w:eastAsia="宋体" w:hAnsi="宋体" w:cs="Times New Roman" w:hint="eastAsia"/>
+          <w:kern w:val="0"/>
+          <w:szCs w:val="21"/>
+        </w:rPr>
+        <w:t>软件作为信息系统的实现载体，广泛应用在各个领域</w:t>
+      </w:r>
+      <w:r>
+        <w:rPr>
+          <w:rFonts w:ascii="Times New Roman" w:eastAsia="宋体" w:hAnsi="宋体" w:cs="Times New Roman" w:hint="eastAsia"/>
+          <w:kern w:val="0"/>
+          <w:szCs w:val="21"/>
+        </w:rPr>
+        <w:t>，软件中的任何安全漏洞</w:t>
+      </w:r>
+      <w:r>
+        <w:rPr>
+          <w:rFonts w:ascii="Times New Roman" w:eastAsia="宋体" w:hAnsi="宋体" w:cs="Times New Roman" w:hint="eastAsia"/>
+          <w:kern w:val="0"/>
+          <w:szCs w:val="21"/>
+        </w:rPr>
+        <w:t>或</w:t>
+      </w:r>
+      <w:r>
+        <w:rPr>
+          <w:rFonts w:ascii="Times New Roman" w:eastAsia="宋体" w:hAnsi="宋体" w:cs="Times New Roman" w:hint="eastAsia"/>
+          <w:kern w:val="0"/>
+          <w:szCs w:val="21"/>
+        </w:rPr>
+        <w:t>错误的</w:t>
+      </w:r>
+      <w:r>
+        <w:rPr>
+          <w:rFonts w:ascii="Times New Roman" w:eastAsia="宋体" w:hAnsi="宋体" w:cs="Times New Roman" w:hint="eastAsia"/>
+          <w:kern w:val="0"/>
+          <w:szCs w:val="21"/>
+        </w:rPr>
+        <w:t>实现</w:t>
+      </w:r>
+      <w:r>
+        <w:rPr>
+          <w:rFonts w:ascii="Times New Roman" w:eastAsia="宋体" w:hAnsi="宋体" w:cs="Times New Roman" w:hint="eastAsia"/>
+          <w:kern w:val="0"/>
+          <w:szCs w:val="21"/>
+        </w:rPr>
+        <w:t>都可能导致非常严重的后果。</w:t>
+      </w:r>
+      <w:r>
+        <w:rPr>
+          <w:rFonts w:ascii="Times New Roman" w:eastAsia="宋体" w:hAnsi="宋体" w:cs="Times New Roman" w:hint="eastAsia"/>
+          <w:kern w:val="0"/>
+          <w:szCs w:val="21"/>
+        </w:rPr>
+        <w:t>通过大量的测试可以提高软件的可靠性，但成本较高，也不能完全保证软件的可靠。</w:t>
+      </w:r>
+      <w:r>
+        <w:rPr>
+          <w:rFonts w:ascii="Times New Roman" w:eastAsia="宋体" w:hAnsi="宋体" w:cs="Times New Roman" w:hint="eastAsia"/>
+          <w:kern w:val="0"/>
+          <w:szCs w:val="21"/>
+        </w:rPr>
+        <w:t>形式化证明方法</w:t>
+      </w:r>
+      <w:r>
+        <w:rPr>
+          <w:rFonts w:ascii="Times New Roman" w:eastAsia="宋体" w:hAnsi="宋体" w:cs="Times New Roman" w:hint="eastAsia"/>
+          <w:kern w:val="0"/>
+          <w:szCs w:val="21"/>
+        </w:rPr>
+        <w:t>基于</w:t>
+      </w:r>
+      <w:r>
+        <w:rPr>
+          <w:rFonts w:ascii="Times New Roman" w:eastAsia="宋体" w:hAnsi="宋体" w:cs="Times New Roman" w:hint="eastAsia"/>
+          <w:kern w:val="0"/>
+          <w:szCs w:val="21"/>
+        </w:rPr>
+        <w:t>严密的数学和逻辑基础，经过正确性证明的程序可以保证软件符合指定的程序规范，从而大大提高软件可靠性。</w:t>
+      </w:r>
+    </w:p>
+    <w:p>
+      <w:pPr>
+        <w:autoSpaceDE w:val="0"/>
+        <w:autoSpaceDN w:val="0"/>
+        <w:adjustRightInd w:val="0"/>
+        <w:spacing w:line="360" w:lineRule="auto"/>
+        <w:ind w:firstLineChars="200" w:firstLine="420"/>
+        <w:jc w:val="left"/>
+        <w:rPr>
+          <w:rFonts w:ascii="Times New Roman" w:eastAsia="宋体" w:hAnsi="宋体" w:cs="Times New Roman"/>
+          <w:kern w:val="0"/>
+          <w:szCs w:val="21"/>
+        </w:rPr>
+      </w:pPr>
+      <w:r>
+        <w:rPr>
+          <w:rFonts w:ascii="Times New Roman" w:eastAsia="宋体" w:hAnsi="宋体" w:cs="Times New Roman" w:hint="eastAsia"/>
+          <w:kern w:val="0"/>
+          <w:szCs w:val="21"/>
+        </w:rPr>
+        <w:t>程序正确性证明的一个关键问题是发现充分的循环不变式来辅助、支撑证明过程的完成。</w:t>
+      </w:r>
+      <w:r>
+        <w:rPr>
+          <w:rFonts w:ascii="Times New Roman" w:eastAsia="宋体" w:hAnsi="宋体" w:cs="Times New Roman" w:hint="eastAsia"/>
+          <w:kern w:val="0"/>
+          <w:szCs w:val="21"/>
+        </w:rPr>
+        <w:t>由人工寻找循环不变式工作繁琐，容易出错。</w:t>
+      </w:r>
+      <w:r>
+        <w:rPr>
+          <w:rFonts w:ascii="Times New Roman" w:eastAsia="宋体" w:hAnsi="宋体" w:cs="Times New Roman" w:hint="eastAsia"/>
+          <w:kern w:val="0"/>
+          <w:szCs w:val="21"/>
+        </w:rPr>
+        <w:t>因此，研究如何</w:t>
+      </w:r>
+      <w:r>
+        <w:rPr>
+          <w:rFonts w:ascii="Times New Roman" w:eastAsia="宋体" w:hAnsi="宋体" w:cs="Times New Roman" w:hint="eastAsia"/>
+          <w:kern w:val="0"/>
+          <w:szCs w:val="21"/>
+        </w:rPr>
+        <w:t>自动地</w:t>
+      </w:r>
+      <w:r>
+        <w:rPr>
+          <w:rFonts w:ascii="Times New Roman" w:eastAsia="宋体" w:hAnsi="宋体" w:cs="Times New Roman" w:hint="eastAsia"/>
+          <w:kern w:val="0"/>
+          <w:szCs w:val="21"/>
+        </w:rPr>
+        <w:t>有效分析和</w:t>
+      </w:r>
+      <w:r>
+        <w:rPr>
+          <w:rFonts w:ascii="Times New Roman" w:eastAsia="宋体" w:hAnsi="宋体" w:cs="Times New Roman" w:hint="eastAsia"/>
+          <w:kern w:val="0"/>
+          <w:szCs w:val="21"/>
+        </w:rPr>
+        <w:t>生成循环不变式</w:t>
+      </w:r>
+      <w:r>
+        <w:rPr>
+          <w:rFonts w:ascii="Times New Roman" w:eastAsia="宋体" w:hAnsi="宋体" w:cs="Times New Roman" w:hint="eastAsia"/>
+          <w:kern w:val="0"/>
+          <w:szCs w:val="21"/>
+        </w:rPr>
+        <w:t>，</w:t>
+      </w:r>
+      <w:r>
+        <w:rPr>
+          <w:rFonts w:ascii="Times New Roman" w:eastAsia="宋体" w:hAnsi="宋体" w:cs="Times New Roman" w:hint="eastAsia"/>
+          <w:kern w:val="0"/>
+          <w:szCs w:val="21"/>
+        </w:rPr>
+        <w:t>使得</w:t>
+      </w:r>
+      <w:r>
+        <w:rPr>
+          <w:rFonts w:ascii="Times New Roman" w:eastAsia="宋体" w:hAnsi="宋体" w:cs="Times New Roman" w:hint="eastAsia"/>
+          <w:kern w:val="0"/>
+          <w:szCs w:val="21"/>
+        </w:rPr>
+        <w:t>软件</w:t>
+      </w:r>
+      <w:r>
+        <w:rPr>
+          <w:rFonts w:ascii="Times New Roman" w:eastAsia="宋体" w:hAnsi="宋体" w:cs="Times New Roman" w:hint="eastAsia"/>
+          <w:kern w:val="0"/>
+          <w:szCs w:val="21"/>
+        </w:rPr>
+        <w:t>证明过程顺利完成，</w:t>
+      </w:r>
+      <w:r>
+        <w:rPr>
+          <w:rFonts w:ascii="Times New Roman" w:eastAsia="宋体" w:hAnsi="宋体" w:cs="Times New Roman" w:hint="eastAsia"/>
+          <w:kern w:val="0"/>
+          <w:szCs w:val="21"/>
+        </w:rPr>
+        <w:t>成为</w:t>
+      </w:r>
+      <w:r>
+        <w:rPr>
+          <w:rFonts w:ascii="Times New Roman" w:eastAsia="宋体" w:hAnsi="宋体" w:cs="Times New Roman" w:hint="eastAsia"/>
+          <w:kern w:val="0"/>
+          <w:szCs w:val="21"/>
+        </w:rPr>
+        <w:t>形式化方法研究</w:t>
+      </w:r>
+      <w:r>
+        <w:rPr>
+          <w:rFonts w:ascii="Times New Roman" w:eastAsia="宋体" w:hAnsi="宋体" w:cs="Times New Roman" w:hint="eastAsia"/>
+          <w:kern w:val="0"/>
+          <w:szCs w:val="21"/>
+        </w:rPr>
+        <w:t>领域的一个重要研究课题。本文主要针对软件</w:t>
+      </w:r>
+      <w:r>
+        <w:rPr>
+          <w:rFonts w:ascii="Times New Roman" w:eastAsia="宋体" w:hAnsi="宋体" w:cs="Times New Roman" w:hint="eastAsia"/>
+          <w:kern w:val="0"/>
+          <w:szCs w:val="21"/>
+        </w:rPr>
+        <w:t>验证</w:t>
+      </w:r>
+      <w:r>
+        <w:rPr>
+          <w:rFonts w:ascii="Times New Roman" w:eastAsia="宋体" w:hAnsi="宋体" w:cs="Times New Roman" w:hint="eastAsia"/>
+          <w:kern w:val="0"/>
+          <w:szCs w:val="21"/>
+        </w:rPr>
+        <w:t>技术中的</w:t>
+      </w:r>
+      <w:r>
+        <w:rPr>
+          <w:rFonts w:ascii="Times New Roman" w:eastAsia="宋体" w:hAnsi="宋体" w:cs="Times New Roman" w:hint="eastAsia"/>
+          <w:kern w:val="0"/>
+          <w:szCs w:val="21"/>
+        </w:rPr>
+        <w:t>循环不变式生成</w:t>
+      </w:r>
+      <w:r>
+        <w:rPr>
+          <w:rFonts w:ascii="Times New Roman" w:eastAsia="宋体" w:hAnsi="宋体" w:cs="Times New Roman" w:hint="eastAsia"/>
+          <w:kern w:val="0"/>
+          <w:szCs w:val="21"/>
+        </w:rPr>
+        <w:t>技术进行研究和实现：</w:t>
+      </w:r>
+    </w:p>
+    <w:p>
+      <w:pPr>
+        <w:autoSpaceDE w:val="0"/>
+        <w:autoSpaceDN w:val="0"/>
+        <w:adjustRightInd w:val="0"/>
+        <w:spacing w:line="360" w:lineRule="auto"/>
+        <w:ind w:firstLineChars="200" w:firstLine="420"/>
+        <w:jc w:val="left"/>
+        <w:rPr>
+          <w:rFonts w:ascii="Times New Roman" w:eastAsia="宋体" w:hAnsi="宋体" w:cs="Times New Roman"/>
+          <w:kern w:val="0"/>
+          <w:szCs w:val="21"/>
+        </w:rPr>
+      </w:pPr>
+      <w:r>
+        <w:rPr>
+          <w:rFonts w:ascii="Times New Roman" w:eastAsia="宋体" w:hAnsi="宋体" w:cs="Times New Roman" w:hint="eastAsia"/>
+          <w:kern w:val="0"/>
+          <w:szCs w:val="21"/>
+        </w:rPr>
+        <w:t>（</w:t>
+      </w:r>
+      <w:r>
+        <w:rPr>
+          <w:rFonts w:ascii="Times New Roman" w:eastAsia="宋体" w:hAnsi="宋体" w:cs="Times New Roman" w:hint="eastAsia"/>
+          <w:kern w:val="0"/>
+          <w:szCs w:val="21"/>
+        </w:rPr>
+        <w:t>1</w:t>
+      </w:r>
+      <w:r>
+        <w:rPr>
+          <w:rFonts w:ascii="Times New Roman" w:eastAsia="宋体" w:hAnsi="宋体" w:cs="Times New Roman" w:hint="eastAsia"/>
+          <w:kern w:val="0"/>
+          <w:szCs w:val="21"/>
+        </w:rPr>
+        <w:t>）对</w:t>
+      </w:r>
+      <w:r>
+        <w:rPr>
+          <w:rFonts w:ascii="Times New Roman" w:eastAsia="宋体" w:hAnsi="宋体" w:cs="Times New Roman" w:hint="eastAsia"/>
+          <w:kern w:val="0"/>
+          <w:szCs w:val="21"/>
+        </w:rPr>
+        <w:t>形式化方法</w:t>
+      </w:r>
+      <w:r>
+        <w:rPr>
+          <w:rFonts w:ascii="Times New Roman" w:eastAsia="宋体" w:hAnsi="宋体" w:cs="Times New Roman" w:hint="eastAsia"/>
+          <w:kern w:val="0"/>
+          <w:szCs w:val="21"/>
+        </w:rPr>
+        <w:t>主要理论</w:t>
+      </w:r>
+      <w:r>
+        <w:rPr>
+          <w:rFonts w:ascii="Times New Roman" w:eastAsia="宋体" w:hAnsi="宋体" w:cs="Times New Roman" w:hint="eastAsia"/>
+          <w:kern w:val="0"/>
+          <w:szCs w:val="21"/>
+        </w:rPr>
+        <w:t>进行总结。</w:t>
+      </w:r>
+      <w:r>
+        <w:rPr>
+          <w:rFonts w:ascii="Times New Roman" w:eastAsia="宋体" w:hAnsi="宋体" w:cs="Times New Roman" w:hint="eastAsia"/>
+          <w:kern w:val="0"/>
+          <w:szCs w:val="21"/>
+        </w:rPr>
+        <w:t>本文根据形式化用到的主要理论的不同对形式化技术</w:t>
+      </w:r>
+      <w:r>
+        <w:rPr>
+          <w:rFonts w:ascii="Times New Roman" w:eastAsia="宋体" w:hAnsi="宋体" w:cs="Times New Roman" w:hint="eastAsia"/>
+          <w:kern w:val="0"/>
+          <w:szCs w:val="21"/>
+        </w:rPr>
+        <w:t>进行</w:t>
+      </w:r>
+      <w:r>
+        <w:rPr>
+          <w:rFonts w:ascii="Times New Roman" w:eastAsia="宋体" w:hAnsi="宋体" w:cs="Times New Roman" w:hint="eastAsia"/>
+          <w:kern w:val="0"/>
+          <w:szCs w:val="21"/>
+        </w:rPr>
+        <w:t>总结</w:t>
+      </w:r>
+      <w:r>
+        <w:rPr>
+          <w:rFonts w:ascii="Times New Roman" w:eastAsia="宋体" w:hAnsi="宋体" w:cs="Times New Roman" w:hint="eastAsia"/>
+          <w:kern w:val="0"/>
+          <w:szCs w:val="21"/>
+        </w:rPr>
+        <w:t>。</w:t>
+      </w:r>
+      <w:r>
+        <w:rPr>
+          <w:rFonts w:ascii="Times New Roman" w:eastAsia="宋体" w:hAnsi="宋体" w:cs="Times New Roman" w:hint="eastAsia"/>
+          <w:kern w:val="0"/>
+          <w:szCs w:val="21"/>
+        </w:rPr>
+        <w:t>对各自的</w:t>
+      </w:r>
+      <w:r>
+        <w:rPr>
+          <w:rFonts w:ascii="Times New Roman" w:eastAsia="宋体" w:hAnsi="宋体" w:cs="Times New Roman" w:hint="eastAsia"/>
+          <w:kern w:val="0"/>
+          <w:szCs w:val="21"/>
+        </w:rPr>
+        <w:t>理论核心、主要解决的问题、典型工具进行了阐述。</w:t>
+      </w:r>
+      <w:r>
+        <w:rPr>
+          <w:rFonts w:ascii="Times New Roman" w:eastAsia="宋体" w:hAnsi="宋体" w:cs="Times New Roman" w:hint="eastAsia"/>
+          <w:kern w:val="0"/>
+          <w:szCs w:val="21"/>
+        </w:rPr>
+        <w:t>在此基础上，</w:t>
+      </w:r>
+      <w:r>
+        <w:rPr>
+          <w:rFonts w:ascii="Times New Roman" w:eastAsia="宋体" w:hAnsi="宋体" w:cs="Times New Roman" w:hint="eastAsia"/>
+          <w:kern w:val="0"/>
+          <w:szCs w:val="21"/>
+        </w:rPr>
+        <w:t>指出</w:t>
+      </w:r>
+      <w:r>
+        <w:rPr>
+          <w:rFonts w:ascii="Times New Roman" w:eastAsia="宋体" w:hAnsi="宋体" w:cs="Times New Roman" w:hint="eastAsia"/>
+          <w:kern w:val="0"/>
+          <w:szCs w:val="21"/>
+        </w:rPr>
+        <w:t>形式化证明过程</w:t>
+      </w:r>
+      <w:r>
+        <w:rPr>
+          <w:rFonts w:ascii="Times New Roman" w:eastAsia="宋体" w:hAnsi="宋体" w:cs="Times New Roman" w:hint="eastAsia"/>
+          <w:kern w:val="0"/>
+          <w:szCs w:val="21"/>
+        </w:rPr>
+        <w:t>的难点</w:t>
+      </w:r>
+      <w:r>
+        <w:rPr>
+          <w:rFonts w:ascii="Times New Roman" w:eastAsia="宋体" w:hAnsi="宋体" w:cs="Times New Roman" w:hint="eastAsia"/>
+          <w:kern w:val="0"/>
+          <w:szCs w:val="21"/>
+        </w:rPr>
+        <w:t>。</w:t>
+      </w:r>
+    </w:p>
+    <w:p>
+      <w:pPr>
+        <w:autoSpaceDE w:val="0"/>
+        <w:autoSpaceDN w:val="0"/>
+        <w:adjustRightInd w:val="0"/>
+        <w:spacing w:line="360" w:lineRule="auto"/>
+        <w:ind w:firstLineChars="200" w:firstLine="420"/>
+        <w:jc w:val="left"/>
+        <w:rPr>
+          <w:rFonts w:ascii="Times New Roman" w:eastAsia="宋体" w:hAnsi="宋体" w:cs="Times New Roman" w:hint="eastAsia"/>
+          <w:kern w:val="0"/>
+          <w:szCs w:val="21"/>
+        </w:rPr>
+      </w:pPr>
+      <w:r>
+        <w:rPr>
+          <w:rFonts w:ascii="Times New Roman" w:eastAsia="宋体" w:hAnsi="宋体" w:cs="Times New Roman" w:hint="eastAsia"/>
+          <w:kern w:val="0"/>
+          <w:szCs w:val="21"/>
+        </w:rPr>
+        <w:t>（</w:t>
+      </w:r>
+      <w:r>
+        <w:rPr>
+          <w:rFonts w:ascii="Times New Roman" w:eastAsia="宋体" w:hAnsi="宋体" w:cs="Times New Roman" w:hint="eastAsia"/>
+          <w:kern w:val="0"/>
+          <w:szCs w:val="21"/>
+        </w:rPr>
+        <w:t>2</w:t>
+      </w:r>
+      <w:r>
+        <w:rPr>
+          <w:rFonts w:ascii="Times New Roman" w:eastAsia="宋体" w:hAnsi="宋体" w:cs="Times New Roman" w:hint="eastAsia"/>
+          <w:kern w:val="0"/>
+          <w:szCs w:val="21"/>
+        </w:rPr>
+        <w:t>）</w:t>
+      </w:r>
+      <w:r>
+        <w:rPr>
+          <w:rFonts w:ascii="Times New Roman" w:eastAsia="宋体" w:hAnsi="宋体" w:cs="Times New Roman" w:hint="eastAsia"/>
+          <w:kern w:val="0"/>
+          <w:szCs w:val="21"/>
+        </w:rPr>
+        <w:t>介绍和总结了目前求解循环不变式的主要方法。</w:t>
+      </w:r>
+      <w:r>
+        <w:rPr>
+          <w:rFonts w:ascii="Times New Roman" w:eastAsia="宋体" w:hAnsi="宋体" w:cs="Times New Roman" w:hint="eastAsia"/>
+          <w:kern w:val="0"/>
+          <w:szCs w:val="21"/>
+        </w:rPr>
+        <w:t>根据他们解决问题范围的不同</w:t>
+      </w:r>
+      <w:r>
+        <w:rPr>
+          <w:rFonts w:ascii="Times New Roman" w:eastAsia="宋体" w:hAnsi="宋体" w:cs="Times New Roman" w:hint="eastAsia"/>
+          <w:kern w:val="0"/>
+          <w:szCs w:val="21"/>
+        </w:rPr>
+        <w:t>进行阐述</w:t>
+      </w:r>
+      <w:r>
+        <w:rPr>
+          <w:rFonts w:ascii="Times New Roman" w:eastAsia="宋体" w:hAnsi="宋体" w:cs="Times New Roman" w:hint="eastAsia"/>
+          <w:kern w:val="0"/>
+          <w:szCs w:val="21"/>
+        </w:rPr>
+        <w:t>，</w:t>
+      </w:r>
+      <w:r>
+        <w:rPr>
+          <w:rFonts w:ascii="Times New Roman" w:eastAsia="宋体" w:hAnsi="宋体" w:cs="Times New Roman" w:hint="eastAsia"/>
+          <w:kern w:val="0"/>
+          <w:szCs w:val="21"/>
+        </w:rPr>
+        <w:t>指出了</w:t>
+      </w:r>
+      <w:r>
+        <w:rPr>
+          <w:rFonts w:ascii="Times New Roman" w:eastAsia="宋体" w:hAnsi="宋体" w:cs="Times New Roman" w:hint="eastAsia"/>
+          <w:kern w:val="0"/>
+          <w:szCs w:val="21"/>
+        </w:rPr>
+        <w:t>目前工作</w:t>
+      </w:r>
+      <w:r>
+        <w:rPr>
+          <w:rFonts w:ascii="Times New Roman" w:eastAsia="宋体" w:hAnsi="宋体" w:cs="Times New Roman" w:hint="eastAsia"/>
+          <w:kern w:val="0"/>
+          <w:szCs w:val="21"/>
+        </w:rPr>
+        <w:t>存在的不足。</w:t>
+      </w:r>
+    </w:p>
+    <w:p>
+      <w:pPr>
+        <w:autoSpaceDE w:val="0"/>
+        <w:autoSpaceDN w:val="0"/>
+        <w:adjustRightInd w:val="0"/>
+        <w:spacing w:line="360" w:lineRule="auto"/>
+        <w:ind w:firstLineChars="200" w:firstLine="420"/>
+        <w:jc w:val="left"/>
+        <w:rPr>
+          <w:rFonts w:ascii="Times New Roman" w:eastAsia="宋体" w:hAnsi="宋体" w:cs="Times New Roman" w:hint="eastAsia"/>
+          <w:kern w:val="0"/>
+          <w:szCs w:val="21"/>
+        </w:rPr>
+      </w:pPr>
+      <w:r>
+        <w:rPr>
+          <w:rFonts w:ascii="Times New Roman" w:eastAsia="宋体" w:hAnsi="宋体" w:cs="Times New Roman" w:hint="eastAsia"/>
+          <w:kern w:val="0"/>
+          <w:szCs w:val="21"/>
+        </w:rPr>
+        <w:t>（</w:t>
+      </w:r>
+      <w:r>
+        <w:rPr>
+          <w:rFonts w:ascii="Times New Roman" w:eastAsia="宋体" w:hAnsi="宋体" w:cs="Times New Roman" w:hint="eastAsia"/>
+          <w:kern w:val="0"/>
+          <w:szCs w:val="21"/>
+        </w:rPr>
+        <w:t>3</w:t>
+      </w:r>
+      <w:r>
+        <w:rPr>
+          <w:rFonts w:ascii="Times New Roman" w:eastAsia="宋体" w:hAnsi="宋体" w:cs="Times New Roman" w:hint="eastAsia"/>
+          <w:kern w:val="0"/>
+          <w:szCs w:val="21"/>
+        </w:rPr>
+        <w:t>）</w:t>
+      </w:r>
+      <w:r>
+        <w:rPr>
+          <w:rFonts w:ascii="Times New Roman" w:eastAsia="宋体" w:hAnsi="宋体" w:cs="Times New Roman" w:hint="eastAsia"/>
+          <w:kern w:val="0"/>
+          <w:szCs w:val="21"/>
+        </w:rPr>
+        <w:t>本文提出了一种基于条件赋值转换和自适应模板</w:t>
+      </w:r>
+      <w:r>
+        <w:rPr>
+          <w:rFonts w:ascii="Times New Roman" w:eastAsia="宋体" w:hAnsi="宋体" w:cs="Times New Roman" w:hint="eastAsia"/>
+          <w:kern w:val="0"/>
+          <w:szCs w:val="21"/>
+        </w:rPr>
+        <w:t>技术</w:t>
+      </w:r>
+      <w:r>
+        <w:rPr>
+          <w:rFonts w:ascii="Times New Roman" w:eastAsia="宋体" w:hAnsi="宋体" w:cs="Times New Roman" w:hint="eastAsia"/>
+          <w:kern w:val="0"/>
+          <w:szCs w:val="21"/>
+        </w:rPr>
+        <w:t>的循环不变式生成方法。</w:t>
+      </w:r>
+      <w:r>
+        <w:rPr>
+          <w:rFonts w:ascii="Times New Roman" w:eastAsia="宋体" w:hAnsi="宋体" w:cs="Times New Roman" w:hint="eastAsia"/>
+          <w:kern w:val="0"/>
+          <w:szCs w:val="21"/>
+        </w:rPr>
+        <w:t>根据程序控制流结构、依赖分析结果和值分析结果，生成可能的循环不变式，然后由定理证明器求解。</w:t>
+      </w:r>
+      <w:r>
+        <w:rPr>
+          <w:rFonts w:ascii="Times New Roman" w:eastAsia="宋体" w:hAnsi="宋体" w:cs="Times New Roman" w:hint="eastAsia"/>
+          <w:kern w:val="0"/>
+          <w:szCs w:val="21"/>
+        </w:rPr>
+        <w:t>该方法可以自动地运行，并将结果以注释的形式添加到程序中，</w:t>
+      </w:r>
+      <w:r>
+        <w:rPr>
+          <w:rFonts w:ascii="Times New Roman" w:eastAsia="宋体" w:hAnsi="宋体" w:cs="Times New Roman" w:hint="eastAsia"/>
+          <w:kern w:val="0"/>
+          <w:szCs w:val="21"/>
+        </w:rPr>
+        <w:t>辅助完成程序属性的证明过程。</w:t>
+      </w:r>
+    </w:p>
+    <w:p>
+      <w:pPr>
+        <w:autoSpaceDE w:val="0"/>
+        <w:autoSpaceDN w:val="0"/>
+        <w:adjustRightInd w:val="0"/>
+        <w:spacing w:line="360" w:lineRule="auto"/>
+        <w:ind w:firstLineChars="200" w:firstLine="420"/>
+        <w:jc w:val="left"/>
+      </w:pPr>
+      <w:r>
+        <w:rPr>
+          <w:rFonts w:ascii="Times New Roman" w:eastAsia="宋体" w:hAnsi="宋体" w:cs="Times New Roman" w:hint="eastAsia"/>
+          <w:kern w:val="0"/>
+          <w:szCs w:val="21"/>
+        </w:rPr>
+        <w:t>（</w:t>
+      </w:r>
+      <w:r>
+        <w:rPr>
+          <w:rFonts w:ascii="Times New Roman" w:eastAsia="宋体" w:hAnsi="宋体" w:cs="Times New Roman" w:hint="eastAsia"/>
+          <w:kern w:val="0"/>
+          <w:szCs w:val="21"/>
+        </w:rPr>
+        <w:t>4</w:t>
+      </w:r>
+      <w:r>
+        <w:rPr>
+          <w:rFonts w:ascii="Times New Roman" w:eastAsia="宋体" w:hAnsi="宋体" w:cs="Times New Roman" w:hint="eastAsia"/>
+          <w:kern w:val="0"/>
+          <w:szCs w:val="21"/>
+        </w:rPr>
+        <w:t>）</w:t>
+      </w:r>
+      <w:r>
+        <w:rPr>
+          <w:rFonts w:ascii="Times New Roman" w:eastAsia="宋体" w:hAnsi="宋体" w:cs="Times New Roman" w:hint="eastAsia"/>
+          <w:kern w:val="0"/>
+          <w:szCs w:val="21"/>
+        </w:rPr>
+        <w:t>基于上述方法，在</w:t>
+      </w:r>
+      <w:proofErr w:type="spellStart"/>
+      <w:r>
+        <w:rPr>
+          <w:rFonts w:ascii="Times New Roman" w:eastAsia="宋体" w:hAnsi="宋体" w:cs="Times New Roman" w:hint="eastAsia"/>
+          <w:kern w:val="0"/>
+          <w:szCs w:val="21"/>
+        </w:rPr>
+        <w:t>Frama</w:t>
+      </w:r>
+      <w:proofErr w:type="spellEnd"/>
+      <w:r>
+        <w:rPr>
+          <w:rFonts w:ascii="Times New Roman" w:eastAsia="宋体" w:hAnsi="宋体" w:cs="Times New Roman" w:hint="eastAsia"/>
+          <w:kern w:val="0"/>
+          <w:szCs w:val="21"/>
+        </w:rPr>
+        <w:t>-C</w:t>
+      </w:r>
+      <w:r>
+        <w:rPr>
+          <w:rFonts w:ascii="Times New Roman" w:eastAsia="宋体" w:hAnsi="宋体" w:cs="Times New Roman" w:hint="eastAsia"/>
+          <w:kern w:val="0"/>
+          <w:szCs w:val="21"/>
+        </w:rPr>
+        <w:t>平台和</w:t>
+      </w:r>
+      <w:r>
+        <w:rPr>
+          <w:rFonts w:ascii="Times New Roman" w:eastAsia="宋体" w:hAnsi="宋体" w:cs="Times New Roman" w:hint="eastAsia"/>
+          <w:kern w:val="0"/>
+          <w:szCs w:val="21"/>
+        </w:rPr>
+        <w:t>APRON</w:t>
+      </w:r>
+      <w:r>
+        <w:rPr>
+          <w:rFonts w:ascii="Times New Roman" w:eastAsia="宋体" w:hAnsi="宋体" w:cs="Times New Roman" w:hint="eastAsia"/>
+          <w:kern w:val="0"/>
+          <w:szCs w:val="21"/>
+        </w:rPr>
+        <w:t>库的基础上，实现了一个</w:t>
+      </w:r>
+      <w:r>
+        <w:rPr>
+          <w:rFonts w:ascii="Times New Roman" w:eastAsia="宋体" w:hAnsi="宋体" w:cs="Times New Roman" w:hint="eastAsia"/>
+          <w:kern w:val="0"/>
+          <w:szCs w:val="21"/>
+        </w:rPr>
+        <w:t>分析</w:t>
+      </w:r>
+      <w:r>
+        <w:rPr>
+          <w:rFonts w:ascii="Times New Roman" w:eastAsia="宋体" w:hAnsi="宋体" w:cs="Times New Roman" w:hint="eastAsia"/>
+          <w:kern w:val="0"/>
+          <w:szCs w:val="21"/>
+        </w:rPr>
+        <w:t>插件。</w:t>
+      </w:r>
+      <w:r>
+        <w:rPr>
+          <w:rFonts w:ascii="Times New Roman" w:eastAsia="宋体" w:hAnsi="宋体" w:cs="Times New Roman" w:hint="eastAsia"/>
+          <w:kern w:val="0"/>
+          <w:szCs w:val="21"/>
+        </w:rPr>
+        <w:t>选取了一些程序作为分析对象，与其他方法作了比较，</w:t>
+      </w:r>
+      <w:r>
+        <w:rPr>
+          <w:rFonts w:ascii="Times New Roman" w:eastAsia="宋体" w:hAnsi="宋体" w:cs="Times New Roman" w:hint="eastAsia"/>
+          <w:kern w:val="0"/>
+          <w:szCs w:val="21"/>
+        </w:rPr>
+        <w:t>结果表明可以发现更多的不变式，使一些程序规范顺利得到证明。</w:t>
+      </w:r>
+    </w:p>
+    <w:p>
+      <w:pPr>
+        <w:jc w:val="left"/>
+      </w:pPr>
+    </w:p>
+    <w:p>
+      <w:pPr>
+        <w:jc w:val="left"/>
+        <w:rPr>
           <w:rFonts w:hint="eastAsia"/>
         </w:rPr>
       </w:pPr>
-      <w:r>
-        <w:rPr>
-          <w:rFonts w:ascii="Times New Roman" w:eastAsia="宋体" w:hAnsi="宋体" w:cs="Times New Roman" w:hint="eastAsia"/>
-          <w:kern w:val="0"/>
-          <w:szCs w:val="21"/>
-        </w:rPr>
-        <w:t>软件作为信息系统的实现载体，广泛应用在各个领域</w:t>
-      </w:r>
-      <w:r>
-        <w:rPr>
-          <w:rFonts w:hint="eastAsia"/>
-        </w:rPr>
-        <w:t>，软件中的任何安全漏洞</w:t>
-      </w:r>
-      <w:r>
-        <w:rPr>
-          <w:rFonts w:hint="eastAsia"/>
-        </w:rPr>
-        <w:t>或实现错误</w:t>
-      </w:r>
-      <w:r>
-        <w:rPr>
-          <w:rFonts w:hint="eastAsia"/>
-        </w:rPr>
-        <w:t>都可能导致非常严重的后果。解决软件安全问题的根本在于软件交付运行之前成功消除所有潜在的安全漏洞，提高软件质量。因此，研究如何有效分析和验证软件，找出软件安全漏洞，成为信息安全领域的一个重要研究课题。本文主要针对软件</w:t>
-      </w:r>
-      <w:r>
-        <w:rPr>
-          <w:rFonts w:hint="eastAsia"/>
-        </w:rPr>
-        <w:t>验证</w:t>
-      </w:r>
-      <w:r>
-        <w:rPr>
-          <w:rFonts w:hint="eastAsia"/>
-        </w:rPr>
-        <w:t>技术中的</w:t>
-      </w:r>
-      <w:r>
-        <w:rPr>
-          <w:rFonts w:hint="eastAsia"/>
-        </w:rPr>
-        <w:t>循环不变式生成</w:t>
-      </w:r>
-      <w:r>
-        <w:rPr>
-          <w:rFonts w:hint="eastAsia"/>
-        </w:rPr>
-        <w:t>技术进行研究和实现：</w:t>
-      </w:r>
-    </w:p>
-    <w:p>
-      <w:pPr>
-        <w:ind w:firstLine="420"/>
+    </w:p>
+    <w:p>
+      <w:pPr>
         <w:jc w:val="left"/>
-        <w:rPr>
-          <w:rFonts w:hint="eastAsia"/>
-        </w:rPr>
-      </w:pPr>
-      <w:r>
-        <w:rPr>
-          <w:rFonts w:hint="eastAsia"/>
-        </w:rPr>
-        <w:t>（</w:t>
-      </w:r>
-      <w:r>
-        <w:rPr>
-          <w:rFonts w:hint="eastAsia"/>
-        </w:rPr>
-        <w:t>1</w:t>
-      </w:r>
-      <w:r>
-        <w:rPr>
-          <w:rFonts w:hint="eastAsia"/>
-        </w:rPr>
-        <w:t>）对</w:t>
-      </w:r>
-      <w:r>
-        <w:rPr>
-          <w:rFonts w:hint="eastAsia"/>
-        </w:rPr>
-        <w:t>形式化方法</w:t>
-      </w:r>
-      <w:r>
-        <w:rPr>
-          <w:rFonts w:hint="eastAsia"/>
-        </w:rPr>
-        <w:t>进行总结和研究。本文依据代码检测层次的不同对模型检测技术进行分类。该分类方法可以较好的将目前模型检测工具进行有效归类，同时分类的结果不存在二义性。在此分类的基础上，分析和总结了各种模型检测技术并介绍了每一类的代表性工具。</w:t>
-      </w:r>
-    </w:p>
-    <w:p>
-      <w:pPr>
-        <w:ind w:firstLine="420"/>
+      </w:pPr>
+    </w:p>
+    <w:p>
+      <w:pPr>
         <w:jc w:val="left"/>
-        <w:rPr>
-          <w:rFonts w:hint="eastAsia"/>
-        </w:rPr>
-      </w:pPr>
-      <w:r>
-        <w:rPr>
-          <w:rFonts w:hint="eastAsia"/>
-        </w:rPr>
-        <w:t>洞。</w:t>
-      </w:r>
-    </w:p>
-    <w:p>
-      <w:pPr>
-        <w:jc w:val="left"/>
-        <w:rPr>
-          <w:rFonts w:hint="eastAsia"/>
-        </w:rPr>
-      </w:pPr>
-    </w:p>
-    <w:p>
-      <w:pPr>
-        <w:jc w:val="left"/>
-        <w:rPr>
-          <w:rFonts w:hint="eastAsia"/>
-        </w:rPr>
-      </w:pPr>
-    </w:p>
-    <w:p>
-      <w:pPr>
-        <w:jc w:val="left"/>
-        <w:rPr>
-          <w:rFonts w:hint="eastAsia"/>
-        </w:rPr>
-      </w:pPr>
-    </w:p>
-    <w:p>
-      <w:pPr>
+      </w:pPr>
+    </w:p>
+    <w:p>
+      <w:r>
         <w:rPr>
           <w:rFonts w:ascii="Times New Roman" w:eastAsia="宋体" w:hAnsi="Times New Roman" w:cs="Times New Roman" w:hint="eastAsia"/>
           <w:b/>
           <w:sz w:val="28"/>
           <w:szCs w:val="28"/>
         </w:rPr>
-      </w:pPr>
+        <w:t>关键字：</w:t>
+      </w:r>
       <w:r>
         <w:rPr>
           <w:rFonts w:ascii="Times New Roman" w:eastAsia="宋体" w:hAnsi="Times New Roman" w:cs="Times New Roman" w:hint="eastAsia"/>
@@ -1978,7 +2525,7 @@
           <w:sz w:val="28"/>
           <w:szCs w:val="28"/>
         </w:rPr>
-        <w:t>关键字：</w:t>
+        <w:t>验证</w:t>
       </w:r>
       <w:r>
         <w:rPr>
@@ -1987,7 +2534,7 @@
           <w:sz w:val="28"/>
           <w:szCs w:val="28"/>
         </w:rPr>
-        <w:t>验证</w:t>
+        <w:t>、</w:t>
       </w:r>
       <w:r>
         <w:rPr>
@@ -1996,7 +2543,7 @@
           <w:sz w:val="28"/>
           <w:szCs w:val="28"/>
         </w:rPr>
-        <w:t>、</w:t>
+        <w:t>程序规范、</w:t>
       </w:r>
       <w:r>
         <w:rPr>
@@ -2023,7 +2570,7 @@
           <w:sz w:val="28"/>
           <w:szCs w:val="28"/>
         </w:rPr>
-        <w:t>值分析、</w:t>
+        <w:t>自动化</w:t>
       </w:r>
       <w:r>
         <w:rPr>
@@ -2032,24 +2579,22 @@
           <w:sz w:val="28"/>
           <w:szCs w:val="28"/>
         </w:rPr>
-        <w:t>数据流分析、指针别名分析</w:t>
-      </w:r>
-    </w:p>
-    <w:p>
-      <w:pPr>
-        <w:jc w:val="left"/>
-        <w:rPr>
-          <w:rFonts w:hint="eastAsia"/>
-        </w:rPr>
-      </w:pPr>
+        <w:t>、</w:t>
+      </w:r>
+      <w:r>
+        <w:rPr>
+          <w:rFonts w:ascii="Times New Roman" w:eastAsia="宋体" w:hAnsi="Times New Roman" w:cs="Times New Roman" w:hint="eastAsia"/>
+          <w:b/>
+          <w:sz w:val="28"/>
+          <w:szCs w:val="28"/>
+        </w:rPr>
+        <w:t>插件</w:t>
+      </w:r>
     </w:p>
     <w:p>
       <w:pPr>
         <w:pStyle w:val="10"/>
         <w:jc w:val="center"/>
-        <w:rPr>
-          <w:rFonts w:hint="eastAsia"/>
-        </w:rPr>
       </w:pPr>
       <w:r>
         <w:br w:type="page"/>
@@ -2057,7 +2602,7 @@
       <w:bookmarkStart w:id="5" w:name="_Toc258242893"/>
       <w:bookmarkStart w:id="6" w:name="_Toc258243003"/>
       <w:bookmarkStart w:id="7" w:name="_Toc259547473"/>
-      <w:bookmarkStart w:id="8" w:name="_Toc317862747"/>
+      <w:bookmarkStart w:id="8" w:name="_Toc318058006"/>
       <w:r>
         <w:rPr>
           <w:rFonts w:hint="eastAsia"/>
@@ -2072,190 +2617,953 @@
     </w:p>
     <w:p>
       <w:pPr>
-        <w:ind w:firstLine="420"/>
-        <w:rPr>
-          <w:rFonts w:hint="eastAsia"/>
-        </w:rPr>
-      </w:pPr>
-      <w:r>
-        <w:t>With</w:t>
-      </w:r>
-      <w:r>
-        <w:rPr>
-          <w:rFonts w:hint="eastAsia"/>
-        </w:rPr>
-        <w:t xml:space="preserve"> the quick development of information technology, software has been used widely in politics</w:t>
-      </w:r>
-      <w:r>
-        <w:t xml:space="preserve">, economics, science, </w:t>
-      </w:r>
-      <w:r>
-        <w:rPr>
-          <w:rFonts w:hint="eastAsia"/>
-        </w:rPr>
-        <w:t xml:space="preserve">national defense and medicine, and any vulnerability in software will cause serious result. The final solution to address the safety problem is to eliminate all potential vulnerabilities before software is released and to improve software quality. Therefore, the research on software analysis and verification to find out vulnerabilities efficiently has become a hot research topic in the field of information security. In this paper, we </w:t>
-      </w:r>
-      <w:r>
-        <w:t>will</w:t>
-      </w:r>
-      <w:r>
-        <w:rPr>
-          <w:rFonts w:hint="eastAsia"/>
-        </w:rPr>
-        <w:t xml:space="preserve"> do further research on model checking techniques, which is one of software </w:t>
-      </w:r>
-      <w:r>
-        <w:t>analysis</w:t>
-      </w:r>
-      <w:r>
-        <w:rPr>
-          <w:rFonts w:hint="eastAsia"/>
-        </w:rPr>
-        <w:t xml:space="preserve"> techniques.</w:t>
-      </w:r>
-    </w:p>
-    <w:p>
-      <w:pPr>
-        <w:ind w:firstLine="420"/>
-        <w:rPr>
-          <w:rFonts w:hint="eastAsia"/>
-        </w:rPr>
-      </w:pPr>
+        <w:spacing w:line="360" w:lineRule="auto"/>
+        <w:ind w:firstLineChars="200" w:firstLine="420"/>
+        <w:rPr>
+          <w:rFonts w:ascii="Times New Roman" w:eastAsia="宋体" w:hAnsi="Times New Roman" w:cs="Times New Roman" w:hint="eastAsia"/>
+          <w:szCs w:val="20"/>
+        </w:rPr>
+      </w:pPr>
+      <w:r>
+        <w:rPr>
+          <w:rFonts w:ascii="Times New Roman" w:eastAsia="宋体" w:hAnsi="Times New Roman" w:cs="Times New Roman" w:hint="eastAsia"/>
+          <w:szCs w:val="20"/>
+        </w:rPr>
+        <w:t xml:space="preserve">Software has been used widely in various </w:t>
+      </w:r>
+      <w:r>
+        <w:rPr>
+          <w:rFonts w:ascii="Times New Roman" w:eastAsia="宋体" w:hAnsi="Times New Roman" w:cs="Times New Roman" w:hint="eastAsia"/>
+          <w:szCs w:val="20"/>
+        </w:rPr>
+        <w:t>areas</w:t>
+      </w:r>
+      <w:r>
+        <w:rPr>
+          <w:rFonts w:ascii="Times New Roman" w:eastAsia="宋体" w:hAnsi="Times New Roman" w:cs="Times New Roman" w:hint="eastAsia"/>
+          <w:szCs w:val="20"/>
+        </w:rPr>
+        <w:t xml:space="preserve"> as the </w:t>
+      </w:r>
+      <w:r>
+        <w:rPr>
+          <w:rFonts w:ascii="Times New Roman" w:eastAsia="宋体" w:hAnsi="Times New Roman" w:cs="Times New Roman" w:hint="eastAsia"/>
+          <w:szCs w:val="20"/>
+        </w:rPr>
+        <w:t>carrier</w:t>
+      </w:r>
+      <w:r>
+        <w:rPr>
+          <w:rFonts w:ascii="Times New Roman" w:eastAsia="宋体" w:hAnsi="Times New Roman" w:cs="Times New Roman" w:hint="eastAsia"/>
+          <w:szCs w:val="20"/>
+        </w:rPr>
+        <w:t xml:space="preserve"> of information system</w:t>
+      </w:r>
+      <w:r>
+        <w:rPr>
+          <w:rFonts w:ascii="Times New Roman" w:eastAsia="宋体" w:hAnsi="Times New Roman" w:cs="Times New Roman" w:hint="eastAsia"/>
+          <w:szCs w:val="20"/>
+        </w:rPr>
+        <w:t>s</w:t>
+      </w:r>
+      <w:r>
+        <w:rPr>
+          <w:rFonts w:ascii="Times New Roman" w:eastAsia="宋体" w:hAnsi="Times New Roman" w:cs="Times New Roman" w:hint="eastAsia"/>
+          <w:szCs w:val="20"/>
+        </w:rPr>
+        <w:t xml:space="preserve"> and </w:t>
+      </w:r>
+      <w:r>
+        <w:rPr>
+          <w:rFonts w:ascii="Times New Roman" w:eastAsia="宋体" w:hAnsi="Times New Roman" w:cs="Times New Roman" w:hint="eastAsia"/>
+          <w:szCs w:val="20"/>
+        </w:rPr>
+        <w:t>any vulnerability</w:t>
+      </w:r>
+      <w:r>
+        <w:rPr>
+          <w:rFonts w:ascii="Times New Roman" w:eastAsia="宋体" w:hAnsi="Times New Roman" w:cs="Times New Roman" w:hint="eastAsia"/>
+          <w:szCs w:val="20"/>
+        </w:rPr>
+        <w:t xml:space="preserve"> or incorrect development</w:t>
+      </w:r>
+      <w:r>
+        <w:rPr>
+          <w:rFonts w:ascii="Times New Roman" w:eastAsia="宋体" w:hAnsi="Times New Roman" w:cs="Times New Roman" w:hint="eastAsia"/>
+          <w:szCs w:val="20"/>
+        </w:rPr>
+        <w:t xml:space="preserve"> in software will cause </w:t>
+      </w:r>
+      <w:r>
+        <w:rPr>
+          <w:rFonts w:ascii="Times New Roman" w:eastAsia="宋体" w:hAnsi="Times New Roman" w:cs="Times New Roman" w:hint="eastAsia"/>
+          <w:szCs w:val="20"/>
+        </w:rPr>
+        <w:t xml:space="preserve">highly </w:t>
+      </w:r>
+      <w:r>
+        <w:rPr>
+          <w:rFonts w:ascii="Times New Roman" w:eastAsia="宋体" w:hAnsi="Times New Roman" w:cs="Times New Roman" w:hint="eastAsia"/>
+          <w:szCs w:val="20"/>
+        </w:rPr>
+        <w:t>serious</w:t>
+      </w:r>
+      <w:r>
+        <w:rPr>
+          <w:rFonts w:ascii="Times New Roman" w:eastAsia="宋体" w:hAnsi="Times New Roman" w:cs="Times New Roman" w:hint="eastAsia"/>
+          <w:szCs w:val="20"/>
+        </w:rPr>
+        <w:t xml:space="preserve"> </w:t>
+      </w:r>
+      <w:r>
+        <w:rPr>
+          <w:rFonts w:ascii="Times New Roman" w:eastAsia="宋体" w:hAnsi="Times New Roman" w:cs="Times New Roman" w:hint="eastAsia"/>
+          <w:szCs w:val="20"/>
+        </w:rPr>
+        <w:t>failures</w:t>
+      </w:r>
+      <w:r>
+        <w:rPr>
+          <w:rFonts w:ascii="Times New Roman" w:eastAsia="宋体" w:hAnsi="Times New Roman" w:cs="Times New Roman" w:hint="eastAsia"/>
+          <w:szCs w:val="20"/>
+        </w:rPr>
+        <w:t>.</w:t>
+      </w:r>
+      <w:r>
+        <w:rPr>
+          <w:rFonts w:ascii="Times New Roman" w:eastAsia="宋体" w:hAnsi="Times New Roman" w:cs="Times New Roman" w:hint="eastAsia"/>
+          <w:szCs w:val="20"/>
+        </w:rPr>
+        <w:t xml:space="preserve"> </w:t>
+      </w:r>
+      <w:r>
+        <w:rPr>
+          <w:rFonts w:ascii="Times New Roman" w:eastAsia="宋体" w:hAnsi="Times New Roman" w:cs="Times New Roman" w:hint="eastAsia"/>
+          <w:szCs w:val="20"/>
+        </w:rPr>
+        <w:t xml:space="preserve">It can increase the </w:t>
+      </w:r>
+      <w:r>
+        <w:rPr>
+          <w:rFonts w:ascii="Times New Roman" w:eastAsia="宋体" w:hAnsi="Times New Roman" w:cs="Times New Roman"/>
+          <w:szCs w:val="20"/>
+        </w:rPr>
+        <w:t>confidence</w:t>
+      </w:r>
+      <w:r>
+        <w:rPr>
+          <w:rFonts w:ascii="Times New Roman" w:eastAsia="宋体" w:hAnsi="Times New Roman" w:cs="Times New Roman" w:hint="eastAsia"/>
+          <w:szCs w:val="20"/>
+        </w:rPr>
+        <w:t xml:space="preserve"> </w:t>
+      </w:r>
+      <w:r>
+        <w:rPr>
+          <w:rFonts w:ascii="Times New Roman" w:eastAsia="宋体" w:hAnsi="Times New Roman" w:cs="Times New Roman" w:hint="eastAsia"/>
+          <w:szCs w:val="20"/>
+        </w:rPr>
+        <w:t>w</w:t>
+      </w:r>
+      <w:r>
+        <w:rPr>
+          <w:rFonts w:ascii="Times New Roman" w:eastAsia="宋体" w:hAnsi="Times New Roman" w:cs="Times New Roman"/>
+          <w:szCs w:val="20"/>
+        </w:rPr>
+        <w:t>ith</w:t>
+      </w:r>
+      <w:r>
+        <w:rPr>
+          <w:rFonts w:ascii="Times New Roman" w:eastAsia="宋体" w:hAnsi="Times New Roman" w:cs="Times New Roman" w:hint="eastAsia"/>
+          <w:szCs w:val="20"/>
+        </w:rPr>
+        <w:t xml:space="preserve"> </w:t>
+      </w:r>
+      <w:r>
+        <w:rPr>
+          <w:rFonts w:ascii="Times New Roman" w:eastAsia="宋体" w:hAnsi="Times New Roman" w:cs="Times New Roman" w:hint="eastAsia"/>
+          <w:szCs w:val="20"/>
+        </w:rPr>
+        <w:t>enough testing</w:t>
+      </w:r>
+      <w:r>
+        <w:rPr>
+          <w:rFonts w:ascii="Times New Roman" w:eastAsia="宋体" w:hAnsi="Times New Roman" w:cs="Times New Roman" w:hint="eastAsia"/>
+          <w:szCs w:val="20"/>
+        </w:rPr>
+        <w:t xml:space="preserve"> </w:t>
+      </w:r>
+      <w:r>
+        <w:rPr>
+          <w:rFonts w:ascii="Times New Roman" w:eastAsia="宋体" w:hAnsi="Times New Roman" w:cs="Times New Roman" w:hint="eastAsia"/>
+          <w:szCs w:val="20"/>
+        </w:rPr>
+        <w:t xml:space="preserve">which will be </w:t>
+      </w:r>
+      <w:r>
+        <w:rPr>
+          <w:rFonts w:ascii="Times New Roman" w:eastAsia="宋体" w:hAnsi="Times New Roman" w:cs="Times New Roman"/>
+          <w:szCs w:val="20"/>
+        </w:rPr>
+        <w:t>very expensive</w:t>
+      </w:r>
+      <w:r>
+        <w:rPr>
+          <w:rFonts w:ascii="Times New Roman" w:eastAsia="宋体" w:hAnsi="Times New Roman" w:cs="Times New Roman" w:hint="eastAsia"/>
+          <w:szCs w:val="20"/>
+        </w:rPr>
+        <w:t>.</w:t>
+      </w:r>
+      <w:r>
+        <w:rPr>
+          <w:rFonts w:ascii="Times New Roman" w:eastAsia="宋体" w:hAnsi="Times New Roman" w:cs="Times New Roman" w:hint="eastAsia"/>
+          <w:szCs w:val="20"/>
+        </w:rPr>
+        <w:t xml:space="preserve"> But unfortunately it still cannot guarantee </w:t>
+      </w:r>
+      <w:r>
+        <w:rPr>
+          <w:rFonts w:ascii="Times New Roman" w:eastAsia="宋体" w:hAnsi="Times New Roman" w:cs="Times New Roman" w:hint="eastAsia"/>
+          <w:szCs w:val="20"/>
+        </w:rPr>
+        <w:t xml:space="preserve">that the software is fully </w:t>
+      </w:r>
+      <w:r>
+        <w:rPr>
+          <w:rFonts w:ascii="Times New Roman" w:eastAsia="宋体" w:hAnsi="Times New Roman" w:cs="Times New Roman"/>
+          <w:szCs w:val="20"/>
+        </w:rPr>
+        <w:t>reliability</w:t>
+      </w:r>
+      <w:r>
+        <w:rPr>
+          <w:rFonts w:ascii="Times New Roman" w:eastAsia="宋体" w:hAnsi="Times New Roman" w:cs="Times New Roman" w:hint="eastAsia"/>
+          <w:szCs w:val="20"/>
+        </w:rPr>
+        <w:t>.</w:t>
+      </w:r>
+      <w:r>
+        <w:rPr>
+          <w:rFonts w:ascii="Times New Roman" w:eastAsia="宋体" w:hAnsi="Times New Roman" w:cs="Times New Roman" w:hint="eastAsia"/>
+          <w:szCs w:val="20"/>
+        </w:rPr>
+        <w:t xml:space="preserve"> </w:t>
+      </w:r>
+      <w:r>
+        <w:rPr>
+          <w:rFonts w:ascii="Times New Roman" w:eastAsia="宋体" w:hAnsi="Times New Roman" w:cs="Times New Roman"/>
+          <w:szCs w:val="20"/>
+        </w:rPr>
+        <w:t xml:space="preserve">Formal methods are </w:t>
+      </w:r>
+      <w:r>
+        <w:rPr>
+          <w:rFonts w:ascii="Times New Roman" w:eastAsia="宋体" w:hAnsi="Times New Roman" w:cs="Times New Roman" w:hint="eastAsia"/>
+          <w:szCs w:val="20"/>
+        </w:rPr>
+        <w:t>based on</w:t>
+      </w:r>
+      <w:r>
+        <w:rPr>
+          <w:rFonts w:ascii="Times New Roman" w:eastAsia="宋体" w:hAnsi="Times New Roman" w:cs="Times New Roman"/>
+          <w:szCs w:val="20"/>
+        </w:rPr>
+        <w:t xml:space="preserve"> </w:t>
+      </w:r>
+      <w:r>
+        <w:rPr>
+          <w:rFonts w:ascii="Times New Roman" w:eastAsia="宋体" w:hAnsi="Times New Roman" w:cs="Times New Roman" w:hint="eastAsia"/>
+          <w:szCs w:val="20"/>
+        </w:rPr>
+        <w:t xml:space="preserve">strict </w:t>
+      </w:r>
+      <w:r>
+        <w:rPr>
+          <w:rFonts w:ascii="Times New Roman" w:eastAsia="宋体" w:hAnsi="Times New Roman" w:cs="Times New Roman"/>
+          <w:szCs w:val="20"/>
+        </w:rPr>
+        <w:t>mathematically</w:t>
+      </w:r>
+      <w:r>
+        <w:rPr>
+          <w:rFonts w:ascii="Times New Roman" w:eastAsia="宋体" w:hAnsi="Times New Roman" w:cs="Times New Roman" w:hint="eastAsia"/>
+          <w:szCs w:val="20"/>
+        </w:rPr>
+        <w:t xml:space="preserve"> and logically </w:t>
+      </w:r>
+      <w:r>
+        <w:rPr>
+          <w:rFonts w:ascii="Times New Roman" w:eastAsia="宋体" w:hAnsi="Times New Roman" w:cs="Times New Roman"/>
+          <w:szCs w:val="20"/>
+        </w:rPr>
+        <w:t>bas</w:t>
+      </w:r>
+      <w:r>
+        <w:rPr>
+          <w:rFonts w:ascii="Times New Roman" w:eastAsia="宋体" w:hAnsi="Times New Roman" w:cs="Times New Roman" w:hint="eastAsia"/>
+          <w:szCs w:val="20"/>
+        </w:rPr>
+        <w:t>i</w:t>
+      </w:r>
+      <w:r>
+        <w:rPr>
+          <w:rFonts w:ascii="Times New Roman" w:eastAsia="宋体" w:hAnsi="Times New Roman" w:cs="Times New Roman"/>
+          <w:szCs w:val="20"/>
+        </w:rPr>
+        <w:t>s</w:t>
+      </w:r>
+      <w:r>
+        <w:rPr>
+          <w:rFonts w:ascii="Times New Roman" w:eastAsia="宋体" w:hAnsi="Times New Roman" w:cs="Times New Roman" w:hint="eastAsia"/>
+          <w:szCs w:val="20"/>
+        </w:rPr>
+        <w:t xml:space="preserve">. It can ensure that the software </w:t>
+      </w:r>
+      <w:r>
+        <w:rPr>
+          <w:rFonts w:ascii="Times New Roman" w:eastAsia="宋体" w:hAnsi="Times New Roman" w:cs="Times New Roman"/>
+          <w:szCs w:val="20"/>
+        </w:rPr>
+        <w:t>meets its given specification</w:t>
+      </w:r>
+      <w:r>
+        <w:rPr>
+          <w:rFonts w:ascii="Times New Roman" w:eastAsia="宋体" w:hAnsi="Times New Roman" w:cs="Times New Roman" w:hint="eastAsia"/>
+          <w:szCs w:val="20"/>
+        </w:rPr>
+        <w:t>s</w:t>
+      </w:r>
+      <w:r>
+        <w:rPr>
+          <w:rFonts w:ascii="Times New Roman" w:eastAsia="宋体" w:hAnsi="Times New Roman" w:cs="Times New Roman" w:hint="eastAsia"/>
+          <w:szCs w:val="20"/>
+        </w:rPr>
+        <w:t xml:space="preserve"> through proving of correctness</w:t>
+      </w:r>
+      <w:r>
+        <w:rPr>
+          <w:rFonts w:ascii="Times New Roman" w:eastAsia="宋体" w:hAnsi="Times New Roman" w:cs="Times New Roman" w:hint="eastAsia"/>
+          <w:szCs w:val="20"/>
+        </w:rPr>
+        <w:t>, which g</w:t>
+      </w:r>
+      <w:r>
+        <w:rPr>
+          <w:rFonts w:ascii="Times New Roman" w:eastAsia="宋体" w:hAnsi="Times New Roman" w:cs="Times New Roman"/>
+          <w:szCs w:val="20"/>
+        </w:rPr>
+        <w:t>reatly improve</w:t>
+      </w:r>
+      <w:r>
+        <w:rPr>
+          <w:rFonts w:ascii="Times New Roman" w:eastAsia="宋体" w:hAnsi="Times New Roman" w:cs="Times New Roman" w:hint="eastAsia"/>
+          <w:szCs w:val="20"/>
+        </w:rPr>
+        <w:t>s</w:t>
+      </w:r>
+      <w:r>
+        <w:rPr>
+          <w:rFonts w:ascii="Times New Roman" w:eastAsia="宋体" w:hAnsi="Times New Roman" w:cs="Times New Roman"/>
+          <w:szCs w:val="20"/>
+        </w:rPr>
+        <w:t xml:space="preserve"> the reliability of software</w:t>
+      </w:r>
+      <w:r>
+        <w:rPr>
+          <w:rFonts w:ascii="Times New Roman" w:eastAsia="宋体" w:hAnsi="Times New Roman" w:cs="Times New Roman" w:hint="eastAsia"/>
+          <w:szCs w:val="20"/>
+        </w:rPr>
+        <w:t>.</w:t>
+      </w:r>
+    </w:p>
+    <w:p>
+      <w:pPr>
+        <w:spacing w:line="360" w:lineRule="auto"/>
+        <w:ind w:firstLineChars="200" w:firstLine="420"/>
+        <w:rPr>
+          <w:rFonts w:ascii="Times New Roman" w:eastAsia="宋体" w:hAnsi="Times New Roman" w:cs="Times New Roman" w:hint="eastAsia"/>
+          <w:szCs w:val="20"/>
+        </w:rPr>
+      </w:pPr>
+      <w:r>
+        <w:rPr>
+          <w:rFonts w:ascii="Times New Roman" w:eastAsia="宋体" w:hAnsi="Times New Roman" w:cs="Times New Roman" w:hint="eastAsia"/>
+          <w:szCs w:val="20"/>
+        </w:rPr>
+        <w:t xml:space="preserve">A key </w:t>
+      </w:r>
+      <w:r>
+        <w:rPr>
+          <w:rFonts w:ascii="Times New Roman" w:eastAsia="宋体" w:hAnsi="Times New Roman" w:cs="Times New Roman" w:hint="eastAsia"/>
+          <w:szCs w:val="20"/>
+        </w:rPr>
+        <w:t>issue</w:t>
+      </w:r>
+      <w:r>
+        <w:rPr>
+          <w:rFonts w:ascii="Times New Roman" w:eastAsia="宋体" w:hAnsi="Times New Roman" w:cs="Times New Roman" w:hint="eastAsia"/>
+          <w:szCs w:val="20"/>
+        </w:rPr>
+        <w:t xml:space="preserve"> in </w:t>
+      </w:r>
+      <w:r>
+        <w:rPr>
+          <w:rFonts w:ascii="Times New Roman" w:eastAsia="宋体" w:hAnsi="Times New Roman" w:cs="Times New Roman" w:hint="eastAsia"/>
+          <w:szCs w:val="20"/>
+        </w:rPr>
+        <w:t xml:space="preserve">proving is finding </w:t>
+      </w:r>
+      <w:r>
+        <w:rPr>
+          <w:rFonts w:ascii="Times New Roman" w:eastAsia="宋体" w:hAnsi="Times New Roman" w:cs="Times New Roman" w:hint="eastAsia"/>
+          <w:szCs w:val="20"/>
+        </w:rPr>
+        <w:t xml:space="preserve">sufficient </w:t>
+      </w:r>
+      <w:r>
+        <w:rPr>
+          <w:rFonts w:ascii="Times New Roman" w:eastAsia="宋体" w:hAnsi="Times New Roman" w:cs="Times New Roman" w:hint="eastAsia"/>
+          <w:szCs w:val="20"/>
+        </w:rPr>
+        <w:t xml:space="preserve">loop invariants to </w:t>
+      </w:r>
+      <w:r>
+        <w:rPr>
+          <w:rFonts w:ascii="Times New Roman" w:eastAsia="宋体" w:hAnsi="Times New Roman" w:cs="Times New Roman" w:hint="eastAsia"/>
+          <w:szCs w:val="20"/>
+        </w:rPr>
+        <w:t xml:space="preserve">assist the </w:t>
+      </w:r>
+      <w:r>
+        <w:rPr>
+          <w:rFonts w:ascii="Times New Roman" w:eastAsia="宋体" w:hAnsi="Times New Roman" w:cs="Times New Roman"/>
+          <w:szCs w:val="20"/>
+        </w:rPr>
+        <w:t>automatic program proving</w:t>
+      </w:r>
+      <w:r>
+        <w:rPr>
+          <w:rFonts w:ascii="Times New Roman" w:eastAsia="宋体" w:hAnsi="Times New Roman" w:cs="Times New Roman" w:hint="eastAsia"/>
+          <w:szCs w:val="20"/>
+        </w:rPr>
+        <w:t>.</w:t>
+      </w:r>
+      <w:r>
+        <w:rPr>
+          <w:rFonts w:ascii="Times New Roman" w:eastAsia="宋体" w:hAnsi="Times New Roman" w:cs="Times New Roman" w:hint="eastAsia"/>
+          <w:szCs w:val="20"/>
+        </w:rPr>
+        <w:t xml:space="preserve"> However, writing loop invariants manually is boring and error-prone.</w:t>
+      </w:r>
+      <w:r>
+        <w:rPr>
+          <w:rFonts w:ascii="Times New Roman" w:eastAsia="宋体" w:hAnsi="Times New Roman" w:cs="Times New Roman" w:hint="eastAsia"/>
+          <w:szCs w:val="20"/>
+        </w:rPr>
+        <w:t xml:space="preserve"> Thus, the research on how to analysis and generate loop invariants automatically becomes an </w:t>
+      </w:r>
+      <w:r>
+        <w:rPr>
+          <w:rFonts w:ascii="Times New Roman" w:eastAsia="宋体" w:hAnsi="Times New Roman" w:cs="Times New Roman"/>
+          <w:szCs w:val="20"/>
+        </w:rPr>
+        <w:t>important</w:t>
+      </w:r>
+      <w:r>
+        <w:rPr>
+          <w:rFonts w:ascii="Times New Roman" w:eastAsia="宋体" w:hAnsi="Times New Roman" w:cs="Times New Roman" w:hint="eastAsia"/>
+          <w:szCs w:val="20"/>
+        </w:rPr>
+        <w:t xml:space="preserve"> </w:t>
+      </w:r>
+      <w:r>
+        <w:rPr>
+          <w:rFonts w:ascii="Times New Roman" w:eastAsia="宋体" w:hAnsi="Times New Roman" w:cs="Times New Roman" w:hint="eastAsia"/>
+          <w:szCs w:val="20"/>
+        </w:rPr>
+        <w:t xml:space="preserve">issue in the </w:t>
+      </w:r>
+      <w:r>
+        <w:rPr>
+          <w:rFonts w:ascii="Times New Roman" w:eastAsia="宋体" w:hAnsi="Times New Roman" w:cs="Times New Roman" w:hint="eastAsia"/>
+          <w:szCs w:val="20"/>
+        </w:rPr>
+        <w:t xml:space="preserve">area </w:t>
+      </w:r>
+      <w:r>
+        <w:rPr>
+          <w:rFonts w:ascii="Times New Roman" w:eastAsia="宋体" w:hAnsi="Times New Roman" w:cs="Times New Roman" w:hint="eastAsia"/>
+          <w:szCs w:val="20"/>
+        </w:rPr>
+        <w:t>of</w:t>
+      </w:r>
+      <w:r>
+        <w:rPr>
+          <w:rFonts w:ascii="Times New Roman" w:eastAsia="宋体" w:hAnsi="Times New Roman" w:cs="Times New Roman" w:hint="eastAsia"/>
+          <w:szCs w:val="20"/>
+        </w:rPr>
+        <w:t xml:space="preserve"> formal methods.</w:t>
+      </w:r>
+      <w:r>
+        <w:rPr>
+          <w:rFonts w:ascii="Times New Roman" w:eastAsia="宋体" w:hAnsi="Times New Roman" w:cs="Times New Roman"/>
+          <w:szCs w:val="20"/>
+        </w:rPr>
+        <w:t xml:space="preserve"> </w:t>
+      </w:r>
+      <w:r>
+        <w:rPr>
+          <w:rFonts w:ascii="Times New Roman" w:eastAsia="宋体" w:hAnsi="Times New Roman" w:cs="Times New Roman"/>
+          <w:szCs w:val="20"/>
+        </w:rPr>
+        <w:t>This dissertation focused</w:t>
+      </w:r>
+      <w:r>
+        <w:rPr>
+          <w:rFonts w:ascii="Times New Roman" w:eastAsia="宋体" w:hAnsi="Times New Roman" w:cs="Times New Roman" w:hint="eastAsia"/>
+          <w:szCs w:val="20"/>
+        </w:rPr>
+        <w:t xml:space="preserve"> on the </w:t>
+      </w:r>
+      <w:r>
+        <w:rPr>
+          <w:rFonts w:ascii="Times New Roman" w:eastAsia="宋体" w:hAnsi="Times New Roman" w:cs="Times New Roman"/>
+          <w:szCs w:val="20"/>
+        </w:rPr>
+        <w:t>generation</w:t>
+      </w:r>
+      <w:r>
+        <w:rPr>
+          <w:rFonts w:ascii="Times New Roman" w:eastAsia="宋体" w:hAnsi="Times New Roman" w:cs="Times New Roman" w:hint="eastAsia"/>
+          <w:szCs w:val="20"/>
+        </w:rPr>
+        <w:t xml:space="preserve"> </w:t>
+      </w:r>
+      <w:r>
+        <w:rPr>
+          <w:rFonts w:ascii="Times New Roman" w:eastAsia="宋体" w:hAnsi="Times New Roman" w:cs="Times New Roman" w:hint="eastAsia"/>
+          <w:szCs w:val="20"/>
+        </w:rPr>
+        <w:t xml:space="preserve">of loop invariants and mainly covers the subjects of </w:t>
+      </w:r>
+      <w:r>
+        <w:rPr>
+          <w:rFonts w:ascii="Times New Roman" w:eastAsia="宋体" w:hAnsi="Times New Roman" w:cs="Times New Roman" w:hint="eastAsia"/>
+          <w:szCs w:val="20"/>
+        </w:rPr>
+        <w:t>theory of formal methods and</w:t>
+      </w:r>
+      <w:r>
+        <w:rPr>
+          <w:rFonts w:ascii="Times New Roman" w:eastAsia="宋体" w:hAnsi="Times New Roman" w:cs="Times New Roman" w:hint="eastAsia"/>
+          <w:szCs w:val="20"/>
+        </w:rPr>
+        <w:t xml:space="preserve"> generation technologies </w:t>
+      </w:r>
+      <w:r>
+        <w:rPr>
+          <w:rFonts w:ascii="Times New Roman" w:eastAsia="宋体" w:hAnsi="Times New Roman" w:cs="Times New Roman" w:hint="eastAsia"/>
+          <w:szCs w:val="20"/>
+        </w:rPr>
+        <w:t>for invariants.</w:t>
+      </w:r>
+    </w:p>
+    <w:p>
+      <w:pPr>
+        <w:spacing w:line="360" w:lineRule="auto"/>
+        <w:ind w:firstLineChars="200" w:firstLine="420"/>
+        <w:rPr>
+          <w:rFonts w:ascii="Times New Roman" w:eastAsia="宋体" w:hAnsi="Times New Roman" w:cs="Times New Roman" w:hint="eastAsia"/>
+          <w:szCs w:val="20"/>
+        </w:rPr>
+      </w:pPr>
+      <w:r>
+        <w:rPr>
+          <w:rFonts w:ascii="Times New Roman" w:eastAsia="宋体" w:hAnsi="Times New Roman" w:cs="Times New Roman" w:hint="eastAsia"/>
+          <w:szCs w:val="20"/>
+        </w:rPr>
+        <w:t>(1)</w:t>
+      </w:r>
+      <w:r>
+        <w:rPr>
+          <w:rFonts w:ascii="Times New Roman" w:eastAsia="宋体" w:hAnsi="Times New Roman" w:cs="Times New Roman" w:hint="eastAsia"/>
+          <w:szCs w:val="20"/>
+        </w:rPr>
+        <w:t>We summarized the theory of formal methods</w:t>
+      </w:r>
+      <w:r>
+        <w:rPr>
+          <w:rFonts w:ascii="Times New Roman" w:eastAsia="宋体" w:hAnsi="Times New Roman" w:cs="Times New Roman" w:hint="eastAsia"/>
+          <w:szCs w:val="20"/>
+        </w:rPr>
+        <w:t xml:space="preserve">. </w:t>
+      </w:r>
+    </w:p>
+    <w:p>
+      <w:pPr>
+        <w:spacing w:line="360" w:lineRule="auto"/>
+        <w:ind w:firstLineChars="200" w:firstLine="420"/>
+        <w:rPr>
+          <w:rFonts w:ascii="Times New Roman" w:eastAsia="宋体" w:hAnsi="Times New Roman" w:cs="Times New Roman" w:hint="eastAsia"/>
+          <w:szCs w:val="20"/>
+        </w:rPr>
+      </w:pPr>
+      <w:r>
+        <w:rPr>
+          <w:rFonts w:ascii="Times New Roman" w:eastAsia="宋体" w:hAnsi="Times New Roman" w:cs="Times New Roman" w:hint="eastAsia"/>
+          <w:szCs w:val="20"/>
+        </w:rPr>
+        <w:t>(2)</w:t>
+      </w:r>
+      <w:r>
+        <w:rPr>
+          <w:rFonts w:ascii="Times New Roman" w:eastAsia="宋体" w:hAnsi="Times New Roman" w:cs="Times New Roman" w:hint="eastAsia"/>
+          <w:szCs w:val="20"/>
+        </w:rPr>
+        <w:t xml:space="preserve"> </w:t>
+      </w:r>
+      <w:r>
+        <w:rPr>
+          <w:rFonts w:ascii="Times New Roman" w:eastAsia="宋体" w:hAnsi="Times New Roman" w:cs="Times New Roman" w:hint="eastAsia"/>
+          <w:szCs w:val="20"/>
+        </w:rPr>
+        <w:t>We summarized the</w:t>
+      </w:r>
+      <w:r>
+        <w:rPr>
+          <w:rFonts w:ascii="Times New Roman" w:eastAsia="宋体" w:hAnsi="Times New Roman" w:cs="Times New Roman" w:hint="eastAsia"/>
+          <w:szCs w:val="20"/>
+        </w:rPr>
+        <w:t xml:space="preserve"> methods for generating loop invariants.</w:t>
+      </w:r>
+      <w:r>
+        <w:rPr>
+          <w:rFonts w:ascii="Times New Roman" w:eastAsia="宋体" w:hAnsi="Times New Roman" w:cs="Times New Roman" w:hint="eastAsia"/>
+          <w:szCs w:val="20"/>
+        </w:rPr>
+        <w:t xml:space="preserve"> </w:t>
+      </w:r>
+      <w:bookmarkStart w:id="9" w:name="_GoBack"/>
+      <w:bookmarkEnd w:id="9"/>
+    </w:p>
+    <w:p>
+      <w:pPr>
+        <w:spacing w:line="360" w:lineRule="auto"/>
+        <w:ind w:firstLineChars="200" w:firstLine="420"/>
+        <w:rPr>
+          <w:rFonts w:ascii="Times New Roman" w:eastAsia="宋体" w:hAnsi="Times New Roman" w:cs="Times New Roman" w:hint="eastAsia"/>
+          <w:szCs w:val="20"/>
+        </w:rPr>
+      </w:pPr>
+      <w:r>
+        <w:rPr>
+          <w:rFonts w:ascii="Times New Roman" w:eastAsia="宋体" w:hAnsi="Times New Roman" w:cs="Times New Roman" w:hint="eastAsia"/>
+          <w:szCs w:val="20"/>
+        </w:rPr>
+        <w:t>(3)</w:t>
+      </w:r>
+      <w:r>
+        <w:t xml:space="preserve"> </w:t>
+      </w:r>
+      <w:r>
+        <w:rPr>
+          <w:rFonts w:ascii="Times New Roman" w:eastAsia="宋体" w:hAnsi="Times New Roman" w:cs="Times New Roman"/>
+          <w:szCs w:val="20"/>
+        </w:rPr>
+        <w:t xml:space="preserve">In this thesis, </w:t>
+      </w:r>
+      <w:r>
+        <w:rPr>
+          <w:rFonts w:ascii="Times New Roman" w:eastAsia="宋体" w:hAnsi="Times New Roman" w:cs="Times New Roman" w:hint="eastAsia"/>
+          <w:szCs w:val="20"/>
+        </w:rPr>
+        <w:t xml:space="preserve">we propose an </w:t>
+      </w:r>
+      <w:r>
+        <w:rPr>
+          <w:rFonts w:ascii="TimesNewRomanPSMT" w:eastAsia="TimesNewRomanPSMT" w:cs="TimesNewRomanPSMT"/>
+          <w:kern w:val="0"/>
+          <w:szCs w:val="21"/>
+        </w:rPr>
+        <w:t>approach</w:t>
+      </w:r>
+      <w:r>
+        <w:rPr>
+          <w:rFonts w:ascii="Times New Roman" w:eastAsia="宋体" w:hAnsi="Times New Roman" w:cs="Times New Roman"/>
+          <w:szCs w:val="20"/>
+        </w:rPr>
+        <w:t xml:space="preserve"> </w:t>
+      </w:r>
+      <w:r>
+        <w:rPr>
+          <w:rFonts w:ascii="Times New Roman" w:eastAsia="宋体" w:hAnsi="Times New Roman" w:cs="Times New Roman"/>
+          <w:szCs w:val="20"/>
+        </w:rPr>
+        <w:t>based on</w:t>
+      </w:r>
+      <w:r>
+        <w:rPr>
+          <w:rFonts w:ascii="Times New Roman" w:eastAsia="宋体" w:hAnsi="Times New Roman" w:cs="Times New Roman" w:hint="eastAsia"/>
+          <w:szCs w:val="20"/>
+        </w:rPr>
+        <w:t xml:space="preserve"> </w:t>
+      </w:r>
+      <w:r>
+        <w:rPr>
+          <w:rFonts w:ascii="Times New Roman" w:eastAsia="宋体" w:hAnsi="Times New Roman" w:cs="Times New Roman"/>
+          <w:szCs w:val="20"/>
+        </w:rPr>
+        <w:t>conditional</w:t>
+      </w:r>
+      <w:r>
+        <w:rPr>
+          <w:rFonts w:ascii="Times New Roman" w:eastAsia="宋体" w:hAnsi="Times New Roman" w:cs="Times New Roman" w:hint="eastAsia"/>
+          <w:szCs w:val="20"/>
+        </w:rPr>
+        <w:t xml:space="preserve"> assignment and adaptive template</w:t>
+      </w:r>
+      <w:r>
+        <w:rPr>
+          <w:rFonts w:ascii="Times New Roman" w:eastAsia="宋体" w:hAnsi="Times New Roman" w:cs="Times New Roman" w:hint="eastAsia"/>
+          <w:szCs w:val="20"/>
+        </w:rPr>
+        <w:t xml:space="preserve">. It generates potential loop invariants </w:t>
+      </w:r>
+      <w:r>
+        <w:rPr>
+          <w:rFonts w:ascii="Times New Roman" w:eastAsia="宋体" w:hAnsi="Times New Roman" w:cs="Times New Roman" w:hint="eastAsia"/>
+          <w:szCs w:val="20"/>
+        </w:rPr>
+        <w:t>according to CFG, PDG and value analysis which are then</w:t>
+      </w:r>
+      <w:r>
+        <w:rPr>
+          <w:rFonts w:ascii="Times New Roman" w:eastAsia="宋体" w:hAnsi="Times New Roman" w:cs="Times New Roman" w:hint="eastAsia"/>
+          <w:szCs w:val="20"/>
+        </w:rPr>
+        <w:t xml:space="preserve"> resolved by theory </w:t>
+      </w:r>
+      <w:proofErr w:type="spellStart"/>
+      <w:r>
+        <w:rPr>
+          <w:rFonts w:ascii="Times New Roman" w:eastAsia="宋体" w:hAnsi="Times New Roman" w:cs="Times New Roman" w:hint="eastAsia"/>
+          <w:szCs w:val="20"/>
+        </w:rPr>
+        <w:t>prover</w:t>
+      </w:r>
+      <w:proofErr w:type="spellEnd"/>
+      <w:r>
+        <w:rPr>
+          <w:rFonts w:ascii="Times New Roman" w:eastAsia="宋体" w:hAnsi="Times New Roman" w:cs="Times New Roman" w:hint="eastAsia"/>
+          <w:szCs w:val="20"/>
+        </w:rPr>
+        <w:t xml:space="preserve">. </w:t>
+      </w:r>
+      <w:r>
+        <w:rPr>
+          <w:rFonts w:ascii="Times New Roman" w:eastAsia="宋体" w:hAnsi="Times New Roman" w:cs="Times New Roman" w:hint="eastAsia"/>
+          <w:szCs w:val="20"/>
+        </w:rPr>
+        <w:t>It can run automatically and insert invariants as ACSL comments.</w:t>
+      </w:r>
+    </w:p>
+    <w:p>
+      <w:pPr>
+        <w:spacing w:line="360" w:lineRule="auto"/>
+        <w:ind w:firstLineChars="200" w:firstLine="420"/>
+        <w:rPr>
+          <w:rFonts w:ascii="Times New Roman" w:eastAsia="宋体" w:hAnsi="Times New Roman" w:cs="Times New Roman"/>
+          <w:szCs w:val="20"/>
+        </w:rPr>
+      </w:pPr>
+      <w:r>
+        <w:rPr>
+          <w:rFonts w:ascii="Times New Roman" w:eastAsia="宋体" w:hAnsi="Times New Roman" w:cs="Times New Roman" w:hint="eastAsia"/>
+          <w:szCs w:val="20"/>
+        </w:rPr>
+        <w:t>(4)</w:t>
+      </w:r>
+      <w:r>
+        <w:rPr>
+          <w:rFonts w:ascii="Times New Roman" w:eastAsia="宋体" w:hAnsi="Times New Roman" w:cs="Times New Roman" w:hint="eastAsia"/>
+          <w:szCs w:val="20"/>
+        </w:rPr>
+        <w:t xml:space="preserve">Based on the method above, </w:t>
+      </w:r>
+      <w:r>
+        <w:rPr>
+          <w:rFonts w:ascii="Times New Roman" w:eastAsia="宋体" w:hAnsi="Times New Roman" w:cs="Times New Roman"/>
+          <w:szCs w:val="20"/>
+        </w:rPr>
+        <w:t xml:space="preserve">we designed and implemented </w:t>
+      </w:r>
       <w:proofErr w:type="gramStart"/>
       <w:r>
         <w:rPr>
-          <w:rFonts w:hint="eastAsia"/>
-        </w:rPr>
-        <w:t>cost</w:t>
+          <w:rFonts w:ascii="Times New Roman" w:eastAsia="宋体" w:hAnsi="Times New Roman" w:cs="Times New Roman"/>
+          <w:szCs w:val="20"/>
+        </w:rPr>
+        <w:t>a</w:t>
+      </w:r>
+      <w:r>
+        <w:rPr>
+          <w:rFonts w:ascii="Times New Roman" w:eastAsia="宋体" w:hAnsi="Times New Roman" w:cs="Times New Roman" w:hint="eastAsia"/>
+          <w:szCs w:val="20"/>
+        </w:rPr>
+        <w:t>n</w:t>
       </w:r>
       <w:proofErr w:type="gramEnd"/>
       <w:r>
         <w:rPr>
-          <w:rFonts w:hint="eastAsia"/>
-        </w:rPr>
-        <w:t>.</w:t>
+          <w:rFonts w:ascii="Times New Roman" w:eastAsia="宋体" w:hAnsi="Times New Roman" w:cs="Times New Roman" w:hint="eastAsia"/>
+          <w:szCs w:val="20"/>
+        </w:rPr>
+        <w:t xml:space="preserve"> plugin named </w:t>
+      </w:r>
+      <w:proofErr w:type="spellStart"/>
+      <w:r>
+        <w:rPr>
+          <w:rFonts w:ascii="Times New Roman" w:eastAsia="宋体" w:hAnsi="Times New Roman" w:cs="Times New Roman" w:hint="eastAsia"/>
+          <w:szCs w:val="20"/>
+        </w:rPr>
+        <w:t>loopInv</w:t>
+      </w:r>
+      <w:proofErr w:type="spellEnd"/>
+      <w:r>
+        <w:rPr>
+          <w:rFonts w:ascii="Times New Roman" w:eastAsia="宋体" w:hAnsi="Times New Roman" w:cs="Times New Roman" w:hint="eastAsia"/>
+          <w:szCs w:val="20"/>
+        </w:rPr>
+        <w:t xml:space="preserve"> with </w:t>
+      </w:r>
+      <w:proofErr w:type="spellStart"/>
+      <w:r>
+        <w:rPr>
+          <w:rFonts w:ascii="Times New Roman" w:eastAsia="宋体" w:hAnsi="Times New Roman" w:cs="Times New Roman" w:hint="eastAsia"/>
+          <w:szCs w:val="20"/>
+        </w:rPr>
+        <w:t>Frama</w:t>
+      </w:r>
+      <w:proofErr w:type="spellEnd"/>
+      <w:r>
+        <w:rPr>
+          <w:rFonts w:ascii="Times New Roman" w:eastAsia="宋体" w:hAnsi="Times New Roman" w:cs="Times New Roman" w:hint="eastAsia"/>
+          <w:szCs w:val="20"/>
+        </w:rPr>
+        <w:t>-C and APRON.</w:t>
+      </w:r>
+      <w:r>
+        <w:rPr>
+          <w:rFonts w:ascii="Times New Roman" w:eastAsia="宋体" w:hAnsi="Times New Roman" w:cs="Times New Roman"/>
+          <w:szCs w:val="20"/>
+        </w:rPr>
+        <w:t xml:space="preserve"> </w:t>
+      </w:r>
+      <w:r>
+        <w:rPr>
+          <w:rFonts w:ascii="Times New Roman" w:eastAsia="宋体" w:hAnsi="Times New Roman" w:cs="Times New Roman"/>
+          <w:szCs w:val="20"/>
+        </w:rPr>
+        <w:t>According to the experiments</w:t>
+      </w:r>
+      <w:r>
+        <w:rPr>
+          <w:rFonts w:ascii="Times New Roman" w:eastAsia="宋体" w:hAnsi="Times New Roman" w:cs="Times New Roman" w:hint="eastAsia"/>
+          <w:szCs w:val="20"/>
+        </w:rPr>
+        <w:t xml:space="preserve"> </w:t>
+      </w:r>
+      <w:r>
+        <w:rPr>
+          <w:rFonts w:ascii="Times New Roman" w:eastAsia="宋体" w:hAnsi="Times New Roman" w:cs="Times New Roman"/>
+          <w:szCs w:val="20"/>
+        </w:rPr>
+        <w:t xml:space="preserve">on some </w:t>
+      </w:r>
+      <w:r>
+        <w:rPr>
+          <w:rFonts w:ascii="Times New Roman" w:eastAsia="宋体" w:hAnsi="Times New Roman" w:cs="Times New Roman" w:hint="eastAsia"/>
+          <w:szCs w:val="20"/>
+        </w:rPr>
+        <w:t xml:space="preserve">programs, </w:t>
+      </w:r>
+      <w:r>
+        <w:rPr>
+          <w:rFonts w:ascii="Times New Roman" w:eastAsia="宋体" w:hAnsi="Times New Roman" w:cs="Times New Roman" w:hint="eastAsia"/>
+          <w:szCs w:val="20"/>
+        </w:rPr>
+        <w:t>it can generate more invariants</w:t>
+      </w:r>
+      <w:r>
+        <w:rPr>
+          <w:rFonts w:ascii="Times New Roman" w:eastAsia="宋体" w:hAnsi="Times New Roman" w:cs="Times New Roman" w:hint="eastAsia"/>
+          <w:szCs w:val="20"/>
+        </w:rPr>
+        <w:t xml:space="preserve"> comparing with other tools.</w:t>
       </w:r>
     </w:p>
     <w:p>
       <w:pPr>
         <w:jc w:val="left"/>
-        <w:rPr>
-          <w:rFonts w:hint="eastAsia"/>
-        </w:rPr>
       </w:pPr>
     </w:p>
     <w:p>
       <w:pPr>
         <w:jc w:val="left"/>
-        <w:rPr>
-          <w:rFonts w:hint="eastAsia"/>
-        </w:rPr>
       </w:pPr>
     </w:p>
     <w:p>
       <w:pPr>
         <w:jc w:val="left"/>
         <w:rPr>
-          <w:rFonts w:hint="eastAsia"/>
-          <w:b/>
-        </w:rPr>
-      </w:pPr>
-      <w:r>
-        <w:rPr>
-          <w:rFonts w:hint="eastAsia"/>
-          <w:b/>
+          <w:rFonts w:ascii="Times New Roman" w:eastAsia="宋体" w:hAnsi="Times New Roman" w:cs="Times New Roman"/>
+          <w:b/>
+          <w:sz w:val="28"/>
+          <w:szCs w:val="28"/>
+        </w:rPr>
+      </w:pPr>
+      <w:r>
+        <w:rPr>
+          <w:rFonts w:ascii="Times New Roman" w:eastAsia="宋体" w:hAnsi="Times New Roman" w:cs="Times New Roman" w:hint="eastAsia"/>
+          <w:b/>
+          <w:sz w:val="28"/>
+          <w:szCs w:val="28"/>
         </w:rPr>
         <w:t>Keywords</w:t>
       </w:r>
       <w:r>
         <w:rPr>
-          <w:rFonts w:hint="eastAsia"/>
-          <w:b/>
+          <w:rFonts w:ascii="Times New Roman" w:eastAsia="宋体" w:hAnsi="Times New Roman" w:cs="Times New Roman" w:hint="eastAsia"/>
+          <w:b/>
+          <w:sz w:val="28"/>
+          <w:szCs w:val="28"/>
         </w:rPr>
         <w:t>：</w:t>
       </w:r>
-      <w:r>
-        <w:rPr>
-          <w:rFonts w:hint="eastAsia"/>
-          <w:b/>
-        </w:rPr>
-        <w:t>static analysis</w:t>
-      </w:r>
-      <w:r>
-        <w:rPr>
-          <w:rFonts w:hint="eastAsia"/>
-          <w:b/>
-        </w:rPr>
-        <w:t>、</w:t>
-      </w:r>
-      <w:r>
-        <w:rPr>
-          <w:rFonts w:hint="eastAsia"/>
-          <w:b/>
-        </w:rPr>
-        <w:t>model checking</w:t>
-      </w:r>
-      <w:r>
-        <w:rPr>
-          <w:rFonts w:hint="eastAsia"/>
-          <w:b/>
-        </w:rPr>
-        <w:t>、</w:t>
-      </w:r>
-      <w:r>
-        <w:rPr>
-          <w:rFonts w:hint="eastAsia"/>
-          <w:b/>
-        </w:rPr>
-        <w:t>dataflow analysis</w:t>
-      </w:r>
-      <w:r>
-        <w:rPr>
-          <w:rFonts w:hint="eastAsia"/>
-          <w:b/>
-        </w:rPr>
-        <w:t>、</w:t>
-      </w:r>
-      <w:r>
-        <w:rPr>
-          <w:rFonts w:hint="eastAsia"/>
-          <w:b/>
-        </w:rPr>
-        <w:t>alias analysis</w:t>
-      </w:r>
-      <w:r>
-        <w:rPr>
-          <w:rFonts w:hint="eastAsia"/>
-          <w:b/>
-        </w:rPr>
-        <w:t>、</w:t>
-      </w:r>
-      <w:r>
-        <w:rPr>
-          <w:rFonts w:hint="eastAsia"/>
-          <w:b/>
-        </w:rPr>
-        <w:t xml:space="preserve">counterexample </w:t>
-      </w:r>
-      <w:r>
-        <w:rPr>
-          <w:b/>
-        </w:rPr>
-        <w:t>path</w:t>
-      </w:r>
-      <w:r>
-        <w:rPr>
-          <w:rFonts w:hint="eastAsia"/>
-          <w:b/>
-        </w:rPr>
-        <w:t xml:space="preserve"> verification</w:t>
+      <w:proofErr w:type="gramStart"/>
+      <w:r>
+        <w:rPr>
+          <w:rFonts w:ascii="Times New Roman" w:eastAsia="宋体" w:hAnsi="Times New Roman" w:cs="Times New Roman" w:hint="eastAsia"/>
+          <w:b/>
+          <w:sz w:val="28"/>
+          <w:szCs w:val="28"/>
+        </w:rPr>
+        <w:t>verify</w:t>
+      </w:r>
+      <w:proofErr w:type="gramEnd"/>
+      <w:r>
+        <w:rPr>
+          <w:rFonts w:ascii="Times New Roman" w:eastAsia="宋体" w:hAnsi="Times New Roman" w:cs="Times New Roman" w:hint="eastAsia"/>
+          <w:b/>
+          <w:sz w:val="28"/>
+          <w:szCs w:val="28"/>
+        </w:rPr>
+        <w:t>, program specification, loop invariant, value analysis, plugin</w:t>
       </w:r>
     </w:p>
     <w:p>
       <w:pPr>
         <w:jc w:val="left"/>
         <w:rPr>
-          <w:rFonts w:hint="eastAsia"/>
           <w:b/>
         </w:rPr>
       </w:pPr>
@@ -2264,7 +3572,6 @@
       <w:pPr>
         <w:jc w:val="left"/>
         <w:rPr>
-          <w:rFonts w:hint="eastAsia"/>
           <w:b/>
         </w:rPr>
       </w:pPr>
@@ -2273,7 +3580,6 @@
       <w:pPr>
         <w:jc w:val="left"/>
         <w:rPr>
-          <w:rFonts w:hint="eastAsia"/>
           <w:b/>
         </w:rPr>
       </w:pPr>
@@ -2282,14 +3588,11 @@
       <w:pPr>
         <w:pStyle w:val="10"/>
         <w:jc w:val="center"/>
-        <w:rPr>
-          <w:rFonts w:hint="eastAsia"/>
-        </w:rPr>
       </w:pPr>
       <w:r>
         <w:br w:type="page"/>
       </w:r>
-      <w:bookmarkStart w:id="9" w:name="_Toc317862748"/>
+      <w:bookmarkStart w:id="10" w:name="_Toc318058007"/>
       <w:r>
         <w:rPr>
           <w:rFonts w:hint="eastAsia"/>
@@ -2297,7 +3600,7 @@
         <w:lastRenderedPageBreak/>
         <w:t>目录</w:t>
       </w:r>
-      <w:bookmarkEnd w:id="9"/>
+      <w:bookmarkEnd w:id="10"/>
     </w:p>
     <w:p>
       <w:pPr>
@@ -2318,7 +3621,7 @@
       <w:r>
         <w:fldChar w:fldCharType="separate"/>
       </w:r>
-      <w:hyperlink w:anchor="_Toc317862746" w:history="1">
+      <w:hyperlink w:anchor="_Toc318058005" w:history="1">
         <w:r>
           <w:rPr>
             <w:rStyle w:val="a3"/>
@@ -2346,7 +3649,7 @@
             <w:noProof/>
             <w:webHidden/>
           </w:rPr>
-          <w:instrText xml:space="preserve"> PAGEREF _Toc317862746 \h </w:instrText>
+          <w:instrText xml:space="preserve"> PAGEREF _Toc318058005 \h </w:instrText>
         </w:r>
         <w:r>
           <w:rPr>
@@ -2387,7 +3690,7 @@
           <w:noProof/>
         </w:rPr>
       </w:pPr>
-      <w:hyperlink w:anchor="_Toc317862747" w:history="1">
+      <w:hyperlink w:anchor="_Toc318058006" w:history="1">
         <w:r>
           <w:rPr>
             <w:rStyle w:val="a3"/>
@@ -2414,7 +3717,7 @@
             <w:noProof/>
             <w:webHidden/>
           </w:rPr>
-          <w:instrText xml:space="preserve"> PAGEREF _Toc317862747 \h </w:instrText>
+          <w:instrText xml:space="preserve"> PAGEREF _Toc318058006 \h </w:instrText>
         </w:r>
         <w:r>
           <w:rPr>
@@ -2455,7 +3758,7 @@
           <w:noProof/>
         </w:rPr>
       </w:pPr>
-      <w:hyperlink w:anchor="_Toc317862748" w:history="1">
+      <w:hyperlink w:anchor="_Toc318058007" w:history="1">
         <w:r>
           <w:rPr>
             <w:rStyle w:val="a3"/>
@@ -2483,7 +3786,7 @@
             <w:noProof/>
             <w:webHidden/>
           </w:rPr>
-          <w:instrText xml:space="preserve"> PAGEREF _Toc317862748 \h </w:instrText>
+          <w:instrText xml:space="preserve"> PAGEREF _Toc318058007 \h </w:instrText>
         </w:r>
         <w:r>
           <w:rPr>
@@ -2524,7 +3827,7 @@
           <w:noProof/>
         </w:rPr>
       </w:pPr>
-      <w:hyperlink w:anchor="_Toc317862749" w:history="1">
+      <w:hyperlink w:anchor="_Toc318058008" w:history="1">
         <w:r>
           <w:rPr>
             <w:rStyle w:val="a3"/>
@@ -2552,7 +3855,7 @@
             <w:noProof/>
             <w:webHidden/>
           </w:rPr>
-          <w:instrText xml:space="preserve"> PAGEREF _Toc317862749 \h </w:instrText>
+          <w:instrText xml:space="preserve"> PAGEREF _Toc318058008 \h </w:instrText>
         </w:r>
         <w:r>
           <w:rPr>
@@ -2593,7 +3896,7 @@
           <w:noProof/>
         </w:rPr>
       </w:pPr>
-      <w:hyperlink w:anchor="_Toc317862750" w:history="1">
+      <w:hyperlink w:anchor="_Toc318058009" w:history="1">
         <w:r>
           <w:rPr>
             <w:rStyle w:val="a3"/>
@@ -2621,7 +3924,7 @@
             <w:noProof/>
             <w:webHidden/>
           </w:rPr>
-          <w:instrText xml:space="preserve"> PAGEREF _Toc317862750 \h </w:instrText>
+          <w:instrText xml:space="preserve"> PAGEREF _Toc318058009 \h </w:instrText>
         </w:r>
         <w:r>
           <w:rPr>
@@ -2662,7 +3965,7 @@
           <w:noProof/>
         </w:rPr>
       </w:pPr>
-      <w:hyperlink w:anchor="_Toc317862751" w:history="1">
+      <w:hyperlink w:anchor="_Toc318058010" w:history="1">
         <w:r>
           <w:rPr>
             <w:rStyle w:val="a3"/>
@@ -2705,7 +4008,7 @@
             <w:noProof/>
             <w:webHidden/>
           </w:rPr>
-          <w:instrText xml:space="preserve"> PAGEREF _Toc317862751 \h </w:instrText>
+          <w:instrText xml:space="preserve"> PAGEREF _Toc318058010 \h </w:instrText>
         </w:r>
         <w:r>
           <w:rPr>
@@ -2747,7 +4050,7 @@
           <w:noProof/>
         </w:rPr>
       </w:pPr>
-      <w:hyperlink w:anchor="_Toc317862752" w:history="1">
+      <w:hyperlink w:anchor="_Toc318058011" w:history="1">
         <w:r>
           <w:rPr>
             <w:rStyle w:val="a3"/>
@@ -2788,7 +4091,7 @@
             <w:noProof/>
             <w:webHidden/>
           </w:rPr>
-          <w:instrText xml:space="preserve"> PAGEREF _Toc317862752 \h </w:instrText>
+          <w:instrText xml:space="preserve"> PAGEREF _Toc318058011 \h </w:instrText>
         </w:r>
         <w:r>
           <w:rPr>
@@ -2830,7 +4133,7 @@
           <w:noProof/>
         </w:rPr>
       </w:pPr>
-      <w:hyperlink w:anchor="_Toc317862753" w:history="1">
+      <w:hyperlink w:anchor="_Toc318058012" w:history="1">
         <w:r>
           <w:rPr>
             <w:rStyle w:val="a3"/>
@@ -2871,7 +4174,7 @@
             <w:noProof/>
             <w:webHidden/>
           </w:rPr>
-          <w:instrText xml:space="preserve"> PAGEREF _Toc317862753 \h </w:instrText>
+          <w:instrText xml:space="preserve"> PAGEREF _Toc318058012 \h </w:instrText>
         </w:r>
         <w:r>
           <w:rPr>
@@ -2913,7 +4216,7 @@
           <w:noProof/>
         </w:rPr>
       </w:pPr>
-      <w:hyperlink w:anchor="_Toc317862754" w:history="1">
+      <w:hyperlink w:anchor="_Toc318058013" w:history="1">
         <w:r>
           <w:rPr>
             <w:rStyle w:val="a3"/>
@@ -2954,7 +4257,7 @@
             <w:noProof/>
             <w:webHidden/>
           </w:rPr>
-          <w:instrText xml:space="preserve"> PAGEREF _Toc317862754 \h </w:instrText>
+          <w:instrText xml:space="preserve"> PAGEREF _Toc318058013 \h </w:instrText>
         </w:r>
         <w:r>
           <w:rPr>
@@ -2995,7 +4298,7 @@
           <w:noProof/>
         </w:rPr>
       </w:pPr>
-      <w:hyperlink w:anchor="_Toc317862755" w:history="1">
+      <w:hyperlink w:anchor="_Toc318058014" w:history="1">
         <w:r>
           <w:rPr>
             <w:rStyle w:val="a3"/>
@@ -3038,7 +4341,7 @@
             <w:noProof/>
             <w:webHidden/>
           </w:rPr>
-          <w:instrText xml:space="preserve"> PAGEREF _Toc317862755 \h </w:instrText>
+          <w:instrText xml:space="preserve"> PAGEREF _Toc318058014 \h </w:instrText>
         </w:r>
         <w:r>
           <w:rPr>
@@ -3079,7 +4382,7 @@
           <w:noProof/>
         </w:rPr>
       </w:pPr>
-      <w:hyperlink w:anchor="_Toc317862756" w:history="1">
+      <w:hyperlink w:anchor="_Toc318058015" w:history="1">
         <w:r>
           <w:rPr>
             <w:rStyle w:val="a3"/>
@@ -3122,7 +4425,7 @@
             <w:noProof/>
             <w:webHidden/>
           </w:rPr>
-          <w:instrText xml:space="preserve"> PAGEREF _Toc317862756 \h </w:instrText>
+          <w:instrText xml:space="preserve"> PAGEREF _Toc318058015 \h </w:instrText>
         </w:r>
         <w:r>
           <w:rPr>
@@ -3163,14 +4466,14 @@
           <w:noProof/>
         </w:rPr>
       </w:pPr>
-      <w:hyperlink w:anchor="_Toc317862757" w:history="1">
+      <w:hyperlink w:anchor="_Toc318058016" w:history="1">
         <w:r>
           <w:rPr>
             <w:rStyle w:val="a3"/>
             <w:rFonts w:hint="eastAsia"/>
             <w:noProof/>
           </w:rPr>
-          <w:t>第五章</w:t>
+          <w:t>第四章</w:t>
         </w:r>
         <w:r>
           <w:rPr>
@@ -3185,7 +4488,7 @@
             <w:rFonts w:hint="eastAsia"/>
             <w:noProof/>
           </w:rPr>
-          <w:t>开发平台介绍</w:t>
+          <w:t>循环不变式生成技术改进</w:t>
         </w:r>
         <w:r>
           <w:rPr>
@@ -3206,7 +4509,7 @@
             <w:noProof/>
             <w:webHidden/>
           </w:rPr>
-          <w:instrText xml:space="preserve"> PAGEREF _Toc317862757 \h </w:instrText>
+          <w:instrText xml:space="preserve"> PAGEREF _Toc318058016 \h </w:instrText>
         </w:r>
         <w:r>
           <w:rPr>
@@ -3239,21 +4542,262 @@
     </w:p>
     <w:p>
       <w:pPr>
-        <w:rPr>
-          <w:rFonts w:hint="eastAsia"/>
-        </w:rPr>
-      </w:pPr>
+        <w:pStyle w:val="11"/>
+        <w:tabs>
+          <w:tab w:val="right" w:leader="dot" w:pos="8296"/>
+        </w:tabs>
+        <w:rPr>
+          <w:noProof/>
+        </w:rPr>
+      </w:pPr>
+      <w:hyperlink w:anchor="_Toc318058017" w:history="1">
+        <w:r>
+          <w:rPr>
+            <w:rStyle w:val="a3"/>
+            <w:rFonts w:hint="eastAsia"/>
+            <w:noProof/>
+          </w:rPr>
+          <w:t>第五章</w:t>
+        </w:r>
+        <w:r>
+          <w:rPr>
+            <w:rStyle w:val="a3"/>
+            <w:noProof/>
+          </w:rPr>
+          <w:t xml:space="preserve">  loopInv</w:t>
+        </w:r>
+        <w:r>
+          <w:rPr>
+            <w:rStyle w:val="a3"/>
+            <w:rFonts w:hint="eastAsia"/>
+            <w:noProof/>
+          </w:rPr>
+          <w:t>插件的设计与实现</w:t>
+        </w:r>
+        <w:r>
+          <w:rPr>
+            <w:noProof/>
+            <w:webHidden/>
+          </w:rPr>
+          <w:tab/>
+        </w:r>
+        <w:r>
+          <w:rPr>
+            <w:noProof/>
+            <w:webHidden/>
+          </w:rPr>
+          <w:fldChar w:fldCharType="begin"/>
+        </w:r>
+        <w:r>
+          <w:rPr>
+            <w:noProof/>
+            <w:webHidden/>
+          </w:rPr>
+          <w:instrText xml:space="preserve"> PAGEREF _Toc318058017 \h </w:instrText>
+        </w:r>
+        <w:r>
+          <w:rPr>
+            <w:noProof/>
+            <w:webHidden/>
+          </w:rPr>
+        </w:r>
+        <w:r>
+          <w:rPr>
+            <w:noProof/>
+            <w:webHidden/>
+          </w:rPr>
+          <w:fldChar w:fldCharType="separate"/>
+        </w:r>
+        <w:r>
+          <w:rPr>
+            <w:noProof/>
+            <w:webHidden/>
+          </w:rPr>
+          <w:t>6</w:t>
+        </w:r>
+        <w:r>
+          <w:rPr>
+            <w:noProof/>
+            <w:webHidden/>
+          </w:rPr>
+          <w:fldChar w:fldCharType="end"/>
+        </w:r>
+      </w:hyperlink>
+    </w:p>
+    <w:p>
+      <w:pPr>
+        <w:pStyle w:val="11"/>
+        <w:tabs>
+          <w:tab w:val="right" w:leader="dot" w:pos="8296"/>
+        </w:tabs>
+        <w:rPr>
+          <w:noProof/>
+        </w:rPr>
+      </w:pPr>
+      <w:hyperlink w:anchor="_Toc318058018" w:history="1">
+        <w:r>
+          <w:rPr>
+            <w:rStyle w:val="a3"/>
+            <w:rFonts w:hint="eastAsia"/>
+            <w:noProof/>
+          </w:rPr>
+          <w:t>第六章</w:t>
+        </w:r>
+        <w:r>
+          <w:rPr>
+            <w:rStyle w:val="a3"/>
+            <w:noProof/>
+          </w:rPr>
+          <w:t xml:space="preserve">  </w:t>
+        </w:r>
+        <w:r>
+          <w:rPr>
+            <w:rStyle w:val="a3"/>
+            <w:rFonts w:hint="eastAsia"/>
+            <w:noProof/>
+          </w:rPr>
+          <w:t>实验过程与结果</w:t>
+        </w:r>
+        <w:r>
+          <w:rPr>
+            <w:noProof/>
+            <w:webHidden/>
+          </w:rPr>
+          <w:tab/>
+        </w:r>
+        <w:r>
+          <w:rPr>
+            <w:noProof/>
+            <w:webHidden/>
+          </w:rPr>
+          <w:fldChar w:fldCharType="begin"/>
+        </w:r>
+        <w:r>
+          <w:rPr>
+            <w:noProof/>
+            <w:webHidden/>
+          </w:rPr>
+          <w:instrText xml:space="preserve"> PAGEREF _Toc318058018 \h </w:instrText>
+        </w:r>
+        <w:r>
+          <w:rPr>
+            <w:noProof/>
+            <w:webHidden/>
+          </w:rPr>
+        </w:r>
+        <w:r>
+          <w:rPr>
+            <w:noProof/>
+            <w:webHidden/>
+          </w:rPr>
+          <w:fldChar w:fldCharType="separate"/>
+        </w:r>
+        <w:r>
+          <w:rPr>
+            <w:noProof/>
+            <w:webHidden/>
+          </w:rPr>
+          <w:t>8</w:t>
+        </w:r>
+        <w:r>
+          <w:rPr>
+            <w:noProof/>
+            <w:webHidden/>
+          </w:rPr>
+          <w:fldChar w:fldCharType="end"/>
+        </w:r>
+      </w:hyperlink>
+    </w:p>
+    <w:p>
+      <w:pPr>
+        <w:pStyle w:val="11"/>
+        <w:tabs>
+          <w:tab w:val="right" w:leader="dot" w:pos="8296"/>
+        </w:tabs>
+        <w:rPr>
+          <w:noProof/>
+        </w:rPr>
+      </w:pPr>
+      <w:hyperlink w:anchor="_Toc318058019" w:history="1">
+        <w:r>
+          <w:rPr>
+            <w:rStyle w:val="a3"/>
+            <w:rFonts w:hint="eastAsia"/>
+            <w:noProof/>
+          </w:rPr>
+          <w:t>第七章</w:t>
+        </w:r>
+        <w:r>
+          <w:rPr>
+            <w:rStyle w:val="a3"/>
+            <w:noProof/>
+          </w:rPr>
+          <w:t xml:space="preserve">  </w:t>
+        </w:r>
+        <w:r>
+          <w:rPr>
+            <w:rStyle w:val="a3"/>
+            <w:rFonts w:hint="eastAsia"/>
+            <w:noProof/>
+          </w:rPr>
+          <w:t>结论与展望</w:t>
+        </w:r>
+        <w:r>
+          <w:rPr>
+            <w:noProof/>
+            <w:webHidden/>
+          </w:rPr>
+          <w:tab/>
+        </w:r>
+        <w:r>
+          <w:rPr>
+            <w:noProof/>
+            <w:webHidden/>
+          </w:rPr>
+          <w:fldChar w:fldCharType="begin"/>
+        </w:r>
+        <w:r>
+          <w:rPr>
+            <w:noProof/>
+            <w:webHidden/>
+          </w:rPr>
+          <w:instrText xml:space="preserve"> PAGEREF _Toc318058019 \h </w:instrText>
+        </w:r>
+        <w:r>
+          <w:rPr>
+            <w:noProof/>
+            <w:webHidden/>
+          </w:rPr>
+        </w:r>
+        <w:r>
+          <w:rPr>
+            <w:noProof/>
+            <w:webHidden/>
+          </w:rPr>
+          <w:fldChar w:fldCharType="separate"/>
+        </w:r>
+        <w:r>
+          <w:rPr>
+            <w:noProof/>
+            <w:webHidden/>
+          </w:rPr>
+          <w:t>8</w:t>
+        </w:r>
+        <w:r>
+          <w:rPr>
+            <w:noProof/>
+            <w:webHidden/>
+          </w:rPr>
+          <w:fldChar w:fldCharType="end"/>
+        </w:r>
+      </w:hyperlink>
+    </w:p>
+    <w:p>
       <w:r>
         <w:fldChar w:fldCharType="end"/>
       </w:r>
     </w:p>
-    <w:p>
-      <w:pPr>
-        <w:rPr>
-          <w:rFonts w:hint="eastAsia"/>
-        </w:rPr>
-      </w:pPr>
-    </w:p>
+    <w:p/>
     <w:p>
       <w:r>
         <w:br w:type="page"/>
@@ -3263,11 +4807,8 @@
       <w:pPr>
         <w:pStyle w:val="10"/>
         <w:jc w:val="center"/>
-        <w:rPr>
-          <w:rFonts w:hint="eastAsia"/>
-        </w:rPr>
-      </w:pPr>
-      <w:bookmarkStart w:id="10" w:name="_Toc317862749"/>
+      </w:pPr>
+      <w:bookmarkStart w:id="11" w:name="_Toc318058008"/>
       <w:r>
         <w:rPr>
           <w:rFonts w:hint="eastAsia"/>
@@ -3275,7 +4816,7 @@
         <w:lastRenderedPageBreak/>
         <w:t>图片目录</w:t>
       </w:r>
-      <w:bookmarkEnd w:id="10"/>
+      <w:bookmarkEnd w:id="11"/>
     </w:p>
     <w:p>
       <w:pPr>
@@ -3504,38 +5045,24 @@
       </w:hyperlink>
     </w:p>
     <w:p>
-      <w:pPr>
-        <w:rPr>
-          <w:rFonts w:hint="eastAsia"/>
-        </w:rPr>
-      </w:pPr>
       <w:r>
         <w:fldChar w:fldCharType="end"/>
       </w:r>
     </w:p>
-    <w:p>
-      <w:pPr>
-        <w:rPr>
-          <w:rFonts w:hint="eastAsia"/>
-        </w:rPr>
-      </w:pPr>
-    </w:p>
+    <w:p/>
     <w:p>
       <w:pPr>
         <w:pStyle w:val="10"/>
         <w:jc w:val="center"/>
+      </w:pPr>
+      <w:bookmarkStart w:id="12" w:name="_Toc318058009"/>
+      <w:r>
         <w:rPr>
           <w:rFonts w:hint="eastAsia"/>
         </w:rPr>
-      </w:pPr>
-      <w:bookmarkStart w:id="11" w:name="_Toc317862750"/>
-      <w:r>
-        <w:rPr>
-          <w:rFonts w:hint="eastAsia"/>
-        </w:rPr>
         <w:t>表格目录</w:t>
       </w:r>
-      <w:bookmarkEnd w:id="11"/>
+      <w:bookmarkEnd w:id="12"/>
     </w:p>
     <w:p>
       <w:pPr>
@@ -3657,22 +5184,11 @@
       </w:hyperlink>
     </w:p>
     <w:p>
-      <w:pPr>
-        <w:rPr>
-          <w:rFonts w:hint="eastAsia"/>
-        </w:rPr>
-      </w:pPr>
       <w:r>
         <w:fldChar w:fldCharType="end"/>
       </w:r>
     </w:p>
-    <w:p>
-      <w:pPr>
-        <w:rPr>
-          <w:rFonts w:hint="eastAsia"/>
-        </w:rPr>
-      </w:pPr>
-    </w:p>
+    <w:p/>
     <w:p>
       <w:pPr>
         <w:sectPr>
@@ -3691,7 +5207,7 @@
         <w:ind w:left="425"/>
         <w:jc w:val="center"/>
       </w:pPr>
-      <w:bookmarkStart w:id="12" w:name="_Toc317862751"/>
+      <w:bookmarkStart w:id="13" w:name="_Toc318058010"/>
       <w:r>
         <w:rPr>
           <w:rFonts w:hint="eastAsia"/>
@@ -3711,7 +5227,7 @@
         </w:rPr>
         <w:t>引言</w:t>
       </w:r>
-      <w:bookmarkEnd w:id="12"/>
+      <w:bookmarkEnd w:id="13"/>
     </w:p>
     <w:p>
       <w:pPr>
@@ -3721,14 +5237,14 @@
           <w:numId w:val="2"/>
         </w:numPr>
       </w:pPr>
-      <w:bookmarkStart w:id="13" w:name="_Toc317862752"/>
+      <w:bookmarkStart w:id="14" w:name="_Toc318058011"/>
       <w:r>
         <w:rPr>
           <w:rFonts w:hint="eastAsia"/>
         </w:rPr>
         <w:t>研究背景</w:t>
       </w:r>
-      <w:bookmarkEnd w:id="13"/>
+      <w:bookmarkEnd w:id="14"/>
     </w:p>
     <w:p>
       <w:pPr>
@@ -3739,7 +5255,7 @@
         <w:ind w:firstLineChars="200" w:firstLine="420"/>
         <w:jc w:val="left"/>
         <w:rPr>
-          <w:rFonts w:ascii="Times New Roman" w:eastAsia="宋体" w:hAnsi="宋体" w:cs="Times New Roman" w:hint="eastAsia"/>
+          <w:rFonts w:ascii="Times New Roman" w:eastAsia="宋体" w:hAnsi="宋体" w:cs="Times New Roman"/>
           <w:kern w:val="0"/>
           <w:szCs w:val="21"/>
         </w:rPr>
@@ -3928,14 +5444,14 @@
           <w:kern w:val="0"/>
           <w:szCs w:val="21"/>
         </w:rPr>
-      </w:r>
-      <w:r>
-        <w:rPr>
-          <w:rFonts w:ascii="Times New Roman" w:eastAsia="宋体" w:hAnsi="宋体" w:cs="Times New Roman"/>
-          <w:kern w:val="0"/>
-          <w:szCs w:val="21"/>
-        </w:rPr>
         <w:instrText xml:space="preserve"> \* MERGEFORMAT </w:instrText>
+      </w:r>
+      <w:r>
+        <w:rPr>
+          <w:rFonts w:ascii="Times New Roman" w:eastAsia="宋体" w:hAnsi="宋体" w:cs="Times New Roman"/>
+          <w:kern w:val="0"/>
+          <w:szCs w:val="21"/>
+        </w:rPr>
       </w:r>
       <w:r>
         <w:rPr>
@@ -4059,7 +5575,7 @@
         <w:ind w:firstLineChars="200" w:firstLine="420"/>
         <w:jc w:val="center"/>
         <w:rPr>
-          <w:rFonts w:ascii="Times New Roman" w:eastAsia="宋体" w:hAnsi="宋体" w:cs="Times New Roman" w:hint="eastAsia"/>
+          <w:rFonts w:ascii="Times New Roman" w:eastAsia="宋体" w:hAnsi="宋体" w:cs="Times New Roman"/>
           <w:kern w:val="0"/>
           <w:szCs w:val="21"/>
         </w:rPr>
@@ -4112,14 +5628,14 @@
         <w:spacing w:before="152" w:after="160"/>
         <w:jc w:val="center"/>
         <w:rPr>
-          <w:rFonts w:ascii="Arial" w:hAnsi="Arial" w:cs="Arial" w:hint="eastAsia"/>
+          <w:rFonts w:ascii="Arial" w:hAnsi="Arial" w:cs="Arial"/>
           <w:b/>
           <w:sz w:val="21"/>
           <w:szCs w:val="21"/>
         </w:rPr>
       </w:pPr>
-      <w:bookmarkStart w:id="14" w:name="_Ref317859342"/>
-      <w:bookmarkStart w:id="15" w:name="_Toc317862373"/>
+      <w:bookmarkStart w:id="15" w:name="_Ref317859342"/>
+      <w:bookmarkStart w:id="16" w:name="_Toc317862373"/>
       <w:r>
         <w:rPr>
           <w:rFonts w:ascii="Arial" w:hAnsi="Arial" w:cs="Arial" w:hint="eastAsia"/>
@@ -4229,7 +5745,7 @@
         </w:rPr>
         <w:fldChar w:fldCharType="end"/>
       </w:r>
-      <w:bookmarkEnd w:id="14"/>
+      <w:bookmarkEnd w:id="15"/>
       <w:r>
         <w:rPr>
           <w:rFonts w:ascii="Arial" w:hAnsi="Arial" w:cs="Arial" w:hint="eastAsia"/>
@@ -4266,7 +5782,7 @@
         </w:rPr>
         <w:t>年来的脆弱性数量统计</w:t>
       </w:r>
-      <w:bookmarkEnd w:id="15"/>
+      <w:bookmarkEnd w:id="16"/>
     </w:p>
     <w:p>
       <w:pPr>
@@ -5061,14 +6577,14 @@
           <w:numId w:val="2"/>
         </w:numPr>
       </w:pPr>
-      <w:bookmarkStart w:id="16" w:name="_Toc317862753"/>
+      <w:bookmarkStart w:id="17" w:name="_Toc318058012"/>
       <w:r>
         <w:rPr>
           <w:rFonts w:hint="eastAsia"/>
         </w:rPr>
         <w:t>研究内容</w:t>
       </w:r>
-      <w:bookmarkEnd w:id="16"/>
+      <w:bookmarkEnd w:id="17"/>
     </w:p>
     <w:p>
       <w:pPr>
@@ -5327,7 +6843,21 @@
           <w:rFonts w:ascii="Times New Roman" w:eastAsia="宋体" w:hAnsi="Times New Roman" w:cs="Times New Roman" w:hint="eastAsia"/>
           <w:szCs w:val="24"/>
         </w:rPr>
-        <w:t>基于条件赋值转换和自适应模版生成技术，提出了改进的循环不变式生成方法。</w:t>
+        <w:t>基于条件赋值转换和自适应模</w:t>
+      </w:r>
+      <w:r>
+        <w:rPr>
+          <w:rFonts w:ascii="Times New Roman" w:eastAsia="宋体" w:hAnsi="Times New Roman" w:cs="Times New Roman" w:hint="eastAsia"/>
+          <w:szCs w:val="24"/>
+        </w:rPr>
+        <w:t>板</w:t>
+      </w:r>
+      <w:r>
+        <w:rPr>
+          <w:rFonts w:ascii="Times New Roman" w:eastAsia="宋体" w:hAnsi="Times New Roman" w:cs="Times New Roman" w:hint="eastAsia"/>
+          <w:szCs w:val="24"/>
+        </w:rPr>
+        <w:t>生成技术，提出了改进的循环不变式生成方法。</w:t>
       </w:r>
     </w:p>
     <w:p>
@@ -5536,14 +7066,14 @@
           <w:numId w:val="2"/>
         </w:numPr>
       </w:pPr>
-      <w:bookmarkStart w:id="17" w:name="_Toc317862754"/>
+      <w:bookmarkStart w:id="18" w:name="_Toc318058013"/>
       <w:r>
         <w:rPr>
           <w:rFonts w:hint="eastAsia"/>
         </w:rPr>
         <w:t>本文组织</w:t>
       </w:r>
-      <w:bookmarkEnd w:id="17"/>
+      <w:bookmarkEnd w:id="18"/>
     </w:p>
     <w:p>
       <w:pPr>
@@ -5662,7 +7192,7 @@
         <w:ind w:firstLineChars="200" w:firstLine="420"/>
         <w:jc w:val="left"/>
         <w:rPr>
-          <w:rFonts w:ascii="Times New Roman" w:eastAsia="宋体" w:hAnsi="宋体" w:cs="Times New Roman" w:hint="eastAsia"/>
+          <w:rFonts w:ascii="Times New Roman" w:eastAsia="宋体" w:hAnsi="宋体" w:cs="Times New Roman"/>
           <w:kern w:val="0"/>
           <w:szCs w:val="21"/>
         </w:rPr>
@@ -5988,7 +7518,7 @@
         <w:ind w:left="425"/>
         <w:jc w:val="center"/>
       </w:pPr>
-      <w:bookmarkStart w:id="18" w:name="_Toc317862755"/>
+      <w:bookmarkStart w:id="19" w:name="_Toc318058014"/>
       <w:r>
         <w:rPr>
           <w:rFonts w:hint="eastAsia"/>
@@ -6008,7 +7538,7 @@
         </w:rPr>
         <w:t>形式化方法基础</w:t>
       </w:r>
-      <w:bookmarkEnd w:id="18"/>
+      <w:bookmarkEnd w:id="19"/>
     </w:p>
     <w:p>
       <w:pPr>
@@ -6019,34 +7549,50 @@
         <w:ind w:firstLineChars="200" w:firstLine="420"/>
         <w:jc w:val="left"/>
         <w:rPr>
-          <w:rFonts w:ascii="Times New Roman" w:eastAsia="宋体" w:hAnsi="宋体" w:cs="Times New Roman"/>
-          <w:kern w:val="0"/>
-          <w:szCs w:val="21"/>
-        </w:rPr>
-      </w:pPr>
-      <w:r>
-        <w:rPr>
-          <w:rFonts w:ascii="Times New Roman" w:eastAsia="宋体" w:hAnsi="宋体" w:cs="Times New Roman" w:hint="eastAsia"/>
-          <w:kern w:val="0"/>
-          <w:szCs w:val="21"/>
-        </w:rPr>
-        <w:t>形式化</w:t>
-      </w:r>
-      <w:r>
-        <w:rPr>
-          <w:rFonts w:ascii="Times New Roman" w:eastAsia="宋体" w:hAnsi="宋体" w:cs="Times New Roman" w:hint="eastAsia"/>
-          <w:kern w:val="0"/>
-          <w:szCs w:val="21"/>
-        </w:rPr>
-        <w:t>证明的主要方法有。模型检测。定理证明。</w:t>
-      </w:r>
-      <w:r>
-        <w:rPr>
-          <w:rFonts w:ascii="Times New Roman" w:eastAsia="宋体" w:hAnsi="宋体" w:cs="Times New Roman" w:hint="eastAsia"/>
-          <w:kern w:val="0"/>
-          <w:szCs w:val="21"/>
-        </w:rPr>
-        <w:t>谓词抽象。</w:t>
+          <w:rFonts w:ascii="Times New Roman" w:eastAsia="宋体" w:hAnsi="宋体" w:cs="Times New Roman" w:hint="eastAsia"/>
+          <w:kern w:val="0"/>
+          <w:szCs w:val="21"/>
+        </w:rPr>
+      </w:pPr>
+      <w:r>
+        <w:rPr>
+          <w:rFonts w:ascii="Times New Roman" w:eastAsia="宋体" w:hAnsi="宋体" w:cs="Times New Roman" w:hint="eastAsia"/>
+          <w:kern w:val="0"/>
+          <w:szCs w:val="21"/>
+        </w:rPr>
+        <w:t>软件开发自动化技术是提高软件生产率的根本途径之一。软件自动化的前提是形式化，形式化不仅仅是对用户需求，而且也是对整个软件系统的严格定义。传统的软件开发方法由于大量的使用自然语言和多种图形符号</w:t>
+      </w:r>
+      <w:r>
+        <w:rPr>
+          <w:rFonts w:ascii="Times New Roman" w:eastAsia="宋体" w:hAnsi="宋体" w:cs="Times New Roman" w:hint="eastAsia"/>
+          <w:kern w:val="0"/>
+          <w:szCs w:val="21"/>
+        </w:rPr>
+        <w:t>,</w:t>
+      </w:r>
+      <w:r>
+        <w:rPr>
+          <w:rFonts w:ascii="Times New Roman" w:eastAsia="宋体" w:hAnsi="宋体" w:cs="Times New Roman" w:hint="eastAsia"/>
+          <w:kern w:val="0"/>
+          <w:szCs w:val="21"/>
+        </w:rPr>
+        <w:t>结果是尽管经历了仔细地复审，最后的系统规约说明中仍然包含歧义的、含糊的、矛盾的、不完整的需求描述及混乱的抽象层次。使用形式化方法可以克服这些缺点。</w:t>
+      </w:r>
+      <w:r>
+        <w:rPr>
+          <w:rFonts w:ascii="Times New Roman" w:eastAsia="宋体" w:hAnsi="宋体" w:cs="Times New Roman" w:hint="eastAsia"/>
+          <w:kern w:val="0"/>
+          <w:szCs w:val="21"/>
+        </w:rPr>
+        <w:t>本章主要阐述形式化分析方法的理论</w:t>
+      </w:r>
+      <w:r>
+        <w:rPr>
+          <w:rFonts w:ascii="Times New Roman" w:eastAsia="宋体" w:hAnsi="宋体" w:cs="Times New Roman" w:hint="eastAsia"/>
+          <w:kern w:val="0"/>
+          <w:szCs w:val="21"/>
+        </w:rPr>
+        <w:t>，</w:t>
       </w:r>
     </w:p>
     <w:p>
@@ -6058,58 +7604,18 @@
         <w:ind w:firstLineChars="200" w:firstLine="420"/>
         <w:jc w:val="left"/>
         <w:rPr>
-          <w:rFonts w:ascii="Times New Roman" w:eastAsia="宋体" w:hAnsi="宋体" w:cs="Times New Roman"/>
-          <w:kern w:val="0"/>
-          <w:szCs w:val="21"/>
-        </w:rPr>
-      </w:pPr>
-      <w:r>
-        <w:rPr>
-          <w:rFonts w:ascii="Times New Roman" w:eastAsia="宋体" w:hAnsi="宋体" w:cs="Times New Roman" w:hint="eastAsia"/>
-          <w:kern w:val="0"/>
-          <w:szCs w:val="21"/>
-        </w:rPr>
-        <w:t>形式化</w:t>
-      </w:r>
-      <w:r>
-        <w:rPr>
-          <w:rFonts w:ascii="Times New Roman" w:eastAsia="宋体" w:hAnsi="宋体" w:cs="Times New Roman" w:hint="eastAsia"/>
-          <w:kern w:val="0"/>
-          <w:szCs w:val="21"/>
-        </w:rPr>
-        <w:t>证明的一个关键难点在于程序中循环结构的存在。</w:t>
-      </w:r>
-      <w:r>
-        <w:rPr>
-          <w:rFonts w:ascii="Times New Roman" w:eastAsia="宋体" w:hAnsi="宋体" w:cs="Times New Roman" w:hint="eastAsia"/>
-          <w:kern w:val="0"/>
-          <w:szCs w:val="21"/>
-        </w:rPr>
-        <w:t>归纳不变式。</w:t>
-      </w:r>
-      <w:r>
-        <w:rPr>
-          <w:rFonts w:ascii="Times New Roman" w:eastAsia="宋体" w:hAnsi="宋体" w:cs="Times New Roman" w:hint="eastAsia"/>
-          <w:kern w:val="0"/>
-          <w:szCs w:val="21"/>
-        </w:rPr>
-        <w:t>目前</w:t>
-      </w:r>
-      <w:r>
-        <w:rPr>
-          <w:rFonts w:ascii="Times New Roman" w:eastAsia="宋体" w:hAnsi="宋体" w:cs="Times New Roman" w:hint="eastAsia"/>
-          <w:kern w:val="0"/>
-          <w:szCs w:val="21"/>
-        </w:rPr>
-        <w:t>对循环</w:t>
-      </w:r>
-      <w:r>
-        <w:rPr>
-          <w:rFonts w:ascii="Times New Roman" w:eastAsia="宋体" w:hAnsi="宋体" w:cs="Times New Roman" w:hint="eastAsia"/>
-          <w:kern w:val="0"/>
-          <w:szCs w:val="21"/>
-        </w:rPr>
-        <w:t>的处理方法主要有。</w:t>
+          <w:rFonts w:ascii="Times New Roman" w:eastAsia="宋体" w:hAnsi="宋体" w:cs="Times New Roman" w:hint="eastAsia"/>
+          <w:kern w:val="0"/>
+          <w:szCs w:val="21"/>
+        </w:rPr>
+      </w:pPr>
+      <w:r>
+        <w:rPr>
+          <w:rFonts w:ascii="Times New Roman" w:eastAsia="宋体" w:hAnsi="宋体" w:cs="Times New Roman" w:hint="eastAsia"/>
+          <w:kern w:val="0"/>
+          <w:szCs w:val="21"/>
+        </w:rPr>
+        <w:t>形式化的程序分析主要由程序规范说明、程序和属性建模、模型分析过程几个阶段组成。</w:t>
       </w:r>
     </w:p>
     <w:p>
@@ -6121,18 +7627,34 @@
         <w:ind w:firstLineChars="200" w:firstLine="420"/>
         <w:jc w:val="left"/>
         <w:rPr>
-          <w:rFonts w:ascii="Times New Roman" w:eastAsia="宋体" w:hAnsi="宋体" w:cs="Times New Roman" w:hint="eastAsia"/>
-          <w:kern w:val="0"/>
-          <w:szCs w:val="21"/>
-        </w:rPr>
-      </w:pPr>
-      <w:r>
-        <w:rPr>
-          <w:rFonts w:ascii="Times New Roman" w:eastAsia="宋体" w:hAnsi="宋体" w:cs="Times New Roman" w:hint="eastAsia"/>
-          <w:kern w:val="0"/>
-          <w:szCs w:val="21"/>
-        </w:rPr>
-        <w:t>什么是不变式</w:t>
+          <w:rFonts w:ascii="Times New Roman" w:eastAsia="宋体" w:hAnsi="宋体" w:cs="Times New Roman"/>
+          <w:kern w:val="0"/>
+          <w:szCs w:val="21"/>
+        </w:rPr>
+      </w:pPr>
+      <w:r>
+        <w:rPr>
+          <w:rFonts w:ascii="Times New Roman" w:eastAsia="宋体" w:hAnsi="宋体" w:cs="Times New Roman" w:hint="eastAsia"/>
+          <w:kern w:val="0"/>
+          <w:szCs w:val="21"/>
+        </w:rPr>
+        <w:t>形式化</w:t>
+      </w:r>
+      <w:r>
+        <w:rPr>
+          <w:rFonts w:ascii="Times New Roman" w:eastAsia="宋体" w:hAnsi="宋体" w:cs="Times New Roman" w:hint="eastAsia"/>
+          <w:kern w:val="0"/>
+          <w:szCs w:val="21"/>
+        </w:rPr>
+        <w:t>证明的主要方法有。模型检测。定理证明。</w:t>
+      </w:r>
+      <w:r>
+        <w:rPr>
+          <w:rFonts w:ascii="Times New Roman" w:eastAsia="宋体" w:hAnsi="宋体" w:cs="Times New Roman" w:hint="eastAsia"/>
+          <w:kern w:val="0"/>
+          <w:szCs w:val="21"/>
+        </w:rPr>
+        <w:t>谓词抽象。</w:t>
       </w:r>
     </w:p>
     <w:p>
@@ -6151,43 +7673,52 @@
       </w:pPr>
       <w:r>
         <w:rPr>
-          <w:rFonts w:ascii="Times New Roman" w:eastAsia="宋体" w:hAnsi="宋体" w:cs="Times New Roman"/>
-          <w:kern w:val="0"/>
-          <w:szCs w:val="21"/>
-        </w:rPr>
-        <w:br w:type="page"/>
-      </w:r>
-    </w:p>
-    <w:p>
-      <w:pPr>
-        <w:pStyle w:val="10"/>
-        <w:ind w:left="425"/>
-        <w:jc w:val="center"/>
-        <w:rPr>
-          <w:rFonts w:hint="eastAsia"/>
-        </w:rPr>
-      </w:pPr>
-      <w:bookmarkStart w:id="19" w:name="_Toc317862756"/>
-      <w:r>
-        <w:rPr>
-          <w:rFonts w:hint="eastAsia"/>
-        </w:rPr>
-        <w:lastRenderedPageBreak/>
-        <w:t>第三章</w:t>
-      </w:r>
-      <w:r>
-        <w:rPr>
-          <w:rFonts w:hint="eastAsia"/>
-        </w:rPr>
-        <w:t xml:space="preserve">  </w:t>
-      </w:r>
-      <w:r>
-        <w:rPr>
-          <w:rFonts w:hint="eastAsia"/>
-        </w:rPr>
-        <w:t>循环不变式生成技术研究</w:t>
-      </w:r>
-      <w:bookmarkEnd w:id="19"/>
+          <w:rFonts w:ascii="Times New Roman" w:eastAsia="宋体" w:hAnsi="宋体" w:cs="Times New Roman" w:hint="eastAsia"/>
+          <w:kern w:val="0"/>
+          <w:szCs w:val="21"/>
+        </w:rPr>
+        <w:t>形式化</w:t>
+      </w:r>
+      <w:r>
+        <w:rPr>
+          <w:rFonts w:ascii="Times New Roman" w:eastAsia="宋体" w:hAnsi="宋体" w:cs="Times New Roman" w:hint="eastAsia"/>
+          <w:kern w:val="0"/>
+          <w:szCs w:val="21"/>
+        </w:rPr>
+        <w:t>证明的一个关键难点在于程序中循环结构的存在。</w:t>
+      </w:r>
+      <w:r>
+        <w:rPr>
+          <w:rFonts w:ascii="Times New Roman" w:eastAsia="宋体" w:hAnsi="宋体" w:cs="Times New Roman" w:hint="eastAsia"/>
+          <w:kern w:val="0"/>
+          <w:szCs w:val="21"/>
+        </w:rPr>
+        <w:t>归纳不变式。</w:t>
+      </w:r>
+      <w:r>
+        <w:rPr>
+          <w:rFonts w:ascii="Times New Roman" w:eastAsia="宋体" w:hAnsi="宋体" w:cs="Times New Roman" w:hint="eastAsia"/>
+          <w:kern w:val="0"/>
+          <w:szCs w:val="21"/>
+        </w:rPr>
+        <w:t>目前</w:t>
+      </w:r>
+      <w:r>
+        <w:rPr>
+          <w:rFonts w:ascii="Times New Roman" w:eastAsia="宋体" w:hAnsi="宋体" w:cs="Times New Roman" w:hint="eastAsia"/>
+          <w:kern w:val="0"/>
+          <w:szCs w:val="21"/>
+        </w:rPr>
+        <w:t>对循环</w:t>
+      </w:r>
+      <w:r>
+        <w:rPr>
+          <w:rFonts w:ascii="Times New Roman" w:eastAsia="宋体" w:hAnsi="宋体" w:cs="Times New Roman" w:hint="eastAsia"/>
+          <w:kern w:val="0"/>
+          <w:szCs w:val="21"/>
+        </w:rPr>
+        <w:t>的处理方法主要有。</w:t>
+      </w:r>
     </w:p>
     <w:p>
       <w:pPr>
@@ -6209,127 +7740,7 @@
           <w:kern w:val="0"/>
           <w:szCs w:val="21"/>
         </w:rPr>
-        <w:t>本文主要针对程序中存在的循环结构进行分析，生成其中存在的循环不变式，以辅助完成后续的程序属性证明过程。</w:t>
-      </w:r>
-      <w:r>
-        <w:rPr>
-          <w:rFonts w:ascii="Times New Roman" w:eastAsia="宋体" w:hAnsi="宋体" w:cs="Times New Roman" w:hint="eastAsia"/>
-          <w:kern w:val="0"/>
-          <w:szCs w:val="21"/>
-        </w:rPr>
-        <w:t>本章</w:t>
-      </w:r>
-      <w:r>
-        <w:rPr>
-          <w:rFonts w:ascii="Times New Roman" w:eastAsia="宋体" w:hAnsi="宋体" w:cs="Times New Roman" w:hint="eastAsia"/>
-          <w:kern w:val="0"/>
-          <w:szCs w:val="21"/>
-        </w:rPr>
-        <w:t>从</w:t>
-      </w:r>
-      <w:r>
-        <w:rPr>
-          <w:rFonts w:ascii="Times New Roman" w:eastAsia="宋体" w:hAnsi="宋体" w:cs="Times New Roman" w:hint="eastAsia"/>
-          <w:kern w:val="0"/>
-          <w:szCs w:val="21"/>
-        </w:rPr>
-        <w:t>几个</w:t>
-      </w:r>
-      <w:r>
-        <w:rPr>
-          <w:rFonts w:ascii="Times New Roman" w:eastAsia="宋体" w:hAnsi="宋体" w:cs="Times New Roman" w:hint="eastAsia"/>
-          <w:kern w:val="0"/>
-          <w:szCs w:val="21"/>
-        </w:rPr>
-        <w:t>具体程序</w:t>
-      </w:r>
-      <w:r>
-        <w:rPr>
-          <w:rFonts w:ascii="Times New Roman" w:eastAsia="宋体" w:hAnsi="宋体" w:cs="Times New Roman" w:hint="eastAsia"/>
-          <w:kern w:val="0"/>
-          <w:szCs w:val="21"/>
-        </w:rPr>
-        <w:t>出发，根据其具体特点</w:t>
-      </w:r>
-      <w:r>
-        <w:rPr>
-          <w:rFonts w:ascii="Times New Roman" w:eastAsia="宋体" w:hAnsi="宋体" w:cs="Times New Roman" w:hint="eastAsia"/>
-          <w:kern w:val="0"/>
-          <w:szCs w:val="21"/>
-        </w:rPr>
-        <w:t>，</w:t>
-      </w:r>
-      <w:r>
-        <w:rPr>
-          <w:rFonts w:ascii="Times New Roman" w:eastAsia="宋体" w:hAnsi="宋体" w:cs="Times New Roman" w:hint="eastAsia"/>
-          <w:kern w:val="0"/>
-          <w:szCs w:val="21"/>
-        </w:rPr>
-        <w:t>分析了</w:t>
-      </w:r>
-      <w:r>
-        <w:rPr>
-          <w:rFonts w:ascii="Times New Roman" w:eastAsia="宋体" w:hAnsi="宋体" w:cs="Times New Roman" w:hint="eastAsia"/>
-          <w:kern w:val="0"/>
-          <w:szCs w:val="21"/>
-        </w:rPr>
-        <w:t>现有</w:t>
-      </w:r>
-      <w:r>
-        <w:rPr>
-          <w:rFonts w:ascii="Times New Roman" w:eastAsia="宋体" w:hAnsi="宋体" w:cs="Times New Roman" w:hint="eastAsia"/>
-          <w:kern w:val="0"/>
-          <w:szCs w:val="21"/>
-        </w:rPr>
-        <w:t>的</w:t>
-      </w:r>
-      <w:r>
-        <w:rPr>
-          <w:rFonts w:ascii="Times New Roman" w:eastAsia="宋体" w:hAnsi="宋体" w:cs="Times New Roman" w:hint="eastAsia"/>
-          <w:kern w:val="0"/>
-          <w:szCs w:val="21"/>
-        </w:rPr>
-        <w:t>生成</w:t>
-      </w:r>
-      <w:r>
-        <w:rPr>
-          <w:rFonts w:ascii="Times New Roman" w:eastAsia="宋体" w:hAnsi="宋体" w:cs="Times New Roman" w:hint="eastAsia"/>
-          <w:kern w:val="0"/>
-          <w:szCs w:val="21"/>
-        </w:rPr>
-        <w:t>循环不变式</w:t>
-      </w:r>
-      <w:r>
-        <w:rPr>
-          <w:rFonts w:ascii="Times New Roman" w:eastAsia="宋体" w:hAnsi="宋体" w:cs="Times New Roman" w:hint="eastAsia"/>
-          <w:kern w:val="0"/>
-          <w:szCs w:val="21"/>
-        </w:rPr>
-        <w:t>的</w:t>
-      </w:r>
-      <w:r>
-        <w:rPr>
-          <w:rFonts w:ascii="Times New Roman" w:eastAsia="宋体" w:hAnsi="宋体" w:cs="Times New Roman" w:hint="eastAsia"/>
-          <w:kern w:val="0"/>
-          <w:szCs w:val="21"/>
-        </w:rPr>
-        <w:t>方法</w:t>
-      </w:r>
-      <w:r>
-        <w:rPr>
-          <w:rFonts w:ascii="Times New Roman" w:eastAsia="宋体" w:hAnsi="宋体" w:cs="Times New Roman" w:hint="eastAsia"/>
-          <w:kern w:val="0"/>
-          <w:szCs w:val="21"/>
-        </w:rPr>
-        <w:t>，</w:t>
-      </w:r>
-      <w:r>
-        <w:rPr>
-          <w:rFonts w:ascii="Times New Roman" w:eastAsia="宋体" w:hAnsi="宋体" w:cs="Times New Roman" w:hint="eastAsia"/>
-          <w:kern w:val="0"/>
-          <w:szCs w:val="21"/>
-        </w:rPr>
-        <w:t>指出了它们的优缺点。在现在方法的基础上，有针对性地提出了改进目标。</w:t>
+        <w:t>什么是不变式</w:t>
       </w:r>
     </w:p>
     <w:p>
@@ -6348,476 +7759,40 @@
       </w:pPr>
       <w:r>
         <w:rPr>
-          <w:rFonts w:ascii="Times New Roman" w:eastAsia="宋体" w:hAnsi="宋体" w:cs="Times New Roman" w:hint="eastAsia"/>
-          <w:kern w:val="0"/>
-          <w:szCs w:val="21"/>
-        </w:rPr>
-        <w:t>针对线性算术式的不变式</w:t>
-      </w:r>
-      <w:proofErr w:type="gramStart"/>
-      <w:r>
-        <w:rPr>
-          <w:rFonts w:ascii="Times New Roman" w:eastAsia="宋体" w:hAnsi="宋体" w:cs="Times New Roman" w:hint="eastAsia"/>
-          <w:kern w:val="0"/>
-          <w:szCs w:val="21"/>
-        </w:rPr>
-        <w:t>模版求系数</w:t>
-      </w:r>
-      <w:proofErr w:type="gramEnd"/>
-      <w:r>
-        <w:rPr>
-          <w:rFonts w:ascii="Times New Roman" w:eastAsia="宋体" w:hAnsi="宋体" w:cs="Times New Roman" w:hint="eastAsia"/>
-          <w:kern w:val="0"/>
-          <w:szCs w:val="21"/>
-        </w:rPr>
-        <w:t>法；</w:t>
-      </w:r>
-      <w:r>
-        <w:rPr>
-          <w:rFonts w:ascii="Times New Roman" w:eastAsia="宋体" w:hAnsi="宋体" w:cs="Times New Roman"/>
-          <w:kern w:val="0"/>
-          <w:szCs w:val="21"/>
-        </w:rPr>
-        <w:fldChar w:fldCharType="begin"/>
-      </w:r>
-      <w:r>
-        <w:rPr>
-          <w:rFonts w:ascii="Times New Roman" w:eastAsia="宋体" w:hAnsi="宋体" w:cs="Times New Roman"/>
-          <w:kern w:val="0"/>
-          <w:szCs w:val="21"/>
-        </w:rPr>
-        <w:instrText xml:space="preserve"> ADDIN EN.CITE &lt;EndNote&gt;&lt;Cite&gt;&lt;Author&gt;Gupta&lt;/Author&gt;&lt;Year&gt;2009&lt;/Year&gt;&lt;RecNum&gt;206&lt;/RecNum&gt;&lt;DisplayText&gt;[</w:instrText>
-      </w:r>
-      <w:r>
-        <w:rPr>
-          <w:rFonts w:ascii="Times New Roman" w:eastAsia="宋体" w:hAnsi="宋体" w:cs="Times New Roman"/>
-          <w:kern w:val="0"/>
-          <w:szCs w:val="21"/>
-        </w:rPr>
-        <w:instrText>刘自恒报告</w:instrText>
-      </w:r>
-      <w:r>
-        <w:rPr>
-          <w:rFonts w:ascii="Times New Roman" w:eastAsia="宋体" w:hAnsi="宋体" w:cs="Times New Roman"/>
-          <w:kern w:val="0"/>
-          <w:szCs w:val="21"/>
-        </w:rPr>
-        <w:instrText>20110301, Gulwani et al. 2008; Gupta and Rybalchenko 2009]&lt;/DisplayText&gt;&lt;record&gt;&lt;rec-number&gt;206&lt;/rec-number&gt;&lt;foreign-keys&gt;&lt;key app="EN" db-id="tswzs9e5gwts5we5f9cx0dtizrtw9pz2zvpr"&gt;206&lt;/key&gt;&lt;/foreign-keys&gt;&lt;ref-type name="Conference Proceedings"&gt;10&lt;/ref-type&gt;&lt;contributors&gt;&lt;authors&gt;&lt;author&gt;Ashutosh Gupta&lt;/author&gt;&lt;author&gt;Andrey Rybalchenko&lt;/author&gt;&lt;/authors&gt;&lt;/contributors&gt;&lt;titles&gt;&lt;title&gt;InvGen: An Efficient Invariant Generator&lt;/title&gt;&lt;secondary-title&gt;CAV &amp;apos;09&lt;/secondary-title&gt;&lt;/titles&gt;&lt;pages&gt;&lt;style face="normal" font="default" size="100%"&gt;634&lt;/style&gt;&lt;style face="normal" font="default" charset="134" size="100%"&gt;</w:instrText>
-      </w:r>
-      <w:r>
-        <w:rPr>
-          <w:rFonts w:ascii="Times New Roman" w:eastAsia="宋体" w:hAnsi="宋体" w:cs="Times New Roman"/>
-          <w:kern w:val="0"/>
-          <w:szCs w:val="21"/>
-        </w:rPr>
-        <w:instrText>–</w:instrText>
-      </w:r>
-      <w:r>
-        <w:rPr>
-          <w:rFonts w:ascii="Times New Roman" w:eastAsia="宋体" w:hAnsi="宋体" w:cs="Times New Roman"/>
-          <w:kern w:val="0"/>
-          <w:szCs w:val="21"/>
-        </w:rPr>
-        <w:instrText>640&lt;/style&gt;&lt;/pages&gt;&lt;dates&gt;&lt;year&gt;2009&lt;/year&gt;&lt;/dates&gt;&lt;urls&gt;&lt;/urls&gt;&lt;/record&gt;&lt;/Cite&gt;&lt;Cite&gt;&lt;Author&gt;</w:instrText>
-      </w:r>
-      <w:r>
-        <w:rPr>
-          <w:rFonts w:ascii="Times New Roman" w:eastAsia="宋体" w:hAnsi="宋体" w:cs="Times New Roman"/>
-          <w:kern w:val="0"/>
-          <w:szCs w:val="21"/>
-        </w:rPr>
-        <w:instrText>刘自恒报告</w:instrText>
-      </w:r>
-      <w:r>
-        <w:rPr>
-          <w:rFonts w:ascii="Times New Roman" w:eastAsia="宋体" w:hAnsi="宋体" w:cs="Times New Roman"/>
-          <w:kern w:val="0"/>
-          <w:szCs w:val="21"/>
-        </w:rPr>
-        <w:instrText>20110301&lt;/Author&gt;&lt;Year&gt;2008&lt;/Year&gt;&lt;RecNum&gt;85&lt;/RecNum&gt;&lt;record&gt;&lt;rec-number&gt;85&lt;/rec-number&gt;&lt;foreign-keys&gt;&lt;key app="EN" db-id="tswzs9e5gwts5we5f9cx0dtizrtw9pz2zvpr"&gt;85&lt;/key&gt;&lt;/foreign-keys&gt;&lt;ref-type name="Conference Proceedings"&gt;10&lt;/ref-type&gt;&lt;contributors&gt;&lt;authors&gt;&lt;author&gt;&lt;style face="normal" font="default" charset="134" size="100%"&gt;</w:instrText>
-      </w:r>
-      <w:r>
-        <w:rPr>
-          <w:rFonts w:ascii="Times New Roman" w:eastAsia="宋体" w:hAnsi="宋体" w:cs="Times New Roman"/>
-          <w:kern w:val="0"/>
-          <w:szCs w:val="21"/>
-        </w:rPr>
-        <w:instrText>刘自恒报告</w:instrText>
-      </w:r>
-      <w:r>
-        <w:rPr>
-          <w:rFonts w:ascii="Times New Roman" w:eastAsia="宋体" w:hAnsi="宋体" w:cs="Times New Roman"/>
-          <w:kern w:val="0"/>
-          <w:szCs w:val="21"/>
-        </w:rPr>
-        <w:instrText xml:space="preserve">20110301&lt;/style&gt;&lt;/author&gt;&lt;author&gt;Sumit Gulwani&lt;/author&gt;&lt;author&gt;&lt;style face="normal" font="default" charset="134" size="100%"&gt;Saurabh Srivastava&lt;/style&gt;&lt;/author&gt;&lt;author&gt;&lt;style face="normal" font="default" charset="134" size="100%"&gt;Ramarathnam Venkatesan&lt;/style&gt;&lt;/author&gt;&lt;/authors&gt;&lt;/contributors&gt;&lt;titles&gt;&lt;title&gt;Program analysis as constraint solving&lt;/title&gt;&lt;secondary-title&gt;PLDI &amp;apos;08&lt;/secondary-title&gt;&lt;/titles&gt;&lt;pages&gt;281 - 292&lt;/pages&gt;&lt;dates&gt;&lt;year&gt;2008&lt;/year&gt;&lt;/dates&gt;&lt;pub-location&gt;Tucson, Arizona, USA&lt;/pub-location&gt;&lt;publisher&gt;ACM New York, NY, USA </w:instrText>
-      </w:r>
-      <w:r>
-        <w:rPr>
-          <w:rFonts w:ascii="Times New Roman" w:eastAsia="宋体" w:hAnsi="宋体" w:cs="Times New Roman"/>
-          <w:kern w:val="0"/>
-          <w:szCs w:val="21"/>
-        </w:rPr>
-        <w:instrText>©</w:instrText>
-      </w:r>
-      <w:r>
-        <w:rPr>
-          <w:rFonts w:ascii="Times New Roman" w:eastAsia="宋体" w:hAnsi="宋体" w:cs="Times New Roman"/>
-          <w:kern w:val="0"/>
-          <w:szCs w:val="21"/>
-        </w:rPr>
-        <w:instrText>2008&lt;/publisher&gt;&lt;isbn&gt;978-1-59593-860-2&lt;/isbn&gt;&lt;urls&gt;&lt;/urls&gt;&lt;electronic-resource-num&gt;10.1145/1375581.1375616&lt;/electronic-resource-num&gt;&lt;/record&gt;&lt;/Cite&gt;&lt;/EndNote&gt;</w:instrText>
-      </w:r>
-      <w:r>
-        <w:rPr>
-          <w:rFonts w:ascii="Times New Roman" w:eastAsia="宋体" w:hAnsi="宋体" w:cs="Times New Roman"/>
-          <w:kern w:val="0"/>
-          <w:szCs w:val="21"/>
-        </w:rPr>
-        <w:fldChar w:fldCharType="separate"/>
-      </w:r>
-      <w:r>
-        <w:rPr>
-          <w:rFonts w:ascii="Times New Roman" w:eastAsia="宋体" w:hAnsi="宋体" w:cs="Times New Roman"/>
-          <w:kern w:val="0"/>
-          <w:szCs w:val="21"/>
-        </w:rPr>
-        <w:t>[</w:t>
-      </w:r>
-      <w:hyperlink w:anchor="_ENREF_11" w:tooltip="刘自恒报告20110301, 2008 #85" w:history="1">
-        <w:r>
-          <w:rPr>
-            <w:rFonts w:ascii="Times New Roman" w:eastAsia="宋体" w:hAnsi="宋体" w:cs="Times New Roman"/>
-            <w:kern w:val="0"/>
-            <w:szCs w:val="21"/>
-          </w:rPr>
-          <w:t>刘自恒报告</w:t>
-        </w:r>
-        <w:r>
-          <w:rPr>
-            <w:rFonts w:ascii="Times New Roman" w:eastAsia="宋体" w:hAnsi="宋体" w:cs="Times New Roman"/>
-            <w:kern w:val="0"/>
-            <w:szCs w:val="21"/>
-          </w:rPr>
-          <w:t>20110301, Gulwani et al. 2008</w:t>
-        </w:r>
-      </w:hyperlink>
-      <w:r>
-        <w:rPr>
-          <w:rFonts w:ascii="Times New Roman" w:eastAsia="宋体" w:hAnsi="宋体" w:cs="Times New Roman"/>
-          <w:kern w:val="0"/>
-          <w:szCs w:val="21"/>
-        </w:rPr>
-        <w:t xml:space="preserve">; </w:t>
-      </w:r>
-      <w:hyperlink w:anchor="_ENREF_8" w:tooltip="Gupta, 2009 #206" w:history="1">
-        <w:r>
-          <w:rPr>
-            <w:rFonts w:ascii="Times New Roman" w:eastAsia="宋体" w:hAnsi="宋体" w:cs="Times New Roman"/>
-            <w:kern w:val="0"/>
-            <w:szCs w:val="21"/>
-          </w:rPr>
-          <w:t>Gupta and Rybalchenko 2009</w:t>
-        </w:r>
-      </w:hyperlink>
-      <w:r>
-        <w:rPr>
-          <w:rFonts w:ascii="Times New Roman" w:eastAsia="宋体" w:hAnsi="宋体" w:cs="Times New Roman"/>
-          <w:kern w:val="0"/>
-          <w:szCs w:val="21"/>
-        </w:rPr>
-        <w:t>]</w:t>
-      </w:r>
-      <w:r>
-        <w:rPr>
-          <w:rFonts w:ascii="Times New Roman" w:eastAsia="宋体" w:hAnsi="宋体" w:cs="Times New Roman"/>
-          <w:kern w:val="0"/>
-          <w:szCs w:val="21"/>
-        </w:rPr>
-        <w:fldChar w:fldCharType="end"/>
-      </w:r>
-      <w:r>
-        <w:rPr>
-          <w:rFonts w:ascii="Times New Roman" w:eastAsia="宋体" w:hAnsi="宋体" w:cs="Times New Roman" w:hint="eastAsia"/>
-          <w:kern w:val="0"/>
-          <w:szCs w:val="21"/>
-        </w:rPr>
-        <w:t>由用户指定不变式模版（程序有默认的可以使用），是基于数值约束求解</w:t>
-      </w:r>
-      <w:r>
-        <w:rPr>
-          <w:rFonts w:ascii="Times New Roman" w:eastAsia="宋体" w:hAnsi="宋体" w:cs="Times New Roman"/>
-          <w:kern w:val="0"/>
-          <w:szCs w:val="21"/>
-        </w:rPr>
-        <w:fldChar w:fldCharType="begin"/>
-      </w:r>
-      <w:r>
-        <w:rPr>
-          <w:rFonts w:ascii="Times New Roman" w:eastAsia="宋体" w:hAnsi="宋体" w:cs="Times New Roman"/>
-          <w:kern w:val="0"/>
-          <w:szCs w:val="21"/>
-        </w:rPr>
-        <w:instrText xml:space="preserve"> ADDIN EN.CITE &lt;EndNote&gt;&lt;Cite&gt;&lt;Author&gt;Colon&lt;/Author&gt;&lt;Year&gt;2003&lt;/Year&gt;&lt;RecNum&gt;208&lt;/RecNum&gt;&lt;DisplayText&gt;[Colon, Sankaranarayanan et al. 2003]&lt;/DisplayText&gt;&lt;record&gt;&lt;rec-number&gt;208&lt;/rec-number&gt;&lt;foreign-keys&gt;&lt;key app="EN" db-id="tswzs9e5gwts5we5f9cx0dtizrtw9pz2zvpr"&gt;208&lt;/key&gt;&lt;/foreign-keys&gt;&lt;ref-type name="Conference Proceedings"&gt;10&lt;/ref-type&gt;&lt;contributors&gt;&lt;authors&gt;&lt;author&gt;Michael Colon&lt;/author&gt;&lt;author&gt;Sriram Sankaranarayanan&lt;/author&gt;&lt;author&gt;Henny Sipma&lt;/author&gt;&lt;/authors&gt;&lt;/contributors&gt;&lt;titles&gt;&lt;title&gt;Linear invariant generation using non-linear constraint solving&lt;/title&gt;&lt;secondary-title&gt;CAV&amp;apos;03&lt;/secondary-title&gt;&lt;/titles&gt;&lt;pages&gt;420-433&lt;/pages&gt;&lt;dates&gt;&lt;year&gt;2003&lt;/year&gt;&lt;/dates&gt;&lt;urls&gt;&lt;/urls&gt;&lt;/record&gt;&lt;/Cite&gt;&lt;/EndNote&gt;</w:instrText>
-      </w:r>
-      <w:r>
-        <w:rPr>
-          <w:rFonts w:ascii="Times New Roman" w:eastAsia="宋体" w:hAnsi="宋体" w:cs="Times New Roman"/>
-          <w:kern w:val="0"/>
-          <w:szCs w:val="21"/>
-        </w:rPr>
-        <w:fldChar w:fldCharType="separate"/>
-      </w:r>
-      <w:r>
-        <w:rPr>
-          <w:rFonts w:ascii="Times New Roman" w:eastAsia="宋体" w:hAnsi="宋体" w:cs="Times New Roman"/>
-          <w:kern w:val="0"/>
-          <w:szCs w:val="21"/>
-        </w:rPr>
-        <w:t>[</w:t>
-      </w:r>
-      <w:hyperlink w:anchor="_ENREF_3" w:tooltip="Colon, 2003 #208" w:history="1">
-        <w:r>
-          <w:rPr>
-            <w:rFonts w:ascii="Times New Roman" w:eastAsia="宋体" w:hAnsi="宋体" w:cs="Times New Roman"/>
-            <w:kern w:val="0"/>
-            <w:szCs w:val="21"/>
-          </w:rPr>
-          <w:t>Colon, Sankaranarayanan et al. 2003</w:t>
-        </w:r>
-      </w:hyperlink>
-      <w:r>
-        <w:rPr>
-          <w:rFonts w:ascii="Times New Roman" w:eastAsia="宋体" w:hAnsi="宋体" w:cs="Times New Roman"/>
-          <w:kern w:val="0"/>
-          <w:szCs w:val="21"/>
-        </w:rPr>
-        <w:t>]</w:t>
-      </w:r>
-      <w:r>
-        <w:rPr>
-          <w:rFonts w:ascii="Times New Roman" w:eastAsia="宋体" w:hAnsi="宋体" w:cs="Times New Roman"/>
-          <w:kern w:val="0"/>
-          <w:szCs w:val="21"/>
-        </w:rPr>
-        <w:fldChar w:fldCharType="end"/>
-      </w:r>
-      <w:r>
-        <w:rPr>
-          <w:rFonts w:ascii="Times New Roman" w:eastAsia="宋体" w:hAnsi="宋体" w:cs="Times New Roman" w:hint="eastAsia"/>
-          <w:kern w:val="0"/>
-          <w:szCs w:val="21"/>
-        </w:rPr>
-        <w:t>的。对于此，用户指定的模板形式固定，适应性不强，可以通过要证明的规范或断言，启发式地得到可能的不变式模板形式，然后</w:t>
-      </w:r>
-      <w:r>
-        <w:rPr>
-          <w:rFonts w:ascii="Times New Roman" w:eastAsia="宋体" w:hAnsi="宋体" w:cs="Times New Roman" w:hint="eastAsia"/>
-          <w:kern w:val="0"/>
-          <w:szCs w:val="21"/>
-        </w:rPr>
-        <w:t>逐一</w:t>
-      </w:r>
-      <w:r>
-        <w:rPr>
-          <w:rFonts w:ascii="Times New Roman" w:eastAsia="宋体" w:hAnsi="宋体" w:cs="Times New Roman" w:hint="eastAsia"/>
-          <w:kern w:val="0"/>
-          <w:szCs w:val="21"/>
-        </w:rPr>
-        <w:t>进行约束求解。约束求解库可以使用</w:t>
-      </w:r>
-      <w:r>
-        <w:rPr>
-          <w:rFonts w:ascii="Times New Roman" w:eastAsia="宋体" w:hAnsi="宋体" w:cs="Times New Roman" w:hint="eastAsia"/>
-          <w:kern w:val="0"/>
-          <w:szCs w:val="21"/>
-        </w:rPr>
-        <w:t>APRON</w:t>
-      </w:r>
-      <w:r>
-        <w:rPr>
-          <w:rFonts w:ascii="Times New Roman" w:eastAsia="宋体" w:hAnsi="宋体" w:cs="Times New Roman" w:hint="eastAsia"/>
-          <w:kern w:val="0"/>
-          <w:szCs w:val="21"/>
-        </w:rPr>
-        <w:t>，定义的抽象</w:t>
-      </w:r>
-      <w:proofErr w:type="gramStart"/>
-      <w:r>
-        <w:rPr>
-          <w:rFonts w:ascii="Times New Roman" w:eastAsia="宋体" w:hAnsi="宋体" w:cs="Times New Roman" w:hint="eastAsia"/>
-          <w:kern w:val="0"/>
-          <w:szCs w:val="21"/>
-        </w:rPr>
-        <w:t>域包括</w:t>
-      </w:r>
-      <w:proofErr w:type="spellStart"/>
-      <w:proofErr w:type="gramEnd"/>
-      <w:r>
-        <w:rPr>
-          <w:rFonts w:ascii="Times New Roman" w:eastAsia="宋体" w:hAnsi="宋体" w:cs="Times New Roman" w:hint="eastAsia"/>
-          <w:kern w:val="0"/>
-          <w:szCs w:val="21"/>
-        </w:rPr>
-        <w:t>Box,Oct</w:t>
-      </w:r>
-      <w:proofErr w:type="spellEnd"/>
-      <w:r>
-        <w:rPr>
-          <w:rFonts w:ascii="Times New Roman" w:eastAsia="宋体" w:hAnsi="宋体" w:cs="Times New Roman" w:hint="eastAsia"/>
-          <w:kern w:val="0"/>
-          <w:szCs w:val="21"/>
-        </w:rPr>
-        <w:t>，</w:t>
-      </w:r>
-      <w:proofErr w:type="spellStart"/>
-      <w:r>
-        <w:rPr>
-          <w:rFonts w:ascii="Times New Roman" w:eastAsia="宋体" w:hAnsi="宋体" w:cs="Times New Roman"/>
-          <w:kern w:val="0"/>
-          <w:szCs w:val="21"/>
-        </w:rPr>
-        <w:t>NewPolka</w:t>
-      </w:r>
-      <w:proofErr w:type="spellEnd"/>
-      <w:r>
-        <w:rPr>
-          <w:rFonts w:ascii="Times New Roman" w:eastAsia="宋体" w:hAnsi="宋体" w:cs="Times New Roman" w:hint="eastAsia"/>
-          <w:kern w:val="0"/>
-          <w:szCs w:val="21"/>
-        </w:rPr>
-        <w:t>，</w:t>
-      </w:r>
-      <w:r>
-        <w:rPr>
-          <w:rFonts w:ascii="Times New Roman" w:eastAsia="宋体" w:hAnsi="宋体" w:cs="Times New Roman" w:hint="eastAsia"/>
-          <w:kern w:val="0"/>
-          <w:szCs w:val="21"/>
-        </w:rPr>
-        <w:t>PPL</w:t>
-      </w:r>
-      <w:r>
-        <w:rPr>
-          <w:rFonts w:ascii="Times New Roman" w:eastAsia="宋体" w:hAnsi="宋体" w:cs="Times New Roman" w:hint="eastAsia"/>
-          <w:kern w:val="0"/>
-          <w:szCs w:val="21"/>
-        </w:rPr>
-        <w:t>等，不同的抽象域求解的效率和精度不同。</w:t>
-      </w:r>
-      <w:r>
-        <w:rPr>
-          <w:rFonts w:ascii="Times New Roman" w:eastAsia="宋体" w:hAnsi="宋体" w:cs="Times New Roman"/>
-          <w:kern w:val="0"/>
-          <w:szCs w:val="21"/>
-        </w:rPr>
-        <w:fldChar w:fldCharType="begin"/>
-      </w:r>
-      <w:r>
-        <w:rPr>
-          <w:rFonts w:ascii="Times New Roman" w:eastAsia="宋体" w:hAnsi="宋体" w:cs="Times New Roman"/>
-          <w:kern w:val="0"/>
-          <w:szCs w:val="21"/>
-        </w:rPr>
-        <w:instrText xml:space="preserve"> ADDIN EN.CITE &lt;EndNote&gt;&lt;Cite&gt;&lt;Author&gt;Gupta&lt;/Author&gt;&lt;Year&gt;2009&lt;/Year&gt;&lt;RecNum&gt;206&lt;/RecNum&gt;&lt;DisplayText&gt;[Gupta and Rybalchenko 2009]&lt;/DisplayText&gt;&lt;record&gt;&lt;rec-number&gt;206&lt;/rec-number&gt;&lt;foreign-keys&gt;&lt;key app="EN" db-id="tswzs9e5gwts5we5f9cx0dtizrtw9pz2zvpr"&gt;206&lt;/key&gt;&lt;/foreign-keys&gt;&lt;ref-type name="Conference Proceedings"&gt;10&lt;/ref-type&gt;&lt;contributors&gt;&lt;authors&gt;&lt;author&gt;Ashutosh Gupta&lt;/author&gt;&lt;author&gt;Andrey Rybalchenko&lt;/author&gt;&lt;/authors&gt;&lt;/contributors&gt;&lt;titles&gt;&lt;title&gt;InvGen: An Efficient Invariant Generator&lt;/title&gt;&lt;secondary-title&gt;CAV &amp;apos;09&lt;/secondary-title&gt;&lt;/titles&gt;&lt;pages&gt;&lt;style face="normal" font="default" size="100%"&gt;634&lt;/style&gt;&lt;style face="normal" font="default" charset="134" size="100%"&gt;</w:instrText>
-      </w:r>
-      <w:r>
-        <w:rPr>
-          <w:rFonts w:ascii="Times New Roman" w:eastAsia="宋体" w:hAnsi="宋体" w:cs="Times New Roman"/>
-          <w:kern w:val="0"/>
-          <w:szCs w:val="21"/>
-        </w:rPr>
-        <w:instrText>–</w:instrText>
-      </w:r>
-      <w:r>
-        <w:rPr>
-          <w:rFonts w:ascii="Times New Roman" w:eastAsia="宋体" w:hAnsi="宋体" w:cs="Times New Roman"/>
-          <w:kern w:val="0"/>
-          <w:szCs w:val="21"/>
-        </w:rPr>
-        <w:instrText>640&lt;/style&gt;&lt;/pages&gt;&lt;dates&gt;&lt;year&gt;2009&lt;/year&gt;&lt;/dates&gt;&lt;urls&gt;&lt;/urls&gt;&lt;/record&gt;&lt;/Cite&gt;&lt;/EndNote&gt;</w:instrText>
-      </w:r>
-      <w:r>
-        <w:rPr>
-          <w:rFonts w:ascii="Times New Roman" w:eastAsia="宋体" w:hAnsi="宋体" w:cs="Times New Roman"/>
-          <w:kern w:val="0"/>
-          <w:szCs w:val="21"/>
-        </w:rPr>
-        <w:fldChar w:fldCharType="separate"/>
-      </w:r>
-      <w:r>
-        <w:rPr>
-          <w:rFonts w:ascii="Times New Roman" w:eastAsia="宋体" w:hAnsi="宋体" w:cs="Times New Roman"/>
-          <w:kern w:val="0"/>
-          <w:szCs w:val="21"/>
-        </w:rPr>
-        <w:t>[</w:t>
-      </w:r>
-      <w:hyperlink w:anchor="_ENREF_8" w:tooltip="Gupta, 2009 #206" w:history="1">
-        <w:r>
-          <w:rPr>
-            <w:rFonts w:ascii="Times New Roman" w:eastAsia="宋体" w:hAnsi="宋体" w:cs="Times New Roman"/>
-            <w:kern w:val="0"/>
-            <w:szCs w:val="21"/>
-          </w:rPr>
-          <w:t>Gupta and Rybalchenko 2009</w:t>
-        </w:r>
-      </w:hyperlink>
-      <w:r>
-        <w:rPr>
-          <w:rFonts w:ascii="Times New Roman" w:eastAsia="宋体" w:hAnsi="宋体" w:cs="Times New Roman"/>
-          <w:kern w:val="0"/>
-          <w:szCs w:val="21"/>
-        </w:rPr>
-        <w:t>]</w:t>
-      </w:r>
-      <w:r>
-        <w:rPr>
-          <w:rFonts w:ascii="Times New Roman" w:eastAsia="宋体" w:hAnsi="宋体" w:cs="Times New Roman"/>
-          <w:kern w:val="0"/>
-          <w:szCs w:val="21"/>
-        </w:rPr>
-        <w:fldChar w:fldCharType="end"/>
-      </w:r>
-      <w:r>
-        <w:rPr>
-          <w:rFonts w:ascii="Times New Roman" w:eastAsia="宋体" w:hAnsi="宋体" w:cs="Times New Roman" w:hint="eastAsia"/>
-          <w:kern w:val="0"/>
-          <w:szCs w:val="21"/>
-        </w:rPr>
-        <w:t>将自己集成到</w:t>
-      </w:r>
-      <w:r>
-        <w:rPr>
-          <w:rFonts w:ascii="Times New Roman" w:eastAsia="宋体" w:hAnsi="宋体" w:cs="Times New Roman" w:hint="eastAsia"/>
-          <w:kern w:val="0"/>
-          <w:szCs w:val="21"/>
-        </w:rPr>
-        <w:t>Blast</w:t>
-      </w:r>
-      <w:r>
-        <w:rPr>
-          <w:rFonts w:ascii="Times New Roman" w:eastAsia="宋体" w:hAnsi="宋体" w:cs="Times New Roman" w:hint="eastAsia"/>
-          <w:kern w:val="0"/>
-          <w:szCs w:val="21"/>
-        </w:rPr>
-        <w:t>中，使</w:t>
-      </w:r>
-      <w:r>
-        <w:rPr>
-          <w:rFonts w:ascii="Times New Roman" w:eastAsia="宋体" w:hAnsi="宋体" w:cs="Times New Roman" w:hint="eastAsia"/>
-          <w:kern w:val="0"/>
-          <w:szCs w:val="21"/>
-        </w:rPr>
-        <w:t>Blast</w:t>
-      </w:r>
-      <w:r>
-        <w:rPr>
-          <w:rFonts w:ascii="Times New Roman" w:eastAsia="宋体" w:hAnsi="宋体" w:cs="Times New Roman" w:hint="eastAsia"/>
-          <w:kern w:val="0"/>
-          <w:szCs w:val="21"/>
-        </w:rPr>
-        <w:t>的分析效果得到提升。</w:t>
-      </w:r>
+          <w:rFonts w:ascii="Times New Roman" w:eastAsia="宋体" w:hAnsi="宋体" w:cs="Times New Roman"/>
+          <w:kern w:val="0"/>
+          <w:szCs w:val="21"/>
+        </w:rPr>
+        <w:br w:type="page"/>
+      </w:r>
+    </w:p>
+    <w:p>
+      <w:pPr>
+        <w:pStyle w:val="10"/>
+        <w:ind w:left="425"/>
+        <w:jc w:val="center"/>
+      </w:pPr>
+      <w:bookmarkStart w:id="20" w:name="_Toc318058015"/>
+      <w:r>
+        <w:rPr>
+          <w:rFonts w:hint="eastAsia"/>
+        </w:rPr>
+        <w:lastRenderedPageBreak/>
+        <w:t>第三章</w:t>
+      </w:r>
+      <w:r>
+        <w:rPr>
+          <w:rFonts w:hint="eastAsia"/>
+        </w:rPr>
+        <w:t xml:space="preserve">  </w:t>
+      </w:r>
+      <w:r>
+        <w:rPr>
+          <w:rFonts w:hint="eastAsia"/>
+        </w:rPr>
+        <w:t>循环不变式生成技术研究</w:t>
+      </w:r>
+      <w:bookmarkEnd w:id="20"/>
     </w:p>
     <w:p>
       <w:pPr>
@@ -6828,11 +7803,163 @@
         <w:ind w:firstLineChars="200" w:firstLine="420"/>
         <w:jc w:val="left"/>
         <w:rPr>
-          <w:rFonts w:ascii="Times New Roman" w:eastAsia="宋体" w:hAnsi="宋体" w:cs="Times New Roman"/>
-          <w:kern w:val="0"/>
-          <w:szCs w:val="21"/>
-        </w:rPr>
-      </w:pPr>
+          <w:rFonts w:ascii="Times New Roman" w:eastAsia="宋体" w:hAnsi="宋体" w:cs="Times New Roman" w:hint="eastAsia"/>
+          <w:kern w:val="0"/>
+          <w:szCs w:val="21"/>
+        </w:rPr>
+      </w:pPr>
+      <w:r>
+        <w:rPr>
+          <w:rFonts w:ascii="Times New Roman" w:eastAsia="宋体" w:hAnsi="宋体" w:cs="Times New Roman" w:hint="eastAsia"/>
+          <w:kern w:val="0"/>
+          <w:szCs w:val="21"/>
+        </w:rPr>
+        <w:t>上一章阐述了形式化方法的基础理论，并指出</w:t>
+      </w:r>
+      <w:r>
+        <w:rPr>
+          <w:rFonts w:ascii="Times New Roman" w:eastAsia="宋体" w:hAnsi="宋体" w:cs="Times New Roman" w:hint="eastAsia"/>
+          <w:kern w:val="0"/>
+          <w:szCs w:val="21"/>
+        </w:rPr>
+        <w:t>程序</w:t>
+      </w:r>
+      <w:r>
+        <w:rPr>
+          <w:rFonts w:ascii="Times New Roman" w:eastAsia="宋体" w:hAnsi="宋体" w:cs="Times New Roman" w:hint="eastAsia"/>
+          <w:kern w:val="0"/>
+          <w:szCs w:val="21"/>
+        </w:rPr>
+        <w:t>证明过程的一个关键问题是寻找循环结构中存在的不变式。</w:t>
+      </w:r>
+      <w:r>
+        <w:rPr>
+          <w:rFonts w:ascii="Times New Roman" w:eastAsia="宋体" w:hAnsi="宋体" w:cs="Times New Roman" w:hint="eastAsia"/>
+          <w:kern w:val="0"/>
+          <w:szCs w:val="21"/>
+        </w:rPr>
+        <w:t>本章</w:t>
+      </w:r>
+      <w:r>
+        <w:rPr>
+          <w:rFonts w:ascii="Times New Roman" w:eastAsia="宋体" w:hAnsi="宋体" w:cs="Times New Roman" w:hint="eastAsia"/>
+          <w:kern w:val="0"/>
+          <w:szCs w:val="21"/>
+        </w:rPr>
+        <w:t>从</w:t>
+      </w:r>
+      <w:r>
+        <w:rPr>
+          <w:rFonts w:ascii="Times New Roman" w:eastAsia="宋体" w:hAnsi="宋体" w:cs="Times New Roman" w:hint="eastAsia"/>
+          <w:kern w:val="0"/>
+          <w:szCs w:val="21"/>
+        </w:rPr>
+        <w:t>几个</w:t>
+      </w:r>
+      <w:r>
+        <w:rPr>
+          <w:rFonts w:ascii="Times New Roman" w:eastAsia="宋体" w:hAnsi="宋体" w:cs="Times New Roman" w:hint="eastAsia"/>
+          <w:kern w:val="0"/>
+          <w:szCs w:val="21"/>
+        </w:rPr>
+        <w:t>具体程序</w:t>
+      </w:r>
+      <w:r>
+        <w:rPr>
+          <w:rFonts w:ascii="Times New Roman" w:eastAsia="宋体" w:hAnsi="宋体" w:cs="Times New Roman" w:hint="eastAsia"/>
+          <w:kern w:val="0"/>
+          <w:szCs w:val="21"/>
+        </w:rPr>
+        <w:t>出发，根据其具体特点</w:t>
+      </w:r>
+      <w:r>
+        <w:rPr>
+          <w:rFonts w:ascii="Times New Roman" w:eastAsia="宋体" w:hAnsi="宋体" w:cs="Times New Roman" w:hint="eastAsia"/>
+          <w:kern w:val="0"/>
+          <w:szCs w:val="21"/>
+        </w:rPr>
+        <w:t>，</w:t>
+      </w:r>
+      <w:r>
+        <w:rPr>
+          <w:rFonts w:ascii="Times New Roman" w:eastAsia="宋体" w:hAnsi="宋体" w:cs="Times New Roman" w:hint="eastAsia"/>
+          <w:kern w:val="0"/>
+          <w:szCs w:val="21"/>
+        </w:rPr>
+        <w:t>分析了</w:t>
+      </w:r>
+      <w:r>
+        <w:rPr>
+          <w:rFonts w:ascii="Times New Roman" w:eastAsia="宋体" w:hAnsi="宋体" w:cs="Times New Roman" w:hint="eastAsia"/>
+          <w:kern w:val="0"/>
+          <w:szCs w:val="21"/>
+        </w:rPr>
+        <w:t>现有</w:t>
+      </w:r>
+      <w:r>
+        <w:rPr>
+          <w:rFonts w:ascii="Times New Roman" w:eastAsia="宋体" w:hAnsi="宋体" w:cs="Times New Roman" w:hint="eastAsia"/>
+          <w:kern w:val="0"/>
+          <w:szCs w:val="21"/>
+        </w:rPr>
+        <w:t>的</w:t>
+      </w:r>
+      <w:r>
+        <w:rPr>
+          <w:rFonts w:ascii="Times New Roman" w:eastAsia="宋体" w:hAnsi="宋体" w:cs="Times New Roman" w:hint="eastAsia"/>
+          <w:kern w:val="0"/>
+          <w:szCs w:val="21"/>
+        </w:rPr>
+        <w:t>生成</w:t>
+      </w:r>
+      <w:r>
+        <w:rPr>
+          <w:rFonts w:ascii="Times New Roman" w:eastAsia="宋体" w:hAnsi="宋体" w:cs="Times New Roman" w:hint="eastAsia"/>
+          <w:kern w:val="0"/>
+          <w:szCs w:val="21"/>
+        </w:rPr>
+        <w:t>循环不变式</w:t>
+      </w:r>
+      <w:r>
+        <w:rPr>
+          <w:rFonts w:ascii="Times New Roman" w:eastAsia="宋体" w:hAnsi="宋体" w:cs="Times New Roman" w:hint="eastAsia"/>
+          <w:kern w:val="0"/>
+          <w:szCs w:val="21"/>
+        </w:rPr>
+        <w:t>的</w:t>
+      </w:r>
+      <w:r>
+        <w:rPr>
+          <w:rFonts w:ascii="Times New Roman" w:eastAsia="宋体" w:hAnsi="宋体" w:cs="Times New Roman" w:hint="eastAsia"/>
+          <w:kern w:val="0"/>
+          <w:szCs w:val="21"/>
+        </w:rPr>
+        <w:t>方法</w:t>
+      </w:r>
+      <w:r>
+        <w:rPr>
+          <w:rFonts w:ascii="Times New Roman" w:eastAsia="宋体" w:hAnsi="宋体" w:cs="Times New Roman" w:hint="eastAsia"/>
+          <w:kern w:val="0"/>
+          <w:szCs w:val="21"/>
+        </w:rPr>
+        <w:t>，</w:t>
+      </w:r>
+      <w:r>
+        <w:rPr>
+          <w:rFonts w:ascii="Times New Roman" w:eastAsia="宋体" w:hAnsi="宋体" w:cs="Times New Roman" w:hint="eastAsia"/>
+          <w:kern w:val="0"/>
+          <w:szCs w:val="21"/>
+        </w:rPr>
+        <w:t>指出了它们的优缺点。在现有</w:t>
+      </w:r>
+      <w:r>
+        <w:rPr>
+          <w:rFonts w:ascii="Times New Roman" w:eastAsia="宋体" w:hAnsi="宋体" w:cs="Times New Roman" w:hint="eastAsia"/>
+          <w:kern w:val="0"/>
+          <w:szCs w:val="21"/>
+        </w:rPr>
+        <w:t>方法的基础上，有针对性地提出了改进目标。</w:t>
+      </w:r>
     </w:p>
     <w:p>
       <w:pPr>
@@ -6848,85 +7975,13 @@
           <w:szCs w:val="21"/>
         </w:rPr>
       </w:pPr>
-      <w:proofErr w:type="spellStart"/>
-      <w:r>
-        <w:rPr>
-          <w:rFonts w:ascii="Times New Roman" w:eastAsia="宋体" w:hAnsi="宋体" w:cs="Times New Roman" w:hint="eastAsia"/>
-          <w:kern w:val="0"/>
-          <w:szCs w:val="21"/>
-        </w:rPr>
-        <w:t>Interproc</w:t>
-      </w:r>
-      <w:proofErr w:type="spellEnd"/>
-      <w:r>
-        <w:rPr>
-          <w:rFonts w:ascii="Times New Roman" w:eastAsia="宋体" w:hAnsi="宋体" w:cs="Times New Roman" w:hint="eastAsia"/>
-          <w:kern w:val="0"/>
-          <w:szCs w:val="21"/>
-        </w:rPr>
-        <w:t>使用</w:t>
-      </w:r>
-      <w:r>
-        <w:rPr>
-          <w:rFonts w:ascii="Times New Roman" w:eastAsia="宋体" w:hAnsi="宋体" w:cs="Times New Roman" w:hint="eastAsia"/>
-          <w:kern w:val="0"/>
-          <w:szCs w:val="21"/>
-        </w:rPr>
-        <w:t>APRON</w:t>
-      </w:r>
-      <w:r>
-        <w:rPr>
-          <w:rFonts w:ascii="Times New Roman" w:eastAsia="宋体" w:hAnsi="宋体" w:cs="Times New Roman" w:hint="eastAsia"/>
-          <w:kern w:val="0"/>
-          <w:szCs w:val="21"/>
-        </w:rPr>
-        <w:t>和</w:t>
-      </w:r>
-      <w:proofErr w:type="spellStart"/>
-      <w:r>
-        <w:rPr>
-          <w:rFonts w:ascii="Times New Roman" w:eastAsia="宋体" w:hAnsi="宋体" w:cs="Times New Roman" w:hint="eastAsia"/>
-          <w:kern w:val="0"/>
-          <w:szCs w:val="21"/>
-        </w:rPr>
-        <w:t>fixpoint</w:t>
-      </w:r>
-      <w:proofErr w:type="spellEnd"/>
-      <w:proofErr w:type="gramStart"/>
-      <w:r>
-        <w:rPr>
-          <w:rFonts w:ascii="Times New Roman" w:eastAsia="宋体" w:hAnsi="宋体" w:cs="Times New Roman" w:hint="eastAsia"/>
-          <w:kern w:val="0"/>
-          <w:szCs w:val="21"/>
-        </w:rPr>
-        <w:t>库实现</w:t>
-      </w:r>
-      <w:proofErr w:type="gramEnd"/>
-      <w:r>
-        <w:rPr>
-          <w:rFonts w:ascii="Times New Roman" w:eastAsia="宋体" w:hAnsi="宋体" w:cs="Times New Roman" w:hint="eastAsia"/>
-          <w:kern w:val="0"/>
-          <w:szCs w:val="21"/>
-        </w:rPr>
-        <w:t>了一个简单语言程序的不变式生成，</w:t>
-      </w:r>
-      <w:proofErr w:type="spellStart"/>
-      <w:r>
-        <w:rPr>
-          <w:rFonts w:ascii="Times New Roman" w:eastAsia="宋体" w:hAnsi="宋体" w:cs="Times New Roman" w:hint="eastAsia"/>
-          <w:kern w:val="0"/>
-          <w:szCs w:val="21"/>
-        </w:rPr>
-        <w:t>fixpoint</w:t>
-      </w:r>
-      <w:proofErr w:type="spellEnd"/>
-      <w:r>
-        <w:rPr>
-          <w:rFonts w:ascii="Times New Roman" w:eastAsia="宋体" w:hAnsi="宋体" w:cs="Times New Roman" w:hint="eastAsia"/>
-          <w:kern w:val="0"/>
-          <w:szCs w:val="21"/>
-        </w:rPr>
-        <w:t>是按照</w:t>
+      <w:r>
+        <w:rPr>
+          <w:rFonts w:ascii="Times New Roman" w:eastAsia="宋体" w:hAnsi="宋体" w:cs="Times New Roman" w:hint="eastAsia"/>
+          <w:kern w:val="0"/>
+          <w:szCs w:val="21"/>
+        </w:rPr>
+        <w:t>循环不变式是循环的后置条件的一种弱化形式</w:t>
       </w:r>
       <w:r>
         <w:rPr>
@@ -6942,7 +7997,23 @@
           <w:kern w:val="0"/>
           <w:szCs w:val="21"/>
         </w:rPr>
-        <w:instrText xml:space="preserve"> ADDIN EN.CITE &lt;EndNote&gt;&lt;Cite&gt;&lt;Author&gt;Gopan&lt;/Author&gt;&lt;Year&gt;2007&lt;/Year&gt;&lt;RecNum&gt;50&lt;/RecNum&gt;&lt;DisplayText&gt;[Gopan and Reps 2007]&lt;/DisplayText&gt;&lt;record&gt;&lt;rec-number&gt;50&lt;/rec-number&gt;&lt;foreign-keys&gt;&lt;key app="EN" db-id="tswzs9e5gwts5we5f9cx0dtizrtw9pz2zvpr"&gt;50&lt;/key&gt;&lt;/foreign-keys&gt;&lt;ref-type name="Conference Proceedings"&gt;10&lt;/ref-type&gt;&lt;contributors&gt;&lt;authors&gt;&lt;author&gt;Denis Gopan&lt;/author&gt;&lt;author&gt;homas Reps&lt;/author&gt;&lt;/authors&gt;&lt;/contributors&gt;&lt;titles&gt;&lt;title&gt;Guided Static Analysis&lt;/title&gt;&lt;secondary-title&gt;14th International Static Analysis Symposium&lt;/secondary-title&gt;&lt;/titles&gt;&lt;pages&gt;349--365&lt;/pages&gt;&lt;dates&gt;&lt;year&gt;2007&lt;/year&gt;&lt;/dates&gt;&lt;pub-location&gt;Kongens Lyngby, Denmark&lt;/pub-location&gt;&lt;urls&gt;&lt;/urls&gt;&lt;/record&gt;&lt;/Cite&gt;&lt;/EndNote&gt;</w:instrText>
+        <w:instrText xml:space="preserve"> ADDIN EN.CITE &lt;EndNote&gt;&lt;Cite&gt;&lt;Author&gt;Furia&lt;/Author&gt;&lt;Year&gt;2010&lt;/Year&gt;&lt;RecNum&gt;173&lt;/RecNum&gt;&lt;DisplayText&gt;[Furia and Meyer 2010]&lt;/DisplayText&gt;&lt;record&gt;&lt;rec-number&gt;173&lt;/rec-number&gt;&lt;foreign-keys&gt;&lt;key app="EN" db-id="tswzs9e5gwts5we5f9cx0dtizrtw9pz2zvpr"&gt;173&lt;/key&gt;&lt;/foreign-keys&gt;&lt;ref-type name="Book"&gt;6&lt;/ref-type&gt;&lt;contributors&gt;&lt;authors&gt;&lt;author&gt;Carlo Alberto Furia&lt;/author&gt;&lt;author&gt;Bertrand Meyer&lt;/author&gt;&lt;/authors&gt;&lt;/contributors&gt;&lt;titles&gt;&lt;title&gt;Inferring Loop Invariants Using Postconditions&lt;/title&gt;&lt;secondary-title&gt;Fields of logic and computation&lt;/secondary-title&gt;&lt;/titles&gt;&lt;pages&gt;277-300&lt;/pages&gt;&lt;dates&gt;&lt;year&gt;2010&lt;/year&gt;&lt;/dates&gt;&lt;publisher&gt;Springer-Verlag Berlin, Heidelberg </w:instrText>
+      </w:r>
+      <w:r>
+        <w:rPr>
+          <w:rFonts w:ascii="Times New Roman" w:eastAsia="宋体" w:hAnsi="宋体" w:cs="Times New Roman"/>
+          <w:kern w:val="0"/>
+          <w:szCs w:val="21"/>
+        </w:rPr>
+        <w:instrText>©</w:instrText>
+      </w:r>
+      <w:r>
+        <w:rPr>
+          <w:rFonts w:ascii="Times New Roman" w:eastAsia="宋体" w:hAnsi="宋体" w:cs="Times New Roman"/>
+          <w:kern w:val="0"/>
+          <w:szCs w:val="21"/>
+        </w:rPr>
+        <w:instrText>2010 &lt;/publisher&gt;&lt;isbn&gt;3-642-15024-1 978-3-642-15024-1 &lt;/isbn&gt;&lt;urls&gt;&lt;/urls&gt;&lt;/record&gt;&lt;/Cite&gt;&lt;/EndNote&gt;</w:instrText>
       </w:r>
       <w:r>
         <w:rPr>
@@ -6955,24 +8026,27 @@
       <w:r>
         <w:rPr>
           <w:rFonts w:ascii="Times New Roman" w:eastAsia="宋体" w:hAnsi="宋体" w:cs="Times New Roman"/>
+          <w:noProof/>
           <w:kern w:val="0"/>
           <w:szCs w:val="21"/>
         </w:rPr>
         <w:t>[</w:t>
       </w:r>
-      <w:hyperlink w:anchor="_ENREF_7" w:tooltip="Gopan, 2007 #50" w:history="1">
+      <w:hyperlink w:anchor="_ENREF_6" w:tooltip="Furia, 2010 #173" w:history="1">
         <w:r>
           <w:rPr>
             <w:rFonts w:ascii="Times New Roman" w:eastAsia="宋体" w:hAnsi="宋体" w:cs="Times New Roman"/>
+            <w:noProof/>
             <w:kern w:val="0"/>
             <w:szCs w:val="21"/>
           </w:rPr>
-          <w:t>Gopan and Reps 2007</w:t>
+          <w:t>Furia and Meyer 2010</w:t>
         </w:r>
       </w:hyperlink>
       <w:r>
         <w:rPr>
           <w:rFonts w:ascii="Times New Roman" w:eastAsia="宋体" w:hAnsi="宋体" w:cs="Times New Roman"/>
+          <w:noProof/>
           <w:kern w:val="0"/>
           <w:szCs w:val="21"/>
         </w:rPr>
@@ -6992,7 +8066,15 @@
           <w:kern w:val="0"/>
           <w:szCs w:val="21"/>
         </w:rPr>
-        <w:t>中的思想实现的，不同的转换系统实例可以得到不同的分析结果，</w:t>
+        <w:t>。</w:t>
+      </w:r>
+      <w:r>
+        <w:rPr>
+          <w:rFonts w:ascii="Times New Roman" w:eastAsia="宋体" w:hAnsi="宋体" w:cs="Times New Roman" w:hint="eastAsia"/>
+          <w:kern w:val="0"/>
+          <w:szCs w:val="21"/>
+        </w:rPr>
+        <w:t>循环不变式的重要性</w:t>
       </w:r>
       <w:r>
         <w:rPr>
@@ -7008,7 +8090,55 @@
           <w:kern w:val="0"/>
           <w:szCs w:val="21"/>
         </w:rPr>
-        <w:instrText xml:space="preserve"> ADDIN EN.CITE &lt;EndNote&gt;&lt;Cite&gt;&lt;Author&gt;Gopan&lt;/Author&gt;&lt;Year&gt;2007&lt;/Year&gt;&lt;RecNum&gt;50&lt;/RecNum&gt;&lt;DisplayText&gt;[Gopan and Reps 2007]&lt;/DisplayText&gt;&lt;record&gt;&lt;rec-number&gt;50&lt;/rec-number&gt;&lt;foreign-keys&gt;&lt;key app="EN" db-id="tswzs9e5gwts5we5f9cx0dtizrtw9pz2zvpr"&gt;50&lt;/key&gt;&lt;/foreign-keys&gt;&lt;ref-type name="Conference Proceedings"&gt;10&lt;/ref-type&gt;&lt;contributors&gt;&lt;authors&gt;&lt;author&gt;Denis Gopan&lt;/author&gt;&lt;author&gt;homas Reps&lt;/author&gt;&lt;/authors&gt;&lt;/contributors&gt;&lt;titles&gt;&lt;title&gt;Guided Static Analysis&lt;/title&gt;&lt;secondary-title&gt;14th International Static Analysis Symposium&lt;/secondary-title&gt;&lt;/titles&gt;&lt;pages&gt;349--365&lt;/pages&gt;&lt;dates&gt;&lt;year&gt;2007&lt;/year&gt;&lt;/dates&gt;&lt;pub-location&gt;Kongens Lyngby, Denmark&lt;/pub-location&gt;&lt;urls&gt;&lt;/urls&gt;&lt;/record&gt;&lt;/Cite&gt;&lt;/EndNote&gt;</w:instrText>
+        <w:instrText xml:space="preserve"> ADDIN EN.CITE &lt;EndNote&gt;&lt;Cite&gt;&lt;Author&gt;Moy&lt;/Author&gt;&lt;Year&gt;2010&lt;/Year&gt;&lt;RecNum&gt;124&lt;/RecNum&gt;&lt;DisplayText&gt;[Moy and March</w:instrText>
+      </w:r>
+      <w:r>
+        <w:rPr>
+          <w:rFonts w:ascii="Times New Roman" w:eastAsia="宋体" w:hAnsi="宋体" w:cs="Times New Roman"/>
+          <w:kern w:val="0"/>
+          <w:szCs w:val="21"/>
+        </w:rPr>
+        <w:instrText>é</w:instrText>
+      </w:r>
+      <w:r>
+        <w:rPr>
+          <w:rFonts w:ascii="Times New Roman" w:eastAsia="宋体" w:hAnsi="宋体" w:cs="Times New Roman"/>
+          <w:kern w:val="0"/>
+          <w:szCs w:val="21"/>
+        </w:rPr>
+        <w:instrText xml:space="preserve"> 2010]&lt;/DisplayText&gt;&lt;record&gt;&lt;rec-number&gt;124&lt;/rec-number&gt;&lt;foreign-keys&gt;&lt;key app="EN" db-id="tswzs9e5gwts5we5f9cx0dtizrtw9pz2zvpr"&gt;124&lt;/key&gt;&lt;/foreign-keys&gt;&lt;ref-type name="Journal Article"&gt;17&lt;/ref-type&gt;&lt;contributors&gt;&lt;authors&gt;&lt;author&gt;Moy, Yannick&lt;/author&gt;&lt;author&gt;March</w:instrText>
+      </w:r>
+      <w:r>
+        <w:rPr>
+          <w:rFonts w:ascii="Times New Roman" w:eastAsia="宋体" w:hAnsi="宋体" w:cs="Times New Roman"/>
+          <w:kern w:val="0"/>
+          <w:szCs w:val="21"/>
+        </w:rPr>
+        <w:instrText>é</w:instrText>
+      </w:r>
+      <w:r>
+        <w:rPr>
+          <w:rFonts w:ascii="Times New Roman" w:eastAsia="宋体" w:hAnsi="宋体" w:cs="Times New Roman"/>
+          <w:kern w:val="0"/>
+          <w:szCs w:val="21"/>
+        </w:rPr>
+        <w:instrText>, Claude&lt;/author&gt;&lt;/authors&gt;&lt;/contributors&gt;&lt;titles&gt;&lt;title&gt;Modular inference of subprogram contracts for safety checking</w:instrText>
+      </w:r>
+      <w:r>
+        <w:rPr>
+          <w:rFonts w:ascii="Times New Roman" w:eastAsia="宋体" w:hAnsi="宋体" w:cs="Times New Roman"/>
+          <w:kern w:val="0"/>
+          <w:szCs w:val="21"/>
+        </w:rPr>
+        <w:instrText>☆</w:instrText>
+      </w:r>
+      <w:r>
+        <w:rPr>
+          <w:rFonts w:ascii="Times New Roman" w:eastAsia="宋体" w:hAnsi="宋体" w:cs="Times New Roman"/>
+          <w:kern w:val="0"/>
+          <w:szCs w:val="21"/>
+        </w:rPr>
+        <w:instrText>&lt;/title&gt;&lt;secondary-title&gt;Journal Of Symbolic Computation&lt;/secondary-title&gt;&lt;/titles&gt;&lt;periodical&gt;&lt;full-title&gt;Journal Of Symbolic Computation&lt;/full-title&gt;&lt;abbr-1&gt;J Symb Comput&lt;/abbr-1&gt;&lt;abbr-2&gt;J. Symb. Comput.&lt;/abbr-2&gt;&lt;/periodical&gt;&lt;pages&gt;1184-1211&lt;/pages&gt;&lt;volume&gt;45&lt;/volume&gt;&lt;number&gt;11&lt;/number&gt;&lt;dates&gt;&lt;year&gt;2010&lt;/year&gt;&lt;/dates&gt;&lt;isbn&gt;07477171&lt;/isbn&gt;&lt;urls&gt;&lt;/urls&gt;&lt;electronic-resource-num&gt;10.1016/j.jsc.2010.06.004&lt;/electronic-resource-num&gt;&lt;/record&gt;&lt;/Cite&gt;&lt;/EndNote&gt;</w:instrText>
       </w:r>
       <w:r>
         <w:rPr>
@@ -7021,24 +8151,45 @@
       <w:r>
         <w:rPr>
           <w:rFonts w:ascii="Times New Roman" w:eastAsia="宋体" w:hAnsi="宋体" w:cs="Times New Roman"/>
+          <w:noProof/>
           <w:kern w:val="0"/>
           <w:szCs w:val="21"/>
         </w:rPr>
         <w:t>[</w:t>
       </w:r>
-      <w:hyperlink w:anchor="_ENREF_7" w:tooltip="Gopan, 2007 #50" w:history="1">
+      <w:hyperlink w:anchor="_ENREF_10" w:tooltip="Moy, 2010 #124" w:history="1">
         <w:r>
           <w:rPr>
             <w:rFonts w:ascii="Times New Roman" w:eastAsia="宋体" w:hAnsi="宋体" w:cs="Times New Roman"/>
+            <w:noProof/>
             <w:kern w:val="0"/>
             <w:szCs w:val="21"/>
           </w:rPr>
-          <w:t>Gopan and Reps 2007</w:t>
+          <w:t>Moy and March</w:t>
+        </w:r>
+        <w:r>
+          <w:rPr>
+            <w:rFonts w:ascii="Times New Roman" w:eastAsia="宋体" w:hAnsi="宋体" w:cs="Times New Roman"/>
+            <w:noProof/>
+            <w:kern w:val="0"/>
+            <w:szCs w:val="21"/>
+          </w:rPr>
+          <w:t>é</w:t>
+        </w:r>
+        <w:r>
+          <w:rPr>
+            <w:rFonts w:ascii="Times New Roman" w:eastAsia="宋体" w:hAnsi="宋体" w:cs="Times New Roman"/>
+            <w:noProof/>
+            <w:kern w:val="0"/>
+            <w:szCs w:val="21"/>
+          </w:rPr>
+          <w:t xml:space="preserve"> 2010</w:t>
         </w:r>
       </w:hyperlink>
       <w:r>
         <w:rPr>
           <w:rFonts w:ascii="Times New Roman" w:eastAsia="宋体" w:hAnsi="宋体" w:cs="Times New Roman"/>
+          <w:noProof/>
           <w:kern w:val="0"/>
           <w:szCs w:val="21"/>
         </w:rPr>
@@ -7051,68 +8202,6 @@
           <w:szCs w:val="21"/>
         </w:rPr>
         <w:fldChar w:fldCharType="end"/>
-      </w:r>
-      <w:r>
-        <w:rPr>
-          <w:rFonts w:ascii="Times New Roman" w:eastAsia="宋体" w:hAnsi="宋体" w:cs="Times New Roman" w:hint="eastAsia"/>
-          <w:kern w:val="0"/>
-          <w:szCs w:val="21"/>
-        </w:rPr>
-        <w:t>中给出了两个转换系统实例。可以将</w:t>
-      </w:r>
-      <w:proofErr w:type="spellStart"/>
-      <w:r>
-        <w:rPr>
-          <w:rFonts w:ascii="Times New Roman" w:eastAsia="宋体" w:hAnsi="宋体" w:cs="Times New Roman" w:hint="eastAsia"/>
-          <w:kern w:val="0"/>
-          <w:szCs w:val="21"/>
-        </w:rPr>
-        <w:t>Interproc</w:t>
-      </w:r>
-      <w:proofErr w:type="spellEnd"/>
-      <w:r>
-        <w:rPr>
-          <w:rFonts w:ascii="Times New Roman" w:eastAsia="宋体" w:hAnsi="宋体" w:cs="Times New Roman" w:hint="eastAsia"/>
-          <w:kern w:val="0"/>
-          <w:szCs w:val="21"/>
-        </w:rPr>
-        <w:t>看作一个抽象解释器，</w:t>
-      </w:r>
-      <w:proofErr w:type="spellStart"/>
-      <w:r>
-        <w:rPr>
-          <w:rFonts w:ascii="Times New Roman" w:eastAsia="宋体" w:hAnsi="宋体" w:cs="Times New Roman" w:hint="eastAsia"/>
-          <w:kern w:val="0"/>
-          <w:szCs w:val="21"/>
-        </w:rPr>
-        <w:t>invGen</w:t>
-      </w:r>
-      <w:proofErr w:type="spellEnd"/>
-      <w:r>
-        <w:rPr>
-          <w:rFonts w:ascii="Times New Roman" w:eastAsia="宋体" w:hAnsi="宋体" w:cs="Times New Roman" w:hint="eastAsia"/>
-          <w:kern w:val="0"/>
-          <w:szCs w:val="21"/>
-        </w:rPr>
-        <w:t>即在前端使用了</w:t>
-      </w:r>
-      <w:proofErr w:type="spellStart"/>
-      <w:r>
-        <w:rPr>
-          <w:rFonts w:ascii="Times New Roman" w:eastAsia="宋体" w:hAnsi="宋体" w:cs="Times New Roman" w:hint="eastAsia"/>
-          <w:kern w:val="0"/>
-          <w:szCs w:val="21"/>
-        </w:rPr>
-        <w:t>Interproc</w:t>
-      </w:r>
-      <w:proofErr w:type="spellEnd"/>
-      <w:r>
-        <w:rPr>
-          <w:rFonts w:ascii="Times New Roman" w:eastAsia="宋体" w:hAnsi="宋体" w:cs="Times New Roman" w:hint="eastAsia"/>
-          <w:kern w:val="0"/>
-          <w:szCs w:val="21"/>
-        </w:rPr>
-        <w:t>作为解释器，并跟踪它生成的不变式。</w:t>
       </w:r>
     </w:p>
     <w:p>
@@ -7129,6 +8218,468 @@
           <w:szCs w:val="21"/>
         </w:rPr>
       </w:pPr>
+      <w:r>
+        <w:rPr>
+          <w:rFonts w:ascii="Times New Roman" w:eastAsia="宋体" w:hAnsi="宋体" w:cs="Times New Roman" w:hint="eastAsia"/>
+          <w:kern w:val="0"/>
+          <w:szCs w:val="21"/>
+        </w:rPr>
+        <w:t>针对线性算术式的不变式模板</w:t>
+      </w:r>
+      <w:r>
+        <w:rPr>
+          <w:rFonts w:ascii="Times New Roman" w:eastAsia="宋体" w:hAnsi="宋体" w:cs="Times New Roman" w:hint="eastAsia"/>
+          <w:kern w:val="0"/>
+          <w:szCs w:val="21"/>
+        </w:rPr>
+        <w:t>求系数法；</w:t>
+      </w:r>
+      <w:r>
+        <w:rPr>
+          <w:rFonts w:ascii="Times New Roman" w:eastAsia="宋体" w:hAnsi="宋体" w:cs="Times New Roman"/>
+          <w:kern w:val="0"/>
+          <w:szCs w:val="21"/>
+        </w:rPr>
+        <w:fldChar w:fldCharType="begin"/>
+      </w:r>
+      <w:r>
+        <w:rPr>
+          <w:rFonts w:ascii="Times New Roman" w:eastAsia="宋体" w:hAnsi="宋体" w:cs="Times New Roman"/>
+          <w:kern w:val="0"/>
+          <w:szCs w:val="21"/>
+        </w:rPr>
+        <w:instrText xml:space="preserve"> ADDIN EN.CITE &lt;EndNote&gt;&lt;Cite&gt;&lt;Author&gt;Gupta&lt;/Author&gt;&lt;Year&gt;2009&lt;/Year&gt;&lt;RecNum&gt;206&lt;/RecNum&gt;&lt;DisplayText&gt;[</w:instrText>
+      </w:r>
+      <w:r>
+        <w:rPr>
+          <w:rFonts w:ascii="Times New Roman" w:eastAsia="宋体" w:hAnsi="宋体" w:cs="Times New Roman"/>
+          <w:kern w:val="0"/>
+          <w:szCs w:val="21"/>
+        </w:rPr>
+        <w:instrText>刘自恒报告</w:instrText>
+      </w:r>
+      <w:r>
+        <w:rPr>
+          <w:rFonts w:ascii="Times New Roman" w:eastAsia="宋体" w:hAnsi="宋体" w:cs="Times New Roman"/>
+          <w:kern w:val="0"/>
+          <w:szCs w:val="21"/>
+        </w:rPr>
+        <w:instrText>20110301, Gulwani et al. 2008; Gupta and Rybalchenko 2009]&lt;/DisplayText&gt;&lt;record&gt;&lt;rec-number&gt;206&lt;/rec-number&gt;&lt;foreign-keys&gt;&lt;key app="EN" db-id="tswzs9e5gwts5we5f9cx0dtizrtw9pz2zvpr"&gt;206&lt;/key&gt;&lt;/foreign-keys&gt;&lt;ref-type name="Conference Proceedings"&gt;10&lt;/ref-type&gt;&lt;contributors&gt;&lt;authors&gt;&lt;author&gt;Ashutosh Gupta&lt;/author&gt;&lt;author&gt;Andrey Rybalchenko&lt;/author&gt;&lt;/authors&gt;&lt;/contributors&gt;&lt;titles&gt;&lt;title&gt;InvGen: An Efficient Invariant Generator&lt;/title&gt;&lt;secondary-title&gt;CAV &amp;apos;09&lt;/secondary-title&gt;&lt;/titles&gt;&lt;pages&gt;&lt;style face="normal" font="default" size="100%"&gt;634&lt;/style&gt;&lt;style face="normal" font="default" charset="134" size="100%"&gt;</w:instrText>
+      </w:r>
+      <w:r>
+        <w:rPr>
+          <w:rFonts w:ascii="Times New Roman" w:eastAsia="宋体" w:hAnsi="宋体" w:cs="Times New Roman"/>
+          <w:kern w:val="0"/>
+          <w:szCs w:val="21"/>
+        </w:rPr>
+        <w:instrText>–</w:instrText>
+      </w:r>
+      <w:r>
+        <w:rPr>
+          <w:rFonts w:ascii="Times New Roman" w:eastAsia="宋体" w:hAnsi="宋体" w:cs="Times New Roman"/>
+          <w:kern w:val="0"/>
+          <w:szCs w:val="21"/>
+        </w:rPr>
+        <w:instrText>640&lt;/style&gt;&lt;/pages&gt;&lt;dates&gt;&lt;year&gt;2009&lt;/year&gt;&lt;/dates&gt;&lt;urls&gt;&lt;/urls&gt;&lt;/record&gt;&lt;/Cite&gt;&lt;Cite&gt;&lt;Author&gt;</w:instrText>
+      </w:r>
+      <w:r>
+        <w:rPr>
+          <w:rFonts w:ascii="Times New Roman" w:eastAsia="宋体" w:hAnsi="宋体" w:cs="Times New Roman"/>
+          <w:kern w:val="0"/>
+          <w:szCs w:val="21"/>
+        </w:rPr>
+        <w:instrText>刘自恒报告</w:instrText>
+      </w:r>
+      <w:r>
+        <w:rPr>
+          <w:rFonts w:ascii="Times New Roman" w:eastAsia="宋体" w:hAnsi="宋体" w:cs="Times New Roman"/>
+          <w:kern w:val="0"/>
+          <w:szCs w:val="21"/>
+        </w:rPr>
+        <w:instrText>20110301&lt;/Author&gt;&lt;Year&gt;2008&lt;/Year&gt;&lt;RecNum&gt;85&lt;/RecNum&gt;&lt;record&gt;&lt;rec-number&gt;85&lt;/rec-number&gt;&lt;foreign-keys&gt;&lt;key app="EN" db-id="tswzs9e5gwts5we5f9cx0dtizrtw9pz2zvpr"&gt;85&lt;/key&gt;&lt;/foreign-keys&gt;&lt;ref-type name="Conference Proceedings"&gt;10&lt;/ref-type&gt;&lt;contributors&gt;&lt;authors&gt;&lt;author&gt;&lt;style face="normal" font="default" charset="134" size="100%"&gt;</w:instrText>
+      </w:r>
+      <w:r>
+        <w:rPr>
+          <w:rFonts w:ascii="Times New Roman" w:eastAsia="宋体" w:hAnsi="宋体" w:cs="Times New Roman"/>
+          <w:kern w:val="0"/>
+          <w:szCs w:val="21"/>
+        </w:rPr>
+        <w:instrText>刘自恒报告</w:instrText>
+      </w:r>
+      <w:r>
+        <w:rPr>
+          <w:rFonts w:ascii="Times New Roman" w:eastAsia="宋体" w:hAnsi="宋体" w:cs="Times New Roman"/>
+          <w:kern w:val="0"/>
+          <w:szCs w:val="21"/>
+        </w:rPr>
+        <w:instrText xml:space="preserve">20110301&lt;/style&gt;&lt;/author&gt;&lt;author&gt;Sumit Gulwani&lt;/author&gt;&lt;author&gt;&lt;style face="normal" font="default" charset="134" size="100%"&gt;Saurabh Srivastava&lt;/style&gt;&lt;/author&gt;&lt;author&gt;&lt;style face="normal" font="default" charset="134" size="100%"&gt;Ramarathnam Venkatesan&lt;/style&gt;&lt;/author&gt;&lt;/authors&gt;&lt;/contributors&gt;&lt;titles&gt;&lt;title&gt;Program analysis as constraint solving&lt;/title&gt;&lt;secondary-title&gt;PLDI &amp;apos;08&lt;/secondary-title&gt;&lt;/titles&gt;&lt;pages&gt;281 - 292&lt;/pages&gt;&lt;dates&gt;&lt;year&gt;2008&lt;/year&gt;&lt;/dates&gt;&lt;pub-location&gt;Tucson, Arizona, USA&lt;/pub-location&gt;&lt;publisher&gt;ACM New York, NY, USA </w:instrText>
+      </w:r>
+      <w:r>
+        <w:rPr>
+          <w:rFonts w:ascii="Times New Roman" w:eastAsia="宋体" w:hAnsi="宋体" w:cs="Times New Roman"/>
+          <w:kern w:val="0"/>
+          <w:szCs w:val="21"/>
+        </w:rPr>
+        <w:instrText>©</w:instrText>
+      </w:r>
+      <w:r>
+        <w:rPr>
+          <w:rFonts w:ascii="Times New Roman" w:eastAsia="宋体" w:hAnsi="宋体" w:cs="Times New Roman"/>
+          <w:kern w:val="0"/>
+          <w:szCs w:val="21"/>
+        </w:rPr>
+        <w:instrText>2008&lt;/publisher&gt;&lt;isbn&gt;978-1-59593-860-2&lt;/isbn&gt;&lt;urls&gt;&lt;/urls&gt;&lt;electronic-resource-num&gt;10.1145/1375581.1375616&lt;/electronic-resource-num&gt;&lt;/record&gt;&lt;/Cite&gt;&lt;/EndNote&gt;</w:instrText>
+      </w:r>
+      <w:r>
+        <w:rPr>
+          <w:rFonts w:ascii="Times New Roman" w:eastAsia="宋体" w:hAnsi="宋体" w:cs="Times New Roman"/>
+          <w:kern w:val="0"/>
+          <w:szCs w:val="21"/>
+        </w:rPr>
+        <w:fldChar w:fldCharType="separate"/>
+      </w:r>
+      <w:r>
+        <w:rPr>
+          <w:rFonts w:ascii="Times New Roman" w:eastAsia="宋体" w:hAnsi="宋体" w:cs="Times New Roman"/>
+          <w:kern w:val="0"/>
+          <w:szCs w:val="21"/>
+        </w:rPr>
+        <w:t>[</w:t>
+      </w:r>
+      <w:hyperlink w:anchor="_ENREF_12" w:tooltip="刘自恒报告20110301, 2008 #85" w:history="1">
+        <w:r>
+          <w:rPr>
+            <w:rFonts w:ascii="Times New Roman" w:eastAsia="宋体" w:hAnsi="宋体" w:cs="Times New Roman"/>
+            <w:kern w:val="0"/>
+            <w:szCs w:val="21"/>
+          </w:rPr>
+          <w:t>刘自恒报告</w:t>
+        </w:r>
+        <w:r>
+          <w:rPr>
+            <w:rFonts w:ascii="Times New Roman" w:eastAsia="宋体" w:hAnsi="宋体" w:cs="Times New Roman"/>
+            <w:kern w:val="0"/>
+            <w:szCs w:val="21"/>
+          </w:rPr>
+          <w:t>20110301, Gulwani et al. 2008</w:t>
+        </w:r>
+      </w:hyperlink>
+      <w:r>
+        <w:rPr>
+          <w:rFonts w:ascii="Times New Roman" w:eastAsia="宋体" w:hAnsi="宋体" w:cs="Times New Roman"/>
+          <w:kern w:val="0"/>
+          <w:szCs w:val="21"/>
+        </w:rPr>
+        <w:t xml:space="preserve">; </w:t>
+      </w:r>
+      <w:hyperlink w:anchor="_ENREF_8" w:tooltip="Gupta, 2009 #206" w:history="1">
+        <w:r>
+          <w:rPr>
+            <w:rFonts w:ascii="Times New Roman" w:eastAsia="宋体" w:hAnsi="宋体" w:cs="Times New Roman"/>
+            <w:kern w:val="0"/>
+            <w:szCs w:val="21"/>
+          </w:rPr>
+          <w:t>Gupta and Rybalchenko 2009</w:t>
+        </w:r>
+      </w:hyperlink>
+      <w:r>
+        <w:rPr>
+          <w:rFonts w:ascii="Times New Roman" w:eastAsia="宋体" w:hAnsi="宋体" w:cs="Times New Roman"/>
+          <w:kern w:val="0"/>
+          <w:szCs w:val="21"/>
+        </w:rPr>
+        <w:t>]</w:t>
+      </w:r>
+      <w:r>
+        <w:rPr>
+          <w:rFonts w:ascii="Times New Roman" w:eastAsia="宋体" w:hAnsi="宋体" w:cs="Times New Roman"/>
+          <w:kern w:val="0"/>
+          <w:szCs w:val="21"/>
+        </w:rPr>
+        <w:fldChar w:fldCharType="end"/>
+      </w:r>
+      <w:r>
+        <w:rPr>
+          <w:rFonts w:ascii="Times New Roman" w:eastAsia="宋体" w:hAnsi="宋体" w:cs="Times New Roman" w:hint="eastAsia"/>
+          <w:kern w:val="0"/>
+          <w:szCs w:val="21"/>
+        </w:rPr>
+        <w:t>由用户指定不变式模版（程序有默认的可以使用），是基于数值约束求解</w:t>
+      </w:r>
+      <w:r>
+        <w:rPr>
+          <w:rFonts w:ascii="Times New Roman" w:eastAsia="宋体" w:hAnsi="宋体" w:cs="Times New Roman"/>
+          <w:kern w:val="0"/>
+          <w:szCs w:val="21"/>
+        </w:rPr>
+        <w:fldChar w:fldCharType="begin"/>
+      </w:r>
+      <w:r>
+        <w:rPr>
+          <w:rFonts w:ascii="Times New Roman" w:eastAsia="宋体" w:hAnsi="宋体" w:cs="Times New Roman"/>
+          <w:kern w:val="0"/>
+          <w:szCs w:val="21"/>
+        </w:rPr>
+        <w:instrText xml:space="preserve"> ADDIN EN.CITE &lt;EndNote&gt;&lt;Cite&gt;&lt;Author&gt;Colon&lt;/Author&gt;&lt;Year&gt;2003&lt;/Year&gt;&lt;RecNum&gt;208&lt;/RecNum&gt;&lt;DisplayText&gt;[Colon, Sankaranarayanan et al. 2003]&lt;/DisplayText&gt;&lt;record&gt;&lt;rec-number&gt;208&lt;/rec-number&gt;&lt;foreign-keys&gt;&lt;key app="EN" db-id="tswzs9e5gwts5we5f9cx0dtizrtw9pz2zvpr"&gt;208&lt;/key&gt;&lt;/foreign-keys&gt;&lt;ref-type name="Conference Proceedings"&gt;10&lt;/ref-type&gt;&lt;contributors&gt;&lt;authors&gt;&lt;author&gt;Michael Colon&lt;/author&gt;&lt;author&gt;Sriram Sankaranarayanan&lt;/author&gt;&lt;author&gt;Henny Sipma&lt;/author&gt;&lt;/authors&gt;&lt;/contributors&gt;&lt;titles&gt;&lt;title&gt;Linear invariant generation using non-linear constraint solving&lt;/title&gt;&lt;secondary-title&gt;CAV&amp;apos;03&lt;/secondary-title&gt;&lt;/titles&gt;&lt;pages&gt;420-433&lt;/pages&gt;&lt;dates&gt;&lt;year&gt;2003&lt;/year&gt;&lt;/dates&gt;&lt;urls&gt;&lt;/urls&gt;&lt;/record&gt;&lt;/Cite&gt;&lt;/EndNote&gt;</w:instrText>
+      </w:r>
+      <w:r>
+        <w:rPr>
+          <w:rFonts w:ascii="Times New Roman" w:eastAsia="宋体" w:hAnsi="宋体" w:cs="Times New Roman"/>
+          <w:kern w:val="0"/>
+          <w:szCs w:val="21"/>
+        </w:rPr>
+        <w:fldChar w:fldCharType="separate"/>
+      </w:r>
+      <w:r>
+        <w:rPr>
+          <w:rFonts w:ascii="Times New Roman" w:eastAsia="宋体" w:hAnsi="宋体" w:cs="Times New Roman"/>
+          <w:kern w:val="0"/>
+          <w:szCs w:val="21"/>
+        </w:rPr>
+        <w:t>[</w:t>
+      </w:r>
+      <w:hyperlink w:anchor="_ENREF_3" w:tooltip="Colon, 2003 #208" w:history="1">
+        <w:r>
+          <w:rPr>
+            <w:rFonts w:ascii="Times New Roman" w:eastAsia="宋体" w:hAnsi="宋体" w:cs="Times New Roman"/>
+            <w:kern w:val="0"/>
+            <w:szCs w:val="21"/>
+          </w:rPr>
+          <w:t>Colon, Sankaranarayanan et al. 2003</w:t>
+        </w:r>
+      </w:hyperlink>
+      <w:r>
+        <w:rPr>
+          <w:rFonts w:ascii="Times New Roman" w:eastAsia="宋体" w:hAnsi="宋体" w:cs="Times New Roman"/>
+          <w:kern w:val="0"/>
+          <w:szCs w:val="21"/>
+        </w:rPr>
+        <w:t>]</w:t>
+      </w:r>
+      <w:r>
+        <w:rPr>
+          <w:rFonts w:ascii="Times New Roman" w:eastAsia="宋体" w:hAnsi="宋体" w:cs="Times New Roman"/>
+          <w:kern w:val="0"/>
+          <w:szCs w:val="21"/>
+        </w:rPr>
+        <w:fldChar w:fldCharType="end"/>
+      </w:r>
+      <w:r>
+        <w:rPr>
+          <w:rFonts w:ascii="Times New Roman" w:eastAsia="宋体" w:hAnsi="宋体" w:cs="Times New Roman" w:hint="eastAsia"/>
+          <w:kern w:val="0"/>
+          <w:szCs w:val="21"/>
+        </w:rPr>
+        <w:t>的。对于此，用户指定的模板形式固定，适应性不强，可以通过要证明的规范或断言，启发式地得到可能的不变式模板形式，然后</w:t>
+      </w:r>
+      <w:r>
+        <w:rPr>
+          <w:rFonts w:ascii="Times New Roman" w:eastAsia="宋体" w:hAnsi="宋体" w:cs="Times New Roman" w:hint="eastAsia"/>
+          <w:kern w:val="0"/>
+          <w:szCs w:val="21"/>
+        </w:rPr>
+        <w:t>逐一</w:t>
+      </w:r>
+      <w:r>
+        <w:rPr>
+          <w:rFonts w:ascii="Times New Roman" w:eastAsia="宋体" w:hAnsi="宋体" w:cs="Times New Roman" w:hint="eastAsia"/>
+          <w:kern w:val="0"/>
+          <w:szCs w:val="21"/>
+        </w:rPr>
+        <w:t>进行约束求解。约束求解库可以使用</w:t>
+      </w:r>
+      <w:r>
+        <w:rPr>
+          <w:rFonts w:ascii="Times New Roman" w:eastAsia="宋体" w:hAnsi="宋体" w:cs="Times New Roman" w:hint="eastAsia"/>
+          <w:kern w:val="0"/>
+          <w:szCs w:val="21"/>
+        </w:rPr>
+        <w:t>APRON</w:t>
+      </w:r>
+      <w:r>
+        <w:rPr>
+          <w:rFonts w:ascii="Times New Roman" w:eastAsia="宋体" w:hAnsi="宋体" w:cs="Times New Roman" w:hint="eastAsia"/>
+          <w:kern w:val="0"/>
+          <w:szCs w:val="21"/>
+        </w:rPr>
+        <w:t>，定义的抽象</w:t>
+      </w:r>
+      <w:proofErr w:type="gramStart"/>
+      <w:r>
+        <w:rPr>
+          <w:rFonts w:ascii="Times New Roman" w:eastAsia="宋体" w:hAnsi="宋体" w:cs="Times New Roman" w:hint="eastAsia"/>
+          <w:kern w:val="0"/>
+          <w:szCs w:val="21"/>
+        </w:rPr>
+        <w:t>域包括</w:t>
+      </w:r>
+      <w:proofErr w:type="spellStart"/>
+      <w:proofErr w:type="gramEnd"/>
+      <w:r>
+        <w:rPr>
+          <w:rFonts w:ascii="Times New Roman" w:eastAsia="宋体" w:hAnsi="宋体" w:cs="Times New Roman" w:hint="eastAsia"/>
+          <w:kern w:val="0"/>
+          <w:szCs w:val="21"/>
+        </w:rPr>
+        <w:t>Box,Oct</w:t>
+      </w:r>
+      <w:proofErr w:type="spellEnd"/>
+      <w:r>
+        <w:rPr>
+          <w:rFonts w:ascii="Times New Roman" w:eastAsia="宋体" w:hAnsi="宋体" w:cs="Times New Roman" w:hint="eastAsia"/>
+          <w:kern w:val="0"/>
+          <w:szCs w:val="21"/>
+        </w:rPr>
+        <w:t>，</w:t>
+      </w:r>
+      <w:proofErr w:type="spellStart"/>
+      <w:r>
+        <w:rPr>
+          <w:rFonts w:ascii="Times New Roman" w:eastAsia="宋体" w:hAnsi="宋体" w:cs="Times New Roman"/>
+          <w:kern w:val="0"/>
+          <w:szCs w:val="21"/>
+        </w:rPr>
+        <w:t>NewPolka</w:t>
+      </w:r>
+      <w:proofErr w:type="spellEnd"/>
+      <w:r>
+        <w:rPr>
+          <w:rFonts w:ascii="Times New Roman" w:eastAsia="宋体" w:hAnsi="宋体" w:cs="Times New Roman" w:hint="eastAsia"/>
+          <w:kern w:val="0"/>
+          <w:szCs w:val="21"/>
+        </w:rPr>
+        <w:t>，</w:t>
+      </w:r>
+      <w:r>
+        <w:rPr>
+          <w:rFonts w:ascii="Times New Roman" w:eastAsia="宋体" w:hAnsi="宋体" w:cs="Times New Roman" w:hint="eastAsia"/>
+          <w:kern w:val="0"/>
+          <w:szCs w:val="21"/>
+        </w:rPr>
+        <w:t>PPL</w:t>
+      </w:r>
+      <w:r>
+        <w:rPr>
+          <w:rFonts w:ascii="Times New Roman" w:eastAsia="宋体" w:hAnsi="宋体" w:cs="Times New Roman" w:hint="eastAsia"/>
+          <w:kern w:val="0"/>
+          <w:szCs w:val="21"/>
+        </w:rPr>
+        <w:t>等，不同的抽象域求解的效率和精度不同。</w:t>
+      </w:r>
+      <w:r>
+        <w:rPr>
+          <w:rFonts w:ascii="Times New Roman" w:eastAsia="宋体" w:hAnsi="宋体" w:cs="Times New Roman"/>
+          <w:kern w:val="0"/>
+          <w:szCs w:val="21"/>
+        </w:rPr>
+        <w:fldChar w:fldCharType="begin"/>
+      </w:r>
+      <w:r>
+        <w:rPr>
+          <w:rFonts w:ascii="Times New Roman" w:eastAsia="宋体" w:hAnsi="宋体" w:cs="Times New Roman"/>
+          <w:kern w:val="0"/>
+          <w:szCs w:val="21"/>
+        </w:rPr>
+        <w:instrText xml:space="preserve"> ADDIN EN.CITE &lt;EndNote&gt;&lt;Cite&gt;&lt;Author&gt;Gupta&lt;/Author&gt;&lt;Year&gt;2009&lt;/Year&gt;&lt;RecNum&gt;206&lt;/RecNum&gt;&lt;DisplayText&gt;[Gupta and Rybalchenko 2009]&lt;/DisplayText&gt;&lt;record&gt;&lt;rec-number&gt;206&lt;/rec-number&gt;&lt;foreign-keys&gt;&lt;key app="EN" db-id="tswzs9e5gwts5we5f9cx0dtizrtw9pz2zvpr"&gt;206&lt;/key&gt;&lt;/foreign-keys&gt;&lt;ref-type name="Conference Proceedings"&gt;10&lt;/ref-type&gt;&lt;contributors&gt;&lt;authors&gt;&lt;author&gt;Ashutosh Gupta&lt;/author&gt;&lt;author&gt;Andrey Rybalchenko&lt;/author&gt;&lt;/authors&gt;&lt;/contributors&gt;&lt;titles&gt;&lt;title&gt;InvGen: An Efficient Invariant Generator&lt;/title&gt;&lt;secondary-title&gt;CAV &amp;apos;09&lt;/secondary-title&gt;&lt;/titles&gt;&lt;pages&gt;&lt;style face="normal" font="default" size="100%"&gt;634&lt;/style&gt;&lt;style face="normal" font="default" charset="134" size="100%"&gt;</w:instrText>
+      </w:r>
+      <w:r>
+        <w:rPr>
+          <w:rFonts w:ascii="Times New Roman" w:eastAsia="宋体" w:hAnsi="宋体" w:cs="Times New Roman"/>
+          <w:kern w:val="0"/>
+          <w:szCs w:val="21"/>
+        </w:rPr>
+        <w:instrText>–</w:instrText>
+      </w:r>
+      <w:r>
+        <w:rPr>
+          <w:rFonts w:ascii="Times New Roman" w:eastAsia="宋体" w:hAnsi="宋体" w:cs="Times New Roman"/>
+          <w:kern w:val="0"/>
+          <w:szCs w:val="21"/>
+        </w:rPr>
+        <w:instrText>640&lt;/style&gt;&lt;/pages&gt;&lt;dates&gt;&lt;year&gt;2009&lt;/year&gt;&lt;/dates&gt;&lt;urls&gt;&lt;/urls&gt;&lt;/record&gt;&lt;/Cite&gt;&lt;/EndNote&gt;</w:instrText>
+      </w:r>
+      <w:r>
+        <w:rPr>
+          <w:rFonts w:ascii="Times New Roman" w:eastAsia="宋体" w:hAnsi="宋体" w:cs="Times New Roman"/>
+          <w:kern w:val="0"/>
+          <w:szCs w:val="21"/>
+        </w:rPr>
+        <w:fldChar w:fldCharType="separate"/>
+      </w:r>
+      <w:r>
+        <w:rPr>
+          <w:rFonts w:ascii="Times New Roman" w:eastAsia="宋体" w:hAnsi="宋体" w:cs="Times New Roman"/>
+          <w:kern w:val="0"/>
+          <w:szCs w:val="21"/>
+        </w:rPr>
+        <w:t>[</w:t>
+      </w:r>
+      <w:hyperlink w:anchor="_ENREF_8" w:tooltip="Gupta, 2009 #206" w:history="1">
+        <w:r>
+          <w:rPr>
+            <w:rFonts w:ascii="Times New Roman" w:eastAsia="宋体" w:hAnsi="宋体" w:cs="Times New Roman"/>
+            <w:kern w:val="0"/>
+            <w:szCs w:val="21"/>
+          </w:rPr>
+          <w:t>Gupta and Rybalchenko 2009</w:t>
+        </w:r>
+      </w:hyperlink>
+      <w:r>
+        <w:rPr>
+          <w:rFonts w:ascii="Times New Roman" w:eastAsia="宋体" w:hAnsi="宋体" w:cs="Times New Roman"/>
+          <w:kern w:val="0"/>
+          <w:szCs w:val="21"/>
+        </w:rPr>
+        <w:t>]</w:t>
+      </w:r>
+      <w:r>
+        <w:rPr>
+          <w:rFonts w:ascii="Times New Roman" w:eastAsia="宋体" w:hAnsi="宋体" w:cs="Times New Roman"/>
+          <w:kern w:val="0"/>
+          <w:szCs w:val="21"/>
+        </w:rPr>
+        <w:fldChar w:fldCharType="end"/>
+      </w:r>
+      <w:r>
+        <w:rPr>
+          <w:rFonts w:ascii="Times New Roman" w:eastAsia="宋体" w:hAnsi="宋体" w:cs="Times New Roman" w:hint="eastAsia"/>
+          <w:kern w:val="0"/>
+          <w:szCs w:val="21"/>
+        </w:rPr>
+        <w:t>将自己集成到</w:t>
+      </w:r>
+      <w:r>
+        <w:rPr>
+          <w:rFonts w:ascii="Times New Roman" w:eastAsia="宋体" w:hAnsi="宋体" w:cs="Times New Roman" w:hint="eastAsia"/>
+          <w:kern w:val="0"/>
+          <w:szCs w:val="21"/>
+        </w:rPr>
+        <w:t>Blast</w:t>
+      </w:r>
+      <w:r>
+        <w:rPr>
+          <w:rFonts w:ascii="Times New Roman" w:eastAsia="宋体" w:hAnsi="宋体" w:cs="Times New Roman" w:hint="eastAsia"/>
+          <w:kern w:val="0"/>
+          <w:szCs w:val="21"/>
+        </w:rPr>
+        <w:t>中，使</w:t>
+      </w:r>
+      <w:r>
+        <w:rPr>
+          <w:rFonts w:ascii="Times New Roman" w:eastAsia="宋体" w:hAnsi="宋体" w:cs="Times New Roman" w:hint="eastAsia"/>
+          <w:kern w:val="0"/>
+          <w:szCs w:val="21"/>
+        </w:rPr>
+        <w:t>Blast</w:t>
+      </w:r>
+      <w:r>
+        <w:rPr>
+          <w:rFonts w:ascii="Times New Roman" w:eastAsia="宋体" w:hAnsi="宋体" w:cs="Times New Roman" w:hint="eastAsia"/>
+          <w:kern w:val="0"/>
+          <w:szCs w:val="21"/>
+        </w:rPr>
+        <w:t>的分析效果得到提升。</w:t>
+      </w:r>
     </w:p>
     <w:p>
       <w:pPr>
@@ -7144,544 +8695,6 @@
           <w:szCs w:val="21"/>
         </w:rPr>
       </w:pPr>
-      <w:r>
-        <w:rPr>
-          <w:rFonts w:ascii="Times New Roman" w:eastAsia="宋体" w:hAnsi="宋体" w:cs="Times New Roman" w:hint="eastAsia"/>
-          <w:kern w:val="0"/>
-          <w:szCs w:val="21"/>
-        </w:rPr>
-        <w:t>多阶段循环的展开法</w:t>
-      </w:r>
-      <w:r>
-        <w:rPr>
-          <w:rFonts w:ascii="Times New Roman" w:eastAsia="宋体" w:hAnsi="宋体" w:cs="Times New Roman" w:hint="eastAsia"/>
-          <w:kern w:val="0"/>
-          <w:szCs w:val="21"/>
-        </w:rPr>
-        <w:t>(</w:t>
-      </w:r>
-      <w:r>
-        <w:rPr>
-          <w:rFonts w:ascii="Times New Roman" w:eastAsia="宋体" w:hAnsi="宋体" w:cs="Times New Roman" w:hint="eastAsia"/>
-          <w:kern w:val="0"/>
-          <w:szCs w:val="21"/>
-        </w:rPr>
-        <w:t>循环展开，控制流精化</w:t>
-      </w:r>
-      <w:r>
-        <w:rPr>
-          <w:rFonts w:ascii="Times New Roman" w:eastAsia="宋体" w:hAnsi="宋体" w:cs="Times New Roman" w:hint="eastAsia"/>
-          <w:kern w:val="0"/>
-          <w:szCs w:val="21"/>
-        </w:rPr>
-        <w:t>)</w:t>
-      </w:r>
-      <w:r>
-        <w:rPr>
-          <w:rFonts w:ascii="Times New Roman" w:eastAsia="宋体" w:hAnsi="宋体" w:cs="Times New Roman" w:hint="eastAsia"/>
-          <w:kern w:val="0"/>
-          <w:szCs w:val="21"/>
-        </w:rPr>
-        <w:t>或条件赋值法；当循环体中有</w:t>
-      </w:r>
-      <w:r>
-        <w:rPr>
-          <w:rFonts w:ascii="Times New Roman" w:eastAsia="宋体" w:hAnsi="宋体" w:cs="Times New Roman" w:hint="eastAsia"/>
-          <w:kern w:val="0"/>
-          <w:szCs w:val="21"/>
-        </w:rPr>
-        <w:t>if</w:t>
-      </w:r>
-      <w:r>
-        <w:rPr>
-          <w:rFonts w:ascii="Times New Roman" w:eastAsia="宋体" w:hAnsi="宋体" w:cs="Times New Roman" w:hint="eastAsia"/>
-          <w:kern w:val="0"/>
-          <w:szCs w:val="21"/>
-        </w:rPr>
-        <w:t>语句时，程序的路径有多条，由于循环控制变量的变化，可以把循环看成一个多阶段的执行过程。可以将循环体做语句展开，做执行路径的具体化，或者将</w:t>
-      </w:r>
-      <w:r>
-        <w:rPr>
-          <w:rFonts w:ascii="Times New Roman" w:eastAsia="宋体" w:hAnsi="宋体" w:cs="Times New Roman" w:hint="eastAsia"/>
-          <w:kern w:val="0"/>
-          <w:szCs w:val="21"/>
-        </w:rPr>
-        <w:t>if</w:t>
-      </w:r>
-      <w:r>
-        <w:rPr>
-          <w:rFonts w:ascii="Times New Roman" w:eastAsia="宋体" w:hAnsi="宋体" w:cs="Times New Roman" w:hint="eastAsia"/>
-          <w:kern w:val="0"/>
-          <w:szCs w:val="21"/>
-        </w:rPr>
-        <w:t>控制下的语句转换为条件赋值语句</w:t>
-      </w:r>
-      <w:r>
-        <w:rPr>
-          <w:rFonts w:ascii="Times New Roman" w:eastAsia="宋体" w:hAnsi="宋体" w:cs="Times New Roman"/>
-          <w:kern w:val="0"/>
-          <w:szCs w:val="21"/>
-        </w:rPr>
-        <w:fldChar w:fldCharType="begin"/>
-      </w:r>
-      <w:r>
-        <w:rPr>
-          <w:rFonts w:ascii="Times New Roman" w:eastAsia="宋体" w:hAnsi="宋体" w:cs="Times New Roman"/>
-          <w:kern w:val="0"/>
-          <w:szCs w:val="21"/>
-        </w:rPr>
-        <w:instrText xml:space="preserve"> ADDIN EN.CITE &lt;EndNote&gt;&lt;Cite&gt;&lt;Author&gt;</w:instrText>
-      </w:r>
-      <w:r>
-        <w:rPr>
-          <w:rFonts w:ascii="Times New Roman" w:eastAsia="宋体" w:hAnsi="宋体" w:cs="Times New Roman"/>
-          <w:kern w:val="0"/>
-          <w:szCs w:val="21"/>
-        </w:rPr>
-        <w:instrText>刘自恒报告</w:instrText>
-      </w:r>
-      <w:r>
-        <w:rPr>
-          <w:rFonts w:ascii="Times New Roman" w:eastAsia="宋体" w:hAnsi="宋体" w:cs="Times New Roman"/>
-          <w:kern w:val="0"/>
-          <w:szCs w:val="21"/>
-        </w:rPr>
-        <w:instrText>20110426&lt;/Author&gt;&lt;Year&gt;2009&lt;/Year&gt;&lt;RecNum&gt;149&lt;/RecNum&gt;&lt;DisplayText&gt;[</w:instrText>
-      </w:r>
-      <w:r>
-        <w:rPr>
-          <w:rFonts w:ascii="Times New Roman" w:eastAsia="宋体" w:hAnsi="宋体" w:cs="Times New Roman"/>
-          <w:kern w:val="0"/>
-          <w:szCs w:val="21"/>
-        </w:rPr>
-        <w:instrText>刘自恒报告</w:instrText>
-      </w:r>
-      <w:r>
-        <w:rPr>
-          <w:rFonts w:ascii="Times New Roman" w:eastAsia="宋体" w:hAnsi="宋体" w:cs="Times New Roman"/>
-          <w:kern w:val="0"/>
-          <w:szCs w:val="21"/>
-        </w:rPr>
-        <w:instrText>20110426, Kov</w:instrText>
-      </w:r>
-      <w:r>
-        <w:rPr>
-          <w:rFonts w:ascii="Times New Roman" w:eastAsia="宋体" w:hAnsi="宋体" w:cs="Times New Roman"/>
-          <w:kern w:val="0"/>
-          <w:szCs w:val="21"/>
-        </w:rPr>
-        <w:instrText>á</w:instrText>
-      </w:r>
-      <w:r>
-        <w:rPr>
-          <w:rFonts w:ascii="Times New Roman" w:eastAsia="宋体" w:hAnsi="宋体" w:cs="Times New Roman"/>
-          <w:kern w:val="0"/>
-          <w:szCs w:val="21"/>
-        </w:rPr>
-        <w:instrText>cs et al. 2009]&lt;/DisplayText&gt;&lt;record&gt;&lt;rec-number&gt;149&lt;/rec-number&gt;&lt;foreign-keys&gt;&lt;key app="EN" db-id="tswzs9e5gwts5we5f9cx0dtizrtw9pz2zvpr"&gt;149&lt;/key&gt;&lt;/foreign-keys&gt;&lt;ref-type name="Conference Proceedings"&gt;10&lt;/ref-type&gt;&lt;contributors&gt;&lt;authors&gt;&lt;author&gt;&lt;style face="normal" font="default" charset="134" size="100%"&gt;</w:instrText>
-      </w:r>
-      <w:r>
-        <w:rPr>
-          <w:rFonts w:ascii="Times New Roman" w:eastAsia="宋体" w:hAnsi="宋体" w:cs="Times New Roman"/>
-          <w:kern w:val="0"/>
-          <w:szCs w:val="21"/>
-        </w:rPr>
-        <w:instrText>刘自恒报告</w:instrText>
-      </w:r>
-      <w:r>
-        <w:rPr>
-          <w:rFonts w:ascii="Times New Roman" w:eastAsia="宋体" w:hAnsi="宋体" w:cs="Times New Roman"/>
-          <w:kern w:val="0"/>
-          <w:szCs w:val="21"/>
-        </w:rPr>
-        <w:instrText>20110426&lt;/style&gt;&lt;/author&gt;&lt;author&gt;Laura Kov</w:instrText>
-      </w:r>
-      <w:r>
-        <w:rPr>
-          <w:rFonts w:ascii="Times New Roman" w:eastAsia="宋体" w:hAnsi="宋体" w:cs="Times New Roman"/>
-          <w:kern w:val="0"/>
-          <w:szCs w:val="21"/>
-        </w:rPr>
-        <w:instrText>á</w:instrText>
-      </w:r>
-      <w:r>
-        <w:rPr>
-          <w:rFonts w:ascii="Times New Roman" w:eastAsia="宋体" w:hAnsi="宋体" w:cs="Times New Roman"/>
-          <w:kern w:val="0"/>
-          <w:szCs w:val="21"/>
-        </w:rPr>
-        <w:instrText>cs&lt;/author&gt;&lt;author&gt;Andrei Voronkov&lt;/author&gt;&lt;/authors&gt;&lt;/contributors&gt;&lt;titles&gt;&lt;title&gt;Finding Loop Invariants for Programs over Arrays Using a Theorem Prover&lt;/title&gt;&lt;secondary-title&gt;FASE 2009&lt;/secondary-title&gt;&lt;/titles&gt;&lt;pages&gt;&lt;style face="normal" font="default" size="100%"&gt;470&lt;/style&gt;&lt;style face="normal" font="default" charset="134" size="100%"&gt;</w:instrText>
-      </w:r>
-      <w:r>
-        <w:rPr>
-          <w:rFonts w:ascii="Times New Roman" w:eastAsia="宋体" w:hAnsi="宋体" w:cs="Times New Roman"/>
-          <w:kern w:val="0"/>
-          <w:szCs w:val="21"/>
-        </w:rPr>
-        <w:instrText>–</w:instrText>
-      </w:r>
-      <w:r>
-        <w:rPr>
-          <w:rFonts w:ascii="Times New Roman" w:eastAsia="宋体" w:hAnsi="宋体" w:cs="Times New Roman"/>
-          <w:kern w:val="0"/>
-          <w:szCs w:val="21"/>
-        </w:rPr>
-        <w:instrText>485&lt;/style&gt;&lt;/pages&gt;&lt;dates&gt;&lt;year&gt;2009&lt;/year&gt;&lt;/dates&gt;&lt;publisher&gt;Springer-Verlag Berlin Heidelberg 2009&lt;/publisher&gt;&lt;urls&gt;&lt;/urls&gt;&lt;/record&gt;&lt;/Cite&gt;&lt;/EndNote&gt;</w:instrText>
-      </w:r>
-      <w:r>
-        <w:rPr>
-          <w:rFonts w:ascii="Times New Roman" w:eastAsia="宋体" w:hAnsi="宋体" w:cs="Times New Roman"/>
-          <w:kern w:val="0"/>
-          <w:szCs w:val="21"/>
-        </w:rPr>
-        <w:fldChar w:fldCharType="separate"/>
-      </w:r>
-      <w:r>
-        <w:rPr>
-          <w:rFonts w:ascii="Times New Roman" w:eastAsia="宋体" w:hAnsi="宋体" w:cs="Times New Roman"/>
-          <w:kern w:val="0"/>
-          <w:szCs w:val="21"/>
-        </w:rPr>
-        <w:t>[</w:t>
-      </w:r>
-      <w:hyperlink w:anchor="_ENREF_12" w:tooltip="刘自恒报告20110426, 2009 #149" w:history="1">
-        <w:r>
-          <w:rPr>
-            <w:rFonts w:ascii="Times New Roman" w:eastAsia="宋体" w:hAnsi="宋体" w:cs="Times New Roman"/>
-            <w:kern w:val="0"/>
-            <w:szCs w:val="21"/>
-          </w:rPr>
-          <w:t>刘自恒报告</w:t>
-        </w:r>
-        <w:r>
-          <w:rPr>
-            <w:rFonts w:ascii="Times New Roman" w:eastAsia="宋体" w:hAnsi="宋体" w:cs="Times New Roman"/>
-            <w:kern w:val="0"/>
-            <w:szCs w:val="21"/>
-          </w:rPr>
-          <w:t>20110426, Kov</w:t>
-        </w:r>
-        <w:r>
-          <w:rPr>
-            <w:rFonts w:ascii="Times New Roman" w:eastAsia="宋体" w:hAnsi="宋体" w:cs="Times New Roman"/>
-            <w:kern w:val="0"/>
-            <w:szCs w:val="21"/>
-          </w:rPr>
-          <w:t>á</w:t>
-        </w:r>
-        <w:r>
-          <w:rPr>
-            <w:rFonts w:ascii="Times New Roman" w:eastAsia="宋体" w:hAnsi="宋体" w:cs="Times New Roman"/>
-            <w:kern w:val="0"/>
-            <w:szCs w:val="21"/>
-          </w:rPr>
-          <w:t>cs et al. 2009</w:t>
-        </w:r>
-      </w:hyperlink>
-      <w:r>
-        <w:rPr>
-          <w:rFonts w:ascii="Times New Roman" w:eastAsia="宋体" w:hAnsi="宋体" w:cs="Times New Roman"/>
-          <w:kern w:val="0"/>
-          <w:szCs w:val="21"/>
-        </w:rPr>
-        <w:t>]</w:t>
-      </w:r>
-      <w:r>
-        <w:rPr>
-          <w:rFonts w:ascii="Times New Roman" w:eastAsia="宋体" w:hAnsi="宋体" w:cs="Times New Roman"/>
-          <w:kern w:val="0"/>
-          <w:szCs w:val="21"/>
-        </w:rPr>
-        <w:fldChar w:fldCharType="end"/>
-      </w:r>
-      <w:r>
-        <w:rPr>
-          <w:rFonts w:ascii="Times New Roman" w:eastAsia="宋体" w:hAnsi="宋体" w:cs="Times New Roman" w:hint="eastAsia"/>
-          <w:kern w:val="0"/>
-          <w:szCs w:val="21"/>
-        </w:rPr>
-        <w:t>，或者通过分割谓词将一个循环展开为多个基本形式的循环</w:t>
-      </w:r>
-      <w:r>
-        <w:rPr>
-          <w:rFonts w:ascii="Times New Roman" w:eastAsia="宋体" w:hAnsi="宋体" w:cs="Times New Roman"/>
-          <w:kern w:val="0"/>
-          <w:szCs w:val="21"/>
-        </w:rPr>
-        <w:fldChar w:fldCharType="begin"/>
-      </w:r>
-      <w:r>
-        <w:rPr>
-          <w:rFonts w:ascii="Times New Roman" w:eastAsia="宋体" w:hAnsi="宋体" w:cs="Times New Roman"/>
-          <w:kern w:val="0"/>
-          <w:szCs w:val="21"/>
-        </w:rPr>
-        <w:instrText xml:space="preserve"> ADDIN EN.CITE &lt;EndNote&gt;&lt;Cite&gt;&lt;Author&gt;Sharma&lt;/Author&gt;&lt;Year&gt;2011&lt;/Year&gt;&lt;RecNum&gt;202&lt;/RecNum&gt;&lt;DisplayText&gt;[Sharma, Dillig et al. 2011]&lt;/DisplayText&gt;&lt;record&gt;&lt;rec-number&gt;202&lt;/rec-number&gt;&lt;foreign-keys&gt;&lt;key app="EN" db-id="tswzs9e5gwts5we5f9cx0dtizrtw9pz2zvpr"&gt;202&lt;/key&gt;&lt;/foreign-keys&gt;&lt;ref-type name="Conference Proceedings"&gt;10&lt;/ref-type&gt;&lt;contributors&gt;&lt;authors&gt;&lt;author&gt;Rahul Sharma&lt;/author&gt;&lt;author&gt;Isil Dillig&lt;/author&gt;&lt;author&gt;Thomas Dillig&lt;/author&gt;&lt;author&gt;Alex Aiken&lt;/author&gt;&lt;/authors&gt;&lt;/contributors&gt;&lt;titles&gt;&lt;title&gt;Simplifying Loop Invariant Generation Using Splitter Predicates&lt;/title&gt;&lt;secondary-title&gt;CAV&amp;apos;11&lt;/secondary-title&gt;&lt;/titles&gt;&lt;pages&gt;703-719&lt;/pages&gt;&lt;num-vols&gt;6806&lt;/num-vols&gt;&lt;dates&gt;&lt;year&gt;2011&lt;/year&gt;&lt;/dates&gt;&lt;urls&gt;&lt;/urls&gt;&lt;electronic-resource-num&gt;10.1007/978-3-642-22110-1 57&lt;/electronic-resource-num&gt;&lt;/record&gt;&lt;/Cite&gt;&lt;/EndNote&gt;</w:instrText>
-      </w:r>
-      <w:r>
-        <w:rPr>
-          <w:rFonts w:ascii="Times New Roman" w:eastAsia="宋体" w:hAnsi="宋体" w:cs="Times New Roman"/>
-          <w:kern w:val="0"/>
-          <w:szCs w:val="21"/>
-        </w:rPr>
-        <w:fldChar w:fldCharType="separate"/>
-      </w:r>
-      <w:r>
-        <w:rPr>
-          <w:rFonts w:ascii="Times New Roman" w:eastAsia="宋体" w:hAnsi="宋体" w:cs="Times New Roman"/>
-          <w:kern w:val="0"/>
-          <w:szCs w:val="21"/>
-        </w:rPr>
-        <w:t>[</w:t>
-      </w:r>
-      <w:hyperlink w:anchor="_ENREF_10" w:tooltip="Sharma, 2011 #202" w:history="1">
-        <w:r>
-          <w:rPr>
-            <w:rFonts w:ascii="Times New Roman" w:eastAsia="宋体" w:hAnsi="宋体" w:cs="Times New Roman"/>
-            <w:kern w:val="0"/>
-            <w:szCs w:val="21"/>
-          </w:rPr>
-          <w:t>Sharma, Dillig et al. 2011</w:t>
-        </w:r>
-      </w:hyperlink>
-      <w:r>
-        <w:rPr>
-          <w:rFonts w:ascii="Times New Roman" w:eastAsia="宋体" w:hAnsi="宋体" w:cs="Times New Roman"/>
-          <w:kern w:val="0"/>
-          <w:szCs w:val="21"/>
-        </w:rPr>
-        <w:t>]</w:t>
-      </w:r>
-      <w:r>
-        <w:rPr>
-          <w:rFonts w:ascii="Times New Roman" w:eastAsia="宋体" w:hAnsi="宋体" w:cs="Times New Roman"/>
-          <w:kern w:val="0"/>
-          <w:szCs w:val="21"/>
-        </w:rPr>
-        <w:fldChar w:fldCharType="end"/>
-      </w:r>
-      <w:r>
-        <w:rPr>
-          <w:rFonts w:ascii="Times New Roman" w:eastAsia="宋体" w:hAnsi="宋体" w:cs="Times New Roman" w:hint="eastAsia"/>
-          <w:kern w:val="0"/>
-          <w:szCs w:val="21"/>
-        </w:rPr>
-        <w:t>。</w:t>
-      </w:r>
-      <w:r>
-        <w:rPr>
-          <w:rFonts w:ascii="Times New Roman" w:eastAsia="宋体" w:hAnsi="宋体" w:cs="Times New Roman"/>
-          <w:kern w:val="0"/>
-          <w:szCs w:val="21"/>
-        </w:rPr>
-        <w:fldChar w:fldCharType="begin"/>
-      </w:r>
-      <w:r>
-        <w:rPr>
-          <w:rFonts w:ascii="Times New Roman" w:eastAsia="宋体" w:hAnsi="宋体" w:cs="Times New Roman"/>
-          <w:kern w:val="0"/>
-          <w:szCs w:val="21"/>
-        </w:rPr>
-        <w:instrText xml:space="preserve"> ADDIN EN.CITE &lt;EndNote&gt;&lt;Cite&gt;&lt;Author&gt;Beyer&lt;/Author&gt;&lt;Year&gt;2007&lt;/Year&gt;&lt;RecNum&gt;29&lt;/RecNum&gt;&lt;DisplayText&gt;[Beyer, Henzinger et al. 2007]&lt;/DisplayText&gt;&lt;record&gt;&lt;rec-number&gt;29&lt;/rec-number&gt;&lt;foreign-keys&gt;&lt;key app="EN" db-id="tswzs9e5gwts5we5f9cx0dtizrtw9pz2zvpr"&gt;29&lt;/key&gt;&lt;/foreign-keys&gt;&lt;ref-type name="Conference Proceedings"&gt;10&lt;/ref-type&gt;&lt;contributors&gt;&lt;authors&gt;&lt;author&gt;Dirk Beyer&lt;/author&gt;&lt;author&gt;Thomas A. Henzinger&lt;/author&gt;&lt;author&gt;Rupak Majumdar&lt;/author&gt;&lt;author&gt;Andrey Rybalchenko&lt;/author&gt;&lt;/authors&gt;&lt;subsidiary-authors&gt;&lt;author&gt;SIGPLAN ACM Special Interest Group on Programming Languages&lt;/author&gt;&lt;author&gt;ACM Association for Computing Machinery &lt;/author&gt;&lt;/subsidiary-authors&gt;&lt;/contributors&gt;&lt;titles&gt;&lt;title&gt;Path invariants&lt;/title&gt;&lt;secondary-title&gt;PLDI &amp;apos;07&lt;/secondary-title&gt;&lt;/titles&gt;&lt;pages&gt;300 - 309&lt;/pages&gt;&lt;volume&gt;42&lt;/volume&gt;&lt;dates&gt;&lt;year&gt;2007&lt;/year&gt;&lt;/dates&gt;&lt;publisher&gt;ACM New York, NY, USA </w:instrText>
-      </w:r>
-      <w:r>
-        <w:rPr>
-          <w:rFonts w:ascii="Times New Roman" w:eastAsia="宋体" w:hAnsi="宋体" w:cs="Times New Roman"/>
-          <w:kern w:val="0"/>
-          <w:szCs w:val="21"/>
-        </w:rPr>
-        <w:instrText>©</w:instrText>
-      </w:r>
-      <w:r>
-        <w:rPr>
-          <w:rFonts w:ascii="Times New Roman" w:eastAsia="宋体" w:hAnsi="宋体" w:cs="Times New Roman"/>
-          <w:kern w:val="0"/>
-          <w:szCs w:val="21"/>
-        </w:rPr>
-        <w:instrText>2007&lt;/publisher&gt;&lt;isbn&gt;978-1-59593-633-2&lt;/isbn&gt;&lt;urls&gt;&lt;related-urls&gt;&lt;url&gt;http://delivery.acm.org/10.1145/1260000/1250769/p300-beyer.pdf?key1=1250769&amp;amp;key2=8010654921&amp;amp;coll=DL&amp;amp;dl=ACM&amp;amp;CFID=5441529&amp;amp;CFTOKEN=63211112&lt;/url&gt;&lt;/related-urls&gt;&lt;/urls&gt;&lt;electronic-resource-num&gt;10.1145/1250734.1250769&lt;/electronic-resource-num&gt;&lt;/record&gt;&lt;/Cite&gt;&lt;/EndNote&gt;</w:instrText>
-      </w:r>
-      <w:r>
-        <w:rPr>
-          <w:rFonts w:ascii="Times New Roman" w:eastAsia="宋体" w:hAnsi="宋体" w:cs="Times New Roman"/>
-          <w:kern w:val="0"/>
-          <w:szCs w:val="21"/>
-        </w:rPr>
-        <w:fldChar w:fldCharType="separate"/>
-      </w:r>
-      <w:r>
-        <w:rPr>
-          <w:rFonts w:ascii="Times New Roman" w:eastAsia="宋体" w:hAnsi="宋体" w:cs="Times New Roman"/>
-          <w:kern w:val="0"/>
-          <w:szCs w:val="21"/>
-        </w:rPr>
-        <w:t>[</w:t>
-      </w:r>
-      <w:hyperlink w:anchor="_ENREF_2" w:tooltip="Beyer, 2007 #29" w:history="1">
-        <w:r>
-          <w:rPr>
-            <w:rFonts w:ascii="Times New Roman" w:eastAsia="宋体" w:hAnsi="宋体" w:cs="Times New Roman"/>
-            <w:kern w:val="0"/>
-            <w:szCs w:val="21"/>
-          </w:rPr>
-          <w:t>Beyer, Henzinger et al. 2007</w:t>
-        </w:r>
-      </w:hyperlink>
-      <w:r>
-        <w:rPr>
-          <w:rFonts w:ascii="Times New Roman" w:eastAsia="宋体" w:hAnsi="宋体" w:cs="Times New Roman"/>
-          <w:kern w:val="0"/>
-          <w:szCs w:val="21"/>
-        </w:rPr>
-        <w:t>]</w:t>
-      </w:r>
-      <w:r>
-        <w:rPr>
-          <w:rFonts w:ascii="Times New Roman" w:eastAsia="宋体" w:hAnsi="宋体" w:cs="Times New Roman"/>
-          <w:kern w:val="0"/>
-          <w:szCs w:val="21"/>
-        </w:rPr>
-        <w:fldChar w:fldCharType="end"/>
-      </w:r>
-      <w:r>
-        <w:rPr>
-          <w:rFonts w:ascii="Times New Roman" w:eastAsia="宋体" w:hAnsi="宋体" w:cs="Times New Roman" w:hint="eastAsia"/>
-          <w:kern w:val="0"/>
-          <w:szCs w:val="21"/>
-        </w:rPr>
-        <w:t>将这样的循环连同其他部分看做多个路径程序分别分析。将</w:t>
-      </w:r>
-      <w:r>
-        <w:rPr>
-          <w:rFonts w:ascii="Times New Roman" w:eastAsia="宋体" w:hAnsi="宋体" w:cs="Times New Roman" w:hint="eastAsia"/>
-          <w:kern w:val="0"/>
-          <w:szCs w:val="21"/>
-        </w:rPr>
-        <w:t>if</w:t>
-      </w:r>
-      <w:r>
-        <w:rPr>
-          <w:rFonts w:ascii="Times New Roman" w:eastAsia="宋体" w:hAnsi="宋体" w:cs="Times New Roman" w:hint="eastAsia"/>
-          <w:kern w:val="0"/>
-          <w:szCs w:val="21"/>
-        </w:rPr>
-        <w:t>条件直接转换到不变式中，同时做相应的变量转换，类似</w:t>
-      </w:r>
-      <w:r>
-        <w:rPr>
-          <w:rFonts w:ascii="Times New Roman" w:eastAsia="宋体" w:hAnsi="宋体" w:cs="Times New Roman"/>
-          <w:kern w:val="0"/>
-          <w:szCs w:val="21"/>
-        </w:rPr>
-        <w:fldChar w:fldCharType="begin"/>
-      </w:r>
-      <w:r>
-        <w:rPr>
-          <w:rFonts w:ascii="Times New Roman" w:eastAsia="宋体" w:hAnsi="宋体" w:cs="Times New Roman"/>
-          <w:kern w:val="0"/>
-          <w:szCs w:val="21"/>
-        </w:rPr>
-        <w:instrText xml:space="preserve"> ADDIN EN.CITE &lt;EndNote&gt;&lt;Cite&gt;&lt;Author&gt;Furia&lt;/Author&gt;&lt;Year&gt;2010&lt;/Year&gt;&lt;RecNum&gt;173&lt;/RecNum&gt;&lt;DisplayText&gt;[Furia and Meyer 2010]&lt;/DisplayText&gt;&lt;record&gt;&lt;rec-number&gt;173&lt;/rec-number&gt;&lt;foreign-keys&gt;&lt;key app="EN" db-id="tswzs9e5gwts5we5f9cx0dtizrtw9pz2zvpr"&gt;173&lt;/key&gt;&lt;/foreign-keys&gt;&lt;ref-type name="Book"&gt;6&lt;/ref-type&gt;&lt;contributors&gt;&lt;authors&gt;&lt;author&gt;Carlo Alberto Furia&lt;/author&gt;&lt;author&gt;Bertrand Meyer&lt;/author&gt;&lt;/authors&gt;&lt;/contributors&gt;&lt;titles&gt;&lt;title&gt;Inferring Loop Invariants Using Postconditions&lt;/title&gt;&lt;secondary-title&gt;Fields of logic and computation&lt;/secondary-title&gt;&lt;/titles&gt;&lt;pages&gt;277-300&lt;/pages&gt;&lt;dates&gt;&lt;year&gt;2010&lt;/year&gt;&lt;/dates&gt;&lt;publisher&gt;Springer-Verlag Berlin, Heidelberg </w:instrText>
-      </w:r>
-      <w:r>
-        <w:rPr>
-          <w:rFonts w:ascii="Times New Roman" w:eastAsia="宋体" w:hAnsi="宋体" w:cs="Times New Roman"/>
-          <w:kern w:val="0"/>
-          <w:szCs w:val="21"/>
-        </w:rPr>
-        <w:instrText>©</w:instrText>
-      </w:r>
-      <w:r>
-        <w:rPr>
-          <w:rFonts w:ascii="Times New Roman" w:eastAsia="宋体" w:hAnsi="宋体" w:cs="Times New Roman"/>
-          <w:kern w:val="0"/>
-          <w:szCs w:val="21"/>
-        </w:rPr>
-        <w:instrText>2010 &lt;/publisher&gt;&lt;isbn&gt;3-642-15024-1 978-3-642-15024-1 &lt;/isbn&gt;&lt;urls&gt;&lt;/urls&gt;&lt;/record&gt;&lt;/Cite&gt;&lt;/EndNote&gt;</w:instrText>
-      </w:r>
-      <w:r>
-        <w:rPr>
-          <w:rFonts w:ascii="Times New Roman" w:eastAsia="宋体" w:hAnsi="宋体" w:cs="Times New Roman"/>
-          <w:kern w:val="0"/>
-          <w:szCs w:val="21"/>
-        </w:rPr>
-        <w:fldChar w:fldCharType="separate"/>
-      </w:r>
-      <w:r>
-        <w:rPr>
-          <w:rFonts w:ascii="Times New Roman" w:eastAsia="宋体" w:hAnsi="宋体" w:cs="Times New Roman"/>
-          <w:kern w:val="0"/>
-          <w:szCs w:val="21"/>
-        </w:rPr>
-        <w:t>[</w:t>
-      </w:r>
-      <w:hyperlink w:anchor="_ENREF_6" w:tooltip="Furia, 2010 #173" w:history="1">
-        <w:r>
-          <w:rPr>
-            <w:rFonts w:ascii="Times New Roman" w:eastAsia="宋体" w:hAnsi="宋体" w:cs="Times New Roman"/>
-            <w:kern w:val="0"/>
-            <w:szCs w:val="21"/>
-          </w:rPr>
-          <w:t>Furia and Meyer 2010</w:t>
-        </w:r>
-      </w:hyperlink>
-      <w:r>
-        <w:rPr>
-          <w:rFonts w:ascii="Times New Roman" w:eastAsia="宋体" w:hAnsi="宋体" w:cs="Times New Roman"/>
-          <w:kern w:val="0"/>
-          <w:szCs w:val="21"/>
-        </w:rPr>
-        <w:t>]</w:t>
-      </w:r>
-      <w:r>
-        <w:rPr>
-          <w:rFonts w:ascii="Times New Roman" w:eastAsia="宋体" w:hAnsi="宋体" w:cs="Times New Roman"/>
-          <w:kern w:val="0"/>
-          <w:szCs w:val="21"/>
-        </w:rPr>
-        <w:fldChar w:fldCharType="end"/>
-      </w:r>
-      <w:r>
-        <w:rPr>
-          <w:rFonts w:ascii="Times New Roman" w:eastAsia="宋体" w:hAnsi="宋体" w:cs="Times New Roman" w:hint="eastAsia"/>
-          <w:kern w:val="0"/>
-          <w:szCs w:val="21"/>
-        </w:rPr>
-        <w:t>，之前黄老师说不加改变的是无意义的，因为在推理的时候，推理</w:t>
-      </w:r>
-      <w:proofErr w:type="gramStart"/>
-      <w:r>
-        <w:rPr>
-          <w:rFonts w:ascii="Times New Roman" w:eastAsia="宋体" w:hAnsi="宋体" w:cs="Times New Roman" w:hint="eastAsia"/>
-          <w:kern w:val="0"/>
-          <w:szCs w:val="21"/>
-        </w:rPr>
-        <w:t>证明器</w:t>
-      </w:r>
-      <w:proofErr w:type="gramEnd"/>
-      <w:r>
-        <w:rPr>
-          <w:rFonts w:ascii="Times New Roman" w:eastAsia="宋体" w:hAnsi="宋体" w:cs="Times New Roman" w:hint="eastAsia"/>
-          <w:kern w:val="0"/>
-          <w:szCs w:val="21"/>
-        </w:rPr>
-        <w:t>可以根据</w:t>
-      </w:r>
-      <w:r>
-        <w:rPr>
-          <w:rFonts w:ascii="Times New Roman" w:eastAsia="宋体" w:hAnsi="宋体" w:cs="Times New Roman" w:hint="eastAsia"/>
-          <w:kern w:val="0"/>
-          <w:szCs w:val="21"/>
-        </w:rPr>
-        <w:t>if</w:t>
-      </w:r>
-      <w:r>
-        <w:rPr>
-          <w:rFonts w:ascii="Times New Roman" w:eastAsia="宋体" w:hAnsi="宋体" w:cs="Times New Roman" w:hint="eastAsia"/>
-          <w:kern w:val="0"/>
-          <w:szCs w:val="21"/>
-        </w:rPr>
-        <w:t>条件进行推理。</w:t>
-      </w:r>
     </w:p>
     <w:p>
       <w:pPr>
@@ -7697,6 +8710,272 @@
           <w:szCs w:val="21"/>
         </w:rPr>
       </w:pPr>
+      <w:proofErr w:type="spellStart"/>
+      <w:r>
+        <w:rPr>
+          <w:rFonts w:ascii="Times New Roman" w:eastAsia="宋体" w:hAnsi="宋体" w:cs="Times New Roman" w:hint="eastAsia"/>
+          <w:kern w:val="0"/>
+          <w:szCs w:val="21"/>
+        </w:rPr>
+        <w:t>Interproc</w:t>
+      </w:r>
+      <w:proofErr w:type="spellEnd"/>
+      <w:r>
+        <w:rPr>
+          <w:rFonts w:ascii="Times New Roman" w:eastAsia="宋体" w:hAnsi="宋体" w:cs="Times New Roman" w:hint="eastAsia"/>
+          <w:kern w:val="0"/>
+          <w:szCs w:val="21"/>
+        </w:rPr>
+        <w:t>使用</w:t>
+      </w:r>
+      <w:r>
+        <w:rPr>
+          <w:rFonts w:ascii="Times New Roman" w:eastAsia="宋体" w:hAnsi="宋体" w:cs="Times New Roman" w:hint="eastAsia"/>
+          <w:kern w:val="0"/>
+          <w:szCs w:val="21"/>
+        </w:rPr>
+        <w:t>APRON</w:t>
+      </w:r>
+      <w:r>
+        <w:rPr>
+          <w:rFonts w:ascii="Times New Roman" w:eastAsia="宋体" w:hAnsi="宋体" w:cs="Times New Roman" w:hint="eastAsia"/>
+          <w:kern w:val="0"/>
+          <w:szCs w:val="21"/>
+        </w:rPr>
+        <w:t>和</w:t>
+      </w:r>
+      <w:proofErr w:type="spellStart"/>
+      <w:r>
+        <w:rPr>
+          <w:rFonts w:ascii="Times New Roman" w:eastAsia="宋体" w:hAnsi="宋体" w:cs="Times New Roman" w:hint="eastAsia"/>
+          <w:kern w:val="0"/>
+          <w:szCs w:val="21"/>
+        </w:rPr>
+        <w:t>fixpoint</w:t>
+      </w:r>
+      <w:proofErr w:type="spellEnd"/>
+      <w:proofErr w:type="gramStart"/>
+      <w:r>
+        <w:rPr>
+          <w:rFonts w:ascii="Times New Roman" w:eastAsia="宋体" w:hAnsi="宋体" w:cs="Times New Roman" w:hint="eastAsia"/>
+          <w:kern w:val="0"/>
+          <w:szCs w:val="21"/>
+        </w:rPr>
+        <w:t>库实现</w:t>
+      </w:r>
+      <w:proofErr w:type="gramEnd"/>
+      <w:r>
+        <w:rPr>
+          <w:rFonts w:ascii="Times New Roman" w:eastAsia="宋体" w:hAnsi="宋体" w:cs="Times New Roman" w:hint="eastAsia"/>
+          <w:kern w:val="0"/>
+          <w:szCs w:val="21"/>
+        </w:rPr>
+        <w:t>了一个简单语言程序的不变式生成，</w:t>
+      </w:r>
+      <w:proofErr w:type="spellStart"/>
+      <w:r>
+        <w:rPr>
+          <w:rFonts w:ascii="Times New Roman" w:eastAsia="宋体" w:hAnsi="宋体" w:cs="Times New Roman" w:hint="eastAsia"/>
+          <w:kern w:val="0"/>
+          <w:szCs w:val="21"/>
+        </w:rPr>
+        <w:t>fixpoint</w:t>
+      </w:r>
+      <w:proofErr w:type="spellEnd"/>
+      <w:r>
+        <w:rPr>
+          <w:rFonts w:ascii="Times New Roman" w:eastAsia="宋体" w:hAnsi="宋体" w:cs="Times New Roman" w:hint="eastAsia"/>
+          <w:kern w:val="0"/>
+          <w:szCs w:val="21"/>
+        </w:rPr>
+        <w:t>是按照</w:t>
+      </w:r>
+      <w:r>
+        <w:rPr>
+          <w:rFonts w:ascii="Times New Roman" w:eastAsia="宋体" w:hAnsi="宋体" w:cs="Times New Roman"/>
+          <w:kern w:val="0"/>
+          <w:szCs w:val="21"/>
+        </w:rPr>
+        <w:fldChar w:fldCharType="begin"/>
+      </w:r>
+      <w:r>
+        <w:rPr>
+          <w:rFonts w:ascii="Times New Roman" w:eastAsia="宋体" w:hAnsi="宋体" w:cs="Times New Roman"/>
+          <w:kern w:val="0"/>
+          <w:szCs w:val="21"/>
+        </w:rPr>
+        <w:instrText xml:space="preserve"> ADDIN EN.CITE &lt;EndNote&gt;&lt;Cite&gt;&lt;Author&gt;Gopan&lt;/Author&gt;&lt;Year&gt;2007&lt;/Year&gt;&lt;RecNum&gt;50&lt;/RecNum&gt;&lt;DisplayText&gt;[Gopan and Reps 2007]&lt;/DisplayText&gt;&lt;record&gt;&lt;rec-number&gt;50&lt;/rec-number&gt;&lt;foreign-keys&gt;&lt;key app="EN" db-id="tswzs9e5gwts5we5f9cx0dtizrtw9pz2zvpr"&gt;50&lt;/key&gt;&lt;/foreign-keys&gt;&lt;ref-type name="Conference Proceedings"&gt;10&lt;/ref-type&gt;&lt;contributors&gt;&lt;authors&gt;&lt;author&gt;Denis Gopan&lt;/author&gt;&lt;author&gt;homas Reps&lt;/author&gt;&lt;/authors&gt;&lt;/contributors&gt;&lt;titles&gt;&lt;title&gt;Guided Static Analysis&lt;/title&gt;&lt;secondary-title&gt;14th International Static Analysis Symposium&lt;/secondary-title&gt;&lt;/titles&gt;&lt;pages&gt;349--365&lt;/pages&gt;&lt;dates&gt;&lt;year&gt;2007&lt;/year&gt;&lt;/dates&gt;&lt;pub-location&gt;Kongens Lyngby, Denmark&lt;/pub-location&gt;&lt;urls&gt;&lt;/urls&gt;&lt;/record&gt;&lt;/Cite&gt;&lt;/EndNote&gt;</w:instrText>
+      </w:r>
+      <w:r>
+        <w:rPr>
+          <w:rFonts w:ascii="Times New Roman" w:eastAsia="宋体" w:hAnsi="宋体" w:cs="Times New Roman"/>
+          <w:kern w:val="0"/>
+          <w:szCs w:val="21"/>
+        </w:rPr>
+        <w:fldChar w:fldCharType="separate"/>
+      </w:r>
+      <w:r>
+        <w:rPr>
+          <w:rFonts w:ascii="Times New Roman" w:eastAsia="宋体" w:hAnsi="宋体" w:cs="Times New Roman"/>
+          <w:kern w:val="0"/>
+          <w:szCs w:val="21"/>
+        </w:rPr>
+        <w:t>[</w:t>
+      </w:r>
+      <w:hyperlink w:anchor="_ENREF_7" w:tooltip="Gopan, 2007 #50" w:history="1">
+        <w:r>
+          <w:rPr>
+            <w:rFonts w:ascii="Times New Roman" w:eastAsia="宋体" w:hAnsi="宋体" w:cs="Times New Roman"/>
+            <w:kern w:val="0"/>
+            <w:szCs w:val="21"/>
+          </w:rPr>
+          <w:t>Gopan and Reps 2007</w:t>
+        </w:r>
+      </w:hyperlink>
+      <w:r>
+        <w:rPr>
+          <w:rFonts w:ascii="Times New Roman" w:eastAsia="宋体" w:hAnsi="宋体" w:cs="Times New Roman"/>
+          <w:kern w:val="0"/>
+          <w:szCs w:val="21"/>
+        </w:rPr>
+        <w:t>]</w:t>
+      </w:r>
+      <w:r>
+        <w:rPr>
+          <w:rFonts w:ascii="Times New Roman" w:eastAsia="宋体" w:hAnsi="宋体" w:cs="Times New Roman"/>
+          <w:kern w:val="0"/>
+          <w:szCs w:val="21"/>
+        </w:rPr>
+        <w:fldChar w:fldCharType="end"/>
+      </w:r>
+      <w:r>
+        <w:rPr>
+          <w:rFonts w:ascii="Times New Roman" w:eastAsia="宋体" w:hAnsi="宋体" w:cs="Times New Roman" w:hint="eastAsia"/>
+          <w:kern w:val="0"/>
+          <w:szCs w:val="21"/>
+        </w:rPr>
+        <w:t>中的思想实现的，不同的转换系统实例可以得到不同的分析结果，</w:t>
+      </w:r>
+      <w:r>
+        <w:rPr>
+          <w:rFonts w:ascii="Times New Roman" w:eastAsia="宋体" w:hAnsi="宋体" w:cs="Times New Roman"/>
+          <w:kern w:val="0"/>
+          <w:szCs w:val="21"/>
+        </w:rPr>
+        <w:fldChar w:fldCharType="begin"/>
+      </w:r>
+      <w:r>
+        <w:rPr>
+          <w:rFonts w:ascii="Times New Roman" w:eastAsia="宋体" w:hAnsi="宋体" w:cs="Times New Roman"/>
+          <w:kern w:val="0"/>
+          <w:szCs w:val="21"/>
+        </w:rPr>
+        <w:instrText xml:space="preserve"> ADDIN EN.CITE &lt;EndNote&gt;&lt;Cite&gt;&lt;Author&gt;Gopan&lt;/Author&gt;&lt;Year&gt;2007&lt;/Year&gt;&lt;RecNum&gt;50&lt;/RecNum&gt;&lt;DisplayText&gt;[Gopan and Reps 2007]&lt;/DisplayText&gt;&lt;record&gt;&lt;rec-number&gt;50&lt;/rec-number&gt;&lt;foreign-keys&gt;&lt;key app="EN" db-id="tswzs9e5gwts5we5f9cx0dtizrtw9pz2zvpr"&gt;50&lt;/key&gt;&lt;/foreign-keys&gt;&lt;ref-type name="Conference Proceedings"&gt;10&lt;/ref-type&gt;&lt;contributors&gt;&lt;authors&gt;&lt;author&gt;Denis Gopan&lt;/author&gt;&lt;author&gt;homas Reps&lt;/author&gt;&lt;/authors&gt;&lt;/contributors&gt;&lt;titles&gt;&lt;title&gt;Guided Static Analysis&lt;/title&gt;&lt;secondary-title&gt;14th International Static Analysis Symposium&lt;/secondary-title&gt;&lt;/titles&gt;&lt;pages&gt;349--365&lt;/pages&gt;&lt;dates&gt;&lt;year&gt;2007&lt;/year&gt;&lt;/dates&gt;&lt;pub-location&gt;Kongens Lyngby, Denmark&lt;/pub-location&gt;&lt;urls&gt;&lt;/urls&gt;&lt;/record&gt;&lt;/Cite&gt;&lt;/EndNote&gt;</w:instrText>
+      </w:r>
+      <w:r>
+        <w:rPr>
+          <w:rFonts w:ascii="Times New Roman" w:eastAsia="宋体" w:hAnsi="宋体" w:cs="Times New Roman"/>
+          <w:kern w:val="0"/>
+          <w:szCs w:val="21"/>
+        </w:rPr>
+        <w:fldChar w:fldCharType="separate"/>
+      </w:r>
+      <w:r>
+        <w:rPr>
+          <w:rFonts w:ascii="Times New Roman" w:eastAsia="宋体" w:hAnsi="宋体" w:cs="Times New Roman"/>
+          <w:kern w:val="0"/>
+          <w:szCs w:val="21"/>
+        </w:rPr>
+        <w:t>[</w:t>
+      </w:r>
+      <w:hyperlink w:anchor="_ENREF_7" w:tooltip="Gopan, 2007 #50" w:history="1">
+        <w:r>
+          <w:rPr>
+            <w:rFonts w:ascii="Times New Roman" w:eastAsia="宋体" w:hAnsi="宋体" w:cs="Times New Roman"/>
+            <w:kern w:val="0"/>
+            <w:szCs w:val="21"/>
+          </w:rPr>
+          <w:t>Gopan and Reps 2007</w:t>
+        </w:r>
+      </w:hyperlink>
+      <w:r>
+        <w:rPr>
+          <w:rFonts w:ascii="Times New Roman" w:eastAsia="宋体" w:hAnsi="宋体" w:cs="Times New Roman"/>
+          <w:kern w:val="0"/>
+          <w:szCs w:val="21"/>
+        </w:rPr>
+        <w:t>]</w:t>
+      </w:r>
+      <w:r>
+        <w:rPr>
+          <w:rFonts w:ascii="Times New Roman" w:eastAsia="宋体" w:hAnsi="宋体" w:cs="Times New Roman"/>
+          <w:kern w:val="0"/>
+          <w:szCs w:val="21"/>
+        </w:rPr>
+        <w:fldChar w:fldCharType="end"/>
+      </w:r>
+      <w:r>
+        <w:rPr>
+          <w:rFonts w:ascii="Times New Roman" w:eastAsia="宋体" w:hAnsi="宋体" w:cs="Times New Roman" w:hint="eastAsia"/>
+          <w:kern w:val="0"/>
+          <w:szCs w:val="21"/>
+        </w:rPr>
+        <w:t>中给出了两个转换系统实例。可以将</w:t>
+      </w:r>
+      <w:proofErr w:type="spellStart"/>
+      <w:r>
+        <w:rPr>
+          <w:rFonts w:ascii="Times New Roman" w:eastAsia="宋体" w:hAnsi="宋体" w:cs="Times New Roman" w:hint="eastAsia"/>
+          <w:kern w:val="0"/>
+          <w:szCs w:val="21"/>
+        </w:rPr>
+        <w:t>Interproc</w:t>
+      </w:r>
+      <w:proofErr w:type="spellEnd"/>
+      <w:r>
+        <w:rPr>
+          <w:rFonts w:ascii="Times New Roman" w:eastAsia="宋体" w:hAnsi="宋体" w:cs="Times New Roman" w:hint="eastAsia"/>
+          <w:kern w:val="0"/>
+          <w:szCs w:val="21"/>
+        </w:rPr>
+        <w:t>看作一个抽象解释器，</w:t>
+      </w:r>
+      <w:proofErr w:type="spellStart"/>
+      <w:r>
+        <w:rPr>
+          <w:rFonts w:ascii="Times New Roman" w:eastAsia="宋体" w:hAnsi="宋体" w:cs="Times New Roman" w:hint="eastAsia"/>
+          <w:kern w:val="0"/>
+          <w:szCs w:val="21"/>
+        </w:rPr>
+        <w:t>invGen</w:t>
+      </w:r>
+      <w:proofErr w:type="spellEnd"/>
+      <w:r>
+        <w:rPr>
+          <w:rFonts w:ascii="Times New Roman" w:eastAsia="宋体" w:hAnsi="宋体" w:cs="Times New Roman" w:hint="eastAsia"/>
+          <w:kern w:val="0"/>
+          <w:szCs w:val="21"/>
+        </w:rPr>
+        <w:t>即在前端使用了</w:t>
+      </w:r>
+      <w:proofErr w:type="spellStart"/>
+      <w:r>
+        <w:rPr>
+          <w:rFonts w:ascii="Times New Roman" w:eastAsia="宋体" w:hAnsi="宋体" w:cs="Times New Roman" w:hint="eastAsia"/>
+          <w:kern w:val="0"/>
+          <w:szCs w:val="21"/>
+        </w:rPr>
+        <w:t>Interproc</w:t>
+      </w:r>
+      <w:proofErr w:type="spellEnd"/>
+      <w:r>
+        <w:rPr>
+          <w:rFonts w:ascii="Times New Roman" w:eastAsia="宋体" w:hAnsi="宋体" w:cs="Times New Roman" w:hint="eastAsia"/>
+          <w:kern w:val="0"/>
+          <w:szCs w:val="21"/>
+        </w:rPr>
+        <w:t>作为解释器，并跟踪它生成的不变式。</w:t>
+      </w:r>
     </w:p>
     <w:p>
       <w:pPr>
@@ -7712,255 +8991,6 @@
           <w:szCs w:val="21"/>
         </w:rPr>
       </w:pPr>
-      <w:r>
-        <w:rPr>
-          <w:rFonts w:ascii="Times New Roman" w:eastAsia="宋体" w:hAnsi="宋体" w:cs="Times New Roman" w:hint="eastAsia"/>
-          <w:kern w:val="0"/>
-          <w:szCs w:val="21"/>
-        </w:rPr>
-        <w:t>将数组根据状态划分为小数组的分割法；有数组参与时，可以将所有数组元素用</w:t>
-      </w:r>
-      <w:proofErr w:type="gramStart"/>
-      <w:r>
-        <w:rPr>
-          <w:rFonts w:ascii="Times New Roman" w:eastAsia="宋体" w:hAnsi="宋体" w:cs="Times New Roman" w:hint="eastAsia"/>
-          <w:kern w:val="0"/>
-          <w:szCs w:val="21"/>
-        </w:rPr>
-        <w:t>互不同</w:t>
-      </w:r>
-      <w:proofErr w:type="gramEnd"/>
-      <w:r>
-        <w:rPr>
-          <w:rFonts w:ascii="Times New Roman" w:eastAsia="宋体" w:hAnsi="宋体" w:cs="Times New Roman" w:hint="eastAsia"/>
-          <w:kern w:val="0"/>
-          <w:szCs w:val="21"/>
-        </w:rPr>
-        <w:lastRenderedPageBreak/>
-        <w:t>的变量代替，也可以用一个变量代替所有元素，或根据循环的执行进程，将数组分为不同状态的子数组</w:t>
-      </w:r>
-      <w:r>
-        <w:rPr>
-          <w:rFonts w:ascii="Times New Roman" w:eastAsia="宋体" w:hAnsi="宋体" w:cs="Times New Roman"/>
-          <w:kern w:val="0"/>
-          <w:szCs w:val="21"/>
-        </w:rPr>
-        <w:fldChar w:fldCharType="begin"/>
-      </w:r>
-      <w:r>
-        <w:rPr>
-          <w:rFonts w:ascii="Times New Roman" w:eastAsia="宋体" w:hAnsi="宋体" w:cs="Times New Roman"/>
-          <w:kern w:val="0"/>
-          <w:szCs w:val="21"/>
-        </w:rPr>
-        <w:instrText xml:space="preserve"> ADDIN EN.CITE &lt;EndNote&gt;&lt;Cite&gt;&lt;Author&gt;Cousot&lt;/Author&gt;&lt;Year&gt;2011&lt;/Year&gt;&lt;RecNum&gt;158&lt;/RecNum&gt;&lt;DisplayText&gt;[</w:instrText>
-      </w:r>
-      <w:r>
-        <w:rPr>
-          <w:rFonts w:ascii="Times New Roman" w:eastAsia="宋体" w:hAnsi="宋体" w:cs="Times New Roman"/>
-          <w:kern w:val="0"/>
-          <w:szCs w:val="21"/>
-        </w:rPr>
-        <w:instrText>刘自恒报告</w:instrText>
-      </w:r>
-      <w:r>
-        <w:rPr>
-          <w:rFonts w:ascii="Times New Roman" w:eastAsia="宋体" w:hAnsi="宋体" w:cs="Times New Roman"/>
-          <w:kern w:val="0"/>
-          <w:szCs w:val="21"/>
-        </w:rPr>
-        <w:instrText>20110426, Kov</w:instrText>
-      </w:r>
-      <w:r>
-        <w:rPr>
-          <w:rFonts w:ascii="Times New Roman" w:eastAsia="宋体" w:hAnsi="宋体" w:cs="Times New Roman"/>
-          <w:kern w:val="0"/>
-          <w:szCs w:val="21"/>
-        </w:rPr>
-        <w:instrText>á</w:instrText>
-      </w:r>
-      <w:r>
-        <w:rPr>
-          <w:rFonts w:ascii="Times New Roman" w:eastAsia="宋体" w:hAnsi="宋体" w:cs="Times New Roman"/>
-          <w:kern w:val="0"/>
-          <w:szCs w:val="21"/>
-        </w:rPr>
-        <w:instrText>cs et al. 2009; Cousot, Cousot et al. 2011]&lt;/DisplayText&gt;&lt;record&gt;&lt;rec-number&gt;158&lt;/rec-number&gt;&lt;foreign-keys&gt;&lt;key app="EN" db-id="tswzs9e5gwts5we5f9cx0dtizrtw9pz2zvpr"&gt;158&lt;/key&gt;&lt;/foreign-keys&gt;&lt;ref-type name="Conference Proceedings"&gt;10&lt;/ref-type&gt;&lt;contributors&gt;&lt;authors&gt;&lt;author&gt;Patrick Cousot&lt;/author&gt;&lt;author&gt;Radhia Cousot&lt;/author&gt;&lt;author&gt;Francesco Logozzo&lt;/author&gt;&lt;/authors&gt;&lt;/contributors&gt;&lt;titles&gt;&lt;title&gt;A parametric segmentation functor for fully automatic and scalable array content analysis&lt;/title&gt;&lt;secondary-title&gt;POPL&amp;apos;11&lt;/secondary-title&gt;&lt;/titles&gt;&lt;pages&gt;105-118&lt;/pages&gt;&lt;dates&gt;&lt;year&gt;2011&lt;/year&gt;&lt;/dates&gt;&lt;publisher&gt;ACM&lt;/publisher&gt;&lt;urls&gt;&lt;/urls&gt;&lt;/record&gt;&lt;/Cite&gt;&lt;Cite&gt;&lt;Author&gt;</w:instrText>
-      </w:r>
-      <w:r>
-        <w:rPr>
-          <w:rFonts w:ascii="Times New Roman" w:eastAsia="宋体" w:hAnsi="宋体" w:cs="Times New Roman"/>
-          <w:kern w:val="0"/>
-          <w:szCs w:val="21"/>
-        </w:rPr>
-        <w:instrText>刘自恒报告</w:instrText>
-      </w:r>
-      <w:r>
-        <w:rPr>
-          <w:rFonts w:ascii="Times New Roman" w:eastAsia="宋体" w:hAnsi="宋体" w:cs="Times New Roman"/>
-          <w:kern w:val="0"/>
-          <w:szCs w:val="21"/>
-        </w:rPr>
-        <w:instrText>20110426&lt;/Author&gt;&lt;Year&gt;2009&lt;/Year&gt;&lt;RecNum&gt;149&lt;/RecNum&gt;&lt;record&gt;&lt;rec-number&gt;149&lt;/rec-number&gt;&lt;foreign-keys&gt;&lt;key app="EN" db-id="tswzs9e5gwts5we5f9cx0dtizrtw9pz2zvpr"&gt;149&lt;/key&gt;&lt;/foreign-keys&gt;&lt;ref-type name="Conference Proceedings"&gt;10&lt;/ref-type&gt;&lt;contributors&gt;&lt;authors&gt;&lt;author&gt;&lt;style face="normal" font="default" charset="134" size="100%"&gt;</w:instrText>
-      </w:r>
-      <w:r>
-        <w:rPr>
-          <w:rFonts w:ascii="Times New Roman" w:eastAsia="宋体" w:hAnsi="宋体" w:cs="Times New Roman"/>
-          <w:kern w:val="0"/>
-          <w:szCs w:val="21"/>
-        </w:rPr>
-        <w:instrText>刘自恒报告</w:instrText>
-      </w:r>
-      <w:r>
-        <w:rPr>
-          <w:rFonts w:ascii="Times New Roman" w:eastAsia="宋体" w:hAnsi="宋体" w:cs="Times New Roman"/>
-          <w:kern w:val="0"/>
-          <w:szCs w:val="21"/>
-        </w:rPr>
-        <w:instrText>20110426&lt;/style&gt;&lt;/author&gt;&lt;author&gt;Laura Kov</w:instrText>
-      </w:r>
-      <w:r>
-        <w:rPr>
-          <w:rFonts w:ascii="Times New Roman" w:eastAsia="宋体" w:hAnsi="宋体" w:cs="Times New Roman"/>
-          <w:kern w:val="0"/>
-          <w:szCs w:val="21"/>
-        </w:rPr>
-        <w:instrText>á</w:instrText>
-      </w:r>
-      <w:r>
-        <w:rPr>
-          <w:rFonts w:ascii="Times New Roman" w:eastAsia="宋体" w:hAnsi="宋体" w:cs="Times New Roman"/>
-          <w:kern w:val="0"/>
-          <w:szCs w:val="21"/>
-        </w:rPr>
-        <w:instrText>cs&lt;/author&gt;&lt;author&gt;Andrei Voronkov&lt;/author&gt;&lt;/authors&gt;&lt;/contributors&gt;&lt;titles&gt;&lt;title&gt;Finding Loop Invariants for Programs over Arrays Using a Theorem Prover&lt;/title&gt;&lt;secondary-title&gt;FASE 2009&lt;/secondary-title&gt;&lt;/titles&gt;&lt;pages&gt;&lt;style face="normal" font="default" size="100%"&gt;470&lt;/style&gt;&lt;style face="normal" font="default" charset="134" size="100%"&gt;</w:instrText>
-      </w:r>
-      <w:r>
-        <w:rPr>
-          <w:rFonts w:ascii="Times New Roman" w:eastAsia="宋体" w:hAnsi="宋体" w:cs="Times New Roman"/>
-          <w:kern w:val="0"/>
-          <w:szCs w:val="21"/>
-        </w:rPr>
-        <w:instrText>–</w:instrText>
-      </w:r>
-      <w:r>
-        <w:rPr>
-          <w:rFonts w:ascii="Times New Roman" w:eastAsia="宋体" w:hAnsi="宋体" w:cs="Times New Roman"/>
-          <w:kern w:val="0"/>
-          <w:szCs w:val="21"/>
-        </w:rPr>
-        <w:instrText>485&lt;/style&gt;&lt;/pages&gt;&lt;dates&gt;&lt;year&gt;2009&lt;/year&gt;&lt;/dates&gt;&lt;publisher&gt;Springer-Verlag Berlin Heidelberg 2009&lt;/publisher&gt;&lt;urls&gt;&lt;/urls&gt;&lt;/record&gt;&lt;/Cite&gt;&lt;/EndNote&gt;</w:instrText>
-      </w:r>
-      <w:r>
-        <w:rPr>
-          <w:rFonts w:ascii="Times New Roman" w:eastAsia="宋体" w:hAnsi="宋体" w:cs="Times New Roman"/>
-          <w:kern w:val="0"/>
-          <w:szCs w:val="21"/>
-        </w:rPr>
-        <w:fldChar w:fldCharType="separate"/>
-      </w:r>
-      <w:r>
-        <w:rPr>
-          <w:rFonts w:ascii="Times New Roman" w:eastAsia="宋体" w:hAnsi="宋体" w:cs="Times New Roman"/>
-          <w:kern w:val="0"/>
-          <w:szCs w:val="21"/>
-        </w:rPr>
-        <w:t>[</w:t>
-      </w:r>
-      <w:hyperlink w:anchor="_ENREF_12" w:tooltip="刘自恒报告20110426, 2009 #149" w:history="1">
-        <w:r>
-          <w:rPr>
-            <w:rFonts w:ascii="Times New Roman" w:eastAsia="宋体" w:hAnsi="宋体" w:cs="Times New Roman"/>
-            <w:kern w:val="0"/>
-            <w:szCs w:val="21"/>
-          </w:rPr>
-          <w:t>刘自恒报告</w:t>
-        </w:r>
-        <w:r>
-          <w:rPr>
-            <w:rFonts w:ascii="Times New Roman" w:eastAsia="宋体" w:hAnsi="宋体" w:cs="Times New Roman"/>
-            <w:kern w:val="0"/>
-            <w:szCs w:val="21"/>
-          </w:rPr>
-          <w:t>20110426, Kov</w:t>
-        </w:r>
-        <w:r>
-          <w:rPr>
-            <w:rFonts w:ascii="Times New Roman" w:eastAsia="宋体" w:hAnsi="宋体" w:cs="Times New Roman"/>
-            <w:kern w:val="0"/>
-            <w:szCs w:val="21"/>
-          </w:rPr>
-          <w:t>á</w:t>
-        </w:r>
-        <w:r>
-          <w:rPr>
-            <w:rFonts w:ascii="Times New Roman" w:eastAsia="宋体" w:hAnsi="宋体" w:cs="Times New Roman"/>
-            <w:kern w:val="0"/>
-            <w:szCs w:val="21"/>
-          </w:rPr>
-          <w:t>cs et al. 2009</w:t>
-        </w:r>
-      </w:hyperlink>
-      <w:r>
-        <w:rPr>
-          <w:rFonts w:ascii="Times New Roman" w:eastAsia="宋体" w:hAnsi="宋体" w:cs="Times New Roman"/>
-          <w:kern w:val="0"/>
-          <w:szCs w:val="21"/>
-        </w:rPr>
-        <w:t xml:space="preserve">; </w:t>
-      </w:r>
-      <w:hyperlink w:anchor="_ENREF_4" w:tooltip="Cousot, 2011 #158" w:history="1">
-        <w:r>
-          <w:rPr>
-            <w:rFonts w:ascii="Times New Roman" w:eastAsia="宋体" w:hAnsi="宋体" w:cs="Times New Roman"/>
-            <w:kern w:val="0"/>
-            <w:szCs w:val="21"/>
-          </w:rPr>
-          <w:t>Cousot, Cousot et al. 2011</w:t>
-        </w:r>
-      </w:hyperlink>
-      <w:r>
-        <w:rPr>
-          <w:rFonts w:ascii="Times New Roman" w:eastAsia="宋体" w:hAnsi="宋体" w:cs="Times New Roman"/>
-          <w:kern w:val="0"/>
-          <w:szCs w:val="21"/>
-        </w:rPr>
-        <w:t>]</w:t>
-      </w:r>
-      <w:r>
-        <w:rPr>
-          <w:rFonts w:ascii="Times New Roman" w:eastAsia="宋体" w:hAnsi="宋体" w:cs="Times New Roman"/>
-          <w:kern w:val="0"/>
-          <w:szCs w:val="21"/>
-        </w:rPr>
-        <w:fldChar w:fldCharType="end"/>
-      </w:r>
-      <w:r>
-        <w:rPr>
-          <w:rFonts w:ascii="Times New Roman" w:eastAsia="宋体" w:hAnsi="宋体" w:cs="Times New Roman" w:hint="eastAsia"/>
-          <w:kern w:val="0"/>
-          <w:szCs w:val="21"/>
-        </w:rPr>
-        <w:t>，根据状态得到数组变量的不变式性质。有字符串操作的语句也可以看成对数组进行操作，一般通过系统函数如</w:t>
-      </w:r>
-      <w:proofErr w:type="spellStart"/>
-      <w:r>
-        <w:rPr>
-          <w:rFonts w:ascii="Times New Roman" w:eastAsia="宋体" w:hAnsi="宋体" w:cs="Times New Roman" w:hint="eastAsia"/>
-          <w:kern w:val="0"/>
-          <w:szCs w:val="21"/>
-        </w:rPr>
-        <w:t>memcpy</w:t>
-      </w:r>
-      <w:proofErr w:type="spellEnd"/>
-      <w:r>
-        <w:rPr>
-          <w:rFonts w:ascii="Times New Roman" w:eastAsia="宋体" w:hAnsi="宋体" w:cs="Times New Roman" w:hint="eastAsia"/>
-          <w:kern w:val="0"/>
-          <w:szCs w:val="21"/>
-        </w:rPr>
-        <w:t>等完成，这时候可以对系统函数加上规范说明得到关于字符数组的不变式性质。</w:t>
-      </w:r>
     </w:p>
     <w:p>
       <w:pPr>
@@ -7976,6 +9006,546 @@
           <w:szCs w:val="21"/>
         </w:rPr>
       </w:pPr>
+      <w:r>
+        <w:rPr>
+          <w:rFonts w:ascii="Times New Roman" w:eastAsia="宋体" w:hAnsi="宋体" w:cs="Times New Roman" w:hint="eastAsia"/>
+          <w:kern w:val="0"/>
+          <w:szCs w:val="21"/>
+        </w:rPr>
+        <w:t>多阶段循环的展开法</w:t>
+      </w:r>
+      <w:r>
+        <w:rPr>
+          <w:rFonts w:ascii="Times New Roman" w:eastAsia="宋体" w:hAnsi="宋体" w:cs="Times New Roman" w:hint="eastAsia"/>
+          <w:kern w:val="0"/>
+          <w:szCs w:val="21"/>
+        </w:rPr>
+        <w:t>(</w:t>
+      </w:r>
+      <w:r>
+        <w:rPr>
+          <w:rFonts w:ascii="Times New Roman" w:eastAsia="宋体" w:hAnsi="宋体" w:cs="Times New Roman" w:hint="eastAsia"/>
+          <w:kern w:val="0"/>
+          <w:szCs w:val="21"/>
+        </w:rPr>
+        <w:t>循环展开，控制流精化</w:t>
+      </w:r>
+      <w:r>
+        <w:rPr>
+          <w:rFonts w:ascii="Times New Roman" w:eastAsia="宋体" w:hAnsi="宋体" w:cs="Times New Roman" w:hint="eastAsia"/>
+          <w:kern w:val="0"/>
+          <w:szCs w:val="21"/>
+        </w:rPr>
+        <w:t>)</w:t>
+      </w:r>
+      <w:r>
+        <w:rPr>
+          <w:rFonts w:ascii="Times New Roman" w:eastAsia="宋体" w:hAnsi="宋体" w:cs="Times New Roman" w:hint="eastAsia"/>
+          <w:kern w:val="0"/>
+          <w:szCs w:val="21"/>
+        </w:rPr>
+        <w:t>或条件赋值法；当循环体中有</w:t>
+      </w:r>
+      <w:r>
+        <w:rPr>
+          <w:rFonts w:ascii="Times New Roman" w:eastAsia="宋体" w:hAnsi="宋体" w:cs="Times New Roman" w:hint="eastAsia"/>
+          <w:kern w:val="0"/>
+          <w:szCs w:val="21"/>
+        </w:rPr>
+        <w:t>if</w:t>
+      </w:r>
+      <w:r>
+        <w:rPr>
+          <w:rFonts w:ascii="Times New Roman" w:eastAsia="宋体" w:hAnsi="宋体" w:cs="Times New Roman" w:hint="eastAsia"/>
+          <w:kern w:val="0"/>
+          <w:szCs w:val="21"/>
+        </w:rPr>
+        <w:t>语句时，程序的路径有多条，由于循环控制变量的变化，可以把循环看成一个多阶段的执行过程。可以将循环体做语句展开，做执行路径的具体化，或者将</w:t>
+      </w:r>
+      <w:r>
+        <w:rPr>
+          <w:rFonts w:ascii="Times New Roman" w:eastAsia="宋体" w:hAnsi="宋体" w:cs="Times New Roman" w:hint="eastAsia"/>
+          <w:kern w:val="0"/>
+          <w:szCs w:val="21"/>
+        </w:rPr>
+        <w:t>if</w:t>
+      </w:r>
+      <w:r>
+        <w:rPr>
+          <w:rFonts w:ascii="Times New Roman" w:eastAsia="宋体" w:hAnsi="宋体" w:cs="Times New Roman" w:hint="eastAsia"/>
+          <w:kern w:val="0"/>
+          <w:szCs w:val="21"/>
+        </w:rPr>
+        <w:t>控制下的语句转换为条件赋值语句</w:t>
+      </w:r>
+      <w:r>
+        <w:rPr>
+          <w:rFonts w:ascii="Times New Roman" w:eastAsia="宋体" w:hAnsi="宋体" w:cs="Times New Roman"/>
+          <w:kern w:val="0"/>
+          <w:szCs w:val="21"/>
+        </w:rPr>
+        <w:fldChar w:fldCharType="begin"/>
+      </w:r>
+      <w:r>
+        <w:rPr>
+          <w:rFonts w:ascii="Times New Roman" w:eastAsia="宋体" w:hAnsi="宋体" w:cs="Times New Roman"/>
+          <w:kern w:val="0"/>
+          <w:szCs w:val="21"/>
+        </w:rPr>
+        <w:instrText xml:space="preserve"> ADDIN EN.CITE &lt;EndNote&gt;&lt;Cite&gt;&lt;Author&gt;</w:instrText>
+      </w:r>
+      <w:r>
+        <w:rPr>
+          <w:rFonts w:ascii="Times New Roman" w:eastAsia="宋体" w:hAnsi="宋体" w:cs="Times New Roman"/>
+          <w:kern w:val="0"/>
+          <w:szCs w:val="21"/>
+        </w:rPr>
+        <w:instrText>刘自恒报告</w:instrText>
+      </w:r>
+      <w:r>
+        <w:rPr>
+          <w:rFonts w:ascii="Times New Roman" w:eastAsia="宋体" w:hAnsi="宋体" w:cs="Times New Roman"/>
+          <w:kern w:val="0"/>
+          <w:szCs w:val="21"/>
+        </w:rPr>
+        <w:instrText>20110426&lt;/Author&gt;&lt;Year&gt;2009&lt;/Year&gt;&lt;RecNum&gt;149&lt;/RecNum&gt;&lt;DisplayText&gt;[</w:instrText>
+      </w:r>
+      <w:r>
+        <w:rPr>
+          <w:rFonts w:ascii="Times New Roman" w:eastAsia="宋体" w:hAnsi="宋体" w:cs="Times New Roman"/>
+          <w:kern w:val="0"/>
+          <w:szCs w:val="21"/>
+        </w:rPr>
+        <w:instrText>刘自恒报告</w:instrText>
+      </w:r>
+      <w:r>
+        <w:rPr>
+          <w:rFonts w:ascii="Times New Roman" w:eastAsia="宋体" w:hAnsi="宋体" w:cs="Times New Roman"/>
+          <w:kern w:val="0"/>
+          <w:szCs w:val="21"/>
+        </w:rPr>
+        <w:instrText>20110426, Kov</w:instrText>
+      </w:r>
+      <w:r>
+        <w:rPr>
+          <w:rFonts w:ascii="Times New Roman" w:eastAsia="宋体" w:hAnsi="宋体" w:cs="Times New Roman"/>
+          <w:kern w:val="0"/>
+          <w:szCs w:val="21"/>
+        </w:rPr>
+        <w:instrText>á</w:instrText>
+      </w:r>
+      <w:r>
+        <w:rPr>
+          <w:rFonts w:ascii="Times New Roman" w:eastAsia="宋体" w:hAnsi="宋体" w:cs="Times New Roman"/>
+          <w:kern w:val="0"/>
+          <w:szCs w:val="21"/>
+        </w:rPr>
+        <w:instrText>cs et al. 2009]&lt;/DisplayText&gt;&lt;record&gt;&lt;rec-number&gt;149&lt;/rec-number&gt;&lt;foreign-keys&gt;&lt;key app="EN" db-id="tswzs9e5gwts5we5f9cx0dtizrtw9pz2zvpr"&gt;149&lt;/key&gt;&lt;/foreign-keys&gt;&lt;ref-type name="Conference Proceedings"&gt;10&lt;/ref-type&gt;&lt;contributors&gt;&lt;authors&gt;&lt;author&gt;&lt;style face="normal" font="default" charset="134" size="100%"&gt;</w:instrText>
+      </w:r>
+      <w:r>
+        <w:rPr>
+          <w:rFonts w:ascii="Times New Roman" w:eastAsia="宋体" w:hAnsi="宋体" w:cs="Times New Roman"/>
+          <w:kern w:val="0"/>
+          <w:szCs w:val="21"/>
+        </w:rPr>
+        <w:instrText>刘自恒报告</w:instrText>
+      </w:r>
+      <w:r>
+        <w:rPr>
+          <w:rFonts w:ascii="Times New Roman" w:eastAsia="宋体" w:hAnsi="宋体" w:cs="Times New Roman"/>
+          <w:kern w:val="0"/>
+          <w:szCs w:val="21"/>
+        </w:rPr>
+        <w:instrText>20110426&lt;/style&gt;&lt;/author&gt;&lt;author&gt;Laura Kov</w:instrText>
+      </w:r>
+      <w:r>
+        <w:rPr>
+          <w:rFonts w:ascii="Times New Roman" w:eastAsia="宋体" w:hAnsi="宋体" w:cs="Times New Roman"/>
+          <w:kern w:val="0"/>
+          <w:szCs w:val="21"/>
+        </w:rPr>
+        <w:instrText>á</w:instrText>
+      </w:r>
+      <w:r>
+        <w:rPr>
+          <w:rFonts w:ascii="Times New Roman" w:eastAsia="宋体" w:hAnsi="宋体" w:cs="Times New Roman"/>
+          <w:kern w:val="0"/>
+          <w:szCs w:val="21"/>
+        </w:rPr>
+        <w:instrText>cs&lt;/author&gt;&lt;author&gt;Andrei Voronkov&lt;/author&gt;&lt;/authors&gt;&lt;/contributors&gt;&lt;titles&gt;&lt;title&gt;Finding Loop Invariants for Programs over Arrays Using a Theorem Prover&lt;/title&gt;&lt;secondary-title&gt;FASE 2009&lt;/secondary-title&gt;&lt;/titles&gt;&lt;pages&gt;&lt;style face="normal" font="default" size="100%"&gt;470&lt;/style&gt;&lt;style face="normal" font="default" charset="134" size="100%"&gt;</w:instrText>
+      </w:r>
+      <w:r>
+        <w:rPr>
+          <w:rFonts w:ascii="Times New Roman" w:eastAsia="宋体" w:hAnsi="宋体" w:cs="Times New Roman"/>
+          <w:kern w:val="0"/>
+          <w:szCs w:val="21"/>
+        </w:rPr>
+        <w:instrText>–</w:instrText>
+      </w:r>
+      <w:r>
+        <w:rPr>
+          <w:rFonts w:ascii="Times New Roman" w:eastAsia="宋体" w:hAnsi="宋体" w:cs="Times New Roman"/>
+          <w:kern w:val="0"/>
+          <w:szCs w:val="21"/>
+        </w:rPr>
+        <w:instrText>485&lt;/style&gt;&lt;/pages&gt;&lt;dates&gt;&lt;year&gt;2009&lt;/year&gt;&lt;/dates&gt;&lt;publisher&gt;Springer-Verlag Berlin Heidelberg 2009&lt;/publisher&gt;&lt;urls&gt;&lt;/urls&gt;&lt;/record&gt;&lt;/Cite&gt;&lt;/EndNote&gt;</w:instrText>
+      </w:r>
+      <w:r>
+        <w:rPr>
+          <w:rFonts w:ascii="Times New Roman" w:eastAsia="宋体" w:hAnsi="宋体" w:cs="Times New Roman"/>
+          <w:kern w:val="0"/>
+          <w:szCs w:val="21"/>
+        </w:rPr>
+        <w:fldChar w:fldCharType="separate"/>
+      </w:r>
+      <w:r>
+        <w:rPr>
+          <w:rFonts w:ascii="Times New Roman" w:eastAsia="宋体" w:hAnsi="宋体" w:cs="Times New Roman"/>
+          <w:kern w:val="0"/>
+          <w:szCs w:val="21"/>
+        </w:rPr>
+        <w:t>[</w:t>
+      </w:r>
+      <w:hyperlink w:anchor="_ENREF_13" w:tooltip="刘自恒报告20110426, 2009 #149" w:history="1">
+        <w:r>
+          <w:rPr>
+            <w:rFonts w:ascii="Times New Roman" w:eastAsia="宋体" w:hAnsi="宋体" w:cs="Times New Roman"/>
+            <w:kern w:val="0"/>
+            <w:szCs w:val="21"/>
+          </w:rPr>
+          <w:t>刘自恒报告</w:t>
+        </w:r>
+        <w:r>
+          <w:rPr>
+            <w:rFonts w:ascii="Times New Roman" w:eastAsia="宋体" w:hAnsi="宋体" w:cs="Times New Roman"/>
+            <w:kern w:val="0"/>
+            <w:szCs w:val="21"/>
+          </w:rPr>
+          <w:t>20110426, Kov</w:t>
+        </w:r>
+        <w:r>
+          <w:rPr>
+            <w:rFonts w:ascii="Times New Roman" w:eastAsia="宋体" w:hAnsi="宋体" w:cs="Times New Roman"/>
+            <w:kern w:val="0"/>
+            <w:szCs w:val="21"/>
+          </w:rPr>
+          <w:t>á</w:t>
+        </w:r>
+        <w:r>
+          <w:rPr>
+            <w:rFonts w:ascii="Times New Roman" w:eastAsia="宋体" w:hAnsi="宋体" w:cs="Times New Roman"/>
+            <w:kern w:val="0"/>
+            <w:szCs w:val="21"/>
+          </w:rPr>
+          <w:t>cs et al. 2009</w:t>
+        </w:r>
+      </w:hyperlink>
+      <w:r>
+        <w:rPr>
+          <w:rFonts w:ascii="Times New Roman" w:eastAsia="宋体" w:hAnsi="宋体" w:cs="Times New Roman"/>
+          <w:kern w:val="0"/>
+          <w:szCs w:val="21"/>
+        </w:rPr>
+        <w:t>]</w:t>
+      </w:r>
+      <w:r>
+        <w:rPr>
+          <w:rFonts w:ascii="Times New Roman" w:eastAsia="宋体" w:hAnsi="宋体" w:cs="Times New Roman"/>
+          <w:kern w:val="0"/>
+          <w:szCs w:val="21"/>
+        </w:rPr>
+        <w:fldChar w:fldCharType="end"/>
+      </w:r>
+      <w:r>
+        <w:rPr>
+          <w:rFonts w:ascii="Times New Roman" w:eastAsia="宋体" w:hAnsi="宋体" w:cs="Times New Roman" w:hint="eastAsia"/>
+          <w:kern w:val="0"/>
+          <w:szCs w:val="21"/>
+        </w:rPr>
+        <w:t>，或者通过分割谓词将一个循环展开为多个基本形式的循环</w:t>
+      </w:r>
+      <w:r>
+        <w:rPr>
+          <w:rFonts w:ascii="Times New Roman" w:eastAsia="宋体" w:hAnsi="宋体" w:cs="Times New Roman"/>
+          <w:kern w:val="0"/>
+          <w:szCs w:val="21"/>
+        </w:rPr>
+        <w:fldChar w:fldCharType="begin"/>
+      </w:r>
+      <w:r>
+        <w:rPr>
+          <w:rFonts w:ascii="Times New Roman" w:eastAsia="宋体" w:hAnsi="宋体" w:cs="Times New Roman"/>
+          <w:kern w:val="0"/>
+          <w:szCs w:val="21"/>
+        </w:rPr>
+        <w:instrText xml:space="preserve"> ADDIN EN.CITE &lt;EndNote&gt;&lt;Cite&gt;&lt;Author&gt;Sharma&lt;/Author&gt;&lt;Year&gt;2011&lt;/Year&gt;&lt;RecNum&gt;202&lt;/RecNum&gt;&lt;DisplayText&gt;[Sharma, Dillig et al. 2011]&lt;/DisplayText&gt;&lt;record&gt;&lt;rec-number&gt;202&lt;/rec-number&gt;&lt;foreign-keys&gt;&lt;key app="EN" db-id="tswzs9e5gwts5we5f9cx0dtizrtw9pz2zvpr"&gt;202&lt;/key&gt;&lt;/foreign-keys&gt;&lt;ref-type name="Conference Proceedings"&gt;10&lt;/ref-type&gt;&lt;contributors&gt;&lt;authors&gt;&lt;author&gt;Rahul Sharma&lt;/author&gt;&lt;author&gt;Isil Dillig&lt;/author&gt;&lt;author&gt;Thomas Dillig&lt;/author&gt;&lt;author&gt;Alex Aiken&lt;/author&gt;&lt;/authors&gt;&lt;/contributors&gt;&lt;titles&gt;&lt;title&gt;Simplifying Loop Invariant Generation Using Splitter Predicates&lt;/title&gt;&lt;secondary-title&gt;CAV&amp;apos;11&lt;/secondary-title&gt;&lt;/titles&gt;&lt;pages&gt;703-719&lt;/pages&gt;&lt;num-vols&gt;6806&lt;/num-vols&gt;&lt;dates&gt;&lt;year&gt;2011&lt;/year&gt;&lt;/dates&gt;&lt;urls&gt;&lt;/urls&gt;&lt;electronic-resource-num&gt;10.1007/978-3-642-22110-1 57&lt;/electronic-resource-num&gt;&lt;/record&gt;&lt;/Cite&gt;&lt;/EndNote&gt;</w:instrText>
+      </w:r>
+      <w:r>
+        <w:rPr>
+          <w:rFonts w:ascii="Times New Roman" w:eastAsia="宋体" w:hAnsi="宋体" w:cs="Times New Roman"/>
+          <w:kern w:val="0"/>
+          <w:szCs w:val="21"/>
+        </w:rPr>
+        <w:fldChar w:fldCharType="separate"/>
+      </w:r>
+      <w:r>
+        <w:rPr>
+          <w:rFonts w:ascii="Times New Roman" w:eastAsia="宋体" w:hAnsi="宋体" w:cs="Times New Roman"/>
+          <w:kern w:val="0"/>
+          <w:szCs w:val="21"/>
+        </w:rPr>
+        <w:t>[</w:t>
+      </w:r>
+      <w:hyperlink w:anchor="_ENREF_11" w:tooltip="Sharma, 2011 #202" w:history="1">
+        <w:r>
+          <w:rPr>
+            <w:rFonts w:ascii="Times New Roman" w:eastAsia="宋体" w:hAnsi="宋体" w:cs="Times New Roman"/>
+            <w:kern w:val="0"/>
+            <w:szCs w:val="21"/>
+          </w:rPr>
+          <w:t>Sharma, Dillig et al. 2011</w:t>
+        </w:r>
+      </w:hyperlink>
+      <w:r>
+        <w:rPr>
+          <w:rFonts w:ascii="Times New Roman" w:eastAsia="宋体" w:hAnsi="宋体" w:cs="Times New Roman"/>
+          <w:kern w:val="0"/>
+          <w:szCs w:val="21"/>
+        </w:rPr>
+        <w:t>]</w:t>
+      </w:r>
+      <w:r>
+        <w:rPr>
+          <w:rFonts w:ascii="Times New Roman" w:eastAsia="宋体" w:hAnsi="宋体" w:cs="Times New Roman"/>
+          <w:kern w:val="0"/>
+          <w:szCs w:val="21"/>
+        </w:rPr>
+        <w:fldChar w:fldCharType="end"/>
+      </w:r>
+      <w:r>
+        <w:rPr>
+          <w:rFonts w:ascii="Times New Roman" w:eastAsia="宋体" w:hAnsi="宋体" w:cs="Times New Roman" w:hint="eastAsia"/>
+          <w:kern w:val="0"/>
+          <w:szCs w:val="21"/>
+        </w:rPr>
+        <w:t>。</w:t>
+      </w:r>
+      <w:r>
+        <w:rPr>
+          <w:rFonts w:ascii="Times New Roman" w:eastAsia="宋体" w:hAnsi="宋体" w:cs="Times New Roman"/>
+          <w:kern w:val="0"/>
+          <w:szCs w:val="21"/>
+        </w:rPr>
+        <w:fldChar w:fldCharType="begin"/>
+      </w:r>
+      <w:r>
+        <w:rPr>
+          <w:rFonts w:ascii="Times New Roman" w:eastAsia="宋体" w:hAnsi="宋体" w:cs="Times New Roman"/>
+          <w:kern w:val="0"/>
+          <w:szCs w:val="21"/>
+        </w:rPr>
+        <w:instrText xml:space="preserve"> ADDIN EN.CITE &lt;EndNote&gt;&lt;Cite&gt;&lt;Author&gt;Beyer&lt;/Author&gt;&lt;Year&gt;2007&lt;/Year&gt;&lt;RecNum&gt;29&lt;/RecNum&gt;&lt;DisplayText&gt;[Beyer, Henzinger et al. 2007]&lt;/DisplayText&gt;&lt;record&gt;&lt;rec-number&gt;29&lt;/rec-number&gt;&lt;foreign-keys&gt;&lt;key app="EN" db-id="tswzs9e5gwts5we5f9cx0dtizrtw9pz2zvpr"&gt;29&lt;/key&gt;&lt;/foreign-keys&gt;&lt;ref-type name="Conference Proceedings"&gt;10&lt;/ref-type&gt;&lt;contributors&gt;&lt;authors&gt;&lt;author&gt;Dirk Beyer&lt;/author&gt;&lt;author&gt;Thomas A. Henzinger&lt;/author&gt;&lt;author&gt;Rupak Majumdar&lt;/author&gt;&lt;author&gt;Andrey Rybalchenko&lt;/author&gt;&lt;/authors&gt;&lt;subsidiary-authors&gt;&lt;author&gt;SIGPLAN ACM Special Interest Group on Programming Languages&lt;/author&gt;&lt;author&gt;ACM Association for Computing Machinery &lt;/author&gt;&lt;/subsidiary-authors&gt;&lt;/contributors&gt;&lt;titles&gt;&lt;title&gt;Path invariants&lt;/title&gt;&lt;secondary-title&gt;PLDI &amp;apos;07&lt;/secondary-title&gt;&lt;/titles&gt;&lt;pages&gt;300 - 309&lt;/pages&gt;&lt;volume&gt;42&lt;/volume&gt;&lt;dates&gt;&lt;year&gt;2007&lt;/year&gt;&lt;/dates&gt;&lt;publisher&gt;ACM New York, NY, USA </w:instrText>
+      </w:r>
+      <w:r>
+        <w:rPr>
+          <w:rFonts w:ascii="Times New Roman" w:eastAsia="宋体" w:hAnsi="宋体" w:cs="Times New Roman"/>
+          <w:kern w:val="0"/>
+          <w:szCs w:val="21"/>
+        </w:rPr>
+        <w:instrText>©</w:instrText>
+      </w:r>
+      <w:r>
+        <w:rPr>
+          <w:rFonts w:ascii="Times New Roman" w:eastAsia="宋体" w:hAnsi="宋体" w:cs="Times New Roman"/>
+          <w:kern w:val="0"/>
+          <w:szCs w:val="21"/>
+        </w:rPr>
+        <w:instrText>2007&lt;/publisher&gt;&lt;isbn&gt;978-1-59593-633-2&lt;/isbn&gt;&lt;urls&gt;&lt;related-urls&gt;&lt;url&gt;http://delivery.acm.org/10.1145/1260000/1250769/p300-beyer.pdf?key1=1250769&amp;amp;key2=8010654921&amp;amp;coll=DL&amp;amp;dl=ACM&amp;amp;CFID=5441529&amp;amp;CFTOKEN=63211112&lt;/url&gt;&lt;/related-urls&gt;&lt;/urls&gt;&lt;electronic-resource-num&gt;10.1145/1250734.1250769&lt;/electronic-resource-num&gt;&lt;/record&gt;&lt;/Cite&gt;&lt;/EndNote&gt;</w:instrText>
+      </w:r>
+      <w:r>
+        <w:rPr>
+          <w:rFonts w:ascii="Times New Roman" w:eastAsia="宋体" w:hAnsi="宋体" w:cs="Times New Roman"/>
+          <w:kern w:val="0"/>
+          <w:szCs w:val="21"/>
+        </w:rPr>
+        <w:fldChar w:fldCharType="separate"/>
+      </w:r>
+      <w:r>
+        <w:rPr>
+          <w:rFonts w:ascii="Times New Roman" w:eastAsia="宋体" w:hAnsi="宋体" w:cs="Times New Roman"/>
+          <w:kern w:val="0"/>
+          <w:szCs w:val="21"/>
+        </w:rPr>
+        <w:t>[</w:t>
+      </w:r>
+      <w:hyperlink w:anchor="_ENREF_2" w:tooltip="Beyer, 2007 #29" w:history="1">
+        <w:r>
+          <w:rPr>
+            <w:rFonts w:ascii="Times New Roman" w:eastAsia="宋体" w:hAnsi="宋体" w:cs="Times New Roman"/>
+            <w:kern w:val="0"/>
+            <w:szCs w:val="21"/>
+          </w:rPr>
+          <w:t>Beyer, Henzinger et al. 2007</w:t>
+        </w:r>
+      </w:hyperlink>
+      <w:proofErr w:type="gramStart"/>
+      <w:r>
+        <w:rPr>
+          <w:rFonts w:ascii="Times New Roman" w:eastAsia="宋体" w:hAnsi="宋体" w:cs="Times New Roman"/>
+          <w:kern w:val="0"/>
+          <w:szCs w:val="21"/>
+        </w:rPr>
+        <w:t>]</w:t>
+      </w:r>
+      <w:proofErr w:type="gramEnd"/>
+      <w:r>
+        <w:rPr>
+          <w:rFonts w:ascii="Times New Roman" w:eastAsia="宋体" w:hAnsi="宋体" w:cs="Times New Roman"/>
+          <w:kern w:val="0"/>
+          <w:szCs w:val="21"/>
+        </w:rPr>
+        <w:fldChar w:fldCharType="end"/>
+      </w:r>
+      <w:r>
+        <w:rPr>
+          <w:rFonts w:ascii="Times New Roman" w:eastAsia="宋体" w:hAnsi="宋体" w:cs="Times New Roman" w:hint="eastAsia"/>
+          <w:kern w:val="0"/>
+          <w:szCs w:val="21"/>
+        </w:rPr>
+        <w:t>将这样的循环连同其他部分看做多个路径程序分别分析。将</w:t>
+      </w:r>
+      <w:r>
+        <w:rPr>
+          <w:rFonts w:ascii="Times New Roman" w:eastAsia="宋体" w:hAnsi="宋体" w:cs="Times New Roman" w:hint="eastAsia"/>
+          <w:kern w:val="0"/>
+          <w:szCs w:val="21"/>
+        </w:rPr>
+        <w:t>if</w:t>
+      </w:r>
+      <w:r>
+        <w:rPr>
+          <w:rFonts w:ascii="Times New Roman" w:eastAsia="宋体" w:hAnsi="宋体" w:cs="Times New Roman" w:hint="eastAsia"/>
+          <w:kern w:val="0"/>
+          <w:szCs w:val="21"/>
+        </w:rPr>
+        <w:t>条件直接转换到不变式中，同时做相应的变量转换，类似</w:t>
+      </w:r>
+      <w:r>
+        <w:rPr>
+          <w:rFonts w:ascii="Times New Roman" w:eastAsia="宋体" w:hAnsi="宋体" w:cs="Times New Roman"/>
+          <w:kern w:val="0"/>
+          <w:szCs w:val="21"/>
+        </w:rPr>
+        <w:fldChar w:fldCharType="begin"/>
+      </w:r>
+      <w:r>
+        <w:rPr>
+          <w:rFonts w:ascii="Times New Roman" w:eastAsia="宋体" w:hAnsi="宋体" w:cs="Times New Roman"/>
+          <w:kern w:val="0"/>
+          <w:szCs w:val="21"/>
+        </w:rPr>
+        <w:instrText xml:space="preserve"> ADDIN EN.CITE &lt;EndNote&gt;&lt;Cite&gt;&lt;Author&gt;Furia&lt;/Author&gt;&lt;Year&gt;2010&lt;/Year&gt;&lt;RecNum&gt;173&lt;/RecNum&gt;&lt;DisplayText&gt;[Furia and Meyer 2010]&lt;/DisplayText&gt;&lt;record&gt;&lt;rec-number&gt;173&lt;/rec-number&gt;&lt;foreign-keys&gt;&lt;key app="EN" db-id="tswzs9e5gwts5we5f9cx0dtizrtw9pz2zvpr"&gt;173&lt;/key&gt;&lt;/foreign-keys&gt;&lt;ref-type name="Book"&gt;6&lt;/ref-type&gt;&lt;contributors&gt;&lt;authors&gt;&lt;author&gt;Carlo Alberto Furia&lt;/author&gt;&lt;author&gt;Bertrand Meyer&lt;/author&gt;&lt;/authors&gt;&lt;/contributors&gt;&lt;titles&gt;&lt;title&gt;Inferring Loop Invariants Using Postconditions&lt;/title&gt;&lt;secondary-title&gt;Fields of logic and computation&lt;/secondary-title&gt;&lt;/titles&gt;&lt;pages&gt;277-300&lt;/pages&gt;&lt;dates&gt;&lt;year&gt;2010&lt;/year&gt;&lt;/dates&gt;&lt;publisher&gt;Springer-Verlag Berlin, Heidelberg </w:instrText>
+      </w:r>
+      <w:r>
+        <w:rPr>
+          <w:rFonts w:ascii="Times New Roman" w:eastAsia="宋体" w:hAnsi="宋体" w:cs="Times New Roman"/>
+          <w:kern w:val="0"/>
+          <w:szCs w:val="21"/>
+        </w:rPr>
+        <w:instrText>©</w:instrText>
+      </w:r>
+      <w:r>
+        <w:rPr>
+          <w:rFonts w:ascii="Times New Roman" w:eastAsia="宋体" w:hAnsi="宋体" w:cs="Times New Roman"/>
+          <w:kern w:val="0"/>
+          <w:szCs w:val="21"/>
+        </w:rPr>
+        <w:instrText>2010 &lt;/publisher&gt;&lt;isbn&gt;3-642-15024-1 978-3-642-15024-1 &lt;/isbn&gt;&lt;urls&gt;&lt;/urls&gt;&lt;/record&gt;&lt;/Cite&gt;&lt;/EndNote&gt;</w:instrText>
+      </w:r>
+      <w:r>
+        <w:rPr>
+          <w:rFonts w:ascii="Times New Roman" w:eastAsia="宋体" w:hAnsi="宋体" w:cs="Times New Roman"/>
+          <w:kern w:val="0"/>
+          <w:szCs w:val="21"/>
+        </w:rPr>
+        <w:fldChar w:fldCharType="separate"/>
+      </w:r>
+      <w:r>
+        <w:rPr>
+          <w:rFonts w:ascii="Times New Roman" w:eastAsia="宋体" w:hAnsi="宋体" w:cs="Times New Roman"/>
+          <w:kern w:val="0"/>
+          <w:szCs w:val="21"/>
+        </w:rPr>
+        <w:t>[</w:t>
+      </w:r>
+      <w:hyperlink w:anchor="_ENREF_6" w:tooltip="Furia, 2010 #173" w:history="1">
+        <w:r>
+          <w:rPr>
+            <w:rFonts w:ascii="Times New Roman" w:eastAsia="宋体" w:hAnsi="宋体" w:cs="Times New Roman"/>
+            <w:kern w:val="0"/>
+            <w:szCs w:val="21"/>
+          </w:rPr>
+          <w:t>Furia and Meyer 2010</w:t>
+        </w:r>
+      </w:hyperlink>
+      <w:r>
+        <w:rPr>
+          <w:rFonts w:ascii="Times New Roman" w:eastAsia="宋体" w:hAnsi="宋体" w:cs="Times New Roman"/>
+          <w:kern w:val="0"/>
+          <w:szCs w:val="21"/>
+        </w:rPr>
+        <w:t>]</w:t>
+      </w:r>
+      <w:r>
+        <w:rPr>
+          <w:rFonts w:ascii="Times New Roman" w:eastAsia="宋体" w:hAnsi="宋体" w:cs="Times New Roman"/>
+          <w:kern w:val="0"/>
+          <w:szCs w:val="21"/>
+        </w:rPr>
+        <w:fldChar w:fldCharType="end"/>
+      </w:r>
+      <w:r>
+        <w:rPr>
+          <w:rFonts w:ascii="Times New Roman" w:eastAsia="宋体" w:hAnsi="宋体" w:cs="Times New Roman" w:hint="eastAsia"/>
+          <w:kern w:val="0"/>
+          <w:szCs w:val="21"/>
+        </w:rPr>
+        <w:t>，之前黄老师说不加改变的是无意义的，因为在推理的时候，推理</w:t>
+      </w:r>
+      <w:proofErr w:type="gramStart"/>
+      <w:r>
+        <w:rPr>
+          <w:rFonts w:ascii="Times New Roman" w:eastAsia="宋体" w:hAnsi="宋体" w:cs="Times New Roman" w:hint="eastAsia"/>
+          <w:kern w:val="0"/>
+          <w:szCs w:val="21"/>
+        </w:rPr>
+        <w:t>证明器</w:t>
+      </w:r>
+      <w:proofErr w:type="gramEnd"/>
+      <w:r>
+        <w:rPr>
+          <w:rFonts w:ascii="Times New Roman" w:eastAsia="宋体" w:hAnsi="宋体" w:cs="Times New Roman" w:hint="eastAsia"/>
+          <w:kern w:val="0"/>
+          <w:szCs w:val="21"/>
+        </w:rPr>
+        <w:t>可以根据</w:t>
+      </w:r>
+      <w:r>
+        <w:rPr>
+          <w:rFonts w:ascii="Times New Roman" w:eastAsia="宋体" w:hAnsi="宋体" w:cs="Times New Roman" w:hint="eastAsia"/>
+          <w:kern w:val="0"/>
+          <w:szCs w:val="21"/>
+        </w:rPr>
+        <w:t>if</w:t>
+      </w:r>
+      <w:r>
+        <w:rPr>
+          <w:rFonts w:ascii="Times New Roman" w:eastAsia="宋体" w:hAnsi="宋体" w:cs="Times New Roman" w:hint="eastAsia"/>
+          <w:kern w:val="0"/>
+          <w:szCs w:val="21"/>
+        </w:rPr>
+        <w:t>条件进行推理。</w:t>
+      </w:r>
     </w:p>
     <w:p>
       <w:pPr>
@@ -7991,134 +9561,6 @@
           <w:szCs w:val="21"/>
         </w:rPr>
       </w:pPr>
-      <w:r>
-        <w:rPr>
-          <w:rFonts w:ascii="Times New Roman" w:eastAsia="宋体" w:hAnsi="宋体" w:cs="Times New Roman"/>
-          <w:kern w:val="0"/>
-          <w:szCs w:val="21"/>
-        </w:rPr>
-        <w:fldChar w:fldCharType="begin"/>
-      </w:r>
-      <w:r>
-        <w:rPr>
-          <w:rFonts w:ascii="Times New Roman" w:eastAsia="宋体" w:hAnsi="宋体" w:cs="Times New Roman"/>
-          <w:kern w:val="0"/>
-          <w:szCs w:val="21"/>
-        </w:rPr>
-        <w:instrText xml:space="preserve"> ADDIN EN.CITE &lt;EndNote&gt;&lt;Cite&gt;&lt;Author&gt;Flanagan&lt;/Author&gt;&lt;Year&gt;2002&lt;/Year&gt;&lt;RecNum&gt;207&lt;/RecNum&gt;&lt;DisplayText&gt;[Flanagan and Qadeer 2002]&lt;/DisplayText&gt;&lt;record&gt;&lt;rec-number&gt;207&lt;/rec-number&gt;&lt;foreign-keys&gt;&lt;key app="EN" db-id="tswzs9e5gwts5we5f9cx0dtizrtw9pz2zvpr"&gt;207&lt;/key&gt;&lt;/foreign-keys&gt;&lt;ref-type name="Conference Proceedings"&gt;10&lt;/ref-type&gt;&lt;contributors&gt;&lt;authors&gt;&lt;author&gt;Cormac Flanagan&lt;/author&gt;&lt;author&gt;Shaz Qadeer&lt;/author&gt;&lt;/authors&gt;&lt;/contributors&gt;&lt;titles&gt;&lt;title&gt;Predicate Abstraction for Software Verification&lt;/title&gt;&lt;secondary-title&gt;POPL &amp;apos;02&lt;/secondary-title&gt;&lt;/titles&gt;&lt;pages&gt;&lt;style face="normal" font="default" size="100%"&gt;191&lt;/style&gt;&lt;style face="normal" font="default" charset="134" size="100%"&gt;</w:instrText>
-      </w:r>
-      <w:r>
-        <w:rPr>
-          <w:rFonts w:ascii="Times New Roman" w:eastAsia="宋体" w:hAnsi="宋体" w:cs="Times New Roman"/>
-          <w:kern w:val="0"/>
-          <w:szCs w:val="21"/>
-        </w:rPr>
-        <w:instrText>–</w:instrText>
-      </w:r>
-      <w:r>
-        <w:rPr>
-          <w:rFonts w:ascii="Times New Roman" w:eastAsia="宋体" w:hAnsi="宋体" w:cs="Times New Roman"/>
-          <w:kern w:val="0"/>
-          <w:szCs w:val="21"/>
-        </w:rPr>
-        <w:instrText>202&lt;/style&gt;&lt;/pages&gt;&lt;dates&gt;&lt;year&gt;2002&lt;/year&gt;&lt;/dates&gt;&lt;urls&gt;&lt;/urls&gt;&lt;/record&gt;&lt;/Cite&gt;&lt;/EndNote&gt;</w:instrText>
-      </w:r>
-      <w:r>
-        <w:rPr>
-          <w:rFonts w:ascii="Times New Roman" w:eastAsia="宋体" w:hAnsi="宋体" w:cs="Times New Roman"/>
-          <w:kern w:val="0"/>
-          <w:szCs w:val="21"/>
-        </w:rPr>
-        <w:fldChar w:fldCharType="separate"/>
-      </w:r>
-      <w:r>
-        <w:rPr>
-          <w:rFonts w:ascii="Times New Roman" w:eastAsia="宋体" w:hAnsi="宋体" w:cs="Times New Roman"/>
-          <w:kern w:val="0"/>
-          <w:szCs w:val="21"/>
-        </w:rPr>
-        <w:t>[</w:t>
-      </w:r>
-      <w:hyperlink w:anchor="_ENREF_5" w:tooltip="Flanagan, 2002 #207" w:history="1">
-        <w:r>
-          <w:rPr>
-            <w:rFonts w:ascii="Times New Roman" w:eastAsia="宋体" w:hAnsi="宋体" w:cs="Times New Roman"/>
-            <w:kern w:val="0"/>
-            <w:szCs w:val="21"/>
-          </w:rPr>
-          <w:t>Flanagan and Qadeer 2002</w:t>
-        </w:r>
-      </w:hyperlink>
-      <w:r>
-        <w:rPr>
-          <w:rFonts w:ascii="Times New Roman" w:eastAsia="宋体" w:hAnsi="宋体" w:cs="Times New Roman"/>
-          <w:kern w:val="0"/>
-          <w:szCs w:val="21"/>
-        </w:rPr>
-        <w:t>]</w:t>
-      </w:r>
-      <w:r>
-        <w:rPr>
-          <w:rFonts w:ascii="Times New Roman" w:eastAsia="宋体" w:hAnsi="宋体" w:cs="Times New Roman"/>
-          <w:kern w:val="0"/>
-          <w:szCs w:val="21"/>
-        </w:rPr>
-        <w:fldChar w:fldCharType="end"/>
-      </w:r>
-      <w:r>
-        <w:rPr>
-          <w:rFonts w:ascii="Times New Roman" w:eastAsia="宋体" w:hAnsi="宋体" w:cs="Times New Roman" w:hint="eastAsia"/>
-          <w:kern w:val="0"/>
-          <w:szCs w:val="21"/>
-        </w:rPr>
-        <w:t>使用了预定义原子谓词来辅助程序证明过程，使用谓词抽象技术猜测后面可能使用到的谓词。</w:t>
-      </w:r>
-    </w:p>
-    <w:p>
-      <w:pPr>
-        <w:pStyle w:val="10"/>
-        <w:ind w:left="425"/>
-        <w:jc w:val="center"/>
-      </w:pPr>
-      <w:bookmarkStart w:id="20" w:name="_Toc317862757"/>
-      <w:r>
-        <w:rPr>
-          <w:rFonts w:hint="eastAsia"/>
-        </w:rPr>
-        <w:t>第五章</w:t>
-      </w:r>
-      <w:r>
-        <w:rPr>
-          <w:rFonts w:hint="eastAsia"/>
-        </w:rPr>
-        <w:t xml:space="preserve">  </w:t>
-      </w:r>
-      <w:bookmarkStart w:id="21" w:name="_GoBack"/>
-      <w:bookmarkEnd w:id="21"/>
-      <w:r>
-        <w:rPr>
-          <w:rFonts w:hint="eastAsia"/>
-        </w:rPr>
-        <w:t>生成插件的设计与实现</w:t>
-      </w:r>
-      <w:bookmarkEnd w:id="20"/>
-    </w:p>
-    <w:p>
-      <w:pPr>
-        <w:autoSpaceDE w:val="0"/>
-        <w:autoSpaceDN w:val="0"/>
-        <w:adjustRightInd w:val="0"/>
-        <w:jc w:val="left"/>
-        <w:rPr>
-          <w:rFonts w:hint="eastAsia"/>
-        </w:rPr>
-      </w:pPr>
-      <w:r>
-        <w:rPr>
-          <w:rFonts w:hint="eastAsia"/>
-        </w:rPr>
-        <w:t>ACSL</w:t>
-      </w:r>
     </w:p>
     <w:p>
       <w:pPr>
@@ -8129,60 +9571,241 @@
         <w:ind w:firstLineChars="200" w:firstLine="420"/>
         <w:jc w:val="left"/>
         <w:rPr>
-          <w:rFonts w:ascii="Times New Roman" w:eastAsia="宋体" w:hAnsi="宋体" w:cs="Times New Roman" w:hint="eastAsia"/>
-          <w:kern w:val="0"/>
-          <w:szCs w:val="21"/>
-        </w:rPr>
-      </w:pPr>
-      <w:r>
-        <w:rPr>
-          <w:rFonts w:hint="eastAsia"/>
-        </w:rPr>
-        <w:t>ACSL</w:t>
-      </w:r>
-      <w:r>
-        <w:rPr>
-          <w:rFonts w:hint="eastAsia"/>
-        </w:rPr>
-        <w:t>的</w:t>
-      </w:r>
-      <w:r>
-        <w:rPr>
-          <w:rFonts w:hint="eastAsia"/>
-        </w:rPr>
-        <w:t>全称是</w:t>
-      </w:r>
-      <w:r>
-        <w:rPr>
-          <w:rFonts w:ascii="Times New Roman" w:eastAsia="宋体" w:hAnsi="宋体" w:cs="Times New Roman"/>
-          <w:kern w:val="0"/>
-          <w:szCs w:val="21"/>
-        </w:rPr>
-        <w:t>ANSI</w:t>
-      </w:r>
-      <w:r>
-        <w:rPr>
-          <w:rFonts w:ascii="Times New Roman" w:eastAsia="宋体" w:hAnsi="宋体" w:cs="Times New Roman"/>
-          <w:kern w:val="0"/>
-          <w:szCs w:val="21"/>
-        </w:rPr>
-        <w:t xml:space="preserve"> C Specification Language</w:t>
-      </w:r>
-      <w:r>
-        <w:rPr>
-          <w:rFonts w:ascii="Times New Roman" w:eastAsia="宋体" w:hAnsi="宋体" w:cs="Times New Roman" w:hint="eastAsia"/>
-          <w:kern w:val="0"/>
-          <w:szCs w:val="21"/>
-        </w:rPr>
-        <w:t>，</w:t>
-      </w:r>
-      <w:r>
-        <w:rPr>
-          <w:rFonts w:ascii="Times New Roman" w:eastAsia="宋体" w:hAnsi="宋体" w:cs="Times New Roman" w:hint="eastAsia"/>
-          <w:kern w:val="0"/>
-          <w:szCs w:val="21"/>
-        </w:rPr>
-        <w:t>是一种在</w:t>
+          <w:rFonts w:ascii="Times New Roman" w:eastAsia="宋体" w:hAnsi="宋体" w:cs="Times New Roman"/>
+          <w:kern w:val="0"/>
+          <w:szCs w:val="21"/>
+        </w:rPr>
+      </w:pPr>
+      <w:r>
+        <w:rPr>
+          <w:rFonts w:ascii="Times New Roman" w:eastAsia="宋体" w:hAnsi="宋体" w:cs="Times New Roman" w:hint="eastAsia"/>
+          <w:kern w:val="0"/>
+          <w:szCs w:val="21"/>
+        </w:rPr>
+        <w:lastRenderedPageBreak/>
+        <w:t>将数组根据状态划分为小数组的分割法；有数组参与时，可以将所有数组元素用</w:t>
+      </w:r>
+      <w:proofErr w:type="gramStart"/>
+      <w:r>
+        <w:rPr>
+          <w:rFonts w:ascii="Times New Roman" w:eastAsia="宋体" w:hAnsi="宋体" w:cs="Times New Roman" w:hint="eastAsia"/>
+          <w:kern w:val="0"/>
+          <w:szCs w:val="21"/>
+        </w:rPr>
+        <w:t>互不同</w:t>
+      </w:r>
+      <w:proofErr w:type="gramEnd"/>
+      <w:r>
+        <w:rPr>
+          <w:rFonts w:ascii="Times New Roman" w:eastAsia="宋体" w:hAnsi="宋体" w:cs="Times New Roman" w:hint="eastAsia"/>
+          <w:kern w:val="0"/>
+          <w:szCs w:val="21"/>
+        </w:rPr>
+        <w:t>的变量代替，也可以用一个变量代替所有元素，或根据循环的执行进程，将数组分为不同状态的子数组</w:t>
+      </w:r>
+      <w:r>
+        <w:rPr>
+          <w:rFonts w:ascii="Times New Roman" w:eastAsia="宋体" w:hAnsi="宋体" w:cs="Times New Roman"/>
+          <w:kern w:val="0"/>
+          <w:szCs w:val="21"/>
+        </w:rPr>
+        <w:fldChar w:fldCharType="begin"/>
+      </w:r>
+      <w:r>
+        <w:rPr>
+          <w:rFonts w:ascii="Times New Roman" w:eastAsia="宋体" w:hAnsi="宋体" w:cs="Times New Roman"/>
+          <w:kern w:val="0"/>
+          <w:szCs w:val="21"/>
+        </w:rPr>
+        <w:instrText xml:space="preserve"> ADDIN EN.CITE &lt;EndNote&gt;&lt;Cite&gt;&lt;Author&gt;Cousot&lt;/Author&gt;&lt;Year&gt;2011&lt;/Year&gt;&lt;RecNum&gt;158&lt;/RecNum&gt;&lt;DisplayText&gt;[</w:instrText>
+      </w:r>
+      <w:r>
+        <w:rPr>
+          <w:rFonts w:ascii="Times New Roman" w:eastAsia="宋体" w:hAnsi="宋体" w:cs="Times New Roman"/>
+          <w:kern w:val="0"/>
+          <w:szCs w:val="21"/>
+        </w:rPr>
+        <w:instrText>刘自恒报告</w:instrText>
+      </w:r>
+      <w:r>
+        <w:rPr>
+          <w:rFonts w:ascii="Times New Roman" w:eastAsia="宋体" w:hAnsi="宋体" w:cs="Times New Roman"/>
+          <w:kern w:val="0"/>
+          <w:szCs w:val="21"/>
+        </w:rPr>
+        <w:instrText>20110426, Kov</w:instrText>
+      </w:r>
+      <w:r>
+        <w:rPr>
+          <w:rFonts w:ascii="Times New Roman" w:eastAsia="宋体" w:hAnsi="宋体" w:cs="Times New Roman"/>
+          <w:kern w:val="0"/>
+          <w:szCs w:val="21"/>
+        </w:rPr>
+        <w:instrText>á</w:instrText>
+      </w:r>
+      <w:r>
+        <w:rPr>
+          <w:rFonts w:ascii="Times New Roman" w:eastAsia="宋体" w:hAnsi="宋体" w:cs="Times New Roman"/>
+          <w:kern w:val="0"/>
+          <w:szCs w:val="21"/>
+        </w:rPr>
+        <w:instrText>cs et al. 2009; Cousot, Cousot et al. 2011]&lt;/DisplayText&gt;&lt;record&gt;&lt;rec-number&gt;158&lt;/rec-number&gt;&lt;foreign-keys&gt;&lt;key app="EN" db-id="tswzs9e5gwts5we5f9cx0dtizrtw9pz2zvpr"&gt;158&lt;/key&gt;&lt;/foreign-keys&gt;&lt;ref-type name="Conference Proceedings"&gt;10&lt;/ref-type&gt;&lt;contributors&gt;&lt;authors&gt;&lt;author&gt;Patrick Cousot&lt;/author&gt;&lt;author&gt;Radhia Cousot&lt;/author&gt;&lt;author&gt;Francesco Logozzo&lt;/author&gt;&lt;/authors&gt;&lt;/contributors&gt;&lt;titles&gt;&lt;title&gt;A parametric segmentation functor for fully automatic and scalable array content analysis&lt;/title&gt;&lt;secondary-title&gt;POPL&amp;apos;11&lt;/secondary-title&gt;&lt;/titles&gt;&lt;pages&gt;105-118&lt;/pages&gt;&lt;dates&gt;&lt;year&gt;2011&lt;/year&gt;&lt;/dates&gt;&lt;publisher&gt;ACM&lt;/publisher&gt;&lt;urls&gt;&lt;/urls&gt;&lt;/record&gt;&lt;/Cite&gt;&lt;Cite&gt;&lt;Author&gt;</w:instrText>
+      </w:r>
+      <w:r>
+        <w:rPr>
+          <w:rFonts w:ascii="Times New Roman" w:eastAsia="宋体" w:hAnsi="宋体" w:cs="Times New Roman"/>
+          <w:kern w:val="0"/>
+          <w:szCs w:val="21"/>
+        </w:rPr>
+        <w:instrText>刘自恒报告</w:instrText>
+      </w:r>
+      <w:r>
+        <w:rPr>
+          <w:rFonts w:ascii="Times New Roman" w:eastAsia="宋体" w:hAnsi="宋体" w:cs="Times New Roman"/>
+          <w:kern w:val="0"/>
+          <w:szCs w:val="21"/>
+        </w:rPr>
+        <w:instrText>20110426&lt;/Author&gt;&lt;Year&gt;2009&lt;/Year&gt;&lt;RecNum&gt;149&lt;/RecNum&gt;&lt;record&gt;&lt;rec-number&gt;149&lt;/rec-number&gt;&lt;foreign-keys&gt;&lt;key app="EN" db-id="tswzs9e5gwts5we5f9cx0dtizrtw9pz2zvpr"&gt;149&lt;/key&gt;&lt;/foreign-keys&gt;&lt;ref-type name="Conference Proceedings"&gt;10&lt;/ref-type&gt;&lt;contributors&gt;&lt;authors&gt;&lt;author&gt;&lt;style face="normal" font="default" charset="134" size="100%"&gt;</w:instrText>
+      </w:r>
+      <w:r>
+        <w:rPr>
+          <w:rFonts w:ascii="Times New Roman" w:eastAsia="宋体" w:hAnsi="宋体" w:cs="Times New Roman"/>
+          <w:kern w:val="0"/>
+          <w:szCs w:val="21"/>
+        </w:rPr>
+        <w:instrText>刘自恒报告</w:instrText>
+      </w:r>
+      <w:r>
+        <w:rPr>
+          <w:rFonts w:ascii="Times New Roman" w:eastAsia="宋体" w:hAnsi="宋体" w:cs="Times New Roman"/>
+          <w:kern w:val="0"/>
+          <w:szCs w:val="21"/>
+        </w:rPr>
+        <w:instrText>20110426&lt;/style&gt;&lt;/author&gt;&lt;author&gt;Laura Kov</w:instrText>
+      </w:r>
+      <w:r>
+        <w:rPr>
+          <w:rFonts w:ascii="Times New Roman" w:eastAsia="宋体" w:hAnsi="宋体" w:cs="Times New Roman"/>
+          <w:kern w:val="0"/>
+          <w:szCs w:val="21"/>
+        </w:rPr>
+        <w:instrText>á</w:instrText>
+      </w:r>
+      <w:r>
+        <w:rPr>
+          <w:rFonts w:ascii="Times New Roman" w:eastAsia="宋体" w:hAnsi="宋体" w:cs="Times New Roman"/>
+          <w:kern w:val="0"/>
+          <w:szCs w:val="21"/>
+        </w:rPr>
+        <w:instrText>cs&lt;/author&gt;&lt;author&gt;Andrei Voronkov&lt;/author&gt;&lt;/authors&gt;&lt;/contributors&gt;&lt;titles&gt;&lt;title&gt;Finding Loop Invariants for Programs over Arrays Using a Theorem Prover&lt;/title&gt;&lt;secondary-title&gt;FASE 2009&lt;/secondary-title&gt;&lt;/titles&gt;&lt;pages&gt;&lt;style face="normal" font="default" size="100%"&gt;470&lt;/style&gt;&lt;style face="normal" font="default" charset="134" size="100%"&gt;</w:instrText>
+      </w:r>
+      <w:r>
+        <w:rPr>
+          <w:rFonts w:ascii="Times New Roman" w:eastAsia="宋体" w:hAnsi="宋体" w:cs="Times New Roman"/>
+          <w:kern w:val="0"/>
+          <w:szCs w:val="21"/>
+        </w:rPr>
+        <w:instrText>–</w:instrText>
+      </w:r>
+      <w:r>
+        <w:rPr>
+          <w:rFonts w:ascii="Times New Roman" w:eastAsia="宋体" w:hAnsi="宋体" w:cs="Times New Roman"/>
+          <w:kern w:val="0"/>
+          <w:szCs w:val="21"/>
+        </w:rPr>
+        <w:instrText>485&lt;/style&gt;&lt;/pages&gt;&lt;dates&gt;&lt;year&gt;2009&lt;/year&gt;&lt;/dates&gt;&lt;publisher&gt;Springer-Verlag Berlin Heidelberg 2009&lt;/publisher&gt;&lt;urls&gt;&lt;/urls&gt;&lt;/record&gt;&lt;/Cite&gt;&lt;/EndNote&gt;</w:instrText>
+      </w:r>
+      <w:r>
+        <w:rPr>
+          <w:rFonts w:ascii="Times New Roman" w:eastAsia="宋体" w:hAnsi="宋体" w:cs="Times New Roman"/>
+          <w:kern w:val="0"/>
+          <w:szCs w:val="21"/>
+        </w:rPr>
+        <w:fldChar w:fldCharType="separate"/>
+      </w:r>
+      <w:r>
+        <w:rPr>
+          <w:rFonts w:ascii="Times New Roman" w:eastAsia="宋体" w:hAnsi="宋体" w:cs="Times New Roman"/>
+          <w:kern w:val="0"/>
+          <w:szCs w:val="21"/>
+        </w:rPr>
+        <w:t>[</w:t>
+      </w:r>
+      <w:hyperlink w:anchor="_ENREF_13" w:tooltip="刘自恒报告20110426, 2009 #149" w:history="1">
+        <w:r>
+          <w:rPr>
+            <w:rFonts w:ascii="Times New Roman" w:eastAsia="宋体" w:hAnsi="宋体" w:cs="Times New Roman"/>
+            <w:kern w:val="0"/>
+            <w:szCs w:val="21"/>
+          </w:rPr>
+          <w:t>刘自恒报告</w:t>
+        </w:r>
+        <w:r>
+          <w:rPr>
+            <w:rFonts w:ascii="Times New Roman" w:eastAsia="宋体" w:hAnsi="宋体" w:cs="Times New Roman"/>
+            <w:kern w:val="0"/>
+            <w:szCs w:val="21"/>
+          </w:rPr>
+          <w:t>20110426, Kov</w:t>
+        </w:r>
+        <w:r>
+          <w:rPr>
+            <w:rFonts w:ascii="Times New Roman" w:eastAsia="宋体" w:hAnsi="宋体" w:cs="Times New Roman"/>
+            <w:kern w:val="0"/>
+            <w:szCs w:val="21"/>
+          </w:rPr>
+          <w:t>á</w:t>
+        </w:r>
+        <w:r>
+          <w:rPr>
+            <w:rFonts w:ascii="Times New Roman" w:eastAsia="宋体" w:hAnsi="宋体" w:cs="Times New Roman"/>
+            <w:kern w:val="0"/>
+            <w:szCs w:val="21"/>
+          </w:rPr>
+          <w:t>cs et al. 2009</w:t>
+        </w:r>
+      </w:hyperlink>
+      <w:r>
+        <w:rPr>
+          <w:rFonts w:ascii="Times New Roman" w:eastAsia="宋体" w:hAnsi="宋体" w:cs="Times New Roman"/>
+          <w:kern w:val="0"/>
+          <w:szCs w:val="21"/>
+        </w:rPr>
+        <w:t xml:space="preserve">; </w:t>
+      </w:r>
+      <w:hyperlink w:anchor="_ENREF_4" w:tooltip="Cousot, 2011 #158" w:history="1">
+        <w:r>
+          <w:rPr>
+            <w:rFonts w:ascii="Times New Roman" w:eastAsia="宋体" w:hAnsi="宋体" w:cs="Times New Roman"/>
+            <w:kern w:val="0"/>
+            <w:szCs w:val="21"/>
+          </w:rPr>
+          <w:t>Cousot, Cousot et al. 2011</w:t>
+        </w:r>
+      </w:hyperlink>
+      <w:r>
+        <w:rPr>
+          <w:rFonts w:ascii="Times New Roman" w:eastAsia="宋体" w:hAnsi="宋体" w:cs="Times New Roman"/>
+          <w:kern w:val="0"/>
+          <w:szCs w:val="21"/>
+        </w:rPr>
+        <w:t>]</w:t>
+      </w:r>
+      <w:r>
+        <w:rPr>
+          <w:rFonts w:ascii="Times New Roman" w:eastAsia="宋体" w:hAnsi="宋体" w:cs="Times New Roman"/>
+          <w:kern w:val="0"/>
+          <w:szCs w:val="21"/>
+        </w:rPr>
+        <w:fldChar w:fldCharType="end"/>
+      </w:r>
+      <w:r>
+        <w:rPr>
+          <w:rFonts w:ascii="Times New Roman" w:eastAsia="宋体" w:hAnsi="宋体" w:cs="Times New Roman" w:hint="eastAsia"/>
+          <w:kern w:val="0"/>
+          <w:szCs w:val="21"/>
+        </w:rPr>
+        <w:t>，根据状态得到数组变量的不变式性质。有字符串操作的语句也可以看成对数组进行操作，一般通过系统函数如</w:t>
       </w:r>
       <w:proofErr w:type="spellStart"/>
       <w:r>
@@ -8191,7 +9814,7 @@
           <w:kern w:val="0"/>
           <w:szCs w:val="21"/>
         </w:rPr>
-        <w:t>Frama</w:t>
+        <w:t>memcpy</w:t>
       </w:r>
       <w:proofErr w:type="spellEnd"/>
       <w:r>
@@ -8200,135 +9823,7 @@
           <w:kern w:val="0"/>
           <w:szCs w:val="21"/>
         </w:rPr>
-        <w:t>-C</w:t>
-      </w:r>
-      <w:r>
-        <w:rPr>
-          <w:rFonts w:ascii="Times New Roman" w:eastAsia="宋体" w:hAnsi="宋体" w:cs="Times New Roman" w:hint="eastAsia"/>
-          <w:kern w:val="0"/>
-          <w:szCs w:val="21"/>
-        </w:rPr>
-        <w:t>框架下实现的行为接口类规范描述语言（</w:t>
-      </w:r>
-      <w:r>
-        <w:rPr>
-          <w:rFonts w:ascii="Times New Roman" w:eastAsia="宋体" w:hAnsi="宋体" w:cs="Times New Roman"/>
-          <w:kern w:val="0"/>
-          <w:szCs w:val="21"/>
-        </w:rPr>
-        <w:t>Behavioral Interface Specification Language</w:t>
-      </w:r>
-      <w:r>
-        <w:rPr>
-          <w:rFonts w:ascii="Times New Roman" w:eastAsia="宋体" w:hAnsi="宋体" w:cs="Times New Roman" w:hint="eastAsia"/>
-          <w:kern w:val="0"/>
-          <w:szCs w:val="21"/>
-        </w:rPr>
-        <w:t>，</w:t>
-      </w:r>
-      <w:r>
-        <w:rPr>
-          <w:rFonts w:ascii="Times New Roman" w:eastAsia="宋体" w:hAnsi="宋体" w:cs="Times New Roman" w:hint="eastAsia"/>
-          <w:kern w:val="0"/>
-          <w:szCs w:val="21"/>
-        </w:rPr>
-        <w:t>BISL</w:t>
-      </w:r>
-      <w:r>
-        <w:rPr>
-          <w:rFonts w:ascii="Times New Roman" w:eastAsia="宋体" w:hAnsi="宋体" w:cs="Times New Roman" w:hint="eastAsia"/>
-          <w:kern w:val="0"/>
-          <w:szCs w:val="21"/>
-        </w:rPr>
-        <w:t>）</w:t>
-      </w:r>
-      <w:r>
-        <w:rPr>
-          <w:rFonts w:ascii="Times New Roman" w:eastAsia="宋体" w:hAnsi="宋体" w:cs="Times New Roman" w:hint="eastAsia"/>
-          <w:kern w:val="0"/>
-          <w:szCs w:val="21"/>
-        </w:rPr>
-        <w:t>，用来描述</w:t>
-      </w:r>
-      <w:r>
-        <w:rPr>
-          <w:rFonts w:ascii="Times New Roman" w:eastAsia="宋体" w:hAnsi="宋体" w:cs="Times New Roman" w:hint="eastAsia"/>
-          <w:kern w:val="0"/>
-          <w:szCs w:val="21"/>
-        </w:rPr>
-        <w:t>C</w:t>
-      </w:r>
-      <w:r>
-        <w:rPr>
-          <w:rFonts w:ascii="Times New Roman" w:eastAsia="宋体" w:hAnsi="宋体" w:cs="Times New Roman" w:hint="eastAsia"/>
-          <w:kern w:val="0"/>
-          <w:szCs w:val="21"/>
-        </w:rPr>
-        <w:t>语言代码的行为属性</w:t>
-      </w:r>
-      <w:r>
-        <w:rPr>
-          <w:rFonts w:ascii="Times New Roman" w:eastAsia="宋体" w:hAnsi="宋体" w:cs="Times New Roman" w:hint="eastAsia"/>
-          <w:kern w:val="0"/>
-          <w:szCs w:val="21"/>
-        </w:rPr>
-        <w:t>。</w:t>
-      </w:r>
-      <w:r>
-        <w:rPr>
-          <w:rFonts w:ascii="Times New Roman" w:eastAsia="宋体" w:hAnsi="宋体" w:cs="Times New Roman" w:hint="eastAsia"/>
-          <w:kern w:val="0"/>
-          <w:szCs w:val="21"/>
-        </w:rPr>
-        <w:t>不同于</w:t>
-      </w:r>
-      <w:r>
-        <w:rPr>
-          <w:rFonts w:ascii="Times New Roman" w:eastAsia="宋体" w:hAnsi="宋体" w:cs="Times New Roman" w:hint="eastAsia"/>
-          <w:kern w:val="0"/>
-          <w:szCs w:val="21"/>
-        </w:rPr>
-        <w:t>JML</w:t>
-      </w:r>
-      <w:r>
-        <w:rPr>
-          <w:rFonts w:ascii="Times New Roman" w:eastAsia="宋体" w:hAnsi="宋体" w:cs="Times New Roman" w:hint="eastAsia"/>
-          <w:kern w:val="0"/>
-          <w:szCs w:val="21"/>
-        </w:rPr>
-        <w:t>（</w:t>
-      </w:r>
-      <w:r>
-        <w:rPr>
-          <w:rFonts w:ascii="Times New Roman" w:eastAsia="宋体" w:hAnsi="宋体" w:cs="Times New Roman"/>
-          <w:kern w:val="0"/>
-          <w:szCs w:val="21"/>
-        </w:rPr>
-        <w:t>Java Modeling Language</w:t>
-      </w:r>
-      <w:r>
-        <w:rPr>
-          <w:rFonts w:ascii="Times New Roman" w:eastAsia="宋体" w:hAnsi="宋体" w:cs="Times New Roman" w:hint="eastAsia"/>
-          <w:kern w:val="0"/>
-          <w:szCs w:val="21"/>
-        </w:rPr>
-        <w:t>）既用于动态检测断言又用于静态验证，</w:t>
-      </w:r>
-      <w:r>
-        <w:rPr>
-          <w:rFonts w:ascii="Times New Roman" w:eastAsia="宋体" w:hAnsi="宋体" w:cs="Times New Roman" w:hint="eastAsia"/>
-          <w:kern w:val="0"/>
-          <w:szCs w:val="21"/>
-        </w:rPr>
-        <w:t>ACSL</w:t>
-      </w:r>
-      <w:r>
-        <w:rPr>
-          <w:rFonts w:ascii="Times New Roman" w:eastAsia="宋体" w:hAnsi="宋体" w:cs="Times New Roman" w:hint="eastAsia"/>
-          <w:kern w:val="0"/>
-          <w:szCs w:val="21"/>
-        </w:rPr>
-        <w:t>用于静态验证和归纳验证。</w:t>
+        <w:t>等完成，这时候可以对系统函数加上规范说明得到关于字符数组的不变式性质。</w:t>
       </w:r>
     </w:p>
     <w:p>
@@ -8345,57 +9840,6 @@
           <w:szCs w:val="21"/>
         </w:rPr>
       </w:pPr>
-      <w:r>
-        <w:rPr>
-          <w:rFonts w:ascii="Times New Roman" w:eastAsia="宋体" w:hAnsi="宋体" w:cs="Times New Roman" w:hint="eastAsia"/>
-          <w:kern w:val="0"/>
-          <w:szCs w:val="21"/>
-        </w:rPr>
-        <w:t>更多内容见</w:t>
-      </w:r>
-      <w:hyperlink r:id="rId21" w:history="1">
-        <w:r>
-          <w:rPr>
-            <w:rFonts w:ascii="Times New Roman" w:eastAsia="宋体" w:hAnsi="宋体" w:cs="Times New Roman"/>
-            <w:kern w:val="0"/>
-            <w:szCs w:val="21"/>
-          </w:rPr>
-          <w:t>http://frama-c.com/acsl.html</w:t>
-        </w:r>
-      </w:hyperlink>
-      <w:r>
-        <w:rPr>
-          <w:rFonts w:ascii="Times New Roman" w:eastAsia="宋体" w:hAnsi="宋体" w:cs="Times New Roman" w:hint="eastAsia"/>
-          <w:kern w:val="0"/>
-          <w:szCs w:val="21"/>
-        </w:rPr>
-        <w:t>。</w:t>
-      </w:r>
-    </w:p>
-    <w:p>
-      <w:pPr>
-        <w:autoSpaceDE w:val="0"/>
-        <w:autoSpaceDN w:val="0"/>
-        <w:adjustRightInd w:val="0"/>
-        <w:jc w:val="left"/>
-        <w:rPr>
-          <w:rFonts w:hint="eastAsia"/>
-        </w:rPr>
-      </w:pPr>
-      <w:proofErr w:type="spellStart"/>
-      <w:r>
-        <w:rPr>
-          <w:rFonts w:hint="eastAsia"/>
-        </w:rPr>
-        <w:t>Frama</w:t>
-      </w:r>
-      <w:proofErr w:type="spellEnd"/>
-      <w:r>
-        <w:rPr>
-          <w:rFonts w:hint="eastAsia"/>
-        </w:rPr>
-        <w:t>-C</w:t>
-      </w:r>
     </w:p>
     <w:p>
       <w:pPr>
@@ -8406,8 +9850,470 @@
         <w:ind w:firstLineChars="200" w:firstLine="420"/>
         <w:jc w:val="left"/>
         <w:rPr>
+          <w:rFonts w:ascii="Times New Roman" w:eastAsia="宋体" w:hAnsi="宋体" w:cs="Times New Roman" w:hint="eastAsia"/>
+          <w:kern w:val="0"/>
+          <w:szCs w:val="21"/>
+        </w:rPr>
+      </w:pPr>
+      <w:r>
+        <w:rPr>
+          <w:rFonts w:ascii="Times New Roman" w:eastAsia="宋体" w:hAnsi="宋体" w:cs="Times New Roman"/>
+          <w:kern w:val="0"/>
+          <w:szCs w:val="21"/>
+        </w:rPr>
+        <w:fldChar w:fldCharType="begin"/>
+      </w:r>
+      <w:r>
+        <w:rPr>
+          <w:rFonts w:ascii="Times New Roman" w:eastAsia="宋体" w:hAnsi="宋体" w:cs="Times New Roman"/>
+          <w:kern w:val="0"/>
+          <w:szCs w:val="21"/>
+        </w:rPr>
+        <w:instrText xml:space="preserve"> ADDIN EN.CITE &lt;EndNote&gt;&lt;Cite&gt;&lt;Author&gt;Flanagan&lt;/Author&gt;&lt;Year&gt;2002&lt;/Year&gt;&lt;RecNum&gt;207&lt;/RecNum&gt;&lt;DisplayText&gt;[Flanagan and Qadeer 2002]&lt;/DisplayText&gt;&lt;record&gt;&lt;rec-number&gt;207&lt;/rec-number&gt;&lt;foreign-keys&gt;&lt;key app="EN" db-id="tswzs9e5gwts5we5f9cx0dtizrtw9pz2zvpr"&gt;207&lt;/key&gt;&lt;/foreign-keys&gt;&lt;ref-type name="Conference Proceedings"&gt;10&lt;/ref-type&gt;&lt;contributors&gt;&lt;authors&gt;&lt;author&gt;Cormac Flanagan&lt;/author&gt;&lt;author&gt;Shaz Qadeer&lt;/author&gt;&lt;/authors&gt;&lt;/contributors&gt;&lt;titles&gt;&lt;title&gt;Predicate Abstraction for Software Verification&lt;/title&gt;&lt;secondary-title&gt;POPL &amp;apos;02&lt;/secondary-title&gt;&lt;/titles&gt;&lt;pages&gt;&lt;style face="normal" font="default" size="100%"&gt;191&lt;/style&gt;&lt;style face="normal" font="default" charset="134" size="100%"&gt;</w:instrText>
+      </w:r>
+      <w:r>
+        <w:rPr>
+          <w:rFonts w:ascii="Times New Roman" w:eastAsia="宋体" w:hAnsi="宋体" w:cs="Times New Roman"/>
+          <w:kern w:val="0"/>
+          <w:szCs w:val="21"/>
+        </w:rPr>
+        <w:instrText>–</w:instrText>
+      </w:r>
+      <w:r>
+        <w:rPr>
+          <w:rFonts w:ascii="Times New Roman" w:eastAsia="宋体" w:hAnsi="宋体" w:cs="Times New Roman"/>
+          <w:kern w:val="0"/>
+          <w:szCs w:val="21"/>
+        </w:rPr>
+        <w:instrText>202&lt;/style&gt;&lt;/pages&gt;&lt;dates&gt;&lt;year&gt;2002&lt;/year&gt;&lt;/dates&gt;&lt;urls&gt;&lt;/urls&gt;&lt;/record&gt;&lt;/Cite&gt;&lt;/EndNote&gt;</w:instrText>
+      </w:r>
+      <w:r>
+        <w:rPr>
+          <w:rFonts w:ascii="Times New Roman" w:eastAsia="宋体" w:hAnsi="宋体" w:cs="Times New Roman"/>
+          <w:kern w:val="0"/>
+          <w:szCs w:val="21"/>
+        </w:rPr>
+        <w:fldChar w:fldCharType="separate"/>
+      </w:r>
+      <w:r>
+        <w:rPr>
+          <w:rFonts w:ascii="Times New Roman" w:eastAsia="宋体" w:hAnsi="宋体" w:cs="Times New Roman"/>
+          <w:kern w:val="0"/>
+          <w:szCs w:val="21"/>
+        </w:rPr>
+        <w:t>[</w:t>
+      </w:r>
+      <w:hyperlink w:anchor="_ENREF_5" w:tooltip="Flanagan, 2002 #207" w:history="1">
+        <w:r>
+          <w:rPr>
+            <w:rFonts w:ascii="Times New Roman" w:eastAsia="宋体" w:hAnsi="宋体" w:cs="Times New Roman"/>
+            <w:kern w:val="0"/>
+            <w:szCs w:val="21"/>
+          </w:rPr>
+          <w:t>Flanagan and Qadeer 2002</w:t>
+        </w:r>
+      </w:hyperlink>
+      <w:r>
+        <w:rPr>
+          <w:rFonts w:ascii="Times New Roman" w:eastAsia="宋体" w:hAnsi="宋体" w:cs="Times New Roman"/>
+          <w:kern w:val="0"/>
+          <w:szCs w:val="21"/>
+        </w:rPr>
+        <w:t>]</w:t>
+      </w:r>
+      <w:r>
+        <w:rPr>
+          <w:rFonts w:ascii="Times New Roman" w:eastAsia="宋体" w:hAnsi="宋体" w:cs="Times New Roman"/>
+          <w:kern w:val="0"/>
+          <w:szCs w:val="21"/>
+        </w:rPr>
+        <w:fldChar w:fldCharType="end"/>
+      </w:r>
+      <w:r>
+        <w:rPr>
+          <w:rFonts w:ascii="Times New Roman" w:eastAsia="宋体" w:hAnsi="宋体" w:cs="Times New Roman" w:hint="eastAsia"/>
+          <w:kern w:val="0"/>
+          <w:szCs w:val="21"/>
+        </w:rPr>
+        <w:t>使用了预定义原子谓词来辅助程序证明过程，使用谓词抽象技术猜测后面可能使用到的谓词。</w:t>
+      </w:r>
+    </w:p>
+    <w:p>
+      <w:pPr>
+        <w:pStyle w:val="10"/>
+        <w:ind w:left="425"/>
+        <w:jc w:val="center"/>
+        <w:rPr>
           <w:rFonts w:hint="eastAsia"/>
         </w:rPr>
+      </w:pPr>
+      <w:bookmarkStart w:id="21" w:name="_Toc318058016"/>
+      <w:r>
+        <w:rPr>
+          <w:rFonts w:hint="eastAsia"/>
+        </w:rPr>
+        <w:t>第四章</w:t>
+      </w:r>
+      <w:r>
+        <w:rPr>
+          <w:rFonts w:hint="eastAsia"/>
+        </w:rPr>
+        <w:t xml:space="preserve">  </w:t>
+      </w:r>
+      <w:r>
+        <w:rPr>
+          <w:rFonts w:hint="eastAsia"/>
+        </w:rPr>
+        <w:t>循环不变式生成技术改进</w:t>
+      </w:r>
+      <w:bookmarkEnd w:id="21"/>
+    </w:p>
+    <w:p>
+      <w:pPr>
+        <w:autoSpaceDE w:val="0"/>
+        <w:autoSpaceDN w:val="0"/>
+        <w:adjustRightInd w:val="0"/>
+        <w:spacing w:line="360" w:lineRule="auto"/>
+        <w:ind w:firstLineChars="200" w:firstLine="420"/>
+        <w:jc w:val="left"/>
+        <w:rPr>
+          <w:rFonts w:ascii="Times New Roman" w:eastAsia="宋体" w:hAnsi="宋体" w:cs="Times New Roman"/>
+          <w:kern w:val="0"/>
+          <w:szCs w:val="21"/>
+        </w:rPr>
+      </w:pPr>
+    </w:p>
+    <w:p>
+      <w:pPr>
+        <w:pStyle w:val="10"/>
+        <w:ind w:left="425"/>
+        <w:jc w:val="center"/>
+      </w:pPr>
+      <w:bookmarkStart w:id="22" w:name="_Toc318058017"/>
+      <w:r>
+        <w:rPr>
+          <w:rFonts w:hint="eastAsia"/>
+        </w:rPr>
+        <w:t>第五章</w:t>
+      </w:r>
+      <w:r>
+        <w:rPr>
+          <w:rFonts w:hint="eastAsia"/>
+        </w:rPr>
+        <w:t xml:space="preserve">  </w:t>
+      </w:r>
+      <w:proofErr w:type="spellStart"/>
+      <w:r>
+        <w:rPr>
+          <w:rFonts w:hint="eastAsia"/>
+        </w:rPr>
+        <w:t>loopInv</w:t>
+      </w:r>
+      <w:proofErr w:type="spellEnd"/>
+      <w:r>
+        <w:rPr>
+          <w:rFonts w:hint="eastAsia"/>
+        </w:rPr>
+        <w:t>插件的设计与实现</w:t>
+      </w:r>
+      <w:bookmarkEnd w:id="22"/>
+    </w:p>
+    <w:p>
+      <w:pPr>
+        <w:autoSpaceDE w:val="0"/>
+        <w:autoSpaceDN w:val="0"/>
+        <w:adjustRightInd w:val="0"/>
+        <w:jc w:val="left"/>
+      </w:pPr>
+      <w:r>
+        <w:rPr>
+          <w:rFonts w:hint="eastAsia"/>
+        </w:rPr>
+        <w:t>ACSL</w:t>
+      </w:r>
+    </w:p>
+    <w:p>
+      <w:pPr>
+        <w:autoSpaceDE w:val="0"/>
+        <w:autoSpaceDN w:val="0"/>
+        <w:adjustRightInd w:val="0"/>
+        <w:spacing w:line="360" w:lineRule="auto"/>
+        <w:ind w:firstLineChars="200" w:firstLine="420"/>
+        <w:jc w:val="left"/>
+        <w:rPr>
+          <w:rFonts w:ascii="Times New Roman" w:eastAsia="宋体" w:hAnsi="宋体" w:cs="Times New Roman"/>
+          <w:kern w:val="0"/>
+          <w:szCs w:val="21"/>
+        </w:rPr>
+      </w:pPr>
+      <w:r>
+        <w:rPr>
+          <w:rFonts w:hint="eastAsia"/>
+        </w:rPr>
+        <w:t>ACSL</w:t>
+      </w:r>
+      <w:r>
+        <w:rPr>
+          <w:rFonts w:hint="eastAsia"/>
+        </w:rPr>
+        <w:t>的</w:t>
+      </w:r>
+      <w:r>
+        <w:rPr>
+          <w:rFonts w:hint="eastAsia"/>
+        </w:rPr>
+        <w:t>全称是</w:t>
+      </w:r>
+      <w:r>
+        <w:rPr>
+          <w:rFonts w:ascii="Times New Roman" w:eastAsia="宋体" w:hAnsi="宋体" w:cs="Times New Roman"/>
+          <w:kern w:val="0"/>
+          <w:szCs w:val="21"/>
+        </w:rPr>
+        <w:t>ANSI</w:t>
+      </w:r>
+      <w:r>
+        <w:rPr>
+          <w:rFonts w:ascii="Times New Roman" w:eastAsia="宋体" w:hAnsi="宋体" w:cs="Times New Roman"/>
+          <w:kern w:val="0"/>
+          <w:szCs w:val="21"/>
+        </w:rPr>
+        <w:t xml:space="preserve"> C Specification Language</w:t>
+      </w:r>
+      <w:r>
+        <w:rPr>
+          <w:rFonts w:ascii="Times New Roman" w:eastAsia="宋体" w:hAnsi="宋体" w:cs="Times New Roman" w:hint="eastAsia"/>
+          <w:kern w:val="0"/>
+          <w:szCs w:val="21"/>
+        </w:rPr>
+        <w:t>，</w:t>
+      </w:r>
+      <w:r>
+        <w:rPr>
+          <w:rFonts w:ascii="Times New Roman" w:eastAsia="宋体" w:hAnsi="宋体" w:cs="Times New Roman" w:hint="eastAsia"/>
+          <w:kern w:val="0"/>
+          <w:szCs w:val="21"/>
+        </w:rPr>
+        <w:t>是一种在</w:t>
+      </w:r>
+      <w:proofErr w:type="spellStart"/>
+      <w:r>
+        <w:rPr>
+          <w:rFonts w:ascii="Times New Roman" w:eastAsia="宋体" w:hAnsi="宋体" w:cs="Times New Roman" w:hint="eastAsia"/>
+          <w:kern w:val="0"/>
+          <w:szCs w:val="21"/>
+        </w:rPr>
+        <w:t>Frama</w:t>
+      </w:r>
+      <w:proofErr w:type="spellEnd"/>
+      <w:r>
+        <w:rPr>
+          <w:rFonts w:ascii="Times New Roman" w:eastAsia="宋体" w:hAnsi="宋体" w:cs="Times New Roman" w:hint="eastAsia"/>
+          <w:kern w:val="0"/>
+          <w:szCs w:val="21"/>
+        </w:rPr>
+        <w:t>-C</w:t>
+      </w:r>
+      <w:r>
+        <w:rPr>
+          <w:rFonts w:ascii="Times New Roman" w:eastAsia="宋体" w:hAnsi="宋体" w:cs="Times New Roman" w:hint="eastAsia"/>
+          <w:kern w:val="0"/>
+          <w:szCs w:val="21"/>
+        </w:rPr>
+        <w:t>框架下实现的行为接口类规范描述语言（</w:t>
+      </w:r>
+      <w:r>
+        <w:rPr>
+          <w:rFonts w:ascii="Times New Roman" w:eastAsia="宋体" w:hAnsi="宋体" w:cs="Times New Roman"/>
+          <w:kern w:val="0"/>
+          <w:szCs w:val="21"/>
+        </w:rPr>
+        <w:t>Behavioral Interface Specification Language</w:t>
+      </w:r>
+      <w:r>
+        <w:rPr>
+          <w:rFonts w:ascii="Times New Roman" w:eastAsia="宋体" w:hAnsi="宋体" w:cs="Times New Roman" w:hint="eastAsia"/>
+          <w:kern w:val="0"/>
+          <w:szCs w:val="21"/>
+        </w:rPr>
+        <w:t>，</w:t>
+      </w:r>
+      <w:r>
+        <w:rPr>
+          <w:rFonts w:ascii="Times New Roman" w:eastAsia="宋体" w:hAnsi="宋体" w:cs="Times New Roman" w:hint="eastAsia"/>
+          <w:kern w:val="0"/>
+          <w:szCs w:val="21"/>
+        </w:rPr>
+        <w:t>BISL</w:t>
+      </w:r>
+      <w:r>
+        <w:rPr>
+          <w:rFonts w:ascii="Times New Roman" w:eastAsia="宋体" w:hAnsi="宋体" w:cs="Times New Roman" w:hint="eastAsia"/>
+          <w:kern w:val="0"/>
+          <w:szCs w:val="21"/>
+        </w:rPr>
+        <w:t>）</w:t>
+      </w:r>
+      <w:r>
+        <w:rPr>
+          <w:rFonts w:ascii="Times New Roman" w:eastAsia="宋体" w:hAnsi="宋体" w:cs="Times New Roman" w:hint="eastAsia"/>
+          <w:kern w:val="0"/>
+          <w:szCs w:val="21"/>
+        </w:rPr>
+        <w:t>，用来描述</w:t>
+      </w:r>
+      <w:r>
+        <w:rPr>
+          <w:rFonts w:ascii="Times New Roman" w:eastAsia="宋体" w:hAnsi="宋体" w:cs="Times New Roman" w:hint="eastAsia"/>
+          <w:kern w:val="0"/>
+          <w:szCs w:val="21"/>
+        </w:rPr>
+        <w:t>C</w:t>
+      </w:r>
+      <w:r>
+        <w:rPr>
+          <w:rFonts w:ascii="Times New Roman" w:eastAsia="宋体" w:hAnsi="宋体" w:cs="Times New Roman" w:hint="eastAsia"/>
+          <w:kern w:val="0"/>
+          <w:szCs w:val="21"/>
+        </w:rPr>
+        <w:t>语言代码的行为属性</w:t>
+      </w:r>
+      <w:r>
+        <w:rPr>
+          <w:rFonts w:ascii="Times New Roman" w:eastAsia="宋体" w:hAnsi="宋体" w:cs="Times New Roman" w:hint="eastAsia"/>
+          <w:kern w:val="0"/>
+          <w:szCs w:val="21"/>
+        </w:rPr>
+        <w:t>。</w:t>
+      </w:r>
+      <w:r>
+        <w:rPr>
+          <w:rFonts w:ascii="Times New Roman" w:eastAsia="宋体" w:hAnsi="宋体" w:cs="Times New Roman" w:hint="eastAsia"/>
+          <w:kern w:val="0"/>
+          <w:szCs w:val="21"/>
+        </w:rPr>
+        <w:t>不同于</w:t>
+      </w:r>
+      <w:r>
+        <w:rPr>
+          <w:rFonts w:ascii="Times New Roman" w:eastAsia="宋体" w:hAnsi="宋体" w:cs="Times New Roman" w:hint="eastAsia"/>
+          <w:kern w:val="0"/>
+          <w:szCs w:val="21"/>
+        </w:rPr>
+        <w:t>JML</w:t>
+      </w:r>
+      <w:r>
+        <w:rPr>
+          <w:rFonts w:ascii="Times New Roman" w:eastAsia="宋体" w:hAnsi="宋体" w:cs="Times New Roman" w:hint="eastAsia"/>
+          <w:kern w:val="0"/>
+          <w:szCs w:val="21"/>
+        </w:rPr>
+        <w:t>（</w:t>
+      </w:r>
+      <w:r>
+        <w:rPr>
+          <w:rFonts w:ascii="Times New Roman" w:eastAsia="宋体" w:hAnsi="宋体" w:cs="Times New Roman"/>
+          <w:kern w:val="0"/>
+          <w:szCs w:val="21"/>
+        </w:rPr>
+        <w:t>Java Modeling Language</w:t>
+      </w:r>
+      <w:r>
+        <w:rPr>
+          <w:rFonts w:ascii="Times New Roman" w:eastAsia="宋体" w:hAnsi="宋体" w:cs="Times New Roman" w:hint="eastAsia"/>
+          <w:kern w:val="0"/>
+          <w:szCs w:val="21"/>
+        </w:rPr>
+        <w:t>）既用于动态检测断言又用于静态验证，</w:t>
+      </w:r>
+      <w:r>
+        <w:rPr>
+          <w:rFonts w:ascii="Times New Roman" w:eastAsia="宋体" w:hAnsi="宋体" w:cs="Times New Roman" w:hint="eastAsia"/>
+          <w:kern w:val="0"/>
+          <w:szCs w:val="21"/>
+        </w:rPr>
+        <w:t>ACSL</w:t>
+      </w:r>
+      <w:r>
+        <w:rPr>
+          <w:rFonts w:ascii="Times New Roman" w:eastAsia="宋体" w:hAnsi="宋体" w:cs="Times New Roman" w:hint="eastAsia"/>
+          <w:kern w:val="0"/>
+          <w:szCs w:val="21"/>
+        </w:rPr>
+        <w:t>用于静态验证和归纳验证。</w:t>
+      </w:r>
+    </w:p>
+    <w:p>
+      <w:pPr>
+        <w:autoSpaceDE w:val="0"/>
+        <w:autoSpaceDN w:val="0"/>
+        <w:adjustRightInd w:val="0"/>
+        <w:spacing w:line="360" w:lineRule="auto"/>
+        <w:ind w:firstLineChars="200" w:firstLine="420"/>
+        <w:jc w:val="left"/>
+        <w:rPr>
+          <w:rFonts w:ascii="Times New Roman" w:eastAsia="宋体" w:hAnsi="宋体" w:cs="Times New Roman"/>
+          <w:kern w:val="0"/>
+          <w:szCs w:val="21"/>
+        </w:rPr>
+      </w:pPr>
+      <w:r>
+        <w:rPr>
+          <w:rFonts w:ascii="Times New Roman" w:eastAsia="宋体" w:hAnsi="宋体" w:cs="Times New Roman" w:hint="eastAsia"/>
+          <w:kern w:val="0"/>
+          <w:szCs w:val="21"/>
+        </w:rPr>
+        <w:t>更多内容见</w:t>
+      </w:r>
+      <w:hyperlink r:id="rId21" w:history="1">
+        <w:r>
+          <w:rPr>
+            <w:rFonts w:ascii="Times New Roman" w:eastAsia="宋体" w:hAnsi="宋体" w:cs="Times New Roman"/>
+            <w:kern w:val="0"/>
+            <w:szCs w:val="21"/>
+          </w:rPr>
+          <w:t>http://frama-c.com/acsl.html</w:t>
+        </w:r>
+      </w:hyperlink>
+      <w:r>
+        <w:rPr>
+          <w:rFonts w:ascii="Times New Roman" w:eastAsia="宋体" w:hAnsi="宋体" w:cs="Times New Roman" w:hint="eastAsia"/>
+          <w:kern w:val="0"/>
+          <w:szCs w:val="21"/>
+        </w:rPr>
+        <w:t>。</w:t>
+      </w:r>
+    </w:p>
+    <w:p>
+      <w:pPr>
+        <w:autoSpaceDE w:val="0"/>
+        <w:autoSpaceDN w:val="0"/>
+        <w:adjustRightInd w:val="0"/>
+        <w:jc w:val="left"/>
+      </w:pPr>
+      <w:proofErr w:type="spellStart"/>
+      <w:r>
+        <w:rPr>
+          <w:rFonts w:hint="eastAsia"/>
+        </w:rPr>
+        <w:t>Frama</w:t>
+      </w:r>
+      <w:proofErr w:type="spellEnd"/>
+      <w:r>
+        <w:rPr>
+          <w:rFonts w:hint="eastAsia"/>
+        </w:rPr>
+        <w:t>-C</w:t>
+      </w:r>
+    </w:p>
+    <w:p>
+      <w:pPr>
+        <w:autoSpaceDE w:val="0"/>
+        <w:autoSpaceDN w:val="0"/>
+        <w:adjustRightInd w:val="0"/>
+        <w:spacing w:line="360" w:lineRule="auto"/>
+        <w:ind w:firstLineChars="200" w:firstLine="420"/>
+        <w:jc w:val="left"/>
       </w:pPr>
       <w:proofErr w:type="spellStart"/>
       <w:r>
@@ -8546,9 +10452,6 @@
         <w:spacing w:line="360" w:lineRule="auto"/>
         <w:ind w:firstLineChars="200" w:firstLine="420"/>
         <w:jc w:val="center"/>
-        <w:rPr>
-          <w:rFonts w:hint="eastAsia"/>
-        </w:rPr>
       </w:pPr>
       <w:r>
         <w:rPr>
@@ -8605,8 +10508,8 @@
           <w:szCs w:val="21"/>
         </w:rPr>
       </w:pPr>
-      <w:bookmarkStart w:id="22" w:name="_Ref317862299"/>
-      <w:bookmarkStart w:id="23" w:name="_Toc317862374"/>
+      <w:bookmarkStart w:id="23" w:name="_Ref317862299"/>
+      <w:bookmarkStart w:id="24" w:name="_Toc317862374"/>
       <w:r>
         <w:rPr>
           <w:rFonts w:ascii="Arial" w:hAnsi="Arial" w:cs="Arial" w:hint="eastAsia"/>
@@ -8716,7 +10619,7 @@
         </w:rPr>
         <w:fldChar w:fldCharType="end"/>
       </w:r>
-      <w:bookmarkEnd w:id="22"/>
+      <w:bookmarkEnd w:id="23"/>
       <w:r>
         <w:rPr>
           <w:rFonts w:ascii="Arial" w:hAnsi="Arial" w:cs="Arial"/>
@@ -8726,6 +10629,7 @@
         </w:rPr>
         <w:t xml:space="preserve"> </w:t>
       </w:r>
+      <w:proofErr w:type="spellStart"/>
       <w:r>
         <w:rPr>
           <w:rFonts w:ascii="Arial" w:hAnsi="Arial" w:cs="Arial" w:hint="eastAsia"/>
@@ -8733,8 +10637,9 @@
           <w:sz w:val="21"/>
           <w:szCs w:val="21"/>
         </w:rPr>
-        <w:t>Frama-C</w:t>
-      </w:r>
+        <w:t>Frama</w:t>
+      </w:r>
+      <w:proofErr w:type="spellEnd"/>
       <w:r>
         <w:rPr>
           <w:rFonts w:ascii="Arial" w:hAnsi="Arial" w:cs="Arial" w:hint="eastAsia"/>
@@ -8742,9 +10647,18 @@
           <w:sz w:val="21"/>
           <w:szCs w:val="21"/>
         </w:rPr>
+        <w:t>-C</w:t>
+      </w:r>
+      <w:r>
+        <w:rPr>
+          <w:rFonts w:ascii="Arial" w:hAnsi="Arial" w:cs="Arial" w:hint="eastAsia"/>
+          <w:b/>
+          <w:sz w:val="21"/>
+          <w:szCs w:val="21"/>
+        </w:rPr>
         <w:t>结构图</w:t>
       </w:r>
-      <w:bookmarkEnd w:id="23"/>
+      <w:bookmarkEnd w:id="24"/>
     </w:p>
     <w:p>
       <w:pPr>
@@ -8948,14 +10862,31 @@
     </w:p>
     <w:p>
       <w:pPr>
-        <w:autoSpaceDE w:val="0"/>
-        <w:autoSpaceDN w:val="0"/>
-        <w:adjustRightInd w:val="0"/>
-        <w:jc w:val="left"/>
+        <w:pStyle w:val="10"/>
+        <w:ind w:left="425"/>
+        <w:jc w:val="center"/>
+      </w:pPr>
+      <w:bookmarkStart w:id="25" w:name="_Toc318058018"/>
+      <w:r>
         <w:rPr>
           <w:rFonts w:hint="eastAsia"/>
         </w:rPr>
-      </w:pPr>
+        <w:lastRenderedPageBreak/>
+        <w:t>第六章</w:t>
+      </w:r>
+      <w:r>
+        <w:rPr>
+          <w:rFonts w:hint="eastAsia"/>
+        </w:rPr>
+        <w:t xml:space="preserve">  </w:t>
+      </w:r>
+      <w:r>
+        <w:rPr>
+          <w:rFonts w:hint="eastAsia"/>
+        </w:rPr>
+        <w:t>实验过程与结果</w:t>
+      </w:r>
+      <w:bookmarkEnd w:id="25"/>
     </w:p>
     <w:p>
       <w:pPr>
@@ -8964,21 +10895,20 @@
         <w:spacing w:before="152" w:after="160"/>
         <w:jc w:val="center"/>
         <w:rPr>
+          <w:rFonts w:ascii="Arial" w:hAnsi="Arial" w:cs="Arial"/>
+          <w:b/>
+          <w:sz w:val="21"/>
+          <w:szCs w:val="21"/>
+        </w:rPr>
+      </w:pPr>
+      <w:bookmarkStart w:id="26" w:name="_Toc317860539"/>
+      <w:r>
+        <w:rPr>
           <w:rFonts w:ascii="Arial" w:hAnsi="Arial" w:cs="Arial" w:hint="eastAsia"/>
           <w:b/>
           <w:sz w:val="21"/>
           <w:szCs w:val="21"/>
         </w:rPr>
-      </w:pPr>
-      <w:bookmarkStart w:id="24" w:name="_Toc317860539"/>
-      <w:r>
-        <w:rPr>
-          <w:rFonts w:ascii="Arial" w:hAnsi="Arial" w:cs="Arial" w:hint="eastAsia"/>
-          <w:b/>
-          <w:sz w:val="21"/>
-          <w:szCs w:val="21"/>
-        </w:rPr>
-        <w:lastRenderedPageBreak/>
         <w:t>表</w:t>
       </w:r>
       <w:r>
@@ -9099,7 +11029,7 @@
         </w:rPr>
         <w:t>比较</w:t>
       </w:r>
-      <w:bookmarkEnd w:id="24"/>
+      <w:bookmarkEnd w:id="26"/>
     </w:p>
     <w:tbl>
       <w:tblPr>
@@ -9278,19 +11208,38 @@
     </w:tbl>
     <w:p>
       <w:pPr>
+        <w:pStyle w:val="10"/>
+        <w:ind w:left="425"/>
+        <w:jc w:val="center"/>
+      </w:pPr>
+      <w:bookmarkStart w:id="27" w:name="_Toc318058019"/>
+      <w:r>
+        <w:rPr>
+          <w:rFonts w:hint="eastAsia"/>
+        </w:rPr>
+        <w:t>第七章</w:t>
+      </w:r>
+      <w:r>
+        <w:rPr>
+          <w:rFonts w:hint="eastAsia"/>
+        </w:rPr>
+        <w:t xml:space="preserve">  </w:t>
+      </w:r>
+      <w:r>
+        <w:rPr>
+          <w:rFonts w:hint="eastAsia"/>
+        </w:rPr>
+        <w:t>结论与展望</w:t>
+      </w:r>
+      <w:bookmarkEnd w:id="27"/>
+    </w:p>
+    <w:p>
+      <w:pPr>
         <w:autoSpaceDE w:val="0"/>
         <w:autoSpaceDN w:val="0"/>
         <w:adjustRightInd w:val="0"/>
         <w:jc w:val="left"/>
       </w:pPr>
-    </w:p>
-    <w:p>
-      <w:pPr>
-        <w:autoSpaceDE w:val="0"/>
-        <w:autoSpaceDN w:val="0"/>
-        <w:adjustRightInd w:val="0"/>
-        <w:jc w:val="left"/>
-      </w:pPr>
       <w:r>
         <w:rPr>
           <w:rFonts w:hint="eastAsia"/>
@@ -9368,7 +11317,7 @@
         </w:rPr>
         <w:fldChar w:fldCharType="separate"/>
       </w:r>
-      <w:bookmarkStart w:id="25" w:name="_ENREF_1"/>
+      <w:bookmarkStart w:id="28" w:name="_ENREF_1"/>
       <w:r>
         <w:rPr>
           <w:rFonts w:ascii="Calibri" w:eastAsia="华文仿宋" w:hAnsi="Calibri" w:cs="Calibri"/>
@@ -9378,7 +11327,7 @@
         </w:rPr>
         <w:t>Airchinnigh, M. a. (1995). Formal Methods &amp; Testing. Tutorials of the Sixth International Software Quality Week, 625 Third Street, San Francisco, CA 94107-1997.</w:t>
       </w:r>
-      <w:bookmarkEnd w:id="25"/>
+      <w:bookmarkEnd w:id="28"/>
     </w:p>
     <w:p>
       <w:pPr>
@@ -9391,7 +11340,7 @@
           <w:szCs w:val="21"/>
         </w:rPr>
       </w:pPr>
-      <w:bookmarkStart w:id="26" w:name="_ENREF_2"/>
+      <w:bookmarkStart w:id="29" w:name="_ENREF_2"/>
       <w:r>
         <w:rPr>
           <w:rFonts w:ascii="Calibri" w:eastAsia="华文仿宋" w:hAnsi="Calibri" w:cs="Calibri"/>
@@ -9401,7 +11350,7 @@
         </w:rPr>
         <w:t>Beyer, D., T. A. Henzinger, et al. (2007). Path invariants. PLDI '07, ACM New York, NY, USA ©2007.</w:t>
       </w:r>
-      <w:bookmarkEnd w:id="26"/>
+      <w:bookmarkEnd w:id="29"/>
     </w:p>
     <w:p>
       <w:pPr>
@@ -9414,7 +11363,7 @@
           <w:szCs w:val="21"/>
         </w:rPr>
       </w:pPr>
-      <w:bookmarkStart w:id="27" w:name="_ENREF_3"/>
+      <w:bookmarkStart w:id="30" w:name="_ENREF_3"/>
       <w:r>
         <w:rPr>
           <w:rFonts w:ascii="Calibri" w:eastAsia="华文仿宋" w:hAnsi="Calibri" w:cs="Calibri"/>
@@ -9424,7 +11373,7 @@
         </w:rPr>
         <w:t>Colon, M., S. Sankaranarayanan, et al. (2003). Linear invariant generation using non-linear constraint solving. CAV'03.</w:t>
       </w:r>
-      <w:bookmarkEnd w:id="27"/>
+      <w:bookmarkEnd w:id="30"/>
     </w:p>
     <w:p>
       <w:pPr>
@@ -9437,7 +11386,7 @@
           <w:szCs w:val="21"/>
         </w:rPr>
       </w:pPr>
-      <w:bookmarkStart w:id="28" w:name="_ENREF_4"/>
+      <w:bookmarkStart w:id="31" w:name="_ENREF_4"/>
       <w:r>
         <w:rPr>
           <w:rFonts w:ascii="Calibri" w:eastAsia="华文仿宋" w:hAnsi="Calibri" w:cs="Calibri"/>
@@ -9447,7 +11396,7 @@
         </w:rPr>
         <w:t>Cousot, P., R. Cousot, et al. (2011). A parametric segmentation functor for fully automatic and scalable array content analysis. POPL'11, ACM.</w:t>
       </w:r>
-      <w:bookmarkEnd w:id="28"/>
+      <w:bookmarkEnd w:id="31"/>
     </w:p>
     <w:p>
       <w:pPr>
@@ -9460,7 +11409,7 @@
           <w:szCs w:val="21"/>
         </w:rPr>
       </w:pPr>
-      <w:bookmarkStart w:id="29" w:name="_ENREF_5"/>
+      <w:bookmarkStart w:id="32" w:name="_ENREF_5"/>
       <w:r>
         <w:rPr>
           <w:rFonts w:ascii="Calibri" w:eastAsia="华文仿宋" w:hAnsi="Calibri" w:cs="Calibri"/>
@@ -9470,7 +11419,7 @@
         </w:rPr>
         <w:t>Flanagan, C. and S. Qadeer (2002). Predicate Abstraction for Software Verification. POPL '02.</w:t>
       </w:r>
-      <w:bookmarkEnd w:id="29"/>
+      <w:bookmarkEnd w:id="32"/>
     </w:p>
     <w:p>
       <w:pPr>
@@ -9483,7 +11432,7 @@
           <w:szCs w:val="21"/>
         </w:rPr>
       </w:pPr>
-      <w:bookmarkStart w:id="30" w:name="_ENREF_6"/>
+      <w:bookmarkStart w:id="33" w:name="_ENREF_6"/>
       <w:r>
         <w:rPr>
           <w:rFonts w:ascii="Calibri" w:eastAsia="华文仿宋" w:hAnsi="Calibri" w:cs="Calibri"/>
@@ -9493,7 +11442,7 @@
         </w:rPr>
         <w:t xml:space="preserve">Furia, C. A. and B. Meyer (2010). Inferring Loop Invariants Using Postconditions, Springer-Verlag Berlin, Heidelberg ©2010 </w:t>
       </w:r>
-      <w:bookmarkEnd w:id="30"/>
+      <w:bookmarkEnd w:id="33"/>
     </w:p>
     <w:p>
       <w:pPr>
@@ -9506,7 +11455,7 @@
           <w:szCs w:val="21"/>
         </w:rPr>
       </w:pPr>
-      <w:bookmarkStart w:id="31" w:name="_ENREF_7"/>
+      <w:bookmarkStart w:id="34" w:name="_ENREF_7"/>
       <w:r>
         <w:rPr>
           <w:rFonts w:ascii="Calibri" w:eastAsia="华文仿宋" w:hAnsi="Calibri" w:cs="Calibri"/>
@@ -9516,7 +11465,7 @@
         </w:rPr>
         <w:t>Gopan, D. and h. Reps (2007). Guided Static Analysis. 14th International Static Analysis Symposium, Kongens Lyngby, Denmark.</w:t>
       </w:r>
-      <w:bookmarkEnd w:id="31"/>
+      <w:bookmarkEnd w:id="34"/>
     </w:p>
     <w:p>
       <w:pPr>
@@ -9529,7 +11478,7 @@
           <w:szCs w:val="21"/>
         </w:rPr>
       </w:pPr>
-      <w:bookmarkStart w:id="32" w:name="_ENREF_8"/>
+      <w:bookmarkStart w:id="35" w:name="_ENREF_8"/>
       <w:r>
         <w:rPr>
           <w:rFonts w:ascii="Calibri" w:eastAsia="华文仿宋" w:hAnsi="Calibri" w:cs="Calibri"/>
@@ -9539,7 +11488,7 @@
         </w:rPr>
         <w:t>Gupta, A. and A. Rybalchenko (2009). InvGen: An Efficient Invariant Generator. CAV '09.</w:t>
       </w:r>
-      <w:bookmarkEnd w:id="32"/>
+      <w:bookmarkEnd w:id="35"/>
     </w:p>
     <w:p>
       <w:pPr>
@@ -9552,7 +11501,7 @@
           <w:szCs w:val="21"/>
         </w:rPr>
       </w:pPr>
-      <w:bookmarkStart w:id="33" w:name="_ENREF_9"/>
+      <w:bookmarkStart w:id="36" w:name="_ENREF_9"/>
       <w:r>
         <w:rPr>
           <w:rFonts w:ascii="Calibri" w:eastAsia="华文仿宋" w:hAnsi="Calibri" w:cs="Calibri"/>
@@ -9562,7 +11511,7 @@
         </w:rPr>
         <w:t>Mauborgne, L. (2004). Astrée: verification of absence of run-time error. Building the Information Society, Kluwer Academic.</w:t>
       </w:r>
-      <w:bookmarkEnd w:id="33"/>
+      <w:bookmarkEnd w:id="36"/>
     </w:p>
     <w:p>
       <w:pPr>
@@ -9575,7 +11524,7 @@
           <w:szCs w:val="21"/>
         </w:rPr>
       </w:pPr>
-      <w:bookmarkStart w:id="34" w:name="_ENREF_10"/>
+      <w:bookmarkStart w:id="37" w:name="_ENREF_10"/>
       <w:r>
         <w:rPr>
           <w:rFonts w:ascii="Calibri" w:eastAsia="华文仿宋" w:hAnsi="Calibri" w:cs="Calibri"/>
@@ -9583,22 +11532,82 @@
           <w:sz w:val="20"/>
           <w:szCs w:val="21"/>
         </w:rPr>
-        <w:t>Sharma, R., I. Dillig, et al. (2011). Simplifying Loop Invariant Generation Using Splitter Predicates. CAV'11.</w:t>
-      </w:r>
-      <w:bookmarkEnd w:id="34"/>
-    </w:p>
-    <w:p>
-      <w:pPr>
-        <w:ind w:left="720" w:hanging="720"/>
-        <w:jc w:val="left"/>
+        <w:t>Moy, Y. and C. Marché (2010). "Modular inference of subprogram contracts for safety checking</w:t>
+      </w:r>
+      <w:r>
+        <w:rPr>
+          <w:rFonts w:ascii="宋体" w:eastAsia="宋体" w:hAnsi="宋体" w:cs="宋体" w:hint="eastAsia"/>
+          <w:noProof/>
+          <w:sz w:val="20"/>
+          <w:szCs w:val="21"/>
+        </w:rPr>
+        <w:t>☆</w:t>
+      </w:r>
+      <w:r>
         <w:rPr>
           <w:rFonts w:ascii="Calibri" w:eastAsia="华文仿宋" w:hAnsi="Calibri" w:cs="Calibri"/>
           <w:noProof/>
           <w:sz w:val="20"/>
           <w:szCs w:val="21"/>
         </w:rPr>
-      </w:pPr>
-      <w:bookmarkStart w:id="35" w:name="_ENREF_11"/>
+        <w:t xml:space="preserve">." Journal Of Symbolic Computation </w:t>
+      </w:r>
+      <w:r>
+        <w:rPr>
+          <w:rFonts w:ascii="Calibri" w:eastAsia="华文仿宋" w:hAnsi="Calibri" w:cs="Calibri"/>
+          <w:b/>
+          <w:noProof/>
+          <w:sz w:val="20"/>
+          <w:szCs w:val="21"/>
+        </w:rPr>
+        <w:t>45</w:t>
+      </w:r>
+      <w:r>
+        <w:rPr>
+          <w:rFonts w:ascii="Calibri" w:eastAsia="华文仿宋" w:hAnsi="Calibri" w:cs="Calibri"/>
+          <w:noProof/>
+          <w:sz w:val="20"/>
+          <w:szCs w:val="21"/>
+        </w:rPr>
+        <w:t>(11): 1184-1211.</w:t>
+      </w:r>
+      <w:bookmarkEnd w:id="37"/>
+    </w:p>
+    <w:p>
+      <w:pPr>
+        <w:ind w:left="720" w:hanging="720"/>
+        <w:jc w:val="left"/>
+        <w:rPr>
+          <w:rFonts w:ascii="Calibri" w:eastAsia="华文仿宋" w:hAnsi="Calibri" w:cs="Calibri"/>
+          <w:noProof/>
+          <w:sz w:val="20"/>
+          <w:szCs w:val="21"/>
+        </w:rPr>
+      </w:pPr>
+      <w:bookmarkStart w:id="38" w:name="_ENREF_11"/>
+      <w:r>
+        <w:rPr>
+          <w:rFonts w:ascii="Calibri" w:eastAsia="华文仿宋" w:hAnsi="Calibri" w:cs="Calibri"/>
+          <w:noProof/>
+          <w:sz w:val="20"/>
+          <w:szCs w:val="21"/>
+        </w:rPr>
+        <w:t>Sharma, R., I. Dillig, et al. (2011). Simplifying Loop Invariant Generation Using Splitter Predicates. CAV'11.</w:t>
+      </w:r>
+      <w:bookmarkEnd w:id="38"/>
+    </w:p>
+    <w:p>
+      <w:pPr>
+        <w:ind w:left="720" w:hanging="720"/>
+        <w:jc w:val="left"/>
+        <w:rPr>
+          <w:rFonts w:ascii="Calibri" w:eastAsia="华文仿宋" w:hAnsi="Calibri" w:cs="Calibri"/>
+          <w:noProof/>
+          <w:sz w:val="20"/>
+          <w:szCs w:val="21"/>
+        </w:rPr>
+      </w:pPr>
+      <w:bookmarkStart w:id="39" w:name="_ENREF_12"/>
       <w:r>
         <w:rPr>
           <w:rFonts w:ascii="Calibri" w:eastAsia="华文仿宋" w:hAnsi="Calibri" w:cs="Calibri" w:hint="eastAsia"/>
@@ -9617,7 +11626,7 @@
         </w:rPr>
         <w:t>20110301, S. Gulwani, et al. (2008). Program analysis as constraint solving. PLDI '08, Tucson, Arizona, USA, ACM New York, NY, USA ©2008.</w:t>
       </w:r>
-      <w:bookmarkEnd w:id="35"/>
+      <w:bookmarkEnd w:id="39"/>
     </w:p>
     <w:p>
       <w:pPr>
@@ -9630,7 +11639,7 @@
           <w:szCs w:val="21"/>
         </w:rPr>
       </w:pPr>
-      <w:bookmarkStart w:id="36" w:name="_ENREF_12"/>
+      <w:bookmarkStart w:id="40" w:name="_ENREF_13"/>
       <w:r>
         <w:rPr>
           <w:rFonts w:ascii="Calibri" w:eastAsia="华文仿宋" w:hAnsi="Calibri" w:cs="Calibri" w:hint="eastAsia"/>
@@ -9649,7 +11658,7 @@
         </w:rPr>
         <w:t>20110426, L. Kovács, et al. (2009). Finding Loop Invariants for Programs over Arrays Using a Theorem Prover. FASE 2009, Springer-Verlag Berlin Heidelberg 2009.</w:t>
       </w:r>
-      <w:bookmarkEnd w:id="36"/>
+      <w:bookmarkEnd w:id="40"/>
     </w:p>
     <w:p>
       <w:pPr>
@@ -9809,7 +11818,7 @@
         <w:noProof/>
         <w:lang w:val="zh-CN"/>
       </w:rPr>
-      <w:t>III</w:t>
+      <w:t>II</w:t>
     </w:r>
     <w:r>
       <w:fldChar w:fldCharType="end"/>
@@ -9855,7 +11864,7 @@
         <w:noProof/>
         <w:lang w:val="zh-CN"/>
       </w:rPr>
-      <w:t>6</w:t>
+      <w:t>8</w:t>
     </w:r>
     <w:r>
       <w:fldChar w:fldCharType="end"/>
@@ -9898,9 +11907,6 @@
       </w:tabs>
       <w:ind w:right="32"/>
       <w:jc w:val="both"/>
-      <w:rPr>
-        <w:rFonts w:hint="eastAsia"/>
-      </w:rPr>
     </w:pPr>
     <w:r>
       <w:rPr>
@@ -9930,9 +11936,6 @@
     <w:pPr>
       <w:pStyle w:val="a6"/>
       <w:jc w:val="left"/>
-      <w:rPr>
-        <w:rFonts w:hint="eastAsia"/>
-      </w:rPr>
     </w:pPr>
     <w:r>
       <w:rPr>
@@ -10917,7 +12920,7 @@
     <w:unhideWhenUsed/>
     <w:rsid w:val="00A87456"/>
     <w:pPr>
-      <w:ind w:leftChars="200" w:hangingChars="200" w:hanging="200"/>
+      <w:ind w:leftChars="200" w:left="200" w:hangingChars="200" w:hanging="200"/>
     </w:pPr>
   </w:style>
   <w:style w:type="table" w:styleId="ad">
@@ -10942,6 +12945,11 @@
         <w:right w:w="108" w:type="dxa"/>
       </w:tblCellMar>
     </w:tblPr>
+  </w:style>
+  <w:style w:type="character" w:customStyle="1" w:styleId="apple-converted-space">
+    <w:name w:val="apple-converted-space"/>
+    <w:basedOn w:val="a0"/>
+    <w:rsid w:val="002019C1"/>
   </w:style>
 </w:styles>
 </file>
@@ -11410,7 +13418,7 @@
     <w:unhideWhenUsed/>
     <w:rsid w:val="00A87456"/>
     <w:pPr>
-      <w:ind w:leftChars="200" w:hangingChars="200" w:hanging="200"/>
+      <w:ind w:leftChars="200" w:left="200" w:hangingChars="200" w:hanging="200"/>
     </w:pPr>
   </w:style>
   <w:style w:type="table" w:styleId="ad">
@@ -11435,6 +13443,11 @@
         <w:right w:w="108" w:type="dxa"/>
       </w:tblCellMar>
     </w:tblPr>
+  </w:style>
+  <w:style w:type="character" w:customStyle="1" w:styleId="apple-converted-space">
+    <w:name w:val="apple-converted-space"/>
+    <w:basedOn w:val="a0"/>
+    <w:rsid w:val="002019C1"/>
   </w:style>
 </w:styles>
 </file>

--- a/doc/循环不变式生成方法研究_MG0933021_刘自恒.docx
+++ b/doc/循环不变式生成方法研究_MG0933021_刘自恒.docx
@@ -66,7 +66,7 @@
           <v:shape id="_x0000_i1025" type="#_x0000_t75" style="width:55.5pt;height:63.75pt" o:ole="" fillcolor="window">
             <v:imagedata r:id="rId8" o:title=""/>
           </v:shape>
-          <o:OLEObject Type="Embed" ProgID="Word.Picture.8" ShapeID="_x0000_i1025" DrawAspect="Content" ObjectID="_1392848174" r:id="rId9"/>
+          <o:OLEObject Type="Embed" ProgID="Word.Picture.8" ShapeID="_x0000_i1025" DrawAspect="Content" ObjectID="_1392922215" r:id="rId9"/>
         </w:object>
       </w:r>
     </w:p>
@@ -84,7 +84,7 @@
           <v:shape id="_x0000_i1026" type="#_x0000_t75" style="width:189.75pt;height:60pt" o:ole="" fillcolor="window">
             <v:imagedata r:id="rId10" o:title=""/>
           </v:shape>
-          <o:OLEObject Type="Embed" ProgID="Word.Picture.8" ShapeID="_x0000_i1026" DrawAspect="Content" ObjectID="_1392848175" r:id="rId11"/>
+          <o:OLEObject Type="Embed" ProgID="Word.Picture.8" ShapeID="_x0000_i1026" DrawAspect="Content" ObjectID="_1392922216" r:id="rId11"/>
         </w:object>
       </w:r>
     </w:p>
@@ -1720,7 +1720,7 @@
       <w:bookmarkStart w:id="1" w:name="_Toc258242892"/>
       <w:bookmarkStart w:id="2" w:name="_Toc258243002"/>
       <w:bookmarkStart w:id="3" w:name="_Toc259547472"/>
-      <w:bookmarkStart w:id="4" w:name="_Toc319095384"/>
+      <w:bookmarkStart w:id="4" w:name="_Toc319141267"/>
       <w:r>
         <w:rPr>
           <w:rFonts w:ascii="黑体" w:eastAsia="黑体" w:hint="eastAsia"/>
@@ -2532,7 +2532,7 @@
       <w:bookmarkStart w:id="5" w:name="_Toc258242893"/>
       <w:bookmarkStart w:id="6" w:name="_Toc258243003"/>
       <w:bookmarkStart w:id="7" w:name="_Toc259547473"/>
-      <w:bookmarkStart w:id="8" w:name="_Toc319095385"/>
+      <w:bookmarkStart w:id="8" w:name="_Toc319141268"/>
       <w:r>
         <w:rPr>
           <w:rFonts w:hint="eastAsia"/>
@@ -3524,7 +3524,7 @@
       <w:r>
         <w:br w:type="page"/>
       </w:r>
-      <w:bookmarkStart w:id="9" w:name="_Toc319095386"/>
+      <w:bookmarkStart w:id="9" w:name="_Toc319141269"/>
       <w:r>
         <w:rPr>
           <w:rFonts w:hint="eastAsia"/>
@@ -3553,7 +3553,7 @@
       <w:r>
         <w:fldChar w:fldCharType="separate"/>
       </w:r>
-      <w:hyperlink w:anchor="_Toc319095384" w:history="1">
+      <w:hyperlink w:anchor="_Toc319141267" w:history="1">
         <w:r>
           <w:rPr>
             <w:rStyle w:val="a3"/>
@@ -3581,7 +3581,7 @@
             <w:noProof/>
             <w:webHidden/>
           </w:rPr>
-          <w:instrText xml:space="preserve"> PAGEREF _Toc319095384 \h </w:instrText>
+          <w:instrText xml:space="preserve"> PAGEREF _Toc319141267 \h </w:instrText>
         </w:r>
         <w:r>
           <w:rPr>
@@ -3622,7 +3622,7 @@
           <w:noProof/>
         </w:rPr>
       </w:pPr>
-      <w:hyperlink w:anchor="_Toc319095385" w:history="1">
+      <w:hyperlink w:anchor="_Toc319141268" w:history="1">
         <w:r>
           <w:rPr>
             <w:rStyle w:val="a3"/>
@@ -3649,7 +3649,7 @@
             <w:noProof/>
             <w:webHidden/>
           </w:rPr>
-          <w:instrText xml:space="preserve"> PAGEREF _Toc319095385 \h </w:instrText>
+          <w:instrText xml:space="preserve"> PAGEREF _Toc319141268 \h </w:instrText>
         </w:r>
         <w:r>
           <w:rPr>
@@ -3690,7 +3690,7 @@
           <w:noProof/>
         </w:rPr>
       </w:pPr>
-      <w:hyperlink w:anchor="_Toc319095386" w:history="1">
+      <w:hyperlink w:anchor="_Toc319141269" w:history="1">
         <w:r>
           <w:rPr>
             <w:rStyle w:val="a3"/>
@@ -3718,7 +3718,7 @@
             <w:noProof/>
             <w:webHidden/>
           </w:rPr>
-          <w:instrText xml:space="preserve"> PAGEREF _Toc319095386 \h </w:instrText>
+          <w:instrText xml:space="preserve"> PAGEREF _Toc319141269 \h </w:instrText>
         </w:r>
         <w:r>
           <w:rPr>
@@ -3759,7 +3759,7 @@
           <w:noProof/>
         </w:rPr>
       </w:pPr>
-      <w:hyperlink w:anchor="_Toc319095387" w:history="1">
+      <w:hyperlink w:anchor="_Toc319141270" w:history="1">
         <w:r>
           <w:rPr>
             <w:rStyle w:val="a3"/>
@@ -3787,7 +3787,7 @@
             <w:noProof/>
             <w:webHidden/>
           </w:rPr>
-          <w:instrText xml:space="preserve"> PAGEREF _Toc319095387 \h </w:instrText>
+          <w:instrText xml:space="preserve"> PAGEREF _Toc319141270 \h </w:instrText>
         </w:r>
         <w:r>
           <w:rPr>
@@ -3807,7 +3807,7 @@
             <w:noProof/>
             <w:webHidden/>
           </w:rPr>
-          <w:t>IV</w:t>
+          <w:t>V</w:t>
         </w:r>
         <w:r>
           <w:rPr>
@@ -3828,7 +3828,7 @@
           <w:noProof/>
         </w:rPr>
       </w:pPr>
-      <w:hyperlink w:anchor="_Toc319095388" w:history="1">
+      <w:hyperlink w:anchor="_Toc319141271" w:history="1">
         <w:r>
           <w:rPr>
             <w:rStyle w:val="a3"/>
@@ -3856,7 +3856,7 @@
             <w:noProof/>
             <w:webHidden/>
           </w:rPr>
-          <w:instrText xml:space="preserve"> PAGEREF _Toc319095388 \h </w:instrText>
+          <w:instrText xml:space="preserve"> PAGEREF _Toc319141271 \h </w:instrText>
         </w:r>
         <w:r>
           <w:rPr>
@@ -3876,7 +3876,7 @@
             <w:noProof/>
             <w:webHidden/>
           </w:rPr>
-          <w:t>IV</w:t>
+          <w:t>V</w:t>
         </w:r>
         <w:r>
           <w:rPr>
@@ -3897,7 +3897,7 @@
           <w:noProof/>
         </w:rPr>
       </w:pPr>
-      <w:hyperlink w:anchor="_Toc319095389" w:history="1">
+      <w:hyperlink w:anchor="_Toc319141272" w:history="1">
         <w:r>
           <w:rPr>
             <w:rStyle w:val="a3"/>
@@ -3941,7 +3941,7 @@
             <w:noProof/>
             <w:webHidden/>
           </w:rPr>
-          <w:instrText xml:space="preserve"> PAGEREF _Toc319095389 \h </w:instrText>
+          <w:instrText xml:space="preserve"> PAGEREF _Toc319141272 \h </w:instrText>
         </w:r>
         <w:r>
           <w:rPr>
@@ -3982,7 +3982,7 @@
           <w:noProof/>
         </w:rPr>
       </w:pPr>
-      <w:hyperlink w:anchor="_Toc319095390" w:history="1">
+      <w:hyperlink w:anchor="_Toc319141273" w:history="1">
         <w:r>
           <w:rPr>
             <w:rStyle w:val="a3"/>
@@ -4025,7 +4025,7 @@
             <w:noProof/>
             <w:webHidden/>
           </w:rPr>
-          <w:instrText xml:space="preserve"> PAGEREF _Toc319095390 \h </w:instrText>
+          <w:instrText xml:space="preserve"> PAGEREF _Toc319141273 \h </w:instrText>
         </w:r>
         <w:r>
           <w:rPr>
@@ -4066,7 +4066,7 @@
           <w:noProof/>
         </w:rPr>
       </w:pPr>
-      <w:hyperlink w:anchor="_Toc319095391" w:history="1">
+      <w:hyperlink w:anchor="_Toc319141274" w:history="1">
         <w:r>
           <w:rPr>
             <w:rStyle w:val="a3"/>
@@ -4109,7 +4109,7 @@
             <w:noProof/>
             <w:webHidden/>
           </w:rPr>
-          <w:instrText xml:space="preserve"> PAGEREF _Toc319095391 \h </w:instrText>
+          <w:instrText xml:space="preserve"> PAGEREF _Toc319141274 \h </w:instrText>
         </w:r>
         <w:r>
           <w:rPr>
@@ -4150,7 +4150,7 @@
           <w:noProof/>
         </w:rPr>
       </w:pPr>
-      <w:hyperlink w:anchor="_Toc319095392" w:history="1">
+      <w:hyperlink w:anchor="_Toc319141275" w:history="1">
         <w:r>
           <w:rPr>
             <w:rStyle w:val="a3"/>
@@ -4193,7 +4193,7 @@
             <w:noProof/>
             <w:webHidden/>
           </w:rPr>
-          <w:instrText xml:space="preserve"> PAGEREF _Toc319095392 \h </w:instrText>
+          <w:instrText xml:space="preserve"> PAGEREF _Toc319141275 \h </w:instrText>
         </w:r>
         <w:r>
           <w:rPr>
@@ -4234,7 +4234,7 @@
           <w:noProof/>
         </w:rPr>
       </w:pPr>
-      <w:hyperlink w:anchor="_Toc319095393" w:history="1">
+      <w:hyperlink w:anchor="_Toc319141276" w:history="1">
         <w:r>
           <w:rPr>
             <w:rStyle w:val="a3"/>
@@ -4278,7 +4278,7 @@
             <w:noProof/>
             <w:webHidden/>
           </w:rPr>
-          <w:instrText xml:space="preserve"> PAGEREF _Toc319095393 \h </w:instrText>
+          <w:instrText xml:space="preserve"> PAGEREF _Toc319141276 \h </w:instrText>
         </w:r>
         <w:r>
           <w:rPr>
@@ -4319,7 +4319,7 @@
           <w:noProof/>
         </w:rPr>
       </w:pPr>
-      <w:hyperlink w:anchor="_Toc319095394" w:history="1">
+      <w:hyperlink w:anchor="_Toc319141277" w:history="1">
         <w:r>
           <w:rPr>
             <w:rStyle w:val="a3"/>
@@ -4362,7 +4362,7 @@
             <w:noProof/>
             <w:webHidden/>
           </w:rPr>
-          <w:instrText xml:space="preserve"> PAGEREF _Toc319095394 \h </w:instrText>
+          <w:instrText xml:space="preserve"> PAGEREF _Toc319141277 \h </w:instrText>
         </w:r>
         <w:r>
           <w:rPr>
@@ -4403,7 +4403,7 @@
           <w:noProof/>
         </w:rPr>
       </w:pPr>
-      <w:hyperlink w:anchor="_Toc319095395" w:history="1">
+      <w:hyperlink w:anchor="_Toc319141278" w:history="1">
         <w:r>
           <w:rPr>
             <w:rStyle w:val="a3"/>
@@ -4446,7 +4446,7 @@
             <w:noProof/>
             <w:webHidden/>
           </w:rPr>
-          <w:instrText xml:space="preserve"> PAGEREF _Toc319095395 \h </w:instrText>
+          <w:instrText xml:space="preserve"> PAGEREF _Toc319141278 \h </w:instrText>
         </w:r>
         <w:r>
           <w:rPr>
@@ -4487,7 +4487,7 @@
           <w:noProof/>
         </w:rPr>
       </w:pPr>
-      <w:hyperlink w:anchor="_Toc319095396" w:history="1">
+      <w:hyperlink w:anchor="_Toc319141279" w:history="1">
         <w:r>
           <w:rPr>
             <w:rStyle w:val="a3"/>
@@ -4530,7 +4530,7 @@
             <w:noProof/>
             <w:webHidden/>
           </w:rPr>
-          <w:instrText xml:space="preserve"> PAGEREF _Toc319095396 \h </w:instrText>
+          <w:instrText xml:space="preserve"> PAGEREF _Toc319141279 \h </w:instrText>
         </w:r>
         <w:r>
           <w:rPr>
@@ -4571,7 +4571,7 @@
           <w:noProof/>
         </w:rPr>
       </w:pPr>
-      <w:hyperlink w:anchor="_Toc319095397" w:history="1">
+      <w:hyperlink w:anchor="_Toc319141280" w:history="1">
         <w:r>
           <w:rPr>
             <w:rStyle w:val="a3"/>
@@ -4614,7 +4614,7 @@
             <w:noProof/>
             <w:webHidden/>
           </w:rPr>
-          <w:instrText xml:space="preserve"> PAGEREF _Toc319095397 \h </w:instrText>
+          <w:instrText xml:space="preserve"> PAGEREF _Toc319141280 \h </w:instrText>
         </w:r>
         <w:r>
           <w:rPr>
@@ -4655,7 +4655,7 @@
           <w:noProof/>
         </w:rPr>
       </w:pPr>
-      <w:hyperlink w:anchor="_Toc319095398" w:history="1">
+      <w:hyperlink w:anchor="_Toc319141281" w:history="1">
         <w:r>
           <w:rPr>
             <w:rStyle w:val="a3"/>
@@ -4698,7 +4698,7 @@
             <w:noProof/>
             <w:webHidden/>
           </w:rPr>
-          <w:instrText xml:space="preserve"> PAGEREF _Toc319095398 \h </w:instrText>
+          <w:instrText xml:space="preserve"> PAGEREF _Toc319141281 \h </w:instrText>
         </w:r>
         <w:r>
           <w:rPr>
@@ -4739,7 +4739,7 @@
           <w:noProof/>
         </w:rPr>
       </w:pPr>
-      <w:hyperlink w:anchor="_Toc319095399" w:history="1">
+      <w:hyperlink w:anchor="_Toc319141282" w:history="1">
         <w:r>
           <w:rPr>
             <w:rStyle w:val="a3"/>
@@ -4782,7 +4782,7 @@
             <w:noProof/>
             <w:webHidden/>
           </w:rPr>
-          <w:instrText xml:space="preserve"> PAGEREF _Toc319095399 \h </w:instrText>
+          <w:instrText xml:space="preserve"> PAGEREF _Toc319141282 \h </w:instrText>
         </w:r>
         <w:r>
           <w:rPr>
@@ -4823,7 +4823,7 @@
           <w:noProof/>
         </w:rPr>
       </w:pPr>
-      <w:hyperlink w:anchor="_Toc319095400" w:history="1">
+      <w:hyperlink w:anchor="_Toc319141283" w:history="1">
         <w:r>
           <w:rPr>
             <w:rStyle w:val="a3"/>
@@ -4866,7 +4866,7 @@
             <w:noProof/>
             <w:webHidden/>
           </w:rPr>
-          <w:instrText xml:space="preserve"> PAGEREF _Toc319095400 \h </w:instrText>
+          <w:instrText xml:space="preserve"> PAGEREF _Toc319141283 \h </w:instrText>
         </w:r>
         <w:r>
           <w:rPr>
@@ -4907,7 +4907,7 @@
           <w:noProof/>
         </w:rPr>
       </w:pPr>
-      <w:hyperlink w:anchor="_Toc319095401" w:history="1">
+      <w:hyperlink w:anchor="_Toc319141284" w:history="1">
         <w:r>
           <w:rPr>
             <w:rStyle w:val="a3"/>
@@ -4950,7 +4950,7 @@
             <w:noProof/>
             <w:webHidden/>
           </w:rPr>
-          <w:instrText xml:space="preserve"> PAGEREF _Toc319095401 \h </w:instrText>
+          <w:instrText xml:space="preserve"> PAGEREF _Toc319141284 \h </w:instrText>
         </w:r>
         <w:r>
           <w:rPr>
@@ -4991,7 +4991,7 @@
           <w:noProof/>
         </w:rPr>
       </w:pPr>
-      <w:hyperlink w:anchor="_Toc319095402" w:history="1">
+      <w:hyperlink w:anchor="_Toc319141285" w:history="1">
         <w:r>
           <w:rPr>
             <w:rStyle w:val="a3"/>
@@ -5034,7 +5034,7 @@
             <w:noProof/>
             <w:webHidden/>
           </w:rPr>
-          <w:instrText xml:space="preserve"> PAGEREF _Toc319095402 \h </w:instrText>
+          <w:instrText xml:space="preserve"> PAGEREF _Toc319141285 \h </w:instrText>
         </w:r>
         <w:r>
           <w:rPr>
@@ -5075,7 +5075,7 @@
           <w:noProof/>
         </w:rPr>
       </w:pPr>
-      <w:hyperlink w:anchor="_Toc319095403" w:history="1">
+      <w:hyperlink w:anchor="_Toc319141286" w:history="1">
         <w:r>
           <w:rPr>
             <w:rStyle w:val="a3"/>
@@ -5118,7 +5118,7 @@
             <w:noProof/>
             <w:webHidden/>
           </w:rPr>
-          <w:instrText xml:space="preserve"> PAGEREF _Toc319095403 \h </w:instrText>
+          <w:instrText xml:space="preserve"> PAGEREF _Toc319141286 \h </w:instrText>
         </w:r>
         <w:r>
           <w:rPr>
@@ -5159,7 +5159,7 @@
           <w:noProof/>
         </w:rPr>
       </w:pPr>
-      <w:hyperlink w:anchor="_Toc319095404" w:history="1">
+      <w:hyperlink w:anchor="_Toc319141287" w:history="1">
         <w:r>
           <w:rPr>
             <w:rStyle w:val="a3"/>
@@ -5202,7 +5202,7 @@
             <w:noProof/>
             <w:webHidden/>
           </w:rPr>
-          <w:instrText xml:space="preserve"> PAGEREF _Toc319095404 \h </w:instrText>
+          <w:instrText xml:space="preserve"> PAGEREF _Toc319141287 \h </w:instrText>
         </w:r>
         <w:r>
           <w:rPr>
@@ -5243,7 +5243,7 @@
           <w:noProof/>
         </w:rPr>
       </w:pPr>
-      <w:hyperlink w:anchor="_Toc319095405" w:history="1">
+      <w:hyperlink w:anchor="_Toc319141288" w:history="1">
         <w:r>
           <w:rPr>
             <w:rStyle w:val="a3"/>
@@ -5287,7 +5287,7 @@
             <w:noProof/>
             <w:webHidden/>
           </w:rPr>
-          <w:instrText xml:space="preserve"> PAGEREF _Toc319095405 \h </w:instrText>
+          <w:instrText xml:space="preserve"> PAGEREF _Toc319141288 \h </w:instrText>
         </w:r>
         <w:r>
           <w:rPr>
@@ -5328,7 +5328,7 @@
           <w:noProof/>
         </w:rPr>
       </w:pPr>
-      <w:hyperlink w:anchor="_Toc319095406" w:history="1">
+      <w:hyperlink w:anchor="_Toc319141289" w:history="1">
         <w:r>
           <w:rPr>
             <w:rStyle w:val="a3"/>
@@ -5371,7 +5371,7 @@
             <w:noProof/>
             <w:webHidden/>
           </w:rPr>
-          <w:instrText xml:space="preserve"> PAGEREF _Toc319095406 \h </w:instrText>
+          <w:instrText xml:space="preserve"> PAGEREF _Toc319141289 \h </w:instrText>
         </w:r>
         <w:r>
           <w:rPr>
@@ -5412,7 +5412,7 @@
           <w:noProof/>
         </w:rPr>
       </w:pPr>
-      <w:hyperlink w:anchor="_Toc319095407" w:history="1">
+      <w:hyperlink w:anchor="_Toc319141290" w:history="1">
         <w:r>
           <w:rPr>
             <w:rStyle w:val="a3"/>
@@ -5455,7 +5455,7 @@
             <w:noProof/>
             <w:webHidden/>
           </w:rPr>
-          <w:instrText xml:space="preserve"> PAGEREF _Toc319095407 \h </w:instrText>
+          <w:instrText xml:space="preserve"> PAGEREF _Toc319141290 \h </w:instrText>
         </w:r>
         <w:r>
           <w:rPr>
@@ -5496,7 +5496,7 @@
           <w:noProof/>
         </w:rPr>
       </w:pPr>
-      <w:hyperlink w:anchor="_Toc319095408" w:history="1">
+      <w:hyperlink w:anchor="_Toc319141291" w:history="1">
         <w:r>
           <w:rPr>
             <w:rStyle w:val="a3"/>
@@ -5540,7 +5540,7 @@
             <w:noProof/>
             <w:webHidden/>
           </w:rPr>
-          <w:instrText xml:space="preserve"> PAGEREF _Toc319095408 \h </w:instrText>
+          <w:instrText xml:space="preserve"> PAGEREF _Toc319141291 \h </w:instrText>
         </w:r>
         <w:r>
           <w:rPr>
@@ -5581,7 +5581,7 @@
           <w:noProof/>
         </w:rPr>
       </w:pPr>
-      <w:hyperlink w:anchor="_Toc319095409" w:history="1">
+      <w:hyperlink w:anchor="_Toc319141292" w:history="1">
         <w:r>
           <w:rPr>
             <w:rStyle w:val="a3"/>
@@ -5603,7 +5603,7 @@
             <w:rFonts w:hint="eastAsia"/>
             <w:noProof/>
           </w:rPr>
-          <w:t>主要处理过程</w:t>
+          <w:t>处理过程</w:t>
         </w:r>
         <w:r>
           <w:rPr>
@@ -5624,7 +5624,259 @@
             <w:noProof/>
             <w:webHidden/>
           </w:rPr>
-          <w:instrText xml:space="preserve"> PAGEREF _Toc319095409 \h </w:instrText>
+          <w:instrText xml:space="preserve"> PAGEREF _Toc319141292 \h </w:instrText>
+        </w:r>
+        <w:r>
+          <w:rPr>
+            <w:noProof/>
+            <w:webHidden/>
+          </w:rPr>
+        </w:r>
+        <w:r>
+          <w:rPr>
+            <w:noProof/>
+            <w:webHidden/>
+          </w:rPr>
+          <w:fldChar w:fldCharType="separate"/>
+        </w:r>
+        <w:r>
+          <w:rPr>
+            <w:noProof/>
+            <w:webHidden/>
+          </w:rPr>
+          <w:t>19</w:t>
+        </w:r>
+        <w:r>
+          <w:rPr>
+            <w:noProof/>
+            <w:webHidden/>
+          </w:rPr>
+          <w:fldChar w:fldCharType="end"/>
+        </w:r>
+      </w:hyperlink>
+    </w:p>
+    <w:p>
+      <w:pPr>
+        <w:pStyle w:val="31"/>
+        <w:tabs>
+          <w:tab w:val="right" w:leader="dot" w:pos="8296"/>
+        </w:tabs>
+        <w:rPr>
+          <w:noProof/>
+        </w:rPr>
+      </w:pPr>
+      <w:hyperlink w:anchor="_Toc319141293" w:history="1">
+        <w:r>
+          <w:rPr>
+            <w:rStyle w:val="a3"/>
+            <w:noProof/>
+          </w:rPr>
+          <w:t>4.1.1</w:t>
+        </w:r>
+        <w:r>
+          <w:rPr>
+            <w:rStyle w:val="a3"/>
+            <w:rFonts w:hint="eastAsia"/>
+            <w:noProof/>
+          </w:rPr>
+          <w:t xml:space="preserve"> </w:t>
+        </w:r>
+        <w:r>
+          <w:rPr>
+            <w:rStyle w:val="a3"/>
+            <w:rFonts w:hint="eastAsia"/>
+            <w:noProof/>
+          </w:rPr>
+          <w:t>预处理</w:t>
+        </w:r>
+        <w:r>
+          <w:rPr>
+            <w:noProof/>
+            <w:webHidden/>
+          </w:rPr>
+          <w:tab/>
+        </w:r>
+        <w:r>
+          <w:rPr>
+            <w:noProof/>
+            <w:webHidden/>
+          </w:rPr>
+          <w:fldChar w:fldCharType="begin"/>
+        </w:r>
+        <w:r>
+          <w:rPr>
+            <w:noProof/>
+            <w:webHidden/>
+          </w:rPr>
+          <w:instrText xml:space="preserve"> PAGEREF _Toc319141293 \h </w:instrText>
+        </w:r>
+        <w:r>
+          <w:rPr>
+            <w:noProof/>
+            <w:webHidden/>
+          </w:rPr>
+        </w:r>
+        <w:r>
+          <w:rPr>
+            <w:noProof/>
+            <w:webHidden/>
+          </w:rPr>
+          <w:fldChar w:fldCharType="separate"/>
+        </w:r>
+        <w:r>
+          <w:rPr>
+            <w:noProof/>
+            <w:webHidden/>
+          </w:rPr>
+          <w:t>19</w:t>
+        </w:r>
+        <w:r>
+          <w:rPr>
+            <w:noProof/>
+            <w:webHidden/>
+          </w:rPr>
+          <w:fldChar w:fldCharType="end"/>
+        </w:r>
+      </w:hyperlink>
+    </w:p>
+    <w:p>
+      <w:pPr>
+        <w:pStyle w:val="31"/>
+        <w:tabs>
+          <w:tab w:val="right" w:leader="dot" w:pos="8296"/>
+        </w:tabs>
+        <w:rPr>
+          <w:noProof/>
+        </w:rPr>
+      </w:pPr>
+      <w:hyperlink w:anchor="_Toc319141294" w:history="1">
+        <w:r>
+          <w:rPr>
+            <w:rStyle w:val="a3"/>
+            <w:noProof/>
+          </w:rPr>
+          <w:t>4.1.2</w:t>
+        </w:r>
+        <w:r>
+          <w:rPr>
+            <w:rStyle w:val="a3"/>
+            <w:rFonts w:hint="eastAsia"/>
+            <w:noProof/>
+          </w:rPr>
+          <w:t xml:space="preserve"> </w:t>
+        </w:r>
+        <w:r>
+          <w:rPr>
+            <w:rStyle w:val="a3"/>
+            <w:rFonts w:hint="eastAsia"/>
+            <w:noProof/>
+          </w:rPr>
+          <w:t>收集信息</w:t>
+        </w:r>
+        <w:r>
+          <w:rPr>
+            <w:noProof/>
+            <w:webHidden/>
+          </w:rPr>
+          <w:tab/>
+        </w:r>
+        <w:r>
+          <w:rPr>
+            <w:noProof/>
+            <w:webHidden/>
+          </w:rPr>
+          <w:fldChar w:fldCharType="begin"/>
+        </w:r>
+        <w:r>
+          <w:rPr>
+            <w:noProof/>
+            <w:webHidden/>
+          </w:rPr>
+          <w:instrText xml:space="preserve"> PAGEREF _Toc319141294 \h </w:instrText>
+        </w:r>
+        <w:r>
+          <w:rPr>
+            <w:noProof/>
+            <w:webHidden/>
+          </w:rPr>
+        </w:r>
+        <w:r>
+          <w:rPr>
+            <w:noProof/>
+            <w:webHidden/>
+          </w:rPr>
+          <w:fldChar w:fldCharType="separate"/>
+        </w:r>
+        <w:r>
+          <w:rPr>
+            <w:noProof/>
+            <w:webHidden/>
+          </w:rPr>
+          <w:t>19</w:t>
+        </w:r>
+        <w:r>
+          <w:rPr>
+            <w:noProof/>
+            <w:webHidden/>
+          </w:rPr>
+          <w:fldChar w:fldCharType="end"/>
+        </w:r>
+      </w:hyperlink>
+    </w:p>
+    <w:p>
+      <w:pPr>
+        <w:pStyle w:val="31"/>
+        <w:tabs>
+          <w:tab w:val="right" w:leader="dot" w:pos="8296"/>
+        </w:tabs>
+        <w:rPr>
+          <w:noProof/>
+        </w:rPr>
+      </w:pPr>
+      <w:hyperlink w:anchor="_Toc319141295" w:history="1">
+        <w:r>
+          <w:rPr>
+            <w:rStyle w:val="a3"/>
+            <w:noProof/>
+          </w:rPr>
+          <w:t>4.1.3</w:t>
+        </w:r>
+        <w:r>
+          <w:rPr>
+            <w:rStyle w:val="a3"/>
+            <w:rFonts w:hint="eastAsia"/>
+            <w:noProof/>
+          </w:rPr>
+          <w:t xml:space="preserve"> </w:t>
+        </w:r>
+        <w:r>
+          <w:rPr>
+            <w:rStyle w:val="a3"/>
+            <w:rFonts w:hint="eastAsia"/>
+            <w:noProof/>
+          </w:rPr>
+          <w:t>计算</w:t>
+        </w:r>
+        <w:r>
+          <w:rPr>
+            <w:noProof/>
+            <w:webHidden/>
+          </w:rPr>
+          <w:tab/>
+        </w:r>
+        <w:r>
+          <w:rPr>
+            <w:noProof/>
+            <w:webHidden/>
+          </w:rPr>
+          <w:fldChar w:fldCharType="begin"/>
+        </w:r>
+        <w:r>
+          <w:rPr>
+            <w:noProof/>
+            <w:webHidden/>
+          </w:rPr>
+          <w:instrText xml:space="preserve"> PAGEREF _Toc319141295 \h </w:instrText>
         </w:r>
         <w:r>
           <w:rPr>
@@ -5665,7 +5917,7 @@
           <w:noProof/>
         </w:rPr>
       </w:pPr>
-      <w:hyperlink w:anchor="_Toc319095410" w:history="1">
+      <w:hyperlink w:anchor="_Toc319141296" w:history="1">
         <w:r>
           <w:rPr>
             <w:rStyle w:val="a3"/>
@@ -5687,7 +5939,7 @@
             <w:rFonts w:hint="eastAsia"/>
             <w:noProof/>
           </w:rPr>
-          <w:t>条件赋值转换</w:t>
+          <w:t>转换系统</w:t>
         </w:r>
         <w:r>
           <w:rPr>
@@ -5708,7 +5960,7 @@
             <w:noProof/>
             <w:webHidden/>
           </w:rPr>
-          <w:instrText xml:space="preserve"> PAGEREF _Toc319095410 \h </w:instrText>
+          <w:instrText xml:space="preserve"> PAGEREF _Toc319141296 \h </w:instrText>
         </w:r>
         <w:r>
           <w:rPr>
@@ -5749,7 +6001,7 @@
           <w:noProof/>
         </w:rPr>
       </w:pPr>
-      <w:hyperlink w:anchor="_Toc319095411" w:history="1">
+      <w:hyperlink w:anchor="_Toc319141297" w:history="1">
         <w:r>
           <w:rPr>
             <w:rStyle w:val="a3"/>
@@ -5771,7 +6023,7 @@
             <w:rFonts w:hint="eastAsia"/>
             <w:noProof/>
           </w:rPr>
-          <w:t>模板生成</w:t>
+          <w:t>条件赋值转换</w:t>
         </w:r>
         <w:r>
           <w:rPr>
@@ -5792,7 +6044,7 @@
             <w:noProof/>
             <w:webHidden/>
           </w:rPr>
-          <w:instrText xml:space="preserve"> PAGEREF _Toc319095411 \h </w:instrText>
+          <w:instrText xml:space="preserve"> PAGEREF _Toc319141297 \h </w:instrText>
         </w:r>
         <w:r>
           <w:rPr>
@@ -5813,6 +6065,90 @@
             <w:webHidden/>
           </w:rPr>
           <w:t>20</w:t>
+        </w:r>
+        <w:r>
+          <w:rPr>
+            <w:noProof/>
+            <w:webHidden/>
+          </w:rPr>
+          <w:fldChar w:fldCharType="end"/>
+        </w:r>
+      </w:hyperlink>
+    </w:p>
+    <w:p>
+      <w:pPr>
+        <w:pStyle w:val="21"/>
+        <w:tabs>
+          <w:tab w:val="right" w:leader="dot" w:pos="8296"/>
+        </w:tabs>
+        <w:rPr>
+          <w:noProof/>
+        </w:rPr>
+      </w:pPr>
+      <w:hyperlink w:anchor="_Toc319141298" w:history="1">
+        <w:r>
+          <w:rPr>
+            <w:rStyle w:val="a3"/>
+            <w:noProof/>
+          </w:rPr>
+          <w:t>4.4</w:t>
+        </w:r>
+        <w:r>
+          <w:rPr>
+            <w:rStyle w:val="a3"/>
+            <w:rFonts w:hint="eastAsia"/>
+            <w:noProof/>
+          </w:rPr>
+          <w:t xml:space="preserve"> </w:t>
+        </w:r>
+        <w:r>
+          <w:rPr>
+            <w:rStyle w:val="a3"/>
+            <w:rFonts w:hint="eastAsia"/>
+            <w:noProof/>
+          </w:rPr>
+          <w:t>自适应模板生成</w:t>
+        </w:r>
+        <w:r>
+          <w:rPr>
+            <w:noProof/>
+            <w:webHidden/>
+          </w:rPr>
+          <w:tab/>
+        </w:r>
+        <w:r>
+          <w:rPr>
+            <w:noProof/>
+            <w:webHidden/>
+          </w:rPr>
+          <w:fldChar w:fldCharType="begin"/>
+        </w:r>
+        <w:r>
+          <w:rPr>
+            <w:noProof/>
+            <w:webHidden/>
+          </w:rPr>
+          <w:instrText xml:space="preserve"> PAGEREF _Toc319141298 \h </w:instrText>
+        </w:r>
+        <w:r>
+          <w:rPr>
+            <w:noProof/>
+            <w:webHidden/>
+          </w:rPr>
+        </w:r>
+        <w:r>
+          <w:rPr>
+            <w:noProof/>
+            <w:webHidden/>
+          </w:rPr>
+          <w:fldChar w:fldCharType="separate"/>
+        </w:r>
+        <w:r>
+          <w:rPr>
+            <w:noProof/>
+            <w:webHidden/>
+          </w:rPr>
+          <w:t>21</w:t>
         </w:r>
         <w:r>
           <w:rPr>
@@ -5833,7 +6169,7 @@
           <w:noProof/>
         </w:rPr>
       </w:pPr>
-      <w:hyperlink w:anchor="_Toc319095412" w:history="1">
+      <w:hyperlink w:anchor="_Toc319141299" w:history="1">
         <w:r>
           <w:rPr>
             <w:rStyle w:val="a3"/>
@@ -5876,7 +6212,7 @@
             <w:noProof/>
             <w:webHidden/>
           </w:rPr>
-          <w:instrText xml:space="preserve"> PAGEREF _Toc319095412 \h </w:instrText>
+          <w:instrText xml:space="preserve"> PAGEREF _Toc319141299 \h </w:instrText>
         </w:r>
         <w:r>
           <w:rPr>
@@ -5917,7 +6253,7 @@
           <w:noProof/>
         </w:rPr>
       </w:pPr>
-      <w:hyperlink w:anchor="_Toc319095413" w:history="1">
+      <w:hyperlink w:anchor="_Toc319141300" w:history="1">
         <w:r>
           <w:rPr>
             <w:rStyle w:val="a3"/>
@@ -5960,7 +6296,7 @@
             <w:noProof/>
             <w:webHidden/>
           </w:rPr>
-          <w:instrText xml:space="preserve"> PAGEREF _Toc319095413 \h </w:instrText>
+          <w:instrText xml:space="preserve"> PAGEREF _Toc319141300 \h </w:instrText>
         </w:r>
         <w:r>
           <w:rPr>
@@ -6001,7 +6337,7 @@
           <w:noProof/>
         </w:rPr>
       </w:pPr>
-      <w:hyperlink w:anchor="_Toc319095414" w:history="1">
+      <w:hyperlink w:anchor="_Toc319141301" w:history="1">
         <w:r>
           <w:rPr>
             <w:rStyle w:val="a3"/>
@@ -6044,7 +6380,7 @@
             <w:noProof/>
             <w:webHidden/>
           </w:rPr>
-          <w:instrText xml:space="preserve"> PAGEREF _Toc319095414 \h </w:instrText>
+          <w:instrText xml:space="preserve"> PAGEREF _Toc319141301 \h </w:instrText>
         </w:r>
         <w:r>
           <w:rPr>
@@ -6085,7 +6421,7 @@
           <w:noProof/>
         </w:rPr>
       </w:pPr>
-      <w:hyperlink w:anchor="_Toc319095415" w:history="1">
+      <w:hyperlink w:anchor="_Toc319141302" w:history="1">
         <w:r>
           <w:rPr>
             <w:rStyle w:val="a3"/>
@@ -6129,7 +6465,7 @@
             <w:noProof/>
             <w:webHidden/>
           </w:rPr>
-          <w:instrText xml:space="preserve"> PAGEREF _Toc319095415 \h </w:instrText>
+          <w:instrText xml:space="preserve"> PAGEREF _Toc319141302 \h </w:instrText>
         </w:r>
         <w:r>
           <w:rPr>
@@ -6170,7 +6506,7 @@
           <w:noProof/>
         </w:rPr>
       </w:pPr>
-      <w:hyperlink w:anchor="_Toc319095416" w:history="1">
+      <w:hyperlink w:anchor="_Toc319141303" w:history="1">
         <w:r>
           <w:rPr>
             <w:rStyle w:val="a3"/>
@@ -6214,7 +6550,175 @@
             <w:noProof/>
             <w:webHidden/>
           </w:rPr>
-          <w:instrText xml:space="preserve"> PAGEREF _Toc319095416 \h </w:instrText>
+          <w:instrText xml:space="preserve"> PAGEREF _Toc319141303 \h </w:instrText>
+        </w:r>
+        <w:r>
+          <w:rPr>
+            <w:noProof/>
+            <w:webHidden/>
+          </w:rPr>
+        </w:r>
+        <w:r>
+          <w:rPr>
+            <w:noProof/>
+            <w:webHidden/>
+          </w:rPr>
+          <w:fldChar w:fldCharType="separate"/>
+        </w:r>
+        <w:r>
+          <w:rPr>
+            <w:noProof/>
+            <w:webHidden/>
+          </w:rPr>
+          <w:t>26</w:t>
+        </w:r>
+        <w:r>
+          <w:rPr>
+            <w:noProof/>
+            <w:webHidden/>
+          </w:rPr>
+          <w:fldChar w:fldCharType="end"/>
+        </w:r>
+      </w:hyperlink>
+    </w:p>
+    <w:p>
+      <w:pPr>
+        <w:pStyle w:val="21"/>
+        <w:tabs>
+          <w:tab w:val="right" w:leader="dot" w:pos="8296"/>
+        </w:tabs>
+        <w:rPr>
+          <w:noProof/>
+        </w:rPr>
+      </w:pPr>
+      <w:hyperlink w:anchor="_Toc319141304" w:history="1">
+        <w:r>
+          <w:rPr>
+            <w:rStyle w:val="a3"/>
+            <w:noProof/>
+          </w:rPr>
+          <w:t>7.1</w:t>
+        </w:r>
+        <w:r>
+          <w:rPr>
+            <w:rStyle w:val="a3"/>
+            <w:rFonts w:hint="eastAsia"/>
+            <w:noProof/>
+          </w:rPr>
+          <w:t xml:space="preserve"> </w:t>
+        </w:r>
+        <w:r>
+          <w:rPr>
+            <w:rStyle w:val="a3"/>
+            <w:rFonts w:hint="eastAsia"/>
+            <w:noProof/>
+          </w:rPr>
+          <w:t>本文工作的创新点和主要成果</w:t>
+        </w:r>
+        <w:r>
+          <w:rPr>
+            <w:noProof/>
+            <w:webHidden/>
+          </w:rPr>
+          <w:tab/>
+        </w:r>
+        <w:r>
+          <w:rPr>
+            <w:noProof/>
+            <w:webHidden/>
+          </w:rPr>
+          <w:fldChar w:fldCharType="begin"/>
+        </w:r>
+        <w:r>
+          <w:rPr>
+            <w:noProof/>
+            <w:webHidden/>
+          </w:rPr>
+          <w:instrText xml:space="preserve"> PAGEREF _Toc319141304 \h </w:instrText>
+        </w:r>
+        <w:r>
+          <w:rPr>
+            <w:noProof/>
+            <w:webHidden/>
+          </w:rPr>
+        </w:r>
+        <w:r>
+          <w:rPr>
+            <w:noProof/>
+            <w:webHidden/>
+          </w:rPr>
+          <w:fldChar w:fldCharType="separate"/>
+        </w:r>
+        <w:r>
+          <w:rPr>
+            <w:noProof/>
+            <w:webHidden/>
+          </w:rPr>
+          <w:t>26</w:t>
+        </w:r>
+        <w:r>
+          <w:rPr>
+            <w:noProof/>
+            <w:webHidden/>
+          </w:rPr>
+          <w:fldChar w:fldCharType="end"/>
+        </w:r>
+      </w:hyperlink>
+    </w:p>
+    <w:p>
+      <w:pPr>
+        <w:pStyle w:val="21"/>
+        <w:tabs>
+          <w:tab w:val="right" w:leader="dot" w:pos="8296"/>
+        </w:tabs>
+        <w:rPr>
+          <w:noProof/>
+        </w:rPr>
+      </w:pPr>
+      <w:hyperlink w:anchor="_Toc319141305" w:history="1">
+        <w:r>
+          <w:rPr>
+            <w:rStyle w:val="a3"/>
+            <w:noProof/>
+          </w:rPr>
+          <w:t>7.2</w:t>
+        </w:r>
+        <w:r>
+          <w:rPr>
+            <w:rStyle w:val="a3"/>
+            <w:rFonts w:hint="eastAsia"/>
+            <w:noProof/>
+          </w:rPr>
+          <w:t xml:space="preserve"> </w:t>
+        </w:r>
+        <w:r>
+          <w:rPr>
+            <w:rStyle w:val="a3"/>
+            <w:rFonts w:hint="eastAsia"/>
+            <w:noProof/>
+          </w:rPr>
+          <w:t>未来工作和展望</w:t>
+        </w:r>
+        <w:r>
+          <w:rPr>
+            <w:noProof/>
+            <w:webHidden/>
+          </w:rPr>
+          <w:tab/>
+        </w:r>
+        <w:r>
+          <w:rPr>
+            <w:noProof/>
+            <w:webHidden/>
+          </w:rPr>
+          <w:fldChar w:fldCharType="begin"/>
+        </w:r>
+        <w:r>
+          <w:rPr>
+            <w:noProof/>
+            <w:webHidden/>
+          </w:rPr>
+          <w:instrText xml:space="preserve"> PAGEREF _Toc319141305 \h </w:instrText>
         </w:r>
         <w:r>
           <w:rPr>
@@ -6255,7 +6759,7 @@
           <w:noProof/>
         </w:rPr>
       </w:pPr>
-      <w:hyperlink w:anchor="_Toc319095417" w:history="1">
+      <w:hyperlink w:anchor="_Toc319141306" w:history="1">
         <w:r>
           <w:rPr>
             <w:rStyle w:val="a3"/>
@@ -6283,7 +6787,7 @@
             <w:noProof/>
             <w:webHidden/>
           </w:rPr>
-          <w:instrText xml:space="preserve"> PAGEREF _Toc319095417 \h </w:instrText>
+          <w:instrText xml:space="preserve"> PAGEREF _Toc319141306 \h </w:instrText>
         </w:r>
         <w:r>
           <w:rPr>
@@ -6324,7 +6828,7 @@
           <w:noProof/>
         </w:rPr>
       </w:pPr>
-      <w:hyperlink w:anchor="_Toc319095418" w:history="1">
+      <w:hyperlink w:anchor="_Toc319141307" w:history="1">
         <w:r>
           <w:rPr>
             <w:rStyle w:val="a3"/>
@@ -6352,7 +6856,7 @@
             <w:noProof/>
             <w:webHidden/>
           </w:rPr>
-          <w:instrText xml:space="preserve"> PAGEREF _Toc319095418 \h </w:instrText>
+          <w:instrText xml:space="preserve"> PAGEREF _Toc319141307 \h </w:instrText>
         </w:r>
         <w:r>
           <w:rPr>
@@ -6393,7 +6897,7 @@
           <w:noProof/>
         </w:rPr>
       </w:pPr>
-      <w:hyperlink w:anchor="_Toc319095419" w:history="1">
+      <w:hyperlink w:anchor="_Toc319141308" w:history="1">
         <w:r>
           <w:rPr>
             <w:rStyle w:val="a3"/>
@@ -6421,7 +6925,7 @@
             <w:noProof/>
             <w:webHidden/>
           </w:rPr>
-          <w:instrText xml:space="preserve"> PAGEREF _Toc319095419 \h </w:instrText>
+          <w:instrText xml:space="preserve"> PAGEREF _Toc319141308 \h </w:instrText>
         </w:r>
         <w:r>
           <w:rPr>
@@ -6467,7 +6971,7 @@
         <w:pStyle w:val="10"/>
         <w:jc w:val="center"/>
       </w:pPr>
-      <w:bookmarkStart w:id="10" w:name="_Toc319095387"/>
+      <w:bookmarkStart w:id="10" w:name="_Toc319141270"/>
       <w:r>
         <w:rPr>
           <w:rFonts w:hint="eastAsia"/>
@@ -7162,7 +7666,7 @@
         <w:pStyle w:val="10"/>
         <w:jc w:val="center"/>
       </w:pPr>
-      <w:bookmarkStart w:id="11" w:name="_Toc319095388"/>
+      <w:bookmarkStart w:id="11" w:name="_Toc319141271"/>
       <w:r>
         <w:rPr>
           <w:rFonts w:hint="eastAsia"/>
@@ -7435,7 +7939,7 @@
         </w:numPr>
         <w:jc w:val="center"/>
       </w:pPr>
-      <w:bookmarkStart w:id="12" w:name="_Toc319095389"/>
+      <w:bookmarkStart w:id="12" w:name="_Toc319141272"/>
       <w:r>
         <w:rPr>
           <w:rFonts w:hint="eastAsia"/>
@@ -7454,7 +7958,7 @@
         </w:numPr>
         <w:ind w:left="0" w:firstLine="0"/>
       </w:pPr>
-      <w:bookmarkStart w:id="13" w:name="_Toc319095390"/>
+      <w:bookmarkStart w:id="13" w:name="_Toc319141273"/>
       <w:r>
         <w:rPr>
           <w:rFonts w:hint="eastAsia"/>
@@ -8921,7 +9425,7 @@
           <w:numId w:val="15"/>
         </w:numPr>
       </w:pPr>
-      <w:bookmarkStart w:id="15" w:name="_Toc319095391"/>
+      <w:bookmarkStart w:id="15" w:name="_Toc319141274"/>
       <w:r>
         <w:rPr>
           <w:rFonts w:hint="eastAsia"/>
@@ -9490,7 +9994,7 @@
           <w:numId w:val="15"/>
         </w:numPr>
       </w:pPr>
-      <w:bookmarkStart w:id="16" w:name="_Toc319095392"/>
+      <w:bookmarkStart w:id="16" w:name="_Toc319141275"/>
       <w:r>
         <w:rPr>
           <w:rFonts w:hint="eastAsia"/>
@@ -9891,7 +10395,7 @@
         </w:numPr>
         <w:jc w:val="center"/>
       </w:pPr>
-      <w:bookmarkStart w:id="17" w:name="_Toc319095393"/>
+      <w:bookmarkStart w:id="17" w:name="_Toc319141276"/>
       <w:r>
         <w:rPr>
           <w:rFonts w:hint="eastAsia"/>
@@ -10036,7 +10540,7 @@
           <w:numId w:val="20"/>
         </w:numPr>
       </w:pPr>
-      <w:bookmarkStart w:id="18" w:name="_Toc319095394"/>
+      <w:bookmarkStart w:id="18" w:name="_Toc319141277"/>
       <w:r>
         <w:rPr>
           <w:rFonts w:hint="eastAsia"/>
@@ -10424,10 +10928,10 @@
           <w:szCs w:val="21"/>
         </w:rPr>
         <w:object w:dxaOrig="149" w:dyaOrig="187">
-          <v:shape id="_x0000_i1027" type="#_x0000_t75" style="width:11.25pt;height:13.5pt" o:ole="">
+          <v:shape id="_x0000_i1027" type="#_x0000_t75" style="width:11.25pt;height:13.75pt" o:ole="">
             <v:imagedata r:id="rId24" o:title=""/>
           </v:shape>
-          <o:OLEObject Type="Embed" ProgID="Equation.Ribbit" ShapeID="_x0000_i1027" DrawAspect="Content" ObjectID="_1392848176" r:id="rId25"/>
+          <o:OLEObject Type="Embed" ProgID="Equation.Ribbit" ShapeID="_x0000_i1027" DrawAspect="Content" ObjectID="_1392922217" r:id="rId25"/>
         </w:object>
       </w:r>
       <w:r>
@@ -10446,10 +10950,10 @@
           <w:szCs w:val="21"/>
         </w:rPr>
         <w:object w:dxaOrig="2280" w:dyaOrig="268">
-          <v:shape id="_x0000_i1028" type="#_x0000_t75" style="width:114pt;height:13.5pt" o:ole="">
+          <v:shape id="_x0000_i1028" type="#_x0000_t75" style="width:113.95pt;height:13.75pt" o:ole="">
             <v:imagedata r:id="rId26" o:title=""/>
           </v:shape>
-          <o:OLEObject Type="Embed" ProgID="Equation.Ribbit" ShapeID="_x0000_i1028" DrawAspect="Content" ObjectID="_1392848177" r:id="rId27"/>
+          <o:OLEObject Type="Embed" ProgID="Equation.Ribbit" ShapeID="_x0000_i1028" DrawAspect="Content" ObjectID="_1392922218" r:id="rId27"/>
         </w:object>
       </w:r>
     </w:p>
@@ -10483,10 +10987,10 @@
           <w:szCs w:val="21"/>
         </w:rPr>
         <w:object w:dxaOrig="216" w:dyaOrig="244">
-          <v:shape id="_x0000_i1029" type="#_x0000_t75" style="width:11.25pt;height:12pt" o:ole="">
+          <v:shape id="_x0000_i1029" type="#_x0000_t75" style="width:11.25pt;height:11.9pt" o:ole="">
             <v:imagedata r:id="rId28" o:title=""/>
           </v:shape>
-          <o:OLEObject Type="Embed" ProgID="Equation.Ribbit" ShapeID="_x0000_i1029" DrawAspect="Content" ObjectID="_1392848178" r:id="rId29"/>
+          <o:OLEObject Type="Embed" ProgID="Equation.Ribbit" ShapeID="_x0000_i1029" DrawAspect="Content" ObjectID="_1392922219" r:id="rId29"/>
         </w:object>
       </w:r>
       <w:r>
@@ -10505,10 +11009,10 @@
           <w:szCs w:val="21"/>
         </w:rPr>
         <w:object w:dxaOrig="188" w:dyaOrig="250">
-          <v:shape id="_x0000_i1030" type="#_x0000_t75" style="width:9pt;height:12pt" o:ole="">
+          <v:shape id="_x0000_i1030" type="#_x0000_t75" style="width:8.75pt;height:11.9pt" o:ole="">
             <v:imagedata r:id="rId30" o:title=""/>
           </v:shape>
-          <o:OLEObject Type="Embed" ProgID="Equation.Ribbit" ShapeID="_x0000_i1030" DrawAspect="Content" ObjectID="_1392848179" r:id="rId31"/>
+          <o:OLEObject Type="Embed" ProgID="Equation.Ribbit" ShapeID="_x0000_i1030" DrawAspect="Content" ObjectID="_1392922220" r:id="rId31"/>
         </w:object>
       </w:r>
       <w:r>
@@ -10527,10 +11031,10 @@
           <w:szCs w:val="21"/>
         </w:rPr>
         <w:object w:dxaOrig="1226" w:dyaOrig="246">
-          <v:shape id="_x0000_i1031" type="#_x0000_t75" style="width:60.75pt;height:12.75pt" o:ole="">
+          <v:shape id="_x0000_i1031" type="#_x0000_t75" style="width:60.75pt;height:12.5pt" o:ole="">
             <v:imagedata r:id="rId32" o:title=""/>
           </v:shape>
-          <o:OLEObject Type="Embed" ProgID="Equation.Ribbit" ShapeID="_x0000_i1031" DrawAspect="Content" ObjectID="_1392848180" r:id="rId33"/>
+          <o:OLEObject Type="Embed" ProgID="Equation.Ribbit" ShapeID="_x0000_i1031" DrawAspect="Content" ObjectID="_1392922221" r:id="rId33"/>
         </w:object>
       </w:r>
       <w:r>
@@ -10557,10 +11061,10 @@
           <w:szCs w:val="21"/>
         </w:rPr>
         <w:object w:dxaOrig="746" w:dyaOrig="248">
-          <v:shape id="_x0000_i1032" type="#_x0000_t75" style="width:37.5pt;height:12pt" o:ole="">
+          <v:shape id="_x0000_i1032" type="#_x0000_t75" style="width:37.55pt;height:11.9pt" o:ole="">
             <v:imagedata r:id="rId34" o:title=""/>
           </v:shape>
-          <o:OLEObject Type="Embed" ProgID="Equation.Ribbit" ShapeID="_x0000_i1032" DrawAspect="Content" ObjectID="_1392848181" r:id="rId35"/>
+          <o:OLEObject Type="Embed" ProgID="Equation.Ribbit" ShapeID="_x0000_i1032" DrawAspect="Content" ObjectID="_1392922222" r:id="rId35"/>
         </w:object>
       </w:r>
       <w:r>
@@ -10579,10 +11083,10 @@
           <w:szCs w:val="21"/>
         </w:rPr>
         <w:object w:dxaOrig="740" w:dyaOrig="246">
-          <v:shape id="_x0000_i1033" type="#_x0000_t75" style="width:36.75pt;height:12pt" o:ole="">
+          <v:shape id="_x0000_i1033" type="#_x0000_t75" style="width:36.95pt;height:11.9pt" o:ole="">
             <v:imagedata r:id="rId36" o:title=""/>
           </v:shape>
-          <o:OLEObject Type="Embed" ProgID="Equation.Ribbit" ShapeID="_x0000_i1033" DrawAspect="Content" ObjectID="_1392848182" r:id="rId37"/>
+          <o:OLEObject Type="Embed" ProgID="Equation.Ribbit" ShapeID="_x0000_i1033" DrawAspect="Content" ObjectID="_1392922223" r:id="rId37"/>
         </w:object>
       </w:r>
       <w:r>
@@ -10609,10 +11113,10 @@
           <w:szCs w:val="21"/>
         </w:rPr>
         <w:object w:dxaOrig="590" w:dyaOrig="244">
-          <v:shape id="_x0000_i1034" type="#_x0000_t75" style="width:29.25pt;height:12pt" o:ole="">
+          <v:shape id="_x0000_i1034" type="#_x0000_t75" style="width:29.45pt;height:11.9pt" o:ole="">
             <v:imagedata r:id="rId38" o:title=""/>
           </v:shape>
-          <o:OLEObject Type="Embed" ProgID="Equation.Ribbit" ShapeID="_x0000_i1034" DrawAspect="Content" ObjectID="_1392848183" r:id="rId39"/>
+          <o:OLEObject Type="Embed" ProgID="Equation.Ribbit" ShapeID="_x0000_i1034" DrawAspect="Content" ObjectID="_1392922224" r:id="rId39"/>
         </w:object>
       </w:r>
       <w:r>
@@ -10631,10 +11135,10 @@
           <w:szCs w:val="21"/>
         </w:rPr>
         <w:object w:dxaOrig="1085" w:dyaOrig="278">
-          <v:shape id="_x0000_i1035" type="#_x0000_t75" style="width:54pt;height:13.5pt" o:ole="">
+          <v:shape id="_x0000_i1035" type="#_x0000_t75" style="width:53.85pt;height:13.75pt" o:ole="">
             <v:imagedata r:id="rId40" o:title=""/>
           </v:shape>
-          <o:OLEObject Type="Embed" ProgID="Equation.Ribbit" ShapeID="_x0000_i1035" DrawAspect="Content" ObjectID="_1392848184" r:id="rId41"/>
+          <o:OLEObject Type="Embed" ProgID="Equation.Ribbit" ShapeID="_x0000_i1035" DrawAspect="Content" ObjectID="_1392922225" r:id="rId41"/>
         </w:object>
       </w:r>
       <w:r>
@@ -10653,10 +11157,10 @@
           <w:szCs w:val="21"/>
         </w:rPr>
         <w:object w:dxaOrig="226" w:dyaOrig="268">
-          <v:shape id="_x0000_i1036" type="#_x0000_t75" style="width:11.25pt;height:13.5pt" o:ole="">
+          <v:shape id="_x0000_i1036" type="#_x0000_t75" style="width:11.25pt;height:13.75pt" o:ole="">
             <v:imagedata r:id="rId42" o:title=""/>
           </v:shape>
-          <o:OLEObject Type="Embed" ProgID="Equation.Ribbit" ShapeID="_x0000_i1036" DrawAspect="Content" ObjectID="_1392848185" r:id="rId43"/>
+          <o:OLEObject Type="Embed" ProgID="Equation.Ribbit" ShapeID="_x0000_i1036" DrawAspect="Content" ObjectID="_1392922226" r:id="rId43"/>
         </w:object>
       </w:r>
       <w:r>
@@ -10675,10 +11179,10 @@
           <w:szCs w:val="21"/>
         </w:rPr>
         <w:object w:dxaOrig="188" w:dyaOrig="250">
-          <v:shape id="_x0000_i1037" type="#_x0000_t75" style="width:9pt;height:12pt" o:ole="">
+          <v:shape id="_x0000_i1037" type="#_x0000_t75" style="width:8.75pt;height:11.9pt" o:ole="">
             <v:imagedata r:id="rId30" o:title=""/>
           </v:shape>
-          <o:OLEObject Type="Embed" ProgID="Equation.Ribbit" ShapeID="_x0000_i1037" DrawAspect="Content" ObjectID="_1392848186" r:id="rId44"/>
+          <o:OLEObject Type="Embed" ProgID="Equation.Ribbit" ShapeID="_x0000_i1037" DrawAspect="Content" ObjectID="_1392922227" r:id="rId44"/>
         </w:object>
       </w:r>
       <w:r>
@@ -10697,10 +11201,10 @@
           <w:szCs w:val="21"/>
         </w:rPr>
         <w:object w:dxaOrig="240" w:dyaOrig="262">
-          <v:shape id="_x0000_i1038" type="#_x0000_t75" style="width:12pt;height:12.75pt" o:ole="">
+          <v:shape id="_x0000_i1038" type="#_x0000_t75" style="width:11.9pt;height:12.5pt" o:ole="">
             <v:imagedata r:id="rId45" o:title=""/>
           </v:shape>
-          <o:OLEObject Type="Embed" ProgID="Equation.Ribbit" ShapeID="_x0000_i1038" DrawAspect="Content" ObjectID="_1392848187" r:id="rId46"/>
+          <o:OLEObject Type="Embed" ProgID="Equation.Ribbit" ShapeID="_x0000_i1038" DrawAspect="Content" ObjectID="_1392922228" r:id="rId46"/>
         </w:object>
       </w:r>
       <w:r>
@@ -10719,10 +11223,10 @@
           <w:szCs w:val="21"/>
         </w:rPr>
         <w:object w:dxaOrig="178" w:dyaOrig="252">
-          <v:shape id="_x0000_i1039" type="#_x0000_t75" style="width:9pt;height:12.75pt" o:ole="">
+          <v:shape id="_x0000_i1039" type="#_x0000_t75" style="width:8.75pt;height:12.5pt" o:ole="">
             <v:imagedata r:id="rId47" o:title=""/>
           </v:shape>
-          <o:OLEObject Type="Embed" ProgID="Equation.Ribbit" ShapeID="_x0000_i1039" DrawAspect="Content" ObjectID="_1392848188" r:id="rId48"/>
+          <o:OLEObject Type="Embed" ProgID="Equation.Ribbit" ShapeID="_x0000_i1039" DrawAspect="Content" ObjectID="_1392922229" r:id="rId48"/>
         </w:object>
       </w:r>
       <w:r>
@@ -11785,10 +12289,10 @@
           <w:szCs w:val="21"/>
         </w:rPr>
         <w:object w:dxaOrig="1260" w:dyaOrig="240">
-          <v:shape id="_x0000_i1040" type="#_x0000_t75" style="width:63pt;height:12pt" o:ole="">
+          <v:shape id="_x0000_i1040" type="#_x0000_t75" style="width:63.25pt;height:11.9pt" o:ole="">
             <v:imagedata r:id="rId50" o:title=""/>
           </v:shape>
-          <o:OLEObject Type="Embed" ProgID="Equation.Ribbit" ShapeID="_x0000_i1040" DrawAspect="Content" ObjectID="_1392848189" r:id="rId51"/>
+          <o:OLEObject Type="Embed" ProgID="Equation.Ribbit" ShapeID="_x0000_i1040" DrawAspect="Content" ObjectID="_1392922230" r:id="rId51"/>
         </w:object>
       </w:r>
       <w:r>
@@ -11909,10 +12413,10 @@
           <w:position w:val="-8"/>
         </w:rPr>
         <w:object w:dxaOrig="1574" w:dyaOrig="264">
-          <v:shape id="_x0000_i1041" type="#_x0000_t75" style="width:78.8pt;height:13.5pt" o:ole="">
+          <v:shape id="_x0000_i1041" type="#_x0000_t75" style="width:78.9pt;height:13.75pt" o:ole="">
             <v:imagedata r:id="rId52" o:title=""/>
           </v:shape>
-          <o:OLEObject Type="Embed" ProgID="Equation.Ribbit" ShapeID="_x0000_i1041" DrawAspect="Content" ObjectID="_1392848190" r:id="rId53"/>
+          <o:OLEObject Type="Embed" ProgID="Equation.Ribbit" ShapeID="_x0000_i1041" DrawAspect="Content" ObjectID="_1392922231" r:id="rId53"/>
         </w:object>
       </w:r>
     </w:p>
@@ -11948,10 +12452,10 @@
           <w:position w:val="-8"/>
         </w:rPr>
         <w:object w:dxaOrig="342" w:dyaOrig="266">
-          <v:shape id="_x0000_i1042" type="#_x0000_t75" style="width:17.25pt;height:13.5pt" o:ole="">
+          <v:shape id="_x0000_i1042" type="#_x0000_t75" style="width:17.55pt;height:13.75pt" o:ole="">
             <v:imagedata r:id="rId54" o:title=""/>
           </v:shape>
-          <o:OLEObject Type="Embed" ProgID="Equation.Ribbit" ShapeID="_x0000_i1042" DrawAspect="Content" ObjectID="_1392848191" r:id="rId55"/>
+          <o:OLEObject Type="Embed" ProgID="Equation.Ribbit" ShapeID="_x0000_i1042" DrawAspect="Content" ObjectID="_1392922232" r:id="rId55"/>
         </w:object>
       </w:r>
     </w:p>
@@ -11987,10 +12491,10 @@
           <w:position w:val="-8"/>
         </w:rPr>
         <w:object w:dxaOrig="2343" w:dyaOrig="272">
-          <v:shape id="_x0000_i1043" type="#_x0000_t75" style="width:117.75pt;height:13.5pt" o:ole="">
+          <v:shape id="_x0000_i1043" type="#_x0000_t75" style="width:117.7pt;height:13.75pt" o:ole="">
             <v:imagedata r:id="rId56" o:title=""/>
           </v:shape>
-          <o:OLEObject Type="Embed" ProgID="Equation.Ribbit" ShapeID="_x0000_i1043" DrawAspect="Content" ObjectID="_1392848192" r:id="rId57"/>
+          <o:OLEObject Type="Embed" ProgID="Equation.Ribbit" ShapeID="_x0000_i1043" DrawAspect="Content" ObjectID="_1392922233" r:id="rId57"/>
         </w:object>
       </w:r>
     </w:p>
@@ -12024,10 +12528,10 @@
           <w:szCs w:val="21"/>
         </w:rPr>
         <w:object w:dxaOrig="183" w:dyaOrig="252">
-          <v:shape id="_x0000_i1044" type="#_x0000_t75" style="width:9pt;height:12.75pt" o:ole="">
+          <v:shape id="_x0000_i1044" type="#_x0000_t75" style="width:8.75pt;height:12.5pt" o:ole="">
             <v:imagedata r:id="rId58" o:title=""/>
           </v:shape>
-          <o:OLEObject Type="Embed" ProgID="Equation.Ribbit" ShapeID="_x0000_i1044" DrawAspect="Content" ObjectID="_1392848193" r:id="rId59"/>
+          <o:OLEObject Type="Embed" ProgID="Equation.Ribbit" ShapeID="_x0000_i1044" DrawAspect="Content" ObjectID="_1392922234" r:id="rId59"/>
         </w:object>
       </w:r>
       <w:r>
@@ -12046,10 +12550,10 @@
           <w:szCs w:val="21"/>
         </w:rPr>
         <w:object w:dxaOrig="130" w:dyaOrig="212">
-          <v:shape id="_x0000_i1045" type="#_x0000_t75" style="width:6pt;height:10.5pt" o:ole="">
+          <v:shape id="_x0000_i1045" type="#_x0000_t75" style="width:6.25pt;height:10.65pt" o:ole="">
             <v:imagedata r:id="rId60" o:title=""/>
           </v:shape>
-          <o:OLEObject Type="Embed" ProgID="Equation.Ribbit" ShapeID="_x0000_i1045" DrawAspect="Content" ObjectID="_1392848194" r:id="rId61"/>
+          <o:OLEObject Type="Embed" ProgID="Equation.Ribbit" ShapeID="_x0000_i1045" DrawAspect="Content" ObjectID="_1392922235" r:id="rId61"/>
         </w:object>
       </w:r>
       <w:r>
@@ -12076,10 +12580,10 @@
           <w:szCs w:val="21"/>
         </w:rPr>
         <w:object w:dxaOrig="124" w:dyaOrig="183">
-          <v:shape id="_x0000_i1046" type="#_x0000_t75" style="width:6pt;height:9pt" o:ole="">
+          <v:shape id="_x0000_i1046" type="#_x0000_t75" style="width:6.25pt;height:8.75pt" o:ole="">
             <v:imagedata r:id="rId62" o:title=""/>
           </v:shape>
-          <o:OLEObject Type="Embed" ProgID="Equation.Ribbit" ShapeID="_x0000_i1046" DrawAspect="Content" ObjectID="_1392848195" r:id="rId63"/>
+          <o:OLEObject Type="Embed" ProgID="Equation.Ribbit" ShapeID="_x0000_i1046" DrawAspect="Content" ObjectID="_1392922236" r:id="rId63"/>
         </w:object>
       </w:r>
       <w:r>
@@ -12312,10 +12816,10 @@
           <w:position w:val="-8"/>
         </w:rPr>
         <w:object w:dxaOrig="1222" w:dyaOrig="264">
-          <v:shape id="_x0000_i1047" type="#_x0000_t75" style="width:60.75pt;height:13.5pt" o:ole="">
+          <v:shape id="_x0000_i1047" type="#_x0000_t75" style="width:60.75pt;height:13.75pt" o:ole="">
             <v:imagedata r:id="rId64" o:title=""/>
           </v:shape>
-          <o:OLEObject Type="Embed" ProgID="Equation.Ribbit" ShapeID="_x0000_i1047" DrawAspect="Content" ObjectID="_1392848196" r:id="rId65"/>
+          <o:OLEObject Type="Embed" ProgID="Equation.Ribbit" ShapeID="_x0000_i1047" DrawAspect="Content" ObjectID="_1392922237" r:id="rId65"/>
         </w:object>
       </w:r>
     </w:p>
@@ -12520,10 +13024,10 @@
           <w:position w:val="-8"/>
         </w:rPr>
         <w:object w:dxaOrig="2212" w:dyaOrig="266">
-          <v:shape id="_x0000_i1048" type="#_x0000_t75" style="width:110.25pt;height:13.5pt" o:ole="">
+          <v:shape id="_x0000_i1048" type="#_x0000_t75" style="width:110.2pt;height:13.75pt" o:ole="">
             <v:imagedata r:id="rId66" o:title=""/>
           </v:shape>
-          <o:OLEObject Type="Embed" ProgID="Equation.Ribbit" ShapeID="_x0000_i1048" DrawAspect="Content" ObjectID="_1392848197" r:id="rId67"/>
+          <o:OLEObject Type="Embed" ProgID="Equation.Ribbit" ShapeID="_x0000_i1048" DrawAspect="Content" ObjectID="_1392922238" r:id="rId67"/>
         </w:object>
       </w:r>
     </w:p>
@@ -12573,10 +13077,10 @@
           <w:szCs w:val="21"/>
         </w:rPr>
         <w:object w:dxaOrig="374" w:dyaOrig="232">
-          <v:shape id="_x0000_i1049" type="#_x0000_t75" style="width:18.75pt;height:11.25pt" o:ole="">
+          <v:shape id="_x0000_i1049" type="#_x0000_t75" style="width:18.8pt;height:11.25pt" o:ole="">
             <v:imagedata r:id="rId68" o:title=""/>
           </v:shape>
-          <o:OLEObject Type="Embed" ProgID="Equation.Ribbit" ShapeID="_x0000_i1049" DrawAspect="Content" ObjectID="_1392848198" r:id="rId69"/>
+          <o:OLEObject Type="Embed" ProgID="Equation.Ribbit" ShapeID="_x0000_i1049" DrawAspect="Content" ObjectID="_1392922239" r:id="rId69"/>
         </w:object>
       </w:r>
       <w:r>
@@ -12623,10 +13127,10 @@
           <w:position w:val="-8"/>
         </w:rPr>
         <w:object w:dxaOrig="2866" w:dyaOrig="264">
-          <v:shape id="_x0000_i1050" type="#_x0000_t75" style="width:143.3pt;height:13.5pt" o:ole="">
+          <v:shape id="_x0000_i1050" type="#_x0000_t75" style="width:143.35pt;height:13.75pt" o:ole="">
             <v:imagedata r:id="rId70" o:title=""/>
           </v:shape>
-          <o:OLEObject Type="Embed" ProgID="Equation.Ribbit" ShapeID="_x0000_i1050" DrawAspect="Content" ObjectID="_1392848199" r:id="rId71"/>
+          <o:OLEObject Type="Embed" ProgID="Equation.Ribbit" ShapeID="_x0000_i1050" DrawAspect="Content" ObjectID="_1392922240" r:id="rId71"/>
         </w:object>
       </w:r>
     </w:p>
@@ -12657,10 +13161,10 @@
           <w:position w:val="-8"/>
         </w:rPr>
         <w:object w:dxaOrig="734" w:dyaOrig="264">
-          <v:shape id="_x0000_i1051" type="#_x0000_t75" style="width:36pt;height:13.5pt" o:ole="">
+          <v:shape id="_x0000_i1051" type="#_x0000_t75" style="width:36.3pt;height:13.75pt" o:ole="">
             <v:imagedata r:id="rId72" o:title=""/>
           </v:shape>
-          <o:OLEObject Type="Embed" ProgID="Equation.Ribbit" ShapeID="_x0000_i1051" DrawAspect="Content" ObjectID="_1392848200" r:id="rId73"/>
+          <o:OLEObject Type="Embed" ProgID="Equation.Ribbit" ShapeID="_x0000_i1051" DrawAspect="Content" ObjectID="_1392922241" r:id="rId73"/>
         </w:object>
       </w:r>
       <w:r>
@@ -12674,10 +13178,10 @@
           <w:position w:val="-6"/>
         </w:rPr>
         <w:object w:dxaOrig="138" w:dyaOrig="188">
-          <v:shape id="_x0000_i1052" type="#_x0000_t75" style="width:6.75pt;height:9pt" o:ole="">
+          <v:shape id="_x0000_i1052" type="#_x0000_t75" style="width:6.9pt;height:8.75pt" o:ole="">
             <v:imagedata r:id="rId74" o:title=""/>
           </v:shape>
-          <o:OLEObject Type="Embed" ProgID="Equation.Ribbit" ShapeID="_x0000_i1052" DrawAspect="Content" ObjectID="_1392848201" r:id="rId75"/>
+          <o:OLEObject Type="Embed" ProgID="Equation.Ribbit" ShapeID="_x0000_i1052" DrawAspect="Content" ObjectID="_1392922242" r:id="rId75"/>
         </w:object>
       </w:r>
       <w:r>
@@ -12691,10 +13195,10 @@
           <w:position w:val="-6"/>
         </w:rPr>
         <w:object w:dxaOrig="498" w:dyaOrig="226">
-          <v:shape id="_x0000_i1053" type="#_x0000_t75" style="width:24.75pt;height:11.25pt" o:ole="">
+          <v:shape id="_x0000_i1053" type="#_x0000_t75" style="width:25.05pt;height:11.25pt" o:ole="">
             <v:imagedata r:id="rId76" o:title=""/>
           </v:shape>
-          <o:OLEObject Type="Embed" ProgID="Equation.Ribbit" ShapeID="_x0000_i1053" DrawAspect="Content" ObjectID="_1392848202" r:id="rId77"/>
+          <o:OLEObject Type="Embed" ProgID="Equation.Ribbit" ShapeID="_x0000_i1053" DrawAspect="Content" ObjectID="_1392922243" r:id="rId77"/>
         </w:object>
       </w:r>
       <w:r>
@@ -12814,10 +13318,10 @@
           <w:szCs w:val="21"/>
         </w:rPr>
         <w:object w:dxaOrig="900" w:dyaOrig="264">
-          <v:shape id="_x0000_i1054" type="#_x0000_t75" style="width:45pt;height:13.5pt" o:ole="">
+          <v:shape id="_x0000_i1054" type="#_x0000_t75" style="width:45.1pt;height:13.75pt" o:ole="">
             <v:imagedata r:id="rId78" o:title=""/>
           </v:shape>
-          <o:OLEObject Type="Embed" ProgID="Equation.Ribbit" ShapeID="_x0000_i1054" DrawAspect="Content" ObjectID="_1392848203" r:id="rId79"/>
+          <o:OLEObject Type="Embed" ProgID="Equation.Ribbit" ShapeID="_x0000_i1054" DrawAspect="Content" ObjectID="_1392922244" r:id="rId79"/>
         </w:object>
       </w:r>
       <w:r>
@@ -12836,10 +13340,10 @@
           <w:szCs w:val="21"/>
         </w:rPr>
         <w:object w:dxaOrig="1344" w:dyaOrig="266">
-          <v:shape id="_x0000_i1055" type="#_x0000_t75" style="width:66.75pt;height:13.5pt" o:ole="">
+          <v:shape id="_x0000_i1055" type="#_x0000_t75" style="width:67pt;height:13.75pt" o:ole="">
             <v:imagedata r:id="rId80" o:title=""/>
           </v:shape>
-          <o:OLEObject Type="Embed" ProgID="Equation.Ribbit" ShapeID="_x0000_i1055" DrawAspect="Content" ObjectID="_1392848204" r:id="rId81"/>
+          <o:OLEObject Type="Embed" ProgID="Equation.Ribbit" ShapeID="_x0000_i1055" DrawAspect="Content" ObjectID="_1392922245" r:id="rId81"/>
         </w:object>
       </w:r>
       <w:r>
@@ -12858,10 +13362,10 @@
           <w:szCs w:val="21"/>
         </w:rPr>
         <w:object w:dxaOrig="966" w:dyaOrig="264">
-          <v:shape id="_x0000_i1056" type="#_x0000_t75" style="width:48pt;height:13.5pt" o:ole="">
+          <v:shape id="_x0000_i1056" type="#_x0000_t75" style="width:48.2pt;height:13.75pt" o:ole="">
             <v:imagedata r:id="rId82" o:title=""/>
           </v:shape>
-          <o:OLEObject Type="Embed" ProgID="Equation.Ribbit" ShapeID="_x0000_i1056" DrawAspect="Content" ObjectID="_1392848205" r:id="rId83"/>
+          <o:OLEObject Type="Embed" ProgID="Equation.Ribbit" ShapeID="_x0000_i1056" DrawAspect="Content" ObjectID="_1392922246" r:id="rId83"/>
         </w:object>
       </w:r>
       <w:r>
@@ -12880,10 +13384,10 @@
           <w:szCs w:val="21"/>
         </w:rPr>
         <w:object w:dxaOrig="752" w:dyaOrig="236">
-          <v:shape id="_x0000_i1057" type="#_x0000_t75" style="width:37.5pt;height:12pt" o:ole="">
+          <v:shape id="_x0000_i1057" type="#_x0000_t75" style="width:37.55pt;height:11.9pt" o:ole="">
             <v:imagedata r:id="rId84" o:title=""/>
           </v:shape>
-          <o:OLEObject Type="Embed" ProgID="Equation.Ribbit" ShapeID="_x0000_i1057" DrawAspect="Content" ObjectID="_1392848206" r:id="rId85"/>
+          <o:OLEObject Type="Embed" ProgID="Equation.Ribbit" ShapeID="_x0000_i1057" DrawAspect="Content" ObjectID="_1392922247" r:id="rId85"/>
         </w:object>
       </w:r>
       <w:r>
@@ -12923,10 +13427,10 @@
           <w:position w:val="-22"/>
         </w:rPr>
         <w:object w:dxaOrig="2348" w:dyaOrig="554">
-          <v:shape id="_x0000_i1058" type="#_x0000_t75" style="width:117.75pt;height:27.75pt" o:ole="">
+          <v:shape id="_x0000_i1058" type="#_x0000_t75" style="width:117.7pt;height:27.55pt" o:ole="">
             <v:imagedata r:id="rId86" o:title=""/>
           </v:shape>
-          <o:OLEObject Type="Embed" ProgID="Equation.Ribbit" ShapeID="_x0000_i1058" DrawAspect="Content" ObjectID="_1392848207" r:id="rId87"/>
+          <o:OLEObject Type="Embed" ProgID="Equation.Ribbit" ShapeID="_x0000_i1058" DrawAspect="Content" ObjectID="_1392922248" r:id="rId87"/>
         </w:object>
       </w:r>
     </w:p>
@@ -13005,10 +13509,10 @@
           <w:position w:val="-6"/>
         </w:rPr>
         <w:object w:dxaOrig="752" w:dyaOrig="236">
-          <v:shape id="_x0000_i1059" type="#_x0000_t75" style="width:37.5pt;height:12pt" o:ole="">
+          <v:shape id="_x0000_i1059" type="#_x0000_t75" style="width:37.55pt;height:11.9pt" o:ole="">
             <v:imagedata r:id="rId84" o:title=""/>
           </v:shape>
-          <o:OLEObject Type="Embed" ProgID="Equation.Ribbit" ShapeID="_x0000_i1059" DrawAspect="Content" ObjectID="_1392848208" r:id="rId88"/>
+          <o:OLEObject Type="Embed" ProgID="Equation.Ribbit" ShapeID="_x0000_i1059" DrawAspect="Content" ObjectID="_1392922249" r:id="rId88"/>
         </w:object>
       </w:r>
       <w:r>
@@ -13247,10 +13751,10 @@
           <w:position w:val="-8"/>
         </w:rPr>
         <w:object w:dxaOrig="1362" w:dyaOrig="268">
-          <v:shape id="_x0000_i1060" type="#_x0000_t75" style="width:68.25pt;height:13.5pt" o:ole="">
+          <v:shape id="_x0000_i1060" type="#_x0000_t75" style="width:68.25pt;height:13.75pt" o:ole="">
             <v:imagedata r:id="rId89" o:title=""/>
           </v:shape>
-          <o:OLEObject Type="Embed" ProgID="Equation.Ribbit" ShapeID="_x0000_i1060" DrawAspect="Content" ObjectID="_1392848209" r:id="rId90"/>
+          <o:OLEObject Type="Embed" ProgID="Equation.Ribbit" ShapeID="_x0000_i1060" DrawAspect="Content" ObjectID="_1392922250" r:id="rId90"/>
         </w:object>
       </w:r>
     </w:p>
@@ -13284,10 +13788,10 @@
           <w:szCs w:val="21"/>
         </w:rPr>
         <w:object w:dxaOrig="226" w:dyaOrig="268">
-          <v:shape id="_x0000_i1061" type="#_x0000_t75" style="width:11.25pt;height:13.5pt" o:ole="">
+          <v:shape id="_x0000_i1061" type="#_x0000_t75" style="width:11.25pt;height:13.75pt" o:ole="">
             <v:imagedata r:id="rId42" o:title=""/>
           </v:shape>
-          <o:OLEObject Type="Embed" ProgID="Equation.Ribbit" ShapeID="_x0000_i1061" DrawAspect="Content" ObjectID="_1392848210" r:id="rId91"/>
+          <o:OLEObject Type="Embed" ProgID="Equation.Ribbit" ShapeID="_x0000_i1061" DrawAspect="Content" ObjectID="_1392922251" r:id="rId91"/>
         </w:object>
       </w:r>
       <w:r>
@@ -13306,10 +13810,10 @@
           <w:szCs w:val="21"/>
         </w:rPr>
         <w:object w:dxaOrig="153" w:dyaOrig="238">
-          <v:shape id="_x0000_i1062" type="#_x0000_t75" style="width:7.5pt;height:12pt" o:ole="">
+          <v:shape id="_x0000_i1062" type="#_x0000_t75" style="width:7.5pt;height:11.9pt" o:ole="">
             <v:imagedata r:id="rId92" o:title=""/>
           </v:shape>
-          <o:OLEObject Type="Embed" ProgID="Equation.Ribbit" ShapeID="_x0000_i1062" DrawAspect="Content" ObjectID="_1392848211" r:id="rId93"/>
+          <o:OLEObject Type="Embed" ProgID="Equation.Ribbit" ShapeID="_x0000_i1062" DrawAspect="Content" ObjectID="_1392922252" r:id="rId93"/>
         </w:object>
       </w:r>
       <w:r>
@@ -13328,10 +13832,10 @@
           <w:szCs w:val="21"/>
         </w:rPr>
         <w:object w:dxaOrig="616" w:dyaOrig="238">
-          <v:shape id="_x0000_i1063" type="#_x0000_t75" style="width:30.75pt;height:12pt" o:ole="">
+          <v:shape id="_x0000_i1063" type="#_x0000_t75" style="width:30.7pt;height:11.9pt" o:ole="">
             <v:imagedata r:id="rId94" o:title=""/>
           </v:shape>
-          <o:OLEObject Type="Embed" ProgID="Equation.Ribbit" ShapeID="_x0000_i1063" DrawAspect="Content" ObjectID="_1392848212" r:id="rId95"/>
+          <o:OLEObject Type="Embed" ProgID="Equation.Ribbit" ShapeID="_x0000_i1063" DrawAspect="Content" ObjectID="_1392922253" r:id="rId95"/>
         </w:object>
       </w:r>
       <w:r>
@@ -13350,10 +13854,10 @@
           <w:szCs w:val="21"/>
         </w:rPr>
         <w:object w:dxaOrig="112" w:dyaOrig="238">
-          <v:shape id="_x0000_i1064" type="#_x0000_t75" style="width:6pt;height:12pt" o:ole="">
+          <v:shape id="_x0000_i1064" type="#_x0000_t75" style="width:6.25pt;height:11.9pt" o:ole="">
             <v:imagedata r:id="rId96" o:title=""/>
           </v:shape>
-          <o:OLEObject Type="Embed" ProgID="Equation.Ribbit" ShapeID="_x0000_i1064" DrawAspect="Content" ObjectID="_1392848213" r:id="rId97"/>
+          <o:OLEObject Type="Embed" ProgID="Equation.Ribbit" ShapeID="_x0000_i1064" DrawAspect="Content" ObjectID="_1392922254" r:id="rId97"/>
         </w:object>
       </w:r>
       <w:r>
@@ -13372,10 +13876,10 @@
           <w:szCs w:val="21"/>
         </w:rPr>
         <w:object w:dxaOrig="1424" w:dyaOrig="268">
-          <v:shape id="_x0000_i1065" type="#_x0000_t75" style="width:71.25pt;height:13.5pt" o:ole="">
+          <v:shape id="_x0000_i1065" type="#_x0000_t75" style="width:71.35pt;height:13.75pt" o:ole="">
             <v:imagedata r:id="rId98" o:title=""/>
           </v:shape>
-          <o:OLEObject Type="Embed" ProgID="Equation.Ribbit" ShapeID="_x0000_i1065" DrawAspect="Content" ObjectID="_1392848214" r:id="rId99"/>
+          <o:OLEObject Type="Embed" ProgID="Equation.Ribbit" ShapeID="_x0000_i1065" DrawAspect="Content" ObjectID="_1392922255" r:id="rId99"/>
         </w:object>
       </w:r>
       <w:r>
@@ -13394,10 +13898,10 @@
           <w:szCs w:val="21"/>
         </w:rPr>
         <w:object w:dxaOrig="616" w:dyaOrig="236">
-          <v:shape id="_x0000_i1066" type="#_x0000_t75" style="width:30.75pt;height:11.25pt" o:ole="">
+          <v:shape id="_x0000_i1066" type="#_x0000_t75" style="width:30.7pt;height:11.25pt" o:ole="">
             <v:imagedata r:id="rId100" o:title=""/>
           </v:shape>
-          <o:OLEObject Type="Embed" ProgID="Equation.Ribbit" ShapeID="_x0000_i1066" DrawAspect="Content" ObjectID="_1392848215" r:id="rId101"/>
+          <o:OLEObject Type="Embed" ProgID="Equation.Ribbit" ShapeID="_x0000_i1066" DrawAspect="Content" ObjectID="_1392922256" r:id="rId101"/>
         </w:object>
       </w:r>
       <w:r>
@@ -13942,10 +14446,10 @@
           <w:szCs w:val="21"/>
         </w:rPr>
         <w:object w:dxaOrig="3686" w:dyaOrig="264">
-          <v:shape id="_x0000_i1067" type="#_x0000_t75" style="width:184.5pt;height:13.5pt" o:ole="">
+          <v:shape id="_x0000_i1067" type="#_x0000_t75" style="width:184.7pt;height:13.75pt" o:ole="">
             <v:imagedata r:id="rId102" o:title=""/>
           </v:shape>
-          <o:OLEObject Type="Embed" ProgID="Equation.Ribbit" ShapeID="_x0000_i1067" DrawAspect="Content" ObjectID="_1392848216" r:id="rId103"/>
+          <o:OLEObject Type="Embed" ProgID="Equation.Ribbit" ShapeID="_x0000_i1067" DrawAspect="Content" ObjectID="_1392922257" r:id="rId103"/>
         </w:object>
       </w:r>
       <w:r>
@@ -13964,10 +14468,10 @@
           <w:szCs w:val="21"/>
         </w:rPr>
         <w:object w:dxaOrig="146" w:dyaOrig="183">
-          <v:shape id="_x0000_i1068" type="#_x0000_t75" style="width:7.5pt;height:9pt" o:ole="">
+          <v:shape id="_x0000_i1068" type="#_x0000_t75" style="width:7.5pt;height:8.75pt" o:ole="">
             <v:imagedata r:id="rId104" o:title=""/>
           </v:shape>
-          <o:OLEObject Type="Embed" ProgID="Equation.Ribbit" ShapeID="_x0000_i1068" DrawAspect="Content" ObjectID="_1392848217" r:id="rId105"/>
+          <o:OLEObject Type="Embed" ProgID="Equation.Ribbit" ShapeID="_x0000_i1068" DrawAspect="Content" ObjectID="_1392922258" r:id="rId105"/>
         </w:object>
       </w:r>
       <w:r>
@@ -13986,10 +14490,10 @@
           <w:szCs w:val="21"/>
         </w:rPr>
         <w:object w:dxaOrig="153" w:dyaOrig="238">
-          <v:shape id="_x0000_i1069" type="#_x0000_t75" style="width:7.5pt;height:12pt" o:ole="">
+          <v:shape id="_x0000_i1069" type="#_x0000_t75" style="width:7.5pt;height:11.9pt" o:ole="">
             <v:imagedata r:id="rId92" o:title=""/>
           </v:shape>
-          <o:OLEObject Type="Embed" ProgID="Equation.Ribbit" ShapeID="_x0000_i1069" DrawAspect="Content" ObjectID="_1392848218" r:id="rId106"/>
+          <o:OLEObject Type="Embed" ProgID="Equation.Ribbit" ShapeID="_x0000_i1069" DrawAspect="Content" ObjectID="_1392922259" r:id="rId106"/>
         </w:object>
       </w:r>
       <w:r>
@@ -14016,10 +14520,10 @@
           <w:szCs w:val="21"/>
         </w:rPr>
         <w:object w:dxaOrig="136" w:dyaOrig="176">
-          <v:shape id="_x0000_i1070" type="#_x0000_t75" style="width:6.75pt;height:9pt" o:ole="">
+          <v:shape id="_x0000_i1070" type="#_x0000_t75" style="width:6.9pt;height:8.75pt" o:ole="">
             <v:imagedata r:id="rId107" o:title=""/>
           </v:shape>
-          <o:OLEObject Type="Embed" ProgID="Equation.Ribbit" ShapeID="_x0000_i1070" DrawAspect="Content" ObjectID="_1392848219" r:id="rId108"/>
+          <o:OLEObject Type="Embed" ProgID="Equation.Ribbit" ShapeID="_x0000_i1070" DrawAspect="Content" ObjectID="_1392922260" r:id="rId108"/>
         </w:object>
       </w:r>
       <w:r>
@@ -14038,10 +14542,10 @@
           <w:szCs w:val="21"/>
         </w:rPr>
         <w:object w:dxaOrig="190" w:dyaOrig="180">
-          <v:shape id="_x0000_i1071" type="#_x0000_t75" style="width:9pt;height:9pt" o:ole="">
+          <v:shape id="_x0000_i1071" type="#_x0000_t75" style="width:8.75pt;height:8.75pt" o:ole="">
             <v:imagedata r:id="rId109" o:title=""/>
           </v:shape>
-          <o:OLEObject Type="Embed" ProgID="Equation.Ribbit" ShapeID="_x0000_i1071" DrawAspect="Content" ObjectID="_1392848220" r:id="rId110"/>
+          <o:OLEObject Type="Embed" ProgID="Equation.Ribbit" ShapeID="_x0000_i1071" DrawAspect="Content" ObjectID="_1392922261" r:id="rId110"/>
         </w:object>
       </w:r>
       <w:r>
@@ -14159,10 +14663,10 @@
           <w:position w:val="-8"/>
         </w:rPr>
         <w:object w:dxaOrig="1384" w:dyaOrig="266">
-          <v:shape id="_x0000_i1072" type="#_x0000_t75" style="width:69pt;height:13.5pt" o:ole="">
+          <v:shape id="_x0000_i1072" type="#_x0000_t75" style="width:68.85pt;height:13.75pt" o:ole="">
             <v:imagedata r:id="rId111" o:title=""/>
           </v:shape>
-          <o:OLEObject Type="Embed" ProgID="Equation.Ribbit" ShapeID="_x0000_i1072" DrawAspect="Content" ObjectID="_1392848221" r:id="rId112"/>
+          <o:OLEObject Type="Embed" ProgID="Equation.Ribbit" ShapeID="_x0000_i1072" DrawAspect="Content" ObjectID="_1392922262" r:id="rId112"/>
         </w:object>
       </w:r>
     </w:p>
@@ -14198,10 +14702,10 @@
           <w:position w:val="-6"/>
         </w:rPr>
         <w:object w:dxaOrig="124" w:dyaOrig="183">
-          <v:shape id="_x0000_i1073" type="#_x0000_t75" style="width:6pt;height:9pt" o:ole="">
+          <v:shape id="_x0000_i1073" type="#_x0000_t75" style="width:6.25pt;height:8.75pt" o:ole="">
             <v:imagedata r:id="rId62" o:title=""/>
           </v:shape>
-          <o:OLEObject Type="Embed" ProgID="Equation.Ribbit" ShapeID="_x0000_i1073" DrawAspect="Content" ObjectID="_1392848222" r:id="rId113"/>
+          <o:OLEObject Type="Embed" ProgID="Equation.Ribbit" ShapeID="_x0000_i1073" DrawAspect="Content" ObjectID="_1392922263" r:id="rId113"/>
         </w:object>
       </w:r>
       <w:r>
@@ -14233,10 +14737,10 @@
           <w:position w:val="-8"/>
         </w:rPr>
         <w:object w:dxaOrig="2631" w:dyaOrig="270">
-          <v:shape id="_x0000_i1074" type="#_x0000_t75" style="width:131.3pt;height:13.5pt" o:ole="">
+          <v:shape id="_x0000_i1074" type="#_x0000_t75" style="width:131.5pt;height:13.75pt" o:ole="">
             <v:imagedata r:id="rId114" o:title=""/>
           </v:shape>
-          <o:OLEObject Type="Embed" ProgID="Equation.Ribbit" ShapeID="_x0000_i1074" DrawAspect="Content" ObjectID="_1392848223" r:id="rId115"/>
+          <o:OLEObject Type="Embed" ProgID="Equation.Ribbit" ShapeID="_x0000_i1074" DrawAspect="Content" ObjectID="_1392922264" r:id="rId115"/>
         </w:object>
       </w:r>
     </w:p>
@@ -14432,10 +14936,10 @@
           <w:szCs w:val="21"/>
         </w:rPr>
         <w:object w:dxaOrig="1878" w:dyaOrig="228">
-          <v:shape id="_x0000_i1075" type="#_x0000_t75" style="width:93.7pt;height:11.25pt" o:ole="">
+          <v:shape id="_x0000_i1075" type="#_x0000_t75" style="width:93.9pt;height:11.25pt" o:ole="">
             <v:imagedata r:id="rId116" o:title=""/>
           </v:shape>
-          <o:OLEObject Type="Embed" ProgID="Equation.Ribbit" ShapeID="_x0000_i1075" DrawAspect="Content" ObjectID="_1392848224" r:id="rId117"/>
+          <o:OLEObject Type="Embed" ProgID="Equation.Ribbit" ShapeID="_x0000_i1075" DrawAspect="Content" ObjectID="_1392922265" r:id="rId117"/>
         </w:object>
       </w:r>
       <w:r>
@@ -14474,7 +14978,7 @@
           <v:shape id="_x0000_i1076" type="#_x0000_t75" style="width:7.5pt;height:11.25pt" o:ole="">
             <v:imagedata r:id="rId118" o:title=""/>
           </v:shape>
-          <o:OLEObject Type="Embed" ProgID="Equation.Ribbit" ShapeID="_x0000_i1076" DrawAspect="Content" ObjectID="_1392848225" r:id="rId119"/>
+          <o:OLEObject Type="Embed" ProgID="Equation.Ribbit" ShapeID="_x0000_i1076" DrawAspect="Content" ObjectID="_1392922266" r:id="rId119"/>
         </w:object>
       </w:r>
       <w:r>
@@ -14510,10 +15014,10 @@
           <w:position w:val="-6"/>
         </w:rPr>
         <w:object w:dxaOrig="154" w:dyaOrig="200">
-          <v:shape id="_x0000_i1077" type="#_x0000_t75" style="width:7.5pt;height:9.75pt" o:ole="">
+          <v:shape id="_x0000_i1077" type="#_x0000_t75" style="width:7.5pt;height:10pt" o:ole="">
             <v:imagedata r:id="rId120" o:title=""/>
           </v:shape>
-          <o:OLEObject Type="Embed" ProgID="Equation.Ribbit" ShapeID="_x0000_i1077" DrawAspect="Content" ObjectID="_1392848226" r:id="rId121"/>
+          <o:OLEObject Type="Embed" ProgID="Equation.Ribbit" ShapeID="_x0000_i1077" DrawAspect="Content" ObjectID="_1392922267" r:id="rId121"/>
         </w:object>
       </w:r>
       <w:r>
@@ -14549,10 +15053,10 @@
           <w:position w:val="-6"/>
         </w:rPr>
         <w:object w:dxaOrig="166" w:dyaOrig="226">
-          <v:shape id="_x0000_i1078" type="#_x0000_t75" style="width:8.25pt;height:11.25pt" o:ole="">
+          <v:shape id="_x0000_i1078" type="#_x0000_t75" style="width:8.15pt;height:11.25pt" o:ole="">
             <v:imagedata r:id="rId122" o:title=""/>
           </v:shape>
-          <o:OLEObject Type="Embed" ProgID="Equation.Ribbit" ShapeID="_x0000_i1078" DrawAspect="Content" ObjectID="_1392848227" r:id="rId123"/>
+          <o:OLEObject Type="Embed" ProgID="Equation.Ribbit" ShapeID="_x0000_i1078" DrawAspect="Content" ObjectID="_1392922268" r:id="rId123"/>
         </w:object>
       </w:r>
       <w:r>
@@ -14588,10 +15092,10 @@
           <w:position w:val="-6"/>
         </w:rPr>
         <w:object w:dxaOrig="166" w:dyaOrig="226">
-          <v:shape id="_x0000_i1079" type="#_x0000_t75" style="width:8.25pt;height:11.25pt" o:ole="">
+          <v:shape id="_x0000_i1079" type="#_x0000_t75" style="width:8.15pt;height:11.25pt" o:ole="">
             <v:imagedata r:id="rId124" o:title=""/>
           </v:shape>
-          <o:OLEObject Type="Embed" ProgID="Equation.Ribbit" ShapeID="_x0000_i1079" DrawAspect="Content" ObjectID="_1392848228" r:id="rId125"/>
+          <o:OLEObject Type="Embed" ProgID="Equation.Ribbit" ShapeID="_x0000_i1079" DrawAspect="Content" ObjectID="_1392922269" r:id="rId125"/>
         </w:object>
       </w:r>
       <w:r>
@@ -14627,10 +15131,10 @@
           <w:position w:val="-6"/>
         </w:rPr>
         <w:object w:dxaOrig="140" w:dyaOrig="212">
-          <v:shape id="_x0000_i1080" type="#_x0000_t75" style="width:6.75pt;height:10.5pt" o:ole="">
+          <v:shape id="_x0000_i1080" type="#_x0000_t75" style="width:6.9pt;height:10.65pt" o:ole="">
             <v:imagedata r:id="rId126" o:title=""/>
           </v:shape>
-          <o:OLEObject Type="Embed" ProgID="Equation.Ribbit" ShapeID="_x0000_i1080" DrawAspect="Content" ObjectID="_1392848229" r:id="rId127"/>
+          <o:OLEObject Type="Embed" ProgID="Equation.Ribbit" ShapeID="_x0000_i1080" DrawAspect="Content" ObjectID="_1392922270" r:id="rId127"/>
         </w:object>
       </w:r>
       <w:r>
@@ -14682,10 +15186,10 @@
           <w:position w:val="-6"/>
         </w:rPr>
         <w:object w:dxaOrig="140" w:dyaOrig="212">
-          <v:shape id="_x0000_i1081" type="#_x0000_t75" style="width:6.75pt;height:10.5pt" o:ole="">
+          <v:shape id="_x0000_i1081" type="#_x0000_t75" style="width:6.9pt;height:10.65pt" o:ole="">
             <v:imagedata r:id="rId128" o:title=""/>
           </v:shape>
-          <o:OLEObject Type="Embed" ProgID="Equation.Ribbit" ShapeID="_x0000_i1081" DrawAspect="Content" ObjectID="_1392848230" r:id="rId129"/>
+          <o:OLEObject Type="Embed" ProgID="Equation.Ribbit" ShapeID="_x0000_i1081" DrawAspect="Content" ObjectID="_1392922271" r:id="rId129"/>
         </w:object>
       </w:r>
       <w:r>
@@ -14759,10 +15263,10 @@
           <w:szCs w:val="21"/>
         </w:rPr>
         <w:object w:dxaOrig="144" w:dyaOrig="178">
-          <v:shape id="_x0000_i1082" type="#_x0000_t75" style="width:7.5pt;height:9pt" o:ole="">
+          <v:shape id="_x0000_i1082" type="#_x0000_t75" style="width:7.5pt;height:8.75pt" o:ole="">
             <v:imagedata r:id="rId130" o:title=""/>
           </v:shape>
-          <o:OLEObject Type="Embed" ProgID="Equation.Ribbit" ShapeID="_x0000_i1082" DrawAspect="Content" ObjectID="_1392848231" r:id="rId131"/>
+          <o:OLEObject Type="Embed" ProgID="Equation.Ribbit" ShapeID="_x0000_i1082" DrawAspect="Content" ObjectID="_1392922272" r:id="rId131"/>
         </w:object>
       </w:r>
       <w:r>
@@ -14784,7 +15288,7 @@
           <v:shape id="_x0000_i1083" type="#_x0000_t75" style="width:7.5pt;height:11.25pt" o:ole="">
             <v:imagedata r:id="rId118" o:title=""/>
           </v:shape>
-          <o:OLEObject Type="Embed" ProgID="Equation.Ribbit" ShapeID="_x0000_i1083" DrawAspect="Content" ObjectID="_1392848232" r:id="rId132"/>
+          <o:OLEObject Type="Embed" ProgID="Equation.Ribbit" ShapeID="_x0000_i1083" DrawAspect="Content" ObjectID="_1392922273" r:id="rId132"/>
         </w:object>
       </w:r>
       <w:r>
@@ -14803,10 +15307,10 @@
           <w:szCs w:val="21"/>
         </w:rPr>
         <w:object w:dxaOrig="138" w:dyaOrig="183">
-          <v:shape id="_x0000_i1084" type="#_x0000_t75" style="width:6.75pt;height:9pt" o:ole="">
+          <v:shape id="_x0000_i1084" type="#_x0000_t75" style="width:6.9pt;height:8.75pt" o:ole="">
             <v:imagedata r:id="rId133" o:title=""/>
           </v:shape>
-          <o:OLEObject Type="Embed" ProgID="Equation.Ribbit" ShapeID="_x0000_i1084" DrawAspect="Content" ObjectID="_1392848233" r:id="rId134"/>
+          <o:OLEObject Type="Embed" ProgID="Equation.Ribbit" ShapeID="_x0000_i1084" DrawAspect="Content" ObjectID="_1392922274" r:id="rId134"/>
         </w:object>
       </w:r>
       <w:r>
@@ -14871,10 +15375,10 @@
           <w:position w:val="-8"/>
         </w:rPr>
         <w:object w:dxaOrig="2136" w:dyaOrig="266">
-          <v:shape id="_x0000_i1085" type="#_x0000_t75" style="width:106.5pt;height:13.5pt" o:ole="">
+          <v:shape id="_x0000_i1085" type="#_x0000_t75" style="width:106.45pt;height:13.75pt" o:ole="">
             <v:imagedata r:id="rId135" o:title=""/>
           </v:shape>
-          <o:OLEObject Type="Embed" ProgID="Equation.Ribbit" ShapeID="_x0000_i1085" DrawAspect="Content" ObjectID="_1392848234" r:id="rId136"/>
+          <o:OLEObject Type="Embed" ProgID="Equation.Ribbit" ShapeID="_x0000_i1085" DrawAspect="Content" ObjectID="_1392922275" r:id="rId136"/>
         </w:object>
       </w:r>
     </w:p>
@@ -14891,10 +15395,10 @@
           <w:position w:val="-8"/>
         </w:rPr>
         <w:object w:dxaOrig="2136" w:dyaOrig="266">
-          <v:shape id="_x0000_i1086" type="#_x0000_t75" style="width:106.5pt;height:13.5pt" o:ole="">
+          <v:shape id="_x0000_i1086" type="#_x0000_t75" style="width:106.45pt;height:13.75pt" o:ole="">
             <v:imagedata r:id="rId137" o:title=""/>
           </v:shape>
-          <o:OLEObject Type="Embed" ProgID="Equation.Ribbit" ShapeID="_x0000_i1086" DrawAspect="Content" ObjectID="_1392848235" r:id="rId138"/>
+          <o:OLEObject Type="Embed" ProgID="Equation.Ribbit" ShapeID="_x0000_i1086" DrawAspect="Content" ObjectID="_1392922276" r:id="rId138"/>
         </w:object>
       </w:r>
     </w:p>
@@ -14911,10 +15415,10 @@
           <w:position w:val="-8"/>
         </w:rPr>
         <w:object w:dxaOrig="1146" w:dyaOrig="266">
-          <v:shape id="_x0000_i1087" type="#_x0000_t75" style="width:57pt;height:13.5pt" o:ole="">
+          <v:shape id="_x0000_i1087" type="#_x0000_t75" style="width:56.95pt;height:13.75pt" o:ole="">
             <v:imagedata r:id="rId139" o:title=""/>
           </v:shape>
-          <o:OLEObject Type="Embed" ProgID="Equation.Ribbit" ShapeID="_x0000_i1087" DrawAspect="Content" ObjectID="_1392848236" r:id="rId140"/>
+          <o:OLEObject Type="Embed" ProgID="Equation.Ribbit" ShapeID="_x0000_i1087" DrawAspect="Content" ObjectID="_1392922277" r:id="rId140"/>
         </w:object>
       </w:r>
     </w:p>
@@ -15822,10 +16326,10 @@
                 <w:szCs w:val="21"/>
               </w:rPr>
               <w:object w:dxaOrig="1068" w:dyaOrig="266">
-                <v:shape id="_x0000_i1088" type="#_x0000_t75" style="width:53.25pt;height:13.5pt" o:ole="">
+                <v:shape id="_x0000_i1088" type="#_x0000_t75" style="width:53.2pt;height:13.75pt" o:ole="">
                   <v:imagedata r:id="rId144" o:title=""/>
                 </v:shape>
-                <o:OLEObject Type="Embed" ProgID="Equation.Ribbit" ShapeID="_x0000_i1088" DrawAspect="Content" ObjectID="_1392848237" r:id="rId145"/>
+                <o:OLEObject Type="Embed" ProgID="Equation.Ribbit" ShapeID="_x0000_i1088" DrawAspect="Content" ObjectID="_1392922278" r:id="rId145"/>
               </w:object>
             </w:r>
           </w:p>
@@ -15875,10 +16379,10 @@
                 <w:szCs w:val="21"/>
               </w:rPr>
               <w:object w:dxaOrig="996" w:dyaOrig="266">
-                <v:shape id="_x0000_i1089" type="#_x0000_t75" style="width:49.5pt;height:13.5pt" o:ole="">
+                <v:shape id="_x0000_i1089" type="#_x0000_t75" style="width:49.45pt;height:13.75pt" o:ole="">
                   <v:imagedata r:id="rId146" o:title=""/>
                 </v:shape>
-                <o:OLEObject Type="Embed" ProgID="Equation.Ribbit" ShapeID="_x0000_i1089" DrawAspect="Content" ObjectID="_1392848238" r:id="rId147"/>
+                <o:OLEObject Type="Embed" ProgID="Equation.Ribbit" ShapeID="_x0000_i1089" DrawAspect="Content" ObjectID="_1392922279" r:id="rId147"/>
               </w:object>
             </w:r>
           </w:p>
@@ -15930,10 +16434,10 @@
                 <w:szCs w:val="21"/>
               </w:rPr>
               <w:object w:dxaOrig="1214" w:dyaOrig="268">
-                <v:shape id="_x0000_i1090" type="#_x0000_t75" style="width:60.75pt;height:13.5pt" o:ole="">
+                <v:shape id="_x0000_i1090" type="#_x0000_t75" style="width:60.75pt;height:13.75pt" o:ole="">
                   <v:imagedata r:id="rId148" o:title=""/>
                 </v:shape>
-                <o:OLEObject Type="Embed" ProgID="Equation.Ribbit" ShapeID="_x0000_i1090" DrawAspect="Content" ObjectID="_1392848239" r:id="rId149"/>
+                <o:OLEObject Type="Embed" ProgID="Equation.Ribbit" ShapeID="_x0000_i1090" DrawAspect="Content" ObjectID="_1392922280" r:id="rId149"/>
               </w:object>
             </w:r>
           </w:p>
@@ -16172,10 +16676,10 @@
                 <w:szCs w:val="21"/>
               </w:rPr>
               <w:object w:dxaOrig="1446" w:dyaOrig="268">
-                <v:shape id="_x0000_i1091" type="#_x0000_t75" style="width:1in;height:13.5pt" o:ole="">
+                <v:shape id="_x0000_i1091" type="#_x0000_t75" style="width:1in;height:13.75pt" o:ole="">
                   <v:imagedata r:id="rId153" o:title=""/>
                 </v:shape>
-                <o:OLEObject Type="Embed" ProgID="Equation.Ribbit" ShapeID="_x0000_i1091" DrawAspect="Content" ObjectID="_1392848240" r:id="rId154"/>
+                <o:OLEObject Type="Embed" ProgID="Equation.Ribbit" ShapeID="_x0000_i1091" DrawAspect="Content" ObjectID="_1392922281" r:id="rId154"/>
               </w:object>
             </w:r>
           </w:p>
@@ -16227,10 +16731,10 @@
                 <w:szCs w:val="21"/>
               </w:rPr>
               <w:object w:dxaOrig="1214" w:dyaOrig="268">
-                <v:shape id="_x0000_i1092" type="#_x0000_t75" style="width:60.75pt;height:13.5pt" o:ole="">
+                <v:shape id="_x0000_i1092" type="#_x0000_t75" style="width:60.75pt;height:13.75pt" o:ole="">
                   <v:imagedata r:id="rId155" o:title=""/>
                 </v:shape>
-                <o:OLEObject Type="Embed" ProgID="Equation.Ribbit" ShapeID="_x0000_i1092" DrawAspect="Content" ObjectID="_1392848241" r:id="rId156"/>
+                <o:OLEObject Type="Embed" ProgID="Equation.Ribbit" ShapeID="_x0000_i1092" DrawAspect="Content" ObjectID="_1392922282" r:id="rId156"/>
               </w:object>
             </w:r>
           </w:p>
@@ -16282,10 +16786,10 @@
                 <w:szCs w:val="21"/>
               </w:rPr>
               <w:object w:dxaOrig="1378" w:dyaOrig="256">
-                <v:shape id="_x0000_i1093" type="#_x0000_t75" style="width:68.95pt;height:12.75pt" o:ole="">
+                <v:shape id="_x0000_i1093" type="#_x0000_t75" style="width:68.85pt;height:12.5pt" o:ole="">
                   <v:imagedata r:id="rId157" o:title=""/>
                 </v:shape>
-                <o:OLEObject Type="Embed" ProgID="Equation.Ribbit" ShapeID="_x0000_i1093" DrawAspect="Content" ObjectID="_1392848242" r:id="rId158"/>
+                <o:OLEObject Type="Embed" ProgID="Equation.Ribbit" ShapeID="_x0000_i1093" DrawAspect="Content" ObjectID="_1392922283" r:id="rId158"/>
               </w:object>
             </w:r>
           </w:p>
@@ -16443,10 +16947,10 @@
                 <w:szCs w:val="21"/>
               </w:rPr>
               <w:object w:dxaOrig="2272" w:dyaOrig="274">
-                <v:shape id="_x0000_i1094" type="#_x0000_t75" style="width:113.25pt;height:13.5pt" o:ole="">
+                <v:shape id="_x0000_i1094" type="#_x0000_t75" style="width:113.3pt;height:13.75pt" o:ole="">
                   <v:imagedata r:id="rId160" o:title=""/>
                 </v:shape>
-                <o:OLEObject Type="Embed" ProgID="Equation.Ribbit" ShapeID="_x0000_i1094" DrawAspect="Content" ObjectID="_1392848243" r:id="rId161"/>
+                <o:OLEObject Type="Embed" ProgID="Equation.Ribbit" ShapeID="_x0000_i1094" DrawAspect="Content" ObjectID="_1392922284" r:id="rId161"/>
               </w:object>
             </w:r>
           </w:p>
@@ -16647,10 +17151,10 @@
           <w:szCs w:val="21"/>
         </w:rPr>
         <w:object w:dxaOrig="1418" w:dyaOrig="225">
-          <v:shape id="_x0000_i1095" type="#_x0000_t75" style="width:71.25pt;height:11.25pt" o:ole="">
+          <v:shape id="_x0000_i1095" type="#_x0000_t75" style="width:71.35pt;height:11.25pt" o:ole="">
             <v:imagedata r:id="rId162" o:title=""/>
           </v:shape>
-          <o:OLEObject Type="Embed" ProgID="Equation.Ribbit" ShapeID="_x0000_i1095" DrawAspect="Content" ObjectID="_1392848244" r:id="rId163"/>
+          <o:OLEObject Type="Embed" ProgID="Equation.Ribbit" ShapeID="_x0000_i1095" DrawAspect="Content" ObjectID="_1392922285" r:id="rId163"/>
         </w:object>
       </w:r>
       <w:r>
@@ -16669,10 +17173,10 @@
           <w:szCs w:val="21"/>
         </w:rPr>
         <w:object w:dxaOrig="4190" w:dyaOrig="266">
-          <v:shape id="_x0000_i1096" type="#_x0000_t75" style="width:209.3pt;height:13.5pt" o:ole="">
+          <v:shape id="_x0000_i1096" type="#_x0000_t75" style="width:209.1pt;height:13.75pt" o:ole="">
             <v:imagedata r:id="rId164" o:title=""/>
           </v:shape>
-          <o:OLEObject Type="Embed" ProgID="Equation.Ribbit" ShapeID="_x0000_i1096" DrawAspect="Content" ObjectID="_1392848245" r:id="rId165"/>
+          <o:OLEObject Type="Embed" ProgID="Equation.Ribbit" ShapeID="_x0000_i1096" DrawAspect="Content" ObjectID="_1392922286" r:id="rId165"/>
         </w:object>
       </w:r>
       <w:r>
@@ -16691,10 +17195,10 @@
           <w:szCs w:val="21"/>
         </w:rPr>
         <w:object w:dxaOrig="1348" w:dyaOrig="240">
-          <v:shape id="_x0000_i1097" type="#_x0000_t75" style="width:67.45pt;height:12pt" o:ole="">
+          <v:shape id="_x0000_i1097" type="#_x0000_t75" style="width:67.6pt;height:11.9pt" o:ole="">
             <v:imagedata r:id="rId166" o:title=""/>
           </v:shape>
-          <o:OLEObject Type="Embed" ProgID="Equation.Ribbit" ShapeID="_x0000_i1097" DrawAspect="Content" ObjectID="_1392848246" r:id="rId167"/>
+          <o:OLEObject Type="Embed" ProgID="Equation.Ribbit" ShapeID="_x0000_i1097" DrawAspect="Content" ObjectID="_1392922287" r:id="rId167"/>
         </w:object>
       </w:r>
       <w:r>
@@ -16713,10 +17217,10 @@
           <w:szCs w:val="21"/>
         </w:rPr>
         <w:object w:dxaOrig="3850" w:dyaOrig="238">
-          <v:shape id="_x0000_i1098" type="#_x0000_t75" style="width:192.7pt;height:12pt" o:ole="">
+          <v:shape id="_x0000_i1098" type="#_x0000_t75" style="width:192.85pt;height:11.9pt" o:ole="">
             <v:imagedata r:id="rId168" o:title=""/>
           </v:shape>
-          <o:OLEObject Type="Embed" ProgID="Equation.Ribbit" ShapeID="_x0000_i1098" DrawAspect="Content" ObjectID="_1392848247" r:id="rId169"/>
+          <o:OLEObject Type="Embed" ProgID="Equation.Ribbit" ShapeID="_x0000_i1098" DrawAspect="Content" ObjectID="_1392922288" r:id="rId169"/>
         </w:object>
       </w:r>
       <w:r>
@@ -16735,10 +17239,10 @@
           <w:szCs w:val="21"/>
         </w:rPr>
         <w:object w:dxaOrig="482" w:dyaOrig="228">
-          <v:shape id="_x0000_i1099" type="#_x0000_t75" style="width:24pt;height:11.25pt" o:ole="">
+          <v:shape id="_x0000_i1099" type="#_x0000_t75" style="width:23.8pt;height:11.25pt" o:ole="">
             <v:imagedata r:id="rId170" o:title=""/>
           </v:shape>
-          <o:OLEObject Type="Embed" ProgID="Equation.Ribbit" ShapeID="_x0000_i1099" DrawAspect="Content" ObjectID="_1392848248" r:id="rId171"/>
+          <o:OLEObject Type="Embed" ProgID="Equation.Ribbit" ShapeID="_x0000_i1099" DrawAspect="Content" ObjectID="_1392922289" r:id="rId171"/>
         </w:object>
       </w:r>
       <w:r>
@@ -16757,10 +17261,10 @@
           <w:szCs w:val="21"/>
         </w:rPr>
         <w:object w:dxaOrig="1352" w:dyaOrig="250">
-          <v:shape id="_x0000_i1100" type="#_x0000_t75" style="width:67.55pt;height:12.75pt" o:ole="">
+          <v:shape id="_x0000_i1100" type="#_x0000_t75" style="width:67.6pt;height:12.5pt" o:ole="">
             <v:imagedata r:id="rId172" o:title=""/>
           </v:shape>
-          <o:OLEObject Type="Embed" ProgID="Equation.Ribbit" ShapeID="_x0000_i1100" DrawAspect="Content" ObjectID="_1392848249" r:id="rId173"/>
+          <o:OLEObject Type="Embed" ProgID="Equation.Ribbit" ShapeID="_x0000_i1100" DrawAspect="Content" ObjectID="_1392922290" r:id="rId173"/>
         </w:object>
       </w:r>
       <w:r>
@@ -17017,7 +17521,7 @@
           <w:numId w:val="20"/>
         </w:numPr>
       </w:pPr>
-      <w:bookmarkStart w:id="22" w:name="_Toc319095395"/>
+      <w:bookmarkStart w:id="22" w:name="_Toc319141278"/>
       <w:r>
         <w:rPr>
           <w:rFonts w:hint="eastAsia"/>
@@ -17129,7 +17633,7 @@
           <w:numId w:val="10"/>
         </w:numPr>
       </w:pPr>
-      <w:bookmarkStart w:id="23" w:name="_Toc319095396"/>
+      <w:bookmarkStart w:id="23" w:name="_Toc319141279"/>
       <w:r>
         <w:rPr>
           <w:rFonts w:hint="eastAsia"/>
@@ -18833,7 +19337,7 @@
           <w:numId w:val="10"/>
         </w:numPr>
       </w:pPr>
-      <w:bookmarkStart w:id="24" w:name="_Toc319095397"/>
+      <w:bookmarkStart w:id="24" w:name="_Toc319141280"/>
       <w:r>
         <w:rPr>
           <w:rFonts w:hint="eastAsia"/>
@@ -19459,7 +19963,7 @@
           <w:numId w:val="10"/>
         </w:numPr>
       </w:pPr>
-      <w:bookmarkStart w:id="25" w:name="_Toc319095398"/>
+      <w:bookmarkStart w:id="25" w:name="_Toc319141281"/>
       <w:r>
         <w:rPr>
           <w:rFonts w:hint="eastAsia"/>
@@ -19664,7 +20168,7 @@
           <w:numId w:val="10"/>
         </w:numPr>
       </w:pPr>
-      <w:bookmarkStart w:id="26" w:name="_Toc319095399"/>
+      <w:bookmarkStart w:id="26" w:name="_Toc319141282"/>
       <w:r>
         <w:rPr>
           <w:rFonts w:hint="eastAsia"/>
@@ -20427,7 +20931,7 @@
           <w:numId w:val="20"/>
         </w:numPr>
       </w:pPr>
-      <w:bookmarkStart w:id="27" w:name="_Toc319095400"/>
+      <w:bookmarkStart w:id="27" w:name="_Toc319141283"/>
       <w:r>
         <w:rPr>
           <w:rFonts w:hint="eastAsia"/>
@@ -21337,7 +21841,7 @@
           <w:numId w:val="12"/>
         </w:numPr>
       </w:pPr>
-      <w:bookmarkStart w:id="28" w:name="_Toc319095401"/>
+      <w:bookmarkStart w:id="28" w:name="_Toc319141284"/>
       <w:r>
         <w:rPr>
           <w:rFonts w:hint="eastAsia"/>
@@ -21587,10 +22091,10 @@
           <w:szCs w:val="21"/>
         </w:rPr>
         <w:object w:dxaOrig="2134" w:dyaOrig="266">
-          <v:shape id="_x0000_i1101" type="#_x0000_t75" style="width:106.5pt;height:13.5pt" o:ole="">
+          <v:shape id="_x0000_i1101" type="#_x0000_t75" style="width:106.45pt;height:13.75pt" o:ole="">
             <v:imagedata r:id="rId174" o:title=""/>
           </v:shape>
-          <o:OLEObject Type="Embed" ProgID="Equation.Ribbit" ShapeID="_x0000_i1101" DrawAspect="Content" ObjectID="_1392848250" r:id="rId175"/>
+          <o:OLEObject Type="Embed" ProgID="Equation.Ribbit" ShapeID="_x0000_i1101" DrawAspect="Content" ObjectID="_1392922291" r:id="rId175"/>
         </w:object>
       </w:r>
       <w:r>
@@ -21630,10 +22134,10 @@
           <w:position w:val="-8"/>
         </w:rPr>
         <w:object w:dxaOrig="4291" w:dyaOrig="266">
-          <v:shape id="_x0000_i1102" type="#_x0000_t75" style="width:214.55pt;height:13.5pt" o:ole="">
+          <v:shape id="_x0000_i1102" type="#_x0000_t75" style="width:214.75pt;height:13.75pt" o:ole="">
             <v:imagedata r:id="rId176" o:title=""/>
           </v:shape>
-          <o:OLEObject Type="Embed" ProgID="Equation.Ribbit" ShapeID="_x0000_i1102" DrawAspect="Content" ObjectID="_1392848251" r:id="rId177"/>
+          <o:OLEObject Type="Embed" ProgID="Equation.Ribbit" ShapeID="_x0000_i1102" DrawAspect="Content" ObjectID="_1392922292" r:id="rId177"/>
         </w:object>
       </w:r>
     </w:p>
@@ -22431,7 +22935,7 @@
           <w:numId w:val="12"/>
         </w:numPr>
       </w:pPr>
-      <w:bookmarkStart w:id="29" w:name="_Toc319095402"/>
+      <w:bookmarkStart w:id="29" w:name="_Toc319141285"/>
       <w:r>
         <w:rPr>
           <w:rFonts w:hint="eastAsia"/>
@@ -23012,7 +23516,7 @@
           <w:numId w:val="12"/>
         </w:numPr>
       </w:pPr>
-      <w:bookmarkStart w:id="30" w:name="_Toc319095403"/>
+      <w:bookmarkStart w:id="30" w:name="_Toc319141286"/>
       <w:r>
         <w:rPr>
           <w:rFonts w:hint="eastAsia"/>
@@ -23035,6 +23539,24 @@
           <w:szCs w:val="21"/>
         </w:rPr>
       </w:pPr>
+      <w:r>
+        <w:rPr>
+          <w:rFonts w:ascii="Times New Roman" w:eastAsia="宋体" w:hAnsi="宋体" w:cs="Times New Roman" w:hint="eastAsia"/>
+          <w:kern w:val="0"/>
+          <w:szCs w:val="21"/>
+        </w:rPr>
+        <w:t>不仅</w:t>
+      </w:r>
+      <w:bookmarkStart w:id="31" w:name="_GoBack"/>
+      <w:bookmarkEnd w:id="31"/>
+      <w:r>
+        <w:rPr>
+          <w:rFonts w:ascii="Times New Roman" w:eastAsia="宋体" w:hAnsi="宋体" w:cs="Times New Roman" w:hint="eastAsia"/>
+          <w:kern w:val="0"/>
+          <w:szCs w:val="21"/>
+        </w:rPr>
+        <w:t>考虑数组的关系，还</w:t>
+      </w:r>
       <w:r>
         <w:rPr>
           <w:rFonts w:ascii="Times New Roman" w:eastAsia="宋体" w:hAnsi="宋体" w:cs="Times New Roman" w:hint="eastAsia"/>
@@ -23529,7 +24051,7 @@
           <w:numId w:val="12"/>
         </w:numPr>
       </w:pPr>
-      <w:bookmarkStart w:id="31" w:name="_Toc319095404"/>
+      <w:bookmarkStart w:id="32" w:name="_Toc319141287"/>
       <w:r>
         <w:rPr>
           <w:rFonts w:hint="eastAsia"/>
@@ -23537,7 +24059,7 @@
         <w:lastRenderedPageBreak/>
         <w:t>结论</w:t>
       </w:r>
-      <w:bookmarkEnd w:id="31"/>
+      <w:bookmarkEnd w:id="32"/>
     </w:p>
     <w:p>
       <w:pPr>
@@ -23942,7 +24464,7 @@
         </w:numPr>
         <w:jc w:val="center"/>
       </w:pPr>
-      <w:bookmarkStart w:id="32" w:name="_Toc319095405"/>
+      <w:bookmarkStart w:id="33" w:name="_Toc319141288"/>
       <w:r>
         <w:rPr>
           <w:rFonts w:hint="eastAsia"/>
@@ -23950,7 +24472,7 @@
         <w:lastRenderedPageBreak/>
         <w:t>循环不变式生成技术研究</w:t>
       </w:r>
-      <w:bookmarkEnd w:id="32"/>
+      <w:bookmarkEnd w:id="33"/>
     </w:p>
     <w:p>
       <w:pPr>
@@ -24167,14 +24689,14 @@
           <w:numId w:val="28"/>
         </w:numPr>
       </w:pPr>
-      <w:bookmarkStart w:id="33" w:name="_Toc319095406"/>
+      <w:bookmarkStart w:id="34" w:name="_Toc319141289"/>
       <w:r>
         <w:rPr>
           <w:rFonts w:hint="eastAsia"/>
         </w:rPr>
         <w:t>基于迭代不动点计算</w:t>
       </w:r>
-      <w:bookmarkEnd w:id="33"/>
+      <w:bookmarkEnd w:id="34"/>
     </w:p>
     <w:p>
       <w:pPr>
@@ -24289,7 +24811,39 @@
           <w:kern w:val="0"/>
           <w:szCs w:val="21"/>
         </w:rPr>
-        <w:t>当发现程序状态不再变化时，</w:t>
+        <w:t>当发现程序状态不再变化时。</w:t>
+      </w:r>
+      <w:r>
+        <w:rPr>
+          <w:rFonts w:ascii="Times New Roman" w:eastAsia="宋体" w:hAnsi="宋体" w:cs="Times New Roman" w:hint="eastAsia"/>
+          <w:kern w:val="0"/>
+          <w:szCs w:val="21"/>
+        </w:rPr>
+        <w:t>计算</w:t>
+      </w:r>
+      <w:r>
+        <w:rPr>
+          <w:rFonts w:ascii="Times New Roman" w:eastAsia="宋体" w:hAnsi="宋体" w:cs="Times New Roman" w:hint="eastAsia"/>
+          <w:kern w:val="0"/>
+          <w:szCs w:val="21"/>
+        </w:rPr>
+        <w:t>传递闭包</w:t>
+      </w:r>
+      <w:r>
+        <w:rPr>
+          <w:rFonts w:ascii="Times New Roman" w:eastAsia="宋体" w:hAnsi="宋体" w:cs="Times New Roman" w:hint="eastAsia"/>
+          <w:kern w:val="0"/>
+          <w:szCs w:val="21"/>
+        </w:rPr>
+        <w:t>直到</w:t>
+      </w:r>
+      <w:r>
+        <w:rPr>
+          <w:rFonts w:ascii="Times New Roman" w:eastAsia="宋体" w:hAnsi="宋体" w:cs="Times New Roman" w:hint="eastAsia"/>
+          <w:kern w:val="0"/>
+          <w:szCs w:val="21"/>
+        </w:rPr>
+        <w:t>。</w:t>
       </w:r>
     </w:p>
     <w:p>
@@ -24300,7 +24854,7 @@
           <w:numId w:val="28"/>
         </w:numPr>
       </w:pPr>
-      <w:bookmarkStart w:id="34" w:name="_Toc319095407"/>
+      <w:bookmarkStart w:id="35" w:name="_Toc319141290"/>
       <w:r>
         <w:rPr>
           <w:rFonts w:hint="eastAsia"/>
@@ -24319,7 +24873,7 @@
         </w:rPr>
         <w:t>模板</w:t>
       </w:r>
-      <w:bookmarkEnd w:id="34"/>
+      <w:bookmarkEnd w:id="35"/>
     </w:p>
     <w:p>
       <w:pPr>
@@ -24604,10 +25158,10 @@
           <w:szCs w:val="21"/>
         </w:rPr>
         <w:object w:dxaOrig="1594" w:dyaOrig="266">
-          <v:shape id="_x0000_i1103" type="#_x0000_t75" style="width:79.45pt;height:13.5pt" o:ole="">
+          <v:shape id="_x0000_i1103" type="#_x0000_t75" style="width:79.5pt;height:13.75pt" o:ole="">
             <v:imagedata r:id="rId179" o:title=""/>
           </v:shape>
-          <o:OLEObject Type="Embed" ProgID="Equation.Ribbit" ShapeID="_x0000_i1103" DrawAspect="Content" ObjectID="_1392848252" r:id="rId180"/>
+          <o:OLEObject Type="Embed" ProgID="Equation.Ribbit" ShapeID="_x0000_i1103" DrawAspect="Content" ObjectID="_1392922293" r:id="rId180"/>
         </w:object>
       </w:r>
       <w:r>
@@ -24681,10 +25235,10 @@
           <w:szCs w:val="21"/>
         </w:rPr>
         <w:object w:dxaOrig="4868" w:dyaOrig="950">
-          <v:shape id="_x0000_i1104" type="#_x0000_t75" style="width:243.65pt;height:47.25pt" o:ole="">
+          <v:shape id="_x0000_i1104" type="#_x0000_t75" style="width:243.55pt;height:46.95pt" o:ole="">
             <v:imagedata r:id="rId181" o:title=""/>
           </v:shape>
-          <o:OLEObject Type="Embed" ProgID="Equation.Ribbit" ShapeID="_x0000_i1104" DrawAspect="Content" ObjectID="_1392848253" r:id="rId182"/>
+          <o:OLEObject Type="Embed" ProgID="Equation.Ribbit" ShapeID="_x0000_i1104" DrawAspect="Content" ObjectID="_1392922294" r:id="rId182"/>
         </w:object>
       </w:r>
     </w:p>
@@ -24718,10 +25272,10 @@
           <w:szCs w:val="21"/>
         </w:rPr>
         <w:object w:dxaOrig="153" w:dyaOrig="238">
-          <v:shape id="_x0000_i1105" type="#_x0000_t75" style="width:7.5pt;height:12pt" o:ole="">
+          <v:shape id="_x0000_i1105" type="#_x0000_t75" style="width:7.5pt;height:11.9pt" o:ole="">
             <v:imagedata r:id="rId92" o:title=""/>
           </v:shape>
-          <o:OLEObject Type="Embed" ProgID="Equation.Ribbit" ShapeID="_x0000_i1105" DrawAspect="Content" ObjectID="_1392848254" r:id="rId183"/>
+          <o:OLEObject Type="Embed" ProgID="Equation.Ribbit" ShapeID="_x0000_i1105" DrawAspect="Content" ObjectID="_1392922295" r:id="rId183"/>
         </w:object>
       </w:r>
       <w:r>
@@ -24740,10 +25294,10 @@
           <w:szCs w:val="21"/>
         </w:rPr>
         <w:object w:dxaOrig="2878" w:dyaOrig="226">
-          <v:shape id="_x0000_i1106" type="#_x0000_t75" style="width:144.05pt;height:11.25pt" o:ole="">
+          <v:shape id="_x0000_i1106" type="#_x0000_t75" style="width:2in;height:11.25pt" o:ole="">
             <v:imagedata r:id="rId184" o:title=""/>
           </v:shape>
-          <o:OLEObject Type="Embed" ProgID="Equation.Ribbit" ShapeID="_x0000_i1106" DrawAspect="Content" ObjectID="_1392848255" r:id="rId185"/>
+          <o:OLEObject Type="Embed" ProgID="Equation.Ribbit" ShapeID="_x0000_i1106" DrawAspect="Content" ObjectID="_1392922296" r:id="rId185"/>
         </w:object>
       </w:r>
       <w:r>
@@ -24778,10 +25332,10 @@
           <w:szCs w:val="21"/>
         </w:rPr>
         <w:object w:dxaOrig="1350" w:dyaOrig="230">
-          <v:shape id="_x0000_i1107" type="#_x0000_t75" style="width:67.5pt;height:11.25pt" o:ole="">
+          <v:shape id="_x0000_i1107" type="#_x0000_t75" style="width:67.6pt;height:11.25pt" o:ole="">
             <v:imagedata r:id="rId186" o:title=""/>
           </v:shape>
-          <o:OLEObject Type="Embed" ProgID="Equation.Ribbit" ShapeID="_x0000_i1107" DrawAspect="Content" ObjectID="_1392848256" r:id="rId187"/>
+          <o:OLEObject Type="Embed" ProgID="Equation.Ribbit" ShapeID="_x0000_i1107" DrawAspect="Content" ObjectID="_1392922297" r:id="rId187"/>
         </w:object>
       </w:r>
       <w:r>
@@ -24800,10 +25354,10 @@
           <w:szCs w:val="21"/>
         </w:rPr>
         <w:object w:dxaOrig="5354" w:dyaOrig="568">
-          <v:shape id="_x0000_i1108" type="#_x0000_t75" style="width:267.7pt;height:28.5pt" o:ole="">
+          <v:shape id="_x0000_i1108" type="#_x0000_t75" style="width:267.95pt;height:28.8pt" o:ole="">
             <v:imagedata r:id="rId188" o:title=""/>
           </v:shape>
-          <o:OLEObject Type="Embed" ProgID="Equation.Ribbit" ShapeID="_x0000_i1108" DrawAspect="Content" ObjectID="_1392848257" r:id="rId189"/>
+          <o:OLEObject Type="Embed" ProgID="Equation.Ribbit" ShapeID="_x0000_i1108" DrawAspect="Content" ObjectID="_1392922298" r:id="rId189"/>
         </w:object>
       </w:r>
       <w:r>
@@ -24822,10 +25376,10 @@
           <w:szCs w:val="21"/>
         </w:rPr>
         <w:object w:dxaOrig="153" w:dyaOrig="238">
-          <v:shape id="_x0000_i1109" type="#_x0000_t75" style="width:7.5pt;height:12pt" o:ole="">
+          <v:shape id="_x0000_i1109" type="#_x0000_t75" style="width:7.5pt;height:11.9pt" o:ole="">
             <v:imagedata r:id="rId92" o:title=""/>
           </v:shape>
-          <o:OLEObject Type="Embed" ProgID="Equation.Ribbit" ShapeID="_x0000_i1109" DrawAspect="Content" ObjectID="_1392848258" r:id="rId190"/>
+          <o:OLEObject Type="Embed" ProgID="Equation.Ribbit" ShapeID="_x0000_i1109" DrawAspect="Content" ObjectID="_1392922299" r:id="rId190"/>
         </w:object>
       </w:r>
       <w:r>
@@ -24853,10 +25407,10 @@
           <w:szCs w:val="21"/>
         </w:rPr>
         <w:object w:dxaOrig="153" w:dyaOrig="238">
-          <v:shape id="_x0000_i1110" type="#_x0000_t75" style="width:7.5pt;height:12pt" o:ole="">
+          <v:shape id="_x0000_i1110" type="#_x0000_t75" style="width:7.5pt;height:11.9pt" o:ole="">
             <v:imagedata r:id="rId92" o:title=""/>
           </v:shape>
-          <o:OLEObject Type="Embed" ProgID="Equation.Ribbit" ShapeID="_x0000_i1110" DrawAspect="Content" ObjectID="_1392848259" r:id="rId191"/>
+          <o:OLEObject Type="Embed" ProgID="Equation.Ribbit" ShapeID="_x0000_i1110" DrawAspect="Content" ObjectID="_1392922300" r:id="rId191"/>
         </w:object>
       </w:r>
       <w:r>
@@ -24875,10 +25429,10 @@
           <w:szCs w:val="21"/>
         </w:rPr>
         <w:object w:dxaOrig="674" w:dyaOrig="228">
-          <v:shape id="_x0000_i1111" type="#_x0000_t75" style="width:33.75pt;height:11.25pt" o:ole="">
+          <v:shape id="_x0000_i1111" type="#_x0000_t75" style="width:33.8pt;height:11.25pt" o:ole="">
             <v:imagedata r:id="rId192" o:title=""/>
           </v:shape>
-          <o:OLEObject Type="Embed" ProgID="Equation.Ribbit" ShapeID="_x0000_i1111" DrawAspect="Content" ObjectID="_1392848260" r:id="rId193"/>
+          <o:OLEObject Type="Embed" ProgID="Equation.Ribbit" ShapeID="_x0000_i1111" DrawAspect="Content" ObjectID="_1392922301" r:id="rId193"/>
         </w:object>
       </w:r>
       <w:r>
@@ -24920,10 +25474,10 @@
           <w:szCs w:val="21"/>
         </w:rPr>
         <w:object w:dxaOrig="1594" w:dyaOrig="266">
-          <v:shape id="_x0000_i1112" type="#_x0000_t75" style="width:79.45pt;height:13.5pt" o:ole="">
+          <v:shape id="_x0000_i1112" type="#_x0000_t75" style="width:79.5pt;height:13.75pt" o:ole="">
             <v:imagedata r:id="rId179" o:title=""/>
           </v:shape>
-          <o:OLEObject Type="Embed" ProgID="Equation.Ribbit" ShapeID="_x0000_i1112" DrawAspect="Content" ObjectID="_1392848261" r:id="rId194"/>
+          <o:OLEObject Type="Embed" ProgID="Equation.Ribbit" ShapeID="_x0000_i1112" DrawAspect="Content" ObjectID="_1392922302" r:id="rId194"/>
         </w:object>
       </w:r>
       <w:r>
@@ -24942,10 +25496,10 @@
           <w:szCs w:val="21"/>
         </w:rPr>
         <w:object w:dxaOrig="2462" w:dyaOrig="206">
-          <v:shape id="_x0000_i1113" type="#_x0000_t75" style="width:123pt;height:10.5pt" o:ole="">
+          <v:shape id="_x0000_i1113" type="#_x0000_t75" style="width:122.7pt;height:10.65pt" o:ole="">
             <v:imagedata r:id="rId195" o:title=""/>
           </v:shape>
-          <o:OLEObject Type="Embed" ProgID="Equation.Ribbit" ShapeID="_x0000_i1113" DrawAspect="Content" ObjectID="_1392848262" r:id="rId196"/>
+          <o:OLEObject Type="Embed" ProgID="Equation.Ribbit" ShapeID="_x0000_i1113" DrawAspect="Content" ObjectID="_1392922303" r:id="rId196"/>
         </w:object>
       </w:r>
       <w:r>
@@ -24972,10 +25526,10 @@
           <w:szCs w:val="21"/>
         </w:rPr>
         <w:object w:dxaOrig="399" w:dyaOrig="268">
-          <v:shape id="_x0000_i1114" type="#_x0000_t75" style="width:20.25pt;height:13.5pt" o:ole="">
+          <v:shape id="_x0000_i1114" type="#_x0000_t75" style="width:20.05pt;height:13.75pt" o:ole="">
             <v:imagedata r:id="rId197" o:title=""/>
           </v:shape>
-          <o:OLEObject Type="Embed" ProgID="Equation.Ribbit" ShapeID="_x0000_i1114" DrawAspect="Content" ObjectID="_1392848263" r:id="rId198"/>
+          <o:OLEObject Type="Embed" ProgID="Equation.Ribbit" ShapeID="_x0000_i1114" DrawAspect="Content" ObjectID="_1392922304" r:id="rId198"/>
         </w:object>
       </w:r>
       <w:r>
@@ -25002,10 +25556,10 @@
           <w:szCs w:val="21"/>
         </w:rPr>
         <w:object w:dxaOrig="118" w:dyaOrig="183">
-          <v:shape id="_x0000_i1115" type="#_x0000_t75" style="width:6pt;height:9pt" o:ole="">
+          <v:shape id="_x0000_i1115" type="#_x0000_t75" style="width:6.25pt;height:8.75pt" o:ole="">
             <v:imagedata r:id="rId199" o:title=""/>
           </v:shape>
-          <o:OLEObject Type="Embed" ProgID="Equation.Ribbit" ShapeID="_x0000_i1115" DrawAspect="Content" ObjectID="_1392848264" r:id="rId200"/>
+          <o:OLEObject Type="Embed" ProgID="Equation.Ribbit" ShapeID="_x0000_i1115" DrawAspect="Content" ObjectID="_1392922305" r:id="rId200"/>
         </w:object>
       </w:r>
       <w:r>
@@ -25048,10 +25602,10 @@
           <w:szCs w:val="21"/>
         </w:rPr>
         <w:object w:dxaOrig="1076" w:dyaOrig="286">
-          <v:shape id="_x0000_i1116" type="#_x0000_t75" style="width:54pt;height:14.25pt" o:ole="">
+          <v:shape id="_x0000_i1116" type="#_x0000_t75" style="width:53.85pt;height:14.4pt" o:ole="">
             <v:imagedata r:id="rId201" o:title=""/>
           </v:shape>
-          <o:OLEObject Type="Embed" ProgID="Equation.Ribbit" ShapeID="_x0000_i1116" DrawAspect="Content" ObjectID="_1392848265" r:id="rId202"/>
+          <o:OLEObject Type="Embed" ProgID="Equation.Ribbit" ShapeID="_x0000_i1116" DrawAspect="Content" ObjectID="_1392922306" r:id="rId202"/>
         </w:object>
       </w:r>
       <w:r>
@@ -25070,10 +25624,10 @@
           <w:szCs w:val="21"/>
         </w:rPr>
         <w:object w:dxaOrig="714" w:dyaOrig="234">
-          <v:shape id="_x0000_i1117" type="#_x0000_t75" style="width:36pt;height:12pt" o:ole="">
+          <v:shape id="_x0000_i1117" type="#_x0000_t75" style="width:35.7pt;height:11.9pt" o:ole="">
             <v:imagedata r:id="rId203" o:title=""/>
           </v:shape>
-          <o:OLEObject Type="Embed" ProgID="Equation.Ribbit" ShapeID="_x0000_i1117" DrawAspect="Content" ObjectID="_1392848266" r:id="rId204"/>
+          <o:OLEObject Type="Embed" ProgID="Equation.Ribbit" ShapeID="_x0000_i1117" DrawAspect="Content" ObjectID="_1392922307" r:id="rId204"/>
         </w:object>
       </w:r>
       <w:r>
@@ -25132,10 +25686,10 @@
           <w:szCs w:val="21"/>
         </w:rPr>
         <w:object w:dxaOrig="130" w:dyaOrig="232">
-          <v:shape id="_x0000_i1118" type="#_x0000_t75" style="width:6.75pt;height:11.25pt" o:ole="">
+          <v:shape id="_x0000_i1118" type="#_x0000_t75" style="width:6.9pt;height:11.25pt" o:ole="">
             <v:imagedata r:id="rId205" o:title=""/>
           </v:shape>
-          <o:OLEObject Type="Embed" ProgID="Equation.Ribbit" ShapeID="_x0000_i1118" DrawAspect="Content" ObjectID="_1392848267" r:id="rId206"/>
+          <o:OLEObject Type="Embed" ProgID="Equation.Ribbit" ShapeID="_x0000_i1118" DrawAspect="Content" ObjectID="_1392922308" r:id="rId206"/>
         </w:object>
       </w:r>
       <w:r>
@@ -25178,10 +25732,10 @@
           <w:szCs w:val="21"/>
         </w:rPr>
         <w:object w:dxaOrig="1162" w:dyaOrig="236">
-          <v:shape id="_x0000_i1119" type="#_x0000_t75" style="width:57.75pt;height:12pt" o:ole="">
+          <v:shape id="_x0000_i1119" type="#_x0000_t75" style="width:57.6pt;height:11.9pt" o:ole="">
             <v:imagedata r:id="rId207" o:title=""/>
           </v:shape>
-          <o:OLEObject Type="Embed" ProgID="Equation.Ribbit" ShapeID="_x0000_i1119" DrawAspect="Content" ObjectID="_1392848268" r:id="rId208"/>
+          <o:OLEObject Type="Embed" ProgID="Equation.Ribbit" ShapeID="_x0000_i1119" DrawAspect="Content" ObjectID="_1392922309" r:id="rId208"/>
         </w:object>
       </w:r>
       <w:r>
@@ -25200,10 +25754,10 @@
           <w:szCs w:val="21"/>
         </w:rPr>
         <w:object w:dxaOrig="634" w:dyaOrig="232">
-          <v:shape id="_x0000_i1120" type="#_x0000_t75" style="width:31.5pt;height:11.25pt" o:ole="">
+          <v:shape id="_x0000_i1120" type="#_x0000_t75" style="width:31.3pt;height:11.25pt" o:ole="">
             <v:imagedata r:id="rId209" o:title=""/>
           </v:shape>
-          <o:OLEObject Type="Embed" ProgID="Equation.Ribbit" ShapeID="_x0000_i1120" DrawAspect="Content" ObjectID="_1392848269" r:id="rId210"/>
+          <o:OLEObject Type="Embed" ProgID="Equation.Ribbit" ShapeID="_x0000_i1120" DrawAspect="Content" ObjectID="_1392922310" r:id="rId210"/>
         </w:object>
       </w:r>
       <w:r>
@@ -25222,10 +25776,10 @@
           <w:szCs w:val="21"/>
         </w:rPr>
         <w:object w:dxaOrig="1474" w:dyaOrig="288">
-          <v:shape id="_x0000_i1121" type="#_x0000_t75" style="width:73.5pt;height:14.25pt" o:ole="">
+          <v:shape id="_x0000_i1121" type="#_x0000_t75" style="width:73.25pt;height:14.4pt" o:ole="">
             <v:imagedata r:id="rId211" o:title=""/>
           </v:shape>
-          <o:OLEObject Type="Embed" ProgID="Equation.Ribbit" ShapeID="_x0000_i1121" DrawAspect="Content" ObjectID="_1392848270" r:id="rId212"/>
+          <o:OLEObject Type="Embed" ProgID="Equation.Ribbit" ShapeID="_x0000_i1121" DrawAspect="Content" ObjectID="_1392922311" r:id="rId212"/>
         </w:object>
       </w:r>
       <w:r>
@@ -25290,10 +25844,10 @@
           <w:position w:val="-20"/>
         </w:rPr>
         <w:object w:dxaOrig="1136" w:dyaOrig="522">
-          <v:shape id="_x0000_i1122" type="#_x0000_t75" style="width:57.05pt;height:26.25pt" o:ole="">
+          <v:shape id="_x0000_i1122" type="#_x0000_t75" style="width:56.95pt;height:26.3pt" o:ole="">
             <v:imagedata r:id="rId213" o:title=""/>
           </v:shape>
-          <o:OLEObject Type="Embed" ProgID="Equation.Ribbit" ShapeID="_x0000_i1122" DrawAspect="Content" ObjectID="_1392848271" r:id="rId214"/>
+          <o:OLEObject Type="Embed" ProgID="Equation.Ribbit" ShapeID="_x0000_i1122" DrawAspect="Content" ObjectID="_1392922312" r:id="rId214"/>
         </w:object>
       </w:r>
     </w:p>
@@ -25317,10 +25871,10 @@
           <w:position w:val="-6"/>
         </w:rPr>
         <w:object w:dxaOrig="612" w:dyaOrig="236">
-          <v:shape id="_x0000_i1123" type="#_x0000_t75" style="width:30.75pt;height:12pt" o:ole="">
+          <v:shape id="_x0000_i1123" type="#_x0000_t75" style="width:30.7pt;height:11.9pt" o:ole="">
             <v:imagedata r:id="rId215" o:title=""/>
           </v:shape>
-          <o:OLEObject Type="Embed" ProgID="Equation.Ribbit" ShapeID="_x0000_i1123" DrawAspect="Content" ObjectID="_1392848272" r:id="rId216"/>
+          <o:OLEObject Type="Embed" ProgID="Equation.Ribbit" ShapeID="_x0000_i1123" DrawAspect="Content" ObjectID="_1392922313" r:id="rId216"/>
         </w:object>
       </w:r>
       <w:r>
@@ -25362,10 +25916,10 @@
           <w:position w:val="-14"/>
         </w:rPr>
         <w:object w:dxaOrig="1828" w:dyaOrig="734">
-          <v:shape id="_x0000_i1124" type="#_x0000_t75" style="width:91.6pt;height:36.75pt" o:ole="">
+          <v:shape id="_x0000_i1124" type="#_x0000_t75" style="width:91.4pt;height:36.95pt" o:ole="">
             <v:imagedata r:id="rId217" o:title=""/>
           </v:shape>
-          <o:OLEObject Type="Embed" ProgID="Equation.Ribbit" ShapeID="_x0000_i1124" DrawAspect="Content" ObjectID="_1392848273" r:id="rId218"/>
+          <o:OLEObject Type="Embed" ProgID="Equation.Ribbit" ShapeID="_x0000_i1124" DrawAspect="Content" ObjectID="_1392922314" r:id="rId218"/>
         </w:object>
       </w:r>
     </w:p>
@@ -25393,6 +25947,14 @@
       </w:r>
       <w:r>
         <w:rPr>
+          <w:rFonts w:ascii="Times New Roman" w:eastAsia="宋体" w:hAnsi="宋体" w:cs="Times New Roman" w:hint="eastAsia"/>
+          <w:kern w:val="0"/>
+          <w:szCs w:val="21"/>
+        </w:rPr>
+        <w:t>（</w:t>
+      </w:r>
+      <w:r>
+        <w:rPr>
           <w:rFonts w:ascii="Times New Roman" w:eastAsia="宋体" w:hAnsi="宋体" w:cs="Times New Roman"/>
           <w:kern w:val="0"/>
           <w:szCs w:val="21"/>
@@ -25405,6 +25967,14 @@
           <w:kern w:val="0"/>
           <w:szCs w:val="21"/>
         </w:rPr>
+        <w:t>）</w:t>
+      </w:r>
+      <w:r>
+        <w:rPr>
+          <w:rFonts w:ascii="Times New Roman" w:eastAsia="宋体" w:hAnsi="宋体" w:cs="Times New Roman" w:hint="eastAsia"/>
+          <w:kern w:val="0"/>
+          <w:szCs w:val="21"/>
+        </w:rPr>
         <w:t>：</w:t>
       </w:r>
       <w:r>
@@ -25423,10 +25993,10 @@
           <w:szCs w:val="21"/>
         </w:rPr>
         <w:object w:dxaOrig="612" w:dyaOrig="236">
-          <v:shape id="_x0000_i1125" type="#_x0000_t75" style="width:30.75pt;height:12pt" o:ole="">
+          <v:shape id="_x0000_i1125" type="#_x0000_t75" style="width:30.7pt;height:11.9pt" o:ole="">
             <v:imagedata r:id="rId215" o:title=""/>
           </v:shape>
-          <o:OLEObject Type="Embed" ProgID="Equation.Ribbit" ShapeID="_x0000_i1125" DrawAspect="Content" ObjectID="_1392848274" r:id="rId219"/>
+          <o:OLEObject Type="Embed" ProgID="Equation.Ribbit" ShapeID="_x0000_i1125" DrawAspect="Content" ObjectID="_1392922315" r:id="rId219"/>
         </w:object>
       </w:r>
       <w:r>
@@ -25460,10 +26030,10 @@
           <w:szCs w:val="21"/>
         </w:rPr>
         <w:object w:dxaOrig="1822" w:dyaOrig="774">
-          <v:shape id="_x0000_i1126" type="#_x0000_t75" style="width:90.85pt;height:39pt" o:ole="">
+          <v:shape id="_x0000_i1126" type="#_x0000_t75" style="width:90.8pt;height:38.8pt" o:ole="">
             <v:imagedata r:id="rId220" o:title=""/>
           </v:shape>
-          <o:OLEObject Type="Embed" ProgID="Equation.Ribbit" ShapeID="_x0000_i1126" DrawAspect="Content" ObjectID="_1392848275" r:id="rId221"/>
+          <o:OLEObject Type="Embed" ProgID="Equation.Ribbit" ShapeID="_x0000_i1126" DrawAspect="Content" ObjectID="_1392922316" r:id="rId221"/>
         </w:object>
       </w:r>
     </w:p>
@@ -25497,10 +26067,10 @@
           <w:szCs w:val="21"/>
         </w:rPr>
         <w:object w:dxaOrig="612" w:dyaOrig="236">
-          <v:shape id="_x0000_i1127" type="#_x0000_t75" style="width:30.75pt;height:12pt" o:ole="">
+          <v:shape id="_x0000_i1127" type="#_x0000_t75" style="width:30.7pt;height:11.9pt" o:ole="">
             <v:imagedata r:id="rId215" o:title=""/>
           </v:shape>
-          <o:OLEObject Type="Embed" ProgID="Equation.Ribbit" ShapeID="_x0000_i1127" DrawAspect="Content" ObjectID="_1392848276" r:id="rId222"/>
+          <o:OLEObject Type="Embed" ProgID="Equation.Ribbit" ShapeID="_x0000_i1127" DrawAspect="Content" ObjectID="_1392922317" r:id="rId222"/>
         </w:object>
       </w:r>
       <w:r>
@@ -25519,10 +26089,10 @@
           <w:szCs w:val="21"/>
         </w:rPr>
         <w:object w:dxaOrig="466" w:dyaOrig="288">
-          <v:shape id="_x0000_i1128" type="#_x0000_t75" style="width:23.65pt;height:14.5pt" o:ole="">
+          <v:shape id="_x0000_i1128" type="#_x0000_t75" style="width:23.8pt;height:14.4pt" o:ole="">
             <v:imagedata r:id="rId223" o:title=""/>
           </v:shape>
-          <o:OLEObject Type="Embed" ProgID="Equation.Ribbit" ShapeID="_x0000_i1128" DrawAspect="Content" ObjectID="_1392848277" r:id="rId224"/>
+          <o:OLEObject Type="Embed" ProgID="Equation.Ribbit" ShapeID="_x0000_i1128" DrawAspect="Content" ObjectID="_1392922318" r:id="rId224"/>
         </w:object>
       </w:r>
       <w:r>
@@ -25556,10 +26126,10 @@
           <w:szCs w:val="21"/>
         </w:rPr>
         <w:object w:dxaOrig="1926" w:dyaOrig="854">
-          <v:shape id="_x0000_i1129" type="#_x0000_t75" style="width:96.3pt;height:42.7pt" o:ole="">
+          <v:shape id="_x0000_i1129" type="#_x0000_t75" style="width:96.4pt;height:42.55pt" o:ole="">
             <v:imagedata r:id="rId225" o:title=""/>
           </v:shape>
-          <o:OLEObject Type="Embed" ProgID="Equation.Ribbit" ShapeID="_x0000_i1129" DrawAspect="Content" ObjectID="_1392848278" r:id="rId226"/>
+          <o:OLEObject Type="Embed" ProgID="Equation.Ribbit" ShapeID="_x0000_i1129" DrawAspect="Content" ObjectID="_1392922319" r:id="rId226"/>
         </w:object>
       </w:r>
     </w:p>
@@ -25593,10 +26163,10 @@
           <w:szCs w:val="21"/>
         </w:rPr>
         <w:object w:dxaOrig="612" w:dyaOrig="236">
-          <v:shape id="_x0000_i1130" type="#_x0000_t75" style="width:30.75pt;height:12pt" o:ole="">
+          <v:shape id="_x0000_i1130" type="#_x0000_t75" style="width:30.7pt;height:11.9pt" o:ole="">
             <v:imagedata r:id="rId215" o:title=""/>
           </v:shape>
-          <o:OLEObject Type="Embed" ProgID="Equation.Ribbit" ShapeID="_x0000_i1130" DrawAspect="Content" ObjectID="_1392848279" r:id="rId227"/>
+          <o:OLEObject Type="Embed" ProgID="Equation.Ribbit" ShapeID="_x0000_i1130" DrawAspect="Content" ObjectID="_1392922320" r:id="rId227"/>
         </w:object>
       </w:r>
       <w:r>
@@ -25615,10 +26185,10 @@
           <w:szCs w:val="21"/>
         </w:rPr>
         <w:object w:dxaOrig="466" w:dyaOrig="288">
-          <v:shape id="_x0000_i1131" type="#_x0000_t75" style="width:23.65pt;height:14.5pt" o:ole="">
+          <v:shape id="_x0000_i1131" type="#_x0000_t75" style="width:23.8pt;height:14.4pt" o:ole="">
             <v:imagedata r:id="rId223" o:title=""/>
           </v:shape>
-          <o:OLEObject Type="Embed" ProgID="Equation.Ribbit" ShapeID="_x0000_i1131" DrawAspect="Content" ObjectID="_1392848280" r:id="rId228"/>
+          <o:OLEObject Type="Embed" ProgID="Equation.Ribbit" ShapeID="_x0000_i1131" DrawAspect="Content" ObjectID="_1392922321" r:id="rId228"/>
         </w:object>
       </w:r>
       <w:r>
@@ -25653,10 +26223,10 @@
           <w:szCs w:val="21"/>
         </w:rPr>
         <w:object w:dxaOrig="92" w:dyaOrig="178">
-          <v:shape id="_x0000_i1132" type="#_x0000_t75" style="width:4.6pt;height:8.9pt" o:ole="">
+          <v:shape id="_x0000_i1132" type="#_x0000_t75" style="width:4.4pt;height:8.75pt" o:ole="">
             <v:imagedata r:id="rId229" o:title=""/>
           </v:shape>
-          <o:OLEObject Type="Embed" ProgID="Equation.Ribbit" ShapeID="_x0000_i1132" DrawAspect="Content" ObjectID="_1392848281" r:id="rId230"/>
+          <o:OLEObject Type="Embed" ProgID="Equation.Ribbit" ShapeID="_x0000_i1132" DrawAspect="Content" ObjectID="_1392922322" r:id="rId230"/>
         </w:object>
       </w:r>
     </w:p>
@@ -25682,10 +26252,10 @@
           <w:szCs w:val="21"/>
         </w:rPr>
         <w:object w:dxaOrig="2510" w:dyaOrig="854">
-          <v:shape id="_x0000_i1133" type="#_x0000_t75" style="width:125.5pt;height:42.7pt" o:ole="">
+          <v:shape id="_x0000_i1133" type="#_x0000_t75" style="width:125.2pt;height:42.55pt" o:ole="">
             <v:imagedata r:id="rId231" o:title=""/>
           </v:shape>
-          <o:OLEObject Type="Embed" ProgID="Equation.Ribbit" ShapeID="_x0000_i1133" DrawAspect="Content" ObjectID="_1392848282" r:id="rId232"/>
+          <o:OLEObject Type="Embed" ProgID="Equation.Ribbit" ShapeID="_x0000_i1133" DrawAspect="Content" ObjectID="_1392922323" r:id="rId232"/>
         </w:object>
       </w:r>
     </w:p>
@@ -25727,10 +26297,10 @@
           <w:szCs w:val="21"/>
         </w:rPr>
         <w:object w:dxaOrig="612" w:dyaOrig="236">
-          <v:shape id="_x0000_i1134" type="#_x0000_t75" style="width:30.75pt;height:12pt" o:ole="">
+          <v:shape id="_x0000_i1134" type="#_x0000_t75" style="width:30.7pt;height:11.9pt" o:ole="">
             <v:imagedata r:id="rId215" o:title=""/>
           </v:shape>
-          <o:OLEObject Type="Embed" ProgID="Equation.Ribbit" ShapeID="_x0000_i1134" DrawAspect="Content" ObjectID="_1392848283" r:id="rId233"/>
+          <o:OLEObject Type="Embed" ProgID="Equation.Ribbit" ShapeID="_x0000_i1134" DrawAspect="Content" ObjectID="_1392922324" r:id="rId233"/>
         </w:object>
       </w:r>
       <w:r>
@@ -25749,10 +26319,10 @@
           <w:szCs w:val="21"/>
         </w:rPr>
         <w:object w:dxaOrig="466" w:dyaOrig="288">
-          <v:shape id="_x0000_i1135" type="#_x0000_t75" style="width:23.65pt;height:14.5pt" o:ole="">
+          <v:shape id="_x0000_i1135" type="#_x0000_t75" style="width:23.8pt;height:14.4pt" o:ole="">
             <v:imagedata r:id="rId223" o:title=""/>
           </v:shape>
-          <o:OLEObject Type="Embed" ProgID="Equation.Ribbit" ShapeID="_x0000_i1135" DrawAspect="Content" ObjectID="_1392848284" r:id="rId234"/>
+          <o:OLEObject Type="Embed" ProgID="Equation.Ribbit" ShapeID="_x0000_i1135" DrawAspect="Content" ObjectID="_1392922325" r:id="rId234"/>
         </w:object>
       </w:r>
       <w:r>
@@ -25794,10 +26364,10 @@
           <w:szCs w:val="21"/>
         </w:rPr>
         <w:object w:dxaOrig="2156" w:dyaOrig="854">
-          <v:shape id="_x0000_i1136" type="#_x0000_t75" style="width:107.8pt;height:42.7pt" o:ole="">
+          <v:shape id="_x0000_i1136" type="#_x0000_t75" style="width:107.7pt;height:42.55pt" o:ole="">
             <v:imagedata r:id="rId235" o:title=""/>
           </v:shape>
-          <o:OLEObject Type="Embed" ProgID="Equation.Ribbit" ShapeID="_x0000_i1136" DrawAspect="Content" ObjectID="_1392848285" r:id="rId236"/>
+          <o:OLEObject Type="Embed" ProgID="Equation.Ribbit" ShapeID="_x0000_i1136" DrawAspect="Content" ObjectID="_1392922326" r:id="rId236"/>
         </w:object>
       </w:r>
     </w:p>
@@ -27610,15 +28180,55 @@
           <w:kern w:val="0"/>
           <w:szCs w:val="21"/>
         </w:rPr>
-        <w:t>这种方法并不是归纳的。要给出正确的模板形式。扩展性受限于约束求解器。</w:t>
-      </w:r>
-      <w:r>
-        <w:rPr>
-          <w:rFonts w:ascii="Times New Roman" w:eastAsia="宋体" w:hAnsi="宋体" w:cs="Times New Roman" w:hint="eastAsia"/>
-          <w:kern w:val="0"/>
-          <w:szCs w:val="21"/>
-        </w:rPr>
-        <w:t>对于此，用户指定的模板形式固定，适应性不强，可以通过要证明的规范或断言，启发式地得到可能</w:t>
+        <w:t>这种方法并不是归纳的。</w:t>
+      </w:r>
+      <w:r>
+        <w:rPr>
+          <w:rFonts w:ascii="Times New Roman" w:eastAsia="宋体" w:hAnsi="宋体" w:cs="Times New Roman" w:hint="eastAsia"/>
+          <w:kern w:val="0"/>
+          <w:szCs w:val="21"/>
+        </w:rPr>
+        <w:t>需要</w:t>
+      </w:r>
+      <w:r>
+        <w:rPr>
+          <w:rFonts w:ascii="Times New Roman" w:eastAsia="宋体" w:hAnsi="宋体" w:cs="Times New Roman" w:hint="eastAsia"/>
+          <w:kern w:val="0"/>
+          <w:szCs w:val="21"/>
+        </w:rPr>
+        <w:t>给出正确的模板形式。扩展性受限于约束求解器。</w:t>
+      </w:r>
+      <w:r>
+        <w:rPr>
+          <w:rFonts w:ascii="Times New Roman" w:eastAsia="宋体" w:hAnsi="宋体" w:cs="Times New Roman" w:hint="eastAsia"/>
+          <w:kern w:val="0"/>
+          <w:szCs w:val="21"/>
+        </w:rPr>
+        <w:t>对于此，用户指定的模板形式固定，</w:t>
+      </w:r>
+      <w:r>
+        <w:rPr>
+          <w:rFonts w:ascii="Times New Roman" w:eastAsia="宋体" w:hAnsi="宋体" w:cs="Times New Roman" w:hint="eastAsia"/>
+          <w:kern w:val="0"/>
+          <w:szCs w:val="21"/>
+        </w:rPr>
+        <w:t>需要与用户交互，对使用者来讲</w:t>
+      </w:r>
+      <w:r>
+        <w:rPr>
+          <w:rFonts w:ascii="Times New Roman" w:eastAsia="宋体" w:hAnsi="宋体" w:cs="Times New Roman" w:hint="eastAsia"/>
+          <w:kern w:val="0"/>
+          <w:szCs w:val="21"/>
+        </w:rPr>
+        <w:t>比较繁琐，</w:t>
+      </w:r>
+      <w:r>
+        <w:rPr>
+          <w:rFonts w:ascii="Times New Roman" w:eastAsia="宋体" w:hAnsi="宋体" w:cs="Times New Roman" w:hint="eastAsia"/>
+          <w:kern w:val="0"/>
+          <w:szCs w:val="21"/>
+        </w:rPr>
+        <w:t>适应性不强，可以通</w:t>
       </w:r>
       <w:r>
         <w:rPr>
@@ -27627,7 +28237,7 @@
           <w:szCs w:val="21"/>
         </w:rPr>
         <w:lastRenderedPageBreak/>
-        <w:t>的不变式模板形式，然后</w:t>
+        <w:t>过要证明的规范或断言，启发式地得到可能的不变式模板形式，然后</w:t>
       </w:r>
       <w:r>
         <w:rPr>
@@ -29428,7 +30038,16 @@
           <w:kern w:val="0"/>
           <w:szCs w:val="21"/>
         </w:rPr>
-        <w:t>程序语言，等同于一个</w:t>
+        <w:t>程序语言，等</w:t>
+      </w:r>
+      <w:r>
+        <w:rPr>
+          <w:rFonts w:ascii="Times New Roman" w:eastAsia="宋体" w:hAnsi="宋体" w:cs="Times New Roman" w:hint="eastAsia"/>
+          <w:kern w:val="0"/>
+          <w:szCs w:val="21"/>
+        </w:rPr>
+        <w:lastRenderedPageBreak/>
+        <w:t>同于一个</w:t>
       </w:r>
       <w:r>
         <w:rPr>
@@ -29693,7 +30312,6 @@
           <w:kern w:val="0"/>
           <w:szCs w:val="21"/>
         </w:rPr>
-        <w:lastRenderedPageBreak/>
         <w:t>Daikon</w:t>
       </w:r>
       <w:r>
@@ -29838,7 +30456,7 @@
         </w:numPr>
         <w:jc w:val="center"/>
       </w:pPr>
-      <w:bookmarkStart w:id="35" w:name="_Toc319095408"/>
+      <w:bookmarkStart w:id="36" w:name="_Toc319141291"/>
       <w:r>
         <w:rPr>
           <w:rFonts w:hint="eastAsia"/>
@@ -29846,7 +30464,7 @@
         <w:lastRenderedPageBreak/>
         <w:t>循环不变式生成技术改进</w:t>
       </w:r>
-      <w:bookmarkEnd w:id="35"/>
+      <w:bookmarkEnd w:id="36"/>
     </w:p>
     <w:p>
       <w:pPr>
@@ -29857,7 +30475,7 @@
         <w:ind w:firstLineChars="200" w:firstLine="420"/>
         <w:jc w:val="left"/>
         <w:rPr>
-          <w:rFonts w:ascii="Times New Roman" w:eastAsia="宋体" w:hAnsi="宋体" w:cs="Times New Roman"/>
+          <w:rFonts w:ascii="Times New Roman" w:eastAsia="宋体" w:hAnsi="宋体" w:cs="Times New Roman" w:hint="eastAsia"/>
           <w:kern w:val="0"/>
           <w:szCs w:val="21"/>
         </w:rPr>
@@ -30030,23 +30648,6 @@
         </w:rPr>
         <w:t>验证过程的辅助工作，更加复杂的不变式需要人工发现添加。</w:t>
       </w:r>
-    </w:p>
-    <w:p>
-      <w:pPr>
-        <w:pStyle w:val="20"/>
-        <w:numPr>
-          <w:ilvl w:val="0"/>
-          <w:numId w:val="30"/>
-        </w:numPr>
-      </w:pPr>
-      <w:bookmarkStart w:id="36" w:name="_Toc319095409"/>
-      <w:r>
-        <w:rPr>
-          <w:rFonts w:hint="eastAsia"/>
-        </w:rPr>
-        <w:t>主要处理过程</w:t>
-      </w:r>
-      <w:bookmarkEnd w:id="36"/>
     </w:p>
     <w:p>
       <w:pPr>
@@ -30068,22 +30669,53 @@
           <w:kern w:val="0"/>
           <w:szCs w:val="21"/>
         </w:rPr>
-        <w:t>预定义简单属性集合</w:t>
-      </w:r>
-      <w:r>
-        <w:rPr>
-          <w:rFonts w:ascii="Times New Roman" w:eastAsia="宋体" w:hAnsi="宋体" w:cs="Times New Roman"/>
-          <w:kern w:val="0"/>
-          <w:position w:val="-6"/>
-          <w:szCs w:val="21"/>
-        </w:rPr>
-        <w:object w:dxaOrig="536" w:dyaOrig="236">
-          <v:shape id="_x0000_i1137" type="#_x0000_t75" style="width:26.8pt;height:11.8pt" o:ole="">
-            <v:imagedata r:id="rId238" o:title=""/>
-          </v:shape>
-          <o:OLEObject Type="Embed" ProgID="Equation.Ribbit" ShapeID="_x0000_i1137" DrawAspect="Content" ObjectID="_1392848286" r:id="rId239"/>
-        </w:object>
-      </w:r>
+        <w:t>改进方向</w:t>
+      </w:r>
+      <w:r>
+        <w:rPr>
+          <w:rFonts w:ascii="Times New Roman" w:eastAsia="宋体" w:hAnsi="宋体" w:cs="Times New Roman" w:hint="eastAsia"/>
+          <w:kern w:val="0"/>
+          <w:szCs w:val="21"/>
+        </w:rPr>
+        <w:t>：</w:t>
+      </w:r>
+    </w:p>
+    <w:p>
+      <w:pPr>
+        <w:pStyle w:val="20"/>
+        <w:numPr>
+          <w:ilvl w:val="0"/>
+          <w:numId w:val="30"/>
+        </w:numPr>
+      </w:pPr>
+      <w:bookmarkStart w:id="37" w:name="_Toc319141292"/>
+      <w:r>
+        <w:rPr>
+          <w:rFonts w:hint="eastAsia"/>
+        </w:rPr>
+        <w:t>处理过程</w:t>
+      </w:r>
+      <w:bookmarkEnd w:id="37"/>
+    </w:p>
+    <w:p>
+      <w:pPr>
+        <w:pStyle w:val="30"/>
+        <w:numPr>
+          <w:ilvl w:val="0"/>
+          <w:numId w:val="33"/>
+        </w:numPr>
+        <w:rPr>
+          <w:rFonts w:hint="eastAsia"/>
+        </w:rPr>
+      </w:pPr>
+      <w:bookmarkStart w:id="38" w:name="_Toc319141293"/>
+      <w:r>
+        <w:rPr>
+          <w:rFonts w:hint="eastAsia"/>
+        </w:rPr>
+        <w:t>预处理</w:t>
+      </w:r>
+      <w:bookmarkEnd w:id="38"/>
     </w:p>
     <w:p>
       <w:pPr>
@@ -30105,7 +30737,7 @@
           <w:kern w:val="0"/>
           <w:szCs w:val="21"/>
         </w:rPr>
-        <w:t>得到函数规范中的谓词集合</w:t>
+        <w:t>预定义简单属性集合</w:t>
       </w:r>
       <w:r>
         <w:rPr>
@@ -30114,12 +30746,21 @@
           <w:position w:val="-6"/>
           <w:szCs w:val="21"/>
         </w:rPr>
-        <w:object w:dxaOrig="692" w:dyaOrig="234">
-          <v:shape id="_x0000_i1138" type="#_x0000_t75" style="width:34.6pt;height:11.7pt" o:ole="">
-            <v:imagedata r:id="rId240" o:title=""/>
+        <w:object w:dxaOrig="536" w:dyaOrig="236">
+          <v:shape id="_x0000_i1137" type="#_x0000_t75" style="width:26.9pt;height:11.9pt" o:ole="">
+            <v:imagedata r:id="rId238" o:title=""/>
           </v:shape>
-          <o:OLEObject Type="Embed" ProgID="Equation.Ribbit" ShapeID="_x0000_i1138" DrawAspect="Content" ObjectID="_1392848287" r:id="rId241"/>
+          <o:OLEObject Type="Embed" ProgID="Equation.Ribbit" ShapeID="_x0000_i1137" DrawAspect="Content" ObjectID="_1392922327" r:id="rId239"/>
         </w:object>
+      </w:r>
+      <w:r>
+        <w:rPr>
+          <w:rFonts w:ascii="Times New Roman" w:eastAsia="宋体" w:hAnsi="宋体" w:cs="Times New Roman" w:hint="eastAsia"/>
+          <w:kern w:val="0"/>
+          <w:position w:val="-6"/>
+          <w:szCs w:val="21"/>
+        </w:rPr>
+        <w:t>，包括基本公理、定理推导规则、属性表达等。</w:t>
       </w:r>
     </w:p>
     <w:p>
@@ -30142,76 +30783,58 @@
           <w:kern w:val="0"/>
           <w:szCs w:val="21"/>
         </w:rPr>
-        <w:t>收集各个</w:t>
-      </w:r>
-      <w:r>
-        <w:rPr>
-          <w:rFonts w:ascii="Times New Roman" w:eastAsia="宋体" w:hAnsi="宋体" w:cs="Times New Roman" w:hint="eastAsia"/>
-          <w:kern w:val="0"/>
-          <w:szCs w:val="21"/>
-        </w:rPr>
-        <w:t>函数中数组变量信息</w:t>
-      </w:r>
-      <w:r>
-        <w:rPr>
-          <w:rFonts w:ascii="Times New Roman" w:eastAsia="宋体" w:hAnsi="宋体" w:cs="Times New Roman" w:hint="eastAsia"/>
-          <w:kern w:val="0"/>
-          <w:szCs w:val="21"/>
-        </w:rPr>
-        <w:t>集</w:t>
-      </w:r>
-      <w:r>
-        <w:rPr>
-          <w:rFonts w:ascii="Times New Roman" w:eastAsia="宋体" w:hAnsi="宋体" w:cs="Times New Roman"/>
-          <w:kern w:val="0"/>
-          <w:position w:val="-8"/>
-          <w:szCs w:val="21"/>
-        </w:rPr>
-        <w:object w:dxaOrig="2398" w:dyaOrig="266">
-          <v:shape id="_x0000_i1139" type="#_x0000_t75" style="width:119.9pt;height:13.3pt" o:ole="">
-            <v:imagedata r:id="rId242" o:title=""/>
+        <w:t>得到</w:t>
+      </w:r>
+      <w:r>
+        <w:rPr>
+          <w:rFonts w:ascii="Times New Roman" w:eastAsia="宋体" w:hAnsi="宋体" w:cs="Times New Roman" w:hint="eastAsia"/>
+          <w:kern w:val="0"/>
+          <w:szCs w:val="21"/>
+        </w:rPr>
+        <w:t>要验证的</w:t>
+      </w:r>
+      <w:r>
+        <w:rPr>
+          <w:rFonts w:ascii="Times New Roman" w:eastAsia="宋体" w:hAnsi="宋体" w:cs="Times New Roman" w:hint="eastAsia"/>
+          <w:kern w:val="0"/>
+          <w:szCs w:val="21"/>
+        </w:rPr>
+        <w:t>函数规范中的谓词集合</w:t>
+      </w:r>
+      <w:r>
+        <w:rPr>
+          <w:rFonts w:ascii="Times New Roman" w:eastAsia="宋体" w:hAnsi="宋体" w:cs="Times New Roman"/>
+          <w:kern w:val="0"/>
+          <w:position w:val="-6"/>
+          <w:szCs w:val="21"/>
+        </w:rPr>
+        <w:object w:dxaOrig="692" w:dyaOrig="234">
+          <v:shape id="_x0000_i1138" type="#_x0000_t75" style="width:34.45pt;height:11.9pt" o:ole="">
+            <v:imagedata r:id="rId240" o:title=""/>
           </v:shape>
-          <o:OLEObject Type="Embed" ProgID="Equation.Ribbit" ShapeID="_x0000_i1139" DrawAspect="Content" ObjectID="_1392848288" r:id="rId243"/>
+          <o:OLEObject Type="Embed" ProgID="Equation.Ribbit" ShapeID="_x0000_i1138" DrawAspect="Content" ObjectID="_1392922328" r:id="rId241"/>
         </w:object>
       </w:r>
-      <w:r>
-        <w:rPr>
-          <w:rFonts w:ascii="Times New Roman" w:eastAsia="宋体" w:hAnsi="宋体" w:cs="Times New Roman" w:hint="eastAsia"/>
-          <w:kern w:val="0"/>
-          <w:szCs w:val="21"/>
-        </w:rPr>
-        <w:t>，</w:t>
-      </w:r>
-      <w:r>
-        <w:rPr>
-          <w:rFonts w:ascii="Times New Roman" w:eastAsia="宋体" w:hAnsi="宋体" w:cs="Times New Roman"/>
-          <w:kern w:val="0"/>
-          <w:position w:val="-6"/>
-          <w:szCs w:val="21"/>
-        </w:rPr>
-        <w:object w:dxaOrig="1450" w:dyaOrig="232">
-          <v:shape id="_x0000_i1140" type="#_x0000_t75" style="width:72.5pt;height:11.6pt" o:ole="">
-            <v:imagedata r:id="rId244" o:title=""/>
-          </v:shape>
-          <o:OLEObject Type="Embed" ProgID="Equation.Ribbit" ShapeID="_x0000_i1140" DrawAspect="Content" ObjectID="_1392848289" r:id="rId245"/>
-        </w:object>
-      </w:r>
-      <w:r>
-        <w:rPr>
-          <w:rFonts w:ascii="Times New Roman" w:eastAsia="宋体" w:hAnsi="宋体" w:cs="Times New Roman" w:hint="eastAsia"/>
-          <w:kern w:val="0"/>
-          <w:szCs w:val="21"/>
-        </w:rPr>
-        <w:t>分别</w:t>
-      </w:r>
-      <w:r>
-        <w:rPr>
-          <w:rFonts w:ascii="Times New Roman" w:eastAsia="宋体" w:hAnsi="宋体" w:cs="Times New Roman" w:hint="eastAsia"/>
-          <w:kern w:val="0"/>
-          <w:szCs w:val="21"/>
-        </w:rPr>
-        <w:t>记录数组变量的名称、类型、长度</w:t>
-      </w:r>
+    </w:p>
+    <w:p>
+      <w:pPr>
+        <w:pStyle w:val="30"/>
+        <w:numPr>
+          <w:ilvl w:val="0"/>
+          <w:numId w:val="33"/>
+        </w:numPr>
+        <w:rPr>
+          <w:rFonts w:hint="eastAsia"/>
+        </w:rPr>
+      </w:pPr>
+      <w:bookmarkStart w:id="39" w:name="_Toc319141294"/>
+      <w:r>
+        <w:rPr>
+          <w:rFonts w:hint="eastAsia"/>
+        </w:rPr>
+        <w:t>收集信息</w:t>
+      </w:r>
+      <w:bookmarkEnd w:id="39"/>
     </w:p>
     <w:p>
       <w:pPr>
@@ -30233,7 +30856,45 @@
           <w:kern w:val="0"/>
           <w:szCs w:val="21"/>
         </w:rPr>
-        <w:t>收集循环</w:t>
+        <w:t>收集各个</w:t>
+      </w:r>
+      <w:r>
+        <w:rPr>
+          <w:rFonts w:ascii="Times New Roman" w:eastAsia="宋体" w:hAnsi="宋体" w:cs="Times New Roman" w:hint="eastAsia"/>
+          <w:kern w:val="0"/>
+          <w:szCs w:val="21"/>
+        </w:rPr>
+        <w:t>函数中数组变量信息</w:t>
+      </w:r>
+      <w:r>
+        <w:rPr>
+          <w:rFonts w:ascii="Times New Roman" w:eastAsia="宋体" w:hAnsi="宋体" w:cs="Times New Roman" w:hint="eastAsia"/>
+          <w:kern w:val="0"/>
+          <w:szCs w:val="21"/>
+        </w:rPr>
+        <w:t>集</w:t>
+      </w:r>
+      <w:r>
+        <w:rPr>
+          <w:rFonts w:ascii="Times New Roman" w:eastAsia="宋体" w:hAnsi="宋体" w:cs="Times New Roman"/>
+          <w:kern w:val="0"/>
+          <w:position w:val="-8"/>
+          <w:szCs w:val="21"/>
+        </w:rPr>
+        <w:object w:dxaOrig="2398" w:dyaOrig="266">
+          <v:shape id="_x0000_i1139" type="#_x0000_t75" style="width:120.2pt;height:13.15pt" o:ole="">
+            <v:imagedata r:id="rId242" o:title=""/>
+          </v:shape>
+          <o:OLEObject Type="Embed" ProgID="Equation.Ribbit" ShapeID="_x0000_i1139" DrawAspect="Content" ObjectID="_1392922329" r:id="rId243"/>
+        </w:object>
+      </w:r>
+      <w:r>
+        <w:rPr>
+          <w:rFonts w:ascii="Times New Roman" w:eastAsia="宋体" w:hAnsi="宋体" w:cs="Times New Roman" w:hint="eastAsia"/>
+          <w:kern w:val="0"/>
+          <w:szCs w:val="21"/>
+        </w:rPr>
+        <w:t>，</w:t>
       </w:r>
       <w:r>
         <w:rPr>
@@ -30242,11 +30903,11 @@
           <w:position w:val="-6"/>
           <w:szCs w:val="21"/>
         </w:rPr>
-        <w:object w:dxaOrig="554" w:dyaOrig="234">
-          <v:shape id="_x0000_i1141" type="#_x0000_t75" style="width:27.7pt;height:11.7pt" o:ole="">
-            <v:imagedata r:id="rId246" o:title=""/>
+        <w:object w:dxaOrig="1450" w:dyaOrig="232">
+          <v:shape id="_x0000_i1140" type="#_x0000_t75" style="width:72.65pt;height:11.9pt" o:ole="">
+            <v:imagedata r:id="rId244" o:title=""/>
           </v:shape>
-          <o:OLEObject Type="Embed" ProgID="Equation.Ribbit" ShapeID="_x0000_i1141" DrawAspect="Content" ObjectID="_1392848290" r:id="rId247"/>
+          <o:OLEObject Type="Embed" ProgID="Equation.Ribbit" ShapeID="_x0000_i1140" DrawAspect="Content" ObjectID="_1392922330" r:id="rId245"/>
         </w:object>
       </w:r>
       <w:r>
@@ -30255,45 +30916,15 @@
           <w:kern w:val="0"/>
           <w:szCs w:val="21"/>
         </w:rPr>
-        <w:t>中的分支条件和其后的断言条件</w:t>
-      </w:r>
-      <w:r>
-        <w:rPr>
-          <w:rFonts w:ascii="Times New Roman" w:eastAsia="宋体" w:hAnsi="宋体" w:cs="Times New Roman" w:hint="eastAsia"/>
-          <w:kern w:val="0"/>
-          <w:szCs w:val="21"/>
-        </w:rPr>
-        <w:t>集合</w:t>
-      </w:r>
-      <w:r>
-        <w:rPr>
-          <w:rFonts w:ascii="Times New Roman" w:eastAsia="宋体" w:hAnsi="宋体" w:cs="Times New Roman"/>
-          <w:kern w:val="0"/>
-          <w:position w:val="-8"/>
-          <w:szCs w:val="21"/>
-        </w:rPr>
-        <w:object w:dxaOrig="1480" w:dyaOrig="266">
-          <v:shape id="_x0000_i1142" type="#_x0000_t75" style="width:74pt;height:13.3pt" o:ole="">
-            <v:imagedata r:id="rId248" o:title=""/>
-          </v:shape>
-          <o:OLEObject Type="Embed" ProgID="Equation.Ribbit" ShapeID="_x0000_i1142" DrawAspect="Content" ObjectID="_1392848291" r:id="rId249"/>
-        </w:object>
-      </w:r>
-      <w:r>
-        <w:rPr>
-          <w:rFonts w:ascii="Times New Roman" w:eastAsia="宋体" w:hAnsi="宋体" w:cs="Times New Roman" w:hint="eastAsia"/>
-          <w:kern w:val="0"/>
-          <w:szCs w:val="21"/>
-        </w:rPr>
-        <w:t>，收集其中变量的</w:t>
-      </w:r>
-      <w:r>
-        <w:rPr>
-          <w:rFonts w:ascii="Times New Roman" w:eastAsia="宋体" w:hAnsi="宋体" w:cs="Times New Roman" w:hint="eastAsia"/>
-          <w:kern w:val="0"/>
-          <w:szCs w:val="21"/>
-        </w:rPr>
-        <w:t>系数</w:t>
+        <w:t>分别</w:t>
+      </w:r>
+      <w:r>
+        <w:rPr>
+          <w:rFonts w:ascii="Times New Roman" w:eastAsia="宋体" w:hAnsi="宋体" w:cs="Times New Roman" w:hint="eastAsia"/>
+          <w:kern w:val="0"/>
+          <w:szCs w:val="21"/>
+        </w:rPr>
+        <w:t>记录数组变量的名称、类型、长度</w:t>
       </w:r>
     </w:p>
     <w:p>
@@ -30305,18 +30936,18 @@
         <w:ind w:firstLineChars="200" w:firstLine="420"/>
         <w:jc w:val="left"/>
         <w:rPr>
-          <w:rFonts w:ascii="Times New Roman" w:eastAsia="宋体" w:hAnsi="宋体" w:cs="Times New Roman"/>
-          <w:kern w:val="0"/>
-          <w:szCs w:val="21"/>
-        </w:rPr>
-      </w:pPr>
-      <w:r>
-        <w:rPr>
-          <w:rFonts w:ascii="Times New Roman" w:eastAsia="宋体" w:hAnsi="宋体" w:cs="Times New Roman" w:hint="eastAsia"/>
-          <w:kern w:val="0"/>
-          <w:szCs w:val="21"/>
-        </w:rPr>
-        <w:t>遇到循环</w:t>
+          <w:rFonts w:ascii="Times New Roman" w:eastAsia="宋体" w:hAnsi="宋体" w:cs="Times New Roman" w:hint="eastAsia"/>
+          <w:kern w:val="0"/>
+          <w:szCs w:val="21"/>
+        </w:rPr>
+      </w:pPr>
+      <w:r>
+        <w:rPr>
+          <w:rFonts w:ascii="Times New Roman" w:eastAsia="宋体" w:hAnsi="宋体" w:cs="Times New Roman" w:hint="eastAsia"/>
+          <w:kern w:val="0"/>
+          <w:szCs w:val="21"/>
+        </w:rPr>
+        <w:t>收集循环</w:t>
       </w:r>
       <w:r>
         <w:rPr>
@@ -30326,10 +30957,10 @@
           <w:szCs w:val="21"/>
         </w:rPr>
         <w:object w:dxaOrig="554" w:dyaOrig="234">
-          <v:shape id="_x0000_i1143" type="#_x0000_t75" style="width:27.7pt;height:11.7pt" o:ole="">
+          <v:shape id="_x0000_i1141" type="#_x0000_t75" style="width:27.55pt;height:11.9pt" o:ole="">
             <v:imagedata r:id="rId246" o:title=""/>
           </v:shape>
-          <o:OLEObject Type="Embed" ProgID="Equation.Ribbit" ShapeID="_x0000_i1143" DrawAspect="Content" ObjectID="_1392848292" r:id="rId250"/>
+          <o:OLEObject Type="Embed" ProgID="Equation.Ribbit" ShapeID="_x0000_i1141" DrawAspect="Content" ObjectID="_1392922331" r:id="rId247"/>
         </w:object>
       </w:r>
       <w:r>
@@ -30338,31 +30969,53 @@
           <w:kern w:val="0"/>
           <w:szCs w:val="21"/>
         </w:rPr>
-        <w:t>时</w:t>
-      </w:r>
-      <w:r>
-        <w:rPr>
-          <w:rFonts w:ascii="Times New Roman" w:eastAsia="宋体" w:hAnsi="宋体" w:cs="Times New Roman" w:hint="eastAsia"/>
-          <w:kern w:val="0"/>
-          <w:szCs w:val="21"/>
-        </w:rPr>
-        <w:t>执行值分析，</w:t>
-      </w:r>
-      <w:r>
-        <w:rPr>
-          <w:rFonts w:ascii="Times New Roman" w:eastAsia="宋体" w:hAnsi="宋体" w:cs="Times New Roman" w:hint="eastAsia"/>
-          <w:kern w:val="0"/>
-          <w:szCs w:val="21"/>
-        </w:rPr>
-        <w:t>计算循环结束时变量的取值范围</w:t>
-      </w:r>
-      <w:r>
-        <w:rPr>
-          <w:rFonts w:ascii="Times New Roman" w:eastAsia="宋体" w:hAnsi="宋体" w:cs="Times New Roman" w:hint="eastAsia"/>
-          <w:kern w:val="0"/>
-          <w:szCs w:val="21"/>
-        </w:rPr>
-        <w:t>集</w:t>
+        <w:t>中的分支条件和其后的断言条件</w:t>
+      </w:r>
+      <w:r>
+        <w:rPr>
+          <w:rFonts w:ascii="Times New Roman" w:eastAsia="宋体" w:hAnsi="宋体" w:cs="Times New Roman" w:hint="eastAsia"/>
+          <w:kern w:val="0"/>
+          <w:szCs w:val="21"/>
+        </w:rPr>
+        <w:t>集合</w:t>
+      </w:r>
+      <w:r>
+        <w:rPr>
+          <w:rFonts w:ascii="Times New Roman" w:eastAsia="宋体" w:hAnsi="宋体" w:cs="Times New Roman"/>
+          <w:kern w:val="0"/>
+          <w:position w:val="-8"/>
+          <w:szCs w:val="21"/>
+        </w:rPr>
+        <w:object w:dxaOrig="1480" w:dyaOrig="266">
+          <v:shape id="_x0000_i1142" type="#_x0000_t75" style="width:73.9pt;height:13.15pt" o:ole="">
+            <v:imagedata r:id="rId248" o:title=""/>
+          </v:shape>
+          <o:OLEObject Type="Embed" ProgID="Equation.Ribbit" ShapeID="_x0000_i1142" DrawAspect="Content" ObjectID="_1392922332" r:id="rId249"/>
+        </w:object>
+      </w:r>
+      <w:r>
+        <w:rPr>
+          <w:rFonts w:ascii="Times New Roman" w:eastAsia="宋体" w:hAnsi="宋体" w:cs="Times New Roman" w:hint="eastAsia"/>
+          <w:kern w:val="0"/>
+          <w:szCs w:val="21"/>
+        </w:rPr>
+        <w:t>，</w:t>
+      </w:r>
+      <w:r>
+        <w:rPr>
+          <w:rFonts w:ascii="Times New Roman" w:eastAsia="宋体" w:hAnsi="宋体" w:cs="Times New Roman" w:hint="eastAsia"/>
+          <w:kern w:val="0"/>
+          <w:szCs w:val="21"/>
+        </w:rPr>
+        <w:t>需要限定向后的深度。</w:t>
+      </w:r>
+      <w:r>
+        <w:rPr>
+          <w:rFonts w:ascii="Times New Roman" w:eastAsia="宋体" w:hAnsi="宋体" w:cs="Times New Roman" w:hint="eastAsia"/>
+          <w:kern w:val="0"/>
+          <w:szCs w:val="21"/>
+        </w:rPr>
+        <w:t>收集</w:t>
       </w:r>
       <w:r>
         <w:rPr>
@@ -30371,12 +31024,66 @@
           <w:position w:val="-6"/>
           <w:szCs w:val="21"/>
         </w:rPr>
-        <w:object w:dxaOrig="624" w:dyaOrig="236">
-          <v:shape id="_x0000_i1144" type="#_x0000_t75" style="width:31.2pt;height:11.8pt" o:ole="">
-            <v:imagedata r:id="rId251" o:title=""/>
+        <w:object w:dxaOrig="688" w:dyaOrig="238">
+          <v:shape id="_x0000_i1176" type="#_x0000_t75" style="width:34.45pt;height:11.9pt" o:ole="">
+            <v:imagedata r:id="rId250" o:title=""/>
           </v:shape>
-          <o:OLEObject Type="Embed" ProgID="Equation.Ribbit" ShapeID="_x0000_i1144" DrawAspect="Content" ObjectID="_1392848293" r:id="rId252"/>
+          <o:OLEObject Type="Embed" ProgID="Equation.Ribbit" ShapeID="_x0000_i1176" DrawAspect="Content" ObjectID="_1392922333" r:id="rId251"/>
         </w:object>
+      </w:r>
+      <w:r>
+        <w:rPr>
+          <w:rFonts w:ascii="Times New Roman" w:eastAsia="宋体" w:hAnsi="宋体" w:cs="Times New Roman" w:hint="eastAsia"/>
+          <w:kern w:val="0"/>
+          <w:szCs w:val="21"/>
+        </w:rPr>
+        <w:t>中变量的</w:t>
+      </w:r>
+      <w:r>
+        <w:rPr>
+          <w:rFonts w:ascii="Times New Roman" w:eastAsia="宋体" w:hAnsi="宋体" w:cs="Times New Roman" w:hint="eastAsia"/>
+          <w:kern w:val="0"/>
+          <w:szCs w:val="21"/>
+        </w:rPr>
+        <w:t>集合，</w:t>
+      </w:r>
+      <w:r>
+        <w:rPr>
+          <w:rFonts w:ascii="Times New Roman" w:eastAsia="宋体" w:hAnsi="宋体" w:cs="Times New Roman" w:hint="eastAsia"/>
+          <w:kern w:val="0"/>
+          <w:szCs w:val="21"/>
+        </w:rPr>
+        <w:t>收集变量在</w:t>
+      </w:r>
+      <w:r>
+        <w:rPr>
+          <w:rFonts w:ascii="Times New Roman" w:eastAsia="宋体" w:hAnsi="宋体" w:cs="Times New Roman"/>
+          <w:kern w:val="0"/>
+          <w:position w:val="-6"/>
+          <w:szCs w:val="21"/>
+        </w:rPr>
+        <w:object w:dxaOrig="688" w:dyaOrig="238">
+          <v:shape id="_x0000_i1177" type="#_x0000_t75" style="width:34.45pt;height:11.9pt" o:ole="">
+            <v:imagedata r:id="rId250" o:title=""/>
+          </v:shape>
+          <o:OLEObject Type="Embed" ProgID="Equation.Ribbit" ShapeID="_x0000_i1177" DrawAspect="Content" ObjectID="_1392922334" r:id="rId252"/>
+        </w:object>
+      </w:r>
+      <w:r>
+        <w:rPr>
+          <w:rFonts w:ascii="Times New Roman" w:eastAsia="宋体" w:hAnsi="宋体" w:cs="Times New Roman" w:hint="eastAsia"/>
+          <w:kern w:val="0"/>
+          <w:szCs w:val="21"/>
+        </w:rPr>
+        <w:t>中的系数；</w:t>
+      </w:r>
+      <w:r>
+        <w:rPr>
+          <w:rFonts w:ascii="Times New Roman" w:eastAsia="宋体" w:hAnsi="宋体" w:cs="Times New Roman" w:hint="eastAsia"/>
+          <w:kern w:val="0"/>
+          <w:szCs w:val="21"/>
+        </w:rPr>
+        <w:t>通过计算依赖关系，得到这些变量在循环中更新的节点，提取其中的常数作为候选步长值。</w:t>
       </w:r>
     </w:p>
     <w:p>
@@ -30388,18 +31095,32 @@
         <w:ind w:firstLineChars="200" w:firstLine="420"/>
         <w:jc w:val="left"/>
         <w:rPr>
-          <w:rFonts w:ascii="Times New Roman" w:eastAsia="宋体" w:hAnsi="宋体" w:cs="Times New Roman"/>
-          <w:kern w:val="0"/>
-          <w:szCs w:val="21"/>
-        </w:rPr>
-      </w:pPr>
-      <w:r>
-        <w:rPr>
-          <w:rFonts w:ascii="Times New Roman" w:eastAsia="宋体" w:hAnsi="宋体" w:cs="Times New Roman" w:hint="eastAsia"/>
-          <w:kern w:val="0"/>
-          <w:szCs w:val="21"/>
-        </w:rPr>
-        <w:t>将程序转换为抽象域上的转换系统</w:t>
+          <w:rFonts w:ascii="Times New Roman" w:eastAsia="宋体" w:hAnsi="宋体" w:cs="Times New Roman" w:hint="eastAsia"/>
+          <w:kern w:val="0"/>
+          <w:szCs w:val="21"/>
+        </w:rPr>
+      </w:pPr>
+      <w:r>
+        <w:rPr>
+          <w:rFonts w:ascii="Times New Roman" w:eastAsia="宋体" w:hAnsi="宋体" w:cs="Times New Roman" w:hint="eastAsia"/>
+          <w:kern w:val="0"/>
+          <w:szCs w:val="21"/>
+        </w:rPr>
+        <w:t>收集循环中变量更新步长值的集合</w:t>
+      </w:r>
+      <w:r>
+        <w:rPr>
+          <w:rFonts w:ascii="Times New Roman" w:eastAsia="宋体" w:hAnsi="宋体" w:cs="Times New Roman"/>
+          <w:kern w:val="0"/>
+          <w:position w:val="-8"/>
+          <w:szCs w:val="21"/>
+        </w:rPr>
+        <w:object w:dxaOrig="2059" w:dyaOrig="256">
+          <v:shape id="_x0000_i1173" type="#_x0000_t75" style="width:102.7pt;height:12.5pt" o:ole="">
+            <v:imagedata r:id="rId253" o:title=""/>
+          </v:shape>
+          <o:OLEObject Type="Embed" ProgID="Equation.Ribbit" ShapeID="_x0000_i1173" DrawAspect="Content" ObjectID="_1392922335" r:id="rId254"/>
+        </w:object>
       </w:r>
     </w:p>
     <w:p>
@@ -30433,72 +31154,33 @@
           <w:szCs w:val="21"/>
         </w:rPr>
         <w:object w:dxaOrig="700" w:dyaOrig="228">
-          <v:shape id="_x0000_i1145" type="#_x0000_t75" style="width:35pt;height:11.4pt" o:ole="">
-            <v:imagedata r:id="rId253" o:title=""/>
-          </v:shape>
-          <o:OLEObject Type="Embed" ProgID="Equation.Ribbit" ShapeID="_x0000_i1145" DrawAspect="Content" ObjectID="_1392848294" r:id="rId254"/>
-        </w:object>
-      </w:r>
-      <w:r>
-        <w:rPr>
-          <w:rFonts w:ascii="Times New Roman" w:eastAsia="宋体" w:hAnsi="宋体" w:cs="Times New Roman" w:hint="eastAsia"/>
-          <w:kern w:val="0"/>
-          <w:szCs w:val="21"/>
-        </w:rPr>
-        <w:t>需要</w:t>
-      </w:r>
-      <w:r>
-        <w:rPr>
-          <w:rFonts w:ascii="Times New Roman" w:eastAsia="宋体" w:hAnsi="宋体" w:cs="Times New Roman" w:hint="eastAsia"/>
-          <w:kern w:val="0"/>
-          <w:szCs w:val="21"/>
-        </w:rPr>
-        <w:t>满足</w:t>
-      </w:r>
-      <w:r>
-        <w:rPr>
-          <w:rFonts w:ascii="Times New Roman" w:eastAsia="宋体" w:hAnsi="宋体" w:cs="Times New Roman" w:hint="eastAsia"/>
-          <w:kern w:val="0"/>
-          <w:szCs w:val="21"/>
-        </w:rPr>
-        <w:t>的分支条件</w:t>
-      </w:r>
-      <w:r>
-        <w:rPr>
-          <w:rFonts w:ascii="Times New Roman" w:eastAsia="宋体" w:hAnsi="宋体" w:cs="Times New Roman" w:hint="eastAsia"/>
-          <w:kern w:val="0"/>
-          <w:szCs w:val="21"/>
-        </w:rPr>
-        <w:t>集合</w:t>
-      </w:r>
-      <w:r>
-        <w:rPr>
-          <w:rFonts w:ascii="Times New Roman" w:eastAsia="宋体" w:hAnsi="宋体" w:cs="Times New Roman"/>
-          <w:kern w:val="0"/>
-          <w:position w:val="-6"/>
-          <w:szCs w:val="21"/>
-        </w:rPr>
-        <w:object w:dxaOrig="688" w:dyaOrig="238">
-          <v:shape id="_x0000_i1146" type="#_x0000_t75" style="width:34.4pt;height:11.9pt" o:ole="">
+          <v:shape id="_x0000_i1174" type="#_x0000_t75" style="width:35.05pt;height:11.25pt" o:ole="">
             <v:imagedata r:id="rId255" o:title=""/>
           </v:shape>
-          <o:OLEObject Type="Embed" ProgID="Equation.Ribbit" ShapeID="_x0000_i1146" DrawAspect="Content" ObjectID="_1392848295" r:id="rId256"/>
+          <o:OLEObject Type="Embed" ProgID="Equation.Ribbit" ShapeID="_x0000_i1174" DrawAspect="Content" ObjectID="_1392922336" r:id="rId256"/>
         </w:object>
       </w:r>
-    </w:p>
-    <w:p>
-      <w:pPr>
-        <w:pStyle w:val="20"/>
-        <w:numPr>
-          <w:ilvl w:val="0"/>
-          <w:numId w:val="30"/>
-        </w:numPr>
-      </w:pPr>
-      <w:r>
-        <w:rPr>
-          <w:rFonts w:hint="eastAsia"/>
-        </w:rPr>
-        <w:t>转换系统</w:t>
+      <w:r>
+        <w:rPr>
+          <w:rFonts w:ascii="Times New Roman" w:eastAsia="宋体" w:hAnsi="宋体" w:cs="Times New Roman" w:hint="eastAsia"/>
+          <w:kern w:val="0"/>
+          <w:szCs w:val="21"/>
+        </w:rPr>
+        <w:t>需要满足的分支条件集合</w:t>
+      </w:r>
+      <w:r>
+        <w:rPr>
+          <w:rFonts w:ascii="Times New Roman" w:eastAsia="宋体" w:hAnsi="宋体" w:cs="Times New Roman"/>
+          <w:kern w:val="0"/>
+          <w:position w:val="-6"/>
+          <w:szCs w:val="21"/>
+        </w:rPr>
+        <w:object w:dxaOrig="744" w:dyaOrig="236">
+          <v:shape id="_x0000_i1175" type="#_x0000_t75" style="width:36.95pt;height:11.9pt" o:ole="">
+            <v:imagedata r:id="rId257" o:title=""/>
+          </v:shape>
+          <o:OLEObject Type="Embed" ProgID="Equation.Ribbit" ShapeID="_x0000_i1175" DrawAspect="Content" ObjectID="_1392922337" r:id="rId258"/>
+        </w:object>
       </w:r>
     </w:p>
     <w:p>
@@ -30519,126 +31201,31 @@
         <w:rPr>
           <w:rFonts w:ascii="Times New Roman" w:eastAsia="宋体" w:hAnsi="宋体" w:cs="Times New Roman" w:hint="eastAsia"/>
           <w:kern w:val="0"/>
-          <w:szCs w:val="21"/>
-        </w:rPr>
-        <w:t>将程序转换为抽象域上的转换系统，主要的转换规则如。抽象域使用</w:t>
-      </w:r>
-      <w:r>
-        <w:rPr>
-          <w:rFonts w:ascii="Times New Roman" w:eastAsia="宋体" w:hAnsi="宋体" w:cs="Times New Roman" w:hint="eastAsia"/>
-          <w:kern w:val="0"/>
-          <w:szCs w:val="21"/>
-        </w:rPr>
-        <w:t>APRON</w:t>
-      </w:r>
-      <w:r>
-        <w:rPr>
-          <w:rFonts w:ascii="Times New Roman" w:eastAsia="宋体" w:hAnsi="宋体" w:cs="Times New Roman" w:hint="eastAsia"/>
-          <w:kern w:val="0"/>
-          <w:szCs w:val="21"/>
-        </w:rPr>
-        <w:t>库。求解使用改进的</w:t>
-      </w:r>
-      <w:r>
-        <w:rPr>
-          <w:rFonts w:ascii="Times New Roman" w:eastAsia="宋体" w:hAnsi="宋体" w:cs="Times New Roman" w:hint="eastAsia"/>
-          <w:kern w:val="0"/>
-          <w:szCs w:val="21"/>
-        </w:rPr>
-        <w:t>Fixpoint</w:t>
-      </w:r>
-      <w:r>
-        <w:rPr>
-          <w:rFonts w:ascii="Times New Roman" w:eastAsia="宋体" w:hAnsi="宋体" w:cs="Times New Roman" w:hint="eastAsia"/>
-          <w:kern w:val="0"/>
-          <w:szCs w:val="21"/>
-        </w:rPr>
-        <w:t>库</w:t>
-      </w:r>
-      <w:r>
-        <w:rPr>
-          <w:rFonts w:ascii="Times New Roman" w:eastAsia="宋体" w:hAnsi="宋体" w:cs="Times New Roman"/>
-          <w:kern w:val="0"/>
-          <w:szCs w:val="21"/>
-        </w:rPr>
-        <w:fldChar w:fldCharType="begin"/>
-      </w:r>
-      <w:r>
-        <w:rPr>
-          <w:rFonts w:ascii="Times New Roman" w:eastAsia="宋体" w:hAnsi="宋体" w:cs="Times New Roman"/>
-          <w:kern w:val="0"/>
-          <w:szCs w:val="21"/>
-        </w:rPr>
-        <w:instrText xml:space="preserve"> ADDIN EN.CITE &lt;EndNote&gt;&lt;Cite&gt;&lt;RecNum&gt;242&lt;/RecNum&gt;&lt;DisplayText&gt;[Jeannet ; Gopan and Reps 2007]&lt;/DisplayText&gt;&lt;record&gt;&lt;rec-number&gt;242&lt;/rec-number&gt;&lt;foreign-keys&gt;&lt;key app="EN" db-id="tswzs9e5gwts5we5f9cx0dtizrtw9pz2zvpr"&gt;242&lt;/key&gt;&lt;/foreign-keys&gt;&lt;ref-type name="Web Page"&gt;12&lt;/ref-type&gt;&lt;contributors&gt;&lt;authors&gt;&lt;author&gt;Bertrand Jeannet&lt;/author&gt;&lt;/authors&gt;&lt;/contributors&gt;&lt;titles&gt;&lt;title&gt;Fixpoint&lt;/title&gt;&lt;/titles&gt;&lt;dates&gt;&lt;/dates&gt;&lt;urls&gt;&lt;related-urls&gt;&lt;url&gt;http://pop-art.inrialpes.fr/people/bjeannet/bjeannet-forge/fixpoint/index.html&lt;/url&gt;&lt;/related-urls&gt;&lt;/urls&gt;&lt;/record&gt;&lt;/Cite&gt;&lt;Cite&gt;&lt;Author&gt;Jeannet&lt;/Author&gt;&lt;RecNum&gt;242&lt;/RecNum&gt;&lt;record&gt;&lt;rec-number&gt;242&lt;/rec-number&gt;&lt;foreign-keys&gt;&lt;key app="EN" db-id="tswzs9e5gwts5we5f9cx0dtizrtw9pz2zvpr"&gt;242&lt;/key&gt;&lt;/foreign-keys&gt;&lt;ref-type name="Web Page"&gt;12&lt;/ref-type&gt;&lt;contributors&gt;&lt;authors&gt;&lt;author&gt;Bertrand Jeannet&lt;/author&gt;&lt;/authors&gt;&lt;/contributors&gt;&lt;titles&gt;&lt;title&gt;Fixpoint&lt;/title&gt;&lt;/titles&gt;&lt;dates&gt;&lt;/dates&gt;&lt;urls&gt;&lt;related-urls&gt;&lt;url&gt;http://pop-art.inrialpes.fr/people/bjeannet/bjeannet-forge/fixpoint/index.html&lt;/url&gt;&lt;/related-urls&gt;&lt;/urls&gt;&lt;/record&gt;&lt;/Cite&gt;&lt;Cite&gt;&lt;Author&gt;Gopan&lt;/Author&gt;&lt;Year&gt;2007&lt;/Year&gt;&lt;RecNum&gt;50&lt;/RecNum&gt;&lt;record&gt;&lt;rec-number&gt;50&lt;/rec-number&gt;&lt;foreign-keys&gt;&lt;key app="EN" db-id="tswzs9e5gwts5we5f9cx0dtizrtw9pz2zvpr"&gt;50&lt;/key&gt;&lt;/foreign-keys&gt;&lt;ref-type name="Conference Proceedings"&gt;10&lt;/ref-type&gt;&lt;contributors&gt;&lt;authors&gt;&lt;author&gt;Denis Gopan&lt;/author&gt;&lt;author&gt;homas Reps&lt;/author&gt;&lt;/authors&gt;&lt;/contributors&gt;&lt;titles&gt;&lt;title&gt;Guided Static Analysis&lt;/title&gt;&lt;secondary-title&gt;14th International Static Analysis Symposium&lt;/secondary-title&gt;&lt;/titles&gt;&lt;pages&gt;349--365&lt;/pages&gt;&lt;dates&gt;&lt;year&gt;2007&lt;/year&gt;&lt;/dates&gt;&lt;pub-location&gt;Kongens Lyngby, Denmark&lt;/pub-location&gt;&lt;urls&gt;&lt;/urls&gt;&lt;/record&gt;&lt;/Cite&gt;&lt;/EndNote&gt;</w:instrText>
-      </w:r>
-      <w:r>
-        <w:rPr>
-          <w:rFonts w:ascii="Times New Roman" w:eastAsia="宋体" w:hAnsi="宋体" w:cs="Times New Roman"/>
-          <w:kern w:val="0"/>
-          <w:szCs w:val="21"/>
-        </w:rPr>
-        <w:fldChar w:fldCharType="separate"/>
-      </w:r>
-      <w:r>
-        <w:rPr>
-          <w:rFonts w:ascii="Times New Roman" w:eastAsia="宋体" w:hAnsi="宋体" w:cs="Times New Roman"/>
-          <w:kern w:val="0"/>
-          <w:szCs w:val="21"/>
-        </w:rPr>
-        <w:t>[</w:t>
-      </w:r>
-      <w:hyperlink w:anchor="_ENREF_50" w:tooltip="Jeannet,  #242" w:history="1">
-        <w:r>
-          <w:rPr>
-            <w:rFonts w:ascii="Times New Roman" w:eastAsia="宋体" w:hAnsi="宋体" w:cs="Times New Roman"/>
-            <w:kern w:val="0"/>
-            <w:szCs w:val="21"/>
-          </w:rPr>
-          <w:t xml:space="preserve">Jeannet </w:t>
-        </w:r>
-      </w:hyperlink>
-      <w:r>
-        <w:rPr>
-          <w:rFonts w:ascii="Times New Roman" w:eastAsia="宋体" w:hAnsi="宋体" w:cs="Times New Roman"/>
-          <w:kern w:val="0"/>
-          <w:szCs w:val="21"/>
-        </w:rPr>
-        <w:t xml:space="preserve">; </w:t>
-      </w:r>
-      <w:hyperlink w:anchor="_ENREF_35" w:tooltip="Gopan, 2007 #50" w:history="1">
-        <w:r>
-          <w:rPr>
-            <w:rFonts w:ascii="Times New Roman" w:eastAsia="宋体" w:hAnsi="宋体" w:cs="Times New Roman"/>
-            <w:kern w:val="0"/>
-            <w:szCs w:val="21"/>
-          </w:rPr>
-          <w:t>Gopan and Reps 2007</w:t>
-        </w:r>
-      </w:hyperlink>
-      <w:r>
-        <w:rPr>
-          <w:rFonts w:ascii="Times New Roman" w:eastAsia="宋体" w:hAnsi="宋体" w:cs="Times New Roman"/>
-          <w:kern w:val="0"/>
-          <w:szCs w:val="21"/>
-        </w:rPr>
-        <w:t>]</w:t>
-      </w:r>
-      <w:r>
-        <w:rPr>
-          <w:rFonts w:ascii="Times New Roman" w:eastAsia="宋体" w:hAnsi="宋体" w:cs="Times New Roman"/>
-          <w:kern w:val="0"/>
-          <w:szCs w:val="21"/>
-        </w:rPr>
-        <w:fldChar w:fldCharType="end"/>
-      </w:r>
-      <w:r>
-        <w:rPr>
-          <w:rFonts w:ascii="Times New Roman" w:eastAsia="宋体" w:hAnsi="宋体" w:cs="Times New Roman" w:hint="eastAsia"/>
-          <w:kern w:val="0"/>
-          <w:szCs w:val="21"/>
-        </w:rPr>
-        <w:t>，在处理程序点时判断生成的模板是否可以被满足。具体算法是</w:t>
-      </w:r>
+          <w:position w:val="-6"/>
+          <w:szCs w:val="21"/>
+        </w:rPr>
+        <w:t>说明：收集信息时并不是每个变量都可以收集到每项信息，我们只保存可以确定的信息。</w:t>
+      </w:r>
+    </w:p>
+    <w:p>
+      <w:pPr>
+        <w:pStyle w:val="30"/>
+        <w:numPr>
+          <w:ilvl w:val="0"/>
+          <w:numId w:val="33"/>
+        </w:numPr>
+        <w:rPr>
+          <w:rFonts w:hint="eastAsia"/>
+        </w:rPr>
+      </w:pPr>
+      <w:bookmarkStart w:id="40" w:name="_Toc319141295"/>
+      <w:r>
+        <w:rPr>
+          <w:rFonts w:hint="eastAsia"/>
+        </w:rPr>
+        <w:t>计算</w:t>
+      </w:r>
+      <w:bookmarkEnd w:id="40"/>
     </w:p>
     <w:p>
       <w:pPr>
@@ -30660,92 +31247,75 @@
           <w:kern w:val="0"/>
           <w:szCs w:val="21"/>
         </w:rPr>
-        <w:t>计算转换系统的过程参考</w:t>
-      </w:r>
-      <w:r>
-        <w:rPr>
-          <w:rFonts w:ascii="Times New Roman" w:eastAsia="宋体" w:hAnsi="宋体" w:cs="Times New Roman"/>
-          <w:kern w:val="0"/>
-          <w:szCs w:val="21"/>
-        </w:rPr>
-        <w:fldChar w:fldCharType="begin"/>
-      </w:r>
-      <w:r>
-        <w:rPr>
-          <w:rFonts w:ascii="Times New Roman" w:eastAsia="宋体" w:hAnsi="宋体" w:cs="Times New Roman"/>
-          <w:kern w:val="0"/>
-          <w:szCs w:val="21"/>
-        </w:rPr>
-        <w:instrText xml:space="preserve"> ADDIN EN.CITE &lt;EndNote&gt;&lt;Cite&gt;&lt;Author&gt;Lalire&lt;/Author&gt;&lt;RecNum&gt;241&lt;/RecNum&gt;&lt;DisplayText&gt;[Lalire, Argoud et al.]&lt;/DisplayText&gt;&lt;record&gt;&lt;rec-number&gt;241&lt;/rec-number&gt;&lt;foreign-keys&gt;&lt;key app="EN" db-id="tswzs9e5gwts5we5f9cx0dtizrtw9pz2zvpr"&gt;241&lt;/key&gt;&lt;/foreign-keys&gt;&lt;ref-type name="Web Page"&gt;12&lt;/ref-type&gt;&lt;contributors&gt;&lt;authors&gt;&lt;author&gt;Ga</w:instrText>
-      </w:r>
-      <w:r>
-        <w:rPr>
-          <w:rFonts w:ascii="Times New Roman" w:eastAsia="宋体" w:hAnsi="宋体" w:cs="Times New Roman"/>
-          <w:kern w:val="0"/>
-          <w:szCs w:val="21"/>
-        </w:rPr>
-        <w:instrText>ë</w:instrText>
-      </w:r>
-      <w:r>
-        <w:rPr>
-          <w:rFonts w:ascii="Times New Roman" w:eastAsia="宋体" w:hAnsi="宋体" w:cs="Times New Roman"/>
-          <w:kern w:val="0"/>
-          <w:szCs w:val="21"/>
-        </w:rPr>
-        <w:instrText>l Lalire&lt;/author&gt;&lt;author&gt;Mathias Argoud&lt;/author&gt;&lt;author&gt;Bertrand Jeannet&lt;/author&gt;&lt;/authors&gt;&lt;/contributors&gt;&lt;titles&gt;&lt;title&gt;Interproc&lt;/title&gt;&lt;/titles&gt;&lt;dates&gt;&lt;/dates&gt;&lt;urls&gt;&lt;related-urls&gt;&lt;url&gt;http://pop-art.inrialpes.fr/people/bjeannet/bjeannet-forge/interproc/index.html&lt;/url&gt;&lt;/related-urls&gt;&lt;/urls&gt;&lt;/record&gt;&lt;/Cite&gt;&lt;/EndNote&gt;</w:instrText>
-      </w:r>
-      <w:r>
-        <w:rPr>
-          <w:rFonts w:ascii="Times New Roman" w:eastAsia="宋体" w:hAnsi="宋体" w:cs="Times New Roman"/>
-          <w:kern w:val="0"/>
-          <w:szCs w:val="21"/>
-        </w:rPr>
-        <w:fldChar w:fldCharType="separate"/>
-      </w:r>
-      <w:r>
-        <w:rPr>
-          <w:rFonts w:ascii="Times New Roman" w:eastAsia="宋体" w:hAnsi="宋体" w:cs="Times New Roman"/>
-          <w:noProof/>
-          <w:kern w:val="0"/>
-          <w:szCs w:val="21"/>
-        </w:rPr>
-        <w:t>[</w:t>
-      </w:r>
-      <w:hyperlink w:anchor="_ENREF_60" w:tooltip="Lalire,  #241" w:history="1">
-        <w:r>
-          <w:rPr>
-            <w:rFonts w:ascii="Times New Roman" w:eastAsia="宋体" w:hAnsi="宋体" w:cs="Times New Roman"/>
-            <w:noProof/>
-            <w:kern w:val="0"/>
-            <w:szCs w:val="21"/>
-          </w:rPr>
-          <w:t>Lalire, Argoud et al.</w:t>
-        </w:r>
-      </w:hyperlink>
-      <w:r>
-        <w:rPr>
-          <w:rFonts w:ascii="Times New Roman" w:eastAsia="宋体" w:hAnsi="宋体" w:cs="Times New Roman"/>
-          <w:noProof/>
-          <w:kern w:val="0"/>
-          <w:szCs w:val="21"/>
-        </w:rPr>
-        <w:t>]</w:t>
-      </w:r>
-      <w:r>
-        <w:rPr>
-          <w:rFonts w:ascii="Times New Roman" w:eastAsia="宋体" w:hAnsi="宋体" w:cs="Times New Roman"/>
-          <w:kern w:val="0"/>
-          <w:szCs w:val="21"/>
-        </w:rPr>
-        <w:fldChar w:fldCharType="end"/>
-      </w:r>
-      <w:r>
-        <w:rPr>
-          <w:rFonts w:ascii="Times New Roman" w:eastAsia="宋体" w:hAnsi="宋体" w:cs="Times New Roman" w:hint="eastAsia"/>
-          <w:kern w:val="0"/>
-          <w:szCs w:val="21"/>
-        </w:rPr>
-        <w:t>实现，在原来的基础上扩展适用范围，同时添加转换规则如下。支持的抽象域有多种可选。</w:t>
+        <w:t>遇到循环</w:t>
+      </w:r>
+      <w:r>
+        <w:rPr>
+          <w:rFonts w:ascii="Times New Roman" w:eastAsia="宋体" w:hAnsi="宋体" w:cs="Times New Roman"/>
+          <w:kern w:val="0"/>
+          <w:position w:val="-6"/>
+          <w:szCs w:val="21"/>
+        </w:rPr>
+        <w:object w:dxaOrig="554" w:dyaOrig="234">
+          <v:shape id="_x0000_i1143" type="#_x0000_t75" style="width:27.55pt;height:11.9pt" o:ole="">
+            <v:imagedata r:id="rId246" o:title=""/>
+          </v:shape>
+          <o:OLEObject Type="Embed" ProgID="Equation.Ribbit" ShapeID="_x0000_i1143" DrawAspect="Content" ObjectID="_1392922338" r:id="rId259"/>
+        </w:object>
+      </w:r>
+      <w:r>
+        <w:rPr>
+          <w:rFonts w:ascii="Times New Roman" w:eastAsia="宋体" w:hAnsi="宋体" w:cs="Times New Roman" w:hint="eastAsia"/>
+          <w:kern w:val="0"/>
+          <w:szCs w:val="21"/>
+        </w:rPr>
+        <w:t>时</w:t>
+      </w:r>
+      <w:r>
+        <w:rPr>
+          <w:rFonts w:ascii="Times New Roman" w:eastAsia="宋体" w:hAnsi="宋体" w:cs="Times New Roman" w:hint="eastAsia"/>
+          <w:kern w:val="0"/>
+          <w:szCs w:val="21"/>
+        </w:rPr>
+        <w:t>执行值分析，</w:t>
+      </w:r>
+      <w:r>
+        <w:rPr>
+          <w:rFonts w:ascii="Times New Roman" w:eastAsia="宋体" w:hAnsi="宋体" w:cs="Times New Roman" w:hint="eastAsia"/>
+          <w:kern w:val="0"/>
+          <w:szCs w:val="21"/>
+        </w:rPr>
+        <w:t>计算循环结束时变量的取值范围</w:t>
+      </w:r>
+      <w:r>
+        <w:rPr>
+          <w:rFonts w:ascii="Times New Roman" w:eastAsia="宋体" w:hAnsi="宋体" w:cs="Times New Roman" w:hint="eastAsia"/>
+          <w:kern w:val="0"/>
+          <w:szCs w:val="21"/>
+        </w:rPr>
+        <w:t>集</w:t>
+      </w:r>
+      <w:r>
+        <w:rPr>
+          <w:rFonts w:ascii="Times New Roman" w:eastAsia="宋体" w:hAnsi="宋体" w:cs="Times New Roman"/>
+          <w:kern w:val="0"/>
+          <w:position w:val="-6"/>
+          <w:szCs w:val="21"/>
+        </w:rPr>
+        <w:object w:dxaOrig="624" w:dyaOrig="236">
+          <v:shape id="_x0000_i1144" type="#_x0000_t75" style="width:31.3pt;height:11.9pt" o:ole="">
+            <v:imagedata r:id="rId260" o:title=""/>
+          </v:shape>
+          <o:OLEObject Type="Embed" ProgID="Equation.Ribbit" ShapeID="_x0000_i1144" DrawAspect="Content" ObjectID="_1392922339" r:id="rId261"/>
+        </w:object>
+      </w:r>
+      <w:r>
+        <w:rPr>
+          <w:rFonts w:ascii="Times New Roman" w:eastAsia="宋体" w:hAnsi="宋体" w:cs="Times New Roman"/>
+          <w:kern w:val="0"/>
+          <w:szCs w:val="21"/>
+        </w:rPr>
+        <w:t xml:space="preserve"> </w:t>
       </w:r>
     </w:p>
     <w:p>
@@ -30757,24 +31327,20 @@
         <w:ind w:firstLineChars="200" w:firstLine="420"/>
         <w:jc w:val="left"/>
         <w:rPr>
-          <w:rFonts w:ascii="Times New Roman" w:eastAsia="宋体" w:hAnsi="宋体" w:cs="Times New Roman"/>
-          <w:kern w:val="0"/>
-          <w:szCs w:val="21"/>
-        </w:rPr>
-      </w:pPr>
-      <w:r>
-        <w:rPr>
-          <w:rFonts w:ascii="Times New Roman" w:eastAsia="宋体" w:hAnsi="宋体" w:cs="Times New Roman"/>
+          <w:rFonts w:ascii="Times New Roman" w:eastAsia="宋体" w:hAnsi="宋体" w:cs="Times New Roman" w:hint="eastAsia"/>
           <w:kern w:val="0"/>
           <w:position w:val="-6"/>
           <w:szCs w:val="21"/>
         </w:rPr>
-        <w:object w:dxaOrig="2506" w:dyaOrig="348">
-          <v:shape id="_x0000_i1147" type="#_x0000_t75" style="width:125.3pt;height:17.4pt" o:ole="">
-            <v:imagedata r:id="rId257" o:title=""/>
-          </v:shape>
-          <o:OLEObject Type="Embed" ProgID="Equation.Ribbit" ShapeID="_x0000_i1147" DrawAspect="Content" ObjectID="_1392848296" r:id="rId258"/>
-        </w:object>
+      </w:pPr>
+      <w:r>
+        <w:rPr>
+          <w:rFonts w:ascii="Times New Roman" w:eastAsia="宋体" w:hAnsi="宋体" w:cs="Times New Roman" w:hint="eastAsia"/>
+          <w:kern w:val="0"/>
+          <w:szCs w:val="21"/>
+        </w:rPr>
+        <w:lastRenderedPageBreak/>
+        <w:t>将程序转换为抽象域上的转换系统</w:t>
       </w:r>
     </w:p>
     <w:p>
@@ -30793,17 +31359,30 @@
       </w:pPr>
       <w:r>
         <w:rPr>
-          <w:rFonts w:ascii="Times New Roman" w:eastAsia="宋体" w:hAnsi="宋体" w:cs="Times New Roman"/>
+          <w:rFonts w:ascii="Times New Roman" w:eastAsia="宋体" w:hAnsi="宋体" w:cs="Times New Roman" w:hint="eastAsia"/>
           <w:kern w:val="0"/>
           <w:position w:val="-6"/>
           <w:szCs w:val="21"/>
         </w:rPr>
-        <w:object w:dxaOrig="2358" w:dyaOrig="346">
-          <v:shape id="_x0000_i1148" type="#_x0000_t75" style="width:117.9pt;height:17.3pt" o:ole="">
-            <v:imagedata r:id="rId259" o:title=""/>
-          </v:shape>
-          <o:OLEObject Type="Embed" ProgID="Equation.Ribbit" ShapeID="_x0000_i1148" DrawAspect="Content" ObjectID="_1392848297" r:id="rId260"/>
-        </w:object>
+        <w:t>根据自适应规则生成候选</w:t>
+      </w:r>
+      <w:r>
+        <w:rPr>
+          <w:rFonts w:ascii="Times New Roman" w:eastAsia="宋体" w:hAnsi="宋体" w:cs="Times New Roman" w:hint="eastAsia"/>
+          <w:kern w:val="0"/>
+          <w:position w:val="-6"/>
+          <w:szCs w:val="21"/>
+        </w:rPr>
+        <w:t>不变式</w:t>
+      </w:r>
+      <w:r>
+        <w:rPr>
+          <w:rFonts w:ascii="Times New Roman" w:eastAsia="宋体" w:hAnsi="宋体" w:cs="Times New Roman" w:hint="eastAsia"/>
+          <w:kern w:val="0"/>
+          <w:position w:val="-6"/>
+          <w:szCs w:val="21"/>
+        </w:rPr>
+        <w:t>模板，验证是否成立</w:t>
       </w:r>
     </w:p>
     <w:p>
@@ -30815,147 +31394,117 @@
         <w:ind w:firstLineChars="200" w:firstLine="420"/>
         <w:jc w:val="left"/>
         <w:rPr>
-          <w:rFonts w:ascii="Times New Roman" w:eastAsia="宋体" w:hAnsi="宋体" w:cs="Times New Roman"/>
-          <w:kern w:val="0"/>
-          <w:szCs w:val="21"/>
-        </w:rPr>
-      </w:pPr>
-      <w:r>
-        <w:rPr>
-          <w:rFonts w:ascii="Times New Roman" w:eastAsia="宋体" w:hAnsi="宋体" w:cs="Times New Roman" w:hint="eastAsia"/>
-          <w:kern w:val="0"/>
-          <w:szCs w:val="21"/>
-        </w:rPr>
-        <w:lastRenderedPageBreak/>
-        <w:t>这里的</w:t>
-      </w:r>
-      <w:r>
-        <w:rPr>
-          <w:rFonts w:ascii="Times New Roman" w:eastAsia="宋体" w:hAnsi="宋体" w:cs="Times New Roman" w:hint="eastAsia"/>
-          <w:kern w:val="0"/>
-          <w:szCs w:val="21"/>
-        </w:rPr>
-        <w:t>cond</w:t>
-      </w:r>
-      <w:r>
-        <w:rPr>
-          <w:rFonts w:ascii="Times New Roman" w:eastAsia="宋体" w:hAnsi="宋体" w:cs="Times New Roman" w:hint="eastAsia"/>
-          <w:kern w:val="0"/>
-          <w:szCs w:val="21"/>
-        </w:rPr>
-        <w:t>指循环成立的条件，</w:t>
-      </w:r>
-      <w:r>
-        <w:rPr>
-          <w:rFonts w:ascii="Times New Roman" w:eastAsia="宋体" w:hAnsi="宋体" w:cs="Times New Roman" w:hint="eastAsia"/>
-          <w:kern w:val="0"/>
-          <w:szCs w:val="21"/>
-        </w:rPr>
-        <w:t>loop</w:t>
-      </w:r>
-      <w:r>
-        <w:rPr>
-          <w:rFonts w:ascii="Times New Roman" w:eastAsia="宋体" w:hAnsi="宋体" w:cs="Times New Roman" w:hint="eastAsia"/>
-          <w:kern w:val="0"/>
-          <w:szCs w:val="21"/>
-        </w:rPr>
-        <w:t>值循环语句，</w:t>
-      </w:r>
-      <w:r>
-        <w:rPr>
-          <w:rFonts w:ascii="Times New Roman" w:eastAsia="宋体" w:hAnsi="宋体" w:cs="Times New Roman" w:hint="eastAsia"/>
-          <w:kern w:val="0"/>
-          <w:szCs w:val="21"/>
-        </w:rPr>
-        <w:t>entry</w:t>
-      </w:r>
-      <w:r>
-        <w:rPr>
-          <w:rFonts w:ascii="Times New Roman" w:eastAsia="宋体" w:hAnsi="宋体" w:cs="Times New Roman" w:hint="eastAsia"/>
-          <w:kern w:val="0"/>
-          <w:szCs w:val="21"/>
-        </w:rPr>
-        <w:t>指循环体第一条语句，</w:t>
-      </w:r>
-      <w:r>
-        <w:rPr>
-          <w:rFonts w:ascii="Times New Roman" w:eastAsia="宋体" w:hAnsi="宋体" w:cs="Times New Roman" w:hint="eastAsia"/>
-          <w:kern w:val="0"/>
-          <w:szCs w:val="21"/>
-        </w:rPr>
-        <w:t>exit</w:t>
-      </w:r>
-      <w:r>
-        <w:rPr>
-          <w:rFonts w:ascii="Times New Roman" w:eastAsia="宋体" w:hAnsi="宋体" w:cs="Times New Roman" w:hint="eastAsia"/>
-          <w:kern w:val="0"/>
-          <w:szCs w:val="21"/>
-        </w:rPr>
-        <w:t>指循环体最后一条语句，</w:t>
-      </w:r>
-      <w:r>
-        <w:rPr>
-          <w:rFonts w:ascii="Times New Roman" w:eastAsia="宋体" w:hAnsi="宋体" w:cs="Times New Roman" w:hint="eastAsia"/>
-          <w:kern w:val="0"/>
-          <w:szCs w:val="21"/>
-        </w:rPr>
-        <w:t>sat</w:t>
-      </w:r>
-      <w:r>
-        <w:rPr>
-          <w:rFonts w:ascii="Times New Roman" w:eastAsia="宋体" w:hAnsi="宋体" w:cs="Times New Roman" w:hint="eastAsia"/>
-          <w:kern w:val="0"/>
-          <w:szCs w:val="21"/>
-        </w:rPr>
-        <w:t>标记模板是否满足。在迭代计算的过程中，每次均检查模板是否成立，根据检查结果更新</w:t>
-      </w:r>
-      <w:r>
-        <w:rPr>
-          <w:rFonts w:ascii="Times New Roman" w:eastAsia="宋体" w:hAnsi="宋体" w:cs="Times New Roman" w:hint="eastAsia"/>
-          <w:kern w:val="0"/>
-          <w:szCs w:val="21"/>
-        </w:rPr>
-        <w:t>sat</w:t>
-      </w:r>
-      <w:r>
-        <w:rPr>
-          <w:rFonts w:ascii="Times New Roman" w:eastAsia="宋体" w:hAnsi="宋体" w:cs="Times New Roman" w:hint="eastAsia"/>
-          <w:kern w:val="0"/>
-          <w:szCs w:val="21"/>
-        </w:rPr>
-        <w:t>值。如果计算结束时，</w:t>
-      </w:r>
-      <w:r>
-        <w:rPr>
-          <w:rFonts w:ascii="Times New Roman" w:eastAsia="宋体" w:hAnsi="宋体" w:cs="Times New Roman" w:hint="eastAsia"/>
-          <w:kern w:val="0"/>
-          <w:szCs w:val="21"/>
-        </w:rPr>
-        <w:t>sat</w:t>
-      </w:r>
-      <w:r>
-        <w:rPr>
-          <w:rFonts w:ascii="Times New Roman" w:eastAsia="宋体" w:hAnsi="宋体" w:cs="Times New Roman" w:hint="eastAsia"/>
-          <w:kern w:val="0"/>
-          <w:szCs w:val="21"/>
-        </w:rPr>
-        <w:t>为</w:t>
-      </w:r>
-      <w:r>
-        <w:rPr>
-          <w:rFonts w:ascii="Times New Roman" w:eastAsia="宋体" w:hAnsi="宋体" w:cs="Times New Roman" w:hint="eastAsia"/>
-          <w:kern w:val="0"/>
-          <w:szCs w:val="21"/>
-        </w:rPr>
-        <w:t>true</w:t>
-      </w:r>
-      <w:r>
-        <w:rPr>
-          <w:rFonts w:ascii="Times New Roman" w:eastAsia="宋体" w:hAnsi="宋体" w:cs="Times New Roman" w:hint="eastAsia"/>
-          <w:kern w:val="0"/>
-          <w:szCs w:val="21"/>
-        </w:rPr>
-        <w:t>，则认为模板成立，否则不成立终止检查该模板。</w:t>
+          <w:rFonts w:ascii="Times New Roman" w:eastAsia="宋体" w:hAnsi="宋体" w:cs="Times New Roman" w:hint="eastAsia"/>
+          <w:kern w:val="0"/>
+          <w:position w:val="-6"/>
+          <w:szCs w:val="21"/>
+        </w:rPr>
+      </w:pPr>
+    </w:p>
+    <w:p>
+      <w:pPr>
+        <w:autoSpaceDE w:val="0"/>
+        <w:autoSpaceDN w:val="0"/>
+        <w:adjustRightInd w:val="0"/>
+        <w:jc w:val="left"/>
+      </w:pPr>
+      <w:r>
+        <w:rPr>
+          <w:rFonts w:hint="eastAsia"/>
+        </w:rPr>
+        <w:t>获取循环中可能的变量值更新变化的步长集合</w:t>
+      </w:r>
+    </w:p>
+    <w:p>
+      <w:pPr>
+        <w:autoSpaceDE w:val="0"/>
+        <w:autoSpaceDN w:val="0"/>
+        <w:adjustRightInd w:val="0"/>
+        <w:jc w:val="left"/>
+      </w:pPr>
+      <w:r>
+        <w:rPr>
+          <w:rFonts w:hint="eastAsia"/>
+        </w:rPr>
+        <w:t>获取循环中更新变量值的常数集合</w:t>
+      </w:r>
+    </w:p>
+    <w:p>
+      <w:pPr>
+        <w:autoSpaceDE w:val="0"/>
+        <w:autoSpaceDN w:val="0"/>
+        <w:adjustRightInd w:val="0"/>
+        <w:jc w:val="left"/>
+      </w:pPr>
+      <w:r>
+        <w:rPr>
+          <w:rFonts w:hint="eastAsia"/>
+        </w:rPr>
+        <w:t>获取循环之后程序中存在的判断表达式集合</w:t>
+      </w:r>
+      <w:r>
+        <w:rPr>
+          <w:rFonts w:hint="eastAsia"/>
+        </w:rPr>
+        <w:t>Adj</w:t>
+      </w:r>
+    </w:p>
+    <w:p>
+      <w:pPr>
+        <w:autoSpaceDE w:val="0"/>
+        <w:autoSpaceDN w:val="0"/>
+        <w:adjustRightInd w:val="0"/>
+        <w:jc w:val="left"/>
+      </w:pPr>
+      <w:r>
+        <w:rPr>
+          <w:rFonts w:hint="eastAsia"/>
+        </w:rPr>
+        <w:t>提取</w:t>
+      </w:r>
+      <w:r>
+        <w:rPr>
+          <w:rFonts w:hint="eastAsia"/>
+        </w:rPr>
+        <w:t>Adj</w:t>
+      </w:r>
+      <w:r>
+        <w:rPr>
+          <w:rFonts w:hint="eastAsia"/>
+        </w:rPr>
+        <w:t>中的变量集合。通过插件</w:t>
+      </w:r>
+      <w:r>
+        <w:rPr>
+          <w:rFonts w:hint="eastAsia"/>
+        </w:rPr>
+        <w:t>PDG</w:t>
+      </w:r>
+      <w:r>
+        <w:rPr>
+          <w:rFonts w:hint="eastAsia"/>
+        </w:rPr>
+        <w:t>进行依赖关系计算，得到循环中使用每个变量的结点集合。提取其中的常数，作为步长候选值。</w:t>
+      </w:r>
+    </w:p>
+    <w:p>
+      <w:pPr>
+        <w:autoSpaceDE w:val="0"/>
+        <w:autoSpaceDN w:val="0"/>
+        <w:adjustRightInd w:val="0"/>
+        <w:jc w:val="left"/>
+        <w:rPr>
+          <w:rFonts w:ascii="Times New Roman" w:eastAsia="宋体" w:hAnsi="宋体" w:cs="Times New Roman"/>
+          <w:kern w:val="0"/>
+          <w:position w:val="-6"/>
+          <w:szCs w:val="21"/>
+        </w:rPr>
+      </w:pPr>
+      <w:r>
+        <w:rPr>
+          <w:rFonts w:hint="eastAsia"/>
+        </w:rPr>
+        <w:t>根据循环中用的变量，生成模板，验证其是否成立</w:t>
       </w:r>
     </w:p>
     <w:p>
@@ -30966,14 +31515,487 @@
           <w:numId w:val="30"/>
         </w:numPr>
       </w:pPr>
-      <w:bookmarkStart w:id="37" w:name="_Toc319095410"/>
+      <w:bookmarkStart w:id="41" w:name="_Toc319141296"/>
       <w:r>
         <w:rPr>
           <w:rFonts w:hint="eastAsia"/>
         </w:rPr>
+        <w:t>转换系统</w:t>
+      </w:r>
+      <w:bookmarkEnd w:id="41"/>
+    </w:p>
+    <w:p>
+      <w:pPr>
+        <w:autoSpaceDE w:val="0"/>
+        <w:autoSpaceDN w:val="0"/>
+        <w:adjustRightInd w:val="0"/>
+        <w:spacing w:line="360" w:lineRule="auto"/>
+        <w:ind w:firstLineChars="200" w:firstLine="420"/>
+        <w:jc w:val="left"/>
+        <w:rPr>
+          <w:rFonts w:ascii="Times New Roman" w:eastAsia="宋体" w:hAnsi="宋体" w:cs="Times New Roman"/>
+          <w:kern w:val="0"/>
+          <w:szCs w:val="21"/>
+        </w:rPr>
+      </w:pPr>
+      <w:r>
+        <w:rPr>
+          <w:rFonts w:ascii="Times New Roman" w:eastAsia="宋体" w:hAnsi="宋体" w:cs="Times New Roman" w:hint="eastAsia"/>
+          <w:kern w:val="0"/>
+          <w:szCs w:val="21"/>
+        </w:rPr>
+        <w:t>将程序转换为抽象域上的转换系统，主要的转换规则如。抽象域使用</w:t>
+      </w:r>
+      <w:r>
+        <w:rPr>
+          <w:rFonts w:ascii="Times New Roman" w:eastAsia="宋体" w:hAnsi="宋体" w:cs="Times New Roman" w:hint="eastAsia"/>
+          <w:kern w:val="0"/>
+          <w:szCs w:val="21"/>
+        </w:rPr>
+        <w:t>APRON</w:t>
+      </w:r>
+      <w:r>
+        <w:rPr>
+          <w:rFonts w:ascii="Times New Roman" w:eastAsia="宋体" w:hAnsi="宋体" w:cs="Times New Roman" w:hint="eastAsia"/>
+          <w:kern w:val="0"/>
+          <w:szCs w:val="21"/>
+        </w:rPr>
+        <w:t>库。求解使用改进的</w:t>
+      </w:r>
+      <w:r>
+        <w:rPr>
+          <w:rFonts w:ascii="Times New Roman" w:eastAsia="宋体" w:hAnsi="宋体" w:cs="Times New Roman" w:hint="eastAsia"/>
+          <w:kern w:val="0"/>
+          <w:szCs w:val="21"/>
+        </w:rPr>
+        <w:t>Fixpoint</w:t>
+      </w:r>
+      <w:r>
+        <w:rPr>
+          <w:rFonts w:ascii="Times New Roman" w:eastAsia="宋体" w:hAnsi="宋体" w:cs="Times New Roman" w:hint="eastAsia"/>
+          <w:kern w:val="0"/>
+          <w:szCs w:val="21"/>
+        </w:rPr>
+        <w:t>库</w:t>
+      </w:r>
+      <w:r>
+        <w:rPr>
+          <w:rFonts w:ascii="Times New Roman" w:eastAsia="宋体" w:hAnsi="宋体" w:cs="Times New Roman"/>
+          <w:kern w:val="0"/>
+          <w:szCs w:val="21"/>
+        </w:rPr>
+        <w:fldChar w:fldCharType="begin"/>
+      </w:r>
+      <w:r>
+        <w:rPr>
+          <w:rFonts w:ascii="Times New Roman" w:eastAsia="宋体" w:hAnsi="宋体" w:cs="Times New Roman"/>
+          <w:kern w:val="0"/>
+          <w:szCs w:val="21"/>
+        </w:rPr>
+        <w:instrText xml:space="preserve"> ADDIN EN.CITE &lt;EndNote&gt;&lt;Cite&gt;&lt;RecNum&gt;242&lt;/RecNum&gt;&lt;DisplayText&gt;[Jeannet ; Gopan and Reps 2007]&lt;/DisplayText&gt;&lt;record&gt;&lt;rec-number&gt;242&lt;/rec-number&gt;&lt;foreign-keys&gt;&lt;key app="EN" db-id="tswzs9e5gwts5we5f9cx0dtizrtw9pz2zvpr"&gt;242&lt;/key&gt;&lt;/foreign-keys&gt;&lt;ref-type name="Web Page"&gt;12&lt;/ref-type&gt;&lt;contributors&gt;&lt;authors&gt;&lt;author&gt;Bertrand Jeannet&lt;/author&gt;&lt;/authors&gt;&lt;/contributors&gt;&lt;titles&gt;&lt;title&gt;Fixpoint&lt;/title&gt;&lt;/titles&gt;&lt;dates&gt;&lt;/dates&gt;&lt;urls&gt;&lt;related-urls&gt;&lt;url&gt;http://pop-art.inrialpes.fr/people/bjeannet/bjeannet-forge/fixpoint/index.html&lt;/url&gt;&lt;/related-urls&gt;&lt;/urls&gt;&lt;/record&gt;&lt;/Cite&gt;&lt;Cite&gt;&lt;Author&gt;Jeannet&lt;/Author&gt;&lt;RecNum&gt;242&lt;/RecNum&gt;&lt;record&gt;&lt;rec-number&gt;242&lt;/rec-number&gt;&lt;foreign-keys&gt;&lt;key app="EN" db-id="tswzs9e5gwts5we5f9cx0dtizrtw9pz2zvpr"&gt;242&lt;/key&gt;&lt;/foreign-keys&gt;&lt;ref-type name="Web Page"&gt;12&lt;/ref-type&gt;&lt;contributors&gt;&lt;authors&gt;&lt;author&gt;Bertrand Jeannet&lt;/author&gt;&lt;/authors&gt;&lt;/contributors&gt;&lt;titles&gt;&lt;title&gt;Fixpoint&lt;/title&gt;&lt;/titles&gt;&lt;dates&gt;&lt;/dates&gt;&lt;urls&gt;&lt;related-urls&gt;&lt;url&gt;http://pop-art.inrialpes.fr/people/bjeannet/bjeannet-forge/fixpoint/index.html&lt;/url&gt;&lt;/related-urls&gt;&lt;/urls&gt;&lt;/record&gt;&lt;/Cite&gt;&lt;Cite&gt;&lt;Author&gt;Gopan&lt;/Author&gt;&lt;Year&gt;2007&lt;/Year&gt;&lt;RecNum&gt;50&lt;/RecNum&gt;&lt;record&gt;&lt;rec-number&gt;50&lt;/rec-number&gt;&lt;foreign-keys&gt;&lt;key app="EN" db-id="tswzs9e5gwts5we5f9cx0dtizrtw9pz2zvpr"&gt;50&lt;/key&gt;&lt;/foreign-keys&gt;&lt;ref-type name="Conference Proceedings"&gt;10&lt;/ref-type&gt;&lt;contributors&gt;&lt;authors&gt;&lt;author&gt;Denis Gopan&lt;/author&gt;&lt;author&gt;homas Reps&lt;/author&gt;&lt;/authors&gt;&lt;/contributors&gt;&lt;titles&gt;&lt;title&gt;Guided Static Analysis&lt;/title&gt;&lt;secondary-title&gt;14th International Static Analysis Symposium&lt;/secondary-title&gt;&lt;/titles&gt;&lt;pages&gt;349--365&lt;/pages&gt;&lt;dates&gt;&lt;year&gt;2007&lt;/year&gt;&lt;/dates&gt;&lt;pub-location&gt;Kongens Lyngby, Denmark&lt;/pub-location&gt;&lt;urls&gt;&lt;/urls&gt;&lt;/record&gt;&lt;/Cite&gt;&lt;/EndNote&gt;</w:instrText>
+      </w:r>
+      <w:r>
+        <w:rPr>
+          <w:rFonts w:ascii="Times New Roman" w:eastAsia="宋体" w:hAnsi="宋体" w:cs="Times New Roman"/>
+          <w:kern w:val="0"/>
+          <w:szCs w:val="21"/>
+        </w:rPr>
+        <w:fldChar w:fldCharType="separate"/>
+      </w:r>
+      <w:r>
+        <w:rPr>
+          <w:rFonts w:ascii="Times New Roman" w:eastAsia="宋体" w:hAnsi="宋体" w:cs="Times New Roman"/>
+          <w:kern w:val="0"/>
+          <w:szCs w:val="21"/>
+        </w:rPr>
+        <w:t>[</w:t>
+      </w:r>
+      <w:hyperlink w:anchor="_ENREF_50" w:tooltip="Jeannet,  #242" w:history="1">
+        <w:r>
+          <w:rPr>
+            <w:rFonts w:ascii="Times New Roman" w:eastAsia="宋体" w:hAnsi="宋体" w:cs="Times New Roman"/>
+            <w:kern w:val="0"/>
+            <w:szCs w:val="21"/>
+          </w:rPr>
+          <w:t xml:space="preserve">Jeannet </w:t>
+        </w:r>
+      </w:hyperlink>
+      <w:r>
+        <w:rPr>
+          <w:rFonts w:ascii="Times New Roman" w:eastAsia="宋体" w:hAnsi="宋体" w:cs="Times New Roman"/>
+          <w:kern w:val="0"/>
+          <w:szCs w:val="21"/>
+        </w:rPr>
+        <w:t xml:space="preserve">; </w:t>
+      </w:r>
+      <w:hyperlink w:anchor="_ENREF_35" w:tooltip="Gopan, 2007 #50" w:history="1">
+        <w:r>
+          <w:rPr>
+            <w:rFonts w:ascii="Times New Roman" w:eastAsia="宋体" w:hAnsi="宋体" w:cs="Times New Roman"/>
+            <w:kern w:val="0"/>
+            <w:szCs w:val="21"/>
+          </w:rPr>
+          <w:t>Gopan and Reps 2007</w:t>
+        </w:r>
+      </w:hyperlink>
+      <w:r>
+        <w:rPr>
+          <w:rFonts w:ascii="Times New Roman" w:eastAsia="宋体" w:hAnsi="宋体" w:cs="Times New Roman"/>
+          <w:kern w:val="0"/>
+          <w:szCs w:val="21"/>
+        </w:rPr>
+        <w:t>]</w:t>
+      </w:r>
+      <w:r>
+        <w:rPr>
+          <w:rFonts w:ascii="Times New Roman" w:eastAsia="宋体" w:hAnsi="宋体" w:cs="Times New Roman"/>
+          <w:kern w:val="0"/>
+          <w:szCs w:val="21"/>
+        </w:rPr>
+        <w:fldChar w:fldCharType="end"/>
+      </w:r>
+      <w:r>
+        <w:rPr>
+          <w:rFonts w:ascii="Times New Roman" w:eastAsia="宋体" w:hAnsi="宋体" w:cs="Times New Roman" w:hint="eastAsia"/>
+          <w:kern w:val="0"/>
+          <w:szCs w:val="21"/>
+        </w:rPr>
+        <w:t>，在处理程序点时判断生成的模板是否可以被满足。具体算法是</w:t>
+      </w:r>
+    </w:p>
+    <w:p>
+      <w:pPr>
+        <w:autoSpaceDE w:val="0"/>
+        <w:autoSpaceDN w:val="0"/>
+        <w:adjustRightInd w:val="0"/>
+        <w:spacing w:line="360" w:lineRule="auto"/>
+        <w:ind w:firstLineChars="200" w:firstLine="420"/>
+        <w:jc w:val="left"/>
+        <w:rPr>
+          <w:rFonts w:ascii="Times New Roman" w:eastAsia="宋体" w:hAnsi="宋体" w:cs="Times New Roman"/>
+          <w:kern w:val="0"/>
+          <w:szCs w:val="21"/>
+        </w:rPr>
+      </w:pPr>
+      <w:r>
+        <w:rPr>
+          <w:rFonts w:ascii="Times New Roman" w:eastAsia="宋体" w:hAnsi="宋体" w:cs="Times New Roman" w:hint="eastAsia"/>
+          <w:kern w:val="0"/>
+          <w:szCs w:val="21"/>
+        </w:rPr>
+        <w:t>计算转换系统的过程参考</w:t>
+      </w:r>
+      <w:r>
+        <w:rPr>
+          <w:rFonts w:ascii="Times New Roman" w:eastAsia="宋体" w:hAnsi="宋体" w:cs="Times New Roman"/>
+          <w:kern w:val="0"/>
+          <w:szCs w:val="21"/>
+        </w:rPr>
+        <w:fldChar w:fldCharType="begin"/>
+      </w:r>
+      <w:r>
+        <w:rPr>
+          <w:rFonts w:ascii="Times New Roman" w:eastAsia="宋体" w:hAnsi="宋体" w:cs="Times New Roman"/>
+          <w:kern w:val="0"/>
+          <w:szCs w:val="21"/>
+        </w:rPr>
+        <w:instrText xml:space="preserve"> ADDIN EN.CITE &lt;EndNote&gt;&lt;Cite&gt;&lt;Author&gt;Lalire&lt;/Author&gt;&lt;RecNum&gt;241&lt;/RecNum&gt;&lt;DisplayText&gt;[Lalire, Argoud et al.]&lt;/DisplayText&gt;&lt;record&gt;&lt;rec-number&gt;241&lt;/rec-number&gt;&lt;foreign-keys&gt;&lt;key app="EN" db-id="tswzs9e5gwts5we5f9cx0dtizrtw9pz2zvpr"&gt;241&lt;/key&gt;&lt;/foreign-keys&gt;&lt;ref-type name="Web Page"&gt;12&lt;/ref-type&gt;&lt;contributors&gt;&lt;authors&gt;&lt;author&gt;Ga</w:instrText>
+      </w:r>
+      <w:r>
+        <w:rPr>
+          <w:rFonts w:ascii="Times New Roman" w:eastAsia="宋体" w:hAnsi="宋体" w:cs="Times New Roman"/>
+          <w:kern w:val="0"/>
+          <w:szCs w:val="21"/>
+        </w:rPr>
+        <w:instrText>ë</w:instrText>
+      </w:r>
+      <w:r>
+        <w:rPr>
+          <w:rFonts w:ascii="Times New Roman" w:eastAsia="宋体" w:hAnsi="宋体" w:cs="Times New Roman"/>
+          <w:kern w:val="0"/>
+          <w:szCs w:val="21"/>
+        </w:rPr>
+        <w:instrText>l Lalire&lt;/author&gt;&lt;author&gt;Mathias Argoud&lt;/author&gt;&lt;author&gt;Bertrand Jeannet&lt;/author&gt;&lt;/authors&gt;&lt;/contributors&gt;&lt;titles&gt;&lt;title&gt;Interproc&lt;/title&gt;&lt;/titles&gt;&lt;dates&gt;&lt;/dates&gt;&lt;urls&gt;&lt;related-urls&gt;&lt;url&gt;http://pop-art.inrialpes.fr/people/bjeannet/bjeannet-forge/interproc/index.html&lt;/url&gt;&lt;/related-urls&gt;&lt;/urls&gt;&lt;/record&gt;&lt;/Cite&gt;&lt;/EndNote&gt;</w:instrText>
+      </w:r>
+      <w:r>
+        <w:rPr>
+          <w:rFonts w:ascii="Times New Roman" w:eastAsia="宋体" w:hAnsi="宋体" w:cs="Times New Roman"/>
+          <w:kern w:val="0"/>
+          <w:szCs w:val="21"/>
+        </w:rPr>
+        <w:fldChar w:fldCharType="separate"/>
+      </w:r>
+      <w:r>
+        <w:rPr>
+          <w:rFonts w:ascii="Times New Roman" w:eastAsia="宋体" w:hAnsi="宋体" w:cs="Times New Roman"/>
+          <w:noProof/>
+          <w:kern w:val="0"/>
+          <w:szCs w:val="21"/>
+        </w:rPr>
+        <w:t>[</w:t>
+      </w:r>
+      <w:hyperlink w:anchor="_ENREF_60" w:tooltip="Lalire,  #241" w:history="1">
+        <w:r>
+          <w:rPr>
+            <w:rFonts w:ascii="Times New Roman" w:eastAsia="宋体" w:hAnsi="宋体" w:cs="Times New Roman"/>
+            <w:noProof/>
+            <w:kern w:val="0"/>
+            <w:szCs w:val="21"/>
+          </w:rPr>
+          <w:t>Lalire, Argoud et al.</w:t>
+        </w:r>
+      </w:hyperlink>
+      <w:r>
+        <w:rPr>
+          <w:rFonts w:ascii="Times New Roman" w:eastAsia="宋体" w:hAnsi="宋体" w:cs="Times New Roman"/>
+          <w:noProof/>
+          <w:kern w:val="0"/>
+          <w:szCs w:val="21"/>
+        </w:rPr>
+        <w:t>]</w:t>
+      </w:r>
+      <w:r>
+        <w:rPr>
+          <w:rFonts w:ascii="Times New Roman" w:eastAsia="宋体" w:hAnsi="宋体" w:cs="Times New Roman"/>
+          <w:kern w:val="0"/>
+          <w:szCs w:val="21"/>
+        </w:rPr>
+        <w:fldChar w:fldCharType="end"/>
+      </w:r>
+      <w:r>
+        <w:rPr>
+          <w:rFonts w:ascii="Times New Roman" w:eastAsia="宋体" w:hAnsi="宋体" w:cs="Times New Roman" w:hint="eastAsia"/>
+          <w:kern w:val="0"/>
+          <w:szCs w:val="21"/>
+        </w:rPr>
+        <w:t>实现，在原来的基础上扩展适用范围，同时添加转换规则如下。支持的抽象域有多种可选。</w:t>
+      </w:r>
+    </w:p>
+    <w:p>
+      <w:pPr>
+        <w:autoSpaceDE w:val="0"/>
+        <w:autoSpaceDN w:val="0"/>
+        <w:adjustRightInd w:val="0"/>
+        <w:spacing w:line="360" w:lineRule="auto"/>
+        <w:ind w:firstLineChars="200" w:firstLine="420"/>
+        <w:jc w:val="left"/>
+        <w:rPr>
+          <w:rFonts w:ascii="Times New Roman" w:eastAsia="宋体" w:hAnsi="宋体" w:cs="Times New Roman"/>
+          <w:kern w:val="0"/>
+          <w:szCs w:val="21"/>
+        </w:rPr>
+      </w:pPr>
+      <w:r>
+        <w:rPr>
+          <w:rFonts w:ascii="Times New Roman" w:eastAsia="宋体" w:hAnsi="宋体" w:cs="Times New Roman"/>
+          <w:kern w:val="0"/>
+          <w:position w:val="-6"/>
+          <w:szCs w:val="21"/>
+        </w:rPr>
+        <w:object w:dxaOrig="2506" w:dyaOrig="348">
+          <v:shape id="_x0000_i1145" type="#_x0000_t75" style="width:125.2pt;height:17.55pt" o:ole="">
+            <v:imagedata r:id="rId262" o:title=""/>
+          </v:shape>
+          <o:OLEObject Type="Embed" ProgID="Equation.Ribbit" ShapeID="_x0000_i1145" DrawAspect="Content" ObjectID="_1392922340" r:id="rId263"/>
+        </w:object>
+      </w:r>
+    </w:p>
+    <w:p>
+      <w:pPr>
+        <w:autoSpaceDE w:val="0"/>
+        <w:autoSpaceDN w:val="0"/>
+        <w:adjustRightInd w:val="0"/>
+        <w:spacing w:line="360" w:lineRule="auto"/>
+        <w:ind w:firstLineChars="200" w:firstLine="420"/>
+        <w:jc w:val="left"/>
+        <w:rPr>
+          <w:rFonts w:ascii="Times New Roman" w:eastAsia="宋体" w:hAnsi="宋体" w:cs="Times New Roman"/>
+          <w:kern w:val="0"/>
+          <w:szCs w:val="21"/>
+        </w:rPr>
+      </w:pPr>
+      <w:r>
+        <w:rPr>
+          <w:rFonts w:ascii="Times New Roman" w:eastAsia="宋体" w:hAnsi="宋体" w:cs="Times New Roman"/>
+          <w:kern w:val="0"/>
+          <w:position w:val="-6"/>
+          <w:szCs w:val="21"/>
+        </w:rPr>
+        <w:object w:dxaOrig="2358" w:dyaOrig="346">
+          <v:shape id="_x0000_i1146" type="#_x0000_t75" style="width:117.7pt;height:17.55pt" o:ole="">
+            <v:imagedata r:id="rId264" o:title=""/>
+          </v:shape>
+          <o:OLEObject Type="Embed" ProgID="Equation.Ribbit" ShapeID="_x0000_i1146" DrawAspect="Content" ObjectID="_1392922341" r:id="rId265"/>
+        </w:object>
+      </w:r>
+    </w:p>
+    <w:p>
+      <w:pPr>
+        <w:autoSpaceDE w:val="0"/>
+        <w:autoSpaceDN w:val="0"/>
+        <w:adjustRightInd w:val="0"/>
+        <w:spacing w:line="360" w:lineRule="auto"/>
+        <w:ind w:firstLineChars="200" w:firstLine="420"/>
+        <w:jc w:val="left"/>
+        <w:rPr>
+          <w:rFonts w:ascii="Times New Roman" w:eastAsia="宋体" w:hAnsi="宋体" w:cs="Times New Roman"/>
+          <w:kern w:val="0"/>
+          <w:szCs w:val="21"/>
+        </w:rPr>
+      </w:pPr>
+      <w:r>
+        <w:rPr>
+          <w:rFonts w:ascii="Times New Roman" w:eastAsia="宋体" w:hAnsi="宋体" w:cs="Times New Roman" w:hint="eastAsia"/>
+          <w:kern w:val="0"/>
+          <w:szCs w:val="21"/>
+        </w:rPr>
+        <w:t>这里的</w:t>
+      </w:r>
+      <w:r>
+        <w:rPr>
+          <w:rFonts w:ascii="Times New Roman" w:eastAsia="宋体" w:hAnsi="宋体" w:cs="Times New Roman" w:hint="eastAsia"/>
+          <w:kern w:val="0"/>
+          <w:szCs w:val="21"/>
+        </w:rPr>
+        <w:t>cond</w:t>
+      </w:r>
+      <w:r>
+        <w:rPr>
+          <w:rFonts w:ascii="Times New Roman" w:eastAsia="宋体" w:hAnsi="宋体" w:cs="Times New Roman" w:hint="eastAsia"/>
+          <w:kern w:val="0"/>
+          <w:szCs w:val="21"/>
+        </w:rPr>
+        <w:t>指循环成立的条件，</w:t>
+      </w:r>
+      <w:r>
+        <w:rPr>
+          <w:rFonts w:ascii="Times New Roman" w:eastAsia="宋体" w:hAnsi="宋体" w:cs="Times New Roman" w:hint="eastAsia"/>
+          <w:kern w:val="0"/>
+          <w:szCs w:val="21"/>
+        </w:rPr>
+        <w:t>loop</w:t>
+      </w:r>
+      <w:r>
+        <w:rPr>
+          <w:rFonts w:ascii="Times New Roman" w:eastAsia="宋体" w:hAnsi="宋体" w:cs="Times New Roman" w:hint="eastAsia"/>
+          <w:kern w:val="0"/>
+          <w:szCs w:val="21"/>
+        </w:rPr>
+        <w:t>值循环语句，</w:t>
+      </w:r>
+      <w:r>
+        <w:rPr>
+          <w:rFonts w:ascii="Times New Roman" w:eastAsia="宋体" w:hAnsi="宋体" w:cs="Times New Roman" w:hint="eastAsia"/>
+          <w:kern w:val="0"/>
+          <w:szCs w:val="21"/>
+        </w:rPr>
+        <w:t>entry</w:t>
+      </w:r>
+      <w:r>
+        <w:rPr>
+          <w:rFonts w:ascii="Times New Roman" w:eastAsia="宋体" w:hAnsi="宋体" w:cs="Times New Roman" w:hint="eastAsia"/>
+          <w:kern w:val="0"/>
+          <w:szCs w:val="21"/>
+        </w:rPr>
+        <w:t>指循环体第一条语句，</w:t>
+      </w:r>
+      <w:r>
+        <w:rPr>
+          <w:rFonts w:ascii="Times New Roman" w:eastAsia="宋体" w:hAnsi="宋体" w:cs="Times New Roman" w:hint="eastAsia"/>
+          <w:kern w:val="0"/>
+          <w:szCs w:val="21"/>
+        </w:rPr>
+        <w:t>exit</w:t>
+      </w:r>
+      <w:r>
+        <w:rPr>
+          <w:rFonts w:ascii="Times New Roman" w:eastAsia="宋体" w:hAnsi="宋体" w:cs="Times New Roman" w:hint="eastAsia"/>
+          <w:kern w:val="0"/>
+          <w:szCs w:val="21"/>
+        </w:rPr>
+        <w:t>指循环体最后一条语句，</w:t>
+      </w:r>
+      <w:r>
+        <w:rPr>
+          <w:rFonts w:ascii="Times New Roman" w:eastAsia="宋体" w:hAnsi="宋体" w:cs="Times New Roman" w:hint="eastAsia"/>
+          <w:kern w:val="0"/>
+          <w:szCs w:val="21"/>
+        </w:rPr>
+        <w:t>sat</w:t>
+      </w:r>
+      <w:r>
+        <w:rPr>
+          <w:rFonts w:ascii="Times New Roman" w:eastAsia="宋体" w:hAnsi="宋体" w:cs="Times New Roman" w:hint="eastAsia"/>
+          <w:kern w:val="0"/>
+          <w:szCs w:val="21"/>
+        </w:rPr>
+        <w:t>标记模板是否满足。在迭代计算的过程中，每次均检查模板是否成立，根据检查结果更新</w:t>
+      </w:r>
+      <w:r>
+        <w:rPr>
+          <w:rFonts w:ascii="Times New Roman" w:eastAsia="宋体" w:hAnsi="宋体" w:cs="Times New Roman" w:hint="eastAsia"/>
+          <w:kern w:val="0"/>
+          <w:szCs w:val="21"/>
+        </w:rPr>
+        <w:t>sat</w:t>
+      </w:r>
+      <w:r>
+        <w:rPr>
+          <w:rFonts w:ascii="Times New Roman" w:eastAsia="宋体" w:hAnsi="宋体" w:cs="Times New Roman" w:hint="eastAsia"/>
+          <w:kern w:val="0"/>
+          <w:szCs w:val="21"/>
+        </w:rPr>
+        <w:t>值。如果计算结束时，</w:t>
+      </w:r>
+      <w:r>
+        <w:rPr>
+          <w:rFonts w:ascii="Times New Roman" w:eastAsia="宋体" w:hAnsi="宋体" w:cs="Times New Roman" w:hint="eastAsia"/>
+          <w:kern w:val="0"/>
+          <w:szCs w:val="21"/>
+        </w:rPr>
+        <w:t>sat</w:t>
+      </w:r>
+      <w:r>
+        <w:rPr>
+          <w:rFonts w:ascii="Times New Roman" w:eastAsia="宋体" w:hAnsi="宋体" w:cs="Times New Roman" w:hint="eastAsia"/>
+          <w:kern w:val="0"/>
+          <w:szCs w:val="21"/>
+        </w:rPr>
+        <w:t>为</w:t>
+      </w:r>
+      <w:r>
+        <w:rPr>
+          <w:rFonts w:ascii="Times New Roman" w:eastAsia="宋体" w:hAnsi="宋体" w:cs="Times New Roman" w:hint="eastAsia"/>
+          <w:kern w:val="0"/>
+          <w:szCs w:val="21"/>
+        </w:rPr>
+        <w:t>true</w:t>
+      </w:r>
+      <w:r>
+        <w:rPr>
+          <w:rFonts w:ascii="Times New Roman" w:eastAsia="宋体" w:hAnsi="宋体" w:cs="Times New Roman" w:hint="eastAsia"/>
+          <w:kern w:val="0"/>
+          <w:szCs w:val="21"/>
+        </w:rPr>
+        <w:t>，则认为模板成立，否则不成立终止检查该模板。</w:t>
+      </w:r>
+    </w:p>
+    <w:p>
+      <w:pPr>
+        <w:pStyle w:val="20"/>
+        <w:numPr>
+          <w:ilvl w:val="0"/>
+          <w:numId w:val="30"/>
+        </w:numPr>
+      </w:pPr>
+      <w:bookmarkStart w:id="42" w:name="_Toc319141297"/>
+      <w:r>
+        <w:rPr>
+          <w:rFonts w:hint="eastAsia"/>
+        </w:rPr>
         <w:t>条件赋值转换</w:t>
       </w:r>
-      <w:bookmarkEnd w:id="37"/>
+      <w:bookmarkEnd w:id="42"/>
     </w:p>
     <w:p>
       <w:pPr>
@@ -31099,7 +32121,7 @@
         <w:ind w:firstLineChars="200" w:firstLine="420"/>
         <w:jc w:val="left"/>
         <w:rPr>
-          <w:rFonts w:ascii="Times New Roman" w:eastAsia="宋体" w:hAnsi="宋体" w:cs="Times New Roman" w:hint="eastAsia"/>
+          <w:rFonts w:ascii="Times New Roman" w:eastAsia="宋体" w:hAnsi="宋体" w:cs="Times New Roman"/>
           <w:kern w:val="0"/>
           <w:szCs w:val="21"/>
         </w:rPr>
@@ -31112,10 +32134,10 @@
           <w:szCs w:val="21"/>
         </w:rPr>
         <w:object w:dxaOrig="4147" w:dyaOrig="540">
-          <v:shape id="_x0000_i1157" type="#_x0000_t75" style="width:207.35pt;height:27pt" o:ole="">
-            <v:imagedata r:id="rId261" o:title=""/>
+          <v:shape id="_x0000_i1147" type="#_x0000_t75" style="width:207.25pt;height:26.9pt" o:ole="">
+            <v:imagedata r:id="rId266" o:title=""/>
           </v:shape>
-          <o:OLEObject Type="Embed" ProgID="Equation.Ribbit" ShapeID="_x0000_i1157" DrawAspect="Content" ObjectID="_1392848298" r:id="rId262"/>
+          <o:OLEObject Type="Embed" ProgID="Equation.Ribbit" ShapeID="_x0000_i1147" DrawAspect="Content" ObjectID="_1392922342" r:id="rId267"/>
         </w:object>
       </w:r>
     </w:p>
@@ -31133,7 +32155,7 @@
         <w:ind w:firstLineChars="0"/>
         <w:jc w:val="left"/>
         <w:rPr>
-          <w:rFonts w:ascii="Times New Roman" w:eastAsia="宋体" w:hAnsi="宋体" w:cs="Times New Roman" w:hint="eastAsia"/>
+          <w:rFonts w:ascii="Times New Roman" w:eastAsia="宋体" w:hAnsi="宋体" w:cs="Times New Roman"/>
           <w:kern w:val="0"/>
           <w:szCs w:val="21"/>
         </w:rPr>
@@ -31169,10 +32191,10 @@
           <w:szCs w:val="21"/>
         </w:rPr>
         <w:object w:dxaOrig="122" w:dyaOrig="178">
-          <v:shape id="_x0000_i1163" type="#_x0000_t75" style="width:6.1pt;height:8.9pt" o:ole="">
-            <v:imagedata r:id="rId263" o:title=""/>
+          <v:shape id="_x0000_i1148" type="#_x0000_t75" style="width:6.25pt;height:8.75pt" o:ole="">
+            <v:imagedata r:id="rId268" o:title=""/>
           </v:shape>
-          <o:OLEObject Type="Embed" ProgID="Equation.Ribbit" ShapeID="_x0000_i1163" DrawAspect="Content" ObjectID="_1392848299" r:id="rId264"/>
+          <o:OLEObject Type="Embed" ProgID="Equation.Ribbit" ShapeID="_x0000_i1148" DrawAspect="Content" ObjectID="_1392922343" r:id="rId269"/>
         </w:object>
       </w:r>
       <w:r>
@@ -31190,10 +32212,10 @@
           <w:szCs w:val="21"/>
         </w:rPr>
         <w:object w:dxaOrig="310" w:dyaOrig="232">
-          <v:shape id="_x0000_i1164" type="#_x0000_t75" style="width:15.5pt;height:11.6pt" o:ole="">
-            <v:imagedata r:id="rId265" o:title=""/>
+          <v:shape id="_x0000_i1149" type="#_x0000_t75" style="width:15.65pt;height:11.9pt" o:ole="">
+            <v:imagedata r:id="rId270" o:title=""/>
           </v:shape>
-          <o:OLEObject Type="Embed" ProgID="Equation.Ribbit" ShapeID="_x0000_i1164" DrawAspect="Content" ObjectID="_1392848300" r:id="rId266"/>
+          <o:OLEObject Type="Embed" ProgID="Equation.Ribbit" ShapeID="_x0000_i1149" DrawAspect="Content" ObjectID="_1392922344" r:id="rId271"/>
         </w:object>
       </w:r>
     </w:p>
@@ -31206,7 +32228,7 @@
         <w:ind w:firstLineChars="200" w:firstLine="420"/>
         <w:jc w:val="left"/>
         <w:rPr>
-          <w:rFonts w:ascii="Times New Roman" w:eastAsia="宋体" w:hAnsi="宋体" w:cs="Times New Roman" w:hint="eastAsia"/>
+          <w:rFonts w:ascii="Times New Roman" w:eastAsia="宋体" w:hAnsi="宋体" w:cs="Times New Roman"/>
           <w:kern w:val="0"/>
           <w:szCs w:val="21"/>
         </w:rPr>
@@ -31219,10 +32241,10 @@
           <w:szCs w:val="21"/>
         </w:rPr>
         <w:object w:dxaOrig="5484" w:dyaOrig="540">
-          <v:shape id="_x0000_i1158" type="#_x0000_t75" style="width:274.2pt;height:27pt" o:ole="">
-            <v:imagedata r:id="rId267" o:title=""/>
+          <v:shape id="_x0000_i1150" type="#_x0000_t75" style="width:274.25pt;height:26.9pt" o:ole="">
+            <v:imagedata r:id="rId272" o:title=""/>
           </v:shape>
-          <o:OLEObject Type="Embed" ProgID="Equation.Ribbit" ShapeID="_x0000_i1158" DrawAspect="Content" ObjectID="_1392848301" r:id="rId268"/>
+          <o:OLEObject Type="Embed" ProgID="Equation.Ribbit" ShapeID="_x0000_i1150" DrawAspect="Content" ObjectID="_1392922345" r:id="rId273"/>
         </w:object>
       </w:r>
     </w:p>
@@ -31240,17 +32262,18 @@
         <w:ind w:firstLineChars="0"/>
         <w:jc w:val="left"/>
         <w:rPr>
-          <w:rFonts w:ascii="Times New Roman" w:eastAsia="宋体" w:hAnsi="宋体" w:cs="Times New Roman" w:hint="eastAsia"/>
-          <w:kern w:val="0"/>
-          <w:szCs w:val="21"/>
-        </w:rPr>
-      </w:pPr>
-      <w:r>
-        <w:rPr>
-          <w:rFonts w:ascii="Times New Roman" w:eastAsia="宋体" w:hAnsi="宋体" w:cs="Times New Roman" w:hint="eastAsia"/>
-          <w:kern w:val="0"/>
-          <w:szCs w:val="21"/>
-        </w:rPr>
+          <w:rFonts w:ascii="Times New Roman" w:eastAsia="宋体" w:hAnsi="宋体" w:cs="Times New Roman"/>
+          <w:kern w:val="0"/>
+          <w:szCs w:val="21"/>
+        </w:rPr>
+      </w:pPr>
+      <w:r>
+        <w:rPr>
+          <w:rFonts w:ascii="Times New Roman" w:eastAsia="宋体" w:hAnsi="宋体" w:cs="Times New Roman" w:hint="eastAsia"/>
+          <w:kern w:val="0"/>
+          <w:szCs w:val="21"/>
+        </w:rPr>
+        <w:lastRenderedPageBreak/>
         <w:t>分支</w:t>
       </w:r>
       <w:r>
@@ -31284,10 +32307,10 @@
           <w:szCs w:val="21"/>
         </w:rPr>
         <w:object w:dxaOrig="122" w:dyaOrig="178">
-          <v:shape id="_x0000_i1165" type="#_x0000_t75" style="width:6.1pt;height:8.9pt" o:ole="">
-            <v:imagedata r:id="rId263" o:title=""/>
+          <v:shape id="_x0000_i1151" type="#_x0000_t75" style="width:6.25pt;height:8.75pt" o:ole="">
+            <v:imagedata r:id="rId268" o:title=""/>
           </v:shape>
-          <o:OLEObject Type="Embed" ProgID="Equation.Ribbit" ShapeID="_x0000_i1165" DrawAspect="Content" ObjectID="_1392848302" r:id="rId269"/>
+          <o:OLEObject Type="Embed" ProgID="Equation.Ribbit" ShapeID="_x0000_i1151" DrawAspect="Content" ObjectID="_1392922346" r:id="rId274"/>
         </w:object>
       </w:r>
       <w:r>
@@ -31305,10 +32328,10 @@
           <w:szCs w:val="21"/>
         </w:rPr>
         <w:object w:dxaOrig="310" w:dyaOrig="232">
-          <v:shape id="_x0000_i1166" type="#_x0000_t75" style="width:15.5pt;height:11.6pt" o:ole="">
-            <v:imagedata r:id="rId265" o:title=""/>
+          <v:shape id="_x0000_i1152" type="#_x0000_t75" style="width:15.65pt;height:11.9pt" o:ole="">
+            <v:imagedata r:id="rId270" o:title=""/>
           </v:shape>
-          <o:OLEObject Type="Embed" ProgID="Equation.Ribbit" ShapeID="_x0000_i1166" DrawAspect="Content" ObjectID="_1392848303" r:id="rId270"/>
+          <o:OLEObject Type="Embed" ProgID="Equation.Ribbit" ShapeID="_x0000_i1152" DrawAspect="Content" ObjectID="_1392922347" r:id="rId275"/>
         </w:object>
       </w:r>
     </w:p>
@@ -31321,7 +32344,7 @@
         <w:ind w:firstLineChars="200" w:firstLine="420"/>
         <w:jc w:val="left"/>
         <w:rPr>
-          <w:rFonts w:ascii="Times New Roman" w:eastAsia="宋体" w:hAnsi="宋体" w:cs="Times New Roman" w:hint="eastAsia"/>
+          <w:rFonts w:ascii="Times New Roman" w:eastAsia="宋体" w:hAnsi="宋体" w:cs="Times New Roman"/>
           <w:kern w:val="0"/>
           <w:szCs w:val="21"/>
         </w:rPr>
@@ -31334,10 +32357,10 @@
           <w:szCs w:val="21"/>
         </w:rPr>
         <w:object w:dxaOrig="3330" w:dyaOrig="536">
-          <v:shape id="_x0000_i1159" type="#_x0000_t75" style="width:166.5pt;height:26.8pt" o:ole="">
-            <v:imagedata r:id="rId271" o:title=""/>
+          <v:shape id="_x0000_i1153" type="#_x0000_t75" style="width:166.55pt;height:26.9pt" o:ole="">
+            <v:imagedata r:id="rId276" o:title=""/>
           </v:shape>
-          <o:OLEObject Type="Embed" ProgID="Equation.Ribbit" ShapeID="_x0000_i1159" DrawAspect="Content" ObjectID="_1392848304" r:id="rId272"/>
+          <o:OLEObject Type="Embed" ProgID="Equation.Ribbit" ShapeID="_x0000_i1153" DrawAspect="Content" ObjectID="_1392922348" r:id="rId277"/>
         </w:object>
       </w:r>
     </w:p>
@@ -31355,7 +32378,7 @@
         <w:ind w:firstLineChars="0"/>
         <w:jc w:val="left"/>
         <w:rPr>
-          <w:rFonts w:ascii="Times New Roman" w:eastAsia="宋体" w:hAnsi="宋体" w:cs="Times New Roman" w:hint="eastAsia"/>
+          <w:rFonts w:ascii="Times New Roman" w:eastAsia="宋体" w:hAnsi="宋体" w:cs="Times New Roman"/>
           <w:kern w:val="0"/>
           <w:szCs w:val="21"/>
         </w:rPr>
@@ -31399,10 +32422,10 @@
           <w:szCs w:val="21"/>
         </w:rPr>
         <w:object w:dxaOrig="122" w:dyaOrig="178">
-          <v:shape id="_x0000_i1167" type="#_x0000_t75" style="width:6.1pt;height:8.9pt" o:ole="">
-            <v:imagedata r:id="rId263" o:title=""/>
+          <v:shape id="_x0000_i1154" type="#_x0000_t75" style="width:6.25pt;height:8.75pt" o:ole="">
+            <v:imagedata r:id="rId268" o:title=""/>
           </v:shape>
-          <o:OLEObject Type="Embed" ProgID="Equation.Ribbit" ShapeID="_x0000_i1167" DrawAspect="Content" ObjectID="_1392848305" r:id="rId273"/>
+          <o:OLEObject Type="Embed" ProgID="Equation.Ribbit" ShapeID="_x0000_i1154" DrawAspect="Content" ObjectID="_1392922349" r:id="rId278"/>
         </w:object>
       </w:r>
       <w:r>
@@ -31420,10 +32443,10 @@
           <w:szCs w:val="21"/>
         </w:rPr>
         <w:object w:dxaOrig="310" w:dyaOrig="232">
-          <v:shape id="_x0000_i1168" type="#_x0000_t75" style="width:15.5pt;height:11.6pt" o:ole="">
-            <v:imagedata r:id="rId265" o:title=""/>
+          <v:shape id="_x0000_i1155" type="#_x0000_t75" style="width:15.65pt;height:11.9pt" o:ole="">
+            <v:imagedata r:id="rId270" o:title=""/>
           </v:shape>
-          <o:OLEObject Type="Embed" ProgID="Equation.Ribbit" ShapeID="_x0000_i1168" DrawAspect="Content" ObjectID="_1392848306" r:id="rId274"/>
+          <o:OLEObject Type="Embed" ProgID="Equation.Ribbit" ShapeID="_x0000_i1155" DrawAspect="Content" ObjectID="_1392922350" r:id="rId279"/>
         </w:object>
       </w:r>
     </w:p>
@@ -31436,7 +32459,7 @@
         <w:ind w:firstLineChars="200" w:firstLine="420"/>
         <w:jc w:val="left"/>
         <w:rPr>
-          <w:rFonts w:ascii="Times New Roman" w:eastAsia="宋体" w:hAnsi="宋体" w:cs="Times New Roman" w:hint="eastAsia"/>
+          <w:rFonts w:ascii="Times New Roman" w:eastAsia="宋体" w:hAnsi="宋体" w:cs="Times New Roman"/>
           <w:kern w:val="0"/>
           <w:szCs w:val="21"/>
         </w:rPr>
@@ -31449,10 +32472,10 @@
           <w:szCs w:val="21"/>
         </w:rPr>
         <w:object w:dxaOrig="4752" w:dyaOrig="540">
-          <v:shape id="_x0000_i1162" type="#_x0000_t75" style="width:237.6pt;height:27pt" o:ole="">
-            <v:imagedata r:id="rId275" o:title=""/>
+          <v:shape id="_x0000_i1156" type="#_x0000_t75" style="width:237.9pt;height:26.9pt" o:ole="">
+            <v:imagedata r:id="rId280" o:title=""/>
           </v:shape>
-          <o:OLEObject Type="Embed" ProgID="Equation.Ribbit" ShapeID="_x0000_i1162" DrawAspect="Content" ObjectID="_1392848307" r:id="rId276"/>
+          <o:OLEObject Type="Embed" ProgID="Equation.Ribbit" ShapeID="_x0000_i1156" DrawAspect="Content" ObjectID="_1392922351" r:id="rId281"/>
         </w:object>
       </w:r>
     </w:p>
@@ -31470,7 +32493,7 @@
         <w:ind w:firstLineChars="0"/>
         <w:jc w:val="left"/>
         <w:rPr>
-          <w:rFonts w:ascii="Times New Roman" w:eastAsia="宋体" w:hAnsi="宋体" w:cs="Times New Roman" w:hint="eastAsia"/>
+          <w:rFonts w:ascii="Times New Roman" w:eastAsia="宋体" w:hAnsi="宋体" w:cs="Times New Roman"/>
           <w:kern w:val="0"/>
           <w:szCs w:val="21"/>
         </w:rPr>
@@ -31513,15 +32536,7 @@
           <w:kern w:val="0"/>
           <w:szCs w:val="21"/>
         </w:rPr>
-        <w:t>数组元素</w:t>
-      </w:r>
-      <w:r>
-        <w:rPr>
-          <w:rFonts w:ascii="Times New Roman" w:eastAsia="宋体" w:hAnsi="宋体" w:cs="Times New Roman" w:hint="eastAsia"/>
-          <w:kern w:val="0"/>
-          <w:szCs w:val="21"/>
-        </w:rPr>
-        <w:t>之间值的</w:t>
+        <w:t>数组元素之间值的</w:t>
       </w:r>
       <w:r>
         <w:rPr>
@@ -31538,10 +32553,10 @@
           <w:szCs w:val="21"/>
         </w:rPr>
         <w:object w:dxaOrig="122" w:dyaOrig="178">
-          <v:shape id="_x0000_i1169" type="#_x0000_t75" style="width:6.1pt;height:8.9pt" o:ole="">
-            <v:imagedata r:id="rId263" o:title=""/>
+          <v:shape id="_x0000_i1157" type="#_x0000_t75" style="width:6.25pt;height:8.75pt" o:ole="">
+            <v:imagedata r:id="rId268" o:title=""/>
           </v:shape>
-          <o:OLEObject Type="Embed" ProgID="Equation.Ribbit" ShapeID="_x0000_i1169" DrawAspect="Content" ObjectID="_1392848308" r:id="rId277"/>
+          <o:OLEObject Type="Embed" ProgID="Equation.Ribbit" ShapeID="_x0000_i1157" DrawAspect="Content" ObjectID="_1392922352" r:id="rId282"/>
         </w:object>
       </w:r>
       <w:r>
@@ -31559,10 +32574,10 @@
           <w:szCs w:val="21"/>
         </w:rPr>
         <w:object w:dxaOrig="310" w:dyaOrig="232">
-          <v:shape id="_x0000_i1170" type="#_x0000_t75" style="width:15.5pt;height:11.6pt" o:ole="">
-            <v:imagedata r:id="rId265" o:title=""/>
+          <v:shape id="_x0000_i1158" type="#_x0000_t75" style="width:15.65pt;height:11.9pt" o:ole="">
+            <v:imagedata r:id="rId270" o:title=""/>
           </v:shape>
-          <o:OLEObject Type="Embed" ProgID="Equation.Ribbit" ShapeID="_x0000_i1170" DrawAspect="Content" ObjectID="_1392848309" r:id="rId278"/>
+          <o:OLEObject Type="Embed" ProgID="Equation.Ribbit" ShapeID="_x0000_i1158" DrawAspect="Content" ObjectID="_1392922353" r:id="rId283"/>
         </w:object>
       </w:r>
     </w:p>
@@ -31575,7 +32590,7 @@
         <w:ind w:firstLineChars="200" w:firstLine="420"/>
         <w:jc w:val="left"/>
         <w:rPr>
-          <w:rFonts w:ascii="Times New Roman" w:eastAsia="宋体" w:hAnsi="宋体" w:cs="Times New Roman" w:hint="eastAsia"/>
+          <w:rFonts w:ascii="Times New Roman" w:eastAsia="宋体" w:hAnsi="宋体" w:cs="Times New Roman"/>
           <w:kern w:val="0"/>
           <w:szCs w:val="21"/>
         </w:rPr>
@@ -31588,10 +32603,10 @@
           <w:szCs w:val="21"/>
         </w:rPr>
         <w:object w:dxaOrig="5956" w:dyaOrig="540">
-          <v:shape id="_x0000_i1161" type="#_x0000_t75" style="width:297.8pt;height:27pt" o:ole="">
-            <v:imagedata r:id="rId279" o:title=""/>
+          <v:shape id="_x0000_i1159" type="#_x0000_t75" style="width:298pt;height:26.9pt" o:ole="">
+            <v:imagedata r:id="rId284" o:title=""/>
           </v:shape>
-          <o:OLEObject Type="Embed" ProgID="Equation.Ribbit" ShapeID="_x0000_i1161" DrawAspect="Content" ObjectID="_1392848310" r:id="rId280"/>
+          <o:OLEObject Type="Embed" ProgID="Equation.Ribbit" ShapeID="_x0000_i1159" DrawAspect="Content" ObjectID="_1392922354" r:id="rId285"/>
         </w:object>
       </w:r>
     </w:p>
@@ -31609,7 +32624,7 @@
         <w:ind w:firstLineChars="0"/>
         <w:jc w:val="left"/>
         <w:rPr>
-          <w:rFonts w:ascii="Times New Roman" w:eastAsia="宋体" w:hAnsi="宋体" w:cs="Times New Roman" w:hint="eastAsia"/>
+          <w:rFonts w:ascii="Times New Roman" w:eastAsia="宋体" w:hAnsi="宋体" w:cs="Times New Roman"/>
           <w:kern w:val="0"/>
           <w:szCs w:val="21"/>
         </w:rPr>
@@ -31636,31 +32651,7 @@
           <w:kern w:val="0"/>
           <w:szCs w:val="21"/>
         </w:rPr>
-        <w:t>条件是关于</w:t>
-      </w:r>
-      <w:r>
-        <w:rPr>
-          <w:rFonts w:ascii="Times New Roman" w:eastAsia="宋体" w:hAnsi="宋体" w:cs="Times New Roman" w:hint="eastAsia"/>
-          <w:kern w:val="0"/>
-          <w:szCs w:val="21"/>
-        </w:rPr>
-        <w:t>两个</w:t>
-      </w:r>
-      <w:r>
-        <w:rPr>
-          <w:rFonts w:ascii="Times New Roman" w:eastAsia="宋体" w:hAnsi="宋体" w:cs="Times New Roman" w:hint="eastAsia"/>
-          <w:kern w:val="0"/>
-          <w:szCs w:val="21"/>
-        </w:rPr>
-        <w:t>数组元素</w:t>
-      </w:r>
-      <w:r>
-        <w:rPr>
-          <w:rFonts w:ascii="Times New Roman" w:eastAsia="宋体" w:hAnsi="宋体" w:cs="Times New Roman" w:hint="eastAsia"/>
-          <w:kern w:val="0"/>
-          <w:szCs w:val="21"/>
-        </w:rPr>
-        <w:t>之间值的</w:t>
+        <w:t>条件是关于两个数组元素之间值的</w:t>
       </w:r>
       <w:r>
         <w:rPr>
@@ -31677,10 +32668,10 @@
           <w:szCs w:val="21"/>
         </w:rPr>
         <w:object w:dxaOrig="122" w:dyaOrig="178">
-          <v:shape id="_x0000_i1171" type="#_x0000_t75" style="width:6.1pt;height:8.9pt" o:ole="">
-            <v:imagedata r:id="rId263" o:title=""/>
+          <v:shape id="_x0000_i1160" type="#_x0000_t75" style="width:6.25pt;height:8.75pt" o:ole="">
+            <v:imagedata r:id="rId268" o:title=""/>
           </v:shape>
-          <o:OLEObject Type="Embed" ProgID="Equation.Ribbit" ShapeID="_x0000_i1171" DrawAspect="Content" ObjectID="_1392848311" r:id="rId281"/>
+          <o:OLEObject Type="Embed" ProgID="Equation.Ribbit" ShapeID="_x0000_i1160" DrawAspect="Content" ObjectID="_1392922355" r:id="rId286"/>
         </w:object>
       </w:r>
       <w:r>
@@ -31698,10 +32689,10 @@
           <w:szCs w:val="21"/>
         </w:rPr>
         <w:object w:dxaOrig="406" w:dyaOrig="232">
-          <v:shape id="_x0000_i1172" type="#_x0000_t75" style="width:20.3pt;height:11.6pt" o:ole="">
-            <v:imagedata r:id="rId282" o:title=""/>
+          <v:shape id="_x0000_i1161" type="#_x0000_t75" style="width:20.05pt;height:11.9pt" o:ole="">
+            <v:imagedata r:id="rId287" o:title=""/>
           </v:shape>
-          <o:OLEObject Type="Embed" ProgID="Equation.Ribbit" ShapeID="_x0000_i1172" DrawAspect="Content" ObjectID="_1392848312" r:id="rId283"/>
+          <o:OLEObject Type="Embed" ProgID="Equation.Ribbit" ShapeID="_x0000_i1161" DrawAspect="Content" ObjectID="_1392922356" r:id="rId288"/>
         </w:object>
       </w:r>
       <w:r>
@@ -31719,10 +32710,10 @@
           <w:szCs w:val="21"/>
         </w:rPr>
         <w:object w:dxaOrig="102" w:dyaOrig="232">
-          <v:shape id="_x0000_i1173" type="#_x0000_t75" style="width:5.1pt;height:11.6pt" o:ole="">
-            <v:imagedata r:id="rId284" o:title=""/>
+          <v:shape id="_x0000_i1162" type="#_x0000_t75" style="width:5pt;height:11.9pt" o:ole="">
+            <v:imagedata r:id="rId289" o:title=""/>
           </v:shape>
-          <o:OLEObject Type="Embed" ProgID="Equation.Ribbit" ShapeID="_x0000_i1173" DrawAspect="Content" ObjectID="_1392848313" r:id="rId285"/>
+          <o:OLEObject Type="Embed" ProgID="Equation.Ribbit" ShapeID="_x0000_i1162" DrawAspect="Content" ObjectID="_1392922357" r:id="rId290"/>
         </w:object>
       </w:r>
       <w:r>
@@ -31740,10 +32731,10 @@
           <w:szCs w:val="21"/>
         </w:rPr>
         <w:object w:dxaOrig="412" w:dyaOrig="232">
-          <v:shape id="_x0000_i1174" type="#_x0000_t75" style="width:20.6pt;height:11.6pt" o:ole="">
-            <v:imagedata r:id="rId286" o:title=""/>
+          <v:shape id="_x0000_i1163" type="#_x0000_t75" style="width:20.65pt;height:11.9pt" o:ole="">
+            <v:imagedata r:id="rId291" o:title=""/>
           </v:shape>
-          <o:OLEObject Type="Embed" ProgID="Equation.Ribbit" ShapeID="_x0000_i1174" DrawAspect="Content" ObjectID="_1392848314" r:id="rId287"/>
+          <o:OLEObject Type="Embed" ProgID="Equation.Ribbit" ShapeID="_x0000_i1163" DrawAspect="Content" ObjectID="_1392922358" r:id="rId292"/>
         </w:object>
       </w:r>
     </w:p>
@@ -31756,7 +32747,7 @@
         <w:ind w:firstLineChars="200" w:firstLine="420"/>
         <w:jc w:val="left"/>
         <w:rPr>
-          <w:rFonts w:ascii="Times New Roman" w:eastAsia="宋体" w:hAnsi="宋体" w:cs="Times New Roman" w:hint="eastAsia"/>
+          <w:rFonts w:ascii="Times New Roman" w:eastAsia="宋体" w:hAnsi="宋体" w:cs="Times New Roman"/>
           <w:kern w:val="0"/>
           <w:szCs w:val="21"/>
         </w:rPr>
@@ -31769,10 +32760,10 @@
           <w:szCs w:val="21"/>
         </w:rPr>
         <w:object w:dxaOrig="7232" w:dyaOrig="540">
-          <v:shape id="_x0000_i1160" type="#_x0000_t75" style="width:361.6pt;height:27pt" o:ole="">
-            <v:imagedata r:id="rId288" o:title=""/>
+          <v:shape id="_x0000_i1164" type="#_x0000_t75" style="width:361.9pt;height:26.9pt" o:ole="">
+            <v:imagedata r:id="rId293" o:title=""/>
           </v:shape>
-          <o:OLEObject Type="Embed" ProgID="Equation.Ribbit" ShapeID="_x0000_i1160" DrawAspect="Content" ObjectID="_1392848315" r:id="rId289"/>
+          <o:OLEObject Type="Embed" ProgID="Equation.Ribbit" ShapeID="_x0000_i1164" DrawAspect="Content" ObjectID="_1392922359" r:id="rId294"/>
         </w:object>
       </w:r>
     </w:p>
@@ -31861,10 +32852,10 @@
           <w:szCs w:val="21"/>
         </w:rPr>
         <w:object w:dxaOrig="700" w:dyaOrig="228">
-          <v:shape id="_x0000_i1149" type="#_x0000_t75" style="width:35pt;height:11.4pt" o:ole="">
-            <v:imagedata r:id="rId253" o:title=""/>
+          <v:shape id="_x0000_i1165" type="#_x0000_t75" style="width:35.05pt;height:11.25pt" o:ole="">
+            <v:imagedata r:id="rId255" o:title=""/>
           </v:shape>
-          <o:OLEObject Type="Embed" ProgID="Equation.Ribbit" ShapeID="_x0000_i1149" DrawAspect="Content" ObjectID="_1392848316" r:id="rId290"/>
+          <o:OLEObject Type="Embed" ProgID="Equation.Ribbit" ShapeID="_x0000_i1165" DrawAspect="Content" ObjectID="_1392922360" r:id="rId295"/>
         </w:object>
       </w:r>
       <w:r>
@@ -31883,10 +32874,10 @@
           <w:szCs w:val="21"/>
         </w:rPr>
         <w:object w:dxaOrig="300" w:dyaOrig="266">
-          <v:shape id="_x0000_i1150" type="#_x0000_t75" style="width:15pt;height:13.3pt" o:ole="">
-            <v:imagedata r:id="rId291" o:title=""/>
+          <v:shape id="_x0000_i1166" type="#_x0000_t75" style="width:15.05pt;height:13.15pt" o:ole="">
+            <v:imagedata r:id="rId296" o:title=""/>
           </v:shape>
-          <o:OLEObject Type="Embed" ProgID="Equation.Ribbit" ShapeID="_x0000_i1150" DrawAspect="Content" ObjectID="_1392848317" r:id="rId292"/>
+          <o:OLEObject Type="Embed" ProgID="Equation.Ribbit" ShapeID="_x0000_i1166" DrawAspect="Content" ObjectID="_1392922361" r:id="rId297"/>
         </w:object>
       </w:r>
       <w:r>
@@ -31905,10 +32896,10 @@
           <w:szCs w:val="21"/>
         </w:rPr>
         <w:object w:dxaOrig="482" w:dyaOrig="228">
-          <v:shape id="_x0000_i1151" type="#_x0000_t75" style="width:24.1pt;height:11.4pt" o:ole="">
+          <v:shape id="_x0000_i1167" type="#_x0000_t75" style="width:23.8pt;height:11.25pt" o:ole="">
             <v:imagedata r:id="rId170" o:title=""/>
           </v:shape>
-          <o:OLEObject Type="Embed" ProgID="Equation.Ribbit" ShapeID="_x0000_i1151" DrawAspect="Content" ObjectID="_1392848318" r:id="rId293"/>
+          <o:OLEObject Type="Embed" ProgID="Equation.Ribbit" ShapeID="_x0000_i1167" DrawAspect="Content" ObjectID="_1392922362" r:id="rId298"/>
         </w:object>
       </w:r>
       <w:r>
@@ -31927,10 +32918,10 @@
           <w:szCs w:val="21"/>
         </w:rPr>
         <w:object w:dxaOrig="678" w:dyaOrig="230">
-          <v:shape id="_x0000_i1152" type="#_x0000_t75" style="width:33.9pt;height:11.5pt" o:ole="">
-            <v:imagedata r:id="rId294" o:title=""/>
+          <v:shape id="_x0000_i1168" type="#_x0000_t75" style="width:33.8pt;height:11.25pt" o:ole="">
+            <v:imagedata r:id="rId299" o:title=""/>
           </v:shape>
-          <o:OLEObject Type="Embed" ProgID="Equation.Ribbit" ShapeID="_x0000_i1152" DrawAspect="Content" ObjectID="_1392848319" r:id="rId295"/>
+          <o:OLEObject Type="Embed" ProgID="Equation.Ribbit" ShapeID="_x0000_i1168" DrawAspect="Content" ObjectID="_1392922363" r:id="rId300"/>
         </w:object>
       </w:r>
       <w:r>
@@ -31949,10 +32940,10 @@
           <w:szCs w:val="21"/>
         </w:rPr>
         <w:object w:dxaOrig="310" w:dyaOrig="232">
-          <v:shape id="_x0000_i1153" type="#_x0000_t75" style="width:15.5pt;height:11.6pt" o:ole="">
-            <v:imagedata r:id="rId296" o:title=""/>
+          <v:shape id="_x0000_i1169" type="#_x0000_t75" style="width:15.65pt;height:11.9pt" o:ole="">
+            <v:imagedata r:id="rId270" o:title=""/>
           </v:shape>
-          <o:OLEObject Type="Embed" ProgID="Equation.Ribbit" ShapeID="_x0000_i1153" DrawAspect="Content" ObjectID="_1392848320" r:id="rId297"/>
+          <o:OLEObject Type="Embed" ProgID="Equation.Ribbit" ShapeID="_x0000_i1169" DrawAspect="Content" ObjectID="_1392922364" r:id="rId301"/>
         </w:object>
       </w:r>
       <w:r>
@@ -31972,12 +32963,11 @@
           <w:numId w:val="30"/>
         </w:numPr>
       </w:pPr>
-      <w:bookmarkStart w:id="38" w:name="_Toc319095411"/>
+      <w:bookmarkStart w:id="43" w:name="_Toc319141298"/>
       <w:r>
         <w:rPr>
           <w:rFonts w:hint="eastAsia"/>
         </w:rPr>
-        <w:lastRenderedPageBreak/>
         <w:t>自适应</w:t>
       </w:r>
       <w:r>
@@ -31986,7 +32976,7 @@
         </w:rPr>
         <w:t>模板生成</w:t>
       </w:r>
-      <w:bookmarkEnd w:id="38"/>
+      <w:bookmarkEnd w:id="43"/>
     </w:p>
     <w:p>
       <w:pPr>
@@ -31997,7 +32987,7 @@
         <w:ind w:firstLineChars="200" w:firstLine="420"/>
         <w:jc w:val="left"/>
         <w:rPr>
-          <w:rFonts w:ascii="Times New Roman" w:eastAsia="宋体" w:hAnsi="宋体" w:cs="Times New Roman" w:hint="eastAsia"/>
+          <w:rFonts w:ascii="Times New Roman" w:eastAsia="宋体" w:hAnsi="宋体" w:cs="Times New Roman"/>
           <w:kern w:val="0"/>
           <w:szCs w:val="21"/>
         </w:rPr>
@@ -32148,7 +33138,7 @@
         <w:ind w:firstLineChars="200" w:firstLine="420"/>
         <w:jc w:val="left"/>
         <w:rPr>
-          <w:rFonts w:ascii="Times New Roman" w:eastAsia="宋体" w:hAnsi="宋体" w:cs="Times New Roman"/>
+          <w:rFonts w:ascii="Times New Roman" w:eastAsia="宋体" w:hAnsi="宋体" w:cs="Times New Roman" w:hint="eastAsia"/>
           <w:kern w:val="0"/>
           <w:szCs w:val="21"/>
         </w:rPr>
@@ -32169,8 +33159,6 @@
         </w:rPr>
         <w:t>是否成立</w:t>
       </w:r>
-      <w:bookmarkStart w:id="39" w:name="_GoBack"/>
-      <w:bookmarkEnd w:id="39"/>
       <w:r>
         <w:rPr>
           <w:rFonts w:ascii="Times New Roman" w:eastAsia="宋体" w:hAnsi="宋体" w:cs="Times New Roman" w:hint="eastAsia"/>
@@ -32216,37 +33204,7 @@
           <w:kern w:val="0"/>
           <w:szCs w:val="21"/>
         </w:rPr>
-        <w:t>变量之和加上最大值之和大于</w:t>
-      </w:r>
-      <w:r>
-        <w:rPr>
-          <w:rFonts w:ascii="Times New Roman" w:eastAsia="宋体" w:hAnsi="宋体" w:cs="Times New Roman" w:hint="eastAsia"/>
-          <w:kern w:val="0"/>
-          <w:szCs w:val="21"/>
-        </w:rPr>
-        <w:t>等于</w:t>
-      </w:r>
-      <w:r>
-        <w:rPr>
-          <w:rFonts w:ascii="Times New Roman" w:eastAsia="宋体" w:hAnsi="宋体" w:cs="Times New Roman" w:hint="eastAsia"/>
-          <w:kern w:val="0"/>
-          <w:szCs w:val="21"/>
-        </w:rPr>
-        <w:t>0</w:t>
-      </w:r>
-      <w:r>
-        <w:rPr>
-          <w:rFonts w:ascii="Times New Roman" w:eastAsia="宋体" w:hAnsi="宋体" w:cs="Times New Roman"/>
-          <w:kern w:val="0"/>
-          <w:position w:val="-8"/>
-          <w:szCs w:val="21"/>
-        </w:rPr>
-        <w:object w:dxaOrig="1606" w:dyaOrig="268">
-          <v:shape id="_x0000_i1154" type="#_x0000_t75" style="width:80.3pt;height:13.4pt" o:ole="">
-            <v:imagedata r:id="rId298" o:title=""/>
-          </v:shape>
-          <o:OLEObject Type="Embed" ProgID="Equation.Ribbit" ShapeID="_x0000_i1154" DrawAspect="Content" ObjectID="_1392848321" r:id="rId299"/>
-        </w:object>
+        <w:t>步长和</w:t>
       </w:r>
     </w:p>
     <w:p>
@@ -32269,7 +33227,7 @@
           <w:kern w:val="0"/>
           <w:szCs w:val="21"/>
         </w:rPr>
-        <w:t>变量之和减去最大值之和小于</w:t>
+        <w:t>变量之和加上最大值之和大于</w:t>
       </w:r>
       <w:r>
         <w:rPr>
@@ -32295,10 +33253,10 @@
           <w:szCs w:val="21"/>
         </w:rPr>
         <w:object w:dxaOrig="1606" w:dyaOrig="268">
-          <v:shape id="_x0000_i1155" type="#_x0000_t75" style="width:80.3pt;height:13.4pt" o:ole="">
-            <v:imagedata r:id="rId300" o:title=""/>
+          <v:shape id="_x0000_i1170" type="#_x0000_t75" style="width:80.15pt;height:13.15pt" o:ole="">
+            <v:imagedata r:id="rId302" o:title=""/>
           </v:shape>
-          <o:OLEObject Type="Embed" ProgID="Equation.Ribbit" ShapeID="_x0000_i1155" DrawAspect="Content" ObjectID="_1392848322" r:id="rId301"/>
+          <o:OLEObject Type="Embed" ProgID="Equation.Ribbit" ShapeID="_x0000_i1170" DrawAspect="Content" ObjectID="_1392922365" r:id="rId303"/>
         </w:object>
       </w:r>
     </w:p>
@@ -32322,15 +33280,23 @@
           <w:kern w:val="0"/>
           <w:szCs w:val="21"/>
         </w:rPr>
-        <w:t>根据收集得到的变量系数值，</w:t>
-      </w:r>
-      <w:r>
-        <w:rPr>
-          <w:rFonts w:ascii="Times New Roman" w:eastAsia="宋体" w:hAnsi="宋体" w:cs="Times New Roman" w:hint="eastAsia"/>
-          <w:kern w:val="0"/>
-          <w:szCs w:val="21"/>
-        </w:rPr>
-        <w:t>枚举其组合</w:t>
+        <w:t>变量之和减去最大值之和小于</w:t>
+      </w:r>
+      <w:r>
+        <w:rPr>
+          <w:rFonts w:ascii="Times New Roman" w:eastAsia="宋体" w:hAnsi="宋体" w:cs="Times New Roman" w:hint="eastAsia"/>
+          <w:kern w:val="0"/>
+          <w:szCs w:val="21"/>
+        </w:rPr>
+        <w:t>等于</w:t>
+      </w:r>
+      <w:r>
+        <w:rPr>
+          <w:rFonts w:ascii="Times New Roman" w:eastAsia="宋体" w:hAnsi="宋体" w:cs="Times New Roman" w:hint="eastAsia"/>
+          <w:kern w:val="0"/>
+          <w:szCs w:val="21"/>
+        </w:rPr>
+        <w:t>0</w:t>
       </w:r>
       <w:r>
         <w:rPr>
@@ -32339,11 +33305,11 @@
           <w:position w:val="-8"/>
           <w:szCs w:val="21"/>
         </w:rPr>
-        <w:object w:dxaOrig="1983" w:dyaOrig="268">
-          <v:shape id="_x0000_i1156" type="#_x0000_t75" style="width:99.15pt;height:13.4pt" o:ole="">
-            <v:imagedata r:id="rId302" o:title=""/>
+        <w:object w:dxaOrig="1606" w:dyaOrig="268">
+          <v:shape id="_x0000_i1171" type="#_x0000_t75" style="width:80.15pt;height:13.15pt" o:ole="">
+            <v:imagedata r:id="rId304" o:title=""/>
           </v:shape>
-          <o:OLEObject Type="Embed" ProgID="Equation.Ribbit" ShapeID="_x0000_i1156" DrawAspect="Content" ObjectID="_1392848323" r:id="rId303"/>
+          <o:OLEObject Type="Embed" ProgID="Equation.Ribbit" ShapeID="_x0000_i1171" DrawAspect="Content" ObjectID="_1392922366" r:id="rId305"/>
         </w:object>
       </w:r>
     </w:p>
@@ -32367,7 +33333,29 @@
           <w:kern w:val="0"/>
           <w:szCs w:val="21"/>
         </w:rPr>
-        <w:t>数值计算程序</w:t>
+        <w:t>根据收集得到的变量系数值，</w:t>
+      </w:r>
+      <w:r>
+        <w:rPr>
+          <w:rFonts w:ascii="Times New Roman" w:eastAsia="宋体" w:hAnsi="宋体" w:cs="Times New Roman" w:hint="eastAsia"/>
+          <w:kern w:val="0"/>
+          <w:szCs w:val="21"/>
+        </w:rPr>
+        <w:t>枚举其组合</w:t>
+      </w:r>
+      <w:r>
+        <w:rPr>
+          <w:rFonts w:ascii="Times New Roman" w:eastAsia="宋体" w:hAnsi="宋体" w:cs="Times New Roman"/>
+          <w:kern w:val="0"/>
+          <w:position w:val="-8"/>
+          <w:szCs w:val="21"/>
+        </w:rPr>
+        <w:object w:dxaOrig="1983" w:dyaOrig="268">
+          <v:shape id="_x0000_i1172" type="#_x0000_t75" style="width:98.9pt;height:13.15pt" o:ole="">
+            <v:imagedata r:id="rId306" o:title=""/>
+          </v:shape>
+          <o:OLEObject Type="Embed" ProgID="Equation.Ribbit" ShapeID="_x0000_i1172" DrawAspect="Content" ObjectID="_1392922367" r:id="rId307"/>
+        </w:object>
       </w:r>
     </w:p>
     <w:p>
@@ -32386,6 +33374,29 @@
       </w:pPr>
       <w:r>
         <w:rPr>
+          <w:rFonts w:ascii="Times New Roman" w:eastAsia="宋体" w:hAnsi="宋体" w:cs="Times New Roman" w:hint="eastAsia"/>
+          <w:kern w:val="0"/>
+          <w:szCs w:val="21"/>
+        </w:rPr>
+        <w:t>数值计算程序</w:t>
+      </w:r>
+    </w:p>
+    <w:p>
+      <w:pPr>
+        <w:autoSpaceDE w:val="0"/>
+        <w:autoSpaceDN w:val="0"/>
+        <w:adjustRightInd w:val="0"/>
+        <w:spacing w:line="360" w:lineRule="auto"/>
+        <w:ind w:firstLineChars="200" w:firstLine="420"/>
+        <w:jc w:val="left"/>
+        <w:rPr>
+          <w:rFonts w:ascii="Times New Roman" w:eastAsia="宋体" w:hAnsi="宋体" w:cs="Times New Roman"/>
+          <w:kern w:val="0"/>
+          <w:szCs w:val="21"/>
+        </w:rPr>
+      </w:pPr>
+      <w:r>
+        <w:rPr>
           <w:rFonts w:ascii="Times New Roman" w:eastAsia="宋体" w:hAnsi="宋体" w:cs="Times New Roman"/>
           <w:kern w:val="0"/>
           <w:szCs w:val="21"/>
@@ -32402,7 +33413,7 @@
         </w:numPr>
         <w:jc w:val="center"/>
       </w:pPr>
-      <w:bookmarkStart w:id="40" w:name="_Toc319095412"/>
+      <w:bookmarkStart w:id="44" w:name="_Toc319141299"/>
       <w:r>
         <w:rPr>
           <w:rFonts w:hint="eastAsia"/>
@@ -32416,7 +33427,7 @@
         </w:rPr>
         <w:t>插件的设计与实现</w:t>
       </w:r>
-      <w:bookmarkEnd w:id="40"/>
+      <w:bookmarkEnd w:id="44"/>
     </w:p>
     <w:p>
       <w:pPr>
@@ -32438,15 +33449,31 @@
           <w:kern w:val="0"/>
           <w:szCs w:val="21"/>
         </w:rPr>
-        <w:t>本章介绍第四章设计</w:t>
-      </w:r>
-      <w:r>
-        <w:rPr>
-          <w:rFonts w:ascii="Times New Roman" w:eastAsia="宋体" w:hAnsi="宋体" w:cs="Times New Roman" w:hint="eastAsia"/>
-          <w:kern w:val="0"/>
-          <w:szCs w:val="21"/>
-        </w:rPr>
-        <w:t>的循环不变式生成</w:t>
+        <w:t>第四章提出了改进循环不变式生成的方法，给出了工作流程和要用到的技术，</w:t>
+      </w:r>
+      <w:r>
+        <w:rPr>
+          <w:rFonts w:ascii="Times New Roman" w:eastAsia="宋体" w:hAnsi="宋体" w:cs="Times New Roman" w:hint="eastAsia"/>
+          <w:kern w:val="0"/>
+          <w:szCs w:val="21"/>
+        </w:rPr>
+        <w:t>本章介绍</w:t>
+      </w:r>
+      <w:r>
+        <w:rPr>
+          <w:rFonts w:ascii="Times New Roman" w:eastAsia="宋体" w:hAnsi="宋体" w:cs="Times New Roman" w:hint="eastAsia"/>
+          <w:kern w:val="0"/>
+          <w:szCs w:val="21"/>
+        </w:rPr>
+        <w:t>该</w:t>
+      </w:r>
+      <w:r>
+        <w:rPr>
+          <w:rFonts w:ascii="Times New Roman" w:eastAsia="宋体" w:hAnsi="宋体" w:cs="Times New Roman" w:hint="eastAsia"/>
+          <w:kern w:val="0"/>
+          <w:szCs w:val="21"/>
+        </w:rPr>
+        <w:t>循环不变式生成</w:t>
       </w:r>
       <w:r>
         <w:rPr>
@@ -32511,6 +33538,14 @@
           <w:szCs w:val="21"/>
         </w:rPr>
         <w:t>的，</w:t>
+      </w:r>
+      <w:r>
+        <w:rPr>
+          <w:rFonts w:ascii="Times New Roman" w:eastAsia="宋体" w:hAnsi="宋体" w:cs="Times New Roman" w:hint="eastAsia"/>
+          <w:kern w:val="0"/>
+          <w:szCs w:val="21"/>
+        </w:rPr>
+        <w:t>实现结果是</w:t>
       </w:r>
       <w:r>
         <w:rPr>
@@ -32673,14 +33708,14 @@
           <w:numId w:val="24"/>
         </w:numPr>
       </w:pPr>
-      <w:bookmarkStart w:id="41" w:name="_Toc319095413"/>
+      <w:bookmarkStart w:id="45" w:name="_Toc319141300"/>
       <w:r>
         <w:rPr>
           <w:rFonts w:hint="eastAsia"/>
         </w:rPr>
         <w:t>平台介绍</w:t>
       </w:r>
-      <w:bookmarkEnd w:id="41"/>
+      <w:bookmarkEnd w:id="45"/>
     </w:p>
     <w:p>
       <w:pPr>
@@ -33086,6 +34121,7 @@
           <w:kern w:val="0"/>
           <w:szCs w:val="21"/>
         </w:rPr>
+        <w:lastRenderedPageBreak/>
         <w:drawing>
           <wp:inline distT="0" distB="0" distL="0" distR="0" wp14:anchorId="774BB539" wp14:editId="2E74313C">
             <wp:extent cx="4667415" cy="4019433"/>
@@ -33100,7 +34136,7 @@
                     <pic:cNvPicPr/>
                   </pic:nvPicPr>
                   <pic:blipFill>
-                    <a:blip r:embed="rId304"/>
+                    <a:blip r:embed="rId308"/>
                     <a:stretch>
                       <a:fillRect/>
                     </a:stretch>
@@ -33140,13 +34176,12 @@
           <w:szCs w:val="21"/>
         </w:rPr>
       </w:pPr>
-      <w:bookmarkStart w:id="42" w:name="_Toc318893265"/>
+      <w:bookmarkStart w:id="46" w:name="_Toc318893265"/>
       <w:r>
         <w:rPr>
           <w:rFonts w:hint="eastAsia"/>
           <w:b/>
         </w:rPr>
-        <w:lastRenderedPageBreak/>
         <w:t>图</w:t>
       </w:r>
       <w:r>
@@ -33249,7 +34284,7 @@
         </w:rPr>
         <w:t>使用示例</w:t>
       </w:r>
-      <w:bookmarkEnd w:id="42"/>
+      <w:bookmarkEnd w:id="46"/>
     </w:p>
     <w:p>
       <w:pPr>
@@ -33273,7 +34308,7 @@
         </w:rPr>
         <w:t>更多内容见</w:t>
       </w:r>
-      <w:hyperlink r:id="rId305" w:history="1">
+      <w:hyperlink r:id="rId309" w:history="1">
         <w:r>
           <w:rPr>
             <w:rFonts w:ascii="Times New Roman" w:eastAsia="宋体" w:hAnsi="宋体" w:cs="Times New Roman"/>
@@ -33327,7 +34362,7 @@
         </w:rPr>
         <w:t>由法国的</w:t>
       </w:r>
-      <w:hyperlink r:id="rId306" w:history="1">
+      <w:hyperlink r:id="rId310" w:history="1">
         <w:r>
           <w:t>INRIA-Saclay</w:t>
         </w:r>
@@ -33338,7 +34373,7 @@
         </w:rPr>
         <w:t>和</w:t>
       </w:r>
-      <w:hyperlink r:id="rId307" w:history="1">
+      <w:hyperlink r:id="rId311" w:history="1">
         <w:r>
           <w:t>CEA–LIST</w:t>
         </w:r>
@@ -33661,6 +34696,7 @@
         <w:rPr>
           <w:noProof/>
         </w:rPr>
+        <w:lastRenderedPageBreak/>
         <w:drawing>
           <wp:inline distT="0" distB="0" distL="0" distR="0" wp14:anchorId="64E8326A" wp14:editId="3AE2E6CC">
             <wp:extent cx="3639594" cy="5069434"/>
@@ -33677,7 +34713,7 @@
                     <pic:cNvPicPr/>
                   </pic:nvPicPr>
                   <pic:blipFill>
-                    <a:blip r:embed="rId308"/>
+                    <a:blip r:embed="rId312"/>
                     <a:stretch>
                       <a:fillRect/>
                     </a:stretch>
@@ -33711,8 +34747,8 @@
           <w:szCs w:val="21"/>
         </w:rPr>
       </w:pPr>
-      <w:bookmarkStart w:id="43" w:name="_Ref317862299"/>
-      <w:bookmarkStart w:id="44" w:name="_Toc318893266"/>
+      <w:bookmarkStart w:id="47" w:name="_Ref317862299"/>
+      <w:bookmarkStart w:id="48" w:name="_Toc318893266"/>
       <w:r>
         <w:rPr>
           <w:rFonts w:ascii="Arial" w:hAnsi="Arial" w:cs="Arial" w:hint="eastAsia"/>
@@ -33813,7 +34849,7 @@
         </w:rPr>
         <w:fldChar w:fldCharType="end"/>
       </w:r>
-      <w:bookmarkEnd w:id="43"/>
+      <w:bookmarkEnd w:id="47"/>
       <w:r>
         <w:rPr>
           <w:rFonts w:ascii="Arial" w:hAnsi="Arial" w:cs="Arial"/>
@@ -33841,7 +34877,7 @@
         </w:rPr>
         <w:t>结构图</w:t>
       </w:r>
-      <w:bookmarkEnd w:id="44"/>
+      <w:bookmarkEnd w:id="48"/>
     </w:p>
     <w:p>
       <w:pPr>
@@ -33919,14 +34955,7 @@
         <w:rPr>
           <w:rFonts w:hint="eastAsia"/>
         </w:rPr>
-        <w:t>的组织结</w:t>
-      </w:r>
-      <w:r>
-        <w:rPr>
-          <w:rFonts w:hint="eastAsia"/>
-        </w:rPr>
-        <w:lastRenderedPageBreak/>
-        <w:t>构如</w:t>
+        <w:t>的组织结构如</w:t>
       </w:r>
       <w:r>
         <w:fldChar w:fldCharType="begin"/>
@@ -34113,6 +35142,7 @@
         <w:rPr>
           <w:noProof/>
         </w:rPr>
+        <w:lastRenderedPageBreak/>
         <w:drawing>
           <wp:inline distT="0" distB="0" distL="0" distR="0" wp14:anchorId="1400A6A2" wp14:editId="7E5588F1">
             <wp:extent cx="3829050" cy="2333625"/>
@@ -34129,7 +35159,7 @@
                     <pic:cNvPicPr/>
                   </pic:nvPicPr>
                   <pic:blipFill>
-                    <a:blip r:embed="rId309"/>
+                    <a:blip r:embed="rId313"/>
                     <a:stretch>
                       <a:fillRect/>
                     </a:stretch>
@@ -34158,7 +35188,7 @@
           <w:b/>
         </w:rPr>
       </w:pPr>
-      <w:bookmarkStart w:id="45" w:name="_Toc318893267"/>
+      <w:bookmarkStart w:id="49" w:name="_Toc318893267"/>
       <w:r>
         <w:rPr>
           <w:rFonts w:hint="eastAsia"/>
@@ -34252,7 +35282,7 @@
         </w:rPr>
         <w:t>的组织结构</w:t>
       </w:r>
-      <w:bookmarkEnd w:id="45"/>
+      <w:bookmarkEnd w:id="49"/>
     </w:p>
     <w:p>
       <w:pPr>
@@ -34262,14 +35292,14 @@
           <w:numId w:val="24"/>
         </w:numPr>
       </w:pPr>
-      <w:bookmarkStart w:id="46" w:name="_Toc319095414"/>
+      <w:bookmarkStart w:id="50" w:name="_Toc319141301"/>
       <w:r>
         <w:rPr>
           <w:rFonts w:hint="eastAsia"/>
         </w:rPr>
         <w:t>系统框架</w:t>
       </w:r>
-      <w:bookmarkEnd w:id="46"/>
+      <w:bookmarkEnd w:id="50"/>
     </w:p>
     <w:p>
       <w:pPr>
@@ -34316,99 +35346,7 @@
         <w:rPr>
           <w:rFonts w:hint="eastAsia"/>
         </w:rPr>
-        <w:t>获取循环中可能的变量值更新变化的步长集合</w:t>
-      </w:r>
-    </w:p>
-    <w:p>
-      <w:pPr>
-        <w:autoSpaceDE w:val="0"/>
-        <w:autoSpaceDN w:val="0"/>
-        <w:adjustRightInd w:val="0"/>
-        <w:jc w:val="left"/>
-      </w:pPr>
-      <w:r>
-        <w:rPr>
-          <w:rFonts w:hint="eastAsia"/>
-        </w:rPr>
-        <w:t>获取循环中更新变量值的常数集合</w:t>
-      </w:r>
-    </w:p>
-    <w:p>
-      <w:pPr>
-        <w:autoSpaceDE w:val="0"/>
-        <w:autoSpaceDN w:val="0"/>
-        <w:adjustRightInd w:val="0"/>
-        <w:jc w:val="left"/>
-      </w:pPr>
-      <w:r>
-        <w:rPr>
-          <w:rFonts w:hint="eastAsia"/>
-        </w:rPr>
-        <w:t>获取循环之后程序中存在的判断表达式集合</w:t>
-      </w:r>
-      <w:r>
-        <w:rPr>
-          <w:rFonts w:hint="eastAsia"/>
-        </w:rPr>
-        <w:t>Adj</w:t>
-      </w:r>
-    </w:p>
-    <w:p>
-      <w:pPr>
-        <w:autoSpaceDE w:val="0"/>
-        <w:autoSpaceDN w:val="0"/>
-        <w:adjustRightInd w:val="0"/>
-        <w:jc w:val="left"/>
-      </w:pPr>
-      <w:r>
-        <w:rPr>
-          <w:rFonts w:hint="eastAsia"/>
-        </w:rPr>
-        <w:t>提取</w:t>
-      </w:r>
-      <w:r>
-        <w:rPr>
-          <w:rFonts w:hint="eastAsia"/>
-        </w:rPr>
-        <w:t>Adj</w:t>
-      </w:r>
-      <w:r>
-        <w:rPr>
-          <w:rFonts w:hint="eastAsia"/>
-        </w:rPr>
-        <w:t>中的变量集合。通过插件</w:t>
-      </w:r>
-      <w:r>
-        <w:rPr>
-          <w:rFonts w:hint="eastAsia"/>
-        </w:rPr>
-        <w:t>PDG</w:t>
-      </w:r>
-      <w:r>
-        <w:rPr>
-          <w:rFonts w:hint="eastAsia"/>
-        </w:rPr>
-        <w:t>进行依赖关系计算，得到循环中使用每个变量的结点集合</w:t>
-      </w:r>
-      <w:r>
-        <w:rPr>
-          <w:rFonts w:hint="eastAsia"/>
-        </w:rPr>
-        <w:t>。提取其中的常数，作为步长候选值。</w:t>
-      </w:r>
-    </w:p>
-    <w:p>
-      <w:pPr>
-        <w:autoSpaceDE w:val="0"/>
-        <w:autoSpaceDN w:val="0"/>
-        <w:adjustRightInd w:val="0"/>
-        <w:jc w:val="left"/>
-      </w:pPr>
-      <w:r>
-        <w:rPr>
-          <w:rFonts w:hint="eastAsia"/>
-        </w:rPr>
-        <w:t>根据循环中用的变量，生成模板，使用</w:t>
+        <w:t>使用</w:t>
       </w:r>
       <w:r>
         <w:rPr>
@@ -34505,7 +35443,7 @@
         </w:numPr>
         <w:jc w:val="center"/>
       </w:pPr>
-      <w:bookmarkStart w:id="47" w:name="_Toc319095415"/>
+      <w:bookmarkStart w:id="51" w:name="_Toc319141302"/>
       <w:r>
         <w:rPr>
           <w:rFonts w:hint="eastAsia"/>
@@ -34513,7 +35451,7 @@
         <w:lastRenderedPageBreak/>
         <w:t>实验过程与结果</w:t>
       </w:r>
-      <w:bookmarkEnd w:id="47"/>
+      <w:bookmarkEnd w:id="51"/>
     </w:p>
     <w:p>
       <w:pPr>
@@ -34670,7 +35608,7 @@
           <w:szCs w:val="21"/>
         </w:rPr>
       </w:pPr>
-      <w:bookmarkStart w:id="48" w:name="_Toc318920479"/>
+      <w:bookmarkStart w:id="52" w:name="_Toc318920479"/>
       <w:r>
         <w:rPr>
           <w:rFonts w:ascii="Arial" w:hAnsi="Arial" w:cs="Arial" w:hint="eastAsia"/>
@@ -34871,7 +35809,7 @@
         </w:rPr>
         <w:t>比较</w:t>
       </w:r>
-      <w:bookmarkEnd w:id="48"/>
+      <w:bookmarkEnd w:id="52"/>
     </w:p>
     <w:tbl>
       <w:tblPr>
@@ -35070,7 +36008,7 @@
         </w:numPr>
         <w:jc w:val="center"/>
       </w:pPr>
-      <w:bookmarkStart w:id="49" w:name="_Toc319095416"/>
+      <w:bookmarkStart w:id="53" w:name="_Toc319141303"/>
       <w:r>
         <w:rPr>
           <w:rFonts w:hint="eastAsia"/>
@@ -35078,7 +36016,27 @@
         <w:lastRenderedPageBreak/>
         <w:t>结论与展望</w:t>
       </w:r>
-      <w:bookmarkEnd w:id="49"/>
+      <w:bookmarkEnd w:id="53"/>
+    </w:p>
+    <w:p>
+      <w:pPr>
+        <w:pStyle w:val="20"/>
+        <w:numPr>
+          <w:ilvl w:val="0"/>
+          <w:numId w:val="35"/>
+        </w:numPr>
+        <w:rPr>
+          <w:rFonts w:hint="eastAsia"/>
+        </w:rPr>
+      </w:pPr>
+      <w:bookmarkStart w:id="54" w:name="_Toc319141304"/>
+      <w:r>
+        <w:rPr>
+          <w:rFonts w:hint="eastAsia"/>
+        </w:rPr>
+        <w:t>本文工作的创新点和主要成果</w:t>
+      </w:r>
+      <w:bookmarkEnd w:id="54"/>
     </w:p>
     <w:p>
       <w:pPr>
@@ -35096,7 +36054,7 @@
         <w:rPr>
           <w:rFonts w:hint="eastAsia"/>
         </w:rPr>
-        <w:t>本文完成的工作和贡献主要有</w:t>
+        <w:t>总结了形式化方法的基本理论。对常用的形式化方法的主要做法做了阐述，指明了应用形式化方法时面临的主要难点。</w:t>
       </w:r>
     </w:p>
     <w:p>
@@ -35111,6 +36069,18 @@
           <w:rFonts w:hint="eastAsia"/>
         </w:rPr>
       </w:pPr>
+      <w:r>
+        <w:rPr>
+          <w:rFonts w:hint="eastAsia"/>
+        </w:rPr>
+        <w:t>阐述了生成循环不变式的主要技术</w:t>
+      </w:r>
+      <w:r>
+        <w:rPr>
+          <w:rFonts w:hint="eastAsia"/>
+        </w:rPr>
+        <w:t>，指出了存在的不足。</w:t>
+      </w:r>
     </w:p>
     <w:p>
       <w:pPr>
@@ -35120,68 +36090,15 @@
         <w:spacing w:line="360" w:lineRule="auto"/>
         <w:ind w:firstLineChars="200" w:firstLine="420"/>
         <w:jc w:val="left"/>
-      </w:pPr>
-      <w:r>
         <w:rPr>
           <w:rFonts w:hint="eastAsia"/>
         </w:rPr>
-        <w:t>由于</w:t>
-      </w:r>
+      </w:pPr>
       <w:r>
         <w:rPr>
           <w:rFonts w:hint="eastAsia"/>
         </w:rPr>
-        <w:t>证明过程的复杂性，加之部分</w:t>
-      </w:r>
-      <w:r>
-        <w:rPr>
-          <w:rFonts w:hint="eastAsia"/>
-        </w:rPr>
-        <w:t>理论尚不够成熟，形式化方法还难以证明大型软件系统的正确性</w:t>
-      </w:r>
-      <w:r>
-        <w:fldChar w:fldCharType="begin"/>
-      </w:r>
-      <w:r>
-        <w:instrText xml:space="preserve"> ADDIN EN.CITE &lt;EndNote&gt;&lt;Cite&gt;&lt;Author&gt;Airchinnigh&lt;/Author&gt;&lt;Year&gt;1995&lt;/Year&gt;&lt;RecNum&gt;211&lt;/RecNum&gt;&lt;DisplayText&gt;[Airchinnigh 1995]&lt;/DisplayText&gt;&lt;record&gt;&lt;rec-number&gt;211&lt;/rec-number&gt;&lt;foreign-keys&gt;&lt;key app="EN" db-id="tswzs9e5gwts5we5f9cx0dtizrtw9pz2zvpr"&gt;211&lt;/key&gt;&lt;/foreign-keys&gt;&lt;ref-type name="Conference Proceedings"&gt;10&lt;/ref-type&gt;&lt;contributors&gt;&lt;authors&gt;&lt;author&gt;Mac an Airchinnigh&lt;/author&gt;&lt;/authors&gt;&lt;/contributors&gt;&lt;titles&gt;&lt;title&gt;Formal Methods &amp;amp; Testing&lt;/title&gt;&lt;secondary-title&gt;Tutorials of the Sixth International Software Quality Week&lt;/secondary-title&gt;&lt;/titles&gt;&lt;periodical&gt;&lt;full-title&gt;Tutorials of the Sixth International Software Quality Week&lt;/full-title&gt;&lt;/periodical&gt;&lt;dates&gt;&lt;year&gt;1995&lt;/year&gt;&lt;/dates&gt;&lt;pub-location&gt;625 Third Street, San Francisco, CA 94107-1997&lt;/pub-location&gt;&lt;urls&gt;&lt;/urls&gt;&lt;/record&gt;&lt;/Cite&gt;&lt;/EndNote&gt;</w:instrText>
-      </w:r>
-      <w:r>
-        <w:fldChar w:fldCharType="separate"/>
-      </w:r>
-      <w:r>
-        <w:rPr>
-          <w:noProof/>
-        </w:rPr>
-        <w:t>[</w:t>
-      </w:r>
-      <w:hyperlink w:anchor="_ENREF_1" w:tooltip="Airchinnigh, 1995 #211" w:history="1">
-        <w:r>
-          <w:rPr>
-            <w:noProof/>
-          </w:rPr>
-          <w:t>Airchinnigh 1995</w:t>
-        </w:r>
-      </w:hyperlink>
-      <w:r>
-        <w:rPr>
-          <w:noProof/>
-        </w:rPr>
-        <w:t>]</w:t>
-      </w:r>
-      <w:r>
-        <w:fldChar w:fldCharType="end"/>
-      </w:r>
-      <w:r>
-        <w:rPr>
-          <w:rFonts w:hint="eastAsia"/>
-        </w:rPr>
-        <w:t>。希望我们的工作有助于形式化证明的发展。</w:t>
-      </w:r>
-      <w:r>
-        <w:rPr>
-          <w:rFonts w:hint="eastAsia"/>
-        </w:rPr>
-        <w:t>可以应用在验证、检测方面。</w:t>
+        <w:t>提出了一种改进的生成循环不变式的方法，该方法基于条件赋值转换和自适应的模板生成，自动化程度高。</w:t>
       </w:r>
     </w:p>
     <w:p>
@@ -35200,7 +36117,31 @@
         <w:rPr>
           <w:rFonts w:hint="eastAsia"/>
         </w:rPr>
-        <w:t>未来的工作将集中在以下方面。</w:t>
+        <w:t>实现了一个插件</w:t>
+      </w:r>
+      <w:r>
+        <w:rPr>
+          <w:rFonts w:hint="eastAsia"/>
+        </w:rPr>
+        <w:t>loopInv</w:t>
+      </w:r>
+      <w:r>
+        <w:rPr>
+          <w:rFonts w:hint="eastAsia"/>
+        </w:rPr>
+        <w:t>，自动地发现循环不变式，并将得到的不变式以</w:t>
+      </w:r>
+      <w:r>
+        <w:rPr>
+          <w:rFonts w:hint="eastAsia"/>
+        </w:rPr>
+        <w:t>ACSL</w:t>
+      </w:r>
+      <w:r>
+        <w:rPr>
+          <w:rFonts w:hint="eastAsia"/>
+        </w:rPr>
+        <w:t>注释的形式添加到源程序中。</w:t>
       </w:r>
     </w:p>
     <w:p>
@@ -35211,186 +36152,27 @@
         <w:spacing w:line="360" w:lineRule="auto"/>
         <w:ind w:firstLineChars="200" w:firstLine="420"/>
         <w:jc w:val="left"/>
-      </w:pPr>
-      <w:r>
         <w:rPr>
           <w:rFonts w:hint="eastAsia"/>
         </w:rPr>
-        <w:t>处理指针</w:t>
-      </w:r>
+      </w:pPr>
       <w:r>
         <w:rPr>
           <w:rFonts w:hint="eastAsia"/>
         </w:rPr>
-        <w:t>、多个数组的元素之间操作时</w:t>
+        <w:t>通过实验验证了</w:t>
       </w:r>
       <w:r>
         <w:rPr>
           <w:rFonts w:hint="eastAsia"/>
         </w:rPr>
-        <w:t>、</w:t>
-      </w:r>
-      <w:r>
-        <w:fldChar w:fldCharType="begin"/>
-      </w:r>
-      <w:r>
-        <w:instrText xml:space="preserve"> ADDIN EN.CITE &lt;EndNote&gt;&lt;Cite&gt;&lt;Author&gt;Kiezun&lt;/Author&gt;&lt;Year&gt;2009&lt;/Year&gt;&lt;RecNum&gt;243&lt;/RecNum&gt;&lt;DisplayText&gt;[Kiezun 2009]&lt;/DisplayText&gt;&lt;record&gt;&lt;rec-number&gt;243&lt;/rec-number&gt;&lt;foreign-keys&gt;&lt;key app="EN" db-id="tswzs9e5gwts5we5f9cx0dtizrtw9pz2zvpr"&gt;243&lt;/key&gt;&lt;/foreign-keys&gt;&lt;ref-type name="Conference Proceedings"&gt;10&lt;/ref-type&gt;&lt;contributors&gt;&lt;authors&gt;&lt;author&gt;Adam Kiezun&lt;/author&gt;&lt;author&gt;Vijay Ganesh&lt;/author&gt;&lt;author&gt;Philip J. Guo&lt;/author&gt;&lt;author&gt;Pieter Hooimeijer&lt;/author&gt;&lt;author&gt;Michael D. Ernst&lt;/author&gt;&lt;/authors&gt;&lt;/contributors&gt;&lt;titles&gt;&lt;title&gt;HAMPI: a solver for string constraints&lt;/title&gt;&lt;secondary-title&gt;ISSTA &amp;apos;09&lt;/secondary-title&gt;&lt;/titles&gt;&lt;pages&gt;105-116&lt;/pages&gt;&lt;dates&gt;&lt;year&gt;2009&lt;/year&gt;&lt;/dates&gt;&lt;urls&gt;&lt;/urls&gt;&lt;/record&gt;&lt;/Cite&gt;&lt;/EndNote&gt;</w:instrText>
-      </w:r>
-      <w:r>
-        <w:fldChar w:fldCharType="separate"/>
-      </w:r>
-      <w:r>
-        <w:rPr>
-          <w:noProof/>
-        </w:rPr>
-        <w:t>[</w:t>
-      </w:r>
-      <w:hyperlink w:anchor="_ENREF_55" w:tooltip="Kiezun, 2009 #243" w:history="1">
-        <w:r>
-          <w:rPr>
-            <w:noProof/>
-          </w:rPr>
-          <w:t>Kiezun 2009</w:t>
-        </w:r>
-      </w:hyperlink>
-      <w:r>
-        <w:rPr>
-          <w:noProof/>
-        </w:rPr>
-        <w:t>]</w:t>
-      </w:r>
-      <w:r>
-        <w:fldChar w:fldCharType="end"/>
+        <w:t>loopInv</w:t>
       </w:r>
       <w:r>
         <w:rPr>
           <w:rFonts w:hint="eastAsia"/>
         </w:rPr>
-        <w:t>可以处理固定长度的</w:t>
-      </w:r>
-      <w:r>
-        <w:rPr>
-          <w:rFonts w:hint="eastAsia"/>
-        </w:rPr>
-        <w:t>字符串</w:t>
-      </w:r>
-      <w:r>
-        <w:rPr>
-          <w:rFonts w:hint="eastAsia"/>
-        </w:rPr>
-        <w:t>约束问题</w:t>
-      </w:r>
-      <w:r>
-        <w:rPr>
-          <w:rFonts w:hint="eastAsia"/>
-        </w:rPr>
-        <w:t>，增强适应性</w:t>
-      </w:r>
-      <w:r>
-        <w:rPr>
-          <w:rFonts w:hint="eastAsia"/>
-        </w:rPr>
-        <w:t>；采用</w:t>
-      </w:r>
-      <w:r>
-        <w:rPr>
-          <w:rFonts w:hint="eastAsia"/>
-        </w:rPr>
-        <w:t>程序</w:t>
-      </w:r>
-      <w:r>
-        <w:rPr>
-          <w:rFonts w:hint="eastAsia"/>
-        </w:rPr>
-        <w:t>切片方法</w:t>
-      </w:r>
-      <w:r>
-        <w:fldChar w:fldCharType="begin"/>
-      </w:r>
-      <w:r>
-        <w:instrText xml:space="preserve"> ADDIN EN.CITE &lt;EndNote&gt;&lt;Cite&gt;&lt;Author&gt;Weiser&lt;/Author&gt;&lt;Year&gt;1981&lt;/Year&gt;&lt;RecNum&gt;27&lt;/RecNum&gt;&lt;DisplayText&gt;[Weiser 1981; Monate 2008]&lt;/DisplayText&gt;&lt;record&gt;&lt;rec-number&gt;27&lt;/rec-number&gt;&lt;foreign-keys&gt;&lt;key app="EN" db-id="tswzs9e5gwts5we5f9cx0dtizrtw9pz2zvpr"&gt;27&lt;/key&gt;&lt;/foreign-keys&gt;&lt;ref-type name="Conference Proceedings"&gt;10&lt;/ref-type&gt;&lt;contributors&gt;&lt;authors&gt;&lt;author&gt;Mark Weiser &lt;/author&gt;&lt;/authors&gt;&lt;/contributors&gt;&lt;titles&gt;&lt;title&gt;Program slicing&lt;/title&gt;&lt;secondary-title&gt;Proceedings of the 5th international conference on Software engineering&lt;/secondary-title&gt;&lt;/titles&gt;&lt;pages&gt;439 - 449&lt;/pages&gt;&lt;dates&gt;&lt;year&gt;1981&lt;/year&gt;&lt;/dates&gt;&lt;pub-location&gt;San Diego, California, United States&lt;/pub-location&gt;&lt;publisher&gt;IEEE Press Piscataway, NJ, USA ©1981&lt;/publisher&gt;&lt;isbn&gt;0-89791-146-6&lt;/isbn&gt;&lt;urls&gt;&lt;/urls&gt;&lt;/record&gt;&lt;/Cite&gt;&lt;Cite&gt;&lt;Author&gt;Monate&lt;/Author&gt;&lt;Year&gt;2008&lt;/Year&gt;&lt;RecNum&gt;122&lt;/RecNum&gt;&lt;record&gt;&lt;rec-number&gt;122&lt;/rec-number&gt;&lt;foreign-keys&gt;&lt;key app="EN" db-id="tswzs9e5gwts5we5f9cx0dtizrtw9pz2zvpr"&gt;122&lt;/key&gt;&lt;/foreign-keys&gt;&lt;ref-type name="Conference Proceedings"&gt;10&lt;/ref-type&gt;&lt;contributors&gt;&lt;authors&gt;&lt;author&gt;Benjamin Monate&lt;/author&gt;&lt;author&gt;Julien Signoles&lt;/author&gt;&lt;/authors&gt;&lt;/contributors&gt;&lt;titles&gt;&lt;title&gt;Slicing for Security of Code&lt;/title&gt;&lt;secondary-title&gt;TRUST 2008&lt;/secondary-title&gt;&lt;/titles&gt;&lt;pages&gt;&lt;style face="normal" font="default" size="100%"&gt;133&lt;/style&gt;&lt;style face="normal" font="default" charset="134" size="100%"&gt;–142&lt;/style&gt;&lt;/pages&gt;&lt;dates&gt;&lt;year&gt;2008&lt;/year&gt;&lt;/dates&gt;&lt;urls&gt;&lt;/urls&gt;&lt;/record&gt;&lt;/Cite&gt;&lt;/EndNote&gt;</w:instrText>
-      </w:r>
-      <w:r>
-        <w:fldChar w:fldCharType="separate"/>
-      </w:r>
-      <w:r>
-        <w:rPr>
-          <w:noProof/>
-        </w:rPr>
-        <w:t>[</w:t>
-      </w:r>
-      <w:hyperlink w:anchor="_ENREF_81" w:tooltip="Weiser, 1981 #27" w:history="1">
-        <w:r>
-          <w:rPr>
-            <w:noProof/>
-          </w:rPr>
-          <w:t>Weiser 1981</w:t>
-        </w:r>
-      </w:hyperlink>
-      <w:r>
-        <w:rPr>
-          <w:noProof/>
-        </w:rPr>
-        <w:t xml:space="preserve">; </w:t>
-      </w:r>
-      <w:hyperlink w:anchor="_ENREF_64" w:tooltip="Monate, 2008 #122" w:history="1">
-        <w:r>
-          <w:rPr>
-            <w:noProof/>
-          </w:rPr>
-          <w:t>Monate 2008</w:t>
-        </w:r>
-      </w:hyperlink>
-      <w:r>
-        <w:rPr>
-          <w:noProof/>
-        </w:rPr>
-        <w:t>]</w:t>
-      </w:r>
-      <w:r>
-        <w:fldChar w:fldCharType="end"/>
-      </w:r>
-      <w:r>
-        <w:rPr>
-          <w:rFonts w:hint="eastAsia"/>
-        </w:rPr>
-        <w:t>只计算</w:t>
-      </w:r>
-      <w:r>
-        <w:rPr>
-          <w:rFonts w:hint="eastAsia"/>
-        </w:rPr>
-        <w:t>与</w:t>
-      </w:r>
-      <w:r>
-        <w:rPr>
-          <w:rFonts w:hint="eastAsia"/>
-        </w:rPr>
-        <w:t>程序规范相关变量</w:t>
-      </w:r>
-      <w:r>
-        <w:rPr>
-          <w:rFonts w:hint="eastAsia"/>
-        </w:rPr>
-        <w:t>的抽象状态</w:t>
-      </w:r>
-      <w:r>
-        <w:rPr>
-          <w:rFonts w:hint="eastAsia"/>
-        </w:rPr>
-        <w:t>，减少计算量</w:t>
-      </w:r>
-      <w:r>
-        <w:rPr>
-          <w:rFonts w:hint="eastAsia"/>
-        </w:rPr>
-        <w:t>；结构体等自定义数据类型</w:t>
-      </w:r>
-      <w:r>
-        <w:rPr>
-          <w:rFonts w:hint="eastAsia"/>
-        </w:rPr>
-        <w:t>分析</w:t>
+        <w:t>的有效性和正确性。</w:t>
       </w:r>
     </w:p>
     <w:p>
@@ -35401,6 +36183,305 @@
         <w:spacing w:line="360" w:lineRule="auto"/>
         <w:ind w:firstLineChars="200" w:firstLine="420"/>
         <w:jc w:val="left"/>
+        <w:rPr>
+          <w:rFonts w:hint="eastAsia"/>
+        </w:rPr>
+      </w:pPr>
+      <w:r>
+        <w:rPr>
+          <w:rFonts w:hint="eastAsia"/>
+        </w:rPr>
+        <w:t>本文还有不足之处，主要有以下方面</w:t>
+      </w:r>
+    </w:p>
+    <w:p>
+      <w:pPr>
+        <w:pStyle w:val="20"/>
+        <w:numPr>
+          <w:ilvl w:val="0"/>
+          <w:numId w:val="35"/>
+        </w:numPr>
+      </w:pPr>
+      <w:bookmarkStart w:id="55" w:name="_Toc319141305"/>
+      <w:r>
+        <w:rPr>
+          <w:rFonts w:hint="eastAsia"/>
+        </w:rPr>
+        <w:t>未来工作和展望</w:t>
+      </w:r>
+      <w:bookmarkEnd w:id="55"/>
+    </w:p>
+    <w:p>
+      <w:pPr>
+        <w:autoSpaceDE w:val="0"/>
+        <w:autoSpaceDN w:val="0"/>
+        <w:adjustRightInd w:val="0"/>
+        <w:spacing w:line="360" w:lineRule="auto"/>
+        <w:ind w:firstLineChars="200" w:firstLine="420"/>
+        <w:jc w:val="left"/>
+      </w:pPr>
+      <w:r>
+        <w:rPr>
+          <w:rFonts w:hint="eastAsia"/>
+        </w:rPr>
+        <w:t>未来的工作将集中在以下方面。</w:t>
+      </w:r>
+    </w:p>
+    <w:p>
+      <w:pPr>
+        <w:autoSpaceDE w:val="0"/>
+        <w:autoSpaceDN w:val="0"/>
+        <w:adjustRightInd w:val="0"/>
+        <w:spacing w:line="360" w:lineRule="auto"/>
+        <w:ind w:firstLineChars="200" w:firstLine="420"/>
+        <w:jc w:val="left"/>
+        <w:rPr>
+          <w:rFonts w:hint="eastAsia"/>
+        </w:rPr>
+      </w:pPr>
+      <w:r>
+        <w:rPr>
+          <w:rFonts w:hint="eastAsia"/>
+        </w:rPr>
+        <w:t>处理指针</w:t>
+      </w:r>
+      <w:r>
+        <w:rPr>
+          <w:rFonts w:hint="eastAsia"/>
+        </w:rPr>
+        <w:t>、多个数组的元素之间操作时</w:t>
+      </w:r>
+      <w:r>
+        <w:rPr>
+          <w:rFonts w:hint="eastAsia"/>
+        </w:rPr>
+        <w:t>、</w:t>
+      </w:r>
+      <w:r>
+        <w:fldChar w:fldCharType="begin"/>
+      </w:r>
+      <w:r>
+        <w:instrText xml:space="preserve"> ADDIN EN.CITE &lt;EndNote&gt;&lt;Cite&gt;&lt;Author&gt;Kiezun&lt;/Author&gt;&lt;Year&gt;2009&lt;/Year&gt;&lt;RecNum&gt;243&lt;/RecNum&gt;&lt;DisplayText&gt;[Kiezun 2009]&lt;/DisplayText&gt;&lt;record&gt;&lt;rec-number&gt;243&lt;/rec-number&gt;&lt;foreign-keys&gt;&lt;key app="EN" db-id="tswzs9e5gwts5we5f9cx0dtizrtw9pz2zvpr"&gt;243&lt;/key&gt;&lt;/foreign-keys&gt;&lt;ref-type name="Conference Proceedings"&gt;10&lt;/ref-type&gt;&lt;contributors&gt;&lt;authors&gt;&lt;author&gt;Adam Kiezun&lt;/author&gt;&lt;author&gt;Vijay Ganesh&lt;/author&gt;&lt;author&gt;Philip J. Guo&lt;/author&gt;&lt;author&gt;Pieter Hooimeijer&lt;/author&gt;&lt;author&gt;Michael D. Ernst&lt;/author&gt;&lt;/authors&gt;&lt;/contributors&gt;&lt;titles&gt;&lt;title&gt;HAMPI: a solver for string constraints&lt;/title&gt;&lt;secondary-title&gt;ISSTA &amp;apos;09&lt;/secondary-title&gt;&lt;/titles&gt;&lt;pages&gt;105-116&lt;/pages&gt;&lt;dates&gt;&lt;year&gt;2009&lt;/year&gt;&lt;/dates&gt;&lt;urls&gt;&lt;/urls&gt;&lt;/record&gt;&lt;/Cite&gt;&lt;/EndNote&gt;</w:instrText>
+      </w:r>
+      <w:r>
+        <w:fldChar w:fldCharType="separate"/>
+      </w:r>
+      <w:r>
+        <w:rPr>
+          <w:noProof/>
+        </w:rPr>
+        <w:t>[</w:t>
+      </w:r>
+      <w:hyperlink w:anchor="_ENREF_55" w:tooltip="Kiezun, 2009 #243" w:history="1">
+        <w:r>
+          <w:rPr>
+            <w:noProof/>
+          </w:rPr>
+          <w:t>Kiezun 2009</w:t>
+        </w:r>
+      </w:hyperlink>
+      <w:r>
+        <w:rPr>
+          <w:noProof/>
+        </w:rPr>
+        <w:t>]</w:t>
+      </w:r>
+      <w:r>
+        <w:fldChar w:fldCharType="end"/>
+      </w:r>
+      <w:r>
+        <w:rPr>
+          <w:rFonts w:hint="eastAsia"/>
+        </w:rPr>
+        <w:t>可以处理固定长度的</w:t>
+      </w:r>
+      <w:r>
+        <w:rPr>
+          <w:rFonts w:hint="eastAsia"/>
+        </w:rPr>
+        <w:t>字符串</w:t>
+      </w:r>
+      <w:r>
+        <w:rPr>
+          <w:rFonts w:hint="eastAsia"/>
+        </w:rPr>
+        <w:t>约束问题</w:t>
+      </w:r>
+      <w:r>
+        <w:rPr>
+          <w:rFonts w:hint="eastAsia"/>
+        </w:rPr>
+        <w:t>，增强适应性</w:t>
+      </w:r>
+      <w:r>
+        <w:rPr>
+          <w:rFonts w:hint="eastAsia"/>
+        </w:rPr>
+        <w:t>；采用</w:t>
+      </w:r>
+      <w:r>
+        <w:rPr>
+          <w:rFonts w:hint="eastAsia"/>
+        </w:rPr>
+        <w:t>程序</w:t>
+      </w:r>
+      <w:r>
+        <w:rPr>
+          <w:rFonts w:hint="eastAsia"/>
+        </w:rPr>
+        <w:t>切片方法</w:t>
+      </w:r>
+      <w:r>
+        <w:fldChar w:fldCharType="begin"/>
+      </w:r>
+      <w:r>
+        <w:instrText xml:space="preserve"> ADDIN EN.CITE &lt;EndNote&gt;&lt;Cite&gt;&lt;Author&gt;Weiser&lt;/Author&gt;&lt;Year&gt;1981&lt;/Year&gt;&lt;RecNum&gt;27&lt;/RecNum&gt;&lt;DisplayText&gt;[Weiser 1981; Monate 2008]&lt;/DisplayText&gt;&lt;record&gt;&lt;rec-number&gt;27&lt;/rec-number&gt;&lt;foreign-keys&gt;&lt;key app="EN" db-id="tswzs9e5gwts5we5f9cx0dtizrtw9pz2zvpr"&gt;27&lt;/key&gt;&lt;/foreign-keys&gt;&lt;ref-type name="Conference Proceedings"&gt;10&lt;/ref-type&gt;&lt;contributors&gt;&lt;authors&gt;&lt;author&gt;Mark Weiser &lt;/author&gt;&lt;/authors&gt;&lt;/contributors&gt;&lt;titles&gt;&lt;title&gt;Program slicing&lt;/title&gt;&lt;secondary-title&gt;Proceedings of the 5th international conference on Software engineering&lt;/secondary-title&gt;&lt;/titles&gt;&lt;pages&gt;439 - 449&lt;/pages&gt;&lt;dates&gt;&lt;year&gt;1981&lt;/year&gt;&lt;/dates&gt;&lt;pub-location&gt;San Diego, California, United States&lt;/pub-location&gt;&lt;publisher&gt;IEEE Press Piscataway, NJ, USA ©1981&lt;/publisher&gt;&lt;isbn&gt;0-89791-146-6&lt;/isbn&gt;&lt;urls&gt;&lt;/urls&gt;&lt;/record&gt;&lt;/Cite&gt;&lt;Cite&gt;&lt;Author&gt;Monate&lt;/Author&gt;&lt;Year&gt;2008&lt;/Year&gt;&lt;RecNum&gt;122&lt;/RecNum&gt;&lt;record&gt;&lt;rec-number&gt;122&lt;/rec-number&gt;&lt;foreign-keys&gt;&lt;key app="EN" db-id="tswzs9e5gwts5we5f9cx0dtizrtw9pz2zvpr"&gt;122&lt;/key&gt;&lt;/foreign-keys&gt;&lt;ref-type name="Conference Proceedings"&gt;10&lt;/ref-type&gt;&lt;contributors&gt;&lt;authors&gt;&lt;author&gt;Benjamin Monate&lt;/author&gt;&lt;author&gt;Julien Signoles&lt;/author&gt;&lt;/authors&gt;&lt;/contributors&gt;&lt;titles&gt;&lt;title&gt;Slicing for Security of Code&lt;/title&gt;&lt;secondary-title&gt;TRUST 2008&lt;/secondary-title&gt;&lt;/titles&gt;&lt;pages&gt;&lt;style face="normal" font="default" size="100%"&gt;133&lt;/style&gt;&lt;style face="normal" font="default" charset="134" size="100%"&gt;–142&lt;/style&gt;&lt;/pages&gt;&lt;dates&gt;&lt;year&gt;2008&lt;/year&gt;&lt;/dates&gt;&lt;urls&gt;&lt;/urls&gt;&lt;/record&gt;&lt;/Cite&gt;&lt;/EndNote&gt;</w:instrText>
+      </w:r>
+      <w:r>
+        <w:fldChar w:fldCharType="separate"/>
+      </w:r>
+      <w:r>
+        <w:rPr>
+          <w:noProof/>
+        </w:rPr>
+        <w:t>[</w:t>
+      </w:r>
+      <w:hyperlink w:anchor="_ENREF_81" w:tooltip="Weiser, 1981 #27" w:history="1">
+        <w:r>
+          <w:rPr>
+            <w:noProof/>
+          </w:rPr>
+          <w:t>Weiser 1981</w:t>
+        </w:r>
+      </w:hyperlink>
+      <w:r>
+        <w:rPr>
+          <w:noProof/>
+        </w:rPr>
+        <w:t xml:space="preserve">; </w:t>
+      </w:r>
+      <w:hyperlink w:anchor="_ENREF_64" w:tooltip="Monate, 2008 #122" w:history="1">
+        <w:r>
+          <w:rPr>
+            <w:noProof/>
+          </w:rPr>
+          <w:t>Monate 2008</w:t>
+        </w:r>
+      </w:hyperlink>
+      <w:r>
+        <w:rPr>
+          <w:noProof/>
+        </w:rPr>
+        <w:t>]</w:t>
+      </w:r>
+      <w:r>
+        <w:fldChar w:fldCharType="end"/>
+      </w:r>
+      <w:r>
+        <w:rPr>
+          <w:rFonts w:hint="eastAsia"/>
+        </w:rPr>
+        <w:t>只计算</w:t>
+      </w:r>
+      <w:r>
+        <w:rPr>
+          <w:rFonts w:hint="eastAsia"/>
+        </w:rPr>
+        <w:t>与</w:t>
+      </w:r>
+      <w:r>
+        <w:rPr>
+          <w:rFonts w:hint="eastAsia"/>
+        </w:rPr>
+        <w:t>程序规范相关变量</w:t>
+      </w:r>
+      <w:r>
+        <w:rPr>
+          <w:rFonts w:hint="eastAsia"/>
+        </w:rPr>
+        <w:t>的抽象状态</w:t>
+      </w:r>
+      <w:r>
+        <w:rPr>
+          <w:rFonts w:hint="eastAsia"/>
+        </w:rPr>
+        <w:t>，减少计算量</w:t>
+      </w:r>
+      <w:r>
+        <w:rPr>
+          <w:rFonts w:hint="eastAsia"/>
+        </w:rPr>
+        <w:t>；结构体等自定义数据类型</w:t>
+      </w:r>
+      <w:r>
+        <w:rPr>
+          <w:rFonts w:hint="eastAsia"/>
+        </w:rPr>
+        <w:t>分析</w:t>
+      </w:r>
+    </w:p>
+    <w:p>
+      <w:pPr>
+        <w:autoSpaceDE w:val="0"/>
+        <w:autoSpaceDN w:val="0"/>
+        <w:adjustRightInd w:val="0"/>
+        <w:spacing w:line="360" w:lineRule="auto"/>
+        <w:ind w:firstLineChars="200" w:firstLine="420"/>
+        <w:jc w:val="left"/>
+      </w:pPr>
+      <w:r>
+        <w:rPr>
+          <w:rFonts w:hint="eastAsia"/>
+        </w:rPr>
+        <w:t>由于证明过程的复杂性，加之部分理论尚不够成熟，形式化方法还难以证明大型软件系统的正确性</w:t>
+      </w:r>
+      <w:r>
+        <w:fldChar w:fldCharType="begin"/>
+      </w:r>
+      <w:r>
+        <w:instrText xml:space="preserve"> ADDIN EN.CITE &lt;EndNote&gt;&lt;Cite&gt;&lt;Author&gt;Airchinnigh&lt;/Author&gt;&lt;Year&gt;1995&lt;/Year&gt;&lt;RecNum&gt;211&lt;/RecNum&gt;&lt;DisplayText&gt;[Airchinnigh 1995]&lt;/DisplayText&gt;&lt;record&gt;&lt;rec-number&gt;211&lt;/rec-number&gt;&lt;foreign-keys&gt;&lt;key app="EN" db-id="tswzs9e5gwts5we5f9cx0dtizrtw9pz2zvpr"&gt;211&lt;/key&gt;&lt;/foreign-keys&gt;&lt;ref-type name="Conference Proceedings"&gt;10&lt;/ref-type&gt;&lt;contributors&gt;&lt;authors&gt;&lt;author&gt;Mac an Airchinnigh&lt;/author&gt;&lt;/authors&gt;&lt;/contributors&gt;&lt;titles&gt;&lt;title&gt;Formal Methods &amp;amp; Testing&lt;/title&gt;&lt;secondary-title&gt;Tutorials of the Sixth International Software Quality Week&lt;/secondary-title&gt;&lt;/titles&gt;&lt;periodical&gt;&lt;full-title&gt;Tutorials of the Sixth International Software Quality Week&lt;/full-title&gt;&lt;/periodical&gt;&lt;dates&gt;&lt;year&gt;1995&lt;/year&gt;&lt;/dates&gt;&lt;pub-location&gt;625 Third Street, San Francisco, CA 94107-1997&lt;/pub-location&gt;&lt;urls&gt;&lt;/urls&gt;&lt;/record&gt;&lt;/Cite&gt;&lt;/EndNote&gt;</w:instrText>
+      </w:r>
+      <w:r>
+        <w:fldChar w:fldCharType="separate"/>
+      </w:r>
+      <w:r>
+        <w:rPr>
+          <w:noProof/>
+        </w:rPr>
+        <w:t>[</w:t>
+      </w:r>
+      <w:hyperlink w:anchor="_ENREF_1" w:tooltip="Airchinnigh, 1995 #211" w:history="1">
+        <w:r>
+          <w:rPr>
+            <w:noProof/>
+          </w:rPr>
+          <w:t>Airchinnigh 1995</w:t>
+        </w:r>
+      </w:hyperlink>
+      <w:r>
+        <w:rPr>
+          <w:noProof/>
+        </w:rPr>
+        <w:t>]</w:t>
+      </w:r>
+      <w:r>
+        <w:fldChar w:fldCharType="end"/>
+      </w:r>
+      <w:r>
+        <w:rPr>
+          <w:rFonts w:hint="eastAsia"/>
+        </w:rPr>
+        <w:t>。希望我们的工作有助于形式化证明的发展。可以应用在验证、检测方面。</w:t>
+      </w:r>
+    </w:p>
+    <w:p>
+      <w:pPr>
+        <w:autoSpaceDE w:val="0"/>
+        <w:autoSpaceDN w:val="0"/>
+        <w:adjustRightInd w:val="0"/>
+        <w:spacing w:line="360" w:lineRule="auto"/>
+        <w:ind w:firstLineChars="200" w:firstLine="420"/>
+        <w:jc w:val="left"/>
       </w:pPr>
       <w:r>
         <w:br w:type="page"/>
@@ -35411,8 +36492,8 @@
         <w:pStyle w:val="10"/>
         <w:ind w:left="425"/>
       </w:pPr>
-      <w:bookmarkStart w:id="50" w:name="_Toc259547527"/>
-      <w:bookmarkStart w:id="51" w:name="_Toc319095417"/>
+      <w:bookmarkStart w:id="56" w:name="_Toc259547527"/>
+      <w:bookmarkStart w:id="57" w:name="_Toc319141306"/>
       <w:r>
         <w:rPr>
           <w:rFonts w:hint="eastAsia"/>
@@ -35420,8 +36501,8 @@
         <w:lastRenderedPageBreak/>
         <w:t>参考文献</w:t>
       </w:r>
-      <w:bookmarkEnd w:id="50"/>
-      <w:bookmarkEnd w:id="51"/>
+      <w:bookmarkEnd w:id="56"/>
+      <w:bookmarkEnd w:id="57"/>
     </w:p>
     <w:p>
       <w:pPr>
@@ -35455,7 +36536,7 @@
         </w:rPr>
         <w:fldChar w:fldCharType="separate"/>
       </w:r>
-      <w:bookmarkStart w:id="52" w:name="_ENREF_1"/>
+      <w:bookmarkStart w:id="58" w:name="_ENREF_1"/>
       <w:r>
         <w:rPr>
           <w:rFonts w:ascii="Calibri" w:eastAsia="华文楷体" w:hAnsi="Calibri" w:cs="Calibri"/>
@@ -35475,7 +36556,7 @@
         <w:tab/>
         <w:t>Formal Methods &amp; Testing. Tutorials of the Sixth International Software Quality Week, 625 Third Street, San Francisco, CA 94107-1997.</w:t>
       </w:r>
-      <w:bookmarkEnd w:id="52"/>
+      <w:bookmarkEnd w:id="58"/>
     </w:p>
     <w:p>
       <w:pPr>
@@ -35488,7 +36569,7 @@
           <w:szCs w:val="21"/>
         </w:rPr>
       </w:pPr>
-      <w:bookmarkStart w:id="53" w:name="_ENREF_2"/>
+      <w:bookmarkStart w:id="59" w:name="_ENREF_2"/>
       <w:r>
         <w:rPr>
           <w:rFonts w:ascii="Calibri" w:eastAsia="华文楷体" w:hAnsi="Calibri" w:cs="Calibri"/>
@@ -35508,7 +36589,7 @@
         <w:tab/>
         <w:t>SLAM and Static Driver Verifier: Technology Transfer of Formal Methods inside Microsoft. Proceedings of Fourth International Conference on Integrated Formal Methods, Springer.</w:t>
       </w:r>
-      <w:bookmarkEnd w:id="53"/>
+      <w:bookmarkEnd w:id="59"/>
     </w:p>
     <w:p>
       <w:pPr>
@@ -35521,7 +36602,7 @@
           <w:szCs w:val="21"/>
         </w:rPr>
       </w:pPr>
-      <w:bookmarkStart w:id="54" w:name="_ENREF_3"/>
+      <w:bookmarkStart w:id="60" w:name="_ENREF_3"/>
       <w:r>
         <w:rPr>
           <w:rFonts w:ascii="Calibri" w:eastAsia="华文楷体" w:hAnsi="Calibri" w:cs="Calibri"/>
@@ -35560,7 +36641,7 @@
         </w:rPr>
         <w:t>203-213.</w:t>
       </w:r>
-      <w:bookmarkEnd w:id="54"/>
+      <w:bookmarkEnd w:id="60"/>
     </w:p>
     <w:p>
       <w:pPr>
@@ -35573,7 +36654,7 @@
           <w:szCs w:val="21"/>
         </w:rPr>
       </w:pPr>
-      <w:bookmarkStart w:id="55" w:name="_ENREF_4"/>
+      <w:bookmarkStart w:id="61" w:name="_ENREF_4"/>
       <w:r>
         <w:rPr>
           <w:rFonts w:ascii="Calibri" w:eastAsia="华文楷体" w:hAnsi="Calibri" w:cs="Calibri"/>
@@ -35612,7 +36693,7 @@
         </w:rPr>
         <w:t>1 - 3.</w:t>
       </w:r>
-      <w:bookmarkEnd w:id="55"/>
+      <w:bookmarkEnd w:id="61"/>
     </w:p>
     <w:p>
       <w:pPr>
@@ -35625,7 +36706,7 @@
           <w:szCs w:val="21"/>
         </w:rPr>
       </w:pPr>
-      <w:bookmarkStart w:id="56" w:name="_ENREF_5"/>
+      <w:bookmarkStart w:id="62" w:name="_ENREF_5"/>
       <w:r>
         <w:rPr>
           <w:rFonts w:ascii="Calibri" w:eastAsia="华文楷体" w:hAnsi="Calibri" w:cs="Calibri"/>
@@ -35664,7 +36745,7 @@
         </w:rPr>
         <w:t>298-302.</w:t>
       </w:r>
-      <w:bookmarkEnd w:id="56"/>
+      <w:bookmarkEnd w:id="62"/>
     </w:p>
     <w:p>
       <w:pPr>
@@ -35677,7 +36758,7 @@
           <w:szCs w:val="21"/>
         </w:rPr>
       </w:pPr>
-      <w:bookmarkStart w:id="57" w:name="_ENREF_6"/>
+      <w:bookmarkStart w:id="63" w:name="_ENREF_6"/>
       <w:r>
         <w:rPr>
           <w:rFonts w:ascii="Calibri" w:eastAsia="华文楷体" w:hAnsi="Calibri" w:cs="Calibri"/>
@@ -35716,7 +36797,7 @@
         </w:rPr>
         <w:t>(5-6): 505-525.</w:t>
       </w:r>
-      <w:bookmarkEnd w:id="57"/>
+      <w:bookmarkEnd w:id="63"/>
     </w:p>
     <w:p>
       <w:pPr>
@@ -35729,7 +36810,7 @@
           <w:szCs w:val="21"/>
         </w:rPr>
       </w:pPr>
-      <w:bookmarkStart w:id="58" w:name="_ENREF_7"/>
+      <w:bookmarkStart w:id="64" w:name="_ENREF_7"/>
       <w:r>
         <w:rPr>
           <w:rFonts w:ascii="Calibri" w:eastAsia="华文楷体" w:hAnsi="Calibri" w:cs="Calibri"/>
@@ -35768,7 +36849,7 @@
         </w:rPr>
         <w:t>300 - 309.</w:t>
       </w:r>
-      <w:bookmarkEnd w:id="58"/>
+      <w:bookmarkEnd w:id="64"/>
     </w:p>
     <w:p>
       <w:pPr>
@@ -35781,7 +36862,7 @@
           <w:szCs w:val="21"/>
         </w:rPr>
       </w:pPr>
-      <w:bookmarkStart w:id="59" w:name="_ENREF_8"/>
+      <w:bookmarkStart w:id="65" w:name="_ENREF_8"/>
       <w:r>
         <w:rPr>
           <w:rFonts w:ascii="Calibri" w:eastAsia="华文楷体" w:hAnsi="Calibri" w:cs="Calibri"/>
@@ -35820,7 +36901,7 @@
         </w:rPr>
         <w:t>196 - 207.</w:t>
       </w:r>
-      <w:bookmarkEnd w:id="59"/>
+      <w:bookmarkEnd w:id="65"/>
     </w:p>
     <w:p>
       <w:pPr>
@@ -35833,7 +36914,7 @@
           <w:szCs w:val="21"/>
         </w:rPr>
       </w:pPr>
-      <w:bookmarkStart w:id="60" w:name="_ENREF_9"/>
+      <w:bookmarkStart w:id="66" w:name="_ENREF_9"/>
       <w:r>
         <w:rPr>
           <w:rFonts w:ascii="Calibri" w:eastAsia="华文楷体" w:hAnsi="Calibri" w:cs="Calibri"/>
@@ -35853,7 +36934,7 @@
         <w:tab/>
         <w:t>Efﬁcient chaotic iteration strategies with widenings. Proceedings of the International Conference on Formal Methods in Programming and their Applications.</w:t>
       </w:r>
-      <w:bookmarkEnd w:id="60"/>
+      <w:bookmarkEnd w:id="66"/>
     </w:p>
     <w:p>
       <w:pPr>
@@ -35866,7 +36947,7 @@
           <w:szCs w:val="21"/>
         </w:rPr>
       </w:pPr>
-      <w:bookmarkStart w:id="61" w:name="_ENREF_10"/>
+      <w:bookmarkStart w:id="67" w:name="_ENREF_10"/>
       <w:r>
         <w:rPr>
           <w:rFonts w:ascii="Calibri" w:eastAsia="华文楷体" w:hAnsi="Calibri" w:cs="Calibri"/>
@@ -35905,7 +36986,7 @@
         </w:rPr>
         <w:t>(4-5): 379–405.</w:t>
       </w:r>
-      <w:bookmarkEnd w:id="61"/>
+      <w:bookmarkEnd w:id="67"/>
     </w:p>
     <w:p>
       <w:pPr>
@@ -35918,7 +36999,7 @@
           <w:szCs w:val="21"/>
         </w:rPr>
       </w:pPr>
-      <w:bookmarkStart w:id="62" w:name="_ENREF_11"/>
+      <w:bookmarkStart w:id="68" w:name="_ENREF_11"/>
       <w:r>
         <w:rPr>
           <w:rFonts w:ascii="Calibri" w:eastAsia="华文楷体" w:hAnsi="Calibri" w:cs="Calibri"/>
@@ -35938,7 +37019,7 @@
         <w:tab/>
         <w:t>Modular Verification of Software Components in C Proceedings of the 25th International Conference on Software Engineering, Portland, Oregon.</w:t>
       </w:r>
-      <w:bookmarkEnd w:id="62"/>
+      <w:bookmarkEnd w:id="68"/>
     </w:p>
     <w:p>
       <w:pPr>
@@ -35951,7 +37032,7 @@
           <w:szCs w:val="21"/>
         </w:rPr>
       </w:pPr>
-      <w:bookmarkStart w:id="63" w:name="_ENREF_12"/>
+      <w:bookmarkStart w:id="69" w:name="_ENREF_12"/>
       <w:r>
         <w:rPr>
           <w:rFonts w:ascii="Calibri" w:eastAsia="华文楷体" w:hAnsi="Calibri" w:cs="Calibri"/>
@@ -35971,7 +37052,7 @@
         <w:tab/>
         <w:t>Predicate Abstraction with Minimum Predicates. 12th Advanced Research Working Conf. Correct Hardware Design and Verification Methods (CHARME), Springer, Berlin.</w:t>
       </w:r>
-      <w:bookmarkEnd w:id="63"/>
+      <w:bookmarkEnd w:id="69"/>
     </w:p>
     <w:p>
       <w:pPr>
@@ -35984,7 +37065,7 @@
           <w:szCs w:val="21"/>
         </w:rPr>
       </w:pPr>
-      <w:bookmarkStart w:id="64" w:name="_ENREF_13"/>
+      <w:bookmarkStart w:id="70" w:name="_ENREF_13"/>
       <w:r>
         <w:rPr>
           <w:rFonts w:ascii="Calibri" w:eastAsia="华文楷体" w:hAnsi="Calibri" w:cs="Calibri"/>
@@ -36004,7 +37085,7 @@
         <w:tab/>
         <w:t>Model Checking One Million Lines of C Code. Network and Distributed System Security Symposium.</w:t>
       </w:r>
-      <w:bookmarkEnd w:id="64"/>
+      <w:bookmarkEnd w:id="70"/>
     </w:p>
     <w:p>
       <w:pPr>
@@ -36017,7 +37098,7 @@
           <w:szCs w:val="21"/>
         </w:rPr>
       </w:pPr>
-      <w:bookmarkStart w:id="65" w:name="_ENREF_14"/>
+      <w:bookmarkStart w:id="71" w:name="_ENREF_14"/>
       <w:r>
         <w:rPr>
           <w:rFonts w:ascii="Calibri" w:eastAsia="华文楷体" w:hAnsi="Calibri" w:cs="Calibri"/>
@@ -36056,7 +37137,7 @@
         </w:rPr>
         <w:t>3-18.</w:t>
       </w:r>
-      <w:bookmarkEnd w:id="65"/>
+      <w:bookmarkEnd w:id="71"/>
     </w:p>
     <w:p>
       <w:pPr>
@@ -36069,7 +37150,7 @@
           <w:szCs w:val="21"/>
         </w:rPr>
       </w:pPr>
-      <w:bookmarkStart w:id="66" w:name="_ENREF_15"/>
+      <w:bookmarkStart w:id="72" w:name="_ENREF_15"/>
       <w:r>
         <w:rPr>
           <w:rFonts w:ascii="Calibri" w:eastAsia="华文楷体" w:hAnsi="Calibri" w:cs="Calibri"/>
@@ -36108,7 +37189,7 @@
         </w:rPr>
         <w:t>235-244.</w:t>
       </w:r>
-      <w:bookmarkEnd w:id="66"/>
+      <w:bookmarkEnd w:id="72"/>
     </w:p>
     <w:p>
       <w:pPr>
@@ -36121,7 +37202,7 @@
           <w:szCs w:val="21"/>
         </w:rPr>
       </w:pPr>
-      <w:bookmarkStart w:id="67" w:name="_ENREF_16"/>
+      <w:bookmarkStart w:id="73" w:name="_ENREF_16"/>
       <w:r>
         <w:rPr>
           <w:rFonts w:ascii="Calibri" w:eastAsia="华文楷体" w:hAnsi="Calibri" w:cs="Calibri"/>
@@ -36160,7 +37241,7 @@
         </w:rPr>
         <w:t>241-268.</w:t>
       </w:r>
-      <w:bookmarkEnd w:id="67"/>
+      <w:bookmarkEnd w:id="73"/>
     </w:p>
     <w:p>
       <w:pPr>
@@ -36173,7 +37254,7 @@
           <w:szCs w:val="21"/>
         </w:rPr>
       </w:pPr>
-      <w:bookmarkStart w:id="68" w:name="_ENREF_17"/>
+      <w:bookmarkStart w:id="74" w:name="_ENREF_17"/>
       <w:r>
         <w:rPr>
           <w:rFonts w:ascii="Calibri" w:eastAsia="华文楷体" w:hAnsi="Calibri" w:cs="Calibri"/>
@@ -36212,7 +37293,7 @@
         </w:rPr>
         <w:t>495–499.</w:t>
       </w:r>
-      <w:bookmarkEnd w:id="68"/>
+      <w:bookmarkEnd w:id="74"/>
     </w:p>
     <w:p>
       <w:pPr>
@@ -36225,7 +37306,7 @@
           <w:szCs w:val="21"/>
         </w:rPr>
       </w:pPr>
-      <w:bookmarkStart w:id="69" w:name="_ENREF_18"/>
+      <w:bookmarkStart w:id="75" w:name="_ENREF_18"/>
       <w:r>
         <w:rPr>
           <w:rFonts w:ascii="Calibri" w:eastAsia="华文楷体" w:hAnsi="Calibri" w:cs="Calibri"/>
@@ -36264,7 +37345,7 @@
         </w:rPr>
         <w:t>312-327.</w:t>
       </w:r>
-      <w:bookmarkEnd w:id="69"/>
+      <w:bookmarkEnd w:id="75"/>
     </w:p>
     <w:p>
       <w:pPr>
@@ -36277,7 +37358,7 @@
           <w:szCs w:val="21"/>
         </w:rPr>
       </w:pPr>
-      <w:bookmarkStart w:id="70" w:name="_ENREF_19"/>
+      <w:bookmarkStart w:id="76" w:name="_ENREF_19"/>
       <w:r>
         <w:rPr>
           <w:rFonts w:ascii="Calibri" w:eastAsia="华文楷体" w:hAnsi="Calibri" w:cs="Calibri"/>
@@ -36316,7 +37397,7 @@
         </w:rPr>
         <w:t>52-71.</w:t>
       </w:r>
-      <w:bookmarkEnd w:id="70"/>
+      <w:bookmarkEnd w:id="76"/>
     </w:p>
     <w:p>
       <w:pPr>
@@ -36329,7 +37410,7 @@
           <w:szCs w:val="21"/>
         </w:rPr>
       </w:pPr>
-      <w:bookmarkStart w:id="71" w:name="_ENREF_20"/>
+      <w:bookmarkStart w:id="77" w:name="_ENREF_20"/>
       <w:r>
         <w:rPr>
           <w:rFonts w:ascii="Calibri" w:eastAsia="华文楷体" w:hAnsi="Calibri" w:cs="Calibri"/>
@@ -36368,7 +37449,7 @@
         </w:rPr>
         <w:t>154–169.</w:t>
       </w:r>
-      <w:bookmarkEnd w:id="71"/>
+      <w:bookmarkEnd w:id="77"/>
     </w:p>
     <w:p>
       <w:pPr>
@@ -36381,7 +37462,7 @@
           <w:szCs w:val="21"/>
         </w:rPr>
       </w:pPr>
-      <w:bookmarkStart w:id="72" w:name="_ENREF_21"/>
+      <w:bookmarkStart w:id="78" w:name="_ENREF_21"/>
       <w:r>
         <w:rPr>
           <w:rFonts w:ascii="Calibri" w:eastAsia="华文楷体" w:hAnsi="Calibri" w:cs="Calibri"/>
@@ -36401,7 +37482,7 @@
         <w:tab/>
         <w:t>Model Checking, The MIT Press.</w:t>
       </w:r>
-      <w:bookmarkEnd w:id="72"/>
+      <w:bookmarkEnd w:id="78"/>
     </w:p>
     <w:p>
       <w:pPr>
@@ -36414,7 +37495,7 @@
           <w:szCs w:val="21"/>
         </w:rPr>
       </w:pPr>
-      <w:bookmarkStart w:id="73" w:name="_ENREF_22"/>
+      <w:bookmarkStart w:id="79" w:name="_ENREF_22"/>
       <w:r>
         <w:rPr>
           <w:rFonts w:ascii="Calibri" w:eastAsia="华文楷体" w:hAnsi="Calibri" w:cs="Calibri"/>
@@ -36453,7 +37534,7 @@
         </w:rPr>
         <w:t>420-433.</w:t>
       </w:r>
-      <w:bookmarkEnd w:id="73"/>
+      <w:bookmarkEnd w:id="79"/>
     </w:p>
     <w:p>
       <w:pPr>
@@ -36466,7 +37547,7 @@
           <w:szCs w:val="21"/>
         </w:rPr>
       </w:pPr>
-      <w:bookmarkStart w:id="74" w:name="_ENREF_23"/>
+      <w:bookmarkStart w:id="80" w:name="_ENREF_23"/>
       <w:r>
         <w:rPr>
           <w:rFonts w:ascii="Calibri" w:eastAsia="华文楷体" w:hAnsi="Calibri" w:cs="Calibri"/>
@@ -36486,7 +37567,7 @@
         <w:tab/>
         <w:t xml:space="preserve"> "The Alt-Ergo automatic theorem prover." from </w:t>
       </w:r>
-      <w:hyperlink r:id="rId310" w:history="1">
+      <w:hyperlink r:id="rId314" w:history="1">
         <w:r>
           <w:rPr>
             <w:rStyle w:val="a3"/>
@@ -36507,7 +37588,7 @@
         </w:rPr>
         <w:t>.</w:t>
       </w:r>
-      <w:bookmarkEnd w:id="74"/>
+      <w:bookmarkEnd w:id="80"/>
     </w:p>
     <w:p>
       <w:pPr>
@@ -36520,7 +37601,7 @@
           <w:szCs w:val="21"/>
         </w:rPr>
       </w:pPr>
-      <w:bookmarkStart w:id="75" w:name="_ENREF_24"/>
+      <w:bookmarkStart w:id="81" w:name="_ENREF_24"/>
       <w:r>
         <w:rPr>
           <w:rFonts w:ascii="Calibri" w:eastAsia="华文楷体" w:hAnsi="Calibri" w:cs="Calibri"/>
@@ -36569,7 +37650,7 @@
         </w:rPr>
         <w:t>238–252.</w:t>
       </w:r>
-      <w:bookmarkEnd w:id="75"/>
+      <w:bookmarkEnd w:id="81"/>
     </w:p>
     <w:p>
       <w:pPr>
@@ -36582,7 +37663,7 @@
           <w:szCs w:val="21"/>
         </w:rPr>
       </w:pPr>
-      <w:bookmarkStart w:id="76" w:name="_ENREF_25"/>
+      <w:bookmarkStart w:id="82" w:name="_ENREF_25"/>
       <w:r>
         <w:rPr>
           <w:rFonts w:ascii="Calibri" w:eastAsia="华文楷体" w:hAnsi="Calibri" w:cs="Calibri"/>
@@ -36621,7 +37702,7 @@
         </w:rPr>
         <w:t>269 - 282.</w:t>
       </w:r>
-      <w:bookmarkEnd w:id="76"/>
+      <w:bookmarkEnd w:id="82"/>
     </w:p>
     <w:p>
       <w:pPr>
@@ -36634,7 +37715,7 @@
           <w:szCs w:val="21"/>
         </w:rPr>
       </w:pPr>
-      <w:bookmarkStart w:id="77" w:name="_ENREF_26"/>
+      <w:bookmarkStart w:id="83" w:name="_ENREF_26"/>
       <w:r>
         <w:rPr>
           <w:rFonts w:ascii="Calibri" w:eastAsia="华文楷体" w:hAnsi="Calibri" w:cs="Calibri"/>
@@ -36673,7 +37754,7 @@
         </w:rPr>
         <w:t>105-118.</w:t>
       </w:r>
-      <w:bookmarkEnd w:id="77"/>
+      <w:bookmarkEnd w:id="83"/>
     </w:p>
     <w:p>
       <w:pPr>
@@ -36686,7 +37767,7 @@
           <w:szCs w:val="21"/>
         </w:rPr>
       </w:pPr>
-      <w:bookmarkStart w:id="78" w:name="_ENREF_27"/>
+      <w:bookmarkStart w:id="84" w:name="_ENREF_27"/>
       <w:r>
         <w:rPr>
           <w:rFonts w:ascii="Calibri" w:eastAsia="华文楷体" w:hAnsi="Calibri" w:cs="Calibri"/>
@@ -36725,7 +37806,7 @@
         </w:rPr>
         <w:t>84-96.</w:t>
       </w:r>
-      <w:bookmarkEnd w:id="78"/>
+      <w:bookmarkEnd w:id="84"/>
     </w:p>
     <w:p>
       <w:pPr>
@@ -36738,7 +37819,7 @@
           <w:szCs w:val="21"/>
         </w:rPr>
       </w:pPr>
-      <w:bookmarkStart w:id="79" w:name="_ENREF_28"/>
+      <w:bookmarkStart w:id="85" w:name="_ENREF_28"/>
       <w:r>
         <w:rPr>
           <w:rFonts w:ascii="Calibri" w:eastAsia="华文楷体" w:hAnsi="Calibri" w:cs="Calibri"/>
@@ -36777,7 +37858,7 @@
         </w:rPr>
         <w:t>.</w:t>
       </w:r>
-      <w:bookmarkEnd w:id="79"/>
+      <w:bookmarkEnd w:id="85"/>
     </w:p>
     <w:p>
       <w:pPr>
@@ -36790,7 +37871,7 @@
           <w:szCs w:val="21"/>
         </w:rPr>
       </w:pPr>
-      <w:bookmarkStart w:id="80" w:name="_ENREF_29"/>
+      <w:bookmarkStart w:id="86" w:name="_ENREF_29"/>
       <w:r>
         <w:rPr>
           <w:rFonts w:ascii="Calibri" w:eastAsia="华文楷体" w:hAnsi="Calibri" w:cs="Calibri"/>
@@ -36829,7 +37910,7 @@
         </w:rPr>
         <w:t>(3): 365-473.</w:t>
       </w:r>
-      <w:bookmarkEnd w:id="80"/>
+      <w:bookmarkEnd w:id="86"/>
     </w:p>
     <w:p>
       <w:pPr>
@@ -36842,7 +37923,7 @@
           <w:szCs w:val="21"/>
         </w:rPr>
       </w:pPr>
-      <w:bookmarkStart w:id="81" w:name="_ENREF_30"/>
+      <w:bookmarkStart w:id="87" w:name="_ENREF_30"/>
       <w:r>
         <w:rPr>
           <w:rFonts w:ascii="Calibri" w:eastAsia="华文楷体" w:hAnsi="Calibri" w:cs="Calibri"/>
@@ -36881,7 +37962,7 @@
         </w:rPr>
         <w:t>(1-3): 35-45.</w:t>
       </w:r>
-      <w:bookmarkEnd w:id="81"/>
+      <w:bookmarkEnd w:id="87"/>
     </w:p>
     <w:p>
       <w:pPr>
@@ -36894,7 +37975,7 @@
           <w:szCs w:val="21"/>
         </w:rPr>
       </w:pPr>
-      <w:bookmarkStart w:id="82" w:name="_ENREF_31"/>
+      <w:bookmarkStart w:id="88" w:name="_ENREF_31"/>
       <w:r>
         <w:rPr>
           <w:rFonts w:ascii="Calibri" w:eastAsia="华文楷体" w:hAnsi="Calibri" w:cs="Calibri"/>
@@ -36933,7 +38014,7 @@
         </w:rPr>
         <w:t>191–202.</w:t>
       </w:r>
-      <w:bookmarkEnd w:id="82"/>
+      <w:bookmarkEnd w:id="88"/>
     </w:p>
     <w:p>
       <w:pPr>
@@ -36946,7 +38027,7 @@
           <w:szCs w:val="21"/>
         </w:rPr>
       </w:pPr>
-      <w:bookmarkStart w:id="83" w:name="_ENREF_32"/>
+      <w:bookmarkStart w:id="89" w:name="_ENREF_32"/>
       <w:r>
         <w:rPr>
           <w:rFonts w:ascii="Calibri" w:eastAsia="华文楷体" w:hAnsi="Calibri" w:cs="Calibri"/>
@@ -36985,7 +38066,7 @@
         </w:rPr>
         <w:t>19-31.</w:t>
       </w:r>
-      <w:bookmarkEnd w:id="83"/>
+      <w:bookmarkEnd w:id="89"/>
     </w:p>
     <w:p>
       <w:pPr>
@@ -36998,7 +38079,7 @@
           <w:szCs w:val="21"/>
         </w:rPr>
       </w:pPr>
-      <w:bookmarkStart w:id="84" w:name="_ENREF_33"/>
+      <w:bookmarkStart w:id="90" w:name="_ENREF_33"/>
       <w:r>
         <w:rPr>
           <w:rFonts w:ascii="Calibri" w:eastAsia="华文楷体" w:hAnsi="Calibri" w:cs="Calibri"/>
@@ -37018,7 +38099,7 @@
         <w:tab/>
         <w:t xml:space="preserve">Inferring Loop Invariants Using Postconditions, Springer-Verlag Berlin, Heidelberg ©2010 </w:t>
       </w:r>
-      <w:bookmarkEnd w:id="84"/>
+      <w:bookmarkEnd w:id="90"/>
     </w:p>
     <w:p>
       <w:pPr>
@@ -37031,7 +38112,7 @@
           <w:szCs w:val="21"/>
         </w:rPr>
       </w:pPr>
-      <w:bookmarkStart w:id="85" w:name="_ENREF_34"/>
+      <w:bookmarkStart w:id="91" w:name="_ENREF_34"/>
       <w:r>
         <w:rPr>
           <w:rFonts w:ascii="Calibri" w:eastAsia="华文楷体" w:hAnsi="Calibri" w:cs="Calibri"/>
@@ -37070,7 +38151,7 @@
         </w:rPr>
         <w:t>452–466.</w:t>
       </w:r>
-      <w:bookmarkEnd w:id="85"/>
+      <w:bookmarkEnd w:id="91"/>
     </w:p>
     <w:p>
       <w:pPr>
@@ -37083,7 +38164,7 @@
           <w:szCs w:val="21"/>
         </w:rPr>
       </w:pPr>
-      <w:bookmarkStart w:id="86" w:name="_ENREF_35"/>
+      <w:bookmarkStart w:id="92" w:name="_ENREF_35"/>
       <w:r>
         <w:rPr>
           <w:rFonts w:ascii="Calibri" w:eastAsia="华文楷体" w:hAnsi="Calibri" w:cs="Calibri"/>
@@ -37122,7 +38203,7 @@
         </w:rPr>
         <w:t>349--365.</w:t>
       </w:r>
-      <w:bookmarkEnd w:id="86"/>
+      <w:bookmarkEnd w:id="92"/>
     </w:p>
     <w:p>
       <w:pPr>
@@ -37135,7 +38216,7 @@
           <w:szCs w:val="21"/>
         </w:rPr>
       </w:pPr>
-      <w:bookmarkStart w:id="87" w:name="_ENREF_36"/>
+      <w:bookmarkStart w:id="93" w:name="_ENREF_36"/>
       <w:r>
         <w:rPr>
           <w:rFonts w:ascii="Calibri" w:eastAsia="华文楷体" w:hAnsi="Calibri" w:cs="Calibri"/>
@@ -37174,7 +38255,7 @@
         </w:rPr>
         <w:t>338 – 350.</w:t>
       </w:r>
-      <w:bookmarkEnd w:id="87"/>
+      <w:bookmarkEnd w:id="93"/>
     </w:p>
     <w:p>
       <w:pPr>
@@ -37187,7 +38268,7 @@
           <w:szCs w:val="21"/>
         </w:rPr>
       </w:pPr>
-      <w:bookmarkStart w:id="88" w:name="_ENREF_37"/>
+      <w:bookmarkStart w:id="94" w:name="_ENREF_37"/>
       <w:r>
         <w:rPr>
           <w:rFonts w:ascii="Calibri" w:eastAsia="华文楷体" w:hAnsi="Calibri" w:cs="Calibri"/>
@@ -37226,7 +38307,7 @@
         </w:rPr>
         <w:t>72-83.</w:t>
       </w:r>
-      <w:bookmarkEnd w:id="88"/>
+      <w:bookmarkEnd w:id="94"/>
     </w:p>
     <w:p>
       <w:pPr>
@@ -37239,7 +38320,7 @@
           <w:szCs w:val="21"/>
         </w:rPr>
       </w:pPr>
-      <w:bookmarkStart w:id="89" w:name="_ENREF_38"/>
+      <w:bookmarkStart w:id="95" w:name="_ENREF_38"/>
       <w:r>
         <w:rPr>
           <w:rFonts w:ascii="Calibri" w:eastAsia="华文楷体" w:hAnsi="Calibri" w:cs="Calibri"/>
@@ -37278,7 +38359,7 @@
         </w:rPr>
         <w:t>443–458.</w:t>
       </w:r>
-      <w:bookmarkEnd w:id="89"/>
+      <w:bookmarkEnd w:id="95"/>
     </w:p>
     <w:p>
       <w:pPr>
@@ -37291,7 +38372,7 @@
           <w:szCs w:val="21"/>
         </w:rPr>
       </w:pPr>
-      <w:bookmarkStart w:id="90" w:name="_ENREF_39"/>
+      <w:bookmarkStart w:id="96" w:name="_ENREF_39"/>
       <w:r>
         <w:rPr>
           <w:rFonts w:ascii="Calibri" w:eastAsia="华文楷体" w:hAnsi="Calibri" w:cs="Calibri"/>
@@ -37330,7 +38411,7 @@
         </w:rPr>
         <w:t>375-385.</w:t>
       </w:r>
-      <w:bookmarkEnd w:id="90"/>
+      <w:bookmarkEnd w:id="96"/>
     </w:p>
     <w:p>
       <w:pPr>
@@ -37343,7 +38424,7 @@
           <w:szCs w:val="21"/>
         </w:rPr>
       </w:pPr>
-      <w:bookmarkStart w:id="91" w:name="_ENREF_40"/>
+      <w:bookmarkStart w:id="97" w:name="_ENREF_40"/>
       <w:r>
         <w:rPr>
           <w:rFonts w:ascii="Calibri" w:eastAsia="华文楷体" w:hAnsi="Calibri" w:cs="Calibri"/>
@@ -37363,7 +38444,7 @@
         <w:tab/>
         <w:t>bound analysis using backward symbolic execution.</w:t>
       </w:r>
-      <w:bookmarkEnd w:id="91"/>
+      <w:bookmarkEnd w:id="97"/>
     </w:p>
     <w:p>
       <w:pPr>
@@ -37376,7 +38457,7 @@
           <w:szCs w:val="21"/>
         </w:rPr>
       </w:pPr>
-      <w:bookmarkStart w:id="92" w:name="_ENREF_41"/>
+      <w:bookmarkStart w:id="98" w:name="_ENREF_41"/>
       <w:r>
         <w:rPr>
           <w:rFonts w:ascii="Calibri" w:eastAsia="华文楷体" w:hAnsi="Calibri" w:cs="Calibri"/>
@@ -37415,7 +38496,7 @@
         </w:rPr>
         <w:t>281 - 292.</w:t>
       </w:r>
-      <w:bookmarkEnd w:id="92"/>
+      <w:bookmarkEnd w:id="98"/>
     </w:p>
     <w:p>
       <w:pPr>
@@ -37428,7 +38509,7 @@
           <w:szCs w:val="21"/>
         </w:rPr>
       </w:pPr>
-      <w:bookmarkStart w:id="93" w:name="_ENREF_42"/>
+      <w:bookmarkStart w:id="99" w:name="_ENREF_42"/>
       <w:r>
         <w:rPr>
           <w:rFonts w:ascii="Calibri" w:eastAsia="华文楷体" w:hAnsi="Calibri" w:cs="Calibri"/>
@@ -37448,7 +38529,7 @@
         <w:tab/>
         <w:t>Constraint-Based Invariant Inference over Predicate Abstraction. Proceedings of the 10th International Conference on Verification, Model Checking and Abstract Interpretation.</w:t>
       </w:r>
-      <w:bookmarkEnd w:id="93"/>
+      <w:bookmarkEnd w:id="99"/>
     </w:p>
     <w:p>
       <w:pPr>
@@ -37461,7 +38542,7 @@
           <w:szCs w:val="21"/>
         </w:rPr>
       </w:pPr>
-      <w:bookmarkStart w:id="94" w:name="_ENREF_43"/>
+      <w:bookmarkStart w:id="100" w:name="_ENREF_43"/>
       <w:r>
         <w:rPr>
           <w:rFonts w:ascii="Calibri" w:eastAsia="华文楷体" w:hAnsi="Calibri" w:cs="Calibri"/>
@@ -37500,7 +38581,7 @@
         </w:rPr>
         <w:t>292 - 304.</w:t>
       </w:r>
-      <w:bookmarkEnd w:id="94"/>
+      <w:bookmarkEnd w:id="100"/>
     </w:p>
     <w:p>
       <w:pPr>
@@ -37513,7 +38594,7 @@
           <w:szCs w:val="21"/>
         </w:rPr>
       </w:pPr>
-      <w:bookmarkStart w:id="95" w:name="_ENREF_44"/>
+      <w:bookmarkStart w:id="101" w:name="_ENREF_44"/>
       <w:r>
         <w:rPr>
           <w:rFonts w:ascii="Calibri" w:eastAsia="华文楷体" w:hAnsi="Calibri" w:cs="Calibri"/>
@@ -37552,7 +38633,7 @@
         </w:rPr>
         <w:t>634–640.</w:t>
       </w:r>
-      <w:bookmarkEnd w:id="95"/>
+      <w:bookmarkEnd w:id="101"/>
     </w:p>
     <w:p>
       <w:pPr>
@@ -37565,7 +38646,7 @@
           <w:szCs w:val="21"/>
         </w:rPr>
       </w:pPr>
-      <w:bookmarkStart w:id="96" w:name="_ENREF_45"/>
+      <w:bookmarkStart w:id="102" w:name="_ENREF_45"/>
       <w:r>
         <w:rPr>
           <w:rFonts w:ascii="Calibri" w:eastAsia="华文楷体" w:hAnsi="Calibri" w:cs="Calibri"/>
@@ -37585,7 +38666,7 @@
         <w:tab/>
         <w:t>Ptyasm Software model checkingwith proof templates. ASE'08.</w:t>
       </w:r>
-      <w:bookmarkEnd w:id="96"/>
+      <w:bookmarkEnd w:id="102"/>
     </w:p>
     <w:p>
       <w:pPr>
@@ -37598,7 +38679,7 @@
           <w:szCs w:val="21"/>
         </w:rPr>
       </w:pPr>
-      <w:bookmarkStart w:id="97" w:name="_ENREF_46"/>
+      <w:bookmarkStart w:id="103" w:name="_ENREF_46"/>
       <w:r>
         <w:rPr>
           <w:rFonts w:ascii="Calibri" w:eastAsia="华文楷体" w:hAnsi="Calibri" w:cs="Calibri"/>
@@ -37637,7 +38718,7 @@
         </w:rPr>
         <w:t>(4): 366-381.</w:t>
       </w:r>
-      <w:bookmarkEnd w:id="97"/>
+      <w:bookmarkEnd w:id="103"/>
     </w:p>
     <w:p>
       <w:pPr>
@@ -37650,7 +38731,7 @@
           <w:szCs w:val="21"/>
         </w:rPr>
       </w:pPr>
-      <w:bookmarkStart w:id="98" w:name="_ENREF_47"/>
+      <w:bookmarkStart w:id="104" w:name="_ENREF_47"/>
       <w:r>
         <w:rPr>
           <w:rFonts w:ascii="Calibri" w:eastAsia="华文楷体" w:hAnsi="Calibri" w:cs="Calibri"/>
@@ -37689,7 +38770,7 @@
         </w:rPr>
         <w:t>58-70.</w:t>
       </w:r>
-      <w:bookmarkEnd w:id="98"/>
+      <w:bookmarkEnd w:id="104"/>
     </w:p>
     <w:p>
       <w:pPr>
@@ -37702,7 +38783,7 @@
           <w:szCs w:val="21"/>
         </w:rPr>
       </w:pPr>
-      <w:bookmarkStart w:id="99" w:name="_ENREF_48"/>
+      <w:bookmarkStart w:id="105" w:name="_ENREF_48"/>
       <w:r>
         <w:rPr>
           <w:rFonts w:ascii="Calibri" w:eastAsia="华文楷体" w:hAnsi="Calibri" w:cs="Calibri"/>
@@ -37751,7 +38832,7 @@
         </w:rPr>
         <w:t>235-239.</w:t>
       </w:r>
-      <w:bookmarkEnd w:id="99"/>
+      <w:bookmarkEnd w:id="105"/>
     </w:p>
     <w:p>
       <w:pPr>
@@ -37764,7 +38845,7 @@
           <w:szCs w:val="21"/>
         </w:rPr>
       </w:pPr>
-      <w:bookmarkStart w:id="100" w:name="_ENREF_49"/>
+      <w:bookmarkStart w:id="106" w:name="_ENREF_49"/>
       <w:r>
         <w:rPr>
           <w:rFonts w:ascii="Calibri" w:eastAsia="华文楷体" w:hAnsi="Calibri" w:cs="Calibri"/>
@@ -37803,7 +38884,7 @@
         </w:rPr>
         <w:t>: 279-295.</w:t>
       </w:r>
-      <w:bookmarkEnd w:id="100"/>
+      <w:bookmarkEnd w:id="106"/>
     </w:p>
     <w:p>
       <w:pPr>
@@ -37816,7 +38897,7 @@
           <w:szCs w:val="21"/>
         </w:rPr>
       </w:pPr>
-      <w:bookmarkStart w:id="101" w:name="_ENREF_50"/>
+      <w:bookmarkStart w:id="107" w:name="_ENREF_50"/>
       <w:r>
         <w:rPr>
           <w:rFonts w:ascii="Calibri" w:eastAsia="华文楷体" w:hAnsi="Calibri" w:cs="Calibri"/>
@@ -37836,7 +38917,7 @@
         <w:tab/>
         <w:t xml:space="preserve"> "Fixpoint." from </w:t>
       </w:r>
-      <w:hyperlink r:id="rId311" w:history="1">
+      <w:hyperlink r:id="rId315" w:history="1">
         <w:r>
           <w:rPr>
             <w:rStyle w:val="a3"/>
@@ -37857,7 +38938,7 @@
         </w:rPr>
         <w:t>.</w:t>
       </w:r>
-      <w:bookmarkEnd w:id="101"/>
+      <w:bookmarkEnd w:id="107"/>
     </w:p>
     <w:p>
       <w:pPr>
@@ -37870,7 +38951,7 @@
           <w:szCs w:val="21"/>
         </w:rPr>
       </w:pPr>
-      <w:bookmarkStart w:id="102" w:name="_ENREF_51"/>
+      <w:bookmarkStart w:id="108" w:name="_ENREF_51"/>
       <w:r>
         <w:rPr>
           <w:rFonts w:ascii="Calibri" w:eastAsia="华文楷体" w:hAnsi="Calibri" w:cs="Calibri"/>
@@ -37909,7 +38990,7 @@
         </w:rPr>
         <w:t>661-667.</w:t>
       </w:r>
-      <w:bookmarkEnd w:id="102"/>
+      <w:bookmarkEnd w:id="108"/>
     </w:p>
     <w:p>
       <w:pPr>
@@ -37922,7 +39003,7 @@
           <w:szCs w:val="21"/>
         </w:rPr>
       </w:pPr>
-      <w:bookmarkStart w:id="103" w:name="_ENREF_52"/>
+      <w:bookmarkStart w:id="109" w:name="_ENREF_52"/>
       <w:r>
         <w:rPr>
           <w:rFonts w:ascii="Calibri" w:eastAsia="华文楷体" w:hAnsi="Calibri" w:cs="Calibri"/>
@@ -37961,7 +39042,7 @@
         </w:rPr>
         <w:t>(4): 1-54.</w:t>
       </w:r>
-      <w:bookmarkEnd w:id="103"/>
+      <w:bookmarkEnd w:id="109"/>
     </w:p>
     <w:p>
       <w:pPr>
@@ -37974,7 +39055,7 @@
           <w:szCs w:val="21"/>
         </w:rPr>
       </w:pPr>
-      <w:bookmarkStart w:id="104" w:name="_ENREF_53"/>
+      <w:bookmarkStart w:id="110" w:name="_ENREF_53"/>
       <w:r>
         <w:rPr>
           <w:rFonts w:ascii="Calibri" w:eastAsia="华文楷体" w:hAnsi="Calibri" w:cs="Calibri"/>
@@ -37994,7 +39075,7 @@
         <w:tab/>
         <w:t>"Automatically Inferring Loop Invariants via Algorithmic Learning." Mathematical Structures in Computer Science.</w:t>
       </w:r>
-      <w:bookmarkEnd w:id="104"/>
+      <w:bookmarkEnd w:id="110"/>
     </w:p>
     <w:p>
       <w:pPr>
@@ -38007,7 +39088,7 @@
           <w:szCs w:val="21"/>
         </w:rPr>
       </w:pPr>
-      <w:bookmarkStart w:id="105" w:name="_ENREF_54"/>
+      <w:bookmarkStart w:id="111" w:name="_ENREF_54"/>
       <w:r>
         <w:rPr>
           <w:rFonts w:ascii="Calibri" w:eastAsia="华文楷体" w:hAnsi="Calibri" w:cs="Calibri"/>
@@ -38046,7 +39127,7 @@
         </w:rPr>
         <w:t>318–325.</w:t>
       </w:r>
-      <w:bookmarkEnd w:id="105"/>
+      <w:bookmarkEnd w:id="111"/>
     </w:p>
     <w:p>
       <w:pPr>
@@ -38059,7 +39140,7 @@
           <w:szCs w:val="21"/>
         </w:rPr>
       </w:pPr>
-      <w:bookmarkStart w:id="106" w:name="_ENREF_55"/>
+      <w:bookmarkStart w:id="112" w:name="_ENREF_55"/>
       <w:r>
         <w:rPr>
           <w:rFonts w:ascii="Calibri" w:eastAsia="华文楷体" w:hAnsi="Calibri" w:cs="Calibri"/>
@@ -38098,7 +39179,7 @@
         </w:rPr>
         <w:t>105-116.</w:t>
       </w:r>
-      <w:bookmarkEnd w:id="106"/>
+      <w:bookmarkEnd w:id="112"/>
     </w:p>
     <w:p>
       <w:pPr>
@@ -38111,7 +39192,7 @@
           <w:szCs w:val="21"/>
         </w:rPr>
       </w:pPr>
-      <w:bookmarkStart w:id="107" w:name="_ENREF_56"/>
+      <w:bookmarkStart w:id="113" w:name="_ENREF_56"/>
       <w:r>
         <w:rPr>
           <w:rFonts w:ascii="Calibri" w:eastAsia="华文楷体" w:hAnsi="Calibri" w:cs="Calibri"/>
@@ -38150,7 +39231,7 @@
         </w:rPr>
         <w:t>194-206.</w:t>
       </w:r>
-      <w:bookmarkEnd w:id="107"/>
+      <w:bookmarkEnd w:id="113"/>
     </w:p>
     <w:p>
       <w:pPr>
@@ -38163,7 +39244,7 @@
           <w:szCs w:val="21"/>
         </w:rPr>
       </w:pPr>
-      <w:bookmarkStart w:id="108" w:name="_ENREF_57"/>
+      <w:bookmarkStart w:id="114" w:name="_ENREF_57"/>
       <w:r>
         <w:rPr>
           <w:rFonts w:ascii="Calibri" w:eastAsia="华文楷体" w:hAnsi="Calibri" w:cs="Calibri"/>
@@ -38202,7 +39283,7 @@
         </w:rPr>
         <w:t>(7): 385-394.</w:t>
       </w:r>
-      <w:bookmarkEnd w:id="108"/>
+      <w:bookmarkEnd w:id="114"/>
     </w:p>
     <w:p>
       <w:pPr>
@@ -38215,7 +39296,7 @@
           <w:szCs w:val="21"/>
         </w:rPr>
       </w:pPr>
-      <w:bookmarkStart w:id="109" w:name="_ENREF_58"/>
+      <w:bookmarkStart w:id="115" w:name="_ENREF_58"/>
       <w:r>
         <w:rPr>
           <w:rFonts w:ascii="Calibri" w:eastAsia="华文楷体" w:hAnsi="Calibri" w:cs="Calibri"/>
@@ -38254,7 +39335,7 @@
         </w:rPr>
         <w:t>470–485.</w:t>
       </w:r>
-      <w:bookmarkEnd w:id="109"/>
+      <w:bookmarkEnd w:id="115"/>
     </w:p>
     <w:p>
       <w:pPr>
@@ -38267,7 +39348,7 @@
           <w:szCs w:val="21"/>
         </w:rPr>
       </w:pPr>
-      <w:bookmarkStart w:id="110" w:name="_ENREF_59"/>
+      <w:bookmarkStart w:id="116" w:name="_ENREF_59"/>
       <w:r>
         <w:rPr>
           <w:rFonts w:ascii="Calibri" w:eastAsia="华文楷体" w:hAnsi="Calibri" w:cs="Calibri"/>
@@ -38306,7 +39387,7 @@
         </w:rPr>
         <w:t>283-286.</w:t>
       </w:r>
-      <w:bookmarkEnd w:id="110"/>
+      <w:bookmarkEnd w:id="116"/>
     </w:p>
     <w:p>
       <w:pPr>
@@ -38319,7 +39400,7 @@
           <w:szCs w:val="21"/>
         </w:rPr>
       </w:pPr>
-      <w:bookmarkStart w:id="111" w:name="_ENREF_60"/>
+      <w:bookmarkStart w:id="117" w:name="_ENREF_60"/>
       <w:r>
         <w:rPr>
           <w:rFonts w:ascii="Calibri" w:eastAsia="华文楷体" w:hAnsi="Calibri" w:cs="Calibri"/>
@@ -38339,7 +39420,7 @@
         <w:tab/>
         <w:t xml:space="preserve"> "Interproc." from </w:t>
       </w:r>
-      <w:hyperlink r:id="rId312" w:history="1">
+      <w:hyperlink r:id="rId316" w:history="1">
         <w:r>
           <w:rPr>
             <w:rStyle w:val="a3"/>
@@ -38360,7 +39441,7 @@
         </w:rPr>
         <w:t>.</w:t>
       </w:r>
-      <w:bookmarkEnd w:id="111"/>
+      <w:bookmarkEnd w:id="117"/>
     </w:p>
     <w:p>
       <w:pPr>
@@ -38373,7 +39454,7 @@
           <w:szCs w:val="21"/>
         </w:rPr>
       </w:pPr>
-      <w:bookmarkStart w:id="112" w:name="_ENREF_61"/>
+      <w:bookmarkStart w:id="118" w:name="_ENREF_61"/>
       <w:r>
         <w:rPr>
           <w:rFonts w:ascii="Calibri" w:eastAsia="华文楷体" w:hAnsi="Calibri" w:cs="Calibri"/>
@@ -38393,7 +39474,7 @@
         <w:tab/>
         <w:t>Temporal Verification of Reactive Systems: Safety, Springer.</w:t>
       </w:r>
-      <w:bookmarkEnd w:id="112"/>
+      <w:bookmarkEnd w:id="118"/>
     </w:p>
     <w:p>
       <w:pPr>
@@ -38406,7 +39487,7 @@
           <w:szCs w:val="21"/>
         </w:rPr>
       </w:pPr>
-      <w:bookmarkStart w:id="113" w:name="_ENREF_62"/>
+      <w:bookmarkStart w:id="119" w:name="_ENREF_62"/>
       <w:r>
         <w:rPr>
           <w:rFonts w:ascii="Calibri" w:eastAsia="华文楷体" w:hAnsi="Calibri" w:cs="Calibri"/>
@@ -38445,7 +39526,7 @@
         </w:rPr>
         <w:t>385—392.</w:t>
       </w:r>
-      <w:bookmarkEnd w:id="113"/>
+      <w:bookmarkEnd w:id="119"/>
     </w:p>
     <w:p>
       <w:pPr>
@@ -38458,7 +39539,7 @@
           <w:szCs w:val="21"/>
         </w:rPr>
       </w:pPr>
-      <w:bookmarkStart w:id="114" w:name="_ENREF_63"/>
+      <w:bookmarkStart w:id="120" w:name="_ENREF_63"/>
       <w:r>
         <w:rPr>
           <w:rFonts w:ascii="Calibri" w:eastAsia="华文楷体" w:hAnsi="Calibri" w:cs="Calibri"/>
@@ -38497,7 +39578,7 @@
         </w:rPr>
         <w:t>(1): 31 - 100.</w:t>
       </w:r>
-      <w:bookmarkEnd w:id="114"/>
+      <w:bookmarkEnd w:id="120"/>
     </w:p>
     <w:p>
       <w:pPr>
@@ -38510,7 +39591,7 @@
           <w:szCs w:val="21"/>
         </w:rPr>
       </w:pPr>
-      <w:bookmarkStart w:id="115" w:name="_ENREF_64"/>
+      <w:bookmarkStart w:id="121" w:name="_ENREF_64"/>
       <w:r>
         <w:rPr>
           <w:rFonts w:ascii="Calibri" w:eastAsia="华文楷体" w:hAnsi="Calibri" w:cs="Calibri"/>
@@ -38549,7 +39630,7 @@
         </w:rPr>
         <w:t>133–142.</w:t>
       </w:r>
-      <w:bookmarkEnd w:id="115"/>
+      <w:bookmarkEnd w:id="121"/>
     </w:p>
     <w:p>
       <w:pPr>
@@ -38562,7 +39643,7 @@
           <w:szCs w:val="21"/>
         </w:rPr>
       </w:pPr>
-      <w:bookmarkStart w:id="116" w:name="_ENREF_65"/>
+      <w:bookmarkStart w:id="122" w:name="_ENREF_65"/>
       <w:r>
         <w:rPr>
           <w:rFonts w:ascii="Calibri" w:eastAsia="华文楷体" w:hAnsi="Calibri" w:cs="Calibri"/>
@@ -38601,7 +39682,7 @@
         </w:rPr>
         <w:t>243 - 257.</w:t>
       </w:r>
-      <w:bookmarkEnd w:id="116"/>
+      <w:bookmarkEnd w:id="122"/>
     </w:p>
     <w:p>
       <w:pPr>
@@ -38614,7 +39695,7 @@
           <w:szCs w:val="21"/>
         </w:rPr>
       </w:pPr>
-      <w:bookmarkStart w:id="117" w:name="_ENREF_66"/>
+      <w:bookmarkStart w:id="123" w:name="_ENREF_66"/>
       <w:r>
         <w:rPr>
           <w:rFonts w:ascii="Calibri" w:eastAsia="华文楷体" w:hAnsi="Calibri" w:cs="Calibri"/>
@@ -38653,7 +39734,7 @@
         </w:rPr>
         <w:t>337–340.</w:t>
       </w:r>
-      <w:bookmarkEnd w:id="117"/>
+      <w:bookmarkEnd w:id="123"/>
     </w:p>
     <w:p>
       <w:pPr>
@@ -38666,7 +39747,7 @@
           <w:szCs w:val="21"/>
         </w:rPr>
       </w:pPr>
-      <w:bookmarkStart w:id="118" w:name="_ENREF_67"/>
+      <w:bookmarkStart w:id="124" w:name="_ENREF_67"/>
       <w:r>
         <w:rPr>
           <w:rFonts w:ascii="Calibri" w:eastAsia="华文楷体" w:hAnsi="Calibri" w:cs="Calibri"/>
@@ -38705,7 +39786,7 @@
         </w:rPr>
         <w:t>.</w:t>
       </w:r>
-      <w:bookmarkEnd w:id="118"/>
+      <w:bookmarkEnd w:id="124"/>
     </w:p>
     <w:p>
       <w:pPr>
@@ -38718,7 +39799,7 @@
           <w:szCs w:val="21"/>
         </w:rPr>
       </w:pPr>
-      <w:bookmarkStart w:id="119" w:name="_ENREF_68"/>
+      <w:bookmarkStart w:id="125" w:name="_ENREF_68"/>
       <w:r>
         <w:rPr>
           <w:rFonts w:ascii="Calibri" w:eastAsia="华文楷体" w:hAnsi="Calibri" w:cs="Calibri"/>
@@ -38757,7 +39838,7 @@
         </w:rPr>
         <w:t>(11): 1184-1211.</w:t>
       </w:r>
-      <w:bookmarkEnd w:id="119"/>
+      <w:bookmarkEnd w:id="125"/>
     </w:p>
     <w:p>
       <w:pPr>
@@ -38770,7 +39851,7 @@
           <w:szCs w:val="21"/>
         </w:rPr>
       </w:pPr>
-      <w:bookmarkStart w:id="120" w:name="_ENREF_69"/>
+      <w:bookmarkStart w:id="126" w:name="_ENREF_69"/>
       <w:r>
         <w:rPr>
           <w:rFonts w:ascii="Calibri" w:eastAsia="华文楷体" w:hAnsi="Calibri" w:cs="Calibri"/>
@@ -38809,7 +39890,7 @@
         </w:rPr>
         <w:t>213–228.</w:t>
       </w:r>
-      <w:bookmarkEnd w:id="120"/>
+      <w:bookmarkEnd w:id="126"/>
     </w:p>
     <w:p>
       <w:pPr>
@@ -38822,7 +39903,7 @@
           <w:szCs w:val="21"/>
         </w:rPr>
       </w:pPr>
-      <w:bookmarkStart w:id="121" w:name="_ENREF_70"/>
+      <w:bookmarkStart w:id="127" w:name="_ENREF_70"/>
       <w:r>
         <w:rPr>
           <w:rFonts w:ascii="Calibri" w:eastAsia="华文楷体" w:hAnsi="Calibri" w:cs="Calibri"/>
@@ -38842,7 +39923,7 @@
         <w:tab/>
         <w:t xml:space="preserve"> "CIL: Infrastructure for C Program Analysis and Transformation." from </w:t>
       </w:r>
-      <w:hyperlink r:id="rId313" w:history="1">
+      <w:hyperlink r:id="rId317" w:history="1">
         <w:r>
           <w:rPr>
             <w:rStyle w:val="a3"/>
@@ -38863,7 +39944,7 @@
         </w:rPr>
         <w:t>.</w:t>
       </w:r>
-      <w:bookmarkEnd w:id="121"/>
+      <w:bookmarkEnd w:id="127"/>
     </w:p>
     <w:p>
       <w:pPr>
@@ -38876,7 +39957,7 @@
           <w:szCs w:val="21"/>
         </w:rPr>
       </w:pPr>
-      <w:bookmarkStart w:id="122" w:name="_ENREF_71"/>
+      <w:bookmarkStart w:id="128" w:name="_ENREF_71"/>
       <w:r>
         <w:rPr>
           <w:rFonts w:ascii="Calibri" w:eastAsia="华文楷体" w:hAnsi="Calibri" w:cs="Calibri"/>
@@ -38915,7 +39996,7 @@
         </w:rPr>
         <w:t>465-486.</w:t>
       </w:r>
-      <w:bookmarkEnd w:id="122"/>
+      <w:bookmarkEnd w:id="128"/>
     </w:p>
     <w:p>
       <w:pPr>
@@ -38928,7 +40009,7 @@
           <w:szCs w:val="21"/>
         </w:rPr>
       </w:pPr>
-      <w:bookmarkStart w:id="123" w:name="_ENREF_72"/>
+      <w:bookmarkStart w:id="129" w:name="_ENREF_72"/>
       <w:r>
         <w:rPr>
           <w:rFonts w:ascii="Calibri" w:eastAsia="华文楷体" w:hAnsi="Calibri" w:cs="Calibri"/>
@@ -38967,7 +40048,7 @@
         </w:rPr>
         <w:t>337 - 351.</w:t>
       </w:r>
-      <w:bookmarkEnd w:id="123"/>
+      <w:bookmarkEnd w:id="129"/>
     </w:p>
     <w:p>
       <w:pPr>
@@ -38980,7 +40061,7 @@
           <w:szCs w:val="21"/>
         </w:rPr>
       </w:pPr>
-      <w:bookmarkStart w:id="124" w:name="_ENREF_73"/>
+      <w:bookmarkStart w:id="130" w:name="_ENREF_73"/>
       <w:r>
         <w:rPr>
           <w:rFonts w:ascii="Calibri" w:eastAsia="华文楷体" w:hAnsi="Calibri" w:cs="Calibri"/>
@@ -39020,7 +40101,7 @@
         </w:rPr>
         <w:t>(2-3): 91-110.</w:t>
       </w:r>
-      <w:bookmarkEnd w:id="124"/>
+      <w:bookmarkEnd w:id="130"/>
     </w:p>
     <w:p>
       <w:pPr>
@@ -39033,7 +40114,7 @@
           <w:szCs w:val="21"/>
         </w:rPr>
       </w:pPr>
-      <w:bookmarkStart w:id="125" w:name="_ENREF_74"/>
+      <w:bookmarkStart w:id="131" w:name="_ENREF_74"/>
       <w:r>
         <w:rPr>
           <w:rFonts w:ascii="Calibri" w:eastAsia="华文楷体" w:hAnsi="Calibri" w:cs="Calibri"/>
@@ -39072,7 +40153,7 @@
         </w:rPr>
         <w:t>195-210.</w:t>
       </w:r>
-      <w:bookmarkEnd w:id="125"/>
+      <w:bookmarkEnd w:id="131"/>
     </w:p>
     <w:p>
       <w:pPr>
@@ -39085,7 +40166,7 @@
           <w:szCs w:val="21"/>
         </w:rPr>
       </w:pPr>
-      <w:bookmarkStart w:id="126" w:name="_ENREF_75"/>
+      <w:bookmarkStart w:id="132" w:name="_ENREF_75"/>
       <w:r>
         <w:rPr>
           <w:rFonts w:ascii="Calibri" w:eastAsia="华文楷体" w:hAnsi="Calibri" w:cs="Calibri"/>
@@ -39124,7 +40205,7 @@
         </w:rPr>
         <w:t>13-22.</w:t>
       </w:r>
-      <w:bookmarkEnd w:id="126"/>
+      <w:bookmarkEnd w:id="132"/>
     </w:p>
     <w:p>
       <w:pPr>
@@ -39137,7 +40218,7 @@
           <w:szCs w:val="21"/>
         </w:rPr>
       </w:pPr>
-      <w:bookmarkStart w:id="127" w:name="_ENREF_76"/>
+      <w:bookmarkStart w:id="133" w:name="_ENREF_76"/>
       <w:r>
         <w:rPr>
           <w:rFonts w:ascii="Calibri" w:eastAsia="华文楷体" w:hAnsi="Calibri" w:cs="Calibri"/>
@@ -39176,7 +40257,7 @@
         </w:rPr>
         <w:t>703-719.</w:t>
       </w:r>
-      <w:bookmarkEnd w:id="127"/>
+      <w:bookmarkEnd w:id="133"/>
     </w:p>
     <w:p>
       <w:pPr>
@@ -39189,7 +40270,7 @@
           <w:szCs w:val="21"/>
         </w:rPr>
       </w:pPr>
-      <w:bookmarkStart w:id="128" w:name="_ENREF_77"/>
+      <w:bookmarkStart w:id="134" w:name="_ENREF_77"/>
       <w:r>
         <w:rPr>
           <w:rFonts w:ascii="Calibri" w:eastAsia="华文楷体" w:hAnsi="Calibri" w:cs="Calibri"/>
@@ -39228,7 +40309,7 @@
         </w:rPr>
         <w:t>71–89.</w:t>
       </w:r>
-      <w:bookmarkEnd w:id="128"/>
+      <w:bookmarkEnd w:id="134"/>
     </w:p>
     <w:p>
       <w:pPr>
@@ -39241,7 +40322,7 @@
           <w:szCs w:val="21"/>
         </w:rPr>
       </w:pPr>
-      <w:bookmarkStart w:id="129" w:name="_ENREF_78"/>
+      <w:bookmarkStart w:id="135" w:name="_ENREF_78"/>
       <w:r>
         <w:rPr>
           <w:rFonts w:ascii="Calibri" w:eastAsia="华文楷体" w:hAnsi="Calibri" w:cs="Calibri"/>
@@ -39261,7 +40342,7 @@
         <w:tab/>
         <w:t>Compilers Principles Techniques and Tools. America, Addison Wesley.</w:t>
       </w:r>
-      <w:bookmarkEnd w:id="129"/>
+      <w:bookmarkEnd w:id="135"/>
     </w:p>
     <w:p>
       <w:pPr>
@@ -39274,7 +40355,7 @@
           <w:szCs w:val="21"/>
         </w:rPr>
       </w:pPr>
-      <w:bookmarkStart w:id="130" w:name="_ENREF_79"/>
+      <w:bookmarkStart w:id="136" w:name="_ENREF_79"/>
       <w:r>
         <w:rPr>
           <w:rFonts w:ascii="Calibri" w:eastAsia="华文楷体" w:hAnsi="Calibri" w:cs="Calibri"/>
@@ -39313,7 +40394,7 @@
         </w:rPr>
         <w:t>352-365.</w:t>
       </w:r>
-      <w:bookmarkEnd w:id="130"/>
+      <w:bookmarkEnd w:id="136"/>
     </w:p>
     <w:p>
       <w:pPr>
@@ -39326,7 +40407,7 @@
           <w:szCs w:val="21"/>
         </w:rPr>
       </w:pPr>
-      <w:bookmarkStart w:id="131" w:name="_ENREF_80"/>
+      <w:bookmarkStart w:id="137" w:name="_ENREF_80"/>
       <w:r>
         <w:rPr>
           <w:rFonts w:ascii="Calibri" w:eastAsia="华文楷体" w:hAnsi="Calibri" w:cs="Calibri"/>
@@ -39365,7 +40446,7 @@
         </w:rPr>
         <w:t>191 - 200.</w:t>
       </w:r>
-      <w:bookmarkEnd w:id="131"/>
+      <w:bookmarkEnd w:id="137"/>
     </w:p>
     <w:p>
       <w:pPr>
@@ -39378,7 +40459,7 @@
           <w:szCs w:val="21"/>
         </w:rPr>
       </w:pPr>
-      <w:bookmarkStart w:id="132" w:name="_ENREF_81"/>
+      <w:bookmarkStart w:id="138" w:name="_ENREF_81"/>
       <w:r>
         <w:rPr>
           <w:rFonts w:ascii="Calibri" w:eastAsia="华文楷体" w:hAnsi="Calibri" w:cs="Calibri"/>
@@ -39417,7 +40498,7 @@
         </w:rPr>
         <w:t>439 - 449.</w:t>
       </w:r>
-      <w:bookmarkEnd w:id="132"/>
+      <w:bookmarkEnd w:id="138"/>
     </w:p>
     <w:p>
       <w:pPr>
@@ -39430,7 +40511,7 @@
           <w:szCs w:val="21"/>
         </w:rPr>
       </w:pPr>
-      <w:bookmarkStart w:id="133" w:name="_ENREF_82"/>
+      <w:bookmarkStart w:id="139" w:name="_ENREF_82"/>
       <w:r>
         <w:rPr>
           <w:rFonts w:ascii="Calibri" w:eastAsia="华文楷体" w:hAnsi="Calibri" w:cs="Calibri" w:hint="eastAsia"/>
@@ -39487,7 +40568,7 @@
         </w:rPr>
         <w:t>39 - 58.</w:t>
       </w:r>
-      <w:bookmarkEnd w:id="133"/>
+      <w:bookmarkEnd w:id="139"/>
     </w:p>
     <w:p>
       <w:pPr>
@@ -39500,7 +40581,7 @@
           <w:szCs w:val="21"/>
         </w:rPr>
       </w:pPr>
-      <w:bookmarkStart w:id="134" w:name="_ENREF_83"/>
+      <w:bookmarkStart w:id="140" w:name="_ENREF_83"/>
       <w:r>
         <w:rPr>
           <w:rFonts w:ascii="Calibri" w:eastAsia="华文楷体" w:hAnsi="Calibri" w:cs="Calibri" w:hint="eastAsia"/>
@@ -39593,7 +40674,7 @@
         </w:rPr>
         <w:t>(1): 27-38.</w:t>
       </w:r>
-      <w:bookmarkEnd w:id="134"/>
+      <w:bookmarkEnd w:id="140"/>
     </w:p>
     <w:p>
       <w:pPr>
@@ -39606,7 +40687,7 @@
           <w:szCs w:val="21"/>
         </w:rPr>
       </w:pPr>
-      <w:bookmarkStart w:id="135" w:name="_ENREF_84"/>
+      <w:bookmarkStart w:id="141" w:name="_ENREF_84"/>
       <w:r>
         <w:rPr>
           <w:rFonts w:ascii="Calibri" w:eastAsia="华文楷体" w:hAnsi="Calibri" w:cs="Calibri" w:hint="eastAsia"/>
@@ -39699,7 +40780,7 @@
         </w:rPr>
         <w:t>(12): 91-95.</w:t>
       </w:r>
-      <w:bookmarkEnd w:id="135"/>
+      <w:bookmarkEnd w:id="141"/>
     </w:p>
     <w:p>
       <w:pPr>
@@ -39727,14 +40808,14 @@
         </w:rPr>
         <w:fldChar w:fldCharType="end"/>
       </w:r>
-      <w:bookmarkStart w:id="136" w:name="_Toc259547525"/>
+      <w:bookmarkStart w:id="142" w:name="_Toc259547525"/>
       <w:r>
         <w:rPr>
           <w:rFonts w:hint="eastAsia"/>
         </w:rPr>
         <w:t>攻读硕士学位期间参与的科研项目</w:t>
       </w:r>
-      <w:bookmarkEnd w:id="136"/>
+      <w:bookmarkEnd w:id="142"/>
     </w:p>
     <w:p/>
     <w:p>
@@ -39742,16 +40823,16 @@
         <w:pStyle w:val="10"/>
         <w:jc w:val="center"/>
       </w:pPr>
-      <w:bookmarkStart w:id="137" w:name="_Toc259547526"/>
-      <w:bookmarkStart w:id="138" w:name="_Toc319095418"/>
+      <w:bookmarkStart w:id="143" w:name="_Toc259547526"/>
+      <w:bookmarkStart w:id="144" w:name="_Toc319141307"/>
       <w:r>
         <w:rPr>
           <w:rFonts w:hint="eastAsia"/>
         </w:rPr>
         <w:t>攻读硕士学位期间完成的论文</w:t>
       </w:r>
-      <w:bookmarkEnd w:id="137"/>
-      <w:bookmarkEnd w:id="138"/>
+      <w:bookmarkEnd w:id="143"/>
+      <w:bookmarkEnd w:id="144"/>
     </w:p>
     <w:p>
       <w:r>
@@ -39764,8 +40845,8 @@
         <w:ind w:left="425"/>
         <w:jc w:val="center"/>
       </w:pPr>
-      <w:bookmarkStart w:id="139" w:name="_Toc259547524"/>
-      <w:bookmarkStart w:id="140" w:name="_Toc319095419"/>
+      <w:bookmarkStart w:id="145" w:name="_Toc259547524"/>
+      <w:bookmarkStart w:id="146" w:name="_Toc319141308"/>
       <w:r>
         <w:rPr>
           <w:rFonts w:hint="eastAsia"/>
@@ -39773,8 +40854,8 @@
         <w:lastRenderedPageBreak/>
         <w:t>致谢</w:t>
       </w:r>
-      <w:bookmarkEnd w:id="139"/>
-      <w:bookmarkEnd w:id="140"/>
+      <w:bookmarkEnd w:id="145"/>
+      <w:bookmarkEnd w:id="146"/>
     </w:p>
     <w:p>
       <w:pPr>
@@ -39796,7 +40877,7 @@
       </w:r>
     </w:p>
     <w:sectPr>
-      <w:footerReference w:type="default" r:id="rId314"/>
+      <w:footerReference w:type="default" r:id="rId318"/>
       <w:pgSz w:w="11906" w:h="16838"/>
       <w:pgMar w:top="1440" w:right="1800" w:bottom="1440" w:left="1800" w:header="851" w:footer="992" w:gutter="0"/>
       <w:pgNumType w:start="1"/>
@@ -39923,7 +41004,7 @@
         <w:noProof/>
         <w:lang w:val="zh-CN"/>
       </w:rPr>
-      <w:t>IV</w:t>
+      <w:t>III</w:t>
     </w:r>
     <w:r>
       <w:fldChar w:fldCharType="end"/>
@@ -39969,7 +41050,7 @@
         <w:noProof/>
         <w:lang w:val="zh-CN"/>
       </w:rPr>
-      <w:t>21</w:t>
+      <w:t>12</w:t>
     </w:r>
     <w:r>
       <w:fldChar w:fldCharType="end"/>
@@ -40244,6 +41325,120 @@
     </w:lvl>
   </w:abstractNum>
   <w:abstractNum w:abstractNumId="2">
+    <w:nsid w:val="03284FEE"/>
+    <w:multiLevelType w:val="multilevel"/>
+    <w:tmpl w:val="9DB4741A"/>
+    <w:lvl w:ilvl="0">
+      <w:start w:val="1"/>
+      <w:numFmt w:val="decimal"/>
+      <w:suff w:val="nothing"/>
+      <w:lvlText w:val="4.1.%1"/>
+      <w:lvlJc w:val="left"/>
+      <w:pPr>
+        <w:ind w:left="420" w:hanging="420"/>
+      </w:pPr>
+      <w:rPr>
+        <w:rFonts w:hint="eastAsia"/>
+      </w:rPr>
+    </w:lvl>
+    <w:lvl w:ilvl="1">
+      <w:start w:val="1"/>
+      <w:numFmt w:val="lowerLetter"/>
+      <w:lvlText w:val="%2)"/>
+      <w:lvlJc w:val="left"/>
+      <w:pPr>
+        <w:ind w:left="840" w:hanging="420"/>
+      </w:pPr>
+      <w:rPr>
+        <w:rFonts w:hint="eastAsia"/>
+      </w:rPr>
+    </w:lvl>
+    <w:lvl w:ilvl="2">
+      <w:start w:val="1"/>
+      <w:numFmt w:val="lowerRoman"/>
+      <w:lvlText w:val="%3."/>
+      <w:lvlJc w:val="right"/>
+      <w:pPr>
+        <w:ind w:left="1260" w:hanging="420"/>
+      </w:pPr>
+      <w:rPr>
+        <w:rFonts w:hint="eastAsia"/>
+      </w:rPr>
+    </w:lvl>
+    <w:lvl w:ilvl="3">
+      <w:start w:val="1"/>
+      <w:numFmt w:val="decimal"/>
+      <w:lvlText w:val="%4."/>
+      <w:lvlJc w:val="left"/>
+      <w:pPr>
+        <w:ind w:left="1680" w:hanging="420"/>
+      </w:pPr>
+      <w:rPr>
+        <w:rFonts w:hint="eastAsia"/>
+      </w:rPr>
+    </w:lvl>
+    <w:lvl w:ilvl="4">
+      <w:start w:val="1"/>
+      <w:numFmt w:val="lowerLetter"/>
+      <w:lvlText w:val="%5)"/>
+      <w:lvlJc w:val="left"/>
+      <w:pPr>
+        <w:ind w:left="2100" w:hanging="420"/>
+      </w:pPr>
+      <w:rPr>
+        <w:rFonts w:hint="eastAsia"/>
+      </w:rPr>
+    </w:lvl>
+    <w:lvl w:ilvl="5">
+      <w:start w:val="1"/>
+      <w:numFmt w:val="lowerRoman"/>
+      <w:lvlText w:val="%6."/>
+      <w:lvlJc w:val="right"/>
+      <w:pPr>
+        <w:ind w:left="2520" w:hanging="420"/>
+      </w:pPr>
+      <w:rPr>
+        <w:rFonts w:hint="eastAsia"/>
+      </w:rPr>
+    </w:lvl>
+    <w:lvl w:ilvl="6">
+      <w:start w:val="1"/>
+      <w:numFmt w:val="decimal"/>
+      <w:lvlText w:val="%7."/>
+      <w:lvlJc w:val="left"/>
+      <w:pPr>
+        <w:ind w:left="2940" w:hanging="420"/>
+      </w:pPr>
+      <w:rPr>
+        <w:rFonts w:hint="eastAsia"/>
+      </w:rPr>
+    </w:lvl>
+    <w:lvl w:ilvl="7">
+      <w:start w:val="1"/>
+      <w:numFmt w:val="lowerLetter"/>
+      <w:lvlText w:val="%8)"/>
+      <w:lvlJc w:val="left"/>
+      <w:pPr>
+        <w:ind w:left="3360" w:hanging="420"/>
+      </w:pPr>
+      <w:rPr>
+        <w:rFonts w:hint="eastAsia"/>
+      </w:rPr>
+    </w:lvl>
+    <w:lvl w:ilvl="8">
+      <w:start w:val="1"/>
+      <w:numFmt w:val="lowerRoman"/>
+      <w:lvlText w:val="%9."/>
+      <w:lvlJc w:val="right"/>
+      <w:pPr>
+        <w:ind w:left="3780" w:hanging="420"/>
+      </w:pPr>
+      <w:rPr>
+        <w:rFonts w:hint="eastAsia"/>
+      </w:rPr>
+    </w:lvl>
+  </w:abstractNum>
+  <w:abstractNum w:abstractNumId="3">
     <w:nsid w:val="05CC19EA"/>
     <w:multiLevelType w:val="hybridMultilevel"/>
     <w:tmpl w:val="D98EDE9E"/>
@@ -40356,7 +41551,7 @@
       </w:rPr>
     </w:lvl>
   </w:abstractNum>
-  <w:abstractNum w:abstractNumId="3">
+  <w:abstractNum w:abstractNumId="4">
     <w:nsid w:val="21C95721"/>
     <w:multiLevelType w:val="multilevel"/>
     <w:tmpl w:val="C3E6F4DA"/>
@@ -40470,7 +41665,7 @@
       </w:rPr>
     </w:lvl>
   </w:abstractNum>
-  <w:abstractNum w:abstractNumId="4">
+  <w:abstractNum w:abstractNumId="5">
     <w:nsid w:val="286B509F"/>
     <w:multiLevelType w:val="multilevel"/>
     <w:tmpl w:val="F6DE6EAA"/>
@@ -40584,7 +41779,7 @@
       </w:rPr>
     </w:lvl>
   </w:abstractNum>
-  <w:abstractNum w:abstractNumId="5">
+  <w:abstractNum w:abstractNumId="6">
     <w:nsid w:val="2ACD2718"/>
     <w:multiLevelType w:val="multilevel"/>
     <w:tmpl w:val="0409001D"/>
@@ -40670,7 +41865,7 @@
       </w:pPr>
     </w:lvl>
   </w:abstractNum>
-  <w:abstractNum w:abstractNumId="6">
+  <w:abstractNum w:abstractNumId="7">
     <w:nsid w:val="2F080476"/>
     <w:multiLevelType w:val="multilevel"/>
     <w:tmpl w:val="4238DE3C"/>
@@ -40784,7 +41979,7 @@
       </w:rPr>
     </w:lvl>
   </w:abstractNum>
-  <w:abstractNum w:abstractNumId="7">
+  <w:abstractNum w:abstractNumId="8">
     <w:nsid w:val="2FE35AA3"/>
     <w:multiLevelType w:val="hybridMultilevel"/>
     <w:tmpl w:val="F1D875A4"/>
@@ -40897,7 +42092,7 @@
       </w:rPr>
     </w:lvl>
   </w:abstractNum>
-  <w:abstractNum w:abstractNumId="8">
+  <w:abstractNum w:abstractNumId="9">
     <w:nsid w:val="3352191E"/>
     <w:multiLevelType w:val="hybridMultilevel"/>
     <w:tmpl w:val="8E78F84A"/>
@@ -41010,7 +42205,7 @@
       </w:rPr>
     </w:lvl>
   </w:abstractNum>
-  <w:abstractNum w:abstractNumId="9">
+  <w:abstractNum w:abstractNumId="10">
     <w:nsid w:val="33A90BBF"/>
     <w:multiLevelType w:val="multilevel"/>
     <w:tmpl w:val="16AC1A54"/>
@@ -41124,7 +42319,121 @@
       </w:rPr>
     </w:lvl>
   </w:abstractNum>
-  <w:abstractNum w:abstractNumId="10">
+  <w:abstractNum w:abstractNumId="11">
+    <w:nsid w:val="3DCA3B3B"/>
+    <w:multiLevelType w:val="multilevel"/>
+    <w:tmpl w:val="3F7CFD42"/>
+    <w:lvl w:ilvl="0">
+      <w:start w:val="1"/>
+      <w:numFmt w:val="decimal"/>
+      <w:suff w:val="nothing"/>
+      <w:lvlText w:val="7.%1"/>
+      <w:lvlJc w:val="left"/>
+      <w:pPr>
+        <w:ind w:left="425" w:hanging="425"/>
+      </w:pPr>
+      <w:rPr>
+        <w:rFonts w:hint="eastAsia"/>
+      </w:rPr>
+    </w:lvl>
+    <w:lvl w:ilvl="1">
+      <w:start w:val="1"/>
+      <w:numFmt w:val="decimal"/>
+      <w:lvlText w:val="%1.%2."/>
+      <w:lvlJc w:val="left"/>
+      <w:pPr>
+        <w:ind w:left="567" w:hanging="567"/>
+      </w:pPr>
+      <w:rPr>
+        <w:rFonts w:hint="eastAsia"/>
+      </w:rPr>
+    </w:lvl>
+    <w:lvl w:ilvl="2">
+      <w:start w:val="1"/>
+      <w:numFmt w:val="decimal"/>
+      <w:lvlText w:val="%1.%2.%3."/>
+      <w:lvlJc w:val="left"/>
+      <w:pPr>
+        <w:ind w:left="709" w:hanging="709"/>
+      </w:pPr>
+      <w:rPr>
+        <w:rFonts w:hint="eastAsia"/>
+      </w:rPr>
+    </w:lvl>
+    <w:lvl w:ilvl="3">
+      <w:start w:val="1"/>
+      <w:numFmt w:val="decimal"/>
+      <w:lvlText w:val="%1.%2.%3.%4."/>
+      <w:lvlJc w:val="left"/>
+      <w:pPr>
+        <w:ind w:left="851" w:hanging="851"/>
+      </w:pPr>
+      <w:rPr>
+        <w:rFonts w:hint="eastAsia"/>
+      </w:rPr>
+    </w:lvl>
+    <w:lvl w:ilvl="4">
+      <w:start w:val="1"/>
+      <w:numFmt w:val="decimal"/>
+      <w:lvlText w:val="%1.%2.%3.%4.%5."/>
+      <w:lvlJc w:val="left"/>
+      <w:pPr>
+        <w:ind w:left="992" w:hanging="992"/>
+      </w:pPr>
+      <w:rPr>
+        <w:rFonts w:hint="eastAsia"/>
+      </w:rPr>
+    </w:lvl>
+    <w:lvl w:ilvl="5">
+      <w:start w:val="1"/>
+      <w:numFmt w:val="decimal"/>
+      <w:lvlText w:val="%1.%2.%3.%4.%5.%6."/>
+      <w:lvlJc w:val="left"/>
+      <w:pPr>
+        <w:ind w:left="1134" w:hanging="1134"/>
+      </w:pPr>
+      <w:rPr>
+        <w:rFonts w:hint="eastAsia"/>
+      </w:rPr>
+    </w:lvl>
+    <w:lvl w:ilvl="6">
+      <w:start w:val="1"/>
+      <w:numFmt w:val="decimal"/>
+      <w:lvlText w:val="%1.%2.%3.%4.%5.%6.%7."/>
+      <w:lvlJc w:val="left"/>
+      <w:pPr>
+        <w:ind w:left="1276" w:hanging="1276"/>
+      </w:pPr>
+      <w:rPr>
+        <w:rFonts w:hint="eastAsia"/>
+      </w:rPr>
+    </w:lvl>
+    <w:lvl w:ilvl="7">
+      <w:start w:val="1"/>
+      <w:numFmt w:val="decimal"/>
+      <w:lvlText w:val="%1.%2.%3.%4.%5.%6.%7.%8."/>
+      <w:lvlJc w:val="left"/>
+      <w:pPr>
+        <w:ind w:left="1418" w:hanging="1418"/>
+      </w:pPr>
+      <w:rPr>
+        <w:rFonts w:hint="eastAsia"/>
+      </w:rPr>
+    </w:lvl>
+    <w:lvl w:ilvl="8">
+      <w:start w:val="1"/>
+      <w:numFmt w:val="decimal"/>
+      <w:lvlText w:val="%1.%2.%3.%4.%5.%6.%7.%8.%9."/>
+      <w:lvlJc w:val="left"/>
+      <w:pPr>
+        <w:ind w:left="1559" w:hanging="1559"/>
+      </w:pPr>
+      <w:rPr>
+        <w:rFonts w:hint="eastAsia"/>
+      </w:rPr>
+    </w:lvl>
+  </w:abstractNum>
+  <w:abstractNum w:abstractNumId="12">
     <w:nsid w:val="3E186EC1"/>
     <w:multiLevelType w:val="multilevel"/>
     <w:tmpl w:val="C5A004DA"/>
@@ -41214,7 +42523,7 @@
       </w:pPr>
     </w:lvl>
   </w:abstractNum>
-  <w:abstractNum w:abstractNumId="11">
+  <w:abstractNum w:abstractNumId="13">
     <w:nsid w:val="3E7F47AF"/>
     <w:multiLevelType w:val="multilevel"/>
     <w:tmpl w:val="75526F9A"/>
@@ -41328,7 +42637,7 @@
       </w:rPr>
     </w:lvl>
   </w:abstractNum>
-  <w:abstractNum w:abstractNumId="12">
+  <w:abstractNum w:abstractNumId="14">
     <w:nsid w:val="45F20ACB"/>
     <w:multiLevelType w:val="hybridMultilevel"/>
     <w:tmpl w:val="60A40F1A"/>
@@ -41417,7 +42726,7 @@
       </w:pPr>
     </w:lvl>
   </w:abstractNum>
-  <w:abstractNum w:abstractNumId="13">
+  <w:abstractNum w:abstractNumId="15">
     <w:nsid w:val="49A74BC3"/>
     <w:multiLevelType w:val="hybridMultilevel"/>
     <w:tmpl w:val="6A7233DC"/>
@@ -41506,7 +42815,7 @@
       </w:pPr>
     </w:lvl>
   </w:abstractNum>
-  <w:abstractNum w:abstractNumId="14">
+  <w:abstractNum w:abstractNumId="16">
     <w:nsid w:val="4FA94D76"/>
     <w:multiLevelType w:val="hybridMultilevel"/>
     <w:tmpl w:val="FF12EB2C"/>
@@ -41619,7 +42928,7 @@
       </w:rPr>
     </w:lvl>
   </w:abstractNum>
-  <w:abstractNum w:abstractNumId="15">
+  <w:abstractNum w:abstractNumId="17">
     <w:nsid w:val="500644E8"/>
     <w:multiLevelType w:val="hybridMultilevel"/>
     <w:tmpl w:val="749CFC5C"/>
@@ -41708,7 +43017,7 @@
       </w:pPr>
     </w:lvl>
   </w:abstractNum>
-  <w:abstractNum w:abstractNumId="16">
+  <w:abstractNum w:abstractNumId="18">
     <w:nsid w:val="50727EA7"/>
     <w:multiLevelType w:val="multilevel"/>
     <w:tmpl w:val="11E0322C"/>
@@ -41822,13 +43131,13 @@
       </w:rPr>
     </w:lvl>
   </w:abstractNum>
-  <w:abstractNum w:abstractNumId="17">
+  <w:abstractNum w:abstractNumId="19">
     <w:nsid w:val="51310594"/>
     <w:multiLevelType w:val="multilevel"/>
     <w:tmpl w:val="0409001D"/>
     <w:numStyleLink w:val="1"/>
   </w:abstractNum>
-  <w:abstractNum w:abstractNumId="18">
+  <w:abstractNum w:abstractNumId="20">
     <w:nsid w:val="51753041"/>
     <w:multiLevelType w:val="hybridMultilevel"/>
     <w:tmpl w:val="D602BCC8"/>
@@ -41917,7 +43226,7 @@
       </w:pPr>
     </w:lvl>
   </w:abstractNum>
-  <w:abstractNum w:abstractNumId="19">
+  <w:abstractNum w:abstractNumId="21">
     <w:nsid w:val="51B31162"/>
     <w:multiLevelType w:val="multilevel"/>
     <w:tmpl w:val="5EC42446"/>
@@ -42031,7 +43340,7 @@
       </w:rPr>
     </w:lvl>
   </w:abstractNum>
-  <w:abstractNum w:abstractNumId="20">
+  <w:abstractNum w:abstractNumId="22">
     <w:nsid w:val="520301AD"/>
     <w:multiLevelType w:val="multilevel"/>
     <w:tmpl w:val="0409001F"/>
@@ -42117,7 +43426,7 @@
       </w:pPr>
     </w:lvl>
   </w:abstractNum>
-  <w:abstractNum w:abstractNumId="21">
+  <w:abstractNum w:abstractNumId="23">
     <w:nsid w:val="59723C4E"/>
     <w:multiLevelType w:val="multilevel"/>
     <w:tmpl w:val="2D36CB0C"/>
@@ -42231,7 +43540,7 @@
       </w:rPr>
     </w:lvl>
   </w:abstractNum>
-  <w:abstractNum w:abstractNumId="22">
+  <w:abstractNum w:abstractNumId="24">
     <w:nsid w:val="6072509A"/>
     <w:multiLevelType w:val="hybridMultilevel"/>
     <w:tmpl w:val="F79E2F16"/>
@@ -42344,7 +43653,122 @@
       </w:rPr>
     </w:lvl>
   </w:abstractNum>
-  <w:abstractNum w:abstractNumId="23">
+  <w:abstractNum w:abstractNumId="25">
+    <w:nsid w:val="61CA460B"/>
+    <w:multiLevelType w:val="multilevel"/>
+    <w:tmpl w:val="2D36CB0C"/>
+    <w:styleLink w:val="6"/>
+    <w:lvl w:ilvl="0">
+      <w:start w:val="1"/>
+      <w:numFmt w:val="decimal"/>
+      <w:suff w:val="nothing"/>
+      <w:lvlText w:val="2.3.%1"/>
+      <w:lvlJc w:val="left"/>
+      <w:pPr>
+        <w:ind w:left="420" w:hanging="420"/>
+      </w:pPr>
+      <w:rPr>
+        <w:rFonts w:hint="eastAsia"/>
+      </w:rPr>
+    </w:lvl>
+    <w:lvl w:ilvl="1">
+      <w:start w:val="1"/>
+      <w:numFmt w:val="lowerLetter"/>
+      <w:lvlText w:val="%2)"/>
+      <w:lvlJc w:val="left"/>
+      <w:pPr>
+        <w:ind w:left="840" w:hanging="420"/>
+      </w:pPr>
+      <w:rPr>
+        <w:rFonts w:hint="eastAsia"/>
+      </w:rPr>
+    </w:lvl>
+    <w:lvl w:ilvl="2">
+      <w:start w:val="1"/>
+      <w:numFmt w:val="lowerRoman"/>
+      <w:lvlText w:val="%3."/>
+      <w:lvlJc w:val="right"/>
+      <w:pPr>
+        <w:ind w:left="1260" w:hanging="420"/>
+      </w:pPr>
+      <w:rPr>
+        <w:rFonts w:hint="eastAsia"/>
+      </w:rPr>
+    </w:lvl>
+    <w:lvl w:ilvl="3">
+      <w:start w:val="1"/>
+      <w:numFmt w:val="decimal"/>
+      <w:lvlText w:val="%4."/>
+      <w:lvlJc w:val="left"/>
+      <w:pPr>
+        <w:ind w:left="1680" w:hanging="420"/>
+      </w:pPr>
+      <w:rPr>
+        <w:rFonts w:hint="eastAsia"/>
+      </w:rPr>
+    </w:lvl>
+    <w:lvl w:ilvl="4">
+      <w:start w:val="1"/>
+      <w:numFmt w:val="lowerLetter"/>
+      <w:lvlText w:val="%5)"/>
+      <w:lvlJc w:val="left"/>
+      <w:pPr>
+        <w:ind w:left="2100" w:hanging="420"/>
+      </w:pPr>
+      <w:rPr>
+        <w:rFonts w:hint="eastAsia"/>
+      </w:rPr>
+    </w:lvl>
+    <w:lvl w:ilvl="5">
+      <w:start w:val="1"/>
+      <w:numFmt w:val="lowerRoman"/>
+      <w:lvlText w:val="%6."/>
+      <w:lvlJc w:val="right"/>
+      <w:pPr>
+        <w:ind w:left="2520" w:hanging="420"/>
+      </w:pPr>
+      <w:rPr>
+        <w:rFonts w:hint="eastAsia"/>
+      </w:rPr>
+    </w:lvl>
+    <w:lvl w:ilvl="6">
+      <w:start w:val="1"/>
+      <w:numFmt w:val="decimal"/>
+      <w:lvlText w:val="%7."/>
+      <w:lvlJc w:val="left"/>
+      <w:pPr>
+        <w:ind w:left="2940" w:hanging="420"/>
+      </w:pPr>
+      <w:rPr>
+        <w:rFonts w:hint="eastAsia"/>
+      </w:rPr>
+    </w:lvl>
+    <w:lvl w:ilvl="7">
+      <w:start w:val="1"/>
+      <w:numFmt w:val="lowerLetter"/>
+      <w:lvlText w:val="%8)"/>
+      <w:lvlJc w:val="left"/>
+      <w:pPr>
+        <w:ind w:left="3360" w:hanging="420"/>
+      </w:pPr>
+      <w:rPr>
+        <w:rFonts w:hint="eastAsia"/>
+      </w:rPr>
+    </w:lvl>
+    <w:lvl w:ilvl="8">
+      <w:start w:val="1"/>
+      <w:numFmt w:val="lowerRoman"/>
+      <w:lvlText w:val="%9."/>
+      <w:lvlJc w:val="right"/>
+      <w:pPr>
+        <w:ind w:left="3780" w:hanging="420"/>
+      </w:pPr>
+      <w:rPr>
+        <w:rFonts w:hint="eastAsia"/>
+      </w:rPr>
+    </w:lvl>
+  </w:abstractNum>
+  <w:abstractNum w:abstractNumId="26">
     <w:nsid w:val="69373703"/>
     <w:multiLevelType w:val="hybridMultilevel"/>
     <w:tmpl w:val="5DC276F0"/>
@@ -42457,7 +43881,7 @@
       </w:rPr>
     </w:lvl>
   </w:abstractNum>
-  <w:abstractNum w:abstractNumId="24">
+  <w:abstractNum w:abstractNumId="27">
     <w:nsid w:val="6EC4165B"/>
     <w:multiLevelType w:val="multilevel"/>
     <w:tmpl w:val="A7143650"/>
@@ -42571,7 +43995,7 @@
       </w:rPr>
     </w:lvl>
   </w:abstractNum>
-  <w:abstractNum w:abstractNumId="25">
+  <w:abstractNum w:abstractNumId="28">
     <w:nsid w:val="71DF511F"/>
     <w:multiLevelType w:val="multilevel"/>
     <w:tmpl w:val="E1AE9654"/>
@@ -42685,7 +44109,7 @@
       </w:rPr>
     </w:lvl>
   </w:abstractNum>
-  <w:abstractNum w:abstractNumId="26">
+  <w:abstractNum w:abstractNumId="29">
     <w:nsid w:val="76317559"/>
     <w:multiLevelType w:val="multilevel"/>
     <w:tmpl w:val="0409001D"/>
@@ -42771,7 +44195,7 @@
       </w:pPr>
     </w:lvl>
   </w:abstractNum>
-  <w:abstractNum w:abstractNumId="27">
+  <w:abstractNum w:abstractNumId="30">
     <w:nsid w:val="793820CD"/>
     <w:multiLevelType w:val="multilevel"/>
     <w:tmpl w:val="697E9246"/>
@@ -42884,7 +44308,122 @@
       </w:rPr>
     </w:lvl>
   </w:abstractNum>
-  <w:abstractNum w:abstractNumId="28">
+  <w:abstractNum w:abstractNumId="31">
+    <w:nsid w:val="7DDD6770"/>
+    <w:multiLevelType w:val="multilevel"/>
+    <w:tmpl w:val="16AC1A54"/>
+    <w:styleLink w:val="7"/>
+    <w:lvl w:ilvl="0">
+      <w:start w:val="1"/>
+      <w:numFmt w:val="decimal"/>
+      <w:suff w:val="nothing"/>
+      <w:lvlText w:val="5.%1"/>
+      <w:lvlJc w:val="left"/>
+      <w:pPr>
+        <w:ind w:left="425" w:hanging="425"/>
+      </w:pPr>
+      <w:rPr>
+        <w:rFonts w:hint="eastAsia"/>
+      </w:rPr>
+    </w:lvl>
+    <w:lvl w:ilvl="1">
+      <w:start w:val="1"/>
+      <w:numFmt w:val="decimal"/>
+      <w:lvlText w:val="%1.%2."/>
+      <w:lvlJc w:val="left"/>
+      <w:pPr>
+        <w:ind w:left="567" w:hanging="567"/>
+      </w:pPr>
+      <w:rPr>
+        <w:rFonts w:hint="eastAsia"/>
+      </w:rPr>
+    </w:lvl>
+    <w:lvl w:ilvl="2">
+      <w:start w:val="1"/>
+      <w:numFmt w:val="decimal"/>
+      <w:lvlText w:val="%1.%2.%3."/>
+      <w:lvlJc w:val="left"/>
+      <w:pPr>
+        <w:ind w:left="709" w:hanging="709"/>
+      </w:pPr>
+      <w:rPr>
+        <w:rFonts w:hint="eastAsia"/>
+      </w:rPr>
+    </w:lvl>
+    <w:lvl w:ilvl="3">
+      <w:start w:val="1"/>
+      <w:numFmt w:val="decimal"/>
+      <w:lvlText w:val="%1.%2.%3.%4."/>
+      <w:lvlJc w:val="left"/>
+      <w:pPr>
+        <w:ind w:left="851" w:hanging="851"/>
+      </w:pPr>
+      <w:rPr>
+        <w:rFonts w:hint="eastAsia"/>
+      </w:rPr>
+    </w:lvl>
+    <w:lvl w:ilvl="4">
+      <w:start w:val="1"/>
+      <w:numFmt w:val="decimal"/>
+      <w:lvlText w:val="%1.%2.%3.%4.%5."/>
+      <w:lvlJc w:val="left"/>
+      <w:pPr>
+        <w:ind w:left="992" w:hanging="992"/>
+      </w:pPr>
+      <w:rPr>
+        <w:rFonts w:hint="eastAsia"/>
+      </w:rPr>
+    </w:lvl>
+    <w:lvl w:ilvl="5">
+      <w:start w:val="1"/>
+      <w:numFmt w:val="decimal"/>
+      <w:lvlText w:val="%1.%2.%3.%4.%5.%6."/>
+      <w:lvlJc w:val="left"/>
+      <w:pPr>
+        <w:ind w:left="1134" w:hanging="1134"/>
+      </w:pPr>
+      <w:rPr>
+        <w:rFonts w:hint="eastAsia"/>
+      </w:rPr>
+    </w:lvl>
+    <w:lvl w:ilvl="6">
+      <w:start w:val="1"/>
+      <w:numFmt w:val="decimal"/>
+      <w:lvlText w:val="%1.%2.%3.%4.%5.%6.%7."/>
+      <w:lvlJc w:val="left"/>
+      <w:pPr>
+        <w:ind w:left="1276" w:hanging="1276"/>
+      </w:pPr>
+      <w:rPr>
+        <w:rFonts w:hint="eastAsia"/>
+      </w:rPr>
+    </w:lvl>
+    <w:lvl w:ilvl="7">
+      <w:start w:val="1"/>
+      <w:numFmt w:val="decimal"/>
+      <w:lvlText w:val="%1.%2.%3.%4.%5.%6.%7.%8."/>
+      <w:lvlJc w:val="left"/>
+      <w:pPr>
+        <w:ind w:left="1418" w:hanging="1418"/>
+      </w:pPr>
+      <w:rPr>
+        <w:rFonts w:hint="eastAsia"/>
+      </w:rPr>
+    </w:lvl>
+    <w:lvl w:ilvl="8">
+      <w:start w:val="1"/>
+      <w:numFmt w:val="decimal"/>
+      <w:lvlText w:val="%1.%2.%3.%4.%5.%6.%7.%8.%9."/>
+      <w:lvlJc w:val="left"/>
+      <w:pPr>
+        <w:ind w:left="1559" w:hanging="1559"/>
+      </w:pPr>
+      <w:rPr>
+        <w:rFonts w:hint="eastAsia"/>
+      </w:rPr>
+    </w:lvl>
+  </w:abstractNum>
+  <w:abstractNum w:abstractNumId="32">
     <w:nsid w:val="7F0C4C5E"/>
     <w:multiLevelType w:val="multilevel"/>
     <w:tmpl w:val="75526F9A"/>
@@ -42999,70 +44538,70 @@
     </w:lvl>
   </w:abstractNum>
   <w:num w:numId="1">
-    <w:abstractNumId w:val="12"/>
+    <w:abstractNumId w:val="14"/>
   </w:num>
   <w:num w:numId="2">
-    <w:abstractNumId w:val="15"/>
+    <w:abstractNumId w:val="17"/>
   </w:num>
   <w:num w:numId="3">
-    <w:abstractNumId w:val="26"/>
+    <w:abstractNumId w:val="29"/>
   </w:num>
   <w:num w:numId="4">
     <w:abstractNumId w:val="0"/>
   </w:num>
   <w:num w:numId="5">
-    <w:abstractNumId w:val="17"/>
+    <w:abstractNumId w:val="19"/>
   </w:num>
   <w:num w:numId="6">
-    <w:abstractNumId w:val="27"/>
+    <w:abstractNumId w:val="30"/>
   </w:num>
   <w:num w:numId="7">
+    <w:abstractNumId w:val="20"/>
+  </w:num>
+  <w:num w:numId="8">
+    <w:abstractNumId w:val="3"/>
+  </w:num>
+  <w:num w:numId="9">
+    <w:abstractNumId w:val="9"/>
+  </w:num>
+  <w:num w:numId="10">
     <w:abstractNumId w:val="18"/>
   </w:num>
-  <w:num w:numId="8">
-    <w:abstractNumId w:val="2"/>
-  </w:num>
-  <w:num w:numId="9">
+  <w:num w:numId="11">
     <w:abstractNumId w:val="8"/>
   </w:num>
-  <w:num w:numId="10">
-    <w:abstractNumId w:val="16"/>
-  </w:num>
-  <w:num w:numId="11">
-    <w:abstractNumId w:val="7"/>
-  </w:num>
   <w:num w:numId="12">
-    <w:abstractNumId w:val="21"/>
+    <w:abstractNumId w:val="23"/>
   </w:num>
   <w:num w:numId="13">
-    <w:abstractNumId w:val="5"/>
+    <w:abstractNumId w:val="6"/>
   </w:num>
   <w:num w:numId="14">
-    <w:abstractNumId w:val="20"/>
+    <w:abstractNumId w:val="22"/>
   </w:num>
   <w:num w:numId="15">
-    <w:abstractNumId w:val="6"/>
+    <w:abstractNumId w:val="7"/>
   </w:num>
   <w:num w:numId="16">
     <w:abstractNumId w:val="1"/>
   </w:num>
   <w:num w:numId="17">
-    <w:abstractNumId w:val="3"/>
+    <w:abstractNumId w:val="4"/>
   </w:num>
   <w:num w:numId="18">
-    <w:abstractNumId w:val="13"/>
+    <w:abstractNumId w:val="15"/>
   </w:num>
   <w:num w:numId="19">
-    <w:abstractNumId w:val="10"/>
+    <w:abstractNumId w:val="12"/>
   </w:num>
   <w:num w:numId="20">
-    <w:abstractNumId w:val="19"/>
+    <w:abstractNumId w:val="21"/>
   </w:num>
   <w:num w:numId="21">
-    <w:abstractNumId w:val="22"/>
+    <w:abstractNumId w:val="24"/>
   </w:num>
   <w:num w:numId="22">
-    <w:abstractNumId w:val="19"/>
+    <w:abstractNumId w:val="21"/>
     <w:lvlOverride w:ilvl="0">
       <w:lvl w:ilvl="0">
         <w:start w:val="1"/>
@@ -43191,16 +44730,16 @@
     </w:lvlOverride>
   </w:num>
   <w:num w:numId="23">
-    <w:abstractNumId w:val="11"/>
+    <w:abstractNumId w:val="13"/>
   </w:num>
   <w:num w:numId="24">
-    <w:abstractNumId w:val="9"/>
+    <w:abstractNumId w:val="10"/>
   </w:num>
   <w:num w:numId="25">
-    <w:abstractNumId w:val="14"/>
+    <w:abstractNumId w:val="16"/>
   </w:num>
   <w:num w:numId="26">
-    <w:abstractNumId w:val="19"/>
+    <w:abstractNumId w:val="21"/>
     <w:lvlOverride w:ilvl="0">
       <w:lvl w:ilvl="0">
         <w:start w:val="1"/>
@@ -43329,19 +44868,31 @@
     </w:lvlOverride>
   </w:num>
   <w:num w:numId="27">
+    <w:abstractNumId w:val="32"/>
+  </w:num>
+  <w:num w:numId="28">
+    <w:abstractNumId w:val="5"/>
+  </w:num>
+  <w:num w:numId="29">
+    <w:abstractNumId w:val="27"/>
+  </w:num>
+  <w:num w:numId="30">
     <w:abstractNumId w:val="28"/>
   </w:num>
-  <w:num w:numId="28">
-    <w:abstractNumId w:val="4"/>
+  <w:num w:numId="31">
+    <w:abstractNumId w:val="26"/>
   </w:num>
-  <w:num w:numId="29">
-    <w:abstractNumId w:val="24"/>
-  </w:num>
-  <w:num w:numId="30">
+  <w:num w:numId="32">
     <w:abstractNumId w:val="25"/>
   </w:num>
-  <w:num w:numId="31">
-    <w:abstractNumId w:val="23"/>
+  <w:num w:numId="33">
+    <w:abstractNumId w:val="2"/>
+  </w:num>
+  <w:num w:numId="34">
+    <w:abstractNumId w:val="31"/>
+  </w:num>
+  <w:num w:numId="35">
+    <w:abstractNumId w:val="11"/>
   </w:num>
 </w:numbering>
 </file>
@@ -44009,7 +45560,7 @@
       <w:ind w:leftChars="800" w:left="1680"/>
     </w:pPr>
   </w:style>
-  <w:style w:type="paragraph" w:styleId="6">
+  <w:style w:type="paragraph" w:styleId="60">
     <w:name w:val="toc 6"/>
     <w:basedOn w:val="a"/>
     <w:next w:val="a"/>
@@ -44021,7 +45572,7 @@
       <w:ind w:leftChars="1000" w:left="2100"/>
     </w:pPr>
   </w:style>
-  <w:style w:type="paragraph" w:styleId="7">
+  <w:style w:type="paragraph" w:styleId="70">
     <w:name w:val="toc 7"/>
     <w:basedOn w:val="a"/>
     <w:next w:val="a"/>
@@ -44084,6 +45635,26 @@
     <w:pPr>
       <w:numPr>
         <w:numId w:val="29"/>
+      </w:numPr>
+    </w:pPr>
+  </w:style>
+  <w:style w:type="numbering" w:customStyle="1" w:styleId="6">
+    <w:name w:val="样式6"/>
+    <w:uiPriority w:val="99"/>
+    <w:rsid w:val="009E7E10"/>
+    <w:pPr>
+      <w:numPr>
+        <w:numId w:val="32"/>
+      </w:numPr>
+    </w:pPr>
+  </w:style>
+  <w:style w:type="numbering" w:customStyle="1" w:styleId="7">
+    <w:name w:val="样式7"/>
+    <w:uiPriority w:val="99"/>
+    <w:rsid w:val="00435A77"/>
+    <w:pPr>
+      <w:numPr>
+        <w:numId w:val="34"/>
       </w:numPr>
     </w:pPr>
   </w:style>
@@ -44753,7 +46324,7 @@
       <w:ind w:leftChars="800" w:left="1680"/>
     </w:pPr>
   </w:style>
-  <w:style w:type="paragraph" w:styleId="6">
+  <w:style w:type="paragraph" w:styleId="60">
     <w:name w:val="toc 6"/>
     <w:basedOn w:val="a"/>
     <w:next w:val="a"/>
@@ -44765,7 +46336,7 @@
       <w:ind w:leftChars="1000" w:left="2100"/>
     </w:pPr>
   </w:style>
-  <w:style w:type="paragraph" w:styleId="7">
+  <w:style w:type="paragraph" w:styleId="70">
     <w:name w:val="toc 7"/>
     <w:basedOn w:val="a"/>
     <w:next w:val="a"/>
@@ -44828,6 +46399,26 @@
     <w:pPr>
       <w:numPr>
         <w:numId w:val="29"/>
+      </w:numPr>
+    </w:pPr>
+  </w:style>
+  <w:style w:type="numbering" w:customStyle="1" w:styleId="6">
+    <w:name w:val="样式6"/>
+    <w:uiPriority w:val="99"/>
+    <w:rsid w:val="009E7E10"/>
+    <w:pPr>
+      <w:numPr>
+        <w:numId w:val="32"/>
+      </w:numPr>
+    </w:pPr>
+  </w:style>
+  <w:style w:type="numbering" w:customStyle="1" w:styleId="7">
+    <w:name w:val="样式7"/>
+    <w:uiPriority w:val="99"/>
+    <w:rsid w:val="00435A77"/>
+    <w:pPr>
+      <w:numPr>
+        <w:numId w:val="34"/>
       </w:numPr>
     </w:pPr>
   </w:style>
